--- a/Notes/DataStructure.docx
+++ b/Notes/DataStructure.docx
@@ -76,7 +76,7 @@
     </w:p>
     <w:p>
       <w:pPr>
-        <w:pStyle w:val="3"/>
+        <w:pStyle w:val="7"/>
         <w:keepNext w:val="0"/>
         <w:keepLines w:val="0"/>
         <w:widowControl/>
@@ -109,14 +109,13 @@
           <w:spacing w:val="0"/>
           <w:sz w:val="24"/>
           <w:szCs w:val="24"/>
-          <w:bdr w:val="none" w:color="auto" w:sz="0" w:space="0"/>
         </w:rPr>
         <w:t>As applications are getting complex and data rich, there are three common problems that applications face now-a-days.</w:t>
       </w:r>
     </w:p>
     <w:p>
       <w:pPr>
-        <w:pStyle w:val="3"/>
+        <w:pStyle w:val="7"/>
         <w:keepNext w:val="0"/>
         <w:keepLines w:val="0"/>
         <w:widowControl/>
@@ -146,7 +145,6 @@
           <w:spacing w:val="0"/>
           <w:sz w:val="24"/>
           <w:szCs w:val="24"/>
-          <w:bdr w:val="none" w:color="auto" w:sz="0" w:space="0"/>
         </w:rPr>
         <w:t>Data Search</w:t>
       </w:r>
@@ -159,7 +157,6 @@
           <w:spacing w:val="0"/>
           <w:sz w:val="24"/>
           <w:szCs w:val="24"/>
-          <w:bdr w:val="none" w:color="auto" w:sz="0" w:space="0"/>
         </w:rPr>
         <w:t> − Consider an inventory of 1 million(10</w:t>
       </w:r>
@@ -172,7 +169,6 @@
           <w:spacing w:val="0"/>
           <w:sz w:val="24"/>
           <w:szCs w:val="24"/>
-          <w:bdr w:val="none" w:color="auto" w:sz="0" w:space="0"/>
           <w:vertAlign w:val="baseline"/>
         </w:rPr>
         <w:t>6</w:t>
@@ -186,7 +182,6 @@
           <w:spacing w:val="0"/>
           <w:sz w:val="24"/>
           <w:szCs w:val="24"/>
-          <w:bdr w:val="none" w:color="auto" w:sz="0" w:space="0"/>
         </w:rPr>
         <w:t>) items of a store. If the application is to search an item, it has to search an item in 1 million(10</w:t>
       </w:r>
@@ -199,7 +194,6 @@
           <w:spacing w:val="0"/>
           <w:sz w:val="24"/>
           <w:szCs w:val="24"/>
-          <w:bdr w:val="none" w:color="auto" w:sz="0" w:space="0"/>
           <w:vertAlign w:val="baseline"/>
         </w:rPr>
         <w:t>6</w:t>
@@ -213,14 +207,13 @@
           <w:spacing w:val="0"/>
           <w:sz w:val="24"/>
           <w:szCs w:val="24"/>
-          <w:bdr w:val="none" w:color="auto" w:sz="0" w:space="0"/>
         </w:rPr>
         <w:t>) items every time slowing down the search. As data grows, search will become slower.</w:t>
       </w:r>
     </w:p>
     <w:p>
       <w:pPr>
-        <w:pStyle w:val="3"/>
+        <w:pStyle w:val="7"/>
         <w:keepNext w:val="0"/>
         <w:keepLines w:val="0"/>
         <w:widowControl/>
@@ -250,7 +243,6 @@
           <w:spacing w:val="0"/>
           <w:sz w:val="24"/>
           <w:szCs w:val="24"/>
-          <w:bdr w:val="none" w:color="auto" w:sz="0" w:space="0"/>
         </w:rPr>
         <w:t>Processor speed</w:t>
       </w:r>
@@ -263,14 +255,13 @@
           <w:spacing w:val="0"/>
           <w:sz w:val="24"/>
           <w:szCs w:val="24"/>
-          <w:bdr w:val="none" w:color="auto" w:sz="0" w:space="0"/>
         </w:rPr>
         <w:t> − Processor speed although being very high, falls limited if the data grows to billion records.</w:t>
       </w:r>
     </w:p>
     <w:p>
       <w:pPr>
-        <w:pStyle w:val="3"/>
+        <w:pStyle w:val="7"/>
         <w:keepNext w:val="0"/>
         <w:keepLines w:val="0"/>
         <w:widowControl/>
@@ -300,7 +291,6 @@
           <w:spacing w:val="0"/>
           <w:sz w:val="24"/>
           <w:szCs w:val="24"/>
-          <w:bdr w:val="none" w:color="auto" w:sz="0" w:space="0"/>
         </w:rPr>
         <w:t>Multiple requests</w:t>
       </w:r>
@@ -313,14 +303,13 @@
           <w:spacing w:val="0"/>
           <w:sz w:val="24"/>
           <w:szCs w:val="24"/>
-          <w:bdr w:val="none" w:color="auto" w:sz="0" w:space="0"/>
         </w:rPr>
         <w:t> − As thousands of users can search data simultaneously on a web server, even the fast server fails while searching the data.</w:t>
       </w:r>
     </w:p>
     <w:p>
       <w:pPr>
-        <w:pStyle w:val="3"/>
+        <w:pStyle w:val="7"/>
         <w:keepNext w:val="0"/>
         <w:keepLines w:val="0"/>
         <w:widowControl/>
@@ -353,7 +342,6 @@
           <w:spacing w:val="0"/>
           <w:sz w:val="24"/>
           <w:szCs w:val="24"/>
-          <w:bdr w:val="none" w:color="auto" w:sz="0" w:space="0"/>
         </w:rPr>
         <w:t>To solve the above-mentioned problems, data structures come to rescue. Data can be organized in a data structure in such a way that all items may not be required to be searched, and the required data can be searched almost instantly.</w:t>
       </w:r>
@@ -389,7 +377,7 @@
     </w:p>
     <w:p>
       <w:pPr>
-        <w:pStyle w:val="3"/>
+        <w:pStyle w:val="7"/>
         <w:keepNext w:val="0"/>
         <w:keepLines w:val="0"/>
         <w:widowControl/>
@@ -422,14 +410,13 @@
           <w:spacing w:val="0"/>
           <w:sz w:val="24"/>
           <w:szCs w:val="24"/>
-          <w:bdr w:val="none" w:color="auto" w:sz="0" w:space="0"/>
         </w:rPr>
         <w:t>Algorithm is a step-by-step procedure, which defines a set of instructions to be executed in a certain order to get the desired output. Algorithms are generally created independent of underlying languages, i.e. an algorithm can be implemented in more than one programming language.</w:t>
       </w:r>
     </w:p>
     <w:p>
       <w:pPr>
-        <w:pStyle w:val="3"/>
+        <w:pStyle w:val="7"/>
         <w:keepNext w:val="0"/>
         <w:keepLines w:val="0"/>
         <w:widowControl/>
@@ -453,14 +440,13 @@
           <w:spacing w:val="0"/>
           <w:sz w:val="24"/>
           <w:szCs w:val="24"/>
-          <w:bdr w:val="none" w:color="auto" w:sz="0" w:space="0"/>
         </w:rPr>
         <w:t>From the data structure point of view, following are some important categories of algorithms −</w:t>
       </w:r>
     </w:p>
     <w:p>
       <w:pPr>
-        <w:pStyle w:val="3"/>
+        <w:pStyle w:val="7"/>
         <w:keepNext w:val="0"/>
         <w:keepLines w:val="0"/>
         <w:widowControl/>
@@ -490,7 +476,6 @@
           <w:spacing w:val="0"/>
           <w:sz w:val="24"/>
           <w:szCs w:val="24"/>
-          <w:bdr w:val="none" w:color="auto" w:sz="0" w:space="0"/>
         </w:rPr>
         <w:t>Search</w:t>
       </w:r>
@@ -503,14 +488,13 @@
           <w:spacing w:val="0"/>
           <w:sz w:val="24"/>
           <w:szCs w:val="24"/>
-          <w:bdr w:val="none" w:color="auto" w:sz="0" w:space="0"/>
         </w:rPr>
         <w:t> − Algorithm to search an item in a data structure.</w:t>
       </w:r>
     </w:p>
     <w:p>
       <w:pPr>
-        <w:pStyle w:val="3"/>
+        <w:pStyle w:val="7"/>
         <w:keepNext w:val="0"/>
         <w:keepLines w:val="0"/>
         <w:widowControl/>
@@ -540,7 +524,6 @@
           <w:spacing w:val="0"/>
           <w:sz w:val="24"/>
           <w:szCs w:val="24"/>
-          <w:bdr w:val="none" w:color="auto" w:sz="0" w:space="0"/>
         </w:rPr>
         <w:t>Sort</w:t>
       </w:r>
@@ -553,14 +536,13 @@
           <w:spacing w:val="0"/>
           <w:sz w:val="24"/>
           <w:szCs w:val="24"/>
-          <w:bdr w:val="none" w:color="auto" w:sz="0" w:space="0"/>
         </w:rPr>
         <w:t> − Algorithm to sort items in a certain order.</w:t>
       </w:r>
     </w:p>
     <w:p>
       <w:pPr>
-        <w:pStyle w:val="3"/>
+        <w:pStyle w:val="7"/>
         <w:keepNext w:val="0"/>
         <w:keepLines w:val="0"/>
         <w:widowControl/>
@@ -590,7 +572,6 @@
           <w:spacing w:val="0"/>
           <w:sz w:val="24"/>
           <w:szCs w:val="24"/>
-          <w:bdr w:val="none" w:color="auto" w:sz="0" w:space="0"/>
         </w:rPr>
         <w:t>Insert</w:t>
       </w:r>
@@ -603,14 +584,13 @@
           <w:spacing w:val="0"/>
           <w:sz w:val="24"/>
           <w:szCs w:val="24"/>
-          <w:bdr w:val="none" w:color="auto" w:sz="0" w:space="0"/>
         </w:rPr>
         <w:t> − Algorithm to insert item in a data structure.</w:t>
       </w:r>
     </w:p>
     <w:p>
       <w:pPr>
-        <w:pStyle w:val="3"/>
+        <w:pStyle w:val="7"/>
         <w:keepNext w:val="0"/>
         <w:keepLines w:val="0"/>
         <w:widowControl/>
@@ -640,7 +620,6 @@
           <w:spacing w:val="0"/>
           <w:sz w:val="24"/>
           <w:szCs w:val="24"/>
-          <w:bdr w:val="none" w:color="auto" w:sz="0" w:space="0"/>
         </w:rPr>
         <w:t>Update</w:t>
       </w:r>
@@ -653,14 +632,13 @@
           <w:spacing w:val="0"/>
           <w:sz w:val="24"/>
           <w:szCs w:val="24"/>
-          <w:bdr w:val="none" w:color="auto" w:sz="0" w:space="0"/>
         </w:rPr>
         <w:t> − Algorithm to update an existing item in a data structure.</w:t>
       </w:r>
     </w:p>
     <w:p>
       <w:pPr>
-        <w:pStyle w:val="3"/>
+        <w:pStyle w:val="7"/>
         <w:keepNext w:val="0"/>
         <w:keepLines w:val="0"/>
         <w:widowControl/>
@@ -685,7 +663,6 @@
           <w:spacing w:val="0"/>
           <w:sz w:val="24"/>
           <w:szCs w:val="24"/>
-          <w:bdr w:val="none" w:color="auto" w:sz="0" w:space="0"/>
         </w:rPr>
         <w:t>Delete</w:t>
       </w:r>
@@ -698,14 +675,13 @@
           <w:spacing w:val="0"/>
           <w:sz w:val="24"/>
           <w:szCs w:val="24"/>
-          <w:bdr w:val="none" w:color="auto" w:sz="0" w:space="0"/>
         </w:rPr>
         <w:t> − Algorithm to delete an existing item from a data structure.</w:t>
       </w:r>
     </w:p>
     <w:p>
       <w:pPr>
-        <w:pStyle w:val="3"/>
+        <w:pStyle w:val="7"/>
         <w:keepNext w:val="0"/>
         <w:keepLines w:val="0"/>
         <w:widowControl/>
@@ -738,7 +714,6 @@
           <w:spacing w:val="0"/>
           <w:sz w:val="24"/>
           <w:szCs w:val="24"/>
-          <w:bdr w:val="none" w:color="auto" w:sz="0" w:space="0"/>
         </w:rPr>
         <w:t>The following computer problems can be solved using Data Structures −</w:t>
       </w:r>
@@ -770,7 +745,6 @@
           <w:spacing w:val="0"/>
           <w:sz w:val="24"/>
           <w:szCs w:val="24"/>
-          <w:bdr w:val="none" w:color="auto" w:sz="0" w:space="0"/>
         </w:rPr>
         <w:t>Fibonacci number series</w:t>
       </w:r>
@@ -802,7 +776,6 @@
           <w:spacing w:val="0"/>
           <w:sz w:val="24"/>
           <w:szCs w:val="24"/>
-          <w:bdr w:val="none" w:color="auto" w:sz="0" w:space="0"/>
         </w:rPr>
         <w:t>Knapsack problem</w:t>
       </w:r>
@@ -834,7 +807,6 @@
           <w:spacing w:val="0"/>
           <w:sz w:val="24"/>
           <w:szCs w:val="24"/>
-          <w:bdr w:val="none" w:color="auto" w:sz="0" w:space="0"/>
         </w:rPr>
         <w:t>Tower of Hanoi</w:t>
       </w:r>
@@ -866,7 +838,6 @@
           <w:spacing w:val="0"/>
           <w:sz w:val="24"/>
           <w:szCs w:val="24"/>
-          <w:bdr w:val="none" w:color="auto" w:sz="0" w:space="0"/>
         </w:rPr>
         <w:t>All pair shortest path by Floyd-Warshall</w:t>
       </w:r>
@@ -898,7 +869,6 @@
           <w:spacing w:val="0"/>
           <w:sz w:val="24"/>
           <w:szCs w:val="24"/>
-          <w:bdr w:val="none" w:color="auto" w:sz="0" w:space="0"/>
         </w:rPr>
         <w:t>Shortest path by Dijkstra</w:t>
       </w:r>
@@ -930,7 +900,6 @@
           <w:spacing w:val="0"/>
           <w:sz w:val="24"/>
           <w:szCs w:val="24"/>
-          <w:bdr w:val="none" w:color="auto" w:sz="0" w:space="0"/>
         </w:rPr>
         <w:t>Project scheduling</w:t>
       </w:r>
@@ -953,19 +922,3073 @@
     <w:p>
       <w:pPr>
         <w:rPr>
+          <w:rFonts w:hint="default" w:ascii="Arial" w:hAnsi="Arial" w:eastAsia="SimSun"/>
+          <w:b/>
+          <w:bCs/>
+          <w:i w:val="0"/>
+          <w:caps w:val="0"/>
+          <w:color w:val="000000"/>
+          <w:spacing w:val="0"/>
+          <w:sz w:val="28"/>
+          <w:szCs w:val="28"/>
+          <w:shd w:val="clear" w:fill="FFFFFF"/>
+          <w:lang w:val="en-US"/>
+        </w:rPr>
+      </w:pPr>
+      <w:r>
+        <w:rPr>
+          <w:rFonts w:hint="default" w:ascii="Arial" w:hAnsi="Arial" w:eastAsia="SimSun"/>
+          <w:b/>
+          <w:bCs/>
+          <w:i w:val="0"/>
+          <w:caps w:val="0"/>
+          <w:color w:val="000000"/>
+          <w:spacing w:val="0"/>
+          <w:sz w:val="28"/>
+          <w:szCs w:val="28"/>
+          <w:shd w:val="clear" w:fill="FFFFFF"/>
+          <w:lang w:val="en-US"/>
+        </w:rPr>
+        <w:t>Java-algorithm-complexity</w:t>
+      </w:r>
+    </w:p>
+    <w:p>
+      <w:pPr>
+        <w:rPr>
+          <w:rFonts w:hint="default" w:ascii="Arial" w:hAnsi="Arial" w:eastAsia="SimSun"/>
+          <w:b/>
+          <w:bCs/>
+          <w:i w:val="0"/>
+          <w:caps w:val="0"/>
+          <w:color w:val="000000"/>
+          <w:spacing w:val="0"/>
+          <w:sz w:val="28"/>
+          <w:szCs w:val="28"/>
+          <w:shd w:val="clear" w:fill="FFFFFF"/>
+          <w:lang w:val="en-US"/>
+        </w:rPr>
+      </w:pPr>
+    </w:p>
+    <w:p>
+      <w:pPr>
+        <w:rPr>
+          <w:rFonts w:hint="default" w:ascii="Arial" w:hAnsi="Arial" w:eastAsia="SimSun"/>
+          <w:b/>
+          <w:bCs/>
+          <w:i w:val="0"/>
+          <w:caps w:val="0"/>
+          <w:color w:val="000000"/>
+          <w:spacing w:val="0"/>
+          <w:sz w:val="28"/>
+          <w:szCs w:val="28"/>
+          <w:shd w:val="clear" w:fill="FFFFFF"/>
+          <w:lang w:val="en-US"/>
+        </w:rPr>
+      </w:pPr>
+      <w:r>
+        <w:rPr>
+          <w:rFonts w:hint="default" w:ascii="Arial" w:hAnsi="Arial" w:eastAsia="SimSun"/>
+          <w:b/>
+          <w:bCs/>
+          <w:i w:val="0"/>
+          <w:caps w:val="0"/>
+          <w:color w:val="000000"/>
+          <w:spacing w:val="0"/>
+          <w:sz w:val="28"/>
+          <w:szCs w:val="28"/>
+          <w:shd w:val="clear" w:fill="FFFFFF"/>
+          <w:lang w:val="en-US"/>
+        </w:rPr>
+        <w:t>Big O Notation :-</w:t>
+      </w:r>
+    </w:p>
+    <w:p>
+      <w:pPr>
+        <w:rPr>
+          <w:rFonts w:hint="default" w:ascii="Times New Roman" w:hAnsi="Times New Roman" w:eastAsia="SimSun" w:cs="Times New Roman"/>
+          <w:b w:val="0"/>
+          <w:bCs w:val="0"/>
+          <w:i w:val="0"/>
+          <w:caps w:val="0"/>
+          <w:color w:val="000000"/>
+          <w:spacing w:val="0"/>
+          <w:sz w:val="28"/>
+          <w:szCs w:val="28"/>
+          <w:shd w:val="clear" w:fill="FFFFFF"/>
+          <w:lang w:val="en-US"/>
+        </w:rPr>
+      </w:pPr>
+      <w:r>
+        <w:rPr>
+          <w:rFonts w:hint="default" w:ascii="Times New Roman" w:hAnsi="Times New Roman" w:eastAsia="SimSun" w:cs="Times New Roman"/>
+          <w:b w:val="0"/>
+          <w:bCs w:val="0"/>
+          <w:i w:val="0"/>
+          <w:caps w:val="0"/>
+          <w:color w:val="000000"/>
+          <w:spacing w:val="0"/>
+          <w:sz w:val="28"/>
+          <w:szCs w:val="28"/>
+          <w:shd w:val="clear" w:fill="FFFFFF"/>
+          <w:lang w:val="en-US"/>
+        </w:rPr>
+        <w:t>We often hear the performance of an algorithm described using Big O Notation.</w:t>
+      </w:r>
+    </w:p>
+    <w:p>
+      <w:pPr>
+        <w:rPr>
+          <w:rFonts w:hint="default" w:ascii="Times New Roman" w:hAnsi="Times New Roman" w:eastAsia="SimSun" w:cs="Times New Roman"/>
+          <w:b w:val="0"/>
+          <w:bCs w:val="0"/>
+          <w:i w:val="0"/>
+          <w:caps w:val="0"/>
+          <w:color w:val="000000"/>
+          <w:spacing w:val="0"/>
+          <w:sz w:val="28"/>
+          <w:szCs w:val="28"/>
+          <w:shd w:val="clear" w:fill="FFFFFF"/>
+          <w:lang w:val="en-US"/>
+        </w:rPr>
+      </w:pPr>
+      <w:r>
+        <w:rPr>
+          <w:rFonts w:hint="default" w:ascii="Times New Roman" w:hAnsi="Times New Roman" w:eastAsia="SimSun" w:cs="Times New Roman"/>
+          <w:b w:val="0"/>
+          <w:bCs w:val="0"/>
+          <w:i w:val="0"/>
+          <w:caps w:val="0"/>
+          <w:color w:val="000000"/>
+          <w:spacing w:val="0"/>
+          <w:sz w:val="28"/>
+          <w:szCs w:val="28"/>
+          <w:shd w:val="clear" w:fill="FFFFFF"/>
+          <w:lang w:val="en-US"/>
+        </w:rPr>
+        <w:t>The study of the performance of algorithms – or algorithmic complexity – falls into the field of algorithm analysis. Algorithm analysis answers the question of how many resources, such as disk space or time, an algorithm consumes.</w:t>
+      </w:r>
+    </w:p>
+    <w:p>
+      <w:pPr>
+        <w:rPr>
+          <w:rFonts w:hint="default" w:ascii="Times New Roman" w:hAnsi="Times New Roman" w:eastAsia="SimSun" w:cs="Times New Roman"/>
+          <w:b w:val="0"/>
+          <w:bCs w:val="0"/>
+          <w:i w:val="0"/>
+          <w:caps w:val="0"/>
+          <w:color w:val="000000"/>
+          <w:spacing w:val="0"/>
+          <w:sz w:val="28"/>
+          <w:szCs w:val="28"/>
+          <w:shd w:val="clear" w:fill="FFFFFF"/>
+          <w:lang w:val="en-US"/>
+        </w:rPr>
+      </w:pPr>
+    </w:p>
+    <w:p>
+      <w:pPr>
+        <w:rPr>
+          <w:rFonts w:hint="default" w:ascii="Times New Roman" w:hAnsi="Times New Roman" w:eastAsia="SimSun" w:cs="Times New Roman"/>
+          <w:b w:val="0"/>
+          <w:bCs w:val="0"/>
+          <w:i w:val="0"/>
+          <w:caps w:val="0"/>
+          <w:color w:val="000000"/>
+          <w:spacing w:val="0"/>
+          <w:sz w:val="28"/>
+          <w:szCs w:val="28"/>
+          <w:shd w:val="clear" w:fill="FFFFFF"/>
+          <w:lang w:val="en-US"/>
+        </w:rPr>
+      </w:pPr>
+      <w:r>
+        <w:rPr>
+          <w:rFonts w:hint="default" w:ascii="Times New Roman" w:hAnsi="Times New Roman" w:eastAsia="SimSun" w:cs="Times New Roman"/>
+          <w:b w:val="0"/>
+          <w:bCs w:val="0"/>
+          <w:i w:val="0"/>
+          <w:caps w:val="0"/>
+          <w:color w:val="000000"/>
+          <w:spacing w:val="0"/>
+          <w:sz w:val="28"/>
+          <w:szCs w:val="28"/>
+          <w:shd w:val="clear" w:fill="FFFFFF"/>
+          <w:lang w:val="en-US"/>
+        </w:rPr>
+        <w:t>We'll be looking at time as a resource. Typically, the less time an algorithm takes to complete, the better.</w:t>
+      </w:r>
+    </w:p>
+    <w:p>
+      <w:pPr>
+        <w:rPr>
+          <w:rFonts w:hint="default" w:ascii="Arial" w:hAnsi="Arial" w:eastAsia="SimSun"/>
+          <w:b w:val="0"/>
+          <w:bCs w:val="0"/>
+          <w:i w:val="0"/>
+          <w:caps w:val="0"/>
+          <w:color w:val="000000"/>
+          <w:spacing w:val="0"/>
+          <w:sz w:val="28"/>
+          <w:szCs w:val="28"/>
+          <w:shd w:val="clear" w:fill="FFFFFF"/>
+          <w:lang w:val="en-US"/>
+        </w:rPr>
+      </w:pPr>
+    </w:p>
+    <w:p>
+      <w:pPr>
+        <w:rPr>
+          <w:rFonts w:hint="default" w:ascii="Arial" w:hAnsi="Arial" w:eastAsia="SimSun"/>
+          <w:b/>
+          <w:bCs/>
+          <w:i w:val="0"/>
+          <w:caps w:val="0"/>
+          <w:color w:val="000000"/>
+          <w:spacing w:val="0"/>
+          <w:sz w:val="28"/>
+          <w:szCs w:val="28"/>
+          <w:shd w:val="clear" w:fill="FFFFFF"/>
+          <w:lang w:val="en-US"/>
+        </w:rPr>
+      </w:pPr>
+      <w:r>
+        <w:rPr>
+          <w:rFonts w:hint="default" w:ascii="Arial" w:hAnsi="Arial" w:eastAsia="SimSun"/>
+          <w:b/>
+          <w:bCs/>
+          <w:i w:val="0"/>
+          <w:caps w:val="0"/>
+          <w:color w:val="000000"/>
+          <w:spacing w:val="0"/>
+          <w:sz w:val="28"/>
+          <w:szCs w:val="28"/>
+          <w:shd w:val="clear" w:fill="FFFFFF"/>
+          <w:lang w:val="en-US"/>
+        </w:rPr>
+        <w:t>Constant Time Algorithms – O(1) :-</w:t>
+      </w:r>
+    </w:p>
+    <w:p>
+      <w:pPr>
+        <w:rPr>
+          <w:rFonts w:hint="default" w:ascii="Times New Roman" w:hAnsi="Times New Roman" w:eastAsia="SimSun" w:cs="Times New Roman"/>
+          <w:b w:val="0"/>
+          <w:bCs w:val="0"/>
+          <w:i w:val="0"/>
+          <w:caps w:val="0"/>
+          <w:color w:val="000000"/>
+          <w:spacing w:val="0"/>
+          <w:sz w:val="28"/>
+          <w:szCs w:val="28"/>
+          <w:shd w:val="clear" w:fill="FFFFFF"/>
+          <w:lang w:val="en-US"/>
+        </w:rPr>
+      </w:pPr>
+      <w:r>
+        <w:rPr>
+          <w:rFonts w:hint="default" w:ascii="Times New Roman" w:hAnsi="Times New Roman" w:eastAsia="SimSun" w:cs="Times New Roman"/>
+          <w:b w:val="0"/>
+          <w:bCs w:val="0"/>
+          <w:i w:val="0"/>
+          <w:caps w:val="0"/>
+          <w:color w:val="000000"/>
+          <w:spacing w:val="0"/>
+          <w:sz w:val="28"/>
+          <w:szCs w:val="28"/>
+          <w:shd w:val="clear" w:fill="FFFFFF"/>
+          <w:lang w:val="en-US"/>
+        </w:rPr>
+        <w:t>How does this input size of an algorithm affect its running time? Key to understanding Big O is understanding the rates at which things can grow. The rate in question here is time taken per input size.</w:t>
+      </w:r>
+    </w:p>
+    <w:p>
+      <w:pPr>
+        <w:rPr>
+          <w:rFonts w:hint="default" w:ascii="Times New Roman" w:hAnsi="Times New Roman" w:eastAsia="SimSun" w:cs="Times New Roman"/>
+          <w:b w:val="0"/>
+          <w:bCs w:val="0"/>
+          <w:i w:val="0"/>
+          <w:caps w:val="0"/>
+          <w:color w:val="000000"/>
+          <w:spacing w:val="0"/>
+          <w:sz w:val="28"/>
+          <w:szCs w:val="28"/>
+          <w:shd w:val="clear" w:fill="FFFFFF"/>
+          <w:lang w:val="en-US"/>
+        </w:rPr>
+      </w:pPr>
+    </w:p>
+    <w:p>
+      <w:pPr>
+        <w:rPr>
+          <w:rFonts w:hint="default" w:ascii="Times New Roman" w:hAnsi="Times New Roman" w:eastAsia="SimSun"/>
+          <w:b w:val="0"/>
+          <w:bCs w:val="0"/>
+          <w:i w:val="0"/>
+          <w:caps w:val="0"/>
+          <w:color w:val="000000"/>
+          <w:spacing w:val="0"/>
+          <w:sz w:val="28"/>
+          <w:szCs w:val="28"/>
+          <w:shd w:val="clear" w:fill="FFFFFF"/>
+          <w:lang w:val="en-US"/>
+        </w:rPr>
+      </w:pPr>
+      <w:r>
+        <w:rPr>
+          <w:rFonts w:hint="default" w:ascii="Times New Roman" w:hAnsi="Times New Roman" w:eastAsia="SimSun"/>
+          <w:b w:val="0"/>
+          <w:bCs w:val="0"/>
+          <w:i w:val="0"/>
+          <w:caps w:val="0"/>
+          <w:color w:val="000000"/>
+          <w:spacing w:val="0"/>
+          <w:sz w:val="28"/>
+          <w:szCs w:val="28"/>
+          <w:shd w:val="clear" w:fill="FFFFFF"/>
+          <w:lang w:val="en-US"/>
+        </w:rPr>
+        <w:t>Consider this simple piece of code:</w:t>
+      </w:r>
+    </w:p>
+    <w:p>
+      <w:pPr>
+        <w:rPr>
+          <w:rFonts w:hint="default" w:ascii="Times New Roman" w:hAnsi="Times New Roman" w:eastAsia="SimSun"/>
+          <w:b w:val="0"/>
+          <w:bCs w:val="0"/>
+          <w:i w:val="0"/>
+          <w:caps w:val="0"/>
+          <w:color w:val="000000"/>
+          <w:spacing w:val="0"/>
+          <w:sz w:val="28"/>
+          <w:szCs w:val="28"/>
+          <w:shd w:val="clear" w:fill="FFFFFF"/>
+          <w:lang w:val="en-US"/>
+        </w:rPr>
+      </w:pPr>
+      <w:r>
+        <w:rPr>
+          <w:rFonts w:hint="default" w:ascii="Times New Roman" w:hAnsi="Times New Roman" w:eastAsia="SimSun"/>
+          <w:b w:val="0"/>
+          <w:bCs w:val="0"/>
+          <w:i w:val="0"/>
+          <w:caps w:val="0"/>
+          <w:color w:val="000000"/>
+          <w:spacing w:val="0"/>
+          <w:sz w:val="28"/>
+          <w:szCs w:val="28"/>
+          <w:shd w:val="clear" w:fill="FFFFFF"/>
+          <w:lang w:val="en-US"/>
+        </w:rPr>
+        <w:t>int n = 1000;</w:t>
+      </w:r>
+    </w:p>
+    <w:p>
+      <w:pPr>
+        <w:rPr>
+          <w:rFonts w:hint="default" w:ascii="Times New Roman" w:hAnsi="Times New Roman" w:eastAsia="SimSun"/>
+          <w:b w:val="0"/>
+          <w:bCs w:val="0"/>
+          <w:i w:val="0"/>
+          <w:caps w:val="0"/>
+          <w:color w:val="000000"/>
+          <w:spacing w:val="0"/>
+          <w:sz w:val="28"/>
+          <w:szCs w:val="28"/>
+          <w:shd w:val="clear" w:fill="FFFFFF"/>
+          <w:lang w:val="en-US"/>
+        </w:rPr>
+      </w:pPr>
+      <w:r>
+        <w:rPr>
+          <w:rFonts w:hint="default" w:ascii="Times New Roman" w:hAnsi="Times New Roman" w:eastAsia="SimSun"/>
+          <w:b w:val="0"/>
+          <w:bCs w:val="0"/>
+          <w:i w:val="0"/>
+          <w:caps w:val="0"/>
+          <w:color w:val="000000"/>
+          <w:spacing w:val="0"/>
+          <w:sz w:val="28"/>
+          <w:szCs w:val="28"/>
+          <w:shd w:val="clear" w:fill="FFFFFF"/>
+          <w:lang w:val="en-US"/>
+        </w:rPr>
+        <w:t>System.out.println("Hey - your input is: " + n);</w:t>
+      </w:r>
+    </w:p>
+    <w:p>
+      <w:pPr>
+        <w:rPr>
+          <w:rFonts w:hint="default" w:ascii="Times New Roman" w:hAnsi="Times New Roman" w:eastAsia="SimSun"/>
+          <w:b w:val="0"/>
+          <w:bCs w:val="0"/>
+          <w:i w:val="0"/>
+          <w:caps w:val="0"/>
+          <w:color w:val="000000"/>
+          <w:spacing w:val="0"/>
+          <w:sz w:val="28"/>
+          <w:szCs w:val="28"/>
+          <w:shd w:val="clear" w:fill="FFFFFF"/>
+          <w:lang w:val="en-US"/>
+        </w:rPr>
+      </w:pPr>
+      <w:r>
+        <w:rPr>
+          <w:rFonts w:hint="default" w:ascii="Times New Roman" w:hAnsi="Times New Roman" w:eastAsia="SimSun"/>
+          <w:b w:val="0"/>
+          <w:bCs w:val="0"/>
+          <w:i w:val="0"/>
+          <w:caps w:val="0"/>
+          <w:color w:val="000000"/>
+          <w:spacing w:val="0"/>
+          <w:sz w:val="28"/>
+          <w:szCs w:val="28"/>
+          <w:shd w:val="clear" w:fill="FFFFFF"/>
+          <w:lang w:val="en-US"/>
+        </w:rPr>
+        <w:t>System.out.println("Hmm.. I'm doing more stuff with: " + n);</w:t>
+      </w:r>
+    </w:p>
+    <w:p>
+      <w:pPr>
+        <w:rPr>
+          <w:rFonts w:hint="default" w:ascii="Times New Roman" w:hAnsi="Times New Roman" w:eastAsia="SimSun"/>
+          <w:b w:val="0"/>
+          <w:bCs w:val="0"/>
+          <w:i w:val="0"/>
+          <w:caps w:val="0"/>
+          <w:color w:val="000000"/>
+          <w:spacing w:val="0"/>
+          <w:sz w:val="28"/>
+          <w:szCs w:val="28"/>
+          <w:shd w:val="clear" w:fill="FFFFFF"/>
+          <w:lang w:val="en-US"/>
+        </w:rPr>
+      </w:pPr>
+    </w:p>
+    <w:p>
+      <w:pPr>
+        <w:rPr>
+          <w:rFonts w:hint="default" w:ascii="Times New Roman" w:hAnsi="Times New Roman" w:eastAsia="SimSun"/>
+          <w:b w:val="0"/>
+          <w:bCs w:val="0"/>
+          <w:i w:val="0"/>
+          <w:caps w:val="0"/>
+          <w:color w:val="000000"/>
+          <w:spacing w:val="0"/>
+          <w:sz w:val="28"/>
+          <w:szCs w:val="28"/>
+          <w:shd w:val="clear" w:fill="FFFFFF"/>
+          <w:lang w:val="en-US"/>
+        </w:rPr>
+      </w:pPr>
+      <w:r>
+        <w:rPr>
+          <w:rFonts w:hint="default" w:ascii="Times New Roman" w:hAnsi="Times New Roman" w:eastAsia="SimSun"/>
+          <w:b w:val="0"/>
+          <w:bCs w:val="0"/>
+          <w:i w:val="0"/>
+          <w:caps w:val="0"/>
+          <w:color w:val="000000"/>
+          <w:spacing w:val="0"/>
+          <w:sz w:val="28"/>
+          <w:szCs w:val="28"/>
+          <w:shd w:val="clear" w:fill="FFFFFF"/>
+          <w:lang w:val="en-US"/>
+        </w:rPr>
+        <w:t>Clearly, it doesn't matter what n is, above. This piece of code takes a constant amount of time to run. It's not dependent on the size of n.</w:t>
+      </w:r>
+    </w:p>
+    <w:p>
+      <w:pPr>
+        <w:rPr>
+          <w:rFonts w:hint="default" w:ascii="Times New Roman" w:hAnsi="Times New Roman" w:eastAsia="SimSun"/>
+          <w:b w:val="0"/>
+          <w:bCs w:val="0"/>
+          <w:i w:val="0"/>
+          <w:caps w:val="0"/>
+          <w:color w:val="000000"/>
+          <w:spacing w:val="0"/>
+          <w:sz w:val="28"/>
+          <w:szCs w:val="28"/>
+          <w:shd w:val="clear" w:fill="FFFFFF"/>
+          <w:lang w:val="en-US"/>
+        </w:rPr>
+      </w:pPr>
+    </w:p>
+    <w:p>
+      <w:pPr>
+        <w:rPr>
+          <w:rFonts w:hint="default" w:ascii="Times New Roman" w:hAnsi="Times New Roman" w:eastAsia="SimSun"/>
+          <w:b w:val="0"/>
+          <w:bCs w:val="0"/>
+          <w:i w:val="0"/>
+          <w:caps w:val="0"/>
+          <w:color w:val="000000"/>
+          <w:spacing w:val="0"/>
+          <w:sz w:val="28"/>
+          <w:szCs w:val="28"/>
+          <w:shd w:val="clear" w:fill="FFFFFF"/>
+          <w:lang w:val="en-US"/>
+        </w:rPr>
+      </w:pPr>
+      <w:r>
+        <w:rPr>
+          <w:rFonts w:hint="default" w:ascii="Times New Roman" w:hAnsi="Times New Roman" w:eastAsia="SimSun"/>
+          <w:b w:val="0"/>
+          <w:bCs w:val="0"/>
+          <w:i w:val="0"/>
+          <w:caps w:val="0"/>
+          <w:color w:val="000000"/>
+          <w:spacing w:val="0"/>
+          <w:sz w:val="28"/>
+          <w:szCs w:val="28"/>
+          <w:shd w:val="clear" w:fill="FFFFFF"/>
+          <w:lang w:val="en-US"/>
+        </w:rPr>
+        <w:t xml:space="preserve">The above example is also constant time. Even if it takes 3 times as long to run, it doesn't depend on the size of the input, n. We denote </w:t>
+      </w:r>
+      <w:r>
+        <w:rPr>
+          <w:rFonts w:hint="default" w:ascii="Times New Roman" w:hAnsi="Times New Roman" w:eastAsia="SimSun"/>
+          <w:b/>
+          <w:bCs/>
+          <w:i w:val="0"/>
+          <w:caps w:val="0"/>
+          <w:color w:val="000000"/>
+          <w:spacing w:val="0"/>
+          <w:sz w:val="28"/>
+          <w:szCs w:val="28"/>
+          <w:shd w:val="clear" w:fill="FFFFFF"/>
+          <w:lang w:val="en-US"/>
+        </w:rPr>
+        <w:t>constant time algorithms</w:t>
+      </w:r>
+      <w:r>
+        <w:rPr>
+          <w:rFonts w:hint="default" w:ascii="Times New Roman" w:hAnsi="Times New Roman" w:eastAsia="SimSun"/>
+          <w:b w:val="0"/>
+          <w:bCs w:val="0"/>
+          <w:i w:val="0"/>
+          <w:caps w:val="0"/>
+          <w:color w:val="000000"/>
+          <w:spacing w:val="0"/>
+          <w:sz w:val="28"/>
+          <w:szCs w:val="28"/>
+          <w:shd w:val="clear" w:fill="FFFFFF"/>
+          <w:lang w:val="en-US"/>
+        </w:rPr>
+        <w:t xml:space="preserve"> as follows: O(1). Note that O(2), O(3) or even O(1000) would mean the same thing.</w:t>
+      </w:r>
+    </w:p>
+    <w:p>
+      <w:pPr>
+        <w:rPr>
+          <w:rFonts w:hint="default" w:ascii="Times New Roman" w:hAnsi="Times New Roman" w:eastAsia="SimSun"/>
+          <w:b w:val="0"/>
+          <w:bCs w:val="0"/>
+          <w:i w:val="0"/>
+          <w:caps w:val="0"/>
+          <w:color w:val="000000"/>
+          <w:spacing w:val="0"/>
+          <w:sz w:val="28"/>
+          <w:szCs w:val="28"/>
+          <w:shd w:val="clear" w:fill="FFFFFF"/>
+          <w:lang w:val="en-US"/>
+        </w:rPr>
+      </w:pPr>
+    </w:p>
+    <w:p>
+      <w:pPr>
+        <w:rPr>
+          <w:rFonts w:hint="default" w:ascii="Times New Roman" w:hAnsi="Times New Roman" w:eastAsia="SimSun"/>
+          <w:b w:val="0"/>
+          <w:bCs w:val="0"/>
+          <w:i w:val="0"/>
+          <w:caps w:val="0"/>
+          <w:color w:val="000000"/>
+          <w:spacing w:val="0"/>
+          <w:sz w:val="28"/>
+          <w:szCs w:val="28"/>
+          <w:shd w:val="clear" w:fill="FFFFFF"/>
+          <w:lang w:val="en-US"/>
+        </w:rPr>
+      </w:pPr>
+      <w:r>
+        <w:rPr>
+          <w:rFonts w:hint="default" w:ascii="Times New Roman" w:hAnsi="Times New Roman" w:eastAsia="SimSun"/>
+          <w:b w:val="0"/>
+          <w:bCs w:val="0"/>
+          <w:i w:val="0"/>
+          <w:caps w:val="0"/>
+          <w:color w:val="000000"/>
+          <w:spacing w:val="0"/>
+          <w:sz w:val="28"/>
+          <w:szCs w:val="28"/>
+          <w:shd w:val="clear" w:fill="FFFFFF"/>
+          <w:lang w:val="en-US"/>
+        </w:rPr>
+        <w:t>We don't care about exactly how long it takes to run, only that it takes constant time.</w:t>
+      </w:r>
+    </w:p>
+    <w:p>
+      <w:pPr>
+        <w:rPr>
+          <w:rFonts w:hint="default" w:ascii="Times New Roman" w:hAnsi="Times New Roman" w:eastAsia="SimSun"/>
+          <w:b w:val="0"/>
+          <w:bCs w:val="0"/>
+          <w:i w:val="0"/>
+          <w:caps w:val="0"/>
+          <w:color w:val="000000"/>
+          <w:spacing w:val="0"/>
+          <w:sz w:val="28"/>
+          <w:szCs w:val="28"/>
+          <w:shd w:val="clear" w:fill="FFFFFF"/>
+          <w:lang w:val="en-US"/>
+        </w:rPr>
+      </w:pPr>
+    </w:p>
+    <w:p>
+      <w:pPr>
+        <w:rPr>
           <w:rFonts w:hint="default" w:ascii="Arial" w:hAnsi="Arial" w:eastAsia="SimSun" w:cs="Arial"/>
-          <w:i w:val="0"/>
-          <w:caps w:val="0"/>
-          <w:color w:val="000000"/>
-          <w:spacing w:val="0"/>
-          <w:sz w:val="24"/>
-          <w:szCs w:val="24"/>
-          <w:shd w:val="clear" w:fill="FFFFFF"/>
-          <w:lang w:val="en-US"/>
-        </w:rPr>
-      </w:pPr>
+          <w:b/>
+          <w:bCs/>
+          <w:i w:val="0"/>
+          <w:caps w:val="0"/>
+          <w:color w:val="000000"/>
+          <w:spacing w:val="0"/>
+          <w:sz w:val="28"/>
+          <w:szCs w:val="28"/>
+          <w:shd w:val="clear" w:fill="FFFFFF"/>
+          <w:lang w:val="en-US"/>
+        </w:rPr>
+      </w:pPr>
+      <w:r>
+        <w:rPr>
+          <w:rFonts w:hint="default" w:ascii="Arial" w:hAnsi="Arial" w:eastAsia="SimSun" w:cs="Arial"/>
+          <w:b/>
+          <w:bCs/>
+          <w:i w:val="0"/>
+          <w:caps w:val="0"/>
+          <w:color w:val="000000"/>
+          <w:spacing w:val="0"/>
+          <w:sz w:val="28"/>
+          <w:szCs w:val="28"/>
+          <w:shd w:val="clear" w:fill="FFFFFF"/>
+          <w:lang w:val="en-US"/>
+        </w:rPr>
+        <w:t>Logarithmic Time Algorithms – O(log n) :-</w:t>
+      </w:r>
+    </w:p>
+    <w:p>
+      <w:pPr>
+        <w:rPr>
+          <w:rFonts w:hint="default" w:ascii="Arial" w:hAnsi="Arial" w:eastAsia="SimSun" w:cs="Arial"/>
+          <w:b/>
+          <w:bCs/>
+          <w:i w:val="0"/>
+          <w:caps w:val="0"/>
+          <w:color w:val="000000"/>
+          <w:spacing w:val="0"/>
+          <w:sz w:val="28"/>
+          <w:szCs w:val="28"/>
+          <w:shd w:val="clear" w:fill="FFFFFF"/>
+          <w:lang w:val="en-US"/>
+        </w:rPr>
+      </w:pPr>
+    </w:p>
+    <w:p>
+      <w:pPr>
+        <w:rPr>
+          <w:rFonts w:hint="default" w:ascii="Times New Roman" w:hAnsi="Times New Roman" w:eastAsia="SimSun"/>
+          <w:b w:val="0"/>
+          <w:bCs w:val="0"/>
+          <w:i w:val="0"/>
+          <w:caps w:val="0"/>
+          <w:color w:val="000000"/>
+          <w:spacing w:val="0"/>
+          <w:sz w:val="28"/>
+          <w:szCs w:val="28"/>
+          <w:shd w:val="clear" w:fill="FFFFFF"/>
+          <w:lang w:val="en-US"/>
+        </w:rPr>
+      </w:pPr>
+      <w:r>
+        <w:rPr>
+          <w:rFonts w:hint="default" w:ascii="Times New Roman" w:hAnsi="Times New Roman" w:eastAsia="SimSun"/>
+          <w:b w:val="0"/>
+          <w:bCs w:val="0"/>
+          <w:i w:val="0"/>
+          <w:caps w:val="0"/>
+          <w:color w:val="000000"/>
+          <w:spacing w:val="0"/>
+          <w:sz w:val="28"/>
+          <w:szCs w:val="28"/>
+          <w:shd w:val="clear" w:fill="FFFFFF"/>
+          <w:lang w:val="en-US"/>
+        </w:rPr>
+        <w:t>Constant time algorithms are (asymptotically) the quickest.</w:t>
+      </w:r>
+    </w:p>
+    <w:p>
+      <w:pPr>
+        <w:rPr>
+          <w:rFonts w:hint="default" w:ascii="Times New Roman" w:hAnsi="Times New Roman" w:eastAsia="SimSun"/>
+          <w:b w:val="0"/>
+          <w:bCs w:val="0"/>
+          <w:i w:val="0"/>
+          <w:caps w:val="0"/>
+          <w:color w:val="000000"/>
+          <w:spacing w:val="0"/>
+          <w:sz w:val="28"/>
+          <w:szCs w:val="28"/>
+          <w:shd w:val="clear" w:fill="FFFFFF"/>
+          <w:lang w:val="en-US"/>
+        </w:rPr>
+      </w:pPr>
+      <w:r>
+        <w:rPr>
+          <w:rFonts w:hint="default" w:ascii="Times New Roman" w:hAnsi="Times New Roman" w:eastAsia="SimSun"/>
+          <w:b w:val="0"/>
+          <w:bCs w:val="0"/>
+          <w:i w:val="0"/>
+          <w:caps w:val="0"/>
+          <w:color w:val="000000"/>
+          <w:spacing w:val="0"/>
+          <w:sz w:val="28"/>
+          <w:szCs w:val="28"/>
+          <w:shd w:val="clear" w:fill="FFFFFF"/>
+          <w:lang w:val="en-US"/>
+        </w:rPr>
+        <w:t>Logarithmic time is the next quickest. Unfortunately, they're a bit trickier to imagine.</w:t>
+      </w:r>
+    </w:p>
+    <w:p>
+      <w:pPr>
+        <w:rPr>
+          <w:rFonts w:hint="default" w:ascii="Times New Roman" w:hAnsi="Times New Roman" w:eastAsia="SimSun"/>
+          <w:b w:val="0"/>
+          <w:bCs w:val="0"/>
+          <w:i w:val="0"/>
+          <w:caps w:val="0"/>
+          <w:color w:val="000000"/>
+          <w:spacing w:val="0"/>
+          <w:sz w:val="28"/>
+          <w:szCs w:val="28"/>
+          <w:shd w:val="clear" w:fill="FFFFFF"/>
+          <w:lang w:val="en-US"/>
+        </w:rPr>
+      </w:pPr>
+      <w:r>
+        <w:rPr>
+          <w:rFonts w:hint="default" w:ascii="Times New Roman" w:hAnsi="Times New Roman" w:eastAsia="SimSun"/>
+          <w:b w:val="0"/>
+          <w:bCs w:val="0"/>
+          <w:i w:val="0"/>
+          <w:caps w:val="0"/>
+          <w:color w:val="000000"/>
+          <w:spacing w:val="0"/>
+          <w:sz w:val="28"/>
+          <w:szCs w:val="28"/>
+          <w:shd w:val="clear" w:fill="FFFFFF"/>
+          <w:lang w:val="en-US"/>
+        </w:rPr>
+        <w:t>One common example of a logarithmic time algorithm is the binary search algorithm.</w:t>
+      </w:r>
+    </w:p>
+    <w:p>
+      <w:pPr>
+        <w:rPr>
+          <w:rFonts w:hint="default" w:ascii="Times New Roman" w:hAnsi="Times New Roman" w:eastAsia="SimSun"/>
+          <w:b w:val="0"/>
+          <w:bCs w:val="0"/>
+          <w:i w:val="0"/>
+          <w:caps w:val="0"/>
+          <w:color w:val="000000"/>
+          <w:spacing w:val="0"/>
+          <w:sz w:val="28"/>
+          <w:szCs w:val="28"/>
+          <w:shd w:val="clear" w:fill="FFFFFF"/>
+          <w:lang w:val="en-US"/>
+        </w:rPr>
+      </w:pPr>
+    </w:p>
+    <w:p>
+      <w:pPr>
+        <w:rPr>
+          <w:rFonts w:hint="default" w:ascii="Times New Roman" w:hAnsi="Times New Roman" w:eastAsia="SimSun"/>
+          <w:b w:val="0"/>
+          <w:bCs w:val="0"/>
+          <w:i w:val="0"/>
+          <w:caps w:val="0"/>
+          <w:color w:val="000000"/>
+          <w:spacing w:val="0"/>
+          <w:sz w:val="28"/>
+          <w:szCs w:val="28"/>
+          <w:shd w:val="clear" w:fill="FFFFFF"/>
+          <w:lang w:val="en-US"/>
+        </w:rPr>
+      </w:pPr>
+      <w:r>
+        <w:rPr>
+          <w:rFonts w:hint="default" w:ascii="Times New Roman" w:hAnsi="Times New Roman" w:eastAsia="SimSun"/>
+          <w:b w:val="0"/>
+          <w:bCs w:val="0"/>
+          <w:i w:val="0"/>
+          <w:caps w:val="0"/>
+          <w:color w:val="000000"/>
+          <w:spacing w:val="0"/>
+          <w:sz w:val="28"/>
+          <w:szCs w:val="28"/>
+          <w:shd w:val="clear" w:fill="FFFFFF"/>
+          <w:lang w:val="en-US"/>
+        </w:rPr>
+        <w:t>What is important here is that the running time grows in proportion to the logarithm of the input (in this case, log to the base 2):</w:t>
+      </w:r>
+    </w:p>
+    <w:p>
+      <w:pPr>
+        <w:rPr>
+          <w:rFonts w:hint="default" w:ascii="Times New Roman" w:hAnsi="Times New Roman" w:eastAsia="SimSun"/>
+          <w:b w:val="0"/>
+          <w:bCs w:val="0"/>
+          <w:i w:val="0"/>
+          <w:caps w:val="0"/>
+          <w:color w:val="000000"/>
+          <w:spacing w:val="0"/>
+          <w:sz w:val="28"/>
+          <w:szCs w:val="28"/>
+          <w:shd w:val="clear" w:fill="FFFFFF"/>
+          <w:lang w:val="en-US"/>
+        </w:rPr>
+      </w:pPr>
+    </w:p>
+    <w:p>
+      <w:pPr>
+        <w:rPr>
+          <w:rFonts w:hint="default" w:ascii="Times New Roman" w:hAnsi="Times New Roman" w:eastAsia="SimSun"/>
+          <w:b w:val="0"/>
+          <w:bCs w:val="0"/>
+          <w:i w:val="0"/>
+          <w:caps w:val="0"/>
+          <w:color w:val="000000"/>
+          <w:spacing w:val="0"/>
+          <w:sz w:val="28"/>
+          <w:szCs w:val="28"/>
+          <w:shd w:val="clear" w:fill="FFFFFF"/>
+          <w:lang w:val="en-US"/>
+        </w:rPr>
+      </w:pPr>
+      <w:r>
+        <w:rPr>
+          <w:rFonts w:hint="default" w:ascii="Times New Roman" w:hAnsi="Times New Roman" w:eastAsia="SimSun"/>
+          <w:b w:val="0"/>
+          <w:bCs w:val="0"/>
+          <w:i w:val="0"/>
+          <w:caps w:val="0"/>
+          <w:color w:val="000000"/>
+          <w:spacing w:val="0"/>
+          <w:sz w:val="28"/>
+          <w:szCs w:val="28"/>
+          <w:shd w:val="clear" w:fill="FFFFFF"/>
+          <w:lang w:val="en-US"/>
+        </w:rPr>
+        <w:t>for (int i = 1; i &lt; n; i = i * 2){</w:t>
+      </w:r>
+    </w:p>
+    <w:p>
+      <w:pPr>
+        <w:rPr>
+          <w:rFonts w:hint="default" w:ascii="Times New Roman" w:hAnsi="Times New Roman" w:eastAsia="SimSun"/>
+          <w:b w:val="0"/>
+          <w:bCs w:val="0"/>
+          <w:i w:val="0"/>
+          <w:caps w:val="0"/>
+          <w:color w:val="000000"/>
+          <w:spacing w:val="0"/>
+          <w:sz w:val="28"/>
+          <w:szCs w:val="28"/>
+          <w:shd w:val="clear" w:fill="FFFFFF"/>
+          <w:lang w:val="en-US"/>
+        </w:rPr>
+      </w:pPr>
+      <w:r>
+        <w:rPr>
+          <w:rFonts w:hint="default" w:ascii="Times New Roman" w:hAnsi="Times New Roman" w:eastAsia="SimSun"/>
+          <w:b w:val="0"/>
+          <w:bCs w:val="0"/>
+          <w:i w:val="0"/>
+          <w:caps w:val="0"/>
+          <w:color w:val="000000"/>
+          <w:spacing w:val="0"/>
+          <w:sz w:val="28"/>
+          <w:szCs w:val="28"/>
+          <w:shd w:val="clear" w:fill="FFFFFF"/>
+          <w:lang w:val="en-US"/>
+        </w:rPr>
+        <w:t xml:space="preserve">    System.out.println("Hey - I'm busy looking at: " + i);</w:t>
+      </w:r>
+    </w:p>
+    <w:p>
+      <w:pPr>
+        <w:rPr>
+          <w:rFonts w:hint="default" w:ascii="Times New Roman" w:hAnsi="Times New Roman" w:eastAsia="SimSun"/>
+          <w:b w:val="0"/>
+          <w:bCs w:val="0"/>
+          <w:i w:val="0"/>
+          <w:caps w:val="0"/>
+          <w:color w:val="000000"/>
+          <w:spacing w:val="0"/>
+          <w:sz w:val="28"/>
+          <w:szCs w:val="28"/>
+          <w:shd w:val="clear" w:fill="FFFFFF"/>
+          <w:lang w:val="en-US"/>
+        </w:rPr>
+      </w:pPr>
+      <w:r>
+        <w:rPr>
+          <w:rFonts w:hint="default" w:ascii="Times New Roman" w:hAnsi="Times New Roman" w:eastAsia="SimSun"/>
+          <w:b w:val="0"/>
+          <w:bCs w:val="0"/>
+          <w:i w:val="0"/>
+          <w:caps w:val="0"/>
+          <w:color w:val="000000"/>
+          <w:spacing w:val="0"/>
+          <w:sz w:val="28"/>
+          <w:szCs w:val="28"/>
+          <w:shd w:val="clear" w:fill="FFFFFF"/>
+          <w:lang w:val="en-US"/>
+        </w:rPr>
+        <w:t>}</w:t>
+      </w:r>
+    </w:p>
+    <w:p>
+      <w:pPr>
+        <w:rPr>
+          <w:rFonts w:hint="default" w:ascii="Times New Roman" w:hAnsi="Times New Roman" w:eastAsia="SimSun"/>
+          <w:b w:val="0"/>
+          <w:bCs w:val="0"/>
+          <w:i w:val="0"/>
+          <w:caps w:val="0"/>
+          <w:color w:val="000000"/>
+          <w:spacing w:val="0"/>
+          <w:sz w:val="28"/>
+          <w:szCs w:val="28"/>
+          <w:shd w:val="clear" w:fill="FFFFFF"/>
+          <w:lang w:val="en-US"/>
+        </w:rPr>
+      </w:pPr>
+    </w:p>
+    <w:p>
+      <w:pPr>
+        <w:rPr>
+          <w:rFonts w:hint="default" w:ascii="Times New Roman" w:hAnsi="Times New Roman" w:eastAsia="SimSun"/>
+          <w:b w:val="0"/>
+          <w:bCs w:val="0"/>
+          <w:i w:val="0"/>
+          <w:caps w:val="0"/>
+          <w:color w:val="000000"/>
+          <w:spacing w:val="0"/>
+          <w:sz w:val="28"/>
+          <w:szCs w:val="28"/>
+          <w:shd w:val="clear" w:fill="FFFFFF"/>
+          <w:lang w:val="en-US"/>
+        </w:rPr>
+      </w:pPr>
+      <w:r>
+        <w:rPr>
+          <w:rFonts w:hint="default" w:ascii="Times New Roman" w:hAnsi="Times New Roman" w:eastAsia="SimSun"/>
+          <w:b w:val="0"/>
+          <w:bCs w:val="0"/>
+          <w:i w:val="0"/>
+          <w:caps w:val="0"/>
+          <w:color w:val="000000"/>
+          <w:spacing w:val="0"/>
+          <w:sz w:val="28"/>
+          <w:szCs w:val="28"/>
+          <w:shd w:val="clear" w:fill="FFFFFF"/>
+          <w:lang w:val="en-US"/>
+        </w:rPr>
+        <w:t>If n is 8, the output will be the following:</w:t>
+      </w:r>
+    </w:p>
+    <w:p>
+      <w:pPr>
+        <w:rPr>
+          <w:rFonts w:hint="default" w:ascii="Times New Roman" w:hAnsi="Times New Roman" w:eastAsia="SimSun"/>
+          <w:b w:val="0"/>
+          <w:bCs w:val="0"/>
+          <w:i w:val="0"/>
+          <w:caps w:val="0"/>
+          <w:color w:val="000000"/>
+          <w:spacing w:val="0"/>
+          <w:sz w:val="28"/>
+          <w:szCs w:val="28"/>
+          <w:shd w:val="clear" w:fill="FFFFFF"/>
+          <w:lang w:val="en-US"/>
+        </w:rPr>
+      </w:pPr>
+      <w:r>
+        <w:rPr>
+          <w:rFonts w:hint="default" w:ascii="Times New Roman" w:hAnsi="Times New Roman" w:eastAsia="SimSun"/>
+          <w:b w:val="0"/>
+          <w:bCs w:val="0"/>
+          <w:i w:val="0"/>
+          <w:caps w:val="0"/>
+          <w:color w:val="000000"/>
+          <w:spacing w:val="0"/>
+          <w:sz w:val="28"/>
+          <w:szCs w:val="28"/>
+          <w:shd w:val="clear" w:fill="FFFFFF"/>
+          <w:lang w:val="en-US"/>
+        </w:rPr>
+        <w:t>Hey - I'm busy looking at: 1</w:t>
+      </w:r>
+    </w:p>
+    <w:p>
+      <w:pPr>
+        <w:rPr>
+          <w:rFonts w:hint="default" w:ascii="Times New Roman" w:hAnsi="Times New Roman" w:eastAsia="SimSun"/>
+          <w:b w:val="0"/>
+          <w:bCs w:val="0"/>
+          <w:i w:val="0"/>
+          <w:caps w:val="0"/>
+          <w:color w:val="000000"/>
+          <w:spacing w:val="0"/>
+          <w:sz w:val="28"/>
+          <w:szCs w:val="28"/>
+          <w:shd w:val="clear" w:fill="FFFFFF"/>
+          <w:lang w:val="en-US"/>
+        </w:rPr>
+      </w:pPr>
+      <w:r>
+        <w:rPr>
+          <w:rFonts w:hint="default" w:ascii="Times New Roman" w:hAnsi="Times New Roman" w:eastAsia="SimSun"/>
+          <w:b w:val="0"/>
+          <w:bCs w:val="0"/>
+          <w:i w:val="0"/>
+          <w:caps w:val="0"/>
+          <w:color w:val="000000"/>
+          <w:spacing w:val="0"/>
+          <w:sz w:val="28"/>
+          <w:szCs w:val="28"/>
+          <w:shd w:val="clear" w:fill="FFFFFF"/>
+          <w:lang w:val="en-US"/>
+        </w:rPr>
+        <w:t>Hey - I'm busy looking at: 2</w:t>
+      </w:r>
+    </w:p>
+    <w:p>
+      <w:pPr>
+        <w:rPr>
+          <w:rFonts w:hint="default" w:ascii="Times New Roman" w:hAnsi="Times New Roman" w:eastAsia="SimSun"/>
+          <w:b w:val="0"/>
+          <w:bCs w:val="0"/>
+          <w:i w:val="0"/>
+          <w:caps w:val="0"/>
+          <w:color w:val="000000"/>
+          <w:spacing w:val="0"/>
+          <w:sz w:val="28"/>
+          <w:szCs w:val="28"/>
+          <w:shd w:val="clear" w:fill="FFFFFF"/>
+          <w:lang w:val="en-US"/>
+        </w:rPr>
+      </w:pPr>
+      <w:r>
+        <w:rPr>
+          <w:rFonts w:hint="default" w:ascii="Times New Roman" w:hAnsi="Times New Roman" w:eastAsia="SimSun"/>
+          <w:b w:val="0"/>
+          <w:bCs w:val="0"/>
+          <w:i w:val="0"/>
+          <w:caps w:val="0"/>
+          <w:color w:val="000000"/>
+          <w:spacing w:val="0"/>
+          <w:sz w:val="28"/>
+          <w:szCs w:val="28"/>
+          <w:shd w:val="clear" w:fill="FFFFFF"/>
+          <w:lang w:val="en-US"/>
+        </w:rPr>
+        <w:t>Hey - I'm busy looking at: 4</w:t>
+      </w:r>
+    </w:p>
+    <w:p>
+      <w:pPr>
+        <w:rPr>
+          <w:rFonts w:hint="default" w:ascii="Times New Roman" w:hAnsi="Times New Roman" w:eastAsia="SimSun"/>
+          <w:b w:val="0"/>
+          <w:bCs w:val="0"/>
+          <w:i w:val="0"/>
+          <w:caps w:val="0"/>
+          <w:color w:val="000000"/>
+          <w:spacing w:val="0"/>
+          <w:sz w:val="28"/>
+          <w:szCs w:val="28"/>
+          <w:shd w:val="clear" w:fill="FFFFFF"/>
+          <w:lang w:val="en-US"/>
+        </w:rPr>
+      </w:pPr>
+    </w:p>
+    <w:p>
+      <w:pPr>
+        <w:rPr>
+          <w:rFonts w:hint="default" w:ascii="Times New Roman" w:hAnsi="Times New Roman" w:eastAsia="SimSun"/>
+          <w:b w:val="0"/>
+          <w:bCs w:val="0"/>
+          <w:i w:val="0"/>
+          <w:caps w:val="0"/>
+          <w:color w:val="000000"/>
+          <w:spacing w:val="0"/>
+          <w:sz w:val="28"/>
+          <w:szCs w:val="28"/>
+          <w:shd w:val="clear" w:fill="FFFFFF"/>
+          <w:lang w:val="en-US"/>
+        </w:rPr>
+      </w:pPr>
+      <w:r>
+        <w:rPr>
+          <w:rFonts w:hint="default" w:ascii="Times New Roman" w:hAnsi="Times New Roman" w:eastAsia="SimSun"/>
+          <w:b w:val="0"/>
+          <w:bCs w:val="0"/>
+          <w:i w:val="0"/>
+          <w:caps w:val="0"/>
+          <w:color w:val="000000"/>
+          <w:spacing w:val="0"/>
+          <w:sz w:val="28"/>
+          <w:szCs w:val="28"/>
+          <w:shd w:val="clear" w:fill="FFFFFF"/>
+          <w:lang w:val="en-US"/>
+        </w:rPr>
+        <w:t>Our simple algorithm ran log(8) = 3 times.</w:t>
+      </w:r>
+    </w:p>
+    <w:p>
+      <w:pPr>
+        <w:rPr>
+          <w:rFonts w:hint="default" w:ascii="Times New Roman" w:hAnsi="Times New Roman" w:eastAsia="SimSun"/>
+          <w:b w:val="0"/>
+          <w:bCs w:val="0"/>
+          <w:i w:val="0"/>
+          <w:caps w:val="0"/>
+          <w:color w:val="000000"/>
+          <w:spacing w:val="0"/>
+          <w:sz w:val="28"/>
+          <w:szCs w:val="28"/>
+          <w:shd w:val="clear" w:fill="FFFFFF"/>
+          <w:lang w:val="en-US"/>
+        </w:rPr>
+      </w:pPr>
+    </w:p>
+    <w:p>
+      <w:pPr>
+        <w:rPr>
+          <w:rFonts w:hint="default" w:ascii="Times New Roman" w:hAnsi="Times New Roman" w:eastAsia="SimSun"/>
+          <w:b w:val="0"/>
+          <w:bCs w:val="0"/>
+          <w:i w:val="0"/>
+          <w:caps w:val="0"/>
+          <w:color w:val="000000"/>
+          <w:spacing w:val="0"/>
+          <w:sz w:val="28"/>
+          <w:szCs w:val="28"/>
+          <w:shd w:val="clear" w:fill="FFFFFF"/>
+          <w:lang w:val="en-US"/>
+        </w:rPr>
+      </w:pPr>
+      <w:r>
+        <w:rPr>
+          <w:rFonts w:hint="default" w:ascii="Times New Roman" w:hAnsi="Times New Roman" w:eastAsia="SimSun"/>
+          <w:b w:val="0"/>
+          <w:bCs w:val="0"/>
+          <w:i w:val="0"/>
+          <w:caps w:val="0"/>
+          <w:color w:val="000000"/>
+          <w:spacing w:val="0"/>
+          <w:sz w:val="28"/>
+          <w:szCs w:val="28"/>
+          <w:shd w:val="clear" w:fill="FFFFFF"/>
+          <w:lang w:val="en-US"/>
+        </w:rPr>
+        <w:t>what logarithms mean and how to use them when applied to the calculation of the time complexity of algorithms.</w:t>
+      </w:r>
+    </w:p>
+    <w:p>
+      <w:pPr>
+        <w:rPr>
+          <w:rFonts w:hint="default" w:ascii="Times New Roman" w:hAnsi="Times New Roman" w:eastAsia="SimSun"/>
+          <w:b w:val="0"/>
+          <w:bCs w:val="0"/>
+          <w:i w:val="0"/>
+          <w:caps w:val="0"/>
+          <w:color w:val="000000"/>
+          <w:spacing w:val="0"/>
+          <w:sz w:val="28"/>
+          <w:szCs w:val="28"/>
+          <w:shd w:val="clear" w:fill="FFFFFF"/>
+          <w:lang w:val="en-US"/>
+        </w:rPr>
+      </w:pPr>
+    </w:p>
+    <w:p>
+      <w:pPr>
+        <w:rPr>
+          <w:rFonts w:hint="default" w:ascii="Times New Roman" w:hAnsi="Times New Roman" w:eastAsia="SimSun"/>
+          <w:b w:val="0"/>
+          <w:bCs w:val="0"/>
+          <w:i w:val="0"/>
+          <w:caps w:val="0"/>
+          <w:color w:val="000000"/>
+          <w:spacing w:val="0"/>
+          <w:sz w:val="28"/>
+          <w:szCs w:val="28"/>
+          <w:shd w:val="clear" w:fill="FFFFFF"/>
+          <w:lang w:val="en-US"/>
+        </w:rPr>
+      </w:pPr>
+      <w:r>
+        <w:rPr>
+          <w:rFonts w:hint="default" w:ascii="Times New Roman" w:hAnsi="Times New Roman" w:eastAsia="SimSun"/>
+          <w:b w:val="0"/>
+          <w:bCs w:val="0"/>
+          <w:i w:val="0"/>
+          <w:caps w:val="0"/>
+          <w:color w:val="000000"/>
+          <w:spacing w:val="0"/>
+          <w:sz w:val="28"/>
+          <w:szCs w:val="28"/>
+          <w:shd w:val="clear" w:fill="FFFFFF"/>
+          <w:lang w:val="en-US"/>
+        </w:rPr>
+        <w:t>Relationship between the number of operations and the size of the input as it grows.</w:t>
+      </w:r>
+    </w:p>
+    <w:p>
+      <w:pPr>
+        <w:rPr>
+          <w:rFonts w:hint="default" w:ascii="Times New Roman" w:hAnsi="Times New Roman" w:eastAsia="SimSun"/>
+          <w:b w:val="0"/>
+          <w:bCs w:val="0"/>
+          <w:i w:val="0"/>
+          <w:caps w:val="0"/>
+          <w:color w:val="000000"/>
+          <w:spacing w:val="0"/>
+          <w:sz w:val="28"/>
+          <w:szCs w:val="28"/>
+          <w:shd w:val="clear" w:fill="FFFFFF"/>
+          <w:lang w:val="en-US"/>
+        </w:rPr>
+      </w:pPr>
+    </w:p>
+    <w:p>
+      <w:pPr>
+        <w:rPr>
+          <w:rFonts w:hint="default" w:ascii="Times New Roman" w:hAnsi="Times New Roman" w:eastAsia="SimSun"/>
+          <w:b w:val="0"/>
+          <w:bCs w:val="0"/>
+          <w:i w:val="0"/>
+          <w:caps w:val="0"/>
+          <w:color w:val="000000"/>
+          <w:spacing w:val="0"/>
+          <w:sz w:val="28"/>
+          <w:szCs w:val="28"/>
+          <w:shd w:val="clear" w:fill="FFFFFF"/>
+          <w:lang w:val="en-US"/>
+        </w:rPr>
+      </w:pPr>
+      <w:r>
+        <w:rPr>
+          <w:rFonts w:hint="default" w:ascii="Times New Roman" w:hAnsi="Times New Roman" w:eastAsia="SimSun"/>
+          <w:b/>
+          <w:bCs/>
+          <w:i w:val="0"/>
+          <w:caps w:val="0"/>
+          <w:color w:val="000000"/>
+          <w:spacing w:val="0"/>
+          <w:sz w:val="28"/>
+          <w:szCs w:val="28"/>
+          <w:shd w:val="clear" w:fill="FFFFFF"/>
+          <w:lang w:val="en-US"/>
+        </w:rPr>
+        <w:t xml:space="preserve">Logarithms </w:t>
+      </w:r>
+      <w:r>
+        <w:rPr>
+          <w:rFonts w:hint="default" w:ascii="Times New Roman" w:hAnsi="Times New Roman" w:eastAsia="SimSun"/>
+          <w:b w:val="0"/>
+          <w:bCs w:val="0"/>
+          <w:i w:val="0"/>
+          <w:caps w:val="0"/>
+          <w:color w:val="000000"/>
+          <w:spacing w:val="0"/>
+          <w:sz w:val="28"/>
+          <w:szCs w:val="28"/>
+          <w:shd w:val="clear" w:fill="FFFFFF"/>
+          <w:lang w:val="en-US"/>
+        </w:rPr>
+        <w:t>are the mathematical inverse of exponentials.</w:t>
+      </w:r>
+    </w:p>
+    <w:p>
+      <w:pPr>
+        <w:rPr>
+          <w:rFonts w:hint="default" w:ascii="Times New Roman" w:hAnsi="Times New Roman" w:eastAsia="SimSun"/>
+          <w:b w:val="0"/>
+          <w:bCs w:val="0"/>
+          <w:i w:val="0"/>
+          <w:caps w:val="0"/>
+          <w:color w:val="000000"/>
+          <w:spacing w:val="0"/>
+          <w:sz w:val="28"/>
+          <w:szCs w:val="28"/>
+          <w:shd w:val="clear" w:fill="FFFFFF"/>
+          <w:lang w:val="en-US"/>
+        </w:rPr>
+      </w:pPr>
+    </w:p>
+    <w:p>
+      <w:pPr>
+        <w:rPr>
+          <w:rFonts w:hint="default" w:ascii="Times New Roman" w:hAnsi="Times New Roman" w:eastAsia="SimSun"/>
+          <w:b w:val="0"/>
+          <w:bCs w:val="0"/>
+          <w:i w:val="0"/>
+          <w:caps w:val="0"/>
+          <w:color w:val="000000"/>
+          <w:spacing w:val="0"/>
+          <w:sz w:val="28"/>
+          <w:szCs w:val="28"/>
+          <w:shd w:val="clear" w:fill="FFFFFF"/>
+          <w:lang w:val="en-US"/>
+        </w:rPr>
+      </w:pPr>
+      <w:r>
+        <w:rPr>
+          <w:rFonts w:hint="default" w:ascii="Times New Roman" w:hAnsi="Times New Roman" w:eastAsia="SimSun"/>
+          <w:b w:val="0"/>
+          <w:bCs w:val="0"/>
+          <w:i w:val="0"/>
+          <w:caps w:val="0"/>
+          <w:color w:val="000000"/>
+          <w:spacing w:val="0"/>
+          <w:sz w:val="28"/>
+          <w:szCs w:val="28"/>
+          <w:shd w:val="clear" w:fill="FFFFFF"/>
+          <w:lang w:val="en-US"/>
+        </w:rPr>
+        <w:t>Let’s look at an example of an exponential:</w:t>
+      </w:r>
+    </w:p>
+    <w:p>
+      <w:pPr>
+        <w:rPr>
+          <w:rFonts w:hint="default" w:ascii="Times New Roman" w:hAnsi="Times New Roman" w:eastAsia="SimSun"/>
+          <w:b w:val="0"/>
+          <w:bCs w:val="0"/>
+          <w:i w:val="0"/>
+          <w:caps w:val="0"/>
+          <w:color w:val="000000"/>
+          <w:spacing w:val="0"/>
+          <w:sz w:val="28"/>
+          <w:szCs w:val="28"/>
+          <w:shd w:val="clear" w:fill="FFFFFF"/>
+          <w:lang w:val="en-US"/>
+        </w:rPr>
+      </w:pPr>
+    </w:p>
+    <w:p>
+      <w:pPr>
+        <w:rPr>
+          <w:rFonts w:hint="default" w:ascii="Times New Roman" w:hAnsi="Times New Roman" w:eastAsia="SimSun"/>
+          <w:b w:val="0"/>
+          <w:bCs w:val="0"/>
+          <w:i w:val="0"/>
+          <w:caps w:val="0"/>
+          <w:color w:val="000000"/>
+          <w:spacing w:val="0"/>
+          <w:sz w:val="28"/>
+          <w:szCs w:val="28"/>
+          <w:shd w:val="clear" w:fill="FFFFFF"/>
+          <w:lang w:val="en-US"/>
+        </w:rPr>
+      </w:pPr>
+      <w:r>
+        <w:rPr>
+          <w:rFonts w:hint="default" w:ascii="Times New Roman" w:hAnsi="Times New Roman" w:eastAsia="SimSun"/>
+          <w:b w:val="0"/>
+          <w:bCs w:val="0"/>
+          <w:i w:val="0"/>
+          <w:caps w:val="0"/>
+          <w:color w:val="000000"/>
+          <w:spacing w:val="0"/>
+          <w:sz w:val="28"/>
+          <w:szCs w:val="28"/>
+          <w:shd w:val="clear" w:fill="FFFFFF"/>
+          <w:lang w:val="en-US"/>
+        </w:rPr>
+        <w:t xml:space="preserve">  [ 2^3=8 ]</w:t>
+      </w:r>
+    </w:p>
+    <w:p>
+      <w:pPr>
+        <w:rPr>
+          <w:rFonts w:hint="default" w:ascii="Times New Roman" w:hAnsi="Times New Roman" w:eastAsia="SimSun"/>
+          <w:b w:val="0"/>
+          <w:bCs w:val="0"/>
+          <w:i w:val="0"/>
+          <w:caps w:val="0"/>
+          <w:color w:val="000000"/>
+          <w:spacing w:val="0"/>
+          <w:sz w:val="28"/>
+          <w:szCs w:val="28"/>
+          <w:shd w:val="clear" w:fill="FFFFFF"/>
+          <w:lang w:val="en-US"/>
+        </w:rPr>
+      </w:pPr>
+    </w:p>
+    <w:p>
+      <w:pPr>
+        <w:rPr>
+          <w:rFonts w:hint="default" w:ascii="Times New Roman" w:hAnsi="Times New Roman" w:eastAsia="SimSun"/>
+          <w:b w:val="0"/>
+          <w:bCs w:val="0"/>
+          <w:i w:val="0"/>
+          <w:caps w:val="0"/>
+          <w:color w:val="000000"/>
+          <w:spacing w:val="0"/>
+          <w:sz w:val="28"/>
+          <w:szCs w:val="28"/>
+          <w:shd w:val="clear" w:fill="FFFFFF"/>
+          <w:lang w:val="en-US"/>
+        </w:rPr>
+      </w:pPr>
+      <w:r>
+        <w:rPr>
+          <w:rFonts w:hint="default" w:ascii="Times New Roman" w:hAnsi="Times New Roman" w:eastAsia="SimSun"/>
+          <w:b w:val="0"/>
+          <w:bCs w:val="0"/>
+          <w:i w:val="0"/>
+          <w:caps w:val="0"/>
+          <w:color w:val="000000"/>
+          <w:spacing w:val="0"/>
+          <w:sz w:val="28"/>
+          <w:szCs w:val="28"/>
+          <w:shd w:val="clear" w:fill="FFFFFF"/>
+          <w:lang w:val="en-US"/>
+        </w:rPr>
+        <w:t>This can be described as what is the number that we get when multiplying 2 by itself 3 times:</w:t>
+      </w:r>
+    </w:p>
+    <w:p>
+      <w:pPr>
+        <w:rPr>
+          <w:rFonts w:hint="default" w:ascii="Times New Roman" w:hAnsi="Times New Roman" w:eastAsia="SimSun"/>
+          <w:b w:val="0"/>
+          <w:bCs w:val="0"/>
+          <w:i w:val="0"/>
+          <w:caps w:val="0"/>
+          <w:color w:val="000000"/>
+          <w:spacing w:val="0"/>
+          <w:sz w:val="28"/>
+          <w:szCs w:val="28"/>
+          <w:shd w:val="clear" w:fill="FFFFFF"/>
+          <w:lang w:val="en-US"/>
+        </w:rPr>
+      </w:pPr>
+    </w:p>
+    <w:p>
+      <w:pPr>
+        <w:rPr>
+          <w:rFonts w:hint="default" w:ascii="Times New Roman" w:hAnsi="Times New Roman" w:eastAsia="SimSun"/>
+          <w:b w:val="0"/>
+          <w:bCs w:val="0"/>
+          <w:i w:val="0"/>
+          <w:caps w:val="0"/>
+          <w:color w:val="000000"/>
+          <w:spacing w:val="0"/>
+          <w:sz w:val="28"/>
+          <w:szCs w:val="28"/>
+          <w:shd w:val="clear" w:fill="FFFFFF"/>
+          <w:lang w:val="en-US"/>
+        </w:rPr>
+      </w:pPr>
+      <w:r>
+        <w:rPr>
+          <w:rFonts w:hint="default" w:ascii="Times New Roman" w:hAnsi="Times New Roman" w:eastAsia="SimSun"/>
+          <w:b w:val="0"/>
+          <w:bCs w:val="0"/>
+          <w:i w:val="0"/>
+          <w:caps w:val="0"/>
+          <w:color w:val="000000"/>
+          <w:spacing w:val="0"/>
+          <w:sz w:val="28"/>
+          <w:szCs w:val="28"/>
+          <w:shd w:val="clear" w:fill="FFFFFF"/>
+          <w:lang w:val="en-US"/>
+        </w:rPr>
+        <w:t xml:space="preserve">  [ 2^3 =&gt; 2*2*2=8 ]</w:t>
+      </w:r>
+    </w:p>
+    <w:p>
+      <w:pPr>
+        <w:rPr>
+          <w:rFonts w:hint="default" w:ascii="Times New Roman" w:hAnsi="Times New Roman" w:eastAsia="SimSun"/>
+          <w:b w:val="0"/>
+          <w:bCs w:val="0"/>
+          <w:i w:val="0"/>
+          <w:caps w:val="0"/>
+          <w:color w:val="000000"/>
+          <w:spacing w:val="0"/>
+          <w:sz w:val="28"/>
+          <w:szCs w:val="28"/>
+          <w:shd w:val="clear" w:fill="FFFFFF"/>
+          <w:lang w:val="en-US"/>
+        </w:rPr>
+      </w:pPr>
+    </w:p>
+    <w:p>
+      <w:pPr>
+        <w:rPr>
+          <w:rFonts w:hint="default" w:ascii="Times New Roman" w:hAnsi="Times New Roman" w:eastAsia="SimSun"/>
+          <w:b w:val="0"/>
+          <w:bCs w:val="0"/>
+          <w:i w:val="0"/>
+          <w:caps w:val="0"/>
+          <w:color w:val="000000"/>
+          <w:spacing w:val="0"/>
+          <w:sz w:val="28"/>
+          <w:szCs w:val="28"/>
+          <w:shd w:val="clear" w:fill="FFFFFF"/>
+          <w:lang w:val="en-US"/>
+        </w:rPr>
+      </w:pPr>
+      <w:r>
+        <w:rPr>
+          <w:rFonts w:hint="default" w:ascii="Times New Roman" w:hAnsi="Times New Roman" w:eastAsia="SimSun"/>
+          <w:b w:val="0"/>
+          <w:bCs w:val="0"/>
+          <w:i w:val="0"/>
+          <w:caps w:val="0"/>
+          <w:color w:val="000000"/>
+          <w:spacing w:val="0"/>
+          <w:sz w:val="28"/>
+          <w:szCs w:val="28"/>
+          <w:shd w:val="clear" w:fill="FFFFFF"/>
+          <w:lang w:val="en-US"/>
+        </w:rPr>
+        <w:t>Now let’s look at its inverse operation, the logarithm:</w:t>
+      </w:r>
+    </w:p>
+    <w:p>
+      <w:pPr>
+        <w:rPr>
+          <w:rFonts w:hint="default" w:ascii="Times New Roman" w:hAnsi="Times New Roman" w:eastAsia="SimSun"/>
+          <w:b w:val="0"/>
+          <w:bCs w:val="0"/>
+          <w:i w:val="0"/>
+          <w:caps w:val="0"/>
+          <w:color w:val="000000"/>
+          <w:spacing w:val="0"/>
+          <w:sz w:val="28"/>
+          <w:szCs w:val="28"/>
+          <w:shd w:val="clear" w:fill="FFFFFF"/>
+          <w:lang w:val="en-US"/>
+        </w:rPr>
+      </w:pPr>
+    </w:p>
+    <w:p>
+      <w:pPr>
+        <w:rPr>
+          <w:rFonts w:hint="default" w:ascii="Times New Roman" w:hAnsi="Times New Roman" w:eastAsia="SimSun"/>
+          <w:b w:val="0"/>
+          <w:bCs w:val="0"/>
+          <w:i w:val="0"/>
+          <w:caps w:val="0"/>
+          <w:color w:val="000000"/>
+          <w:spacing w:val="0"/>
+          <w:sz w:val="28"/>
+          <w:szCs w:val="28"/>
+          <w:shd w:val="clear" w:fill="FFFFFF"/>
+          <w:lang w:val="en-US"/>
+        </w:rPr>
+      </w:pPr>
+      <w:r>
+        <w:rPr>
+          <w:rFonts w:hint="default" w:ascii="Times New Roman" w:hAnsi="Times New Roman" w:eastAsia="SimSun"/>
+          <w:b w:val="0"/>
+          <w:bCs w:val="0"/>
+          <w:i w:val="0"/>
+          <w:caps w:val="0"/>
+          <w:color w:val="000000"/>
+          <w:spacing w:val="0"/>
+          <w:sz w:val="28"/>
+          <w:szCs w:val="28"/>
+          <w:shd w:val="clear" w:fill="FFFFFF"/>
+          <w:lang w:val="en-US"/>
+        </w:rPr>
+        <w:t xml:space="preserve">  [ log_2(8)=3 ]</w:t>
+      </w:r>
+    </w:p>
+    <w:p>
+      <w:pPr>
+        <w:rPr>
+          <w:rFonts w:hint="default" w:ascii="Times New Roman" w:hAnsi="Times New Roman" w:eastAsia="SimSun"/>
+          <w:b w:val="0"/>
+          <w:bCs w:val="0"/>
+          <w:i w:val="0"/>
+          <w:caps w:val="0"/>
+          <w:color w:val="000000"/>
+          <w:spacing w:val="0"/>
+          <w:sz w:val="28"/>
+          <w:szCs w:val="28"/>
+          <w:shd w:val="clear" w:fill="FFFFFF"/>
+          <w:lang w:val="en-US"/>
+        </w:rPr>
+      </w:pPr>
+    </w:p>
+    <w:p>
+      <w:pPr>
+        <w:rPr>
+          <w:rFonts w:hint="default" w:ascii="Times New Roman" w:hAnsi="Times New Roman" w:eastAsia="SimSun"/>
+          <w:b w:val="0"/>
+          <w:bCs w:val="0"/>
+          <w:i w:val="0"/>
+          <w:caps w:val="0"/>
+          <w:color w:val="000000"/>
+          <w:spacing w:val="0"/>
+          <w:sz w:val="28"/>
+          <w:szCs w:val="28"/>
+          <w:shd w:val="clear" w:fill="FFFFFF"/>
+          <w:lang w:val="en-US"/>
+        </w:rPr>
+      </w:pPr>
+      <w:r>
+        <w:rPr>
+          <w:rFonts w:hint="default" w:ascii="Times New Roman" w:hAnsi="Times New Roman" w:eastAsia="SimSun"/>
+          <w:b w:val="0"/>
+          <w:bCs w:val="0"/>
+          <w:i w:val="0"/>
+          <w:caps w:val="0"/>
+          <w:color w:val="000000"/>
+          <w:spacing w:val="0"/>
+          <w:sz w:val="28"/>
+          <w:szCs w:val="28"/>
+          <w:shd w:val="clear" w:fill="FFFFFF"/>
+          <w:lang w:val="en-US"/>
+        </w:rPr>
+        <w:t>This can be imagined as how many times we divide the number 8 by 2 to get to 1:</w:t>
+      </w:r>
+    </w:p>
+    <w:p>
+      <w:pPr>
+        <w:rPr>
+          <w:rFonts w:hint="default" w:ascii="Times New Roman" w:hAnsi="Times New Roman" w:eastAsia="SimSun"/>
+          <w:b w:val="0"/>
+          <w:bCs w:val="0"/>
+          <w:i w:val="0"/>
+          <w:caps w:val="0"/>
+          <w:color w:val="000000"/>
+          <w:spacing w:val="0"/>
+          <w:sz w:val="28"/>
+          <w:szCs w:val="28"/>
+          <w:shd w:val="clear" w:fill="FFFFFF"/>
+          <w:lang w:val="en-US"/>
+        </w:rPr>
+      </w:pPr>
+    </w:p>
+    <w:p>
+      <w:pPr>
+        <w:rPr>
+          <w:rFonts w:hint="default" w:ascii="Times New Roman" w:hAnsi="Times New Roman" w:eastAsia="SimSun"/>
+          <w:b w:val="0"/>
+          <w:bCs w:val="0"/>
+          <w:i w:val="0"/>
+          <w:caps w:val="0"/>
+          <w:color w:val="000000"/>
+          <w:spacing w:val="0"/>
+          <w:sz w:val="28"/>
+          <w:szCs w:val="28"/>
+          <w:shd w:val="clear" w:fill="FFFFFF"/>
+          <w:lang w:val="en-US"/>
+        </w:rPr>
+      </w:pPr>
+      <w:r>
+        <w:rPr>
+          <w:rFonts w:hint="default" w:ascii="Times New Roman" w:hAnsi="Times New Roman" w:eastAsia="SimSun"/>
+          <w:b w:val="0"/>
+          <w:bCs w:val="0"/>
+          <w:i w:val="0"/>
+          <w:caps w:val="0"/>
+          <w:color w:val="000000"/>
+          <w:spacing w:val="0"/>
+          <w:sz w:val="28"/>
+          <w:szCs w:val="28"/>
+          <w:shd w:val="clear" w:fill="FFFFFF"/>
+          <w:lang w:val="en-US"/>
+        </w:rPr>
+        <w:t xml:space="preserve">  \[ \log_2(8) = 3 =&gt; (((8 / 2) / 2) / 2) \]</w:t>
+      </w:r>
+    </w:p>
+    <w:p>
+      <w:pPr>
+        <w:rPr>
+          <w:rFonts w:hint="default" w:ascii="Times New Roman" w:hAnsi="Times New Roman" w:eastAsia="SimSun"/>
+          <w:b w:val="0"/>
+          <w:bCs w:val="0"/>
+          <w:i w:val="0"/>
+          <w:caps w:val="0"/>
+          <w:color w:val="000000"/>
+          <w:spacing w:val="0"/>
+          <w:sz w:val="28"/>
+          <w:szCs w:val="28"/>
+          <w:shd w:val="clear" w:fill="FFFFFF"/>
+          <w:lang w:val="en-US"/>
+        </w:rPr>
+      </w:pPr>
+    </w:p>
+    <w:p>
+      <w:pPr>
+        <w:rPr>
+          <w:rFonts w:hint="default" w:ascii="Times New Roman" w:hAnsi="Times New Roman" w:eastAsia="SimSun"/>
+          <w:b w:val="0"/>
+          <w:bCs w:val="0"/>
+          <w:i w:val="0"/>
+          <w:caps w:val="0"/>
+          <w:color w:val="000000"/>
+          <w:spacing w:val="0"/>
+          <w:sz w:val="28"/>
+          <w:szCs w:val="28"/>
+          <w:shd w:val="clear" w:fill="FFFFFF"/>
+          <w:lang w:val="en-US"/>
+        </w:rPr>
+      </w:pPr>
+      <w:r>
+        <w:rPr>
+          <w:rFonts w:hint="default" w:ascii="Times New Roman" w:hAnsi="Times New Roman" w:eastAsia="SimSun"/>
+          <w:b w:val="0"/>
+          <w:bCs w:val="0"/>
+          <w:i w:val="0"/>
+          <w:caps w:val="0"/>
+          <w:color w:val="000000"/>
+          <w:spacing w:val="0"/>
+          <w:sz w:val="28"/>
+          <w:szCs w:val="28"/>
+          <w:shd w:val="clear" w:fill="FFFFFF"/>
+          <w:lang w:val="en-US"/>
+        </w:rPr>
+        <w:t>Why Base-2?</w:t>
+      </w:r>
+    </w:p>
+    <w:p>
+      <w:pPr>
+        <w:rPr>
+          <w:rFonts w:hint="default" w:ascii="Times New Roman" w:hAnsi="Times New Roman" w:eastAsia="SimSun"/>
+          <w:b w:val="0"/>
+          <w:bCs w:val="0"/>
+          <w:i w:val="0"/>
+          <w:caps w:val="0"/>
+          <w:color w:val="000000"/>
+          <w:spacing w:val="0"/>
+          <w:sz w:val="28"/>
+          <w:szCs w:val="28"/>
+          <w:shd w:val="clear" w:fill="FFFFFF"/>
+          <w:lang w:val="en-US"/>
+        </w:rPr>
+      </w:pPr>
+      <w:r>
+        <w:rPr>
+          <w:rFonts w:hint="default" w:ascii="Times New Roman" w:hAnsi="Times New Roman" w:eastAsia="SimSun"/>
+          <w:b w:val="0"/>
+          <w:bCs w:val="0"/>
+          <w:i w:val="0"/>
+          <w:caps w:val="0"/>
+          <w:color w:val="000000"/>
+          <w:spacing w:val="0"/>
+          <w:sz w:val="28"/>
+          <w:szCs w:val="28"/>
+          <w:shd w:val="clear" w:fill="FFFFFF"/>
+          <w:lang w:val="en-US"/>
+        </w:rPr>
+        <w:t>Which brings us to the question: Why base-2? Really, it’s just that it comes up so frequently.</w:t>
+      </w:r>
+    </w:p>
+    <w:p>
+      <w:pPr>
+        <w:rPr>
+          <w:rFonts w:hint="default" w:ascii="Times New Roman" w:hAnsi="Times New Roman" w:eastAsia="SimSun"/>
+          <w:b w:val="0"/>
+          <w:bCs w:val="0"/>
+          <w:i w:val="0"/>
+          <w:caps w:val="0"/>
+          <w:color w:val="000000"/>
+          <w:spacing w:val="0"/>
+          <w:sz w:val="28"/>
+          <w:szCs w:val="28"/>
+          <w:shd w:val="clear" w:fill="FFFFFF"/>
+          <w:lang w:val="en-US"/>
+        </w:rPr>
+      </w:pPr>
+    </w:p>
+    <w:p>
+      <w:pPr>
+        <w:rPr>
+          <w:rFonts w:hint="default" w:ascii="Times New Roman" w:hAnsi="Times New Roman" w:eastAsia="SimSun"/>
+          <w:b w:val="0"/>
+          <w:bCs w:val="0"/>
+          <w:i w:val="0"/>
+          <w:caps w:val="0"/>
+          <w:color w:val="000000"/>
+          <w:spacing w:val="0"/>
+          <w:sz w:val="28"/>
+          <w:szCs w:val="28"/>
+          <w:shd w:val="clear" w:fill="FFFFFF"/>
+          <w:lang w:val="en-US"/>
+        </w:rPr>
+      </w:pPr>
+      <w:r>
+        <w:rPr>
+          <w:rFonts w:hint="default" w:ascii="Times New Roman" w:hAnsi="Times New Roman" w:eastAsia="SimSun"/>
+          <w:b w:val="0"/>
+          <w:bCs w:val="0"/>
+          <w:i w:val="0"/>
+          <w:caps w:val="0"/>
+          <w:color w:val="000000"/>
+          <w:spacing w:val="0"/>
+          <w:sz w:val="28"/>
+          <w:szCs w:val="28"/>
+          <w:shd w:val="clear" w:fill="FFFFFF"/>
+          <w:lang w:val="en-US"/>
+        </w:rPr>
+        <w:t>For example, they often come up when designing algorithms:</w:t>
+      </w:r>
+    </w:p>
+    <w:p>
+      <w:pPr>
+        <w:rPr>
+          <w:rFonts w:hint="default" w:ascii="Times New Roman" w:hAnsi="Times New Roman" w:eastAsia="SimSun"/>
+          <w:b w:val="0"/>
+          <w:bCs w:val="0"/>
+          <w:i w:val="0"/>
+          <w:caps w:val="0"/>
+          <w:color w:val="000000"/>
+          <w:spacing w:val="0"/>
+          <w:sz w:val="28"/>
+          <w:szCs w:val="28"/>
+          <w:shd w:val="clear" w:fill="FFFFFF"/>
+          <w:lang w:val="en-US"/>
+        </w:rPr>
+      </w:pPr>
+    </w:p>
+    <w:p>
+      <w:pPr>
+        <w:rPr>
+          <w:rFonts w:hint="default" w:ascii="Times New Roman" w:hAnsi="Times New Roman" w:eastAsia="SimSun"/>
+          <w:b w:val="0"/>
+          <w:bCs w:val="0"/>
+          <w:i w:val="0"/>
+          <w:caps w:val="0"/>
+          <w:color w:val="000000"/>
+          <w:spacing w:val="0"/>
+          <w:sz w:val="28"/>
+          <w:szCs w:val="28"/>
+          <w:shd w:val="clear" w:fill="FFFFFF"/>
+          <w:lang w:val="en-US"/>
+        </w:rPr>
+      </w:pPr>
+      <w:r>
+        <w:rPr>
+          <w:rFonts w:hint="default" w:ascii="Times New Roman" w:hAnsi="Times New Roman" w:eastAsia="SimSun"/>
+          <w:b w:val="0"/>
+          <w:bCs w:val="0"/>
+          <w:i w:val="0"/>
+          <w:caps w:val="0"/>
+          <w:color w:val="000000"/>
+          <w:spacing w:val="0"/>
+          <w:sz w:val="28"/>
+          <w:szCs w:val="28"/>
+          <w:shd w:val="clear" w:fill="FFFFFF"/>
+          <w:lang w:val="en-US"/>
+        </w:rPr>
+        <w:t>When we need to repeatedly divide an array in half – this is an operation used, for instance, in some sorting, like Merge Sort, or searching algorithms, like Binary Search; in this scenario, the number of times we can divide an array of size n in half is log2(n)</w:t>
+      </w:r>
+    </w:p>
+    <w:p>
+      <w:pPr>
+        <w:rPr>
+          <w:rFonts w:hint="default" w:ascii="Times New Roman" w:hAnsi="Times New Roman" w:eastAsia="SimSun"/>
+          <w:b w:val="0"/>
+          <w:bCs w:val="0"/>
+          <w:i w:val="0"/>
+          <w:caps w:val="0"/>
+          <w:color w:val="000000"/>
+          <w:spacing w:val="0"/>
+          <w:sz w:val="28"/>
+          <w:szCs w:val="28"/>
+          <w:shd w:val="clear" w:fill="FFFFFF"/>
+          <w:lang w:val="en-US"/>
+        </w:rPr>
+      </w:pPr>
+      <w:r>
+        <w:rPr>
+          <w:rFonts w:hint="default" w:ascii="Times New Roman" w:hAnsi="Times New Roman" w:eastAsia="SimSun"/>
+          <w:b w:val="0"/>
+          <w:bCs w:val="0"/>
+          <w:i w:val="0"/>
+          <w:caps w:val="0"/>
+          <w:color w:val="000000"/>
+          <w:spacing w:val="0"/>
+          <w:sz w:val="28"/>
+          <w:szCs w:val="28"/>
+          <w:shd w:val="clear" w:fill="FFFFFF"/>
+          <w:lang w:val="en-US"/>
+        </w:rPr>
+        <w:t>When doing bit operations – for instance, writing a number in binary uses about log2(n) bits</w:t>
+      </w:r>
+    </w:p>
+    <w:p>
+      <w:pPr>
+        <w:rPr>
+          <w:rFonts w:hint="default" w:ascii="Times New Roman" w:hAnsi="Times New Roman" w:eastAsia="SimSun"/>
+          <w:b w:val="0"/>
+          <w:bCs w:val="0"/>
+          <w:i w:val="0"/>
+          <w:caps w:val="0"/>
+          <w:color w:val="000000"/>
+          <w:spacing w:val="0"/>
+          <w:sz w:val="28"/>
+          <w:szCs w:val="28"/>
+          <w:shd w:val="clear" w:fill="FFFFFF"/>
+          <w:lang w:val="en-US"/>
+        </w:rPr>
+      </w:pPr>
+      <w:r>
+        <w:rPr>
+          <w:rFonts w:hint="default" w:ascii="Times New Roman" w:hAnsi="Times New Roman" w:eastAsia="SimSun"/>
+          <w:b w:val="0"/>
+          <w:bCs w:val="0"/>
+          <w:i w:val="0"/>
+          <w:caps w:val="0"/>
+          <w:color w:val="000000"/>
+          <w:spacing w:val="0"/>
+          <w:sz w:val="28"/>
+          <w:szCs w:val="28"/>
+          <w:shd w:val="clear" w:fill="FFFFFF"/>
+          <w:lang w:val="en-US"/>
+        </w:rPr>
+        <w:t>Because of this, if we classify something as O(log n) we’ll typically mean O(log2 n). Using Big-O notation, though, this simplification doesn’t cause a problem since all logarithms are asymptotically equivalent.</w:t>
+      </w:r>
+    </w:p>
+    <w:p>
+      <w:pPr>
+        <w:rPr>
+          <w:rFonts w:hint="default" w:ascii="Times New Roman" w:hAnsi="Times New Roman" w:eastAsia="SimSun"/>
+          <w:b w:val="0"/>
+          <w:bCs w:val="0"/>
+          <w:i w:val="0"/>
+          <w:caps w:val="0"/>
+          <w:color w:val="000000"/>
+          <w:spacing w:val="0"/>
+          <w:sz w:val="28"/>
+          <w:szCs w:val="28"/>
+          <w:shd w:val="clear" w:fill="FFFFFF"/>
+          <w:lang w:val="en-US"/>
+        </w:rPr>
+      </w:pPr>
+    </w:p>
+    <w:p>
+      <w:pPr>
+        <w:rPr>
+          <w:rFonts w:hint="default" w:ascii="Times New Roman" w:hAnsi="Times New Roman" w:eastAsia="SimSun"/>
+          <w:b w:val="0"/>
+          <w:bCs w:val="0"/>
+          <w:i w:val="0"/>
+          <w:caps w:val="0"/>
+          <w:color w:val="000000"/>
+          <w:spacing w:val="0"/>
+          <w:sz w:val="28"/>
+          <w:szCs w:val="28"/>
+          <w:shd w:val="clear" w:fill="FFFFFF"/>
+          <w:lang w:val="en-US"/>
+        </w:rPr>
+      </w:pPr>
+      <w:r>
+        <w:rPr>
+          <w:rFonts w:hint="default" w:ascii="Times New Roman" w:hAnsi="Times New Roman" w:eastAsia="SimSun"/>
+          <w:b w:val="0"/>
+          <w:bCs w:val="0"/>
+          <w:i w:val="0"/>
+          <w:caps w:val="0"/>
+          <w:color w:val="000000"/>
+          <w:spacing w:val="0"/>
+          <w:sz w:val="28"/>
+          <w:szCs w:val="28"/>
+          <w:shd w:val="clear" w:fill="FFFFFF"/>
+          <w:lang w:val="en-US"/>
+        </w:rPr>
+        <w:t>When analyzing the time complexity of an algorithm, the question we have to ask is what’s the relationship between its number of operations and the size of the input as it grows.</w:t>
+      </w:r>
+    </w:p>
+    <w:p>
+      <w:pPr>
+        <w:rPr>
+          <w:rFonts w:hint="default" w:ascii="Times New Roman" w:hAnsi="Times New Roman" w:eastAsia="SimSun"/>
+          <w:b w:val="0"/>
+          <w:bCs w:val="0"/>
+          <w:i w:val="0"/>
+          <w:caps w:val="0"/>
+          <w:color w:val="000000"/>
+          <w:spacing w:val="0"/>
+          <w:sz w:val="28"/>
+          <w:szCs w:val="28"/>
+          <w:shd w:val="clear" w:fill="FFFFFF"/>
+          <w:lang w:val="en-US"/>
+        </w:rPr>
+      </w:pPr>
+    </w:p>
+    <w:p>
+      <w:pPr>
+        <w:rPr>
+          <w:rFonts w:hint="default" w:ascii="Times New Roman" w:hAnsi="Times New Roman" w:eastAsia="SimSun"/>
+          <w:b w:val="0"/>
+          <w:bCs w:val="0"/>
+          <w:i w:val="0"/>
+          <w:caps w:val="0"/>
+          <w:color w:val="000000"/>
+          <w:spacing w:val="0"/>
+          <w:sz w:val="28"/>
+          <w:szCs w:val="28"/>
+          <w:shd w:val="clear" w:fill="FFFFFF"/>
+          <w:lang w:val="en-US"/>
+        </w:rPr>
+      </w:pPr>
+      <w:r>
+        <w:rPr>
+          <w:rFonts w:hint="default" w:ascii="Times New Roman" w:hAnsi="Times New Roman" w:eastAsia="SimSun"/>
+          <w:b w:val="0"/>
+          <w:bCs w:val="0"/>
+          <w:i w:val="0"/>
+          <w:caps w:val="0"/>
+          <w:color w:val="000000"/>
+          <w:spacing w:val="0"/>
+          <w:sz w:val="28"/>
+          <w:szCs w:val="28"/>
+          <w:shd w:val="clear" w:fill="FFFFFF"/>
+          <w:lang w:val="en-US"/>
+        </w:rPr>
+        <w:t>Very commonly, we’ll use Big-O notation to compare the time complexity of different algorithms.</w:t>
+      </w:r>
+    </w:p>
+    <w:p>
+      <w:pPr>
+        <w:rPr>
+          <w:rFonts w:hint="default" w:ascii="Times New Roman" w:hAnsi="Times New Roman" w:eastAsia="SimSun"/>
+          <w:b w:val="0"/>
+          <w:bCs w:val="0"/>
+          <w:i w:val="0"/>
+          <w:caps w:val="0"/>
+          <w:color w:val="000000"/>
+          <w:spacing w:val="0"/>
+          <w:sz w:val="28"/>
+          <w:szCs w:val="28"/>
+          <w:shd w:val="clear" w:fill="FFFFFF"/>
+          <w:lang w:val="en-US"/>
+        </w:rPr>
+      </w:pPr>
+    </w:p>
+    <w:p>
+      <w:pPr>
+        <w:rPr>
+          <w:rFonts w:hint="default" w:ascii="Arial" w:hAnsi="Arial" w:eastAsia="SimSun" w:cs="Arial"/>
+          <w:b/>
+          <w:bCs/>
+          <w:i w:val="0"/>
+          <w:caps w:val="0"/>
+          <w:color w:val="000000"/>
+          <w:spacing w:val="0"/>
+          <w:sz w:val="28"/>
+          <w:szCs w:val="28"/>
+          <w:shd w:val="clear" w:fill="FFFFFF"/>
+          <w:lang w:val="en-US"/>
+        </w:rPr>
+      </w:pPr>
+      <w:r>
+        <w:rPr>
+          <w:rFonts w:hint="default" w:ascii="Arial" w:hAnsi="Arial" w:eastAsia="SimSun" w:cs="Arial"/>
+          <w:b/>
+          <w:bCs/>
+          <w:i w:val="0"/>
+          <w:caps w:val="0"/>
+          <w:color w:val="000000"/>
+          <w:spacing w:val="0"/>
+          <w:sz w:val="28"/>
+          <w:szCs w:val="28"/>
+          <w:shd w:val="clear" w:fill="FFFFFF"/>
+          <w:lang w:val="en-US"/>
+        </w:rPr>
+        <w:t xml:space="preserve">Linear Time Algorithms – O(n) :- </w:t>
+      </w:r>
+    </w:p>
+    <w:p>
+      <w:pPr>
+        <w:pStyle w:val="7"/>
+        <w:keepNext w:val="0"/>
+        <w:keepLines w:val="0"/>
+        <w:widowControl/>
+        <w:suppressLineNumbers w:val="0"/>
+        <w:shd w:val="clear" w:fill="FFFFFF"/>
+        <w:spacing w:before="0" w:beforeAutospacing="0" w:after="150" w:afterAutospacing="0" w:line="20" w:lineRule="atLeast"/>
+        <w:ind w:left="0" w:right="0" w:firstLine="0"/>
+        <w:rPr>
+          <w:rFonts w:hint="default" w:ascii="Times New Roman" w:hAnsi="Times New Roman" w:eastAsia="SimSun" w:cstheme="minorBidi"/>
+          <w:b w:val="0"/>
+          <w:bCs w:val="0"/>
+          <w:i w:val="0"/>
+          <w:caps w:val="0"/>
+          <w:color w:val="000000"/>
+          <w:spacing w:val="0"/>
+          <w:kern w:val="0"/>
+          <w:sz w:val="28"/>
+          <w:szCs w:val="28"/>
+          <w:shd w:val="clear" w:fill="FFFFFF"/>
+          <w:lang w:val="en-US" w:eastAsia="zh-CN" w:bidi="ar-SA"/>
+        </w:rPr>
+      </w:pPr>
+      <w:r>
+        <w:rPr>
+          <w:rFonts w:hint="default" w:ascii="Times New Roman" w:hAnsi="Times New Roman" w:eastAsia="SimSun" w:cstheme="minorBidi"/>
+          <w:b w:val="0"/>
+          <w:bCs w:val="0"/>
+          <w:i w:val="0"/>
+          <w:caps w:val="0"/>
+          <w:color w:val="000000"/>
+          <w:spacing w:val="0"/>
+          <w:kern w:val="0"/>
+          <w:sz w:val="28"/>
+          <w:szCs w:val="28"/>
+          <w:shd w:val="clear" w:fill="FFFFFF"/>
+          <w:lang w:val="en-US" w:eastAsia="zh-CN" w:bidi="ar-SA"/>
+        </w:rPr>
+        <w:t>After logarithmic time algorithms, we get the next fastest class: linear time algorithms.</w:t>
+      </w:r>
+    </w:p>
+    <w:p>
+      <w:pPr>
+        <w:pStyle w:val="7"/>
+        <w:keepNext w:val="0"/>
+        <w:keepLines w:val="0"/>
+        <w:widowControl/>
+        <w:suppressLineNumbers w:val="0"/>
+        <w:shd w:val="clear" w:fill="FFFFFF"/>
+        <w:spacing w:before="0" w:beforeAutospacing="0" w:after="150" w:afterAutospacing="0" w:line="20" w:lineRule="atLeast"/>
+        <w:ind w:left="0" w:right="0" w:firstLine="0"/>
+        <w:rPr>
+          <w:rFonts w:hint="default" w:ascii="Times New Roman" w:hAnsi="Times New Roman" w:eastAsia="SimSun" w:cstheme="minorBidi"/>
+          <w:b w:val="0"/>
+          <w:bCs w:val="0"/>
+          <w:i w:val="0"/>
+          <w:caps w:val="0"/>
+          <w:color w:val="000000"/>
+          <w:spacing w:val="0"/>
+          <w:kern w:val="0"/>
+          <w:sz w:val="28"/>
+          <w:szCs w:val="28"/>
+          <w:shd w:val="clear" w:fill="FFFFFF"/>
+          <w:lang w:val="en-US" w:eastAsia="zh-CN" w:bidi="ar-SA"/>
+        </w:rPr>
+      </w:pPr>
+      <w:r>
+        <w:rPr>
+          <w:rFonts w:hint="default" w:ascii="Times New Roman" w:hAnsi="Times New Roman" w:eastAsia="SimSun" w:cstheme="minorBidi"/>
+          <w:b w:val="0"/>
+          <w:bCs w:val="0"/>
+          <w:i w:val="0"/>
+          <w:caps w:val="0"/>
+          <w:color w:val="000000"/>
+          <w:spacing w:val="0"/>
+          <w:kern w:val="0"/>
+          <w:sz w:val="28"/>
+          <w:szCs w:val="28"/>
+          <w:shd w:val="clear" w:fill="FFFFFF"/>
+          <w:lang w:val="en-US" w:eastAsia="zh-CN" w:bidi="ar-SA"/>
+        </w:rPr>
+        <w:t>If we say something grows linearly, we mean that it grows directly proportional to the size of its inputs.</w:t>
+      </w:r>
+    </w:p>
+    <w:p>
+      <w:pPr>
+        <w:pStyle w:val="7"/>
+        <w:keepNext w:val="0"/>
+        <w:keepLines w:val="0"/>
+        <w:widowControl/>
+        <w:suppressLineNumbers w:val="0"/>
+        <w:shd w:val="clear" w:fill="FFFFFF"/>
+        <w:spacing w:before="0" w:beforeAutospacing="0" w:after="150" w:afterAutospacing="0" w:line="20" w:lineRule="atLeast"/>
+        <w:ind w:left="0" w:right="0" w:firstLine="0"/>
+        <w:rPr>
+          <w:rFonts w:hint="default" w:ascii="Times New Roman" w:hAnsi="Times New Roman" w:eastAsia="SimSun" w:cstheme="minorBidi"/>
+          <w:b w:val="0"/>
+          <w:bCs w:val="0"/>
+          <w:i w:val="0"/>
+          <w:caps w:val="0"/>
+          <w:color w:val="000000"/>
+          <w:spacing w:val="0"/>
+          <w:kern w:val="0"/>
+          <w:sz w:val="28"/>
+          <w:szCs w:val="28"/>
+          <w:shd w:val="clear" w:fill="FFFFFF"/>
+          <w:lang w:val="en-US" w:eastAsia="zh-CN" w:bidi="ar-SA"/>
+        </w:rPr>
+      </w:pPr>
+      <w:r>
+        <w:rPr>
+          <w:rFonts w:hint="default" w:ascii="Times New Roman" w:hAnsi="Times New Roman" w:eastAsia="SimSun" w:cstheme="minorBidi"/>
+          <w:b w:val="0"/>
+          <w:bCs w:val="0"/>
+          <w:i w:val="0"/>
+          <w:caps w:val="0"/>
+          <w:color w:val="000000"/>
+          <w:spacing w:val="0"/>
+          <w:kern w:val="0"/>
+          <w:sz w:val="28"/>
+          <w:szCs w:val="28"/>
+          <w:shd w:val="clear" w:fill="FFFFFF"/>
+          <w:lang w:val="en-US" w:eastAsia="zh-CN" w:bidi="ar-SA"/>
+        </w:rPr>
+        <w:t>Think of a simple for loop:</w:t>
+      </w:r>
+    </w:p>
+    <w:p>
+      <w:pPr>
+        <w:rPr>
+          <w:rFonts w:hint="default" w:ascii="Arial" w:hAnsi="Arial" w:eastAsia="SimSun" w:cs="Arial"/>
+          <w:b/>
+          <w:bCs/>
+          <w:i w:val="0"/>
+          <w:caps w:val="0"/>
+          <w:color w:val="000000"/>
+          <w:spacing w:val="0"/>
+          <w:sz w:val="28"/>
+          <w:szCs w:val="28"/>
+          <w:shd w:val="clear" w:fill="FFFFFF"/>
+          <w:lang w:val="en-US"/>
+        </w:rPr>
+      </w:pPr>
+    </w:p>
+    <w:p>
+      <w:pPr>
+        <w:rPr>
+          <w:rFonts w:hint="default" w:ascii="Times New Roman" w:hAnsi="Times New Roman" w:eastAsia="SimSun" w:cstheme="minorBidi"/>
+          <w:b w:val="0"/>
+          <w:bCs w:val="0"/>
+          <w:i w:val="0"/>
+          <w:caps w:val="0"/>
+          <w:color w:val="000000"/>
+          <w:spacing w:val="0"/>
+          <w:kern w:val="0"/>
+          <w:sz w:val="28"/>
+          <w:szCs w:val="28"/>
+          <w:shd w:val="clear" w:fill="FFFFFF"/>
+          <w:lang w:val="en-US" w:eastAsia="zh-CN" w:bidi="ar-SA"/>
+        </w:rPr>
+      </w:pPr>
+      <w:r>
+        <w:rPr>
+          <w:rFonts w:hint="default" w:ascii="Times New Roman" w:hAnsi="Times New Roman" w:eastAsia="SimSun" w:cstheme="minorBidi"/>
+          <w:b w:val="0"/>
+          <w:bCs w:val="0"/>
+          <w:i w:val="0"/>
+          <w:caps w:val="0"/>
+          <w:color w:val="000000"/>
+          <w:spacing w:val="0"/>
+          <w:kern w:val="0"/>
+          <w:sz w:val="28"/>
+          <w:szCs w:val="28"/>
+          <w:shd w:val="clear" w:fill="FFFFFF"/>
+          <w:lang w:val="en-US" w:eastAsia="zh-CN" w:bidi="ar-SA"/>
+        </w:rPr>
+        <w:t>for (int i = 0; i &lt; n; i++) {</w:t>
+      </w:r>
+    </w:p>
+    <w:p>
+      <w:pPr>
+        <w:rPr>
+          <w:rFonts w:hint="default" w:ascii="Times New Roman" w:hAnsi="Times New Roman" w:eastAsia="SimSun" w:cstheme="minorBidi"/>
+          <w:b w:val="0"/>
+          <w:bCs w:val="0"/>
+          <w:i w:val="0"/>
+          <w:caps w:val="0"/>
+          <w:color w:val="000000"/>
+          <w:spacing w:val="0"/>
+          <w:kern w:val="0"/>
+          <w:sz w:val="28"/>
+          <w:szCs w:val="28"/>
+          <w:shd w:val="clear" w:fill="FFFFFF"/>
+          <w:lang w:val="en-US" w:eastAsia="zh-CN" w:bidi="ar-SA"/>
+        </w:rPr>
+      </w:pPr>
+      <w:r>
+        <w:rPr>
+          <w:rFonts w:hint="default" w:ascii="Times New Roman" w:hAnsi="Times New Roman" w:eastAsia="SimSun" w:cstheme="minorBidi"/>
+          <w:b w:val="0"/>
+          <w:bCs w:val="0"/>
+          <w:i w:val="0"/>
+          <w:caps w:val="0"/>
+          <w:color w:val="000000"/>
+          <w:spacing w:val="0"/>
+          <w:kern w:val="0"/>
+          <w:sz w:val="28"/>
+          <w:szCs w:val="28"/>
+          <w:shd w:val="clear" w:fill="FFFFFF"/>
+          <w:lang w:val="en-US" w:eastAsia="zh-CN" w:bidi="ar-SA"/>
+        </w:rPr>
+        <w:t xml:space="preserve">    System.out.println("Hey - I'm busy looking at: " + i);</w:t>
+      </w:r>
+    </w:p>
+    <w:p>
+      <w:pPr>
+        <w:rPr>
+          <w:rFonts w:hint="default" w:ascii="Times New Roman" w:hAnsi="Times New Roman" w:eastAsia="SimSun" w:cstheme="minorBidi"/>
+          <w:b w:val="0"/>
+          <w:bCs w:val="0"/>
+          <w:i w:val="0"/>
+          <w:caps w:val="0"/>
+          <w:color w:val="000000"/>
+          <w:spacing w:val="0"/>
+          <w:kern w:val="0"/>
+          <w:sz w:val="28"/>
+          <w:szCs w:val="28"/>
+          <w:shd w:val="clear" w:fill="FFFFFF"/>
+          <w:lang w:val="en-US" w:eastAsia="zh-CN" w:bidi="ar-SA"/>
+        </w:rPr>
+      </w:pPr>
+      <w:r>
+        <w:rPr>
+          <w:rFonts w:hint="default" w:ascii="Times New Roman" w:hAnsi="Times New Roman" w:eastAsia="SimSun" w:cstheme="minorBidi"/>
+          <w:b w:val="0"/>
+          <w:bCs w:val="0"/>
+          <w:i w:val="0"/>
+          <w:caps w:val="0"/>
+          <w:color w:val="000000"/>
+          <w:spacing w:val="0"/>
+          <w:kern w:val="0"/>
+          <w:sz w:val="28"/>
+          <w:szCs w:val="28"/>
+          <w:shd w:val="clear" w:fill="FFFFFF"/>
+          <w:lang w:val="en-US" w:eastAsia="zh-CN" w:bidi="ar-SA"/>
+        </w:rPr>
+        <w:t>}</w:t>
+      </w:r>
+    </w:p>
+    <w:p>
+      <w:pPr>
+        <w:rPr>
+          <w:rFonts w:hint="default" w:ascii="Times New Roman" w:hAnsi="Times New Roman" w:eastAsia="SimSun" w:cstheme="minorBidi"/>
+          <w:b w:val="0"/>
+          <w:bCs w:val="0"/>
+          <w:i w:val="0"/>
+          <w:caps w:val="0"/>
+          <w:color w:val="000000"/>
+          <w:spacing w:val="0"/>
+          <w:kern w:val="0"/>
+          <w:sz w:val="28"/>
+          <w:szCs w:val="28"/>
+          <w:shd w:val="clear" w:fill="FFFFFF"/>
+          <w:lang w:val="en-US" w:eastAsia="zh-CN" w:bidi="ar-SA"/>
+        </w:rPr>
+      </w:pPr>
+    </w:p>
+    <w:p>
+      <w:pPr>
+        <w:pStyle w:val="7"/>
+        <w:keepNext w:val="0"/>
+        <w:keepLines w:val="0"/>
+        <w:widowControl/>
+        <w:suppressLineNumbers w:val="0"/>
+        <w:shd w:val="clear" w:fill="FFFFFF"/>
+        <w:spacing w:before="0" w:beforeAutospacing="0" w:after="150" w:afterAutospacing="0" w:line="20" w:lineRule="atLeast"/>
+        <w:ind w:left="0" w:right="0" w:firstLine="0"/>
+        <w:rPr>
+          <w:rFonts w:hint="default" w:ascii="Times New Roman" w:hAnsi="Times New Roman" w:eastAsia="SimSun" w:cstheme="minorBidi"/>
+          <w:b w:val="0"/>
+          <w:bCs w:val="0"/>
+          <w:i w:val="0"/>
+          <w:caps w:val="0"/>
+          <w:color w:val="000000"/>
+          <w:spacing w:val="0"/>
+          <w:kern w:val="0"/>
+          <w:sz w:val="28"/>
+          <w:szCs w:val="28"/>
+          <w:shd w:val="clear" w:fill="FFFFFF"/>
+          <w:lang w:val="en-US" w:eastAsia="zh-CN" w:bidi="ar-SA"/>
+        </w:rPr>
+      </w:pPr>
+      <w:r>
+        <w:rPr>
+          <w:rFonts w:hint="default" w:ascii="Times New Roman" w:hAnsi="Times New Roman" w:eastAsia="SimSun" w:cstheme="minorBidi"/>
+          <w:b w:val="0"/>
+          <w:bCs w:val="0"/>
+          <w:i w:val="0"/>
+          <w:caps w:val="0"/>
+          <w:color w:val="000000"/>
+          <w:spacing w:val="0"/>
+          <w:kern w:val="0"/>
+          <w:sz w:val="28"/>
+          <w:szCs w:val="28"/>
+          <w:shd w:val="clear" w:fill="FFFFFF"/>
+          <w:lang w:val="en-US" w:eastAsia="zh-CN" w:bidi="ar-SA"/>
+        </w:rPr>
+        <w:t>How many times does this for loop run? n times, We don't know exactly how long it will take for this to run – and we don't worry about that.</w:t>
+      </w:r>
+    </w:p>
+    <w:p>
+      <w:pPr>
+        <w:pStyle w:val="7"/>
+        <w:keepNext w:val="0"/>
+        <w:keepLines w:val="0"/>
+        <w:widowControl/>
+        <w:suppressLineNumbers w:val="0"/>
+        <w:shd w:val="clear" w:fill="FFFFFF"/>
+        <w:spacing w:before="0" w:beforeAutospacing="0" w:after="150" w:afterAutospacing="0" w:line="20" w:lineRule="atLeast"/>
+        <w:ind w:left="0" w:right="0" w:firstLine="0"/>
+        <w:rPr>
+          <w:rFonts w:hint="default" w:ascii="Times New Roman" w:hAnsi="Times New Roman" w:eastAsia="SimSun" w:cstheme="minorBidi"/>
+          <w:b w:val="0"/>
+          <w:bCs w:val="0"/>
+          <w:i w:val="0"/>
+          <w:caps w:val="0"/>
+          <w:color w:val="000000"/>
+          <w:spacing w:val="0"/>
+          <w:kern w:val="0"/>
+          <w:sz w:val="28"/>
+          <w:szCs w:val="28"/>
+          <w:shd w:val="clear" w:fill="FFFFFF"/>
+          <w:lang w:val="en-US" w:eastAsia="zh-CN" w:bidi="ar-SA"/>
+        </w:rPr>
+      </w:pPr>
+      <w:r>
+        <w:rPr>
+          <w:rFonts w:hint="default" w:ascii="Times New Roman" w:hAnsi="Times New Roman" w:eastAsia="SimSun" w:cstheme="minorBidi"/>
+          <w:b w:val="0"/>
+          <w:bCs w:val="0"/>
+          <w:i w:val="0"/>
+          <w:caps w:val="0"/>
+          <w:color w:val="000000"/>
+          <w:spacing w:val="0"/>
+          <w:kern w:val="0"/>
+          <w:sz w:val="28"/>
+          <w:szCs w:val="28"/>
+          <w:shd w:val="clear" w:fill="FFFFFF"/>
+          <w:lang w:val="en-US" w:eastAsia="zh-CN" w:bidi="ar-SA"/>
+        </w:rPr>
+        <w:t>What we do know is that the simple algorithm presented above will grow linearly with the size of its input.</w:t>
+      </w:r>
+    </w:p>
+    <w:p>
+      <w:pPr>
+        <w:pStyle w:val="7"/>
+        <w:keepNext w:val="0"/>
+        <w:keepLines w:val="0"/>
+        <w:widowControl/>
+        <w:suppressLineNumbers w:val="0"/>
+        <w:shd w:val="clear" w:fill="FFFFFF"/>
+        <w:spacing w:before="0" w:beforeAutospacing="0" w:after="150" w:afterAutospacing="0" w:line="20" w:lineRule="atLeast"/>
+        <w:ind w:left="0" w:right="0" w:firstLine="0"/>
+        <w:rPr>
+          <w:rFonts w:hint="default" w:ascii="Times New Roman" w:hAnsi="Times New Roman" w:eastAsia="SimSun" w:cstheme="minorBidi"/>
+          <w:b w:val="0"/>
+          <w:bCs w:val="0"/>
+          <w:i w:val="0"/>
+          <w:caps w:val="0"/>
+          <w:color w:val="000000"/>
+          <w:spacing w:val="0"/>
+          <w:kern w:val="0"/>
+          <w:sz w:val="28"/>
+          <w:szCs w:val="28"/>
+          <w:shd w:val="clear" w:fill="FFFFFF"/>
+          <w:lang w:val="en-US" w:eastAsia="zh-CN" w:bidi="ar-SA"/>
+        </w:rPr>
+      </w:pPr>
+      <w:r>
+        <w:rPr>
+          <w:rFonts w:hint="default" w:ascii="Times New Roman" w:hAnsi="Times New Roman" w:eastAsia="SimSun" w:cstheme="minorBidi"/>
+          <w:b w:val="0"/>
+          <w:bCs w:val="0"/>
+          <w:i w:val="0"/>
+          <w:caps w:val="0"/>
+          <w:color w:val="000000"/>
+          <w:spacing w:val="0"/>
+          <w:kern w:val="0"/>
+          <w:sz w:val="28"/>
+          <w:szCs w:val="28"/>
+          <w:shd w:val="clear" w:fill="FFFFFF"/>
+          <w:lang w:val="en-US" w:eastAsia="zh-CN" w:bidi="ar-SA"/>
+        </w:rPr>
+        <w:t>Again, if the algorithm was changed to the following:</w:t>
+      </w:r>
+    </w:p>
+    <w:p>
+      <w:pPr>
+        <w:rPr>
+          <w:rFonts w:hint="default" w:ascii="Times New Roman" w:hAnsi="Times New Roman" w:eastAsia="SimSun"/>
+          <w:b w:val="0"/>
+          <w:bCs w:val="0"/>
+          <w:i w:val="0"/>
+          <w:caps w:val="0"/>
+          <w:color w:val="000000"/>
+          <w:spacing w:val="0"/>
+          <w:kern w:val="0"/>
+          <w:sz w:val="28"/>
+          <w:szCs w:val="28"/>
+          <w:shd w:val="clear" w:fill="FFFFFF"/>
+          <w:lang w:val="en-US" w:eastAsia="zh-CN"/>
+        </w:rPr>
+      </w:pPr>
+      <w:r>
+        <w:rPr>
+          <w:rFonts w:hint="default" w:ascii="Times New Roman" w:hAnsi="Times New Roman" w:eastAsia="SimSun"/>
+          <w:b w:val="0"/>
+          <w:bCs w:val="0"/>
+          <w:i w:val="0"/>
+          <w:caps w:val="0"/>
+          <w:color w:val="000000"/>
+          <w:spacing w:val="0"/>
+          <w:kern w:val="0"/>
+          <w:sz w:val="28"/>
+          <w:szCs w:val="28"/>
+          <w:shd w:val="clear" w:fill="FFFFFF"/>
+          <w:lang w:val="en-US" w:eastAsia="zh-CN"/>
+        </w:rPr>
+        <w:t>for (int i = 0; i &lt; n; i++) {</w:t>
+      </w:r>
+    </w:p>
+    <w:p>
+      <w:pPr>
+        <w:rPr>
+          <w:rFonts w:hint="default" w:ascii="Times New Roman" w:hAnsi="Times New Roman" w:eastAsia="SimSun"/>
+          <w:b w:val="0"/>
+          <w:bCs w:val="0"/>
+          <w:i w:val="0"/>
+          <w:caps w:val="0"/>
+          <w:color w:val="000000"/>
+          <w:spacing w:val="0"/>
+          <w:kern w:val="0"/>
+          <w:sz w:val="28"/>
+          <w:szCs w:val="28"/>
+          <w:shd w:val="clear" w:fill="FFFFFF"/>
+          <w:lang w:val="en-US" w:eastAsia="zh-CN"/>
+        </w:rPr>
+      </w:pPr>
+      <w:r>
+        <w:rPr>
+          <w:rFonts w:hint="default" w:ascii="Times New Roman" w:hAnsi="Times New Roman" w:eastAsia="SimSun"/>
+          <w:b w:val="0"/>
+          <w:bCs w:val="0"/>
+          <w:i w:val="0"/>
+          <w:caps w:val="0"/>
+          <w:color w:val="000000"/>
+          <w:spacing w:val="0"/>
+          <w:kern w:val="0"/>
+          <w:sz w:val="28"/>
+          <w:szCs w:val="28"/>
+          <w:shd w:val="clear" w:fill="FFFFFF"/>
+          <w:lang w:val="en-US" w:eastAsia="zh-CN"/>
+        </w:rPr>
+        <w:t xml:space="preserve">    System.out.println("Hey - I'm busy looking at: " + i);</w:t>
+      </w:r>
+    </w:p>
+    <w:p>
+      <w:pPr>
+        <w:rPr>
+          <w:rFonts w:hint="default" w:ascii="Times New Roman" w:hAnsi="Times New Roman" w:eastAsia="SimSun"/>
+          <w:b w:val="0"/>
+          <w:bCs w:val="0"/>
+          <w:i w:val="0"/>
+          <w:caps w:val="0"/>
+          <w:color w:val="000000"/>
+          <w:spacing w:val="0"/>
+          <w:kern w:val="0"/>
+          <w:sz w:val="28"/>
+          <w:szCs w:val="28"/>
+          <w:shd w:val="clear" w:fill="FFFFFF"/>
+          <w:lang w:val="en-US" w:eastAsia="zh-CN"/>
+        </w:rPr>
+      </w:pPr>
+      <w:r>
+        <w:rPr>
+          <w:rFonts w:hint="default" w:ascii="Times New Roman" w:hAnsi="Times New Roman" w:eastAsia="SimSun"/>
+          <w:b w:val="0"/>
+          <w:bCs w:val="0"/>
+          <w:i w:val="0"/>
+          <w:caps w:val="0"/>
+          <w:color w:val="000000"/>
+          <w:spacing w:val="0"/>
+          <w:kern w:val="0"/>
+          <w:sz w:val="28"/>
+          <w:szCs w:val="28"/>
+          <w:shd w:val="clear" w:fill="FFFFFF"/>
+          <w:lang w:val="en-US" w:eastAsia="zh-CN"/>
+        </w:rPr>
+        <w:t xml:space="preserve">    System.out.println("Hmm.. Let's have another look at: " + i);</w:t>
+      </w:r>
+    </w:p>
+    <w:p>
+      <w:pPr>
+        <w:rPr>
+          <w:rFonts w:hint="default" w:ascii="Times New Roman" w:hAnsi="Times New Roman" w:eastAsia="SimSun"/>
+          <w:b w:val="0"/>
+          <w:bCs w:val="0"/>
+          <w:i w:val="0"/>
+          <w:caps w:val="0"/>
+          <w:color w:val="000000"/>
+          <w:spacing w:val="0"/>
+          <w:kern w:val="0"/>
+          <w:sz w:val="28"/>
+          <w:szCs w:val="28"/>
+          <w:shd w:val="clear" w:fill="FFFFFF"/>
+          <w:lang w:val="en-US" w:eastAsia="zh-CN"/>
+        </w:rPr>
+      </w:pPr>
+      <w:r>
+        <w:rPr>
+          <w:rFonts w:hint="default" w:ascii="Times New Roman" w:hAnsi="Times New Roman" w:eastAsia="SimSun"/>
+          <w:b w:val="0"/>
+          <w:bCs w:val="0"/>
+          <w:i w:val="0"/>
+          <w:caps w:val="0"/>
+          <w:color w:val="000000"/>
+          <w:spacing w:val="0"/>
+          <w:kern w:val="0"/>
+          <w:sz w:val="28"/>
+          <w:szCs w:val="28"/>
+          <w:shd w:val="clear" w:fill="FFFFFF"/>
+          <w:lang w:val="en-US" w:eastAsia="zh-CN"/>
+        </w:rPr>
+        <w:t xml:space="preserve">    System.out.println("And another: " + i);}</w:t>
+      </w:r>
+    </w:p>
+    <w:p>
+      <w:pPr>
+        <w:rPr>
+          <w:rFonts w:hint="default" w:ascii="Times New Roman" w:hAnsi="Times New Roman" w:eastAsia="SimSun"/>
+          <w:b w:val="0"/>
+          <w:bCs w:val="0"/>
+          <w:i w:val="0"/>
+          <w:caps w:val="0"/>
+          <w:color w:val="000000"/>
+          <w:spacing w:val="0"/>
+          <w:kern w:val="0"/>
+          <w:sz w:val="28"/>
+          <w:szCs w:val="28"/>
+          <w:shd w:val="clear" w:fill="FFFFFF"/>
+          <w:lang w:val="en-US" w:eastAsia="zh-CN"/>
+        </w:rPr>
+      </w:pPr>
+      <w:r>
+        <w:rPr>
+          <w:rFonts w:hint="default" w:ascii="Times New Roman" w:hAnsi="Times New Roman" w:eastAsia="SimSun"/>
+          <w:b w:val="0"/>
+          <w:bCs w:val="0"/>
+          <w:i w:val="0"/>
+          <w:caps w:val="0"/>
+          <w:color w:val="000000"/>
+          <w:spacing w:val="0"/>
+          <w:kern w:val="0"/>
+          <w:sz w:val="28"/>
+          <w:szCs w:val="28"/>
+          <w:shd w:val="clear" w:fill="FFFFFF"/>
+          <w:lang w:val="en-US" w:eastAsia="zh-CN"/>
+        </w:rPr>
+        <w:t>The runtime would still be linear in the size of its input, n. We denote linear algorithms as follows: O(n).</w:t>
+      </w:r>
+    </w:p>
+    <w:p>
+      <w:pPr>
+        <w:rPr>
+          <w:rFonts w:hint="default" w:ascii="Times New Roman" w:hAnsi="Times New Roman" w:eastAsia="SimSun"/>
+          <w:b w:val="0"/>
+          <w:bCs w:val="0"/>
+          <w:i w:val="0"/>
+          <w:caps w:val="0"/>
+          <w:color w:val="000000"/>
+          <w:spacing w:val="0"/>
+          <w:kern w:val="0"/>
+          <w:sz w:val="28"/>
+          <w:szCs w:val="28"/>
+          <w:shd w:val="clear" w:fill="FFFFFF"/>
+          <w:lang w:val="en-US" w:eastAsia="zh-CN"/>
+        </w:rPr>
+      </w:pPr>
+    </w:p>
+    <w:p>
+      <w:pPr>
+        <w:rPr>
+          <w:rFonts w:hint="default" w:ascii="Times New Roman" w:hAnsi="Times New Roman" w:eastAsia="SimSun"/>
+          <w:b w:val="0"/>
+          <w:bCs w:val="0"/>
+          <w:i w:val="0"/>
+          <w:caps w:val="0"/>
+          <w:color w:val="000000"/>
+          <w:spacing w:val="0"/>
+          <w:kern w:val="0"/>
+          <w:sz w:val="28"/>
+          <w:szCs w:val="28"/>
+          <w:shd w:val="clear" w:fill="FFFFFF"/>
+          <w:lang w:val="en-US" w:eastAsia="zh-CN"/>
+        </w:rPr>
+      </w:pPr>
+      <w:r>
+        <w:rPr>
+          <w:rFonts w:hint="default" w:ascii="Times New Roman" w:hAnsi="Times New Roman" w:eastAsia="SimSun"/>
+          <w:b w:val="0"/>
+          <w:bCs w:val="0"/>
+          <w:i w:val="0"/>
+          <w:caps w:val="0"/>
+          <w:color w:val="000000"/>
+          <w:spacing w:val="0"/>
+          <w:kern w:val="0"/>
+          <w:sz w:val="28"/>
+          <w:szCs w:val="28"/>
+          <w:shd w:val="clear" w:fill="FFFFFF"/>
+          <w:lang w:val="en-US" w:eastAsia="zh-CN"/>
+        </w:rPr>
+        <w:t>As with the constant time algorithms, we don't care about the specifics of the runtime. O(2n+1) is the same as O(n), as Big O Notation concerns itself with growth for input sizes.</w:t>
+      </w:r>
+    </w:p>
+    <w:p>
+      <w:pPr>
+        <w:rPr>
+          <w:rFonts w:hint="default" w:ascii="Times New Roman" w:hAnsi="Times New Roman" w:eastAsia="SimSun"/>
+          <w:b w:val="0"/>
+          <w:bCs w:val="0"/>
+          <w:i w:val="0"/>
+          <w:caps w:val="0"/>
+          <w:color w:val="000000"/>
+          <w:spacing w:val="0"/>
+          <w:kern w:val="0"/>
+          <w:sz w:val="28"/>
+          <w:szCs w:val="28"/>
+          <w:shd w:val="clear" w:fill="FFFFFF"/>
+          <w:lang w:val="en-US" w:eastAsia="zh-CN"/>
+        </w:rPr>
+      </w:pPr>
+    </w:p>
+    <w:p>
+      <w:pPr>
+        <w:rPr>
+          <w:rFonts w:hint="default" w:ascii="Arial" w:hAnsi="Arial" w:eastAsia="SimSun" w:cs="Arial"/>
+          <w:b/>
+          <w:bCs/>
+          <w:i w:val="0"/>
+          <w:caps w:val="0"/>
+          <w:color w:val="000000"/>
+          <w:spacing w:val="0"/>
+          <w:kern w:val="0"/>
+          <w:sz w:val="28"/>
+          <w:szCs w:val="28"/>
+          <w:shd w:val="clear" w:fill="FFFFFF"/>
+          <w:lang w:val="en-US" w:eastAsia="zh-CN"/>
+        </w:rPr>
+      </w:pPr>
+      <w:r>
+        <w:rPr>
+          <w:rFonts w:hint="default" w:ascii="Arial" w:hAnsi="Arial" w:eastAsia="SimSun" w:cs="Arial"/>
+          <w:b/>
+          <w:bCs/>
+          <w:i w:val="0"/>
+          <w:caps w:val="0"/>
+          <w:color w:val="000000"/>
+          <w:spacing w:val="0"/>
+          <w:kern w:val="0"/>
+          <w:sz w:val="28"/>
+          <w:szCs w:val="28"/>
+          <w:shd w:val="clear" w:fill="FFFFFF"/>
+          <w:lang w:val="en-US" w:eastAsia="zh-CN"/>
+        </w:rPr>
+        <w:t>N Log N Time Algorithms – O(n log n) : -</w:t>
+      </w:r>
       <w:bookmarkStart w:id="0" w:name="_GoBack"/>
       <w:bookmarkEnd w:id="0"/>
+    </w:p>
+    <w:p>
+      <w:pPr>
+        <w:rPr>
+          <w:rFonts w:hint="default" w:ascii="Times New Roman" w:hAnsi="Times New Roman" w:eastAsia="SimSun"/>
+          <w:b w:val="0"/>
+          <w:bCs w:val="0"/>
+          <w:i w:val="0"/>
+          <w:caps w:val="0"/>
+          <w:color w:val="000000"/>
+          <w:spacing w:val="0"/>
+          <w:kern w:val="0"/>
+          <w:sz w:val="28"/>
+          <w:szCs w:val="28"/>
+          <w:shd w:val="clear" w:fill="FFFFFF"/>
+          <w:lang w:val="en-US" w:eastAsia="zh-CN"/>
+        </w:rPr>
+      </w:pPr>
+    </w:p>
+    <w:p>
+      <w:pPr>
+        <w:rPr>
+          <w:rFonts w:hint="default" w:ascii="Times New Roman" w:hAnsi="Times New Roman" w:eastAsia="SimSun"/>
+          <w:b w:val="0"/>
+          <w:bCs w:val="0"/>
+          <w:i w:val="0"/>
+          <w:caps w:val="0"/>
+          <w:color w:val="000000"/>
+          <w:spacing w:val="0"/>
+          <w:kern w:val="0"/>
+          <w:sz w:val="28"/>
+          <w:szCs w:val="28"/>
+          <w:shd w:val="clear" w:fill="FFFFFF"/>
+          <w:lang w:val="en-US" w:eastAsia="zh-CN"/>
+        </w:rPr>
+      </w:pPr>
+      <w:r>
+        <w:rPr>
+          <w:rFonts w:hint="default" w:ascii="Times New Roman" w:hAnsi="Times New Roman" w:eastAsia="SimSun"/>
+          <w:b w:val="0"/>
+          <w:bCs w:val="0"/>
+          <w:i w:val="0"/>
+          <w:caps w:val="0"/>
+          <w:color w:val="000000"/>
+          <w:spacing w:val="0"/>
+          <w:kern w:val="0"/>
+          <w:sz w:val="28"/>
+          <w:szCs w:val="28"/>
+          <w:shd w:val="clear" w:fill="FFFFFF"/>
+          <w:lang w:val="en-US" w:eastAsia="zh-CN"/>
+        </w:rPr>
+        <w:t>n log n is the next class of algorithms. The running time grows in proportion to n log n of the input:</w:t>
+      </w:r>
+    </w:p>
+    <w:p>
+      <w:pPr>
+        <w:rPr>
+          <w:rFonts w:hint="default" w:ascii="Times New Roman" w:hAnsi="Times New Roman" w:eastAsia="SimSun"/>
+          <w:b w:val="0"/>
+          <w:bCs w:val="0"/>
+          <w:i w:val="0"/>
+          <w:caps w:val="0"/>
+          <w:color w:val="000000"/>
+          <w:spacing w:val="0"/>
+          <w:kern w:val="0"/>
+          <w:sz w:val="28"/>
+          <w:szCs w:val="28"/>
+          <w:shd w:val="clear" w:fill="FFFFFF"/>
+          <w:lang w:val="en-US" w:eastAsia="zh-CN"/>
+        </w:rPr>
+      </w:pPr>
+    </w:p>
+    <w:p>
+      <w:pPr>
+        <w:rPr>
+          <w:rFonts w:hint="default" w:ascii="Times New Roman" w:hAnsi="Times New Roman" w:eastAsia="SimSun"/>
+          <w:b w:val="0"/>
+          <w:bCs w:val="0"/>
+          <w:i w:val="0"/>
+          <w:caps w:val="0"/>
+          <w:color w:val="000000"/>
+          <w:spacing w:val="0"/>
+          <w:kern w:val="0"/>
+          <w:sz w:val="28"/>
+          <w:szCs w:val="28"/>
+          <w:shd w:val="clear" w:fill="FFFFFF"/>
+          <w:lang w:val="en-US" w:eastAsia="zh-CN"/>
+        </w:rPr>
+      </w:pPr>
+      <w:r>
+        <w:rPr>
+          <w:rFonts w:hint="default" w:ascii="Times New Roman" w:hAnsi="Times New Roman" w:eastAsia="SimSun"/>
+          <w:b w:val="0"/>
+          <w:bCs w:val="0"/>
+          <w:i w:val="0"/>
+          <w:caps w:val="0"/>
+          <w:color w:val="000000"/>
+          <w:spacing w:val="0"/>
+          <w:kern w:val="0"/>
+          <w:sz w:val="28"/>
+          <w:szCs w:val="28"/>
+          <w:shd w:val="clear" w:fill="FFFFFF"/>
+          <w:lang w:val="en-US" w:eastAsia="zh-CN"/>
+        </w:rPr>
+        <w:t>for (int i = 1; i &lt;= n; i++){</w:t>
+      </w:r>
+    </w:p>
+    <w:p>
+      <w:pPr>
+        <w:rPr>
+          <w:rFonts w:hint="default" w:ascii="Times New Roman" w:hAnsi="Times New Roman" w:eastAsia="SimSun"/>
+          <w:b w:val="0"/>
+          <w:bCs w:val="0"/>
+          <w:i w:val="0"/>
+          <w:caps w:val="0"/>
+          <w:color w:val="000000"/>
+          <w:spacing w:val="0"/>
+          <w:kern w:val="0"/>
+          <w:sz w:val="28"/>
+          <w:szCs w:val="28"/>
+          <w:shd w:val="clear" w:fill="FFFFFF"/>
+          <w:lang w:val="en-US" w:eastAsia="zh-CN"/>
+        </w:rPr>
+      </w:pPr>
+      <w:r>
+        <w:rPr>
+          <w:rFonts w:hint="default" w:ascii="Times New Roman" w:hAnsi="Times New Roman" w:eastAsia="SimSun"/>
+          <w:b w:val="0"/>
+          <w:bCs w:val="0"/>
+          <w:i w:val="0"/>
+          <w:caps w:val="0"/>
+          <w:color w:val="000000"/>
+          <w:spacing w:val="0"/>
+          <w:kern w:val="0"/>
+          <w:sz w:val="28"/>
+          <w:szCs w:val="28"/>
+          <w:shd w:val="clear" w:fill="FFFFFF"/>
+          <w:lang w:val="en-US" w:eastAsia="zh-CN"/>
+        </w:rPr>
+        <w:t xml:space="preserve">    for(int j = 1; j &lt; n; j = j * 2) {</w:t>
+      </w:r>
+    </w:p>
+    <w:p>
+      <w:pPr>
+        <w:rPr>
+          <w:rFonts w:hint="default" w:ascii="Times New Roman" w:hAnsi="Times New Roman" w:eastAsia="SimSun"/>
+          <w:b w:val="0"/>
+          <w:bCs w:val="0"/>
+          <w:i w:val="0"/>
+          <w:caps w:val="0"/>
+          <w:color w:val="000000"/>
+          <w:spacing w:val="0"/>
+          <w:kern w:val="0"/>
+          <w:sz w:val="28"/>
+          <w:szCs w:val="28"/>
+          <w:shd w:val="clear" w:fill="FFFFFF"/>
+          <w:lang w:val="en-US" w:eastAsia="zh-CN"/>
+        </w:rPr>
+      </w:pPr>
+      <w:r>
+        <w:rPr>
+          <w:rFonts w:hint="default" w:ascii="Times New Roman" w:hAnsi="Times New Roman" w:eastAsia="SimSun"/>
+          <w:b w:val="0"/>
+          <w:bCs w:val="0"/>
+          <w:i w:val="0"/>
+          <w:caps w:val="0"/>
+          <w:color w:val="000000"/>
+          <w:spacing w:val="0"/>
+          <w:kern w:val="0"/>
+          <w:sz w:val="28"/>
+          <w:szCs w:val="28"/>
+          <w:shd w:val="clear" w:fill="FFFFFF"/>
+          <w:lang w:val="en-US" w:eastAsia="zh-CN"/>
+        </w:rPr>
+        <w:t xml:space="preserve">        System.out.println("Hey - I'm busy looking at: " + i + " and " + j);</w:t>
+      </w:r>
+    </w:p>
+    <w:p>
+      <w:pPr>
+        <w:rPr>
+          <w:rFonts w:hint="default" w:ascii="Times New Roman" w:hAnsi="Times New Roman" w:eastAsia="SimSun"/>
+          <w:b w:val="0"/>
+          <w:bCs w:val="0"/>
+          <w:i w:val="0"/>
+          <w:caps w:val="0"/>
+          <w:color w:val="000000"/>
+          <w:spacing w:val="0"/>
+          <w:kern w:val="0"/>
+          <w:sz w:val="28"/>
+          <w:szCs w:val="28"/>
+          <w:shd w:val="clear" w:fill="FFFFFF"/>
+          <w:lang w:val="en-US" w:eastAsia="zh-CN"/>
+        </w:rPr>
+      </w:pPr>
+      <w:r>
+        <w:rPr>
+          <w:rFonts w:hint="default" w:ascii="Times New Roman" w:hAnsi="Times New Roman" w:eastAsia="SimSun"/>
+          <w:b w:val="0"/>
+          <w:bCs w:val="0"/>
+          <w:i w:val="0"/>
+          <w:caps w:val="0"/>
+          <w:color w:val="000000"/>
+          <w:spacing w:val="0"/>
+          <w:kern w:val="0"/>
+          <w:sz w:val="28"/>
+          <w:szCs w:val="28"/>
+          <w:shd w:val="clear" w:fill="FFFFFF"/>
+          <w:lang w:val="en-US" w:eastAsia="zh-CN"/>
+        </w:rPr>
+        <w:t xml:space="preserve">    }</w:t>
+      </w:r>
+    </w:p>
+    <w:p>
+      <w:pPr>
+        <w:rPr>
+          <w:rFonts w:hint="default" w:ascii="Times New Roman" w:hAnsi="Times New Roman" w:eastAsia="SimSun"/>
+          <w:b w:val="0"/>
+          <w:bCs w:val="0"/>
+          <w:i w:val="0"/>
+          <w:caps w:val="0"/>
+          <w:color w:val="000000"/>
+          <w:spacing w:val="0"/>
+          <w:kern w:val="0"/>
+          <w:sz w:val="28"/>
+          <w:szCs w:val="28"/>
+          <w:shd w:val="clear" w:fill="FFFFFF"/>
+          <w:lang w:val="en-US" w:eastAsia="zh-CN"/>
+        </w:rPr>
+      </w:pPr>
+      <w:r>
+        <w:rPr>
+          <w:rFonts w:hint="default" w:ascii="Times New Roman" w:hAnsi="Times New Roman" w:eastAsia="SimSun"/>
+          <w:b w:val="0"/>
+          <w:bCs w:val="0"/>
+          <w:i w:val="0"/>
+          <w:caps w:val="0"/>
+          <w:color w:val="000000"/>
+          <w:spacing w:val="0"/>
+          <w:kern w:val="0"/>
+          <w:sz w:val="28"/>
+          <w:szCs w:val="28"/>
+          <w:shd w:val="clear" w:fill="FFFFFF"/>
+          <w:lang w:val="en-US" w:eastAsia="zh-CN"/>
+        </w:rPr>
+        <w:t>}</w:t>
+      </w:r>
+    </w:p>
+    <w:p>
+      <w:pPr>
+        <w:rPr>
+          <w:rFonts w:hint="default" w:ascii="Times New Roman" w:hAnsi="Times New Roman" w:eastAsia="SimSun"/>
+          <w:b w:val="0"/>
+          <w:bCs w:val="0"/>
+          <w:i w:val="0"/>
+          <w:caps w:val="0"/>
+          <w:color w:val="000000"/>
+          <w:spacing w:val="0"/>
+          <w:kern w:val="0"/>
+          <w:sz w:val="28"/>
+          <w:szCs w:val="28"/>
+          <w:shd w:val="clear" w:fill="FFFFFF"/>
+          <w:lang w:val="en-US" w:eastAsia="zh-CN"/>
+        </w:rPr>
+      </w:pPr>
+      <w:r>
+        <w:rPr>
+          <w:rFonts w:hint="default" w:ascii="Times New Roman" w:hAnsi="Times New Roman" w:eastAsia="SimSun"/>
+          <w:b w:val="0"/>
+          <w:bCs w:val="0"/>
+          <w:i w:val="0"/>
+          <w:caps w:val="0"/>
+          <w:color w:val="000000"/>
+          <w:spacing w:val="0"/>
+          <w:kern w:val="0"/>
+          <w:sz w:val="28"/>
+          <w:szCs w:val="28"/>
+          <w:shd w:val="clear" w:fill="FFFFFF"/>
+          <w:lang w:val="en-US" w:eastAsia="zh-CN"/>
+        </w:rPr>
+        <w:t>For example, if the n is 8, then this algorithm will run 8 * log(8) = 8 * 3 = 24 times. Whether we have strict inequality or not in the for loop is irrelevant for the sake of a Big O Notation.</w:t>
+      </w:r>
     </w:p>
     <w:sectPr>
       <w:pgSz w:w="11906" w:h="16838"/>
@@ -978,7 +4001,7 @@
 </file>
 
 <file path=word/numbering.xml><?xml version="1.0" encoding="utf-8"?>
-<w:numbering xmlns:wpc="http://schemas.microsoft.com/office/word/2010/wordprocessingCanvas" xmlns:mc="http://schemas.openxmlformats.org/markup-compatibility/2006" xmlns:o="urn:schemas-microsoft-com:office:office" xmlns:r="http://schemas.openxmlformats.org/officeDocument/2006/relationships" xmlns:m="http://schemas.openxmlformats.org/officeDocument/2006/math" xmlns:v="urn:schemas-microsoft-com:vml" xmlns:wp14="http://schemas.microsoft.com/office/word/2010/wordprocessingDrawing" xmlns:wp="http://schemas.openxmlformats.org/drawingml/2006/wordprocessingDrawing" xmlns:w10="urn:schemas-microsoft-com:office:word" xmlns:w="http://schemas.openxmlformats.org/wordprocessingml/2006/main" xmlns:w14="http://schemas.microsoft.com/office/word/2010/wordml" xmlns:wpg="http://schemas.microsoft.com/office/word/2010/wordprocessingGroup" xmlns:wpi="http://schemas.microsoft.com/office/word/2010/wordprocessingInk" xmlns:wne="http://schemas.microsoft.com/office/word/2006/wordml" xmlns:wps="http://schemas.microsoft.com/office/word/2010/wordprocessingShape" mc:Ignorable="w14 wp14">
+<w:numbering xmlns:wpc="http://schemas.microsoft.com/office/word/2010/wordprocessingCanvas" xmlns:mc="http://schemas.openxmlformats.org/markup-compatibility/2006" xmlns:o="urn:schemas-microsoft-com:office:office" xmlns:r="http://schemas.openxmlformats.org/officeDocument/2006/relationships" xmlns:m="http://schemas.openxmlformats.org/officeDocument/2006/math" xmlns:v="urn:schemas-microsoft-com:vml" xmlns:wp14="http://schemas.microsoft.com/office/word/2010/wordprocessingDrawing" xmlns:wp="http://schemas.openxmlformats.org/drawingml/2006/wordprocessingDrawing" xmlns:w10="urn:schemas-microsoft-com:office:word" xmlns:w="http://schemas.openxmlformats.org/wordprocessingml/2006/main" xmlns:w14="http://schemas.microsoft.com/office/word/2010/wordml" xmlns:wpg="http://schemas.microsoft.com/office/word/2010/wordprocessingGroup" xmlns:wpi="http://schemas.microsoft.com/office/word/2010/wordprocessingInk" xmlns:wne="http://schemas.microsoft.com/office/word/2006/wordml" xmlns:wps="http://schemas.microsoft.com/office/word/2010/wordprocessingShape" xmlns:wpsCustomData="http://www.wps.cn/officeDocument/2013/wpsCustomData" mc:Ignorable="w14 wp14">
   <w:abstractNum w:abstractNumId="0">
     <w:nsid w:val="D0406957"/>
     <w:multiLevelType w:val="multilevel"/>
@@ -1135,7 +4158,7 @@
 </file>
 
 <file path=word/styles.xml><?xml version="1.0" encoding="utf-8"?>
-<w:styles xmlns:mc="http://schemas.openxmlformats.org/markup-compatibility/2006" xmlns:o="urn:schemas-microsoft-com:office:office" xmlns:r="http://schemas.openxmlformats.org/officeDocument/2006/relationships" xmlns:m="http://schemas.openxmlformats.org/officeDocument/2006/math" xmlns:v="urn:schemas-microsoft-com:vml" xmlns:w="http://schemas.openxmlformats.org/wordprocessingml/2006/main" xmlns:w14="http://schemas.microsoft.com/office/word/2010/wordml" xmlns:w10="urn:schemas-microsoft-com:office:word" xmlns:sl="http://schemas.openxmlformats.org/schemaLibrary/2006/main" mc:Ignorable="w14">
+<w:styles xmlns:mc="http://schemas.openxmlformats.org/markup-compatibility/2006" xmlns:o="urn:schemas-microsoft-com:office:office" xmlns:r="http://schemas.openxmlformats.org/officeDocument/2006/relationships" xmlns:m="http://schemas.openxmlformats.org/officeDocument/2006/math" xmlns:v="urn:schemas-microsoft-com:vml" xmlns:w="http://schemas.openxmlformats.org/wordprocessingml/2006/main" xmlns:w14="http://schemas.microsoft.com/office/word/2010/wordml" xmlns:w10="urn:schemas-microsoft-com:office:word" xmlns:sl="http://schemas.openxmlformats.org/schemaLibrary/2006/main" xmlns:wpsCustomData="http://www.wps.cn/officeDocument/2013/wpsCustomData" mc:Ignorable="w14">
   <w:docDefaults>
     <w:rPrDefault>
       <w:rPr>
@@ -1210,7 +4233,7 @@
     <w:lsdException w:qFormat="1" w:unhideWhenUsed="0" w:uiPriority="0" w:semiHidden="0" w:name="Title"/>
     <w:lsdException w:unhideWhenUsed="0" w:uiPriority="0" w:semiHidden="0" w:name="Closing"/>
     <w:lsdException w:unhideWhenUsed="0" w:uiPriority="0" w:semiHidden="0" w:name="Signature"/>
-    <w:lsdException w:unhideWhenUsed="0" w:uiPriority="0" w:name="Default Paragraph Font"/>
+    <w:lsdException w:qFormat="1" w:unhideWhenUsed="0" w:uiPriority="0" w:name="Default Paragraph Font"/>
     <w:lsdException w:unhideWhenUsed="0" w:uiPriority="0" w:semiHidden="0" w:name="Body Text"/>
     <w:lsdException w:unhideWhenUsed="0" w:uiPriority="0" w:semiHidden="0" w:name="Body Text Indent"/>
     <w:lsdException w:unhideWhenUsed="0" w:uiPriority="0" w:semiHidden="0" w:name="List Continue"/>
@@ -1230,7 +4253,7 @@
     <w:lsdException w:unhideWhenUsed="0" w:uiPriority="0" w:semiHidden="0" w:name="Body Text Indent 2"/>
     <w:lsdException w:unhideWhenUsed="0" w:uiPriority="0" w:semiHidden="0" w:name="Body Text Indent 3"/>
     <w:lsdException w:unhideWhenUsed="0" w:uiPriority="0" w:semiHidden="0" w:name="Block Text"/>
-    <w:lsdException w:unhideWhenUsed="0" w:uiPriority="0" w:semiHidden="0" w:name="Hyperlink"/>
+    <w:lsdException w:qFormat="1" w:unhideWhenUsed="0" w:uiPriority="0" w:semiHidden="0" w:name="Hyperlink"/>
     <w:lsdException w:unhideWhenUsed="0" w:uiPriority="0" w:semiHidden="0" w:name="FollowedHyperlink"/>
     <w:lsdException w:qFormat="1" w:unhideWhenUsed="0" w:uiPriority="0" w:semiHidden="0" w:name="Strong"/>
     <w:lsdException w:qFormat="1" w:unhideWhenUsed="0" w:uiPriority="0" w:semiHidden="0" w:name="Emphasis"/>
@@ -1424,12 +4447,13 @@
       <w:lang w:val="en-US" w:eastAsia="zh-CN" w:bidi="ar"/>
     </w:rPr>
   </w:style>
-  <w:style w:type="character" w:default="1" w:styleId="4">
+  <w:style w:type="character" w:default="1" w:styleId="3">
     <w:name w:val="Default Paragraph Font"/>
     <w:semiHidden/>
+    <w:qFormat/>
     <w:uiPriority w:val="0"/>
   </w:style>
-  <w:style w:type="table" w:default="1" w:styleId="5">
+  <w:style w:type="table" w:default="1" w:styleId="4">
     <w:name w:val="Normal Table"/>
     <w:semiHidden/>
     <w:uiPriority w:val="0"/>
@@ -1442,7 +4466,27 @@
       </w:tblCellMar>
     </w:tblPr>
   </w:style>
-  <w:style w:type="paragraph" w:styleId="3">
+  <w:style w:type="character" w:styleId="5">
+    <w:name w:val="Emphasis"/>
+    <w:basedOn w:val="3"/>
+    <w:qFormat/>
+    <w:uiPriority w:val="0"/>
+    <w:rPr>
+      <w:i/>
+      <w:iCs/>
+    </w:rPr>
+  </w:style>
+  <w:style w:type="character" w:styleId="6">
+    <w:name w:val="Hyperlink"/>
+    <w:basedOn w:val="3"/>
+    <w:qFormat/>
+    <w:uiPriority w:val="0"/>
+    <w:rPr>
+      <w:color w:val="0000FF"/>
+      <w:u w:val="single"/>
+    </w:rPr>
+  </w:style>
+  <w:style w:type="paragraph" w:styleId="7">
     <w:name w:val="Normal (Web)"/>
     <w:uiPriority w:val="0"/>
     <w:pPr>
@@ -1451,10 +4495,21 @@
       <w:jc w:val="left"/>
     </w:pPr>
     <w:rPr>
+      <w:rFonts w:ascii="Times New Roman" w:hAnsi="Times New Roman" w:eastAsia="SimSun" w:cs="Times New Roman"/>
       <w:kern w:val="0"/>
       <w:sz w:val="24"/>
       <w:szCs w:val="24"/>
       <w:lang w:val="en-US" w:eastAsia="zh-CN" w:bidi="ar"/>
+    </w:rPr>
+  </w:style>
+  <w:style w:type="character" w:styleId="8">
+    <w:name w:val="Strong"/>
+    <w:basedOn w:val="3"/>
+    <w:qFormat/>
+    <w:uiPriority w:val="0"/>
+    <w:rPr>
+      <w:b/>
+      <w:bCs/>
     </w:rPr>
   </w:style>
 </w:styles>

--- a/Notes/DataStructure.docx
+++ b/Notes/DataStructure.docx
@@ -76,7 +76,7 @@
     </w:p>
     <w:p>
       <w:pPr>
-        <w:pStyle w:val="7"/>
+        <w:pStyle w:val="10"/>
         <w:keepNext w:val="0"/>
         <w:keepLines w:val="0"/>
         <w:widowControl/>
@@ -115,7 +115,7 @@
     </w:p>
     <w:p>
       <w:pPr>
-        <w:pStyle w:val="7"/>
+        <w:pStyle w:val="10"/>
         <w:keepNext w:val="0"/>
         <w:keepLines w:val="0"/>
         <w:widowControl/>
@@ -213,7 +213,7 @@
     </w:p>
     <w:p>
       <w:pPr>
-        <w:pStyle w:val="7"/>
+        <w:pStyle w:val="10"/>
         <w:keepNext w:val="0"/>
         <w:keepLines w:val="0"/>
         <w:widowControl/>
@@ -261,7 +261,7 @@
     </w:p>
     <w:p>
       <w:pPr>
-        <w:pStyle w:val="7"/>
+        <w:pStyle w:val="10"/>
         <w:keepNext w:val="0"/>
         <w:keepLines w:val="0"/>
         <w:widowControl/>
@@ -309,7 +309,7 @@
     </w:p>
     <w:p>
       <w:pPr>
-        <w:pStyle w:val="7"/>
+        <w:pStyle w:val="10"/>
         <w:keepNext w:val="0"/>
         <w:keepLines w:val="0"/>
         <w:widowControl/>
@@ -377,7 +377,7 @@
     </w:p>
     <w:p>
       <w:pPr>
-        <w:pStyle w:val="7"/>
+        <w:pStyle w:val="10"/>
         <w:keepNext w:val="0"/>
         <w:keepLines w:val="0"/>
         <w:widowControl/>
@@ -416,7 +416,7 @@
     </w:p>
     <w:p>
       <w:pPr>
-        <w:pStyle w:val="7"/>
+        <w:pStyle w:val="10"/>
         <w:keepNext w:val="0"/>
         <w:keepLines w:val="0"/>
         <w:widowControl/>
@@ -446,7 +446,7 @@
     </w:p>
     <w:p>
       <w:pPr>
-        <w:pStyle w:val="7"/>
+        <w:pStyle w:val="10"/>
         <w:keepNext w:val="0"/>
         <w:keepLines w:val="0"/>
         <w:widowControl/>
@@ -494,7 +494,7 @@
     </w:p>
     <w:p>
       <w:pPr>
-        <w:pStyle w:val="7"/>
+        <w:pStyle w:val="10"/>
         <w:keepNext w:val="0"/>
         <w:keepLines w:val="0"/>
         <w:widowControl/>
@@ -542,7 +542,7 @@
     </w:p>
     <w:p>
       <w:pPr>
-        <w:pStyle w:val="7"/>
+        <w:pStyle w:val="10"/>
         <w:keepNext w:val="0"/>
         <w:keepLines w:val="0"/>
         <w:widowControl/>
@@ -590,7 +590,7 @@
     </w:p>
     <w:p>
       <w:pPr>
-        <w:pStyle w:val="7"/>
+        <w:pStyle w:val="10"/>
         <w:keepNext w:val="0"/>
         <w:keepLines w:val="0"/>
         <w:widowControl/>
@@ -638,7 +638,7 @@
     </w:p>
     <w:p>
       <w:pPr>
-        <w:pStyle w:val="7"/>
+        <w:pStyle w:val="10"/>
         <w:keepNext w:val="0"/>
         <w:keepLines w:val="0"/>
         <w:widowControl/>
@@ -681,7 +681,7 @@
     </w:p>
     <w:p>
       <w:pPr>
-        <w:pStyle w:val="7"/>
+        <w:pStyle w:val="10"/>
         <w:keepNext w:val="0"/>
         <w:keepLines w:val="0"/>
         <w:widowControl/>
@@ -3030,7 +3030,7 @@
     </w:p>
     <w:p>
       <w:pPr>
-        <w:pStyle w:val="7"/>
+        <w:pStyle w:val="10"/>
         <w:keepNext w:val="0"/>
         <w:keepLines w:val="0"/>
         <w:widowControl/>
@@ -3073,7 +3073,7 @@
     </w:p>
     <w:p>
       <w:pPr>
-        <w:pStyle w:val="7"/>
+        <w:pStyle w:val="10"/>
         <w:keepNext w:val="0"/>
         <w:keepLines w:val="0"/>
         <w:widowControl/>
@@ -3116,7 +3116,7 @@
     </w:p>
     <w:p>
       <w:pPr>
-        <w:pStyle w:val="7"/>
+        <w:pStyle w:val="10"/>
         <w:keepNext w:val="0"/>
         <w:keepLines w:val="0"/>
         <w:widowControl/>
@@ -3299,7 +3299,7 @@
     </w:p>
     <w:p>
       <w:pPr>
-        <w:pStyle w:val="7"/>
+        <w:pStyle w:val="10"/>
         <w:keepNext w:val="0"/>
         <w:keepLines w:val="0"/>
         <w:widowControl/>
@@ -3342,7 +3342,7 @@
     </w:p>
     <w:p>
       <w:pPr>
-        <w:pStyle w:val="7"/>
+        <w:pStyle w:val="10"/>
         <w:keepNext w:val="0"/>
         <w:keepLines w:val="0"/>
         <w:widowControl/>
@@ -3385,7 +3385,7 @@
     </w:p>
     <w:p>
       <w:pPr>
-        <w:pStyle w:val="7"/>
+        <w:pStyle w:val="10"/>
         <w:keepNext w:val="0"/>
         <w:keepLines w:val="0"/>
         <w:widowControl/>
@@ -3706,289 +3706,2491 @@
         </w:rPr>
         <w:t>N Log N Time Algorithms – O(n log n) : -</w:t>
       </w:r>
+    </w:p>
+    <w:p>
+      <w:pPr>
+        <w:rPr>
+          <w:rFonts w:hint="default" w:ascii="Times New Roman" w:hAnsi="Times New Roman" w:eastAsia="SimSun"/>
+          <w:b w:val="0"/>
+          <w:bCs w:val="0"/>
+          <w:i w:val="0"/>
+          <w:caps w:val="0"/>
+          <w:color w:val="000000"/>
+          <w:spacing w:val="0"/>
+          <w:kern w:val="0"/>
+          <w:sz w:val="28"/>
+          <w:szCs w:val="28"/>
+          <w:shd w:val="clear" w:fill="FFFFFF"/>
+          <w:lang w:val="en-US" w:eastAsia="zh-CN"/>
+        </w:rPr>
+      </w:pPr>
+    </w:p>
+    <w:p>
+      <w:pPr>
+        <w:rPr>
+          <w:rFonts w:hint="default" w:ascii="Times New Roman" w:hAnsi="Times New Roman" w:eastAsia="SimSun"/>
+          <w:b w:val="0"/>
+          <w:bCs w:val="0"/>
+          <w:i w:val="0"/>
+          <w:caps w:val="0"/>
+          <w:color w:val="000000"/>
+          <w:spacing w:val="0"/>
+          <w:kern w:val="0"/>
+          <w:sz w:val="28"/>
+          <w:szCs w:val="28"/>
+          <w:shd w:val="clear" w:fill="FFFFFF"/>
+          <w:lang w:val="en-US" w:eastAsia="zh-CN"/>
+        </w:rPr>
+      </w:pPr>
+      <w:r>
+        <w:rPr>
+          <w:rFonts w:hint="default" w:ascii="Times New Roman" w:hAnsi="Times New Roman" w:eastAsia="SimSun"/>
+          <w:b w:val="0"/>
+          <w:bCs w:val="0"/>
+          <w:i w:val="0"/>
+          <w:caps w:val="0"/>
+          <w:color w:val="000000"/>
+          <w:spacing w:val="0"/>
+          <w:kern w:val="0"/>
+          <w:sz w:val="28"/>
+          <w:szCs w:val="28"/>
+          <w:shd w:val="clear" w:fill="FFFFFF"/>
+          <w:lang w:val="en-US" w:eastAsia="zh-CN"/>
+        </w:rPr>
+        <w:t>n log n is the next class of algorithms. The running time grows in proportion to n log n of the input:</w:t>
+      </w:r>
+    </w:p>
+    <w:p>
+      <w:pPr>
+        <w:rPr>
+          <w:rFonts w:hint="default" w:ascii="Times New Roman" w:hAnsi="Times New Roman" w:eastAsia="SimSun"/>
+          <w:b w:val="0"/>
+          <w:bCs w:val="0"/>
+          <w:i w:val="0"/>
+          <w:caps w:val="0"/>
+          <w:color w:val="000000"/>
+          <w:spacing w:val="0"/>
+          <w:kern w:val="0"/>
+          <w:sz w:val="28"/>
+          <w:szCs w:val="28"/>
+          <w:shd w:val="clear" w:fill="FFFFFF"/>
+          <w:lang w:val="en-US" w:eastAsia="zh-CN"/>
+        </w:rPr>
+      </w:pPr>
+    </w:p>
+    <w:p>
+      <w:pPr>
+        <w:rPr>
+          <w:rFonts w:hint="default" w:ascii="Times New Roman" w:hAnsi="Times New Roman" w:eastAsia="SimSun"/>
+          <w:b w:val="0"/>
+          <w:bCs w:val="0"/>
+          <w:i w:val="0"/>
+          <w:caps w:val="0"/>
+          <w:color w:val="000000"/>
+          <w:spacing w:val="0"/>
+          <w:kern w:val="0"/>
+          <w:sz w:val="28"/>
+          <w:szCs w:val="28"/>
+          <w:shd w:val="clear" w:fill="FFFFFF"/>
+          <w:lang w:val="en-US" w:eastAsia="zh-CN"/>
+        </w:rPr>
+      </w:pPr>
+      <w:r>
+        <w:rPr>
+          <w:rFonts w:hint="default" w:ascii="Times New Roman" w:hAnsi="Times New Roman" w:eastAsia="SimSun"/>
+          <w:b w:val="0"/>
+          <w:bCs w:val="0"/>
+          <w:i w:val="0"/>
+          <w:caps w:val="0"/>
+          <w:color w:val="000000"/>
+          <w:spacing w:val="0"/>
+          <w:kern w:val="0"/>
+          <w:sz w:val="28"/>
+          <w:szCs w:val="28"/>
+          <w:shd w:val="clear" w:fill="FFFFFF"/>
+          <w:lang w:val="en-US" w:eastAsia="zh-CN"/>
+        </w:rPr>
+        <w:t>for (int i = 1; i &lt;= n; i++){</w:t>
+      </w:r>
+    </w:p>
+    <w:p>
+      <w:pPr>
+        <w:rPr>
+          <w:rFonts w:hint="default" w:ascii="Times New Roman" w:hAnsi="Times New Roman" w:eastAsia="SimSun"/>
+          <w:b w:val="0"/>
+          <w:bCs w:val="0"/>
+          <w:i w:val="0"/>
+          <w:caps w:val="0"/>
+          <w:color w:val="000000"/>
+          <w:spacing w:val="0"/>
+          <w:kern w:val="0"/>
+          <w:sz w:val="28"/>
+          <w:szCs w:val="28"/>
+          <w:shd w:val="clear" w:fill="FFFFFF"/>
+          <w:lang w:val="en-US" w:eastAsia="zh-CN"/>
+        </w:rPr>
+      </w:pPr>
+      <w:r>
+        <w:rPr>
+          <w:rFonts w:hint="default" w:ascii="Times New Roman" w:hAnsi="Times New Roman" w:eastAsia="SimSun"/>
+          <w:b w:val="0"/>
+          <w:bCs w:val="0"/>
+          <w:i w:val="0"/>
+          <w:caps w:val="0"/>
+          <w:color w:val="000000"/>
+          <w:spacing w:val="0"/>
+          <w:kern w:val="0"/>
+          <w:sz w:val="28"/>
+          <w:szCs w:val="28"/>
+          <w:shd w:val="clear" w:fill="FFFFFF"/>
+          <w:lang w:val="en-US" w:eastAsia="zh-CN"/>
+        </w:rPr>
+        <w:t xml:space="preserve">    for(int j = 1; j &lt; n; j = j * 2) {</w:t>
+      </w:r>
+    </w:p>
+    <w:p>
+      <w:pPr>
+        <w:rPr>
+          <w:rFonts w:hint="default" w:ascii="Times New Roman" w:hAnsi="Times New Roman" w:eastAsia="SimSun"/>
+          <w:b w:val="0"/>
+          <w:bCs w:val="0"/>
+          <w:i w:val="0"/>
+          <w:caps w:val="0"/>
+          <w:color w:val="000000"/>
+          <w:spacing w:val="0"/>
+          <w:kern w:val="0"/>
+          <w:sz w:val="28"/>
+          <w:szCs w:val="28"/>
+          <w:shd w:val="clear" w:fill="FFFFFF"/>
+          <w:lang w:val="en-US" w:eastAsia="zh-CN"/>
+        </w:rPr>
+      </w:pPr>
+      <w:r>
+        <w:rPr>
+          <w:rFonts w:hint="default" w:ascii="Times New Roman" w:hAnsi="Times New Roman" w:eastAsia="SimSun"/>
+          <w:b w:val="0"/>
+          <w:bCs w:val="0"/>
+          <w:i w:val="0"/>
+          <w:caps w:val="0"/>
+          <w:color w:val="000000"/>
+          <w:spacing w:val="0"/>
+          <w:kern w:val="0"/>
+          <w:sz w:val="28"/>
+          <w:szCs w:val="28"/>
+          <w:shd w:val="clear" w:fill="FFFFFF"/>
+          <w:lang w:val="en-US" w:eastAsia="zh-CN"/>
+        </w:rPr>
+        <w:t xml:space="preserve">        System.out.println("Hey - I'm busy looking at: " + i + " and " + j);</w:t>
+      </w:r>
+    </w:p>
+    <w:p>
+      <w:pPr>
+        <w:rPr>
+          <w:rFonts w:hint="default" w:ascii="Times New Roman" w:hAnsi="Times New Roman" w:eastAsia="SimSun"/>
+          <w:b w:val="0"/>
+          <w:bCs w:val="0"/>
+          <w:i w:val="0"/>
+          <w:caps w:val="0"/>
+          <w:color w:val="000000"/>
+          <w:spacing w:val="0"/>
+          <w:kern w:val="0"/>
+          <w:sz w:val="28"/>
+          <w:szCs w:val="28"/>
+          <w:shd w:val="clear" w:fill="FFFFFF"/>
+          <w:lang w:val="en-US" w:eastAsia="zh-CN"/>
+        </w:rPr>
+      </w:pPr>
+      <w:r>
+        <w:rPr>
+          <w:rFonts w:hint="default" w:ascii="Times New Roman" w:hAnsi="Times New Roman" w:eastAsia="SimSun"/>
+          <w:b w:val="0"/>
+          <w:bCs w:val="0"/>
+          <w:i w:val="0"/>
+          <w:caps w:val="0"/>
+          <w:color w:val="000000"/>
+          <w:spacing w:val="0"/>
+          <w:kern w:val="0"/>
+          <w:sz w:val="28"/>
+          <w:szCs w:val="28"/>
+          <w:shd w:val="clear" w:fill="FFFFFF"/>
+          <w:lang w:val="en-US" w:eastAsia="zh-CN"/>
+        </w:rPr>
+        <w:t xml:space="preserve">    }</w:t>
+      </w:r>
+    </w:p>
+    <w:p>
+      <w:pPr>
+        <w:rPr>
+          <w:rFonts w:hint="default" w:ascii="Times New Roman" w:hAnsi="Times New Roman" w:eastAsia="SimSun"/>
+          <w:b w:val="0"/>
+          <w:bCs w:val="0"/>
+          <w:i w:val="0"/>
+          <w:caps w:val="0"/>
+          <w:color w:val="000000"/>
+          <w:spacing w:val="0"/>
+          <w:kern w:val="0"/>
+          <w:sz w:val="28"/>
+          <w:szCs w:val="28"/>
+          <w:shd w:val="clear" w:fill="FFFFFF"/>
+          <w:lang w:val="en-US" w:eastAsia="zh-CN"/>
+        </w:rPr>
+      </w:pPr>
+      <w:r>
+        <w:rPr>
+          <w:rFonts w:hint="default" w:ascii="Times New Roman" w:hAnsi="Times New Roman" w:eastAsia="SimSun"/>
+          <w:b w:val="0"/>
+          <w:bCs w:val="0"/>
+          <w:i w:val="0"/>
+          <w:caps w:val="0"/>
+          <w:color w:val="000000"/>
+          <w:spacing w:val="0"/>
+          <w:kern w:val="0"/>
+          <w:sz w:val="28"/>
+          <w:szCs w:val="28"/>
+          <w:shd w:val="clear" w:fill="FFFFFF"/>
+          <w:lang w:val="en-US" w:eastAsia="zh-CN"/>
+        </w:rPr>
+        <w:t>}</w:t>
+      </w:r>
+    </w:p>
+    <w:p>
+      <w:pPr>
+        <w:rPr>
+          <w:rFonts w:hint="default" w:ascii="Times New Roman" w:hAnsi="Times New Roman" w:eastAsia="SimSun"/>
+          <w:b w:val="0"/>
+          <w:bCs w:val="0"/>
+          <w:i w:val="0"/>
+          <w:caps w:val="0"/>
+          <w:color w:val="000000"/>
+          <w:spacing w:val="0"/>
+          <w:kern w:val="0"/>
+          <w:sz w:val="28"/>
+          <w:szCs w:val="28"/>
+          <w:shd w:val="clear" w:fill="FFFFFF"/>
+          <w:lang w:val="en-US" w:eastAsia="zh-CN"/>
+        </w:rPr>
+      </w:pPr>
+      <w:r>
+        <w:rPr>
+          <w:rFonts w:hint="default" w:ascii="Times New Roman" w:hAnsi="Times New Roman" w:eastAsia="SimSun"/>
+          <w:b w:val="0"/>
+          <w:bCs w:val="0"/>
+          <w:i w:val="0"/>
+          <w:caps w:val="0"/>
+          <w:color w:val="000000"/>
+          <w:spacing w:val="0"/>
+          <w:kern w:val="0"/>
+          <w:sz w:val="28"/>
+          <w:szCs w:val="28"/>
+          <w:shd w:val="clear" w:fill="FFFFFF"/>
+          <w:lang w:val="en-US" w:eastAsia="zh-CN"/>
+        </w:rPr>
+        <w:t>For example, if the n is 8, then this algorithm will run 8 * log(8) = 8 * 3 = 24 times. Whether we have strict inequality or not in the for loop is irrelevant for the sake of a Big O Notation.</w:t>
+      </w:r>
+    </w:p>
+    <w:p>
+      <w:pPr>
+        <w:rPr>
+          <w:rFonts w:hint="default" w:ascii="Times New Roman" w:hAnsi="Times New Roman" w:eastAsia="SimSun"/>
+          <w:b w:val="0"/>
+          <w:bCs w:val="0"/>
+          <w:i w:val="0"/>
+          <w:caps w:val="0"/>
+          <w:color w:val="000000"/>
+          <w:spacing w:val="0"/>
+          <w:kern w:val="0"/>
+          <w:sz w:val="28"/>
+          <w:szCs w:val="28"/>
+          <w:shd w:val="clear" w:fill="FFFFFF"/>
+          <w:lang w:val="en-US" w:eastAsia="zh-CN"/>
+        </w:rPr>
+      </w:pPr>
+    </w:p>
+    <w:p>
+      <w:pPr>
+        <w:rPr>
+          <w:rFonts w:hint="default" w:ascii="Georgia" w:hAnsi="Georgia" w:eastAsia="SimSun" w:cs="Georgia"/>
+          <w:b/>
+          <w:bCs/>
+          <w:i w:val="0"/>
+          <w:caps w:val="0"/>
+          <w:color w:val="000000"/>
+          <w:spacing w:val="0"/>
+          <w:kern w:val="0"/>
+          <w:sz w:val="28"/>
+          <w:szCs w:val="28"/>
+          <w:shd w:val="clear" w:fill="FFFFFF"/>
+          <w:lang w:val="en-US" w:eastAsia="zh-CN"/>
+        </w:rPr>
+      </w:pPr>
+      <w:r>
+        <w:rPr>
+          <w:rFonts w:hint="default" w:ascii="Georgia" w:hAnsi="Georgia" w:eastAsia="SimSun" w:cs="Georgia"/>
+          <w:b/>
+          <w:bCs/>
+          <w:i w:val="0"/>
+          <w:caps w:val="0"/>
+          <w:color w:val="000000"/>
+          <w:spacing w:val="0"/>
+          <w:kern w:val="0"/>
+          <w:sz w:val="28"/>
+          <w:szCs w:val="28"/>
+          <w:shd w:val="clear" w:fill="FFFFFF"/>
+          <w:lang w:val="en-US" w:eastAsia="zh-CN"/>
+        </w:rPr>
+        <w:t>Examples :</w:t>
+      </w:r>
+      <w:r>
+        <w:rPr>
+          <w:rFonts w:hint="default" w:ascii="Times New Roman" w:hAnsi="Times New Roman" w:eastAsia="SimSun"/>
+          <w:b w:val="0"/>
+          <w:bCs w:val="0"/>
+          <w:i w:val="0"/>
+          <w:caps w:val="0"/>
+          <w:color w:val="000000"/>
+          <w:spacing w:val="0"/>
+          <w:kern w:val="0"/>
+          <w:sz w:val="28"/>
+          <w:szCs w:val="28"/>
+          <w:shd w:val="clear" w:fill="FFFFFF"/>
+          <w:lang w:val="en-US" w:eastAsia="zh-CN"/>
+        </w:rPr>
+        <w:t xml:space="preserve"> </w:t>
+      </w:r>
+      <w:r>
+        <w:rPr>
+          <w:rFonts w:hint="default" w:ascii="Georgia" w:hAnsi="Georgia" w:eastAsia="SimSun" w:cs="Georgia"/>
+          <w:b/>
+          <w:bCs/>
+          <w:i w:val="0"/>
+          <w:caps w:val="0"/>
+          <w:color w:val="000000"/>
+          <w:spacing w:val="0"/>
+          <w:kern w:val="0"/>
+          <w:sz w:val="28"/>
+          <w:szCs w:val="28"/>
+          <w:shd w:val="clear" w:fill="FFFFFF"/>
+          <w:lang w:val="en-US" w:eastAsia="zh-CN"/>
+        </w:rPr>
+        <w:t>Practice Questions on Time Complexity Analysis</w:t>
+      </w:r>
+    </w:p>
+    <w:p>
+      <w:pPr>
+        <w:rPr>
+          <w:rFonts w:hint="default" w:ascii="Georgia" w:hAnsi="Georgia" w:eastAsia="SimSun" w:cs="Georgia"/>
+          <w:b/>
+          <w:bCs/>
+          <w:i w:val="0"/>
+          <w:caps w:val="0"/>
+          <w:color w:val="000000"/>
+          <w:spacing w:val="0"/>
+          <w:kern w:val="0"/>
+          <w:sz w:val="28"/>
+          <w:szCs w:val="28"/>
+          <w:shd w:val="clear" w:fill="FFFFFF"/>
+          <w:lang w:val="en-US" w:eastAsia="zh-CN"/>
+        </w:rPr>
+      </w:pPr>
+    </w:p>
+    <w:p>
+      <w:pPr>
+        <w:rPr>
+          <w:rFonts w:hint="default" w:ascii="Georgia" w:hAnsi="Georgia" w:eastAsia="SimSun"/>
+          <w:b/>
+          <w:bCs/>
+          <w:i w:val="0"/>
+          <w:caps w:val="0"/>
+          <w:color w:val="000000"/>
+          <w:spacing w:val="0"/>
+          <w:kern w:val="0"/>
+          <w:sz w:val="28"/>
+          <w:szCs w:val="28"/>
+          <w:shd w:val="clear" w:fill="FFFFFF"/>
+          <w:lang w:val="en-US" w:eastAsia="zh-CN"/>
+        </w:rPr>
+      </w:pPr>
+      <w:r>
+        <w:rPr>
+          <w:rFonts w:hint="default" w:ascii="Georgia" w:hAnsi="Georgia" w:eastAsia="SimSun"/>
+          <w:b/>
+          <w:bCs/>
+          <w:i w:val="0"/>
+          <w:caps w:val="0"/>
+          <w:color w:val="000000"/>
+          <w:spacing w:val="0"/>
+          <w:kern w:val="0"/>
+          <w:sz w:val="28"/>
+          <w:szCs w:val="28"/>
+          <w:shd w:val="clear" w:fill="FFFFFF"/>
+          <w:lang w:val="en-US" w:eastAsia="zh-CN"/>
+        </w:rPr>
+        <w:t>What is the time, space complexity of following code:</w:t>
+      </w:r>
+    </w:p>
+    <w:p>
+      <w:pPr>
+        <w:rPr>
+          <w:rFonts w:hint="default" w:ascii="Georgia" w:hAnsi="Georgia" w:eastAsia="SimSun"/>
+          <w:b/>
+          <w:bCs/>
+          <w:i w:val="0"/>
+          <w:caps w:val="0"/>
+          <w:color w:val="000000"/>
+          <w:spacing w:val="0"/>
+          <w:kern w:val="0"/>
+          <w:sz w:val="28"/>
+          <w:szCs w:val="28"/>
+          <w:shd w:val="clear" w:fill="FFFFFF"/>
+          <w:lang w:val="en-US" w:eastAsia="zh-CN"/>
+        </w:rPr>
+      </w:pPr>
+    </w:p>
+    <w:p>
+      <w:pPr>
+        <w:ind w:left="840" w:leftChars="0" w:firstLine="420" w:firstLineChars="0"/>
+        <w:rPr>
+          <w:rFonts w:hint="default" w:ascii="Georgia" w:hAnsi="Georgia" w:eastAsia="SimSun"/>
+          <w:b w:val="0"/>
+          <w:bCs w:val="0"/>
+          <w:i w:val="0"/>
+          <w:caps w:val="0"/>
+          <w:color w:val="000000"/>
+          <w:spacing w:val="0"/>
+          <w:kern w:val="0"/>
+          <w:sz w:val="28"/>
+          <w:szCs w:val="28"/>
+          <w:shd w:val="clear" w:fill="FFFFFF"/>
+          <w:lang w:val="en-US" w:eastAsia="zh-CN"/>
+        </w:rPr>
+      </w:pPr>
+      <w:r>
+        <w:rPr>
+          <w:rFonts w:hint="default" w:ascii="Georgia" w:hAnsi="Georgia" w:eastAsia="SimSun"/>
+          <w:b w:val="0"/>
+          <w:bCs w:val="0"/>
+          <w:i w:val="0"/>
+          <w:caps w:val="0"/>
+          <w:color w:val="000000"/>
+          <w:spacing w:val="0"/>
+          <w:kern w:val="0"/>
+          <w:sz w:val="28"/>
+          <w:szCs w:val="28"/>
+          <w:shd w:val="clear" w:fill="FFFFFF"/>
+          <w:lang w:val="en-US" w:eastAsia="zh-CN"/>
+        </w:rPr>
+        <w:t>int a = 0, b = 0;</w:t>
+      </w:r>
+    </w:p>
+    <w:p>
+      <w:pPr>
+        <w:ind w:left="840" w:leftChars="0" w:firstLine="420" w:firstLineChars="0"/>
+        <w:rPr>
+          <w:rFonts w:hint="default" w:ascii="Georgia" w:hAnsi="Georgia" w:eastAsia="SimSun"/>
+          <w:b w:val="0"/>
+          <w:bCs w:val="0"/>
+          <w:i w:val="0"/>
+          <w:caps w:val="0"/>
+          <w:color w:val="000000"/>
+          <w:spacing w:val="0"/>
+          <w:kern w:val="0"/>
+          <w:sz w:val="28"/>
+          <w:szCs w:val="28"/>
+          <w:shd w:val="clear" w:fill="FFFFFF"/>
+          <w:lang w:val="en-US" w:eastAsia="zh-CN"/>
+        </w:rPr>
+      </w:pPr>
+      <w:r>
+        <w:rPr>
+          <w:rFonts w:hint="default" w:ascii="Georgia" w:hAnsi="Georgia" w:eastAsia="SimSun"/>
+          <w:b w:val="0"/>
+          <w:bCs w:val="0"/>
+          <w:i w:val="0"/>
+          <w:caps w:val="0"/>
+          <w:color w:val="000000"/>
+          <w:spacing w:val="0"/>
+          <w:kern w:val="0"/>
+          <w:sz w:val="28"/>
+          <w:szCs w:val="28"/>
+          <w:shd w:val="clear" w:fill="FFFFFF"/>
+          <w:lang w:val="en-US" w:eastAsia="zh-CN"/>
+        </w:rPr>
+        <w:t>for (i = 0; i &lt; N; i++) {</w:t>
+      </w:r>
+    </w:p>
+    <w:p>
+      <w:pPr>
+        <w:ind w:left="840" w:leftChars="0" w:firstLine="420" w:firstLineChars="0"/>
+        <w:rPr>
+          <w:rFonts w:hint="default" w:ascii="Georgia" w:hAnsi="Georgia" w:eastAsia="SimSun"/>
+          <w:b w:val="0"/>
+          <w:bCs w:val="0"/>
+          <w:i w:val="0"/>
+          <w:caps w:val="0"/>
+          <w:color w:val="000000"/>
+          <w:spacing w:val="0"/>
+          <w:kern w:val="0"/>
+          <w:sz w:val="28"/>
+          <w:szCs w:val="28"/>
+          <w:shd w:val="clear" w:fill="FFFFFF"/>
+          <w:lang w:val="en-US" w:eastAsia="zh-CN"/>
+        </w:rPr>
+      </w:pPr>
+      <w:r>
+        <w:rPr>
+          <w:rFonts w:hint="default" w:ascii="Georgia" w:hAnsi="Georgia" w:eastAsia="SimSun"/>
+          <w:b w:val="0"/>
+          <w:bCs w:val="0"/>
+          <w:i w:val="0"/>
+          <w:caps w:val="0"/>
+          <w:color w:val="000000"/>
+          <w:spacing w:val="0"/>
+          <w:kern w:val="0"/>
+          <w:sz w:val="28"/>
+          <w:szCs w:val="28"/>
+          <w:shd w:val="clear" w:fill="FFFFFF"/>
+          <w:lang w:val="en-US" w:eastAsia="zh-CN"/>
+        </w:rPr>
+        <w:t xml:space="preserve">    a = a + rand();</w:t>
+      </w:r>
+    </w:p>
+    <w:p>
+      <w:pPr>
+        <w:ind w:left="840" w:leftChars="0" w:firstLine="420" w:firstLineChars="0"/>
+        <w:rPr>
+          <w:rFonts w:hint="default" w:ascii="Georgia" w:hAnsi="Georgia" w:eastAsia="SimSun"/>
+          <w:b w:val="0"/>
+          <w:bCs w:val="0"/>
+          <w:i w:val="0"/>
+          <w:caps w:val="0"/>
+          <w:color w:val="000000"/>
+          <w:spacing w:val="0"/>
+          <w:kern w:val="0"/>
+          <w:sz w:val="28"/>
+          <w:szCs w:val="28"/>
+          <w:shd w:val="clear" w:fill="FFFFFF"/>
+          <w:lang w:val="en-US" w:eastAsia="zh-CN"/>
+        </w:rPr>
+      </w:pPr>
+      <w:r>
+        <w:rPr>
+          <w:rFonts w:hint="default" w:ascii="Georgia" w:hAnsi="Georgia" w:eastAsia="SimSun"/>
+          <w:b w:val="0"/>
+          <w:bCs w:val="0"/>
+          <w:i w:val="0"/>
+          <w:caps w:val="0"/>
+          <w:color w:val="000000"/>
+          <w:spacing w:val="0"/>
+          <w:kern w:val="0"/>
+          <w:sz w:val="28"/>
+          <w:szCs w:val="28"/>
+          <w:shd w:val="clear" w:fill="FFFFFF"/>
+          <w:lang w:val="en-US" w:eastAsia="zh-CN"/>
+        </w:rPr>
+        <w:t>}</w:t>
+      </w:r>
+    </w:p>
+    <w:p>
+      <w:pPr>
+        <w:ind w:left="840" w:leftChars="0" w:firstLine="420" w:firstLineChars="0"/>
+        <w:rPr>
+          <w:rFonts w:hint="default" w:ascii="Georgia" w:hAnsi="Georgia" w:eastAsia="SimSun"/>
+          <w:b w:val="0"/>
+          <w:bCs w:val="0"/>
+          <w:i w:val="0"/>
+          <w:caps w:val="0"/>
+          <w:color w:val="000000"/>
+          <w:spacing w:val="0"/>
+          <w:kern w:val="0"/>
+          <w:sz w:val="28"/>
+          <w:szCs w:val="28"/>
+          <w:shd w:val="clear" w:fill="FFFFFF"/>
+          <w:lang w:val="en-US" w:eastAsia="zh-CN"/>
+        </w:rPr>
+      </w:pPr>
+      <w:r>
+        <w:rPr>
+          <w:rFonts w:hint="default" w:ascii="Georgia" w:hAnsi="Georgia" w:eastAsia="SimSun"/>
+          <w:b w:val="0"/>
+          <w:bCs w:val="0"/>
+          <w:i w:val="0"/>
+          <w:caps w:val="0"/>
+          <w:color w:val="000000"/>
+          <w:spacing w:val="0"/>
+          <w:kern w:val="0"/>
+          <w:sz w:val="28"/>
+          <w:szCs w:val="28"/>
+          <w:shd w:val="clear" w:fill="FFFFFF"/>
+          <w:lang w:val="en-US" w:eastAsia="zh-CN"/>
+        </w:rPr>
+        <w:t>for (j = 0; j &lt; M; j++) {</w:t>
+      </w:r>
+    </w:p>
+    <w:p>
+      <w:pPr>
+        <w:ind w:left="840" w:leftChars="0" w:firstLine="420" w:firstLineChars="0"/>
+        <w:rPr>
+          <w:rFonts w:hint="default" w:ascii="Georgia" w:hAnsi="Georgia" w:eastAsia="SimSun"/>
+          <w:b w:val="0"/>
+          <w:bCs w:val="0"/>
+          <w:i w:val="0"/>
+          <w:caps w:val="0"/>
+          <w:color w:val="000000"/>
+          <w:spacing w:val="0"/>
+          <w:kern w:val="0"/>
+          <w:sz w:val="28"/>
+          <w:szCs w:val="28"/>
+          <w:shd w:val="clear" w:fill="FFFFFF"/>
+          <w:lang w:val="en-US" w:eastAsia="zh-CN"/>
+        </w:rPr>
+      </w:pPr>
+      <w:r>
+        <w:rPr>
+          <w:rFonts w:hint="default" w:ascii="Georgia" w:hAnsi="Georgia" w:eastAsia="SimSun"/>
+          <w:b w:val="0"/>
+          <w:bCs w:val="0"/>
+          <w:i w:val="0"/>
+          <w:caps w:val="0"/>
+          <w:color w:val="000000"/>
+          <w:spacing w:val="0"/>
+          <w:kern w:val="0"/>
+          <w:sz w:val="28"/>
+          <w:szCs w:val="28"/>
+          <w:shd w:val="clear" w:fill="FFFFFF"/>
+          <w:lang w:val="en-US" w:eastAsia="zh-CN"/>
+        </w:rPr>
+        <w:t xml:space="preserve">    b = b + rand();</w:t>
+      </w:r>
+    </w:p>
+    <w:p>
+      <w:pPr>
+        <w:ind w:left="840" w:leftChars="0" w:firstLine="420" w:firstLineChars="0"/>
+        <w:rPr>
+          <w:rFonts w:hint="default" w:ascii="Georgia" w:hAnsi="Georgia" w:eastAsia="SimSun"/>
+          <w:b w:val="0"/>
+          <w:bCs w:val="0"/>
+          <w:i w:val="0"/>
+          <w:caps w:val="0"/>
+          <w:color w:val="000000"/>
+          <w:spacing w:val="0"/>
+          <w:kern w:val="0"/>
+          <w:sz w:val="28"/>
+          <w:szCs w:val="28"/>
+          <w:shd w:val="clear" w:fill="FFFFFF"/>
+          <w:lang w:val="en-US" w:eastAsia="zh-CN"/>
+        </w:rPr>
+      </w:pPr>
+      <w:r>
+        <w:rPr>
+          <w:rFonts w:hint="default" w:ascii="Georgia" w:hAnsi="Georgia" w:eastAsia="SimSun"/>
+          <w:b w:val="0"/>
+          <w:bCs w:val="0"/>
+          <w:i w:val="0"/>
+          <w:caps w:val="0"/>
+          <w:color w:val="000000"/>
+          <w:spacing w:val="0"/>
+          <w:kern w:val="0"/>
+          <w:sz w:val="28"/>
+          <w:szCs w:val="28"/>
+          <w:shd w:val="clear" w:fill="FFFFFF"/>
+          <w:lang w:val="en-US" w:eastAsia="zh-CN"/>
+        </w:rPr>
+        <w:t>}</w:t>
+      </w:r>
+    </w:p>
+    <w:p>
+      <w:pPr>
+        <w:ind w:left="840" w:leftChars="0" w:firstLine="420" w:firstLineChars="0"/>
+        <w:rPr>
+          <w:rFonts w:hint="default" w:ascii="Georgia" w:hAnsi="Georgia" w:eastAsia="SimSun"/>
+          <w:b w:val="0"/>
+          <w:bCs w:val="0"/>
+          <w:i w:val="0"/>
+          <w:caps w:val="0"/>
+          <w:color w:val="000000"/>
+          <w:spacing w:val="0"/>
+          <w:kern w:val="0"/>
+          <w:sz w:val="28"/>
+          <w:szCs w:val="28"/>
+          <w:shd w:val="clear" w:fill="FFFFFF"/>
+          <w:lang w:val="en-US" w:eastAsia="zh-CN"/>
+        </w:rPr>
+      </w:pPr>
+    </w:p>
+    <w:p>
+      <w:pPr>
+        <w:rPr>
+          <w:rFonts w:hint="default" w:ascii="Georgia" w:hAnsi="Georgia" w:eastAsia="sans-serif" w:cs="Georgia"/>
+          <w:i w:val="0"/>
+          <w:iCs w:val="0"/>
+          <w:caps w:val="0"/>
+          <w:color w:val="40424E"/>
+          <w:spacing w:val="2"/>
+          <w:sz w:val="28"/>
+          <w:szCs w:val="28"/>
+          <w:shd w:val="clear" w:fill="FFFFFF"/>
+        </w:rPr>
+      </w:pPr>
+      <w:r>
+        <w:rPr>
+          <w:rFonts w:hint="default" w:ascii="Georgia" w:hAnsi="Georgia" w:eastAsia="sans-serif" w:cs="Georgia"/>
+          <w:i w:val="0"/>
+          <w:iCs w:val="0"/>
+          <w:caps w:val="0"/>
+          <w:color w:val="40424E"/>
+          <w:spacing w:val="2"/>
+          <w:sz w:val="28"/>
+          <w:szCs w:val="28"/>
+          <w:shd w:val="clear" w:fill="FFFFFF"/>
+          <w:lang w:val="en-US"/>
+        </w:rPr>
+        <w:t xml:space="preserve">Ans : </w:t>
+      </w:r>
+      <w:r>
+        <w:rPr>
+          <w:rFonts w:hint="default" w:ascii="Georgia" w:hAnsi="Georgia" w:eastAsia="sans-serif" w:cs="Georgia"/>
+          <w:b/>
+          <w:bCs/>
+          <w:i w:val="0"/>
+          <w:iCs w:val="0"/>
+          <w:caps w:val="0"/>
+          <w:color w:val="40424E"/>
+          <w:spacing w:val="2"/>
+          <w:sz w:val="28"/>
+          <w:szCs w:val="28"/>
+          <w:shd w:val="clear" w:fill="FFFFFF"/>
+        </w:rPr>
+        <w:t>O(N + M) time, O(1) space</w:t>
+      </w:r>
+    </w:p>
+    <w:p>
+      <w:pPr>
+        <w:rPr>
+          <w:rFonts w:hint="default" w:ascii="Georgia" w:hAnsi="Georgia" w:eastAsia="sans-serif" w:cs="Georgia"/>
+          <w:i w:val="0"/>
+          <w:iCs w:val="0"/>
+          <w:caps w:val="0"/>
+          <w:color w:val="40424E"/>
+          <w:spacing w:val="2"/>
+          <w:sz w:val="28"/>
+          <w:szCs w:val="28"/>
+          <w:shd w:val="clear" w:fill="FFFFFF"/>
+        </w:rPr>
+      </w:pPr>
+      <w:r>
+        <w:rPr>
+          <w:rFonts w:hint="default" w:ascii="Georgia" w:hAnsi="Georgia" w:eastAsia="sans-serif" w:cs="Georgia"/>
+          <w:b/>
+          <w:bCs/>
+          <w:i w:val="0"/>
+          <w:iCs w:val="0"/>
+          <w:caps w:val="0"/>
+          <w:color w:val="40424E"/>
+          <w:spacing w:val="2"/>
+          <w:sz w:val="28"/>
+          <w:szCs w:val="28"/>
+          <w:bdr w:val="none" w:color="auto" w:sz="0" w:space="0"/>
+          <w:shd w:val="clear" w:fill="FFFFFF"/>
+          <w:vertAlign w:val="baseline"/>
+        </w:rPr>
+        <w:t>Explanation:</w:t>
+      </w:r>
+      <w:r>
+        <w:rPr>
+          <w:rFonts w:hint="default" w:ascii="Georgia" w:hAnsi="Georgia" w:eastAsia="sans-serif" w:cs="Georgia"/>
+          <w:i w:val="0"/>
+          <w:iCs w:val="0"/>
+          <w:caps w:val="0"/>
+          <w:color w:val="40424E"/>
+          <w:spacing w:val="2"/>
+          <w:sz w:val="28"/>
+          <w:szCs w:val="28"/>
+          <w:shd w:val="clear" w:fill="FFFFFF"/>
+        </w:rPr>
+        <w:t> The first loop is O(N) and the second loop is O(M). Since we don’t know which is bigger, we say this is O(N + M). This can also be written as O(max(N, M)).</w:t>
+      </w:r>
+      <w:r>
+        <w:rPr>
+          <w:rFonts w:hint="default" w:ascii="Georgia" w:hAnsi="Georgia" w:eastAsia="sans-serif" w:cs="Georgia"/>
+          <w:i w:val="0"/>
+          <w:iCs w:val="0"/>
+          <w:caps w:val="0"/>
+          <w:color w:val="40424E"/>
+          <w:spacing w:val="2"/>
+          <w:sz w:val="28"/>
+          <w:szCs w:val="28"/>
+          <w:shd w:val="clear" w:fill="FFFFFF"/>
+        </w:rPr>
+        <w:br w:type="textWrapping"/>
+      </w:r>
+      <w:r>
+        <w:rPr>
+          <w:rFonts w:hint="default" w:ascii="Georgia" w:hAnsi="Georgia" w:eastAsia="sans-serif" w:cs="Georgia"/>
+          <w:i w:val="0"/>
+          <w:iCs w:val="0"/>
+          <w:caps w:val="0"/>
+          <w:color w:val="40424E"/>
+          <w:spacing w:val="2"/>
+          <w:sz w:val="28"/>
+          <w:szCs w:val="28"/>
+          <w:shd w:val="clear" w:fill="FFFFFF"/>
+        </w:rPr>
+        <w:t>Since there is no additional space being utilized,</w:t>
+      </w:r>
+    </w:p>
+    <w:p>
+      <w:pPr>
+        <w:rPr>
+          <w:rFonts w:hint="default" w:ascii="Georgia" w:hAnsi="Georgia" w:eastAsia="sans-serif" w:cs="Georgia"/>
+          <w:b/>
+          <w:bCs/>
+          <w:i w:val="0"/>
+          <w:iCs w:val="0"/>
+          <w:caps w:val="0"/>
+          <w:color w:val="40424E"/>
+          <w:spacing w:val="2"/>
+          <w:sz w:val="28"/>
+          <w:szCs w:val="28"/>
+          <w:shd w:val="clear" w:fill="FFFFFF"/>
+        </w:rPr>
+      </w:pPr>
+      <w:r>
+        <w:rPr>
+          <w:rFonts w:hint="default" w:ascii="Georgia" w:hAnsi="Georgia" w:eastAsia="sans-serif" w:cs="Georgia"/>
+          <w:b/>
+          <w:bCs/>
+          <w:i w:val="0"/>
+          <w:iCs w:val="0"/>
+          <w:caps w:val="0"/>
+          <w:color w:val="40424E"/>
+          <w:spacing w:val="2"/>
+          <w:sz w:val="28"/>
+          <w:szCs w:val="28"/>
+          <w:shd w:val="clear" w:fill="FFFFFF"/>
+          <w:lang w:val="en-US"/>
+        </w:rPr>
+        <w:t>T</w:t>
+      </w:r>
+      <w:r>
+        <w:rPr>
+          <w:rFonts w:hint="default" w:ascii="Georgia" w:hAnsi="Georgia" w:eastAsia="sans-serif" w:cs="Georgia"/>
+          <w:b/>
+          <w:bCs/>
+          <w:i w:val="0"/>
+          <w:iCs w:val="0"/>
+          <w:caps w:val="0"/>
+          <w:color w:val="40424E"/>
+          <w:spacing w:val="2"/>
+          <w:sz w:val="28"/>
+          <w:szCs w:val="28"/>
+          <w:shd w:val="clear" w:fill="FFFFFF"/>
+        </w:rPr>
+        <w:t>he space complexity is constant / O(1)</w:t>
+      </w:r>
+    </w:p>
+    <w:p>
+      <w:pPr>
+        <w:rPr>
+          <w:rFonts w:hint="default" w:ascii="Georgia" w:hAnsi="Georgia" w:eastAsia="sans-serif" w:cs="Georgia"/>
+          <w:b/>
+          <w:bCs/>
+          <w:i w:val="0"/>
+          <w:iCs w:val="0"/>
+          <w:caps w:val="0"/>
+          <w:color w:val="40424E"/>
+          <w:spacing w:val="2"/>
+          <w:sz w:val="28"/>
+          <w:szCs w:val="28"/>
+          <w:shd w:val="clear" w:fill="FFFFFF"/>
+          <w:lang w:val="en-US" w:eastAsia="zh-CN"/>
+        </w:rPr>
+      </w:pPr>
+    </w:p>
+    <w:p>
+      <w:pPr>
+        <w:rPr>
+          <w:rFonts w:hint="default" w:ascii="Georgia" w:hAnsi="Georgia" w:eastAsia="sans-serif" w:cs="Georgia"/>
+          <w:b/>
+          <w:bCs/>
+          <w:i w:val="0"/>
+          <w:iCs w:val="0"/>
+          <w:caps w:val="0"/>
+          <w:color w:val="40424E"/>
+          <w:spacing w:val="2"/>
+          <w:sz w:val="28"/>
+          <w:szCs w:val="28"/>
+          <w:shd w:val="clear" w:fill="FFFFFF"/>
+          <w:lang w:val="en-US" w:eastAsia="zh-CN"/>
+        </w:rPr>
+      </w:pPr>
+    </w:p>
+    <w:p>
+      <w:pPr>
+        <w:rPr>
+          <w:rFonts w:hint="default" w:ascii="Georgia" w:hAnsi="Georgia" w:eastAsia="sans-serif"/>
+          <w:b/>
+          <w:bCs/>
+          <w:i w:val="0"/>
+          <w:iCs w:val="0"/>
+          <w:caps w:val="0"/>
+          <w:color w:val="40424E"/>
+          <w:spacing w:val="2"/>
+          <w:sz w:val="28"/>
+          <w:szCs w:val="28"/>
+          <w:shd w:val="clear" w:fill="FFFFFF"/>
+          <w:lang w:val="en-US" w:eastAsia="zh-CN"/>
+        </w:rPr>
+      </w:pPr>
+      <w:r>
+        <w:rPr>
+          <w:rFonts w:hint="default" w:ascii="Georgia" w:hAnsi="Georgia" w:eastAsia="sans-serif"/>
+          <w:b/>
+          <w:bCs/>
+          <w:i w:val="0"/>
+          <w:iCs w:val="0"/>
+          <w:caps w:val="0"/>
+          <w:color w:val="40424E"/>
+          <w:spacing w:val="2"/>
+          <w:sz w:val="28"/>
+          <w:szCs w:val="28"/>
+          <w:shd w:val="clear" w:fill="FFFFFF"/>
+          <w:lang w:val="en-US" w:eastAsia="zh-CN"/>
+        </w:rPr>
+        <w:t>2. What is the time complexity of following code:</w:t>
+      </w:r>
+    </w:p>
+    <w:p>
+      <w:pPr>
+        <w:rPr>
+          <w:rFonts w:hint="default" w:ascii="Georgia" w:hAnsi="Georgia" w:eastAsia="sans-serif"/>
+          <w:b/>
+          <w:bCs/>
+          <w:i w:val="0"/>
+          <w:iCs w:val="0"/>
+          <w:caps w:val="0"/>
+          <w:color w:val="40424E"/>
+          <w:spacing w:val="2"/>
+          <w:sz w:val="28"/>
+          <w:szCs w:val="28"/>
+          <w:shd w:val="clear" w:fill="FFFFFF"/>
+          <w:lang w:val="en-US" w:eastAsia="zh-CN"/>
+        </w:rPr>
+      </w:pPr>
+    </w:p>
+    <w:p>
+      <w:pPr>
+        <w:ind w:left="840" w:leftChars="0" w:firstLine="420" w:firstLineChars="0"/>
+        <w:rPr>
+          <w:rFonts w:hint="default" w:ascii="Georgia" w:hAnsi="Georgia" w:eastAsia="sans-serif"/>
+          <w:b w:val="0"/>
+          <w:bCs w:val="0"/>
+          <w:i w:val="0"/>
+          <w:iCs w:val="0"/>
+          <w:caps w:val="0"/>
+          <w:color w:val="40424E"/>
+          <w:spacing w:val="2"/>
+          <w:sz w:val="28"/>
+          <w:szCs w:val="28"/>
+          <w:shd w:val="clear" w:fill="FFFFFF"/>
+          <w:lang w:val="en-US" w:eastAsia="zh-CN"/>
+        </w:rPr>
+      </w:pPr>
+      <w:r>
+        <w:rPr>
+          <w:rFonts w:hint="default" w:ascii="Georgia" w:hAnsi="Georgia" w:eastAsia="sans-serif"/>
+          <w:b w:val="0"/>
+          <w:bCs w:val="0"/>
+          <w:i w:val="0"/>
+          <w:iCs w:val="0"/>
+          <w:caps w:val="0"/>
+          <w:color w:val="40424E"/>
+          <w:spacing w:val="2"/>
+          <w:sz w:val="28"/>
+          <w:szCs w:val="28"/>
+          <w:shd w:val="clear" w:fill="FFFFFF"/>
+          <w:lang w:val="en-US" w:eastAsia="zh-CN"/>
+        </w:rPr>
+        <w:t>int a = 0;</w:t>
+      </w:r>
+    </w:p>
+    <w:p>
+      <w:pPr>
+        <w:ind w:left="840" w:leftChars="0" w:firstLine="420" w:firstLineChars="0"/>
+        <w:rPr>
+          <w:rFonts w:hint="default" w:ascii="Georgia" w:hAnsi="Georgia" w:eastAsia="sans-serif"/>
+          <w:b w:val="0"/>
+          <w:bCs w:val="0"/>
+          <w:i w:val="0"/>
+          <w:iCs w:val="0"/>
+          <w:caps w:val="0"/>
+          <w:color w:val="40424E"/>
+          <w:spacing w:val="2"/>
+          <w:sz w:val="28"/>
+          <w:szCs w:val="28"/>
+          <w:shd w:val="clear" w:fill="FFFFFF"/>
+          <w:lang w:val="en-US" w:eastAsia="zh-CN"/>
+        </w:rPr>
+      </w:pPr>
+      <w:r>
+        <w:rPr>
+          <w:rFonts w:hint="default" w:ascii="Georgia" w:hAnsi="Georgia" w:eastAsia="sans-serif"/>
+          <w:b w:val="0"/>
+          <w:bCs w:val="0"/>
+          <w:i w:val="0"/>
+          <w:iCs w:val="0"/>
+          <w:caps w:val="0"/>
+          <w:color w:val="40424E"/>
+          <w:spacing w:val="2"/>
+          <w:sz w:val="28"/>
+          <w:szCs w:val="28"/>
+          <w:shd w:val="clear" w:fill="FFFFFF"/>
+          <w:lang w:val="en-US" w:eastAsia="zh-CN"/>
+        </w:rPr>
+        <w:t>for (i = 0; i &lt; N; i++) {</w:t>
+      </w:r>
+    </w:p>
+    <w:p>
+      <w:pPr>
+        <w:ind w:left="840" w:leftChars="0" w:firstLine="420" w:firstLineChars="0"/>
+        <w:rPr>
+          <w:rFonts w:hint="default" w:ascii="Georgia" w:hAnsi="Georgia" w:eastAsia="sans-serif"/>
+          <w:b w:val="0"/>
+          <w:bCs w:val="0"/>
+          <w:i w:val="0"/>
+          <w:iCs w:val="0"/>
+          <w:caps w:val="0"/>
+          <w:color w:val="40424E"/>
+          <w:spacing w:val="2"/>
+          <w:sz w:val="28"/>
+          <w:szCs w:val="28"/>
+          <w:shd w:val="clear" w:fill="FFFFFF"/>
+          <w:lang w:val="en-US" w:eastAsia="zh-CN"/>
+        </w:rPr>
+      </w:pPr>
+      <w:r>
+        <w:rPr>
+          <w:rFonts w:hint="default" w:ascii="Georgia" w:hAnsi="Georgia" w:eastAsia="sans-serif"/>
+          <w:b w:val="0"/>
+          <w:bCs w:val="0"/>
+          <w:i w:val="0"/>
+          <w:iCs w:val="0"/>
+          <w:caps w:val="0"/>
+          <w:color w:val="40424E"/>
+          <w:spacing w:val="2"/>
+          <w:sz w:val="28"/>
+          <w:szCs w:val="28"/>
+          <w:shd w:val="clear" w:fill="FFFFFF"/>
+          <w:lang w:val="en-US" w:eastAsia="zh-CN"/>
+        </w:rPr>
+        <w:t xml:space="preserve">    for (j = N; j &gt; i; j--) {</w:t>
+      </w:r>
+    </w:p>
+    <w:p>
+      <w:pPr>
+        <w:ind w:left="840" w:leftChars="0" w:firstLine="420" w:firstLineChars="0"/>
+        <w:rPr>
+          <w:rFonts w:hint="default" w:ascii="Georgia" w:hAnsi="Georgia" w:eastAsia="sans-serif"/>
+          <w:b w:val="0"/>
+          <w:bCs w:val="0"/>
+          <w:i w:val="0"/>
+          <w:iCs w:val="0"/>
+          <w:caps w:val="0"/>
+          <w:color w:val="40424E"/>
+          <w:spacing w:val="2"/>
+          <w:sz w:val="28"/>
+          <w:szCs w:val="28"/>
+          <w:shd w:val="clear" w:fill="FFFFFF"/>
+          <w:lang w:val="en-US" w:eastAsia="zh-CN"/>
+        </w:rPr>
+      </w:pPr>
+      <w:r>
+        <w:rPr>
+          <w:rFonts w:hint="default" w:ascii="Georgia" w:hAnsi="Georgia" w:eastAsia="sans-serif"/>
+          <w:b w:val="0"/>
+          <w:bCs w:val="0"/>
+          <w:i w:val="0"/>
+          <w:iCs w:val="0"/>
+          <w:caps w:val="0"/>
+          <w:color w:val="40424E"/>
+          <w:spacing w:val="2"/>
+          <w:sz w:val="28"/>
+          <w:szCs w:val="28"/>
+          <w:shd w:val="clear" w:fill="FFFFFF"/>
+          <w:lang w:val="en-US" w:eastAsia="zh-CN"/>
+        </w:rPr>
+        <w:t xml:space="preserve">        a = a + i + j;</w:t>
+      </w:r>
+    </w:p>
+    <w:p>
+      <w:pPr>
+        <w:ind w:left="840" w:leftChars="0" w:firstLine="420" w:firstLineChars="0"/>
+        <w:rPr>
+          <w:rFonts w:hint="default" w:ascii="Georgia" w:hAnsi="Georgia" w:eastAsia="sans-serif"/>
+          <w:b w:val="0"/>
+          <w:bCs w:val="0"/>
+          <w:i w:val="0"/>
+          <w:iCs w:val="0"/>
+          <w:caps w:val="0"/>
+          <w:color w:val="40424E"/>
+          <w:spacing w:val="2"/>
+          <w:sz w:val="28"/>
+          <w:szCs w:val="28"/>
+          <w:shd w:val="clear" w:fill="FFFFFF"/>
+          <w:lang w:val="en-US" w:eastAsia="zh-CN"/>
+        </w:rPr>
+      </w:pPr>
+      <w:r>
+        <w:rPr>
+          <w:rFonts w:hint="default" w:ascii="Georgia" w:hAnsi="Georgia" w:eastAsia="sans-serif"/>
+          <w:b w:val="0"/>
+          <w:bCs w:val="0"/>
+          <w:i w:val="0"/>
+          <w:iCs w:val="0"/>
+          <w:caps w:val="0"/>
+          <w:color w:val="40424E"/>
+          <w:spacing w:val="2"/>
+          <w:sz w:val="28"/>
+          <w:szCs w:val="28"/>
+          <w:shd w:val="clear" w:fill="FFFFFF"/>
+          <w:lang w:val="en-US" w:eastAsia="zh-CN"/>
+        </w:rPr>
+        <w:t xml:space="preserve">    }</w:t>
+      </w:r>
+    </w:p>
+    <w:p>
+      <w:pPr>
+        <w:ind w:left="840" w:leftChars="0" w:firstLine="420" w:firstLineChars="0"/>
+        <w:rPr>
+          <w:rFonts w:hint="default" w:ascii="Georgia" w:hAnsi="Georgia" w:eastAsia="sans-serif"/>
+          <w:b w:val="0"/>
+          <w:bCs w:val="0"/>
+          <w:i w:val="0"/>
+          <w:iCs w:val="0"/>
+          <w:caps w:val="0"/>
+          <w:color w:val="40424E"/>
+          <w:spacing w:val="2"/>
+          <w:sz w:val="28"/>
+          <w:szCs w:val="28"/>
+          <w:shd w:val="clear" w:fill="FFFFFF"/>
+          <w:lang w:val="en-US" w:eastAsia="zh-CN"/>
+        </w:rPr>
+      </w:pPr>
+      <w:r>
+        <w:rPr>
+          <w:rFonts w:hint="default" w:ascii="Georgia" w:hAnsi="Georgia" w:eastAsia="sans-serif"/>
+          <w:b w:val="0"/>
+          <w:bCs w:val="0"/>
+          <w:i w:val="0"/>
+          <w:iCs w:val="0"/>
+          <w:caps w:val="0"/>
+          <w:color w:val="40424E"/>
+          <w:spacing w:val="2"/>
+          <w:sz w:val="28"/>
+          <w:szCs w:val="28"/>
+          <w:shd w:val="clear" w:fill="FFFFFF"/>
+          <w:lang w:val="en-US" w:eastAsia="zh-CN"/>
+        </w:rPr>
+        <w:t>}</w:t>
+      </w:r>
+    </w:p>
+    <w:p>
+      <w:pPr>
+        <w:ind w:left="840" w:leftChars="0" w:firstLine="420" w:firstLineChars="0"/>
+        <w:rPr>
+          <w:rFonts w:hint="default" w:ascii="Georgia" w:hAnsi="Georgia" w:eastAsia="sans-serif"/>
+          <w:b w:val="0"/>
+          <w:bCs w:val="0"/>
+          <w:i w:val="0"/>
+          <w:iCs w:val="0"/>
+          <w:caps w:val="0"/>
+          <w:color w:val="40424E"/>
+          <w:spacing w:val="2"/>
+          <w:sz w:val="28"/>
+          <w:szCs w:val="28"/>
+          <w:shd w:val="clear" w:fill="FFFFFF"/>
+          <w:lang w:val="en-US" w:eastAsia="zh-CN"/>
+        </w:rPr>
+      </w:pPr>
+    </w:p>
+    <w:p>
+      <w:pPr>
+        <w:pStyle w:val="8"/>
+        <w:keepNext w:val="0"/>
+        <w:keepLines w:val="0"/>
+        <w:widowControl/>
+        <w:suppressLineNumbers w:val="0"/>
+        <w:pBdr>
+          <w:top w:val="none" w:color="auto" w:sz="0" w:space="0"/>
+          <w:left w:val="none" w:color="auto" w:sz="0" w:space="0"/>
+          <w:bottom w:val="none" w:color="auto" w:sz="0" w:space="0"/>
+          <w:right w:val="none" w:color="auto" w:sz="0" w:space="0"/>
+        </w:pBdr>
+        <w:spacing w:before="0" w:beforeAutospacing="0" w:after="150" w:afterAutospacing="0"/>
+        <w:ind w:left="420" w:leftChars="0" w:right="0" w:firstLine="420" w:firstLineChars="0"/>
+        <w:jc w:val="left"/>
+        <w:textAlignment w:val="baseline"/>
+        <w:rPr>
+          <w:rFonts w:hint="default" w:ascii="Georgia" w:hAnsi="Georgia" w:eastAsia="Consolas" w:cs="Georgia"/>
+          <w:i w:val="0"/>
+          <w:iCs w:val="0"/>
+          <w:caps w:val="0"/>
+          <w:spacing w:val="2"/>
+          <w:sz w:val="28"/>
+          <w:szCs w:val="28"/>
+        </w:rPr>
+      </w:pPr>
+      <w:r>
+        <w:rPr>
+          <w:rFonts w:hint="default" w:ascii="Georgia" w:hAnsi="Georgia" w:eastAsia="Consolas" w:cs="Georgia"/>
+          <w:i w:val="0"/>
+          <w:iCs w:val="0"/>
+          <w:caps w:val="0"/>
+          <w:spacing w:val="2"/>
+          <w:sz w:val="28"/>
+          <w:szCs w:val="28"/>
+          <w:bdr w:val="none" w:color="auto" w:sz="0" w:space="0"/>
+          <w:vertAlign w:val="baseline"/>
+        </w:rPr>
+        <w:t>O(N*N)</w:t>
+      </w:r>
+    </w:p>
+    <w:p>
+      <w:pPr>
+        <w:rPr>
+          <w:rFonts w:hint="default" w:ascii="Georgia" w:hAnsi="Georgia" w:eastAsia="sans-serif"/>
+          <w:b/>
+          <w:bCs/>
+          <w:i w:val="0"/>
+          <w:iCs w:val="0"/>
+          <w:caps w:val="0"/>
+          <w:color w:val="40424E"/>
+          <w:spacing w:val="2"/>
+          <w:sz w:val="28"/>
+          <w:szCs w:val="28"/>
+          <w:shd w:val="clear" w:fill="FFFFFF"/>
+          <w:lang w:val="en-US" w:eastAsia="zh-CN"/>
+        </w:rPr>
+      </w:pPr>
+      <w:r>
+        <w:rPr>
+          <w:rFonts w:hint="default" w:ascii="Georgia" w:hAnsi="Georgia" w:eastAsia="sans-serif"/>
+          <w:b/>
+          <w:bCs/>
+          <w:i w:val="0"/>
+          <w:iCs w:val="0"/>
+          <w:caps w:val="0"/>
+          <w:color w:val="40424E"/>
+          <w:spacing w:val="2"/>
+          <w:sz w:val="28"/>
+          <w:szCs w:val="28"/>
+          <w:shd w:val="clear" w:fill="FFFFFF"/>
+          <w:lang w:val="en-US" w:eastAsia="zh-CN"/>
+        </w:rPr>
+        <w:t>3. What is the time complexity of following code:</w:t>
+      </w:r>
+    </w:p>
+    <w:p>
+      <w:pPr>
+        <w:rPr>
+          <w:rFonts w:hint="default" w:ascii="Georgia" w:hAnsi="Georgia" w:eastAsia="sans-serif"/>
+          <w:b w:val="0"/>
+          <w:bCs w:val="0"/>
+          <w:i w:val="0"/>
+          <w:iCs w:val="0"/>
+          <w:caps w:val="0"/>
+          <w:color w:val="40424E"/>
+          <w:spacing w:val="2"/>
+          <w:sz w:val="28"/>
+          <w:szCs w:val="28"/>
+          <w:shd w:val="clear" w:fill="FFFFFF"/>
+          <w:lang w:val="en-US" w:eastAsia="zh-CN"/>
+        </w:rPr>
+      </w:pPr>
+    </w:p>
+    <w:p>
+      <w:pPr>
+        <w:rPr>
+          <w:rFonts w:hint="default" w:ascii="Georgia" w:hAnsi="Georgia" w:eastAsia="sans-serif"/>
+          <w:b w:val="0"/>
+          <w:bCs w:val="0"/>
+          <w:i w:val="0"/>
+          <w:iCs w:val="0"/>
+          <w:caps w:val="0"/>
+          <w:color w:val="40424E"/>
+          <w:spacing w:val="2"/>
+          <w:sz w:val="28"/>
+          <w:szCs w:val="28"/>
+          <w:shd w:val="clear" w:fill="FFFFFF"/>
+          <w:lang w:val="en-US" w:eastAsia="zh-CN"/>
+        </w:rPr>
+      </w:pPr>
+      <w:r>
+        <w:rPr>
+          <w:rFonts w:hint="default" w:ascii="Georgia" w:hAnsi="Georgia" w:eastAsia="sans-serif"/>
+          <w:b w:val="0"/>
+          <w:bCs w:val="0"/>
+          <w:i w:val="0"/>
+          <w:iCs w:val="0"/>
+          <w:caps w:val="0"/>
+          <w:color w:val="40424E"/>
+          <w:spacing w:val="2"/>
+          <w:sz w:val="28"/>
+          <w:szCs w:val="28"/>
+          <w:shd w:val="clear" w:fill="FFFFFF"/>
+          <w:lang w:val="en-US" w:eastAsia="zh-CN"/>
+        </w:rPr>
+        <w:t>int i, j, k = 0;</w:t>
+      </w:r>
+    </w:p>
+    <w:p>
+      <w:pPr>
+        <w:rPr>
+          <w:rFonts w:hint="default" w:ascii="Georgia" w:hAnsi="Georgia" w:eastAsia="sans-serif"/>
+          <w:b w:val="0"/>
+          <w:bCs w:val="0"/>
+          <w:i w:val="0"/>
+          <w:iCs w:val="0"/>
+          <w:caps w:val="0"/>
+          <w:color w:val="40424E"/>
+          <w:spacing w:val="2"/>
+          <w:sz w:val="28"/>
+          <w:szCs w:val="28"/>
+          <w:shd w:val="clear" w:fill="FFFFFF"/>
+          <w:lang w:val="en-US" w:eastAsia="zh-CN"/>
+        </w:rPr>
+      </w:pPr>
+      <w:r>
+        <w:rPr>
+          <w:rFonts w:hint="default" w:ascii="Georgia" w:hAnsi="Georgia" w:eastAsia="sans-serif"/>
+          <w:b w:val="0"/>
+          <w:bCs w:val="0"/>
+          <w:i w:val="0"/>
+          <w:iCs w:val="0"/>
+          <w:caps w:val="0"/>
+          <w:color w:val="40424E"/>
+          <w:spacing w:val="2"/>
+          <w:sz w:val="28"/>
+          <w:szCs w:val="28"/>
+          <w:shd w:val="clear" w:fill="FFFFFF"/>
+          <w:lang w:val="en-US" w:eastAsia="zh-CN"/>
+        </w:rPr>
+        <w:t>for (i = n / 2; i &lt;= n; i++) {</w:t>
+      </w:r>
+    </w:p>
+    <w:p>
+      <w:pPr>
+        <w:rPr>
+          <w:rFonts w:hint="default" w:ascii="Georgia" w:hAnsi="Georgia" w:eastAsia="sans-serif"/>
+          <w:b w:val="0"/>
+          <w:bCs w:val="0"/>
+          <w:i w:val="0"/>
+          <w:iCs w:val="0"/>
+          <w:caps w:val="0"/>
+          <w:color w:val="40424E"/>
+          <w:spacing w:val="2"/>
+          <w:sz w:val="28"/>
+          <w:szCs w:val="28"/>
+          <w:shd w:val="clear" w:fill="FFFFFF"/>
+          <w:lang w:val="en-US" w:eastAsia="zh-CN"/>
+        </w:rPr>
+      </w:pPr>
+      <w:r>
+        <w:rPr>
+          <w:rFonts w:hint="default" w:ascii="Georgia" w:hAnsi="Georgia" w:eastAsia="sans-serif"/>
+          <w:b w:val="0"/>
+          <w:bCs w:val="0"/>
+          <w:i w:val="0"/>
+          <w:iCs w:val="0"/>
+          <w:caps w:val="0"/>
+          <w:color w:val="40424E"/>
+          <w:spacing w:val="2"/>
+          <w:sz w:val="28"/>
+          <w:szCs w:val="28"/>
+          <w:shd w:val="clear" w:fill="FFFFFF"/>
+          <w:lang w:val="en-US" w:eastAsia="zh-CN"/>
+        </w:rPr>
+        <w:t xml:space="preserve">    for (j = 2; j &lt;= n; j = j * 2) {</w:t>
+      </w:r>
+    </w:p>
+    <w:p>
+      <w:pPr>
+        <w:rPr>
+          <w:rFonts w:hint="default" w:ascii="Georgia" w:hAnsi="Georgia" w:eastAsia="sans-serif"/>
+          <w:b w:val="0"/>
+          <w:bCs w:val="0"/>
+          <w:i w:val="0"/>
+          <w:iCs w:val="0"/>
+          <w:caps w:val="0"/>
+          <w:color w:val="40424E"/>
+          <w:spacing w:val="2"/>
+          <w:sz w:val="28"/>
+          <w:szCs w:val="28"/>
+          <w:shd w:val="clear" w:fill="FFFFFF"/>
+          <w:lang w:val="en-US" w:eastAsia="zh-CN"/>
+        </w:rPr>
+      </w:pPr>
+      <w:r>
+        <w:rPr>
+          <w:rFonts w:hint="default" w:ascii="Georgia" w:hAnsi="Georgia" w:eastAsia="sans-serif"/>
+          <w:b w:val="0"/>
+          <w:bCs w:val="0"/>
+          <w:i w:val="0"/>
+          <w:iCs w:val="0"/>
+          <w:caps w:val="0"/>
+          <w:color w:val="40424E"/>
+          <w:spacing w:val="2"/>
+          <w:sz w:val="28"/>
+          <w:szCs w:val="28"/>
+          <w:shd w:val="clear" w:fill="FFFFFF"/>
+          <w:lang w:val="en-US" w:eastAsia="zh-CN"/>
+        </w:rPr>
+        <w:t xml:space="preserve">        k = k + n / 2;</w:t>
+      </w:r>
+    </w:p>
+    <w:p>
+      <w:pPr>
+        <w:rPr>
+          <w:rFonts w:hint="default" w:ascii="Georgia" w:hAnsi="Georgia" w:eastAsia="sans-serif"/>
+          <w:b w:val="0"/>
+          <w:bCs w:val="0"/>
+          <w:i w:val="0"/>
+          <w:iCs w:val="0"/>
+          <w:caps w:val="0"/>
+          <w:color w:val="40424E"/>
+          <w:spacing w:val="2"/>
+          <w:sz w:val="28"/>
+          <w:szCs w:val="28"/>
+          <w:shd w:val="clear" w:fill="FFFFFF"/>
+          <w:lang w:val="en-US" w:eastAsia="zh-CN"/>
+        </w:rPr>
+      </w:pPr>
+      <w:r>
+        <w:rPr>
+          <w:rFonts w:hint="default" w:ascii="Georgia" w:hAnsi="Georgia" w:eastAsia="sans-serif"/>
+          <w:b w:val="0"/>
+          <w:bCs w:val="0"/>
+          <w:i w:val="0"/>
+          <w:iCs w:val="0"/>
+          <w:caps w:val="0"/>
+          <w:color w:val="40424E"/>
+          <w:spacing w:val="2"/>
+          <w:sz w:val="28"/>
+          <w:szCs w:val="28"/>
+          <w:shd w:val="clear" w:fill="FFFFFF"/>
+          <w:lang w:val="en-US" w:eastAsia="zh-CN"/>
+        </w:rPr>
+        <w:t xml:space="preserve">    }</w:t>
+      </w:r>
+    </w:p>
+    <w:p>
+      <w:pPr>
+        <w:rPr>
+          <w:rFonts w:hint="default" w:ascii="Georgia" w:hAnsi="Georgia" w:eastAsia="sans-serif"/>
+          <w:b w:val="0"/>
+          <w:bCs w:val="0"/>
+          <w:i w:val="0"/>
+          <w:iCs w:val="0"/>
+          <w:caps w:val="0"/>
+          <w:color w:val="40424E"/>
+          <w:spacing w:val="2"/>
+          <w:sz w:val="28"/>
+          <w:szCs w:val="28"/>
+          <w:shd w:val="clear" w:fill="FFFFFF"/>
+          <w:lang w:val="en-US" w:eastAsia="zh-CN"/>
+        </w:rPr>
+      </w:pPr>
+      <w:r>
+        <w:rPr>
+          <w:rFonts w:hint="default" w:ascii="Georgia" w:hAnsi="Georgia" w:eastAsia="sans-serif"/>
+          <w:b w:val="0"/>
+          <w:bCs w:val="0"/>
+          <w:i w:val="0"/>
+          <w:iCs w:val="0"/>
+          <w:caps w:val="0"/>
+          <w:color w:val="40424E"/>
+          <w:spacing w:val="2"/>
+          <w:sz w:val="28"/>
+          <w:szCs w:val="28"/>
+          <w:shd w:val="clear" w:fill="FFFFFF"/>
+          <w:lang w:val="en-US" w:eastAsia="zh-CN"/>
+        </w:rPr>
+        <w:t>}</w:t>
+      </w:r>
+    </w:p>
+    <w:p>
+      <w:pPr>
+        <w:rPr>
+          <w:rFonts w:hint="default" w:ascii="Georgia" w:hAnsi="Georgia" w:eastAsia="sans-serif"/>
+          <w:b w:val="0"/>
+          <w:bCs w:val="0"/>
+          <w:i w:val="0"/>
+          <w:iCs w:val="0"/>
+          <w:caps w:val="0"/>
+          <w:color w:val="40424E"/>
+          <w:spacing w:val="2"/>
+          <w:sz w:val="28"/>
+          <w:szCs w:val="28"/>
+          <w:shd w:val="clear" w:fill="FFFFFF"/>
+          <w:lang w:val="en-US" w:eastAsia="zh-CN"/>
+        </w:rPr>
+      </w:pPr>
+    </w:p>
+    <w:p>
+      <w:pPr>
+        <w:pStyle w:val="8"/>
+        <w:keepNext w:val="0"/>
+        <w:keepLines w:val="0"/>
+        <w:widowControl/>
+        <w:suppressLineNumbers w:val="0"/>
+        <w:pBdr>
+          <w:top w:val="none" w:color="auto" w:sz="0" w:space="0"/>
+          <w:left w:val="none" w:color="auto" w:sz="0" w:space="0"/>
+          <w:bottom w:val="none" w:color="auto" w:sz="0" w:space="0"/>
+          <w:right w:val="none" w:color="auto" w:sz="0" w:space="0"/>
+        </w:pBdr>
+        <w:spacing w:before="0" w:beforeAutospacing="0" w:after="150" w:afterAutospacing="0"/>
+        <w:ind w:left="0" w:right="0" w:firstLine="0"/>
+        <w:jc w:val="left"/>
+        <w:textAlignment w:val="baseline"/>
+        <w:rPr>
+          <w:rFonts w:hint="default" w:ascii="Georgia" w:hAnsi="Georgia" w:eastAsia="Consolas" w:cs="Georgia"/>
+          <w:i w:val="0"/>
+          <w:iCs w:val="0"/>
+          <w:caps w:val="0"/>
+          <w:spacing w:val="2"/>
+          <w:sz w:val="24"/>
+          <w:szCs w:val="24"/>
+        </w:rPr>
+      </w:pPr>
+      <w:r>
+        <w:rPr>
+          <w:rFonts w:hint="default" w:ascii="Georgia" w:hAnsi="Georgia" w:eastAsia="Consolas" w:cs="Georgia"/>
+          <w:i w:val="0"/>
+          <w:iCs w:val="0"/>
+          <w:caps w:val="0"/>
+          <w:spacing w:val="2"/>
+          <w:sz w:val="24"/>
+          <w:szCs w:val="24"/>
+          <w:bdr w:val="none" w:color="auto" w:sz="0" w:space="0"/>
+          <w:vertAlign w:val="baseline"/>
+        </w:rPr>
+        <w:t>O(nLogn)</w:t>
+      </w:r>
+    </w:p>
+    <w:p>
+      <w:pPr>
+        <w:pStyle w:val="10"/>
+        <w:keepNext w:val="0"/>
+        <w:keepLines w:val="0"/>
+        <w:widowControl/>
+        <w:suppressLineNumbers w:val="0"/>
+        <w:pBdr>
+          <w:top w:val="none" w:color="auto" w:sz="0" w:space="0"/>
+          <w:left w:val="none" w:color="auto" w:sz="0" w:space="0"/>
+          <w:bottom w:val="none" w:color="auto" w:sz="0" w:space="0"/>
+          <w:right w:val="none" w:color="auto" w:sz="0" w:space="0"/>
+        </w:pBdr>
+        <w:shd w:val="clear" w:fill="FFFFFF"/>
+        <w:spacing w:before="0" w:beforeAutospacing="0" w:after="150" w:afterAutospacing="0"/>
+        <w:ind w:left="0" w:right="0" w:firstLine="0"/>
+        <w:jc w:val="left"/>
+        <w:textAlignment w:val="baseline"/>
+        <w:rPr>
+          <w:rFonts w:hint="default" w:ascii="Georgia" w:hAnsi="Georgia" w:eastAsia="sans-serif" w:cs="Georgia"/>
+          <w:b/>
+          <w:bCs/>
+          <w:i w:val="0"/>
+          <w:iCs w:val="0"/>
+          <w:caps w:val="0"/>
+          <w:color w:val="40424E"/>
+          <w:spacing w:val="2"/>
+          <w:sz w:val="28"/>
+          <w:szCs w:val="28"/>
+          <w:bdr w:val="none" w:color="auto" w:sz="0" w:space="0"/>
+          <w:shd w:val="clear" w:fill="FFFFFF"/>
+          <w:vertAlign w:val="baseline"/>
+        </w:rPr>
+      </w:pPr>
+      <w:r>
+        <w:rPr>
+          <w:rFonts w:hint="default" w:ascii="Georgia" w:hAnsi="Georgia" w:eastAsia="sans-serif" w:cs="Georgia"/>
+          <w:b/>
+          <w:bCs/>
+          <w:i w:val="0"/>
+          <w:iCs w:val="0"/>
+          <w:caps w:val="0"/>
+          <w:color w:val="40424E"/>
+          <w:spacing w:val="2"/>
+          <w:sz w:val="28"/>
+          <w:szCs w:val="28"/>
+          <w:bdr w:val="none" w:color="auto" w:sz="0" w:space="0"/>
+          <w:shd w:val="clear" w:fill="FFFFFF"/>
+          <w:vertAlign w:val="baseline"/>
+        </w:rPr>
+        <w:t>Explanation:</w:t>
+      </w:r>
+      <w:r>
+        <w:rPr>
+          <w:rFonts w:hint="default" w:ascii="Georgia" w:hAnsi="Georgia" w:eastAsia="sans-serif" w:cs="Georgia"/>
+          <w:i w:val="0"/>
+          <w:iCs w:val="0"/>
+          <w:caps w:val="0"/>
+          <w:color w:val="40424E"/>
+          <w:spacing w:val="2"/>
+          <w:sz w:val="28"/>
+          <w:szCs w:val="28"/>
+          <w:bdr w:val="none" w:color="auto" w:sz="0" w:space="0"/>
+          <w:shd w:val="clear" w:fill="FFFFFF"/>
+          <w:vertAlign w:val="baseline"/>
+        </w:rPr>
+        <w:t>If you notice, j keeps doubling till it is less than or equal to n. Number of times, we can double a number till it is less than n would be log(n).</w:t>
+      </w:r>
+      <w:r>
+        <w:rPr>
+          <w:rFonts w:hint="default" w:ascii="Georgia" w:hAnsi="Georgia" w:eastAsia="sans-serif" w:cs="Georgia"/>
+          <w:i w:val="0"/>
+          <w:iCs w:val="0"/>
+          <w:caps w:val="0"/>
+          <w:color w:val="40424E"/>
+          <w:spacing w:val="2"/>
+          <w:sz w:val="28"/>
+          <w:szCs w:val="28"/>
+          <w:bdr w:val="none" w:color="auto" w:sz="0" w:space="0"/>
+          <w:shd w:val="clear" w:fill="FFFFFF"/>
+          <w:vertAlign w:val="baseline"/>
+        </w:rPr>
+        <w:br w:type="textWrapping"/>
+      </w:r>
+      <w:r>
+        <w:rPr>
+          <w:rFonts w:hint="default" w:ascii="Georgia" w:hAnsi="Georgia" w:eastAsia="sans-serif" w:cs="Georgia"/>
+          <w:i w:val="0"/>
+          <w:iCs w:val="0"/>
+          <w:caps w:val="0"/>
+          <w:color w:val="40424E"/>
+          <w:spacing w:val="2"/>
+          <w:sz w:val="28"/>
+          <w:szCs w:val="28"/>
+          <w:bdr w:val="none" w:color="auto" w:sz="0" w:space="0"/>
+          <w:shd w:val="clear" w:fill="FFFFFF"/>
+          <w:vertAlign w:val="baseline"/>
+        </w:rPr>
+        <w:t>Let’s take the examples here.</w:t>
+      </w:r>
+      <w:r>
+        <w:rPr>
+          <w:rFonts w:hint="default" w:ascii="Georgia" w:hAnsi="Georgia" w:eastAsia="sans-serif" w:cs="Georgia"/>
+          <w:i w:val="0"/>
+          <w:iCs w:val="0"/>
+          <w:caps w:val="0"/>
+          <w:color w:val="40424E"/>
+          <w:spacing w:val="2"/>
+          <w:sz w:val="28"/>
+          <w:szCs w:val="28"/>
+          <w:bdr w:val="none" w:color="auto" w:sz="0" w:space="0"/>
+          <w:shd w:val="clear" w:fill="FFFFFF"/>
+          <w:vertAlign w:val="baseline"/>
+        </w:rPr>
+        <w:br w:type="textWrapping"/>
+      </w:r>
+      <w:r>
+        <w:rPr>
+          <w:rFonts w:hint="default" w:ascii="Georgia" w:hAnsi="Georgia" w:eastAsia="sans-serif" w:cs="Georgia"/>
+          <w:i w:val="0"/>
+          <w:iCs w:val="0"/>
+          <w:caps w:val="0"/>
+          <w:color w:val="40424E"/>
+          <w:spacing w:val="2"/>
+          <w:sz w:val="28"/>
+          <w:szCs w:val="28"/>
+          <w:bdr w:val="none" w:color="auto" w:sz="0" w:space="0"/>
+          <w:shd w:val="clear" w:fill="FFFFFF"/>
+          <w:vertAlign w:val="baseline"/>
+        </w:rPr>
+        <w:t>for n = 16, j = 2, 4, 8, 16</w:t>
+      </w:r>
+      <w:r>
+        <w:rPr>
+          <w:rFonts w:hint="default" w:ascii="Georgia" w:hAnsi="Georgia" w:eastAsia="sans-serif" w:cs="Georgia"/>
+          <w:i w:val="0"/>
+          <w:iCs w:val="0"/>
+          <w:caps w:val="0"/>
+          <w:color w:val="40424E"/>
+          <w:spacing w:val="2"/>
+          <w:sz w:val="28"/>
+          <w:szCs w:val="28"/>
+          <w:bdr w:val="none" w:color="auto" w:sz="0" w:space="0"/>
+          <w:shd w:val="clear" w:fill="FFFFFF"/>
+          <w:vertAlign w:val="baseline"/>
+        </w:rPr>
+        <w:br w:type="textWrapping"/>
+      </w:r>
+      <w:r>
+        <w:rPr>
+          <w:rFonts w:hint="default" w:ascii="Georgia" w:hAnsi="Georgia" w:eastAsia="sans-serif" w:cs="Georgia"/>
+          <w:i w:val="0"/>
+          <w:iCs w:val="0"/>
+          <w:caps w:val="0"/>
+          <w:color w:val="40424E"/>
+          <w:spacing w:val="2"/>
+          <w:sz w:val="28"/>
+          <w:szCs w:val="28"/>
+          <w:bdr w:val="none" w:color="auto" w:sz="0" w:space="0"/>
+          <w:shd w:val="clear" w:fill="FFFFFF"/>
+          <w:vertAlign w:val="baseline"/>
+        </w:rPr>
+        <w:t>for n = 32, j = 2, 4, 8, 16, 32</w:t>
+      </w:r>
+      <w:r>
+        <w:rPr>
+          <w:rFonts w:hint="default" w:ascii="Georgia" w:hAnsi="Georgia" w:eastAsia="sans-serif" w:cs="Georgia"/>
+          <w:i w:val="0"/>
+          <w:iCs w:val="0"/>
+          <w:caps w:val="0"/>
+          <w:color w:val="40424E"/>
+          <w:spacing w:val="2"/>
+          <w:sz w:val="28"/>
+          <w:szCs w:val="28"/>
+          <w:bdr w:val="none" w:color="auto" w:sz="0" w:space="0"/>
+          <w:shd w:val="clear" w:fill="FFFFFF"/>
+          <w:vertAlign w:val="baseline"/>
+        </w:rPr>
+        <w:br w:type="textWrapping"/>
+      </w:r>
+      <w:r>
+        <w:rPr>
+          <w:rFonts w:hint="default" w:ascii="Georgia" w:hAnsi="Georgia" w:eastAsia="sans-serif" w:cs="Georgia"/>
+          <w:i w:val="0"/>
+          <w:iCs w:val="0"/>
+          <w:caps w:val="0"/>
+          <w:color w:val="40424E"/>
+          <w:spacing w:val="2"/>
+          <w:sz w:val="28"/>
+          <w:szCs w:val="28"/>
+          <w:bdr w:val="none" w:color="auto" w:sz="0" w:space="0"/>
+          <w:shd w:val="clear" w:fill="FFFFFF"/>
+          <w:vertAlign w:val="baseline"/>
+        </w:rPr>
+        <w:t>So, j would run for O(log n) steps.</w:t>
+      </w:r>
+      <w:r>
+        <w:rPr>
+          <w:rFonts w:hint="default" w:ascii="Georgia" w:hAnsi="Georgia" w:eastAsia="sans-serif" w:cs="Georgia"/>
+          <w:i w:val="0"/>
+          <w:iCs w:val="0"/>
+          <w:caps w:val="0"/>
+          <w:color w:val="40424E"/>
+          <w:spacing w:val="2"/>
+          <w:sz w:val="28"/>
+          <w:szCs w:val="28"/>
+          <w:bdr w:val="none" w:color="auto" w:sz="0" w:space="0"/>
+          <w:shd w:val="clear" w:fill="FFFFFF"/>
+          <w:vertAlign w:val="baseline"/>
+        </w:rPr>
+        <w:br w:type="textWrapping"/>
+      </w:r>
+      <w:r>
+        <w:rPr>
+          <w:rFonts w:hint="default" w:ascii="Georgia" w:hAnsi="Georgia" w:eastAsia="sans-serif" w:cs="Georgia"/>
+          <w:i w:val="0"/>
+          <w:iCs w:val="0"/>
+          <w:caps w:val="0"/>
+          <w:color w:val="40424E"/>
+          <w:spacing w:val="2"/>
+          <w:sz w:val="28"/>
+          <w:szCs w:val="28"/>
+          <w:bdr w:val="none" w:color="auto" w:sz="0" w:space="0"/>
+          <w:shd w:val="clear" w:fill="FFFFFF"/>
+          <w:vertAlign w:val="baseline"/>
+        </w:rPr>
+        <w:t>i runs for n/2 steps.</w:t>
+      </w:r>
+      <w:r>
+        <w:rPr>
+          <w:rFonts w:hint="default" w:ascii="Georgia" w:hAnsi="Georgia" w:eastAsia="sans-serif" w:cs="Georgia"/>
+          <w:i w:val="0"/>
+          <w:iCs w:val="0"/>
+          <w:caps w:val="0"/>
+          <w:color w:val="40424E"/>
+          <w:spacing w:val="2"/>
+          <w:sz w:val="28"/>
+          <w:szCs w:val="28"/>
+          <w:bdr w:val="none" w:color="auto" w:sz="0" w:space="0"/>
+          <w:shd w:val="clear" w:fill="FFFFFF"/>
+          <w:vertAlign w:val="baseline"/>
+        </w:rPr>
+        <w:br w:type="textWrapping"/>
+      </w:r>
+      <w:r>
+        <w:rPr>
+          <w:rFonts w:hint="default" w:ascii="Georgia" w:hAnsi="Georgia" w:eastAsia="sans-serif" w:cs="Georgia"/>
+          <w:i w:val="0"/>
+          <w:iCs w:val="0"/>
+          <w:caps w:val="0"/>
+          <w:color w:val="40424E"/>
+          <w:spacing w:val="2"/>
+          <w:sz w:val="28"/>
+          <w:szCs w:val="28"/>
+          <w:bdr w:val="none" w:color="auto" w:sz="0" w:space="0"/>
+          <w:shd w:val="clear" w:fill="FFFFFF"/>
+          <w:vertAlign w:val="baseline"/>
+        </w:rPr>
+        <w:t>So, total steps = O(n/ 2 * log (n)) = </w:t>
+      </w:r>
+      <w:r>
+        <w:rPr>
+          <w:rFonts w:hint="default" w:ascii="Georgia" w:hAnsi="Georgia" w:eastAsia="sans-serif" w:cs="Georgia"/>
+          <w:b/>
+          <w:bCs/>
+          <w:i w:val="0"/>
+          <w:iCs w:val="0"/>
+          <w:caps w:val="0"/>
+          <w:color w:val="40424E"/>
+          <w:spacing w:val="2"/>
+          <w:sz w:val="28"/>
+          <w:szCs w:val="28"/>
+          <w:bdr w:val="none" w:color="auto" w:sz="0" w:space="0"/>
+          <w:shd w:val="clear" w:fill="FFFFFF"/>
+          <w:vertAlign w:val="baseline"/>
+        </w:rPr>
+        <w:t>O(n*logn)</w:t>
+      </w:r>
+    </w:p>
+    <w:p>
+      <w:pPr>
+        <w:pStyle w:val="10"/>
+        <w:keepNext w:val="0"/>
+        <w:keepLines w:val="0"/>
+        <w:widowControl/>
+        <w:suppressLineNumbers w:val="0"/>
+        <w:pBdr>
+          <w:top w:val="none" w:color="auto" w:sz="0" w:space="0"/>
+          <w:left w:val="none" w:color="auto" w:sz="0" w:space="0"/>
+          <w:bottom w:val="none" w:color="auto" w:sz="0" w:space="0"/>
+          <w:right w:val="none" w:color="auto" w:sz="0" w:space="0"/>
+        </w:pBdr>
+        <w:shd w:val="clear" w:fill="FFFFFF"/>
+        <w:spacing w:before="0" w:beforeAutospacing="0" w:after="150" w:afterAutospacing="0"/>
+        <w:ind w:left="0" w:right="0" w:firstLine="0"/>
+        <w:jc w:val="left"/>
+        <w:textAlignment w:val="baseline"/>
+        <w:rPr>
+          <w:rFonts w:hint="default" w:ascii="Georgia" w:hAnsi="Georgia" w:eastAsia="sans-serif" w:cstheme="minorBidi"/>
+          <w:b/>
+          <w:bCs/>
+          <w:i w:val="0"/>
+          <w:iCs w:val="0"/>
+          <w:caps w:val="0"/>
+          <w:color w:val="40424E"/>
+          <w:spacing w:val="2"/>
+          <w:kern w:val="0"/>
+          <w:sz w:val="28"/>
+          <w:szCs w:val="28"/>
+          <w:shd w:val="clear" w:fill="FFFFFF"/>
+          <w:lang w:val="en-US" w:eastAsia="zh-CN" w:bidi="ar-SA"/>
+        </w:rPr>
+      </w:pPr>
+      <w:r>
+        <w:rPr>
+          <w:rFonts w:hint="default" w:ascii="Georgia" w:hAnsi="Georgia" w:eastAsia="sans-serif" w:cstheme="minorBidi"/>
+          <w:b/>
+          <w:bCs/>
+          <w:i w:val="0"/>
+          <w:iCs w:val="0"/>
+          <w:caps w:val="0"/>
+          <w:color w:val="40424E"/>
+          <w:spacing w:val="2"/>
+          <w:kern w:val="0"/>
+          <w:sz w:val="28"/>
+          <w:szCs w:val="28"/>
+          <w:shd w:val="clear" w:fill="FFFFFF"/>
+          <w:lang w:val="en-US" w:eastAsia="zh-CN" w:bidi="ar-SA"/>
+        </w:rPr>
+        <w:t>4. What does it mean when we say that an algorithm X is asymptotically more efficient than Y?</w:t>
+      </w:r>
+    </w:p>
+    <w:p>
+      <w:pPr>
+        <w:pStyle w:val="8"/>
+        <w:keepNext w:val="0"/>
+        <w:keepLines w:val="0"/>
+        <w:widowControl/>
+        <w:suppressLineNumbers w:val="0"/>
+        <w:pBdr>
+          <w:top w:val="none" w:color="auto" w:sz="0" w:space="0"/>
+          <w:left w:val="none" w:color="auto" w:sz="0" w:space="0"/>
+          <w:bottom w:val="none" w:color="auto" w:sz="0" w:space="0"/>
+          <w:right w:val="none" w:color="auto" w:sz="0" w:space="0"/>
+        </w:pBdr>
+        <w:spacing w:before="0" w:beforeAutospacing="0" w:after="150" w:afterAutospacing="0"/>
+        <w:ind w:left="0" w:right="0" w:firstLine="0"/>
+        <w:jc w:val="left"/>
+        <w:textAlignment w:val="baseline"/>
+        <w:rPr>
+          <w:rFonts w:hint="default" w:ascii="Georgia" w:hAnsi="Georgia" w:eastAsia="Consolas" w:cs="Georgia"/>
+          <w:i w:val="0"/>
+          <w:iCs w:val="0"/>
+          <w:caps w:val="0"/>
+          <w:spacing w:val="2"/>
+          <w:sz w:val="28"/>
+          <w:szCs w:val="28"/>
+        </w:rPr>
+      </w:pPr>
+      <w:r>
+        <w:rPr>
+          <w:rFonts w:hint="default" w:ascii="Georgia" w:hAnsi="Georgia" w:eastAsia="Consolas" w:cs="Georgia"/>
+          <w:i w:val="0"/>
+          <w:iCs w:val="0"/>
+          <w:caps w:val="0"/>
+          <w:spacing w:val="2"/>
+          <w:sz w:val="28"/>
+          <w:szCs w:val="28"/>
+          <w:bdr w:val="none" w:color="auto" w:sz="0" w:space="0"/>
+          <w:vertAlign w:val="baseline"/>
+        </w:rPr>
+        <w:t>X will always be a better choice for large inputs</w:t>
+      </w:r>
+    </w:p>
+    <w:p>
+      <w:pPr>
+        <w:pStyle w:val="10"/>
+        <w:keepNext w:val="0"/>
+        <w:keepLines w:val="0"/>
+        <w:widowControl/>
+        <w:suppressLineNumbers w:val="0"/>
+        <w:pBdr>
+          <w:top w:val="none" w:color="auto" w:sz="0" w:space="0"/>
+          <w:left w:val="none" w:color="auto" w:sz="0" w:space="0"/>
+          <w:bottom w:val="none" w:color="auto" w:sz="0" w:space="0"/>
+          <w:right w:val="none" w:color="auto" w:sz="0" w:space="0"/>
+        </w:pBdr>
+        <w:shd w:val="clear" w:fill="FFFFFF"/>
+        <w:spacing w:before="0" w:beforeAutospacing="0" w:after="150" w:afterAutospacing="0"/>
+        <w:ind w:left="0" w:right="0" w:firstLine="0"/>
+        <w:jc w:val="left"/>
+        <w:textAlignment w:val="baseline"/>
+        <w:rPr>
+          <w:rFonts w:hint="default" w:ascii="Georgia" w:hAnsi="Georgia" w:eastAsia="sans-serif" w:cs="Georgia"/>
+          <w:i w:val="0"/>
+          <w:iCs w:val="0"/>
+          <w:caps w:val="0"/>
+          <w:color w:val="40424E"/>
+          <w:spacing w:val="2"/>
+          <w:sz w:val="28"/>
+          <w:szCs w:val="28"/>
+        </w:rPr>
+      </w:pPr>
+      <w:r>
+        <w:rPr>
+          <w:rFonts w:hint="default" w:ascii="Georgia" w:hAnsi="Georgia" w:eastAsia="sans-serif" w:cs="Georgia"/>
+          <w:b/>
+          <w:bCs/>
+          <w:i w:val="0"/>
+          <w:iCs w:val="0"/>
+          <w:caps w:val="0"/>
+          <w:color w:val="40424E"/>
+          <w:spacing w:val="2"/>
+          <w:sz w:val="28"/>
+          <w:szCs w:val="28"/>
+          <w:bdr w:val="none" w:color="auto" w:sz="0" w:space="0"/>
+          <w:shd w:val="clear" w:fill="FFFFFF"/>
+          <w:vertAlign w:val="baseline"/>
+        </w:rPr>
+        <w:t>Explanation:</w:t>
+      </w:r>
+      <w:r>
+        <w:rPr>
+          <w:rFonts w:hint="default" w:ascii="Georgia" w:hAnsi="Georgia" w:eastAsia="sans-serif" w:cs="Georgia"/>
+          <w:i w:val="0"/>
+          <w:iCs w:val="0"/>
+          <w:caps w:val="0"/>
+          <w:color w:val="40424E"/>
+          <w:spacing w:val="2"/>
+          <w:sz w:val="28"/>
+          <w:szCs w:val="28"/>
+          <w:bdr w:val="none" w:color="auto" w:sz="0" w:space="0"/>
+          <w:shd w:val="clear" w:fill="FFFFFF"/>
+          <w:vertAlign w:val="baseline"/>
+        </w:rPr>
+        <w:t> In asymptotic analysis we consider growth of algorithm in terms of input size. An algorithm X is said to be asymptotically better than Y if X takes smaller time than y for all input sizes n larger than a value n0 where n0 &gt; 0.</w:t>
+      </w:r>
+    </w:p>
+    <w:p>
+      <w:pPr>
+        <w:rPr>
+          <w:rFonts w:hint="default" w:ascii="Georgia" w:hAnsi="Georgia" w:eastAsia="sans-serif"/>
+          <w:b w:val="0"/>
+          <w:bCs w:val="0"/>
+          <w:i w:val="0"/>
+          <w:iCs w:val="0"/>
+          <w:caps w:val="0"/>
+          <w:color w:val="40424E"/>
+          <w:spacing w:val="2"/>
+          <w:sz w:val="28"/>
+          <w:szCs w:val="28"/>
+          <w:shd w:val="clear" w:fill="FFFFFF"/>
+          <w:lang w:val="en-US" w:eastAsia="zh-CN"/>
+        </w:rPr>
+      </w:pPr>
+    </w:p>
+    <w:p>
+      <w:pPr>
+        <w:rPr>
+          <w:rFonts w:hint="default" w:ascii="Georgia" w:hAnsi="Georgia" w:eastAsia="sans-serif"/>
+          <w:b w:val="0"/>
+          <w:bCs w:val="0"/>
+          <w:i w:val="0"/>
+          <w:iCs w:val="0"/>
+          <w:caps w:val="0"/>
+          <w:color w:val="40424E"/>
+          <w:spacing w:val="2"/>
+          <w:sz w:val="28"/>
+          <w:szCs w:val="28"/>
+          <w:shd w:val="clear" w:fill="FFFFFF"/>
+          <w:lang w:val="en-US" w:eastAsia="zh-CN"/>
+        </w:rPr>
+      </w:pPr>
+    </w:p>
+    <w:p>
+      <w:pPr>
+        <w:rPr>
+          <w:rFonts w:hint="default" w:ascii="Georgia" w:hAnsi="Georgia" w:eastAsia="sans-serif"/>
+          <w:b w:val="0"/>
+          <w:bCs w:val="0"/>
+          <w:i w:val="0"/>
+          <w:iCs w:val="0"/>
+          <w:caps w:val="0"/>
+          <w:color w:val="40424E"/>
+          <w:spacing w:val="2"/>
+          <w:sz w:val="28"/>
+          <w:szCs w:val="28"/>
+          <w:shd w:val="clear" w:fill="FFFFFF"/>
+          <w:lang w:val="en-US" w:eastAsia="zh-CN"/>
+        </w:rPr>
+      </w:pPr>
+    </w:p>
+    <w:p>
+      <w:pPr>
+        <w:rPr>
+          <w:rFonts w:hint="default" w:ascii="Georgia" w:hAnsi="Georgia" w:eastAsia="sans-serif"/>
+          <w:b w:val="0"/>
+          <w:bCs w:val="0"/>
+          <w:i w:val="0"/>
+          <w:iCs w:val="0"/>
+          <w:caps w:val="0"/>
+          <w:color w:val="40424E"/>
+          <w:spacing w:val="2"/>
+          <w:sz w:val="28"/>
+          <w:szCs w:val="28"/>
+          <w:shd w:val="clear" w:fill="FFFFFF"/>
+          <w:lang w:val="en-US" w:eastAsia="zh-CN"/>
+        </w:rPr>
+      </w:pPr>
+    </w:p>
+    <w:p>
+      <w:pPr>
+        <w:rPr>
+          <w:rFonts w:hint="default" w:ascii="Georgia" w:hAnsi="Georgia" w:eastAsia="sans-serif"/>
+          <w:b w:val="0"/>
+          <w:bCs w:val="0"/>
+          <w:i w:val="0"/>
+          <w:iCs w:val="0"/>
+          <w:caps w:val="0"/>
+          <w:color w:val="40424E"/>
+          <w:spacing w:val="2"/>
+          <w:sz w:val="28"/>
+          <w:szCs w:val="28"/>
+          <w:shd w:val="clear" w:fill="FFFFFF"/>
+          <w:lang w:val="en-US" w:eastAsia="zh-CN"/>
+        </w:rPr>
+      </w:pPr>
+    </w:p>
+    <w:p>
+      <w:pPr>
+        <w:rPr>
+          <w:rFonts w:hint="default" w:ascii="Georgia" w:hAnsi="Georgia" w:eastAsia="sans-serif"/>
+          <w:b/>
+          <w:bCs/>
+          <w:i w:val="0"/>
+          <w:iCs w:val="0"/>
+          <w:caps w:val="0"/>
+          <w:color w:val="40424E"/>
+          <w:spacing w:val="2"/>
+          <w:sz w:val="28"/>
+          <w:szCs w:val="28"/>
+          <w:shd w:val="clear" w:fill="FFFFFF"/>
+          <w:lang w:val="en-US" w:eastAsia="zh-CN"/>
+        </w:rPr>
+      </w:pPr>
+      <w:r>
+        <w:rPr>
+          <w:rFonts w:hint="default" w:ascii="Georgia" w:hAnsi="Georgia" w:eastAsia="sans-serif"/>
+          <w:b/>
+          <w:bCs/>
+          <w:i w:val="0"/>
+          <w:iCs w:val="0"/>
+          <w:caps w:val="0"/>
+          <w:color w:val="40424E"/>
+          <w:spacing w:val="2"/>
+          <w:sz w:val="28"/>
+          <w:szCs w:val="28"/>
+          <w:shd w:val="clear" w:fill="FFFFFF"/>
+          <w:lang w:val="en-US" w:eastAsia="zh-CN"/>
+        </w:rPr>
+        <w:t>5. What is the time complexity of following code:</w:t>
+      </w:r>
+    </w:p>
+    <w:p>
+      <w:pPr>
+        <w:rPr>
+          <w:rFonts w:hint="default" w:ascii="Georgia" w:hAnsi="Georgia" w:eastAsia="sans-serif"/>
+          <w:b w:val="0"/>
+          <w:bCs w:val="0"/>
+          <w:i w:val="0"/>
+          <w:iCs w:val="0"/>
+          <w:caps w:val="0"/>
+          <w:color w:val="40424E"/>
+          <w:spacing w:val="2"/>
+          <w:sz w:val="28"/>
+          <w:szCs w:val="28"/>
+          <w:shd w:val="clear" w:fill="FFFFFF"/>
+          <w:lang w:val="en-US" w:eastAsia="zh-CN"/>
+        </w:rPr>
+      </w:pPr>
+    </w:p>
+    <w:p>
+      <w:pPr>
+        <w:rPr>
+          <w:rFonts w:hint="default" w:ascii="Georgia" w:hAnsi="Georgia" w:eastAsia="sans-serif"/>
+          <w:b w:val="0"/>
+          <w:bCs w:val="0"/>
+          <w:i w:val="0"/>
+          <w:iCs w:val="0"/>
+          <w:caps w:val="0"/>
+          <w:color w:val="40424E"/>
+          <w:spacing w:val="2"/>
+          <w:sz w:val="28"/>
+          <w:szCs w:val="28"/>
+          <w:shd w:val="clear" w:fill="FFFFFF"/>
+          <w:lang w:val="en-US" w:eastAsia="zh-CN"/>
+        </w:rPr>
+      </w:pPr>
+      <w:r>
+        <w:rPr>
+          <w:rFonts w:hint="default" w:ascii="Georgia" w:hAnsi="Georgia" w:eastAsia="sans-serif"/>
+          <w:b w:val="0"/>
+          <w:bCs w:val="0"/>
+          <w:i w:val="0"/>
+          <w:iCs w:val="0"/>
+          <w:caps w:val="0"/>
+          <w:color w:val="40424E"/>
+          <w:spacing w:val="2"/>
+          <w:sz w:val="28"/>
+          <w:szCs w:val="28"/>
+          <w:shd w:val="clear" w:fill="FFFFFF"/>
+          <w:lang w:val="en-US" w:eastAsia="zh-CN"/>
+        </w:rPr>
+        <w:t>int a = 0, i = N;</w:t>
+      </w:r>
+    </w:p>
+    <w:p>
+      <w:pPr>
+        <w:rPr>
+          <w:rFonts w:hint="default" w:ascii="Georgia" w:hAnsi="Georgia" w:eastAsia="sans-serif"/>
+          <w:b w:val="0"/>
+          <w:bCs w:val="0"/>
+          <w:i w:val="0"/>
+          <w:iCs w:val="0"/>
+          <w:caps w:val="0"/>
+          <w:color w:val="40424E"/>
+          <w:spacing w:val="2"/>
+          <w:sz w:val="28"/>
+          <w:szCs w:val="28"/>
+          <w:shd w:val="clear" w:fill="FFFFFF"/>
+          <w:lang w:val="en-US" w:eastAsia="zh-CN"/>
+        </w:rPr>
+      </w:pPr>
+      <w:r>
+        <w:rPr>
+          <w:rFonts w:hint="default" w:ascii="Georgia" w:hAnsi="Georgia" w:eastAsia="sans-serif"/>
+          <w:b w:val="0"/>
+          <w:bCs w:val="0"/>
+          <w:i w:val="0"/>
+          <w:iCs w:val="0"/>
+          <w:caps w:val="0"/>
+          <w:color w:val="40424E"/>
+          <w:spacing w:val="2"/>
+          <w:sz w:val="28"/>
+          <w:szCs w:val="28"/>
+          <w:shd w:val="clear" w:fill="FFFFFF"/>
+          <w:lang w:val="en-US" w:eastAsia="zh-CN"/>
+        </w:rPr>
+        <w:t>while (i &gt; 0) {</w:t>
+      </w:r>
+    </w:p>
+    <w:p>
+      <w:pPr>
+        <w:rPr>
+          <w:rFonts w:hint="default" w:ascii="Georgia" w:hAnsi="Georgia" w:eastAsia="sans-serif"/>
+          <w:b w:val="0"/>
+          <w:bCs w:val="0"/>
+          <w:i w:val="0"/>
+          <w:iCs w:val="0"/>
+          <w:caps w:val="0"/>
+          <w:color w:val="40424E"/>
+          <w:spacing w:val="2"/>
+          <w:sz w:val="28"/>
+          <w:szCs w:val="28"/>
+          <w:shd w:val="clear" w:fill="FFFFFF"/>
+          <w:lang w:val="en-US" w:eastAsia="zh-CN"/>
+        </w:rPr>
+      </w:pPr>
+      <w:r>
+        <w:rPr>
+          <w:rFonts w:hint="default" w:ascii="Georgia" w:hAnsi="Georgia" w:eastAsia="sans-serif"/>
+          <w:b w:val="0"/>
+          <w:bCs w:val="0"/>
+          <w:i w:val="0"/>
+          <w:iCs w:val="0"/>
+          <w:caps w:val="0"/>
+          <w:color w:val="40424E"/>
+          <w:spacing w:val="2"/>
+          <w:sz w:val="28"/>
+          <w:szCs w:val="28"/>
+          <w:shd w:val="clear" w:fill="FFFFFF"/>
+          <w:lang w:val="en-US" w:eastAsia="zh-CN"/>
+        </w:rPr>
+        <w:t xml:space="preserve">    a += i;</w:t>
+      </w:r>
+    </w:p>
+    <w:p>
+      <w:pPr>
+        <w:rPr>
+          <w:rFonts w:hint="default" w:ascii="Georgia" w:hAnsi="Georgia" w:eastAsia="sans-serif"/>
+          <w:b w:val="0"/>
+          <w:bCs w:val="0"/>
+          <w:i w:val="0"/>
+          <w:iCs w:val="0"/>
+          <w:caps w:val="0"/>
+          <w:color w:val="40424E"/>
+          <w:spacing w:val="2"/>
+          <w:sz w:val="28"/>
+          <w:szCs w:val="28"/>
+          <w:shd w:val="clear" w:fill="FFFFFF"/>
+          <w:lang w:val="en-US" w:eastAsia="zh-CN"/>
+        </w:rPr>
+      </w:pPr>
+      <w:r>
+        <w:rPr>
+          <w:rFonts w:hint="default" w:ascii="Georgia" w:hAnsi="Georgia" w:eastAsia="sans-serif"/>
+          <w:b w:val="0"/>
+          <w:bCs w:val="0"/>
+          <w:i w:val="0"/>
+          <w:iCs w:val="0"/>
+          <w:caps w:val="0"/>
+          <w:color w:val="40424E"/>
+          <w:spacing w:val="2"/>
+          <w:sz w:val="28"/>
+          <w:szCs w:val="28"/>
+          <w:shd w:val="clear" w:fill="FFFFFF"/>
+          <w:lang w:val="en-US" w:eastAsia="zh-CN"/>
+        </w:rPr>
+        <w:t xml:space="preserve">    i /= 2;</w:t>
+      </w:r>
+    </w:p>
+    <w:p>
+      <w:pPr>
+        <w:rPr>
+          <w:rFonts w:hint="default" w:ascii="Georgia" w:hAnsi="Georgia" w:eastAsia="sans-serif"/>
+          <w:b w:val="0"/>
+          <w:bCs w:val="0"/>
+          <w:i w:val="0"/>
+          <w:iCs w:val="0"/>
+          <w:caps w:val="0"/>
+          <w:color w:val="40424E"/>
+          <w:spacing w:val="2"/>
+          <w:sz w:val="28"/>
+          <w:szCs w:val="28"/>
+          <w:shd w:val="clear" w:fill="FFFFFF"/>
+          <w:lang w:val="en-US" w:eastAsia="zh-CN"/>
+        </w:rPr>
+      </w:pPr>
+      <w:r>
+        <w:rPr>
+          <w:rFonts w:hint="default" w:ascii="Georgia" w:hAnsi="Georgia" w:eastAsia="sans-serif"/>
+          <w:b w:val="0"/>
+          <w:bCs w:val="0"/>
+          <w:i w:val="0"/>
+          <w:iCs w:val="0"/>
+          <w:caps w:val="0"/>
+          <w:color w:val="40424E"/>
+          <w:spacing w:val="2"/>
+          <w:sz w:val="28"/>
+          <w:szCs w:val="28"/>
+          <w:shd w:val="clear" w:fill="FFFFFF"/>
+          <w:lang w:val="en-US" w:eastAsia="zh-CN"/>
+        </w:rPr>
+        <w:t>}</w:t>
+      </w:r>
+    </w:p>
+    <w:p>
+      <w:pPr>
+        <w:rPr>
+          <w:rFonts w:hint="default" w:ascii="Georgia" w:hAnsi="Georgia" w:eastAsia="sans-serif"/>
+          <w:b w:val="0"/>
+          <w:bCs w:val="0"/>
+          <w:i w:val="0"/>
+          <w:iCs w:val="0"/>
+          <w:caps w:val="0"/>
+          <w:color w:val="40424E"/>
+          <w:spacing w:val="2"/>
+          <w:sz w:val="28"/>
+          <w:szCs w:val="28"/>
+          <w:shd w:val="clear" w:fill="FFFFFF"/>
+          <w:lang w:val="en-US" w:eastAsia="zh-CN"/>
+        </w:rPr>
+      </w:pPr>
+      <w:r>
+        <w:rPr>
+          <w:rFonts w:hint="default" w:ascii="Georgia" w:hAnsi="Georgia" w:eastAsia="sans-serif"/>
+          <w:b w:val="0"/>
+          <w:bCs w:val="0"/>
+          <w:i w:val="0"/>
+          <w:iCs w:val="0"/>
+          <w:color w:val="40424E"/>
+          <w:spacing w:val="2"/>
+          <w:sz w:val="28"/>
+          <w:szCs w:val="28"/>
+          <w:shd w:val="clear" w:fill="FFFFFF"/>
+          <w:lang w:val="en-US" w:eastAsia="zh-CN"/>
+        </w:rPr>
+        <w:t>B</w:t>
+      </w:r>
+      <w:r>
+        <w:rPr>
+          <w:rFonts w:hint="default" w:ascii="Georgia" w:hAnsi="Georgia" w:eastAsia="sans-serif"/>
+          <w:b w:val="0"/>
+          <w:bCs w:val="0"/>
+          <w:i w:val="0"/>
+          <w:iCs w:val="0"/>
+          <w:caps w:val="0"/>
+          <w:color w:val="40424E"/>
+          <w:spacing w:val="2"/>
+          <w:sz w:val="28"/>
+          <w:szCs w:val="28"/>
+          <w:shd w:val="clear" w:fill="FFFFFF"/>
+          <w:lang w:val="en-US" w:eastAsia="zh-CN"/>
+        </w:rPr>
+        <w:t>inary search algorithm as a example</w:t>
+      </w:r>
+    </w:p>
+    <w:p>
+      <w:pPr>
+        <w:rPr>
+          <w:rFonts w:hint="default" w:ascii="Georgia" w:hAnsi="Georgia" w:eastAsia="sans-serif" w:cs="Georgia"/>
+          <w:i w:val="0"/>
+          <w:iCs w:val="0"/>
+          <w:caps w:val="0"/>
+          <w:color w:val="40424E"/>
+          <w:spacing w:val="2"/>
+          <w:sz w:val="28"/>
+          <w:szCs w:val="28"/>
+          <w:shd w:val="clear" w:fill="FFFFFF"/>
+        </w:rPr>
+      </w:pPr>
+      <w:r>
+        <w:rPr>
+          <w:rFonts w:hint="default" w:ascii="Georgia" w:hAnsi="Georgia" w:eastAsia="sans-serif" w:cs="Georgia"/>
+          <w:b/>
+          <w:bCs/>
+          <w:i w:val="0"/>
+          <w:iCs w:val="0"/>
+          <w:caps w:val="0"/>
+          <w:color w:val="40424E"/>
+          <w:spacing w:val="2"/>
+          <w:sz w:val="28"/>
+          <w:szCs w:val="28"/>
+          <w:bdr w:val="none" w:color="auto" w:sz="0" w:space="0"/>
+          <w:shd w:val="clear" w:fill="FFFFFF"/>
+          <w:vertAlign w:val="baseline"/>
+        </w:rPr>
+        <w:t>Explanation:</w:t>
+      </w:r>
+      <w:r>
+        <w:rPr>
+          <w:rFonts w:hint="default" w:ascii="Georgia" w:hAnsi="Georgia" w:eastAsia="sans-serif" w:cs="Georgia"/>
+          <w:i w:val="0"/>
+          <w:iCs w:val="0"/>
+          <w:caps w:val="0"/>
+          <w:color w:val="40424E"/>
+          <w:spacing w:val="2"/>
+          <w:sz w:val="28"/>
+          <w:szCs w:val="28"/>
+          <w:shd w:val="clear" w:fill="FFFFFF"/>
+        </w:rPr>
+        <w:t> We have to find the smallest x such that N / 2^x N</w:t>
+      </w:r>
+      <w:r>
+        <w:rPr>
+          <w:rFonts w:hint="default" w:ascii="Georgia" w:hAnsi="Georgia" w:eastAsia="sans-serif" w:cs="Georgia"/>
+          <w:i w:val="0"/>
+          <w:iCs w:val="0"/>
+          <w:caps w:val="0"/>
+          <w:color w:val="40424E"/>
+          <w:spacing w:val="2"/>
+          <w:sz w:val="28"/>
+          <w:szCs w:val="28"/>
+          <w:shd w:val="clear" w:fill="FFFFFF"/>
+        </w:rPr>
+        <w:br w:type="textWrapping"/>
+      </w:r>
+      <w:r>
+        <w:rPr>
+          <w:rFonts w:hint="default" w:ascii="Georgia" w:hAnsi="Georgia" w:eastAsia="sans-serif" w:cs="Georgia"/>
+          <w:i w:val="0"/>
+          <w:iCs w:val="0"/>
+          <w:caps w:val="0"/>
+          <w:color w:val="40424E"/>
+          <w:spacing w:val="2"/>
+          <w:sz w:val="28"/>
+          <w:szCs w:val="28"/>
+          <w:shd w:val="clear" w:fill="FFFFFF"/>
+        </w:rPr>
+        <w:t>x = log(N)</w:t>
+      </w:r>
+    </w:p>
+    <w:p>
+      <w:pPr>
+        <w:rPr>
+          <w:rFonts w:hint="default" w:ascii="Georgia" w:hAnsi="Georgia" w:eastAsia="sans-serif" w:cs="Georgia"/>
+          <w:i w:val="0"/>
+          <w:iCs w:val="0"/>
+          <w:caps w:val="0"/>
+          <w:color w:val="40424E"/>
+          <w:spacing w:val="2"/>
+          <w:sz w:val="28"/>
+          <w:szCs w:val="28"/>
+          <w:shd w:val="clear" w:fill="FFFFFF"/>
+        </w:rPr>
+      </w:pPr>
+    </w:p>
+    <w:p>
+      <w:pPr>
+        <w:rPr>
+          <w:rFonts w:hint="default" w:ascii="Georgia" w:hAnsi="Georgia" w:eastAsia="sans-serif" w:cs="Georgia"/>
+          <w:i w:val="0"/>
+          <w:iCs w:val="0"/>
+          <w:caps w:val="0"/>
+          <w:color w:val="40424E"/>
+          <w:spacing w:val="2"/>
+          <w:sz w:val="28"/>
+          <w:szCs w:val="28"/>
+          <w:shd w:val="clear" w:fill="FFFFFF"/>
+          <w:lang w:val="en-US" w:eastAsia="zh-CN"/>
+        </w:rPr>
+      </w:pPr>
       <w:bookmarkStart w:id="0" w:name="_GoBack"/>
       <w:bookmarkEnd w:id="0"/>
-    </w:p>
-    <w:p>
-      <w:pPr>
-        <w:rPr>
-          <w:rFonts w:hint="default" w:ascii="Times New Roman" w:hAnsi="Times New Roman" w:eastAsia="SimSun"/>
-          <w:b w:val="0"/>
-          <w:bCs w:val="0"/>
-          <w:i w:val="0"/>
-          <w:caps w:val="0"/>
-          <w:color w:val="000000"/>
-          <w:spacing w:val="0"/>
-          <w:kern w:val="0"/>
-          <w:sz w:val="28"/>
-          <w:szCs w:val="28"/>
-          <w:shd w:val="clear" w:fill="FFFFFF"/>
-          <w:lang w:val="en-US" w:eastAsia="zh-CN"/>
-        </w:rPr>
-      </w:pPr>
-    </w:p>
-    <w:p>
-      <w:pPr>
-        <w:rPr>
-          <w:rFonts w:hint="default" w:ascii="Times New Roman" w:hAnsi="Times New Roman" w:eastAsia="SimSun"/>
-          <w:b w:val="0"/>
-          <w:bCs w:val="0"/>
-          <w:i w:val="0"/>
-          <w:caps w:val="0"/>
-          <w:color w:val="000000"/>
-          <w:spacing w:val="0"/>
-          <w:kern w:val="0"/>
-          <w:sz w:val="28"/>
-          <w:szCs w:val="28"/>
-          <w:shd w:val="clear" w:fill="FFFFFF"/>
-          <w:lang w:val="en-US" w:eastAsia="zh-CN"/>
-        </w:rPr>
-      </w:pPr>
-      <w:r>
-        <w:rPr>
-          <w:rFonts w:hint="default" w:ascii="Times New Roman" w:hAnsi="Times New Roman" w:eastAsia="SimSun"/>
-          <w:b w:val="0"/>
-          <w:bCs w:val="0"/>
-          <w:i w:val="0"/>
-          <w:caps w:val="0"/>
-          <w:color w:val="000000"/>
-          <w:spacing w:val="0"/>
-          <w:kern w:val="0"/>
-          <w:sz w:val="28"/>
-          <w:szCs w:val="28"/>
-          <w:shd w:val="clear" w:fill="FFFFFF"/>
-          <w:lang w:val="en-US" w:eastAsia="zh-CN"/>
-        </w:rPr>
-        <w:t>n log n is the next class of algorithms. The running time grows in proportion to n log n of the input:</w:t>
-      </w:r>
-    </w:p>
-    <w:p>
-      <w:pPr>
-        <w:rPr>
-          <w:rFonts w:hint="default" w:ascii="Times New Roman" w:hAnsi="Times New Roman" w:eastAsia="SimSun"/>
-          <w:b w:val="0"/>
-          <w:bCs w:val="0"/>
-          <w:i w:val="0"/>
-          <w:caps w:val="0"/>
-          <w:color w:val="000000"/>
-          <w:spacing w:val="0"/>
-          <w:kern w:val="0"/>
-          <w:sz w:val="28"/>
-          <w:szCs w:val="28"/>
-          <w:shd w:val="clear" w:fill="FFFFFF"/>
-          <w:lang w:val="en-US" w:eastAsia="zh-CN"/>
-        </w:rPr>
-      </w:pPr>
-    </w:p>
-    <w:p>
-      <w:pPr>
-        <w:rPr>
-          <w:rFonts w:hint="default" w:ascii="Times New Roman" w:hAnsi="Times New Roman" w:eastAsia="SimSun"/>
-          <w:b w:val="0"/>
-          <w:bCs w:val="0"/>
-          <w:i w:val="0"/>
-          <w:caps w:val="0"/>
-          <w:color w:val="000000"/>
-          <w:spacing w:val="0"/>
-          <w:kern w:val="0"/>
-          <w:sz w:val="28"/>
-          <w:szCs w:val="28"/>
-          <w:shd w:val="clear" w:fill="FFFFFF"/>
-          <w:lang w:val="en-US" w:eastAsia="zh-CN"/>
-        </w:rPr>
-      </w:pPr>
-      <w:r>
-        <w:rPr>
-          <w:rFonts w:hint="default" w:ascii="Times New Roman" w:hAnsi="Times New Roman" w:eastAsia="SimSun"/>
-          <w:b w:val="0"/>
-          <w:bCs w:val="0"/>
-          <w:i w:val="0"/>
-          <w:caps w:val="0"/>
-          <w:color w:val="000000"/>
-          <w:spacing w:val="0"/>
-          <w:kern w:val="0"/>
-          <w:sz w:val="28"/>
-          <w:szCs w:val="28"/>
-          <w:shd w:val="clear" w:fill="FFFFFF"/>
-          <w:lang w:val="en-US" w:eastAsia="zh-CN"/>
-        </w:rPr>
-        <w:t>for (int i = 1; i &lt;= n; i++){</w:t>
-      </w:r>
-    </w:p>
-    <w:p>
-      <w:pPr>
-        <w:rPr>
-          <w:rFonts w:hint="default" w:ascii="Times New Roman" w:hAnsi="Times New Roman" w:eastAsia="SimSun"/>
-          <w:b w:val="0"/>
-          <w:bCs w:val="0"/>
-          <w:i w:val="0"/>
-          <w:caps w:val="0"/>
-          <w:color w:val="000000"/>
-          <w:spacing w:val="0"/>
-          <w:kern w:val="0"/>
-          <w:sz w:val="28"/>
-          <w:szCs w:val="28"/>
-          <w:shd w:val="clear" w:fill="FFFFFF"/>
-          <w:lang w:val="en-US" w:eastAsia="zh-CN"/>
-        </w:rPr>
-      </w:pPr>
-      <w:r>
-        <w:rPr>
-          <w:rFonts w:hint="default" w:ascii="Times New Roman" w:hAnsi="Times New Roman" w:eastAsia="SimSun"/>
-          <w:b w:val="0"/>
-          <w:bCs w:val="0"/>
-          <w:i w:val="0"/>
-          <w:caps w:val="0"/>
-          <w:color w:val="000000"/>
-          <w:spacing w:val="0"/>
-          <w:kern w:val="0"/>
-          <w:sz w:val="28"/>
-          <w:szCs w:val="28"/>
-          <w:shd w:val="clear" w:fill="FFFFFF"/>
-          <w:lang w:val="en-US" w:eastAsia="zh-CN"/>
-        </w:rPr>
-        <w:t xml:space="preserve">    for(int j = 1; j &lt; n; j = j * 2) {</w:t>
-      </w:r>
-    </w:p>
-    <w:p>
-      <w:pPr>
-        <w:rPr>
-          <w:rFonts w:hint="default" w:ascii="Times New Roman" w:hAnsi="Times New Roman" w:eastAsia="SimSun"/>
-          <w:b w:val="0"/>
-          <w:bCs w:val="0"/>
-          <w:i w:val="0"/>
-          <w:caps w:val="0"/>
-          <w:color w:val="000000"/>
-          <w:spacing w:val="0"/>
-          <w:kern w:val="0"/>
-          <w:sz w:val="28"/>
-          <w:szCs w:val="28"/>
-          <w:shd w:val="clear" w:fill="FFFFFF"/>
-          <w:lang w:val="en-US" w:eastAsia="zh-CN"/>
-        </w:rPr>
-      </w:pPr>
-      <w:r>
-        <w:rPr>
-          <w:rFonts w:hint="default" w:ascii="Times New Roman" w:hAnsi="Times New Roman" w:eastAsia="SimSun"/>
-          <w:b w:val="0"/>
-          <w:bCs w:val="0"/>
-          <w:i w:val="0"/>
-          <w:caps w:val="0"/>
-          <w:color w:val="000000"/>
-          <w:spacing w:val="0"/>
-          <w:kern w:val="0"/>
-          <w:sz w:val="28"/>
-          <w:szCs w:val="28"/>
-          <w:shd w:val="clear" w:fill="FFFFFF"/>
-          <w:lang w:val="en-US" w:eastAsia="zh-CN"/>
-        </w:rPr>
-        <w:t xml:space="preserve">        System.out.println("Hey - I'm busy looking at: " + i + " and " + j);</w:t>
-      </w:r>
-    </w:p>
-    <w:p>
-      <w:pPr>
-        <w:rPr>
-          <w:rFonts w:hint="default" w:ascii="Times New Roman" w:hAnsi="Times New Roman" w:eastAsia="SimSun"/>
-          <w:b w:val="0"/>
-          <w:bCs w:val="0"/>
-          <w:i w:val="0"/>
-          <w:caps w:val="0"/>
-          <w:color w:val="000000"/>
-          <w:spacing w:val="0"/>
-          <w:kern w:val="0"/>
-          <w:sz w:val="28"/>
-          <w:szCs w:val="28"/>
-          <w:shd w:val="clear" w:fill="FFFFFF"/>
-          <w:lang w:val="en-US" w:eastAsia="zh-CN"/>
-        </w:rPr>
-      </w:pPr>
-      <w:r>
-        <w:rPr>
-          <w:rFonts w:hint="default" w:ascii="Times New Roman" w:hAnsi="Times New Roman" w:eastAsia="SimSun"/>
-          <w:b w:val="0"/>
-          <w:bCs w:val="0"/>
-          <w:i w:val="0"/>
-          <w:caps w:val="0"/>
-          <w:color w:val="000000"/>
-          <w:spacing w:val="0"/>
-          <w:kern w:val="0"/>
-          <w:sz w:val="28"/>
-          <w:szCs w:val="28"/>
-          <w:shd w:val="clear" w:fill="FFFFFF"/>
-          <w:lang w:val="en-US" w:eastAsia="zh-CN"/>
-        </w:rPr>
-        <w:t xml:space="preserve">    }</w:t>
-      </w:r>
-    </w:p>
-    <w:p>
-      <w:pPr>
-        <w:rPr>
-          <w:rFonts w:hint="default" w:ascii="Times New Roman" w:hAnsi="Times New Roman" w:eastAsia="SimSun"/>
-          <w:b w:val="0"/>
-          <w:bCs w:val="0"/>
-          <w:i w:val="0"/>
-          <w:caps w:val="0"/>
-          <w:color w:val="000000"/>
-          <w:spacing w:val="0"/>
-          <w:kern w:val="0"/>
-          <w:sz w:val="28"/>
-          <w:szCs w:val="28"/>
-          <w:shd w:val="clear" w:fill="FFFFFF"/>
-          <w:lang w:val="en-US" w:eastAsia="zh-CN"/>
-        </w:rPr>
-      </w:pPr>
-      <w:r>
-        <w:rPr>
-          <w:rFonts w:hint="default" w:ascii="Times New Roman" w:hAnsi="Times New Roman" w:eastAsia="SimSun"/>
-          <w:b w:val="0"/>
-          <w:bCs w:val="0"/>
-          <w:i w:val="0"/>
-          <w:caps w:val="0"/>
-          <w:color w:val="000000"/>
-          <w:spacing w:val="0"/>
-          <w:kern w:val="0"/>
-          <w:sz w:val="28"/>
-          <w:szCs w:val="28"/>
-          <w:shd w:val="clear" w:fill="FFFFFF"/>
-          <w:lang w:val="en-US" w:eastAsia="zh-CN"/>
-        </w:rPr>
-        <w:t>}</w:t>
-      </w:r>
-    </w:p>
-    <w:p>
-      <w:pPr>
-        <w:rPr>
-          <w:rFonts w:hint="default" w:ascii="Times New Roman" w:hAnsi="Times New Roman" w:eastAsia="SimSun"/>
-          <w:b w:val="0"/>
-          <w:bCs w:val="0"/>
-          <w:i w:val="0"/>
-          <w:caps w:val="0"/>
-          <w:color w:val="000000"/>
-          <w:spacing w:val="0"/>
-          <w:kern w:val="0"/>
-          <w:sz w:val="28"/>
-          <w:szCs w:val="28"/>
-          <w:shd w:val="clear" w:fill="FFFFFF"/>
-          <w:lang w:val="en-US" w:eastAsia="zh-CN"/>
-        </w:rPr>
-      </w:pPr>
-      <w:r>
-        <w:rPr>
-          <w:rFonts w:hint="default" w:ascii="Times New Roman" w:hAnsi="Times New Roman" w:eastAsia="SimSun"/>
-          <w:b w:val="0"/>
-          <w:bCs w:val="0"/>
-          <w:i w:val="0"/>
-          <w:caps w:val="0"/>
-          <w:color w:val="000000"/>
-          <w:spacing w:val="0"/>
-          <w:kern w:val="0"/>
-          <w:sz w:val="28"/>
-          <w:szCs w:val="28"/>
-          <w:shd w:val="clear" w:fill="FFFFFF"/>
-          <w:lang w:val="en-US" w:eastAsia="zh-CN"/>
-        </w:rPr>
-        <w:t>For example, if the n is 8, then this algorithm will run 8 * log(8) = 8 * 3 = 24 times. Whether we have strict inequality or not in the for loop is irrelevant for the sake of a Big O Notation.</w:t>
-      </w:r>
     </w:p>
     <w:sectPr>
       <w:pgSz w:w="11906" w:h="16838"/>
@@ -4271,7 +6473,7 @@
     <w:lsdException w:unhideWhenUsed="0" w:uiPriority="0" w:semiHidden="0" w:name="HTML Sample"/>
     <w:lsdException w:unhideWhenUsed="0" w:uiPriority="0" w:semiHidden="0" w:name="HTML Typewriter"/>
     <w:lsdException w:unhideWhenUsed="0" w:uiPriority="0" w:semiHidden="0" w:name="HTML Variable"/>
-    <w:lsdException w:unhideWhenUsed="0" w:uiPriority="0" w:name="Normal Table"/>
+    <w:lsdException w:qFormat="1" w:unhideWhenUsed="0" w:uiPriority="0" w:name="Normal Table"/>
     <w:lsdException w:unhideWhenUsed="0" w:uiPriority="0" w:semiHidden="0" w:name="annotation subject"/>
     <w:lsdException w:unhideWhenUsed="0" w:uiPriority="0" w:semiHidden="0" w:name="Table Simple 1"/>
     <w:lsdException w:unhideWhenUsed="0" w:uiPriority="0" w:semiHidden="0" w:name="Table Simple 2"/>
@@ -4447,15 +6649,37 @@
       <w:lang w:val="en-US" w:eastAsia="zh-CN" w:bidi="ar"/>
     </w:rPr>
   </w:style>
-  <w:style w:type="character" w:default="1" w:styleId="3">
+  <w:style w:type="paragraph" w:styleId="3">
+    <w:name w:val="heading 5"/>
+    <w:next w:val="1"/>
+    <w:semiHidden/>
+    <w:unhideWhenUsed/>
+    <w:qFormat/>
+    <w:uiPriority w:val="0"/>
+    <w:pPr>
+      <w:spacing w:before="0" w:beforeAutospacing="1" w:after="0" w:afterAutospacing="1"/>
+      <w:jc w:val="left"/>
+    </w:pPr>
+    <w:rPr>
+      <w:rFonts w:hint="eastAsia" w:ascii="SimSun" w:hAnsi="SimSun" w:eastAsia="SimSun" w:cs="SimSun"/>
+      <w:b/>
+      <w:bCs/>
+      <w:kern w:val="0"/>
+      <w:sz w:val="20"/>
+      <w:szCs w:val="20"/>
+      <w:lang w:val="en-US" w:eastAsia="zh-CN" w:bidi="ar"/>
+    </w:rPr>
+  </w:style>
+  <w:style w:type="character" w:default="1" w:styleId="4">
     <w:name w:val="Default Paragraph Font"/>
     <w:semiHidden/>
     <w:qFormat/>
     <w:uiPriority w:val="0"/>
   </w:style>
-  <w:style w:type="table" w:default="1" w:styleId="4">
+  <w:style w:type="table" w:default="1" w:styleId="5">
     <w:name w:val="Normal Table"/>
     <w:semiHidden/>
+    <w:qFormat/>
     <w:uiPriority w:val="0"/>
     <w:tblPr>
       <w:tblCellMar>
@@ -4466,9 +6690,9 @@
       </w:tblCellMar>
     </w:tblPr>
   </w:style>
-  <w:style w:type="character" w:styleId="5">
+  <w:style w:type="character" w:styleId="6">
     <w:name w:val="Emphasis"/>
-    <w:basedOn w:val="3"/>
+    <w:basedOn w:val="4"/>
     <w:qFormat/>
     <w:uiPriority w:val="0"/>
     <w:rPr>
@@ -4476,9 +6700,51 @@
       <w:iCs/>
     </w:rPr>
   </w:style>
-  <w:style w:type="character" w:styleId="6">
+  <w:style w:type="character" w:styleId="7">
+    <w:name w:val="HTML Code"/>
+    <w:basedOn w:val="4"/>
+    <w:uiPriority w:val="0"/>
+    <w:rPr>
+      <w:rFonts w:ascii="Courier New" w:hAnsi="Courier New" w:cs="Courier New"/>
+      <w:sz w:val="20"/>
+      <w:szCs w:val="20"/>
+    </w:rPr>
+  </w:style>
+  <w:style w:type="paragraph" w:styleId="8">
+    <w:name w:val="HTML Preformatted"/>
+    <w:uiPriority w:val="0"/>
+    <w:pPr>
+      <w:tabs>
+        <w:tab w:val="left" w:pos="916"/>
+        <w:tab w:val="left" w:pos="1832"/>
+        <w:tab w:val="left" w:pos="2748"/>
+        <w:tab w:val="left" w:pos="3664"/>
+        <w:tab w:val="left" w:pos="4580"/>
+        <w:tab w:val="left" w:pos="5496"/>
+        <w:tab w:val="left" w:pos="6412"/>
+        <w:tab w:val="left" w:pos="7328"/>
+        <w:tab w:val="left" w:pos="8244"/>
+        <w:tab w:val="left" w:pos="9160"/>
+        <w:tab w:val="left" w:pos="10076"/>
+        <w:tab w:val="left" w:pos="10992"/>
+        <w:tab w:val="left" w:pos="11908"/>
+        <w:tab w:val="left" w:pos="12824"/>
+        <w:tab w:val="left" w:pos="13740"/>
+        <w:tab w:val="left" w:pos="14656"/>
+      </w:tabs>
+      <w:jc w:val="left"/>
+    </w:pPr>
+    <w:rPr>
+      <w:rFonts w:hint="eastAsia" w:ascii="SimSun" w:hAnsi="SimSun" w:eastAsia="SimSun" w:cs="SimSun"/>
+      <w:kern w:val="0"/>
+      <w:sz w:val="24"/>
+      <w:szCs w:val="24"/>
+      <w:lang w:val="en-US" w:eastAsia="zh-CN" w:bidi="ar"/>
+    </w:rPr>
+  </w:style>
+  <w:style w:type="character" w:styleId="9">
     <w:name w:val="Hyperlink"/>
-    <w:basedOn w:val="3"/>
+    <w:basedOn w:val="4"/>
     <w:qFormat/>
     <w:uiPriority w:val="0"/>
     <w:rPr>
@@ -4486,7 +6752,7 @@
       <w:u w:val="single"/>
     </w:rPr>
   </w:style>
-  <w:style w:type="paragraph" w:styleId="7">
+  <w:style w:type="paragraph" w:styleId="10">
     <w:name w:val="Normal (Web)"/>
     <w:uiPriority w:val="0"/>
     <w:pPr>
@@ -4502,9 +6768,9 @@
       <w:lang w:val="en-US" w:eastAsia="zh-CN" w:bidi="ar"/>
     </w:rPr>
   </w:style>
-  <w:style w:type="character" w:styleId="8">
+  <w:style w:type="character" w:styleId="11">
     <w:name w:val="Strong"/>
-    <w:basedOn w:val="3"/>
+    <w:basedOn w:val="4"/>
     <w:qFormat/>
     <w:uiPriority w:val="0"/>
     <w:rPr>

--- a/Notes/DataStructure.docx
+++ b/Notes/DataStructure.docx
@@ -76,7 +76,7 @@
     </w:p>
     <w:p>
       <w:pPr>
-        <w:pStyle w:val="10"/>
+        <w:pStyle w:val="12"/>
         <w:keepNext w:val="0"/>
         <w:keepLines w:val="0"/>
         <w:widowControl/>
@@ -115,7 +115,7 @@
     </w:p>
     <w:p>
       <w:pPr>
-        <w:pStyle w:val="10"/>
+        <w:pStyle w:val="12"/>
         <w:keepNext w:val="0"/>
         <w:keepLines w:val="0"/>
         <w:widowControl/>
@@ -213,7 +213,7 @@
     </w:p>
     <w:p>
       <w:pPr>
-        <w:pStyle w:val="10"/>
+        <w:pStyle w:val="12"/>
         <w:keepNext w:val="0"/>
         <w:keepLines w:val="0"/>
         <w:widowControl/>
@@ -261,7 +261,7 @@
     </w:p>
     <w:p>
       <w:pPr>
-        <w:pStyle w:val="10"/>
+        <w:pStyle w:val="12"/>
         <w:keepNext w:val="0"/>
         <w:keepLines w:val="0"/>
         <w:widowControl/>
@@ -309,7 +309,7 @@
     </w:p>
     <w:p>
       <w:pPr>
-        <w:pStyle w:val="10"/>
+        <w:pStyle w:val="12"/>
         <w:keepNext w:val="0"/>
         <w:keepLines w:val="0"/>
         <w:widowControl/>
@@ -377,7 +377,7 @@
     </w:p>
     <w:p>
       <w:pPr>
-        <w:pStyle w:val="10"/>
+        <w:pStyle w:val="12"/>
         <w:keepNext w:val="0"/>
         <w:keepLines w:val="0"/>
         <w:widowControl/>
@@ -416,7 +416,7 @@
     </w:p>
     <w:p>
       <w:pPr>
-        <w:pStyle w:val="10"/>
+        <w:pStyle w:val="12"/>
         <w:keepNext w:val="0"/>
         <w:keepLines w:val="0"/>
         <w:widowControl/>
@@ -446,7 +446,7 @@
     </w:p>
     <w:p>
       <w:pPr>
-        <w:pStyle w:val="10"/>
+        <w:pStyle w:val="12"/>
         <w:keepNext w:val="0"/>
         <w:keepLines w:val="0"/>
         <w:widowControl/>
@@ -494,7 +494,7 @@
     </w:p>
     <w:p>
       <w:pPr>
-        <w:pStyle w:val="10"/>
+        <w:pStyle w:val="12"/>
         <w:keepNext w:val="0"/>
         <w:keepLines w:val="0"/>
         <w:widowControl/>
@@ -542,7 +542,7 @@
     </w:p>
     <w:p>
       <w:pPr>
-        <w:pStyle w:val="10"/>
+        <w:pStyle w:val="12"/>
         <w:keepNext w:val="0"/>
         <w:keepLines w:val="0"/>
         <w:widowControl/>
@@ -590,7 +590,7 @@
     </w:p>
     <w:p>
       <w:pPr>
-        <w:pStyle w:val="10"/>
+        <w:pStyle w:val="12"/>
         <w:keepNext w:val="0"/>
         <w:keepLines w:val="0"/>
         <w:widowControl/>
@@ -638,7 +638,7 @@
     </w:p>
     <w:p>
       <w:pPr>
-        <w:pStyle w:val="10"/>
+        <w:pStyle w:val="12"/>
         <w:keepNext w:val="0"/>
         <w:keepLines w:val="0"/>
         <w:widowControl/>
@@ -681,7 +681,7 @@
     </w:p>
     <w:p>
       <w:pPr>
-        <w:pStyle w:val="10"/>
+        <w:pStyle w:val="12"/>
         <w:keepNext w:val="0"/>
         <w:keepLines w:val="0"/>
         <w:widowControl/>
@@ -3030,7 +3030,7 @@
     </w:p>
     <w:p>
       <w:pPr>
-        <w:pStyle w:val="10"/>
+        <w:pStyle w:val="12"/>
         <w:keepNext w:val="0"/>
         <w:keepLines w:val="0"/>
         <w:widowControl/>
@@ -3073,7 +3073,7 @@
     </w:p>
     <w:p>
       <w:pPr>
-        <w:pStyle w:val="10"/>
+        <w:pStyle w:val="12"/>
         <w:keepNext w:val="0"/>
         <w:keepLines w:val="0"/>
         <w:widowControl/>
@@ -3116,7 +3116,7 @@
     </w:p>
     <w:p>
       <w:pPr>
-        <w:pStyle w:val="10"/>
+        <w:pStyle w:val="12"/>
         <w:keepNext w:val="0"/>
         <w:keepLines w:val="0"/>
         <w:widowControl/>
@@ -3299,7 +3299,7 @@
     </w:p>
     <w:p>
       <w:pPr>
-        <w:pStyle w:val="10"/>
+        <w:pStyle w:val="12"/>
         <w:keepNext w:val="0"/>
         <w:keepLines w:val="0"/>
         <w:widowControl/>
@@ -3342,7 +3342,7 @@
     </w:p>
     <w:p>
       <w:pPr>
-        <w:pStyle w:val="10"/>
+        <w:pStyle w:val="12"/>
         <w:keepNext w:val="0"/>
         <w:keepLines w:val="0"/>
         <w:widowControl/>
@@ -3385,7 +3385,7 @@
     </w:p>
     <w:p>
       <w:pPr>
-        <w:pStyle w:val="10"/>
+        <w:pStyle w:val="12"/>
         <w:keepNext w:val="0"/>
         <w:keepLines w:val="0"/>
         <w:widowControl/>
@@ -4489,7 +4489,6 @@
           <w:spacing w:val="2"/>
           <w:sz w:val="28"/>
           <w:szCs w:val="28"/>
-          <w:bdr w:val="none" w:color="auto" w:sz="0" w:space="0"/>
           <w:shd w:val="clear" w:fill="FFFFFF"/>
           <w:vertAlign w:val="baseline"/>
         </w:rPr>
@@ -4914,7 +4913,7 @@
     </w:p>
     <w:p>
       <w:pPr>
-        <w:pStyle w:val="8"/>
+        <w:pStyle w:val="10"/>
         <w:keepNext w:val="0"/>
         <w:keepLines w:val="0"/>
         <w:widowControl/>
@@ -4948,7 +4947,6 @@
           <w:spacing w:val="2"/>
           <w:sz w:val="28"/>
           <w:szCs w:val="28"/>
-          <w:bdr w:val="none" w:color="auto" w:sz="0" w:space="0"/>
           <w:vertAlign w:val="baseline"/>
         </w:rPr>
         <w:t>O(N*N)</w:t>
@@ -5237,7 +5235,7 @@
     </w:p>
     <w:p>
       <w:pPr>
-        <w:pStyle w:val="8"/>
+        <w:pStyle w:val="10"/>
         <w:keepNext w:val="0"/>
         <w:keepLines w:val="0"/>
         <w:widowControl/>
@@ -5271,7 +5269,6 @@
           <w:spacing w:val="2"/>
           <w:sz w:val="24"/>
           <w:szCs w:val="24"/>
-          <w:bdr w:val="none" w:color="auto" w:sz="0" w:space="0"/>
           <w:vertAlign w:val="baseline"/>
         </w:rPr>
         <w:t>O(nLogn)</w:t>
@@ -5279,7 +5276,7 @@
     </w:p>
     <w:p>
       <w:pPr>
-        <w:pStyle w:val="10"/>
+        <w:pStyle w:val="12"/>
         <w:keepNext w:val="0"/>
         <w:keepLines w:val="0"/>
         <w:widowControl/>
@@ -5306,7 +5303,6 @@
           <w:spacing w:val="2"/>
           <w:sz w:val="28"/>
           <w:szCs w:val="28"/>
-          <w:bdr w:val="none" w:color="auto" w:sz="0" w:space="0"/>
           <w:shd w:val="clear" w:fill="FFFFFF"/>
           <w:vertAlign w:val="baseline"/>
         </w:rPr>
@@ -5323,7 +5319,6 @@
           <w:spacing w:val="2"/>
           <w:sz w:val="28"/>
           <w:szCs w:val="28"/>
-          <w:bdr w:val="none" w:color="auto" w:sz="0" w:space="0"/>
           <w:shd w:val="clear" w:fill="FFFFFF"/>
           <w:vertAlign w:val="baseline"/>
         </w:rPr>
@@ -5339,7 +5334,6 @@
           <w:spacing w:val="2"/>
           <w:sz w:val="28"/>
           <w:szCs w:val="28"/>
-          <w:bdr w:val="none" w:color="auto" w:sz="0" w:space="0"/>
           <w:shd w:val="clear" w:fill="FFFFFF"/>
           <w:vertAlign w:val="baseline"/>
         </w:rPr>
@@ -5355,7 +5349,6 @@
           <w:spacing w:val="2"/>
           <w:sz w:val="28"/>
           <w:szCs w:val="28"/>
-          <w:bdr w:val="none" w:color="auto" w:sz="0" w:space="0"/>
           <w:shd w:val="clear" w:fill="FFFFFF"/>
           <w:vertAlign w:val="baseline"/>
         </w:rPr>
@@ -5371,7 +5364,6 @@
           <w:spacing w:val="2"/>
           <w:sz w:val="28"/>
           <w:szCs w:val="28"/>
-          <w:bdr w:val="none" w:color="auto" w:sz="0" w:space="0"/>
           <w:shd w:val="clear" w:fill="FFFFFF"/>
           <w:vertAlign w:val="baseline"/>
         </w:rPr>
@@ -5387,7 +5379,6 @@
           <w:spacing w:val="2"/>
           <w:sz w:val="28"/>
           <w:szCs w:val="28"/>
-          <w:bdr w:val="none" w:color="auto" w:sz="0" w:space="0"/>
           <w:shd w:val="clear" w:fill="FFFFFF"/>
           <w:vertAlign w:val="baseline"/>
         </w:rPr>
@@ -5403,7 +5394,6 @@
           <w:spacing w:val="2"/>
           <w:sz w:val="28"/>
           <w:szCs w:val="28"/>
-          <w:bdr w:val="none" w:color="auto" w:sz="0" w:space="0"/>
           <w:shd w:val="clear" w:fill="FFFFFF"/>
           <w:vertAlign w:val="baseline"/>
         </w:rPr>
@@ -5419,7 +5409,6 @@
           <w:spacing w:val="2"/>
           <w:sz w:val="28"/>
           <w:szCs w:val="28"/>
-          <w:bdr w:val="none" w:color="auto" w:sz="0" w:space="0"/>
           <w:shd w:val="clear" w:fill="FFFFFF"/>
           <w:vertAlign w:val="baseline"/>
         </w:rPr>
@@ -5435,7 +5424,6 @@
           <w:spacing w:val="2"/>
           <w:sz w:val="28"/>
           <w:szCs w:val="28"/>
-          <w:bdr w:val="none" w:color="auto" w:sz="0" w:space="0"/>
           <w:shd w:val="clear" w:fill="FFFFFF"/>
           <w:vertAlign w:val="baseline"/>
         </w:rPr>
@@ -5451,7 +5439,6 @@
           <w:spacing w:val="2"/>
           <w:sz w:val="28"/>
           <w:szCs w:val="28"/>
-          <w:bdr w:val="none" w:color="auto" w:sz="0" w:space="0"/>
           <w:shd w:val="clear" w:fill="FFFFFF"/>
           <w:vertAlign w:val="baseline"/>
         </w:rPr>
@@ -5467,7 +5454,6 @@
           <w:spacing w:val="2"/>
           <w:sz w:val="28"/>
           <w:szCs w:val="28"/>
-          <w:bdr w:val="none" w:color="auto" w:sz="0" w:space="0"/>
           <w:shd w:val="clear" w:fill="FFFFFF"/>
           <w:vertAlign w:val="baseline"/>
         </w:rPr>
@@ -5483,7 +5469,6 @@
           <w:spacing w:val="2"/>
           <w:sz w:val="28"/>
           <w:szCs w:val="28"/>
-          <w:bdr w:val="none" w:color="auto" w:sz="0" w:space="0"/>
           <w:shd w:val="clear" w:fill="FFFFFF"/>
           <w:vertAlign w:val="baseline"/>
         </w:rPr>
@@ -5499,7 +5484,6 @@
           <w:spacing w:val="2"/>
           <w:sz w:val="28"/>
           <w:szCs w:val="28"/>
-          <w:bdr w:val="none" w:color="auto" w:sz="0" w:space="0"/>
           <w:shd w:val="clear" w:fill="FFFFFF"/>
           <w:vertAlign w:val="baseline"/>
         </w:rPr>
@@ -5515,7 +5499,6 @@
           <w:spacing w:val="2"/>
           <w:sz w:val="28"/>
           <w:szCs w:val="28"/>
-          <w:bdr w:val="none" w:color="auto" w:sz="0" w:space="0"/>
           <w:shd w:val="clear" w:fill="FFFFFF"/>
           <w:vertAlign w:val="baseline"/>
         </w:rPr>
@@ -5531,7 +5514,6 @@
           <w:spacing w:val="2"/>
           <w:sz w:val="28"/>
           <w:szCs w:val="28"/>
-          <w:bdr w:val="none" w:color="auto" w:sz="0" w:space="0"/>
           <w:shd w:val="clear" w:fill="FFFFFF"/>
           <w:vertAlign w:val="baseline"/>
         </w:rPr>
@@ -5549,7 +5531,6 @@
           <w:spacing w:val="2"/>
           <w:sz w:val="28"/>
           <w:szCs w:val="28"/>
-          <w:bdr w:val="none" w:color="auto" w:sz="0" w:space="0"/>
           <w:shd w:val="clear" w:fill="FFFFFF"/>
           <w:vertAlign w:val="baseline"/>
         </w:rPr>
@@ -5558,7 +5539,7 @@
     </w:p>
     <w:p>
       <w:pPr>
-        <w:pStyle w:val="10"/>
+        <w:pStyle w:val="12"/>
         <w:keepNext w:val="0"/>
         <w:keepLines w:val="0"/>
         <w:widowControl/>
@@ -5611,7 +5592,7 @@
     </w:p>
     <w:p>
       <w:pPr>
-        <w:pStyle w:val="8"/>
+        <w:pStyle w:val="10"/>
         <w:keepNext w:val="0"/>
         <w:keepLines w:val="0"/>
         <w:widowControl/>
@@ -5645,7 +5626,6 @@
           <w:spacing w:val="2"/>
           <w:sz w:val="28"/>
           <w:szCs w:val="28"/>
-          <w:bdr w:val="none" w:color="auto" w:sz="0" w:space="0"/>
           <w:vertAlign w:val="baseline"/>
         </w:rPr>
         <w:t>X will always be a better choice for large inputs</w:t>
@@ -5653,7 +5633,7 @@
     </w:p>
     <w:p>
       <w:pPr>
-        <w:pStyle w:val="10"/>
+        <w:pStyle w:val="12"/>
         <w:keepNext w:val="0"/>
         <w:keepLines w:val="0"/>
         <w:widowControl/>
@@ -5692,7 +5672,6 @@
           <w:spacing w:val="2"/>
           <w:sz w:val="28"/>
           <w:szCs w:val="28"/>
-          <w:bdr w:val="none" w:color="auto" w:sz="0" w:space="0"/>
           <w:shd w:val="clear" w:fill="FFFFFF"/>
           <w:vertAlign w:val="baseline"/>
         </w:rPr>
@@ -5708,7 +5687,6 @@
           <w:spacing w:val="2"/>
           <w:sz w:val="28"/>
           <w:szCs w:val="28"/>
-          <w:bdr w:val="none" w:color="auto" w:sz="0" w:space="0"/>
           <w:shd w:val="clear" w:fill="FFFFFF"/>
           <w:vertAlign w:val="baseline"/>
         </w:rPr>
@@ -6110,7 +6088,6 @@
           <w:spacing w:val="2"/>
           <w:sz w:val="28"/>
           <w:szCs w:val="28"/>
-          <w:bdr w:val="none" w:color="auto" w:sz="0" w:space="0"/>
           <w:shd w:val="clear" w:fill="FFFFFF"/>
           <w:vertAlign w:val="baseline"/>
         </w:rPr>
@@ -6186,7 +6163,2407 @@
           <w:sz w:val="28"/>
           <w:szCs w:val="28"/>
           <w:shd w:val="clear" w:fill="FFFFFF"/>
-          <w:lang w:val="en-US" w:eastAsia="zh-CN"/>
+        </w:rPr>
+      </w:pPr>
+    </w:p>
+    <w:p>
+      <w:pPr>
+        <w:rPr>
+          <w:rFonts w:hint="default" w:ascii="Georgia" w:hAnsi="Georgia" w:eastAsia="sans-serif" w:cs="Georgia"/>
+          <w:i w:val="0"/>
+          <w:iCs w:val="0"/>
+          <w:caps w:val="0"/>
+          <w:color w:val="40424E"/>
+          <w:spacing w:val="2"/>
+          <w:sz w:val="28"/>
+          <w:szCs w:val="28"/>
+          <w:shd w:val="clear" w:fill="FFFFFF"/>
+        </w:rPr>
+      </w:pPr>
+    </w:p>
+    <w:p>
+      <w:pPr>
+        <w:rPr>
+          <w:rFonts w:hint="default" w:ascii="Georgia" w:hAnsi="Georgia" w:eastAsia="sans-serif" w:cs="Georgia"/>
+          <w:i w:val="0"/>
+          <w:iCs w:val="0"/>
+          <w:caps w:val="0"/>
+          <w:color w:val="40424E"/>
+          <w:spacing w:val="2"/>
+          <w:sz w:val="28"/>
+          <w:szCs w:val="28"/>
+          <w:shd w:val="clear" w:fill="FFFFFF"/>
+        </w:rPr>
+      </w:pPr>
+    </w:p>
+    <w:p>
+      <w:pPr>
+        <w:rPr>
+          <w:rFonts w:hint="default" w:ascii="Georgia" w:hAnsi="Georgia" w:eastAsia="sans-serif" w:cs="Georgia"/>
+          <w:i w:val="0"/>
+          <w:iCs w:val="0"/>
+          <w:caps w:val="0"/>
+          <w:color w:val="40424E"/>
+          <w:spacing w:val="2"/>
+          <w:sz w:val="28"/>
+          <w:szCs w:val="28"/>
+          <w:shd w:val="clear" w:fill="FFFFFF"/>
+        </w:rPr>
+      </w:pPr>
+    </w:p>
+    <w:p>
+      <w:pPr>
+        <w:rPr>
+          <w:rFonts w:hint="default" w:ascii="Georgia" w:hAnsi="Georgia" w:eastAsia="sans-serif" w:cs="Georgia"/>
+          <w:i w:val="0"/>
+          <w:iCs w:val="0"/>
+          <w:caps w:val="0"/>
+          <w:color w:val="40424E"/>
+          <w:spacing w:val="2"/>
+          <w:sz w:val="28"/>
+          <w:szCs w:val="28"/>
+          <w:shd w:val="clear" w:fill="FFFFFF"/>
+        </w:rPr>
+      </w:pPr>
+    </w:p>
+    <w:p>
+      <w:pPr>
+        <w:rPr>
+          <w:rFonts w:hint="default" w:ascii="Georgia" w:hAnsi="Georgia" w:eastAsia="sans-serif" w:cs="Georgia"/>
+          <w:i w:val="0"/>
+          <w:iCs w:val="0"/>
+          <w:caps w:val="0"/>
+          <w:color w:val="40424E"/>
+          <w:spacing w:val="2"/>
+          <w:sz w:val="28"/>
+          <w:szCs w:val="28"/>
+          <w:shd w:val="clear" w:fill="FFFFFF"/>
+        </w:rPr>
+      </w:pPr>
+    </w:p>
+    <w:p>
+      <w:pPr>
+        <w:rPr>
+          <w:rFonts w:hint="default" w:ascii="Georgia" w:hAnsi="Georgia" w:eastAsia="sans-serif" w:cs="Georgia"/>
+          <w:i w:val="0"/>
+          <w:iCs w:val="0"/>
+          <w:caps w:val="0"/>
+          <w:color w:val="40424E"/>
+          <w:spacing w:val="2"/>
+          <w:sz w:val="28"/>
+          <w:szCs w:val="28"/>
+          <w:shd w:val="clear" w:fill="FFFFFF"/>
+        </w:rPr>
+      </w:pPr>
+    </w:p>
+    <w:p>
+      <w:pPr>
+        <w:rPr>
+          <w:rFonts w:hint="default" w:ascii="Georgia" w:hAnsi="Georgia" w:eastAsia="sans-serif" w:cs="Georgia"/>
+          <w:i w:val="0"/>
+          <w:iCs w:val="0"/>
+          <w:caps w:val="0"/>
+          <w:color w:val="40424E"/>
+          <w:spacing w:val="2"/>
+          <w:sz w:val="28"/>
+          <w:szCs w:val="28"/>
+          <w:shd w:val="clear" w:fill="FFFFFF"/>
+        </w:rPr>
+      </w:pPr>
+    </w:p>
+    <w:p>
+      <w:pPr>
+        <w:rPr>
+          <w:rFonts w:hint="default" w:ascii="Georgia" w:hAnsi="Georgia" w:eastAsia="sans-serif" w:cs="Georgia"/>
+          <w:i w:val="0"/>
+          <w:iCs w:val="0"/>
+          <w:caps w:val="0"/>
+          <w:color w:val="40424E"/>
+          <w:spacing w:val="2"/>
+          <w:sz w:val="28"/>
+          <w:szCs w:val="28"/>
+          <w:shd w:val="clear" w:fill="FFFFFF"/>
+        </w:rPr>
+      </w:pPr>
+    </w:p>
+    <w:p>
+      <w:pPr>
+        <w:rPr>
+          <w:rFonts w:hint="default" w:ascii="Georgia" w:hAnsi="Georgia" w:eastAsia="sans-serif" w:cs="Georgia"/>
+          <w:i w:val="0"/>
+          <w:iCs w:val="0"/>
+          <w:caps w:val="0"/>
+          <w:color w:val="40424E"/>
+          <w:spacing w:val="2"/>
+          <w:sz w:val="28"/>
+          <w:szCs w:val="28"/>
+          <w:shd w:val="clear" w:fill="FFFFFF"/>
+        </w:rPr>
+      </w:pPr>
+    </w:p>
+    <w:p>
+      <w:pPr>
+        <w:rPr>
+          <w:rFonts w:hint="default" w:ascii="Georgia" w:hAnsi="Georgia" w:eastAsia="sans-serif" w:cs="Georgia"/>
+          <w:i w:val="0"/>
+          <w:iCs w:val="0"/>
+          <w:caps w:val="0"/>
+          <w:color w:val="40424E"/>
+          <w:spacing w:val="2"/>
+          <w:sz w:val="28"/>
+          <w:szCs w:val="28"/>
+          <w:shd w:val="clear" w:fill="FFFFFF"/>
+        </w:rPr>
+      </w:pPr>
+    </w:p>
+    <w:p>
+      <w:pPr>
+        <w:rPr>
+          <w:rFonts w:hint="default" w:ascii="Georgia" w:hAnsi="Georgia" w:eastAsia="sans-serif" w:cs="Georgia"/>
+          <w:i w:val="0"/>
+          <w:iCs w:val="0"/>
+          <w:caps w:val="0"/>
+          <w:color w:val="40424E"/>
+          <w:spacing w:val="2"/>
+          <w:sz w:val="28"/>
+          <w:szCs w:val="28"/>
+          <w:shd w:val="clear" w:fill="FFFFFF"/>
+        </w:rPr>
+      </w:pPr>
+    </w:p>
+    <w:p>
+      <w:pPr>
+        <w:rPr>
+          <w:rFonts w:hint="default" w:ascii="Georgia" w:hAnsi="Georgia" w:eastAsia="sans-serif" w:cs="Georgia"/>
+          <w:i w:val="0"/>
+          <w:iCs w:val="0"/>
+          <w:caps w:val="0"/>
+          <w:color w:val="40424E"/>
+          <w:spacing w:val="2"/>
+          <w:sz w:val="28"/>
+          <w:szCs w:val="28"/>
+          <w:shd w:val="clear" w:fill="FFFFFF"/>
+        </w:rPr>
+      </w:pPr>
+    </w:p>
+    <w:p>
+      <w:pPr>
+        <w:rPr>
+          <w:rFonts w:hint="default" w:ascii="Georgia" w:hAnsi="Georgia" w:eastAsia="sans-serif" w:cs="Georgia"/>
+          <w:i w:val="0"/>
+          <w:iCs w:val="0"/>
+          <w:caps w:val="0"/>
+          <w:color w:val="40424E"/>
+          <w:spacing w:val="2"/>
+          <w:sz w:val="28"/>
+          <w:szCs w:val="28"/>
+          <w:shd w:val="clear" w:fill="FFFFFF"/>
+        </w:rPr>
+      </w:pPr>
+    </w:p>
+    <w:p>
+      <w:pPr>
+        <w:rPr>
+          <w:rFonts w:hint="default" w:ascii="Georgia" w:hAnsi="Georgia" w:eastAsia="sans-serif" w:cs="Georgia"/>
+          <w:i w:val="0"/>
+          <w:iCs w:val="0"/>
+          <w:caps w:val="0"/>
+          <w:color w:val="40424E"/>
+          <w:spacing w:val="2"/>
+          <w:sz w:val="28"/>
+          <w:szCs w:val="28"/>
+          <w:shd w:val="clear" w:fill="FFFFFF"/>
+        </w:rPr>
+      </w:pPr>
+    </w:p>
+    <w:p>
+      <w:pPr>
+        <w:rPr>
+          <w:rFonts w:hint="default" w:ascii="Georgia" w:hAnsi="Georgia" w:eastAsia="sans-serif" w:cs="Georgia"/>
+          <w:i w:val="0"/>
+          <w:iCs w:val="0"/>
+          <w:caps w:val="0"/>
+          <w:color w:val="40424E"/>
+          <w:spacing w:val="2"/>
+          <w:sz w:val="28"/>
+          <w:szCs w:val="28"/>
+          <w:shd w:val="clear" w:fill="FFFFFF"/>
+        </w:rPr>
+      </w:pPr>
+    </w:p>
+    <w:p>
+      <w:pPr>
+        <w:rPr>
+          <w:rFonts w:hint="default" w:ascii="Georgia" w:hAnsi="Georgia" w:eastAsia="sans-serif" w:cs="Georgia"/>
+          <w:i w:val="0"/>
+          <w:iCs w:val="0"/>
+          <w:caps w:val="0"/>
+          <w:color w:val="40424E"/>
+          <w:spacing w:val="2"/>
+          <w:sz w:val="28"/>
+          <w:szCs w:val="28"/>
+          <w:shd w:val="clear" w:fill="FFFFFF"/>
+        </w:rPr>
+      </w:pPr>
+    </w:p>
+    <w:p>
+      <w:pPr>
+        <w:rPr>
+          <w:rFonts w:hint="default" w:ascii="Georgia" w:hAnsi="Georgia" w:eastAsia="sans-serif" w:cs="Georgia"/>
+          <w:i w:val="0"/>
+          <w:iCs w:val="0"/>
+          <w:caps w:val="0"/>
+          <w:color w:val="40424E"/>
+          <w:spacing w:val="2"/>
+          <w:sz w:val="28"/>
+          <w:szCs w:val="28"/>
+          <w:shd w:val="clear" w:fill="FFFFFF"/>
+        </w:rPr>
+      </w:pPr>
+    </w:p>
+    <w:p>
+      <w:pPr>
+        <w:rPr>
+          <w:rFonts w:hint="default" w:ascii="Georgia" w:hAnsi="Georgia" w:eastAsia="sans-serif" w:cs="Georgia"/>
+          <w:i w:val="0"/>
+          <w:iCs w:val="0"/>
+          <w:caps w:val="0"/>
+          <w:color w:val="40424E"/>
+          <w:spacing w:val="2"/>
+          <w:sz w:val="28"/>
+          <w:szCs w:val="28"/>
+          <w:shd w:val="clear" w:fill="FFFFFF"/>
+        </w:rPr>
+      </w:pPr>
+    </w:p>
+    <w:p>
+      <w:pPr>
+        <w:rPr>
+          <w:rFonts w:hint="default" w:ascii="Georgia" w:hAnsi="Georgia" w:eastAsia="sans-serif" w:cs="Georgia"/>
+          <w:i w:val="0"/>
+          <w:iCs w:val="0"/>
+          <w:caps w:val="0"/>
+          <w:color w:val="40424E"/>
+          <w:spacing w:val="2"/>
+          <w:sz w:val="28"/>
+          <w:szCs w:val="28"/>
+          <w:shd w:val="clear" w:fill="FFFFFF"/>
+        </w:rPr>
+      </w:pPr>
+    </w:p>
+    <w:p>
+      <w:pPr>
+        <w:rPr>
+          <w:rFonts w:hint="default" w:ascii="Georgia" w:hAnsi="Georgia" w:eastAsia="sans-serif" w:cs="Georgia"/>
+          <w:i w:val="0"/>
+          <w:iCs w:val="0"/>
+          <w:caps w:val="0"/>
+          <w:color w:val="40424E"/>
+          <w:spacing w:val="2"/>
+          <w:sz w:val="28"/>
+          <w:szCs w:val="28"/>
+          <w:shd w:val="clear" w:fill="FFFFFF"/>
+        </w:rPr>
+      </w:pPr>
+    </w:p>
+    <w:p>
+      <w:pPr>
+        <w:rPr>
+          <w:rFonts w:hint="default" w:ascii="Georgia" w:hAnsi="Georgia" w:eastAsia="sans-serif" w:cs="Georgia"/>
+          <w:i w:val="0"/>
+          <w:iCs w:val="0"/>
+          <w:caps w:val="0"/>
+          <w:color w:val="40424E"/>
+          <w:spacing w:val="2"/>
+          <w:sz w:val="28"/>
+          <w:szCs w:val="28"/>
+          <w:shd w:val="clear" w:fill="FFFFFF"/>
+        </w:rPr>
+      </w:pPr>
+    </w:p>
+    <w:p>
+      <w:pPr>
+        <w:rPr>
+          <w:rFonts w:hint="default" w:ascii="Georgia" w:hAnsi="Georgia" w:eastAsia="sans-serif" w:cs="Georgia"/>
+          <w:i w:val="0"/>
+          <w:iCs w:val="0"/>
+          <w:caps w:val="0"/>
+          <w:color w:val="40424E"/>
+          <w:spacing w:val="2"/>
+          <w:sz w:val="28"/>
+          <w:szCs w:val="28"/>
+          <w:shd w:val="clear" w:fill="FFFFFF"/>
+        </w:rPr>
+      </w:pPr>
+    </w:p>
+    <w:p>
+      <w:pPr>
+        <w:rPr>
+          <w:rFonts w:hint="default" w:ascii="Georgia" w:hAnsi="Georgia" w:eastAsia="sans-serif" w:cs="Georgia"/>
+          <w:i w:val="0"/>
+          <w:iCs w:val="0"/>
+          <w:caps w:val="0"/>
+          <w:color w:val="40424E"/>
+          <w:spacing w:val="2"/>
+          <w:sz w:val="28"/>
+          <w:szCs w:val="28"/>
+          <w:shd w:val="clear" w:fill="FFFFFF"/>
+        </w:rPr>
+      </w:pPr>
+    </w:p>
+    <w:p>
+      <w:pPr>
+        <w:rPr>
+          <w:rFonts w:hint="default" w:ascii="Georgia" w:hAnsi="Georgia" w:eastAsia="sans-serif" w:cs="Georgia"/>
+          <w:i w:val="0"/>
+          <w:iCs w:val="0"/>
+          <w:caps w:val="0"/>
+          <w:color w:val="40424E"/>
+          <w:spacing w:val="2"/>
+          <w:sz w:val="28"/>
+          <w:szCs w:val="28"/>
+          <w:shd w:val="clear" w:fill="FFFFFF"/>
+        </w:rPr>
+      </w:pPr>
+    </w:p>
+    <w:p>
+      <w:pPr>
+        <w:rPr>
+          <w:rFonts w:hint="default" w:ascii="Georgia" w:hAnsi="Georgia" w:eastAsia="sans-serif" w:cs="Georgia"/>
+          <w:i w:val="0"/>
+          <w:iCs w:val="0"/>
+          <w:caps w:val="0"/>
+          <w:color w:val="40424E"/>
+          <w:spacing w:val="2"/>
+          <w:sz w:val="28"/>
+          <w:szCs w:val="28"/>
+          <w:shd w:val="clear" w:fill="FFFFFF"/>
+        </w:rPr>
+      </w:pPr>
+    </w:p>
+    <w:p>
+      <w:pPr>
+        <w:rPr>
+          <w:rFonts w:hint="default" w:ascii="Georgia" w:hAnsi="Georgia" w:eastAsia="sans-serif" w:cs="Georgia"/>
+          <w:i w:val="0"/>
+          <w:iCs w:val="0"/>
+          <w:caps w:val="0"/>
+          <w:color w:val="40424E"/>
+          <w:spacing w:val="2"/>
+          <w:sz w:val="28"/>
+          <w:szCs w:val="28"/>
+          <w:shd w:val="clear" w:fill="FFFFFF"/>
+        </w:rPr>
+      </w:pPr>
+    </w:p>
+    <w:p>
+      <w:pPr>
+        <w:rPr>
+          <w:rFonts w:hint="default" w:ascii="Georgia" w:hAnsi="Georgia" w:eastAsia="sans-serif" w:cs="Georgia"/>
+          <w:i w:val="0"/>
+          <w:iCs w:val="0"/>
+          <w:caps w:val="0"/>
+          <w:color w:val="40424E"/>
+          <w:spacing w:val="2"/>
+          <w:sz w:val="28"/>
+          <w:szCs w:val="28"/>
+          <w:shd w:val="clear" w:fill="FFFFFF"/>
+        </w:rPr>
+      </w:pPr>
+    </w:p>
+    <w:p>
+      <w:pPr>
+        <w:rPr>
+          <w:rFonts w:hint="default" w:ascii="Georgia" w:hAnsi="Georgia" w:eastAsia="sans-serif" w:cs="Georgia"/>
+          <w:i w:val="0"/>
+          <w:iCs w:val="0"/>
+          <w:caps w:val="0"/>
+          <w:color w:val="40424E"/>
+          <w:spacing w:val="2"/>
+          <w:sz w:val="28"/>
+          <w:szCs w:val="28"/>
+          <w:shd w:val="clear" w:fill="FFFFFF"/>
+        </w:rPr>
+      </w:pPr>
+    </w:p>
+    <w:p>
+      <w:pPr>
+        <w:rPr>
+          <w:rFonts w:hint="default" w:ascii="Georgia" w:hAnsi="Georgia" w:eastAsia="sans-serif" w:cs="Georgia"/>
+          <w:i w:val="0"/>
+          <w:iCs w:val="0"/>
+          <w:caps w:val="0"/>
+          <w:color w:val="40424E"/>
+          <w:spacing w:val="2"/>
+          <w:sz w:val="28"/>
+          <w:szCs w:val="28"/>
+          <w:shd w:val="clear" w:fill="FFFFFF"/>
+        </w:rPr>
+      </w:pPr>
+    </w:p>
+    <w:p>
+      <w:pPr>
+        <w:rPr>
+          <w:rFonts w:hint="default" w:ascii="Georgia" w:hAnsi="Georgia" w:eastAsia="sans-serif" w:cs="Georgia"/>
+          <w:i w:val="0"/>
+          <w:iCs w:val="0"/>
+          <w:caps w:val="0"/>
+          <w:color w:val="40424E"/>
+          <w:spacing w:val="2"/>
+          <w:sz w:val="28"/>
+          <w:szCs w:val="28"/>
+          <w:shd w:val="clear" w:fill="FFFFFF"/>
+        </w:rPr>
+      </w:pPr>
+    </w:p>
+    <w:p>
+      <w:pPr>
+        <w:rPr>
+          <w:rFonts w:hint="default" w:ascii="Georgia" w:hAnsi="Georgia" w:eastAsia="sans-serif" w:cs="Georgia"/>
+          <w:i w:val="0"/>
+          <w:iCs w:val="0"/>
+          <w:caps w:val="0"/>
+          <w:color w:val="40424E"/>
+          <w:spacing w:val="2"/>
+          <w:sz w:val="28"/>
+          <w:szCs w:val="28"/>
+          <w:shd w:val="clear" w:fill="FFFFFF"/>
+        </w:rPr>
+      </w:pPr>
+    </w:p>
+    <w:p>
+      <w:pPr>
+        <w:bidi w:val="0"/>
+        <w:rPr>
+          <w:rFonts w:hint="default" w:ascii="Times New Roman" w:hAnsi="Times New Roman" w:cs="Times New Roman"/>
+          <w:b/>
+          <w:bCs/>
+          <w:sz w:val="36"/>
+          <w:szCs w:val="36"/>
+          <w:lang w:val="en-US"/>
+        </w:rPr>
+      </w:pPr>
+      <w:r>
+        <w:rPr>
+          <w:rFonts w:hint="default" w:ascii="Times New Roman" w:hAnsi="Times New Roman" w:cs="Times New Roman"/>
+          <w:b/>
+          <w:bCs/>
+          <w:sz w:val="36"/>
+          <w:szCs w:val="36"/>
+        </w:rPr>
+        <w:t>Linked List</w:t>
+      </w:r>
+      <w:r>
+        <w:rPr>
+          <w:rFonts w:hint="default" w:ascii="Times New Roman" w:hAnsi="Times New Roman" w:cs="Times New Roman"/>
+          <w:b/>
+          <w:bCs/>
+          <w:sz w:val="36"/>
+          <w:szCs w:val="36"/>
+          <w:lang w:val="en-US"/>
+        </w:rPr>
+        <w:t xml:space="preserve"> :  </w:t>
+      </w:r>
+    </w:p>
+    <w:p>
+      <w:pPr>
+        <w:bidi w:val="0"/>
+        <w:rPr>
+          <w:rFonts w:hint="default" w:ascii="Georgia" w:hAnsi="Georgia" w:cs="Georgia"/>
+          <w:sz w:val="28"/>
+          <w:szCs w:val="28"/>
+        </w:rPr>
+      </w:pPr>
+      <w:r>
+        <w:rPr>
+          <w:rFonts w:hint="default" w:ascii="Georgia" w:hAnsi="Georgia" w:cs="Georgia"/>
+          <w:sz w:val="28"/>
+          <w:szCs w:val="28"/>
+        </w:rPr>
+        <w:t>A linked list is a common data structure that is made of a chain of nodes. Each node contains a value and a pointer to the next node in the chain.</w:t>
+      </w:r>
+    </w:p>
+    <w:p>
+      <w:pPr>
+        <w:bidi w:val="0"/>
+        <w:rPr>
+          <w:rFonts w:hint="default" w:ascii="Georgia" w:hAnsi="Georgia" w:cs="Georgia"/>
+          <w:sz w:val="28"/>
+          <w:szCs w:val="28"/>
+        </w:rPr>
+      </w:pPr>
+      <w:r>
+        <w:rPr>
+          <w:rFonts w:hint="default" w:ascii="Georgia" w:hAnsi="Georgia" w:cs="Georgia"/>
+          <w:sz w:val="28"/>
+          <w:szCs w:val="28"/>
+        </w:rPr>
+        <w:t xml:space="preserve">The head pointer </w:t>
+      </w:r>
+      <w:r>
+        <w:rPr>
+          <w:rFonts w:hint="default" w:ascii="Georgia" w:hAnsi="Georgia" w:cs="Georgia"/>
+          <w:sz w:val="28"/>
+          <w:szCs w:val="28"/>
+        </w:rPr>
+        <w:t xml:space="preserve">points </w:t>
+      </w:r>
+      <w:r>
+        <w:rPr>
+          <w:rFonts w:hint="default" w:ascii="Georgia" w:hAnsi="Georgia" w:cs="Georgia"/>
+          <w:sz w:val="28"/>
+          <w:szCs w:val="28"/>
+        </w:rPr>
+        <w:t>to the first node, and the last element of the list points to null. When the list is empty, the head pointer points to null.</w:t>
+      </w:r>
+    </w:p>
+    <w:p>
+      <w:pPr>
+        <w:bidi w:val="0"/>
+        <w:rPr>
+          <w:rFonts w:hint="default" w:ascii="Georgia" w:hAnsi="Georgia" w:cs="Georgia"/>
+          <w:sz w:val="28"/>
+          <w:szCs w:val="28"/>
+        </w:rPr>
+      </w:pPr>
+    </w:p>
+    <w:p>
+      <w:pPr>
+        <w:pStyle w:val="12"/>
+        <w:keepNext w:val="0"/>
+        <w:keepLines w:val="0"/>
+        <w:widowControl/>
+        <w:suppressLineNumbers w:val="0"/>
+        <w:shd w:val="clear" w:fill="FFFFFF"/>
+        <w:spacing w:before="210" w:beforeAutospacing="0" w:after="210" w:afterAutospacing="0"/>
+        <w:ind w:left="0" w:right="0" w:firstLine="0"/>
+        <w:rPr>
+          <w:rFonts w:hint="default" w:ascii="Georgia" w:hAnsi="Georgia" w:cs="Georgia" w:eastAsiaTheme="minorEastAsia"/>
+          <w:kern w:val="0"/>
+          <w:sz w:val="28"/>
+          <w:szCs w:val="28"/>
+          <w:lang w:val="en-US" w:eastAsia="zh-CN" w:bidi="ar-SA"/>
+        </w:rPr>
+      </w:pPr>
+      <w:r>
+        <w:rPr>
+          <w:rFonts w:hint="default" w:ascii="Georgia" w:hAnsi="Georgia" w:cs="Georgia" w:eastAsiaTheme="minorEastAsia"/>
+          <w:kern w:val="0"/>
+          <w:sz w:val="28"/>
+          <w:szCs w:val="28"/>
+          <w:lang w:val="en-US" w:eastAsia="zh-CN" w:bidi="ar-SA"/>
+        </w:rPr>
+        <w:t>Linked lists can dynamically increase in size. It is easy to insert and delete from a linked list because unlike arrays, as we only need to change the pointers of the previous element and the next element to insert or delete an element.</w:t>
+      </w:r>
+    </w:p>
+    <w:p>
+      <w:pPr>
+        <w:pStyle w:val="12"/>
+        <w:keepNext w:val="0"/>
+        <w:keepLines w:val="0"/>
+        <w:widowControl/>
+        <w:suppressLineNumbers w:val="0"/>
+        <w:shd w:val="clear" w:fill="FFFFFF"/>
+        <w:spacing w:before="210" w:beforeAutospacing="0" w:after="210" w:afterAutospacing="0"/>
+        <w:ind w:left="0" w:right="0" w:firstLine="0"/>
+        <w:rPr>
+          <w:rFonts w:hint="default" w:ascii="Georgia" w:hAnsi="Georgia" w:cs="Georgia" w:eastAsiaTheme="minorEastAsia"/>
+          <w:kern w:val="0"/>
+          <w:sz w:val="28"/>
+          <w:szCs w:val="28"/>
+          <w:lang w:val="en-US" w:eastAsia="zh-CN" w:bidi="ar-SA"/>
+        </w:rPr>
+      </w:pPr>
+      <w:r>
+        <w:rPr>
+          <w:rFonts w:hint="default" w:ascii="Georgia" w:hAnsi="Georgia" w:cs="Georgia" w:eastAsiaTheme="minorEastAsia"/>
+          <w:kern w:val="0"/>
+          <w:sz w:val="28"/>
+          <w:szCs w:val="28"/>
+          <w:lang w:val="en-US" w:eastAsia="zh-CN" w:bidi="ar-SA"/>
+        </w:rPr>
+        <w:t>Some important applications of Linked Lists include:</w:t>
+      </w:r>
+    </w:p>
+    <w:p>
+      <w:pPr>
+        <w:keepNext w:val="0"/>
+        <w:keepLines w:val="0"/>
+        <w:widowControl/>
+        <w:numPr>
+          <w:ilvl w:val="0"/>
+          <w:numId w:val="2"/>
+        </w:numPr>
+        <w:suppressLineNumbers w:val="0"/>
+        <w:spacing w:before="0" w:beforeAutospacing="1" w:after="75" w:afterAutospacing="0"/>
+        <w:ind w:left="720" w:hanging="360"/>
+        <w:rPr>
+          <w:rFonts w:hint="default" w:ascii="Georgia" w:hAnsi="Georgia" w:cs="Georgia" w:eastAsiaTheme="minorEastAsia"/>
+          <w:kern w:val="0"/>
+          <w:sz w:val="28"/>
+          <w:szCs w:val="28"/>
+          <w:lang w:val="en-US" w:eastAsia="zh-CN" w:bidi="ar-SA"/>
+        </w:rPr>
+      </w:pPr>
+      <w:r>
+        <w:rPr>
+          <w:rFonts w:hint="default" w:ascii="Georgia" w:hAnsi="Georgia" w:cs="Georgia" w:eastAsiaTheme="minorEastAsia"/>
+          <w:kern w:val="0"/>
+          <w:sz w:val="28"/>
+          <w:szCs w:val="28"/>
+          <w:lang w:val="en-US" w:eastAsia="zh-CN" w:bidi="ar-SA"/>
+        </w:rPr>
+        <w:t>Implementing </w:t>
+      </w:r>
+      <w:r>
+        <w:rPr>
+          <w:rFonts w:hint="default" w:ascii="Georgia" w:hAnsi="Georgia" w:cs="Georgia" w:eastAsiaTheme="minorEastAsia"/>
+          <w:kern w:val="0"/>
+          <w:sz w:val="28"/>
+          <w:szCs w:val="28"/>
+          <w:lang w:val="en-US" w:eastAsia="zh-CN" w:bidi="ar-SA"/>
+        </w:rPr>
+        <w:fldChar w:fldCharType="begin"/>
+      </w:r>
+      <w:r>
+        <w:rPr>
+          <w:rFonts w:hint="default" w:ascii="Georgia" w:hAnsi="Georgia" w:cs="Georgia" w:eastAsiaTheme="minorEastAsia"/>
+          <w:kern w:val="0"/>
+          <w:sz w:val="28"/>
+          <w:szCs w:val="28"/>
+          <w:lang w:val="en-US" w:eastAsia="zh-CN" w:bidi="ar-SA"/>
+        </w:rPr>
+        <w:instrText xml:space="preserve"> HYPERLINK "https://www.educative.io/blog/data-strucutres-hash-table-javascript" \t "https://www.educative.io/blog/_blank" </w:instrText>
+      </w:r>
+      <w:r>
+        <w:rPr>
+          <w:rFonts w:hint="default" w:ascii="Georgia" w:hAnsi="Georgia" w:cs="Georgia" w:eastAsiaTheme="minorEastAsia"/>
+          <w:kern w:val="0"/>
+          <w:sz w:val="28"/>
+          <w:szCs w:val="28"/>
+          <w:lang w:val="en-US" w:eastAsia="zh-CN" w:bidi="ar-SA"/>
+        </w:rPr>
+        <w:fldChar w:fldCharType="separate"/>
+      </w:r>
+      <w:r>
+        <w:rPr>
+          <w:rFonts w:hint="default" w:ascii="Georgia" w:hAnsi="Georgia" w:cs="Georgia" w:eastAsiaTheme="minorEastAsia"/>
+          <w:kern w:val="0"/>
+          <w:sz w:val="28"/>
+          <w:szCs w:val="28"/>
+          <w:lang w:val="en-US" w:eastAsia="zh-CN" w:bidi="ar-SA"/>
+        </w:rPr>
+        <w:t>HashMaps</w:t>
+      </w:r>
+      <w:r>
+        <w:rPr>
+          <w:rFonts w:hint="default" w:ascii="Georgia" w:hAnsi="Georgia" w:cs="Georgia" w:eastAsiaTheme="minorEastAsia"/>
+          <w:kern w:val="0"/>
+          <w:sz w:val="28"/>
+          <w:szCs w:val="28"/>
+          <w:lang w:val="en-US" w:eastAsia="zh-CN" w:bidi="ar-SA"/>
+        </w:rPr>
+        <w:fldChar w:fldCharType="end"/>
+      </w:r>
+      <w:r>
+        <w:rPr>
+          <w:rFonts w:hint="default" w:ascii="Georgia" w:hAnsi="Georgia" w:cs="Georgia" w:eastAsiaTheme="minorEastAsia"/>
+          <w:kern w:val="0"/>
+          <w:sz w:val="28"/>
+          <w:szCs w:val="28"/>
+          <w:lang w:val="en-US" w:eastAsia="zh-CN" w:bidi="ar-SA"/>
+        </w:rPr>
+        <w:t>, File System and Adjacency Lists</w:t>
+      </w:r>
+    </w:p>
+    <w:p>
+      <w:pPr>
+        <w:keepNext w:val="0"/>
+        <w:keepLines w:val="0"/>
+        <w:widowControl/>
+        <w:numPr>
+          <w:ilvl w:val="0"/>
+          <w:numId w:val="2"/>
+        </w:numPr>
+        <w:suppressLineNumbers w:val="0"/>
+        <w:spacing w:before="0" w:beforeAutospacing="1" w:after="75" w:afterAutospacing="0"/>
+        <w:ind w:left="720" w:hanging="360"/>
+        <w:rPr>
+          <w:rFonts w:hint="default" w:ascii="Georgia" w:hAnsi="Georgia" w:cs="Georgia" w:eastAsiaTheme="minorEastAsia"/>
+          <w:kern w:val="0"/>
+          <w:sz w:val="28"/>
+          <w:szCs w:val="28"/>
+          <w:lang w:val="en-US" w:eastAsia="zh-CN" w:bidi="ar-SA"/>
+        </w:rPr>
+      </w:pPr>
+      <w:r>
+        <w:rPr>
+          <w:rFonts w:hint="default" w:ascii="Georgia" w:hAnsi="Georgia" w:cs="Georgia" w:eastAsiaTheme="minorEastAsia"/>
+          <w:kern w:val="0"/>
+          <w:sz w:val="28"/>
+          <w:szCs w:val="28"/>
+          <w:lang w:val="en-US" w:eastAsia="zh-CN" w:bidi="ar-SA"/>
+        </w:rPr>
+        <w:t>Dynamic memory allocation: use linked lists of free blocks</w:t>
+      </w:r>
+    </w:p>
+    <w:p>
+      <w:pPr>
+        <w:keepNext w:val="0"/>
+        <w:keepLines w:val="0"/>
+        <w:widowControl/>
+        <w:numPr>
+          <w:ilvl w:val="0"/>
+          <w:numId w:val="2"/>
+        </w:numPr>
+        <w:suppressLineNumbers w:val="0"/>
+        <w:spacing w:before="0" w:beforeAutospacing="1" w:after="75" w:afterAutospacing="0"/>
+        <w:ind w:left="720" w:hanging="360"/>
+        <w:rPr>
+          <w:rFonts w:hint="default" w:ascii="Georgia" w:hAnsi="Georgia" w:cs="Georgia" w:eastAsiaTheme="minorEastAsia"/>
+          <w:kern w:val="0"/>
+          <w:sz w:val="28"/>
+          <w:szCs w:val="28"/>
+          <w:lang w:val="en-US" w:eastAsia="zh-CN" w:bidi="ar-SA"/>
+        </w:rPr>
+      </w:pPr>
+      <w:r>
+        <w:rPr>
+          <w:rFonts w:hint="default" w:ascii="Georgia" w:hAnsi="Georgia" w:cs="Georgia" w:eastAsiaTheme="minorEastAsia"/>
+          <w:kern w:val="0"/>
+          <w:sz w:val="28"/>
+          <w:szCs w:val="28"/>
+          <w:lang w:val="en-US" w:eastAsia="zh-CN" w:bidi="ar-SA"/>
+        </w:rPr>
+        <w:t>Performing arithmetic operations on long integers</w:t>
+      </w:r>
+    </w:p>
+    <w:p>
+      <w:pPr>
+        <w:keepNext w:val="0"/>
+        <w:keepLines w:val="0"/>
+        <w:widowControl/>
+        <w:numPr>
+          <w:ilvl w:val="0"/>
+          <w:numId w:val="2"/>
+        </w:numPr>
+        <w:suppressLineNumbers w:val="0"/>
+        <w:spacing w:before="0" w:beforeAutospacing="1" w:after="75" w:afterAutospacing="0"/>
+        <w:ind w:left="720" w:hanging="360"/>
+        <w:rPr>
+          <w:rFonts w:hint="default" w:ascii="Georgia" w:hAnsi="Georgia" w:cs="Georgia" w:eastAsiaTheme="minorEastAsia"/>
+          <w:kern w:val="0"/>
+          <w:sz w:val="28"/>
+          <w:szCs w:val="28"/>
+          <w:lang w:val="en-US" w:eastAsia="zh-CN" w:bidi="ar-SA"/>
+        </w:rPr>
+      </w:pPr>
+      <w:r>
+        <w:rPr>
+          <w:rFonts w:hint="default" w:ascii="Georgia" w:hAnsi="Georgia" w:cs="Georgia" w:eastAsiaTheme="minorEastAsia"/>
+          <w:kern w:val="0"/>
+          <w:sz w:val="28"/>
+          <w:szCs w:val="28"/>
+          <w:lang w:val="en-US" w:eastAsia="zh-CN" w:bidi="ar-SA"/>
+        </w:rPr>
+        <w:t>Maintaining a directory of names</w:t>
+      </w:r>
+    </w:p>
+    <w:p>
+      <w:pPr>
+        <w:bidi w:val="0"/>
+        <w:rPr>
+          <w:rFonts w:hint="default" w:ascii="Georgia" w:hAnsi="Georgia" w:cs="Georgia"/>
+          <w:sz w:val="28"/>
+          <w:szCs w:val="28"/>
+        </w:rPr>
+      </w:pPr>
+    </w:p>
+    <w:p>
+      <w:pPr>
+        <w:bidi w:val="0"/>
+        <w:rPr>
+          <w:rFonts w:hint="default" w:ascii="Georgia" w:hAnsi="Georgia" w:cs="Georgia" w:eastAsiaTheme="minorEastAsia"/>
+          <w:b/>
+          <w:bCs/>
+          <w:kern w:val="0"/>
+          <w:sz w:val="28"/>
+          <w:szCs w:val="28"/>
+          <w:lang w:val="en-US" w:eastAsia="zh-CN" w:bidi="ar-SA"/>
+        </w:rPr>
+      </w:pPr>
+      <w:r>
+        <w:rPr>
+          <w:rFonts w:hint="default" w:ascii="Georgia" w:hAnsi="Georgia" w:cs="Georgia" w:eastAsiaTheme="minorEastAsia"/>
+          <w:b/>
+          <w:bCs/>
+          <w:kern w:val="0"/>
+          <w:sz w:val="28"/>
+          <w:szCs w:val="28"/>
+          <w:lang w:val="en-US" w:eastAsia="zh-CN" w:bidi="ar-SA"/>
+        </w:rPr>
+        <w:t>Types of linked lists</w:t>
+      </w:r>
+    </w:p>
+    <w:p>
+      <w:pPr>
+        <w:bidi w:val="0"/>
+        <w:rPr>
+          <w:rFonts w:hint="default" w:ascii="Georgia" w:hAnsi="Georgia" w:cs="Georgia" w:eastAsiaTheme="minorEastAsia"/>
+          <w:kern w:val="0"/>
+          <w:sz w:val="28"/>
+          <w:szCs w:val="28"/>
+          <w:lang w:val="en-US" w:eastAsia="zh-CN" w:bidi="ar-SA"/>
+        </w:rPr>
+      </w:pPr>
+      <w:r>
+        <w:rPr>
+          <w:rFonts w:hint="default" w:ascii="Georgia" w:hAnsi="Georgia" w:cs="Georgia" w:eastAsiaTheme="minorEastAsia"/>
+          <w:kern w:val="0"/>
+          <w:sz w:val="28"/>
+          <w:szCs w:val="28"/>
+          <w:lang w:val="en-US" w:eastAsia="zh-CN" w:bidi="ar-SA"/>
+        </w:rPr>
+        <w:t>Since a linked list is a linear data structure, meaning that the elements are not stored at contiguous locations, it’s necessary to have different types of linked lists to access and modify our elements accordingly.</w:t>
+      </w:r>
+    </w:p>
+    <w:p>
+      <w:pPr>
+        <w:bidi w:val="0"/>
+        <w:rPr>
+          <w:rFonts w:hint="default" w:ascii="Georgia" w:hAnsi="Georgia" w:cs="Georgia" w:eastAsiaTheme="minorEastAsia"/>
+          <w:kern w:val="0"/>
+          <w:sz w:val="28"/>
+          <w:szCs w:val="28"/>
+          <w:lang w:val="en-US" w:eastAsia="zh-CN" w:bidi="ar-SA"/>
+        </w:rPr>
+      </w:pPr>
+      <w:r>
+        <w:rPr>
+          <w:rFonts w:hint="default" w:ascii="Georgia" w:hAnsi="Georgia" w:cs="Georgia" w:eastAsiaTheme="minorEastAsia"/>
+          <w:kern w:val="0"/>
+          <w:sz w:val="28"/>
+          <w:szCs w:val="28"/>
+          <w:lang w:val="en-US" w:eastAsia="zh-CN" w:bidi="ar-SA"/>
+        </w:rPr>
+        <w:t>There are a three different types of linked lists</w:t>
+      </w:r>
+    </w:p>
+    <w:p>
+      <w:pPr>
+        <w:pStyle w:val="4"/>
+        <w:keepNext w:val="0"/>
+        <w:keepLines w:val="0"/>
+        <w:widowControl/>
+        <w:suppressLineNumbers w:val="0"/>
+        <w:shd w:val="clear" w:fill="FFFFFF"/>
+        <w:spacing w:before="150" w:beforeAutospacing="0" w:after="150" w:afterAutospacing="0" w:line="23" w:lineRule="atLeast"/>
+        <w:ind w:left="0" w:firstLine="0"/>
+        <w:rPr>
+          <w:rFonts w:hint="default" w:ascii="Georgia" w:hAnsi="Georgia" w:cs="Georgia" w:eastAsiaTheme="minorEastAsia"/>
+          <w:b w:val="0"/>
+          <w:bCs w:val="0"/>
+          <w:kern w:val="0"/>
+          <w:sz w:val="28"/>
+          <w:szCs w:val="28"/>
+          <w:lang w:val="en-US" w:eastAsia="zh-CN" w:bidi="ar-SA"/>
+        </w:rPr>
+      </w:pPr>
+      <w:r>
+        <w:rPr>
+          <w:rFonts w:hint="default" w:ascii="Georgia" w:hAnsi="Georgia" w:cs="Georgia" w:eastAsiaTheme="minorEastAsia"/>
+          <w:b/>
+          <w:bCs/>
+          <w:kern w:val="0"/>
+          <w:sz w:val="28"/>
+          <w:szCs w:val="28"/>
+          <w:lang w:val="en-US" w:eastAsia="zh-CN" w:bidi="ar-SA"/>
+        </w:rPr>
+        <w:t xml:space="preserve">Singly linked list (Uni-directional) : </w:t>
+      </w:r>
+      <w:r>
+        <w:rPr>
+          <w:rFonts w:hint="default" w:ascii="Georgia" w:hAnsi="Georgia" w:cs="Georgia" w:eastAsiaTheme="minorEastAsia"/>
+          <w:b w:val="0"/>
+          <w:bCs w:val="0"/>
+          <w:kern w:val="0"/>
+          <w:sz w:val="28"/>
+          <w:szCs w:val="28"/>
+          <w:lang w:val="en-US" w:eastAsia="zh-CN" w:bidi="ar-SA"/>
+        </w:rPr>
+        <w:t>A singly linked list is unidirectional, meaning that it can be traversed in only one direction from head to the last node (tail). </w:t>
+      </w:r>
+    </w:p>
+    <w:p>
+      <w:pPr>
+        <w:rPr>
+          <w:rFonts w:hint="default" w:ascii="Georgia" w:hAnsi="Georgia" w:cs="Georgia" w:eastAsiaTheme="minorEastAsia"/>
+          <w:kern w:val="0"/>
+          <w:sz w:val="28"/>
+          <w:szCs w:val="28"/>
+          <w:lang w:val="en-US" w:eastAsia="zh-CN" w:bidi="ar-SA"/>
+        </w:rPr>
+      </w:pPr>
+    </w:p>
+    <w:p>
+      <w:pPr>
+        <w:bidi w:val="0"/>
+        <w:rPr>
+          <w:rFonts w:hint="default" w:ascii="Georgia" w:hAnsi="Georgia" w:cs="Georgia" w:eastAsiaTheme="minorEastAsia"/>
+          <w:kern w:val="0"/>
+          <w:sz w:val="28"/>
+          <w:szCs w:val="28"/>
+          <w:lang w:val="en-US" w:eastAsia="zh-CN" w:bidi="ar-SA"/>
+        </w:rPr>
+      </w:pPr>
+      <w:r>
+        <w:rPr>
+          <w:rFonts w:hint="default" w:ascii="Georgia" w:hAnsi="Georgia" w:cs="Georgia" w:eastAsiaTheme="minorEastAsia"/>
+          <w:b/>
+          <w:bCs/>
+          <w:kern w:val="0"/>
+          <w:sz w:val="28"/>
+          <w:szCs w:val="28"/>
+          <w:lang w:val="en-US" w:eastAsia="zh-CN" w:bidi="ar-SA"/>
+        </w:rPr>
+        <w:t>Doubly linked list (Bi-directional)</w:t>
+      </w:r>
+      <w:r>
+        <w:rPr>
+          <w:rFonts w:hint="default" w:ascii="Georgia" w:hAnsi="Georgia" w:cs="Georgia"/>
+          <w:b/>
+          <w:bCs/>
+          <w:kern w:val="0"/>
+          <w:sz w:val="28"/>
+          <w:szCs w:val="28"/>
+          <w:lang w:val="en-US" w:eastAsia="zh-CN" w:bidi="ar-SA"/>
+        </w:rPr>
+        <w:t xml:space="preserve"> : </w:t>
+      </w:r>
+      <w:r>
+        <w:rPr>
+          <w:rFonts w:hint="default" w:ascii="Georgia" w:hAnsi="Georgia" w:cs="Georgia" w:eastAsiaTheme="minorEastAsia"/>
+          <w:kern w:val="0"/>
+          <w:sz w:val="28"/>
+          <w:szCs w:val="28"/>
+          <w:lang w:val="en-US" w:eastAsia="zh-CN" w:bidi="ar-SA"/>
+        </w:rPr>
+        <w:t>Doubly linked lists (DLLs) are an extension of basic linked lists, but they contain a pointer to the next node as well as the previous node. This ensures that the list can be traversed in both directions. A DLL node has three fundamental members:</w:t>
+      </w:r>
+    </w:p>
+    <w:p>
+      <w:pPr>
+        <w:numPr>
+          <w:ilvl w:val="0"/>
+          <w:numId w:val="3"/>
+        </w:numPr>
+        <w:bidi w:val="0"/>
+        <w:ind w:left="1260" w:leftChars="0" w:hanging="420" w:firstLineChars="0"/>
+        <w:rPr>
+          <w:rFonts w:hint="default" w:ascii="Georgia" w:hAnsi="Georgia" w:cs="Georgia" w:eastAsiaTheme="minorEastAsia"/>
+          <w:kern w:val="0"/>
+          <w:sz w:val="28"/>
+          <w:szCs w:val="28"/>
+          <w:lang w:val="en-US" w:eastAsia="zh-CN" w:bidi="ar-SA"/>
+        </w:rPr>
+      </w:pPr>
+      <w:r>
+        <w:rPr>
+          <w:rFonts w:hint="default" w:ascii="Georgia" w:hAnsi="Georgia" w:cs="Georgia" w:eastAsiaTheme="minorEastAsia"/>
+          <w:kern w:val="0"/>
+          <w:sz w:val="28"/>
+          <w:szCs w:val="28"/>
+          <w:lang w:val="en-US" w:eastAsia="zh-CN" w:bidi="ar-SA"/>
+        </w:rPr>
+        <w:t>The data</w:t>
+      </w:r>
+    </w:p>
+    <w:p>
+      <w:pPr>
+        <w:numPr>
+          <w:ilvl w:val="0"/>
+          <w:numId w:val="3"/>
+        </w:numPr>
+        <w:bidi w:val="0"/>
+        <w:ind w:left="1260" w:leftChars="0" w:hanging="420" w:firstLineChars="0"/>
+        <w:rPr>
+          <w:rFonts w:hint="default" w:ascii="Georgia" w:hAnsi="Georgia" w:cs="Georgia" w:eastAsiaTheme="minorEastAsia"/>
+          <w:kern w:val="0"/>
+          <w:sz w:val="28"/>
+          <w:szCs w:val="28"/>
+          <w:lang w:val="en-US" w:eastAsia="zh-CN" w:bidi="ar-SA"/>
+        </w:rPr>
+      </w:pPr>
+      <w:r>
+        <w:rPr>
+          <w:rFonts w:hint="default" w:ascii="Georgia" w:hAnsi="Georgia" w:cs="Georgia" w:eastAsiaTheme="minorEastAsia"/>
+          <w:kern w:val="0"/>
+          <w:sz w:val="28"/>
+          <w:szCs w:val="28"/>
+          <w:lang w:val="en-US" w:eastAsia="zh-CN" w:bidi="ar-SA"/>
+        </w:rPr>
+        <w:t>Pointer to the next node</w:t>
+      </w:r>
+    </w:p>
+    <w:p>
+      <w:pPr>
+        <w:numPr>
+          <w:ilvl w:val="0"/>
+          <w:numId w:val="3"/>
+        </w:numPr>
+        <w:bidi w:val="0"/>
+        <w:ind w:left="1260" w:leftChars="0" w:hanging="420" w:firstLineChars="0"/>
+        <w:rPr>
+          <w:rFonts w:hint="default" w:ascii="Georgia" w:hAnsi="Georgia" w:cs="Georgia" w:eastAsiaTheme="minorEastAsia"/>
+          <w:kern w:val="0"/>
+          <w:sz w:val="28"/>
+          <w:szCs w:val="28"/>
+          <w:lang w:val="en-US" w:eastAsia="zh-CN" w:bidi="ar-SA"/>
+        </w:rPr>
+      </w:pPr>
+      <w:r>
+        <w:rPr>
+          <w:rFonts w:hint="default" w:ascii="Georgia" w:hAnsi="Georgia" w:cs="Georgia" w:eastAsiaTheme="minorEastAsia"/>
+          <w:kern w:val="0"/>
+          <w:sz w:val="28"/>
+          <w:szCs w:val="28"/>
+          <w:lang w:val="en-US" w:eastAsia="zh-CN" w:bidi="ar-SA"/>
+        </w:rPr>
+        <w:t>Pointer to the previous node</w:t>
+      </w:r>
+    </w:p>
+    <w:p>
+      <w:pPr>
+        <w:numPr>
+          <w:numId w:val="0"/>
+        </w:numPr>
+        <w:bidi w:val="0"/>
+        <w:rPr>
+          <w:rFonts w:hint="default" w:ascii="Georgia" w:hAnsi="Georgia" w:cs="Georgia" w:eastAsiaTheme="minorEastAsia"/>
+          <w:kern w:val="0"/>
+          <w:sz w:val="28"/>
+          <w:szCs w:val="28"/>
+          <w:lang w:val="en-US" w:eastAsia="zh-CN" w:bidi="ar-SA"/>
+        </w:rPr>
+      </w:pPr>
+    </w:p>
+    <w:p>
+      <w:pPr>
+        <w:numPr>
+          <w:numId w:val="0"/>
+        </w:numPr>
+        <w:bidi w:val="0"/>
+        <w:rPr>
+          <w:rFonts w:hint="default" w:ascii="Georgia" w:hAnsi="Georgia" w:cs="Georgia" w:eastAsiaTheme="minorEastAsia"/>
+          <w:kern w:val="0"/>
+          <w:sz w:val="28"/>
+          <w:szCs w:val="28"/>
+          <w:lang w:val="en-US" w:eastAsia="zh-CN" w:bidi="ar-SA"/>
+        </w:rPr>
+      </w:pPr>
+    </w:p>
+    <w:p>
+      <w:pPr>
+        <w:numPr>
+          <w:numId w:val="0"/>
+        </w:numPr>
+        <w:bidi w:val="0"/>
+        <w:rPr>
+          <w:rFonts w:hint="default" w:ascii="Georgia" w:hAnsi="Georgia" w:cs="Georgia" w:eastAsiaTheme="minorEastAsia"/>
+          <w:kern w:val="0"/>
+          <w:sz w:val="28"/>
+          <w:szCs w:val="28"/>
+          <w:lang w:val="en-US" w:eastAsia="zh-CN" w:bidi="ar-SA"/>
+        </w:rPr>
+      </w:pPr>
+    </w:p>
+    <w:p>
+      <w:pPr>
+        <w:bidi w:val="0"/>
+        <w:rPr>
+          <w:rFonts w:hint="default" w:ascii="Georgia" w:hAnsi="Georgia" w:cs="Georgia" w:eastAsiaTheme="minorEastAsia"/>
+          <w:kern w:val="0"/>
+          <w:sz w:val="28"/>
+          <w:szCs w:val="28"/>
+          <w:lang w:val="en-US" w:eastAsia="zh-CN" w:bidi="ar-SA"/>
+        </w:rPr>
+      </w:pPr>
+      <w:r>
+        <w:rPr>
+          <w:rFonts w:hint="default" w:ascii="Georgia" w:hAnsi="Georgia" w:cs="Georgia" w:eastAsiaTheme="minorEastAsia"/>
+          <w:b/>
+          <w:bCs/>
+          <w:kern w:val="0"/>
+          <w:sz w:val="28"/>
+          <w:szCs w:val="28"/>
+          <w:lang w:val="en-US" w:eastAsia="zh-CN" w:bidi="ar-SA"/>
+        </w:rPr>
+        <w:t>Circular linked list</w:t>
+      </w:r>
+      <w:r>
+        <w:rPr>
+          <w:rFonts w:hint="default" w:ascii="Georgia" w:hAnsi="Georgia" w:cs="Georgia"/>
+          <w:b/>
+          <w:bCs/>
+          <w:kern w:val="0"/>
+          <w:sz w:val="28"/>
+          <w:szCs w:val="28"/>
+          <w:lang w:val="en-US" w:eastAsia="zh-CN" w:bidi="ar-SA"/>
+        </w:rPr>
+        <w:t xml:space="preserve"> : </w:t>
+      </w:r>
+      <w:r>
+        <w:rPr>
+          <w:rFonts w:hint="default" w:ascii="Georgia" w:hAnsi="Georgia" w:cs="Georgia" w:eastAsiaTheme="minorEastAsia"/>
+          <w:kern w:val="0"/>
+          <w:sz w:val="28"/>
+          <w:szCs w:val="28"/>
+          <w:lang w:val="en-US" w:eastAsia="zh-CN" w:bidi="ar-SA"/>
+        </w:rPr>
+        <w:t>Circular linked lists function circularly: the first element points to the last element, and the last element points to the first. A single linked list and double linked list can be made into a circular linked list. The most important operations for a circular linked list are:</w:t>
+      </w:r>
+    </w:p>
+    <w:p>
+      <w:pPr>
+        <w:numPr>
+          <w:ilvl w:val="0"/>
+          <w:numId w:val="4"/>
+        </w:numPr>
+        <w:bidi w:val="0"/>
+        <w:ind w:left="840" w:leftChars="0" w:hanging="420" w:firstLineChars="0"/>
+        <w:rPr>
+          <w:rFonts w:hint="default" w:ascii="Georgia" w:hAnsi="Georgia" w:cs="Georgia" w:eastAsiaTheme="minorEastAsia"/>
+          <w:kern w:val="0"/>
+          <w:sz w:val="28"/>
+          <w:szCs w:val="28"/>
+          <w:lang w:val="en-US" w:eastAsia="zh-CN" w:bidi="ar-SA"/>
+        </w:rPr>
+      </w:pPr>
+      <w:r>
+        <w:rPr>
+          <w:rFonts w:hint="default" w:ascii="Georgia" w:hAnsi="Georgia" w:cs="Georgia" w:eastAsiaTheme="minorEastAsia"/>
+          <w:kern w:val="0"/>
+          <w:sz w:val="28"/>
+          <w:szCs w:val="28"/>
+          <w:lang w:val="en-US" w:eastAsia="zh-CN" w:bidi="ar-SA"/>
+        </w:rPr>
+        <w:t>insert − insert elements at the start of the list</w:t>
+      </w:r>
+    </w:p>
+    <w:p>
+      <w:pPr>
+        <w:numPr>
+          <w:ilvl w:val="0"/>
+          <w:numId w:val="4"/>
+        </w:numPr>
+        <w:bidi w:val="0"/>
+        <w:ind w:left="840" w:leftChars="0" w:hanging="420" w:firstLineChars="0"/>
+        <w:rPr>
+          <w:rFonts w:hint="default" w:ascii="Georgia" w:hAnsi="Georgia" w:cs="Georgia" w:eastAsiaTheme="minorEastAsia"/>
+          <w:kern w:val="0"/>
+          <w:sz w:val="28"/>
+          <w:szCs w:val="28"/>
+          <w:lang w:val="en-US" w:eastAsia="zh-CN" w:bidi="ar-SA"/>
+        </w:rPr>
+      </w:pPr>
+      <w:r>
+        <w:rPr>
+          <w:rFonts w:hint="default" w:ascii="Georgia" w:hAnsi="Georgia" w:cs="Georgia" w:eastAsiaTheme="minorEastAsia"/>
+          <w:kern w:val="0"/>
+          <w:sz w:val="28"/>
+          <w:szCs w:val="28"/>
+          <w:lang w:val="en-US" w:eastAsia="zh-CN" w:bidi="ar-SA"/>
+        </w:rPr>
+        <w:t>display − display the list</w:t>
+      </w:r>
+    </w:p>
+    <w:p>
+      <w:pPr>
+        <w:numPr>
+          <w:ilvl w:val="0"/>
+          <w:numId w:val="4"/>
+        </w:numPr>
+        <w:bidi w:val="0"/>
+        <w:ind w:left="840" w:leftChars="0" w:hanging="420" w:firstLineChars="0"/>
+        <w:rPr>
+          <w:rFonts w:hint="default" w:ascii="Georgia" w:hAnsi="Georgia" w:cs="Georgia" w:eastAsiaTheme="minorEastAsia"/>
+          <w:kern w:val="0"/>
+          <w:sz w:val="28"/>
+          <w:szCs w:val="28"/>
+          <w:lang w:val="en-US" w:eastAsia="zh-CN" w:bidi="ar-SA"/>
+        </w:rPr>
+      </w:pPr>
+      <w:r>
+        <w:rPr>
+          <w:rFonts w:hint="default" w:ascii="Georgia" w:hAnsi="Georgia" w:cs="Georgia" w:eastAsiaTheme="minorEastAsia"/>
+          <w:kern w:val="0"/>
+          <w:sz w:val="28"/>
+          <w:szCs w:val="28"/>
+          <w:lang w:val="en-US" w:eastAsia="zh-CN" w:bidi="ar-SA"/>
+        </w:rPr>
+        <w:t>delete − delete elements from the start of the list</w:t>
+      </w:r>
+    </w:p>
+    <w:p>
+      <w:pPr>
+        <w:numPr>
+          <w:numId w:val="0"/>
+        </w:numPr>
+        <w:bidi w:val="0"/>
+        <w:rPr>
+          <w:rFonts w:hint="default" w:ascii="Georgia" w:hAnsi="Georgia" w:cs="Georgia" w:eastAsiaTheme="minorEastAsia"/>
+          <w:kern w:val="0"/>
+          <w:sz w:val="28"/>
+          <w:szCs w:val="28"/>
+          <w:lang w:val="en-US" w:eastAsia="zh-CN" w:bidi="ar-SA"/>
+        </w:rPr>
+      </w:pPr>
+    </w:p>
+    <w:p>
+      <w:pPr>
+        <w:bidi w:val="0"/>
+        <w:rPr>
+          <w:rFonts w:hint="default" w:ascii="Georgia" w:hAnsi="Georgia" w:cs="Georgia" w:eastAsiaTheme="minorEastAsia"/>
+          <w:b/>
+          <w:bCs/>
+          <w:kern w:val="0"/>
+          <w:sz w:val="28"/>
+          <w:szCs w:val="28"/>
+          <w:lang w:val="en-US" w:eastAsia="zh-CN" w:bidi="ar-SA"/>
+        </w:rPr>
+      </w:pPr>
+    </w:p>
+    <w:p>
+      <w:pPr>
+        <w:bidi w:val="0"/>
+        <w:rPr>
+          <w:rFonts w:hint="default" w:ascii="Georgia" w:hAnsi="Georgia" w:cs="Georgia" w:eastAsiaTheme="minorEastAsia"/>
+          <w:b/>
+          <w:bCs/>
+          <w:kern w:val="0"/>
+          <w:sz w:val="28"/>
+          <w:szCs w:val="28"/>
+          <w:lang w:val="en-US" w:eastAsia="zh-CN" w:bidi="ar-SA"/>
+        </w:rPr>
+      </w:pPr>
+      <w:r>
+        <w:rPr>
+          <w:rFonts w:hint="default" w:ascii="Georgia" w:hAnsi="Georgia" w:cs="Georgia" w:eastAsiaTheme="minorEastAsia"/>
+          <w:b/>
+          <w:bCs/>
+          <w:kern w:val="0"/>
+          <w:sz w:val="28"/>
+          <w:szCs w:val="28"/>
+          <w:lang w:val="en-US" w:eastAsia="zh-CN" w:bidi="ar-SA"/>
+        </w:rPr>
+        <w:t>Structure of a Singly Linked List</w:t>
+      </w:r>
+    </w:p>
+    <w:p>
+      <w:pPr>
+        <w:rPr>
+          <w:rFonts w:ascii="SimSun" w:hAnsi="SimSun" w:eastAsia="SimSun" w:cs="SimSun"/>
+          <w:sz w:val="24"/>
+          <w:szCs w:val="24"/>
+        </w:rPr>
+      </w:pPr>
+    </w:p>
+    <w:p>
+      <w:pPr>
+        <w:rPr>
+          <w:rFonts w:ascii="SimSun" w:hAnsi="SimSun" w:eastAsia="SimSun" w:cs="SimSun"/>
+          <w:sz w:val="24"/>
+          <w:szCs w:val="24"/>
+        </w:rPr>
+      </w:pPr>
+    </w:p>
+    <w:p>
+      <w:pPr>
+        <w:rPr>
+          <w:rFonts w:ascii="SimSun" w:hAnsi="SimSun" w:eastAsia="SimSun" w:cs="SimSun"/>
+          <w:sz w:val="24"/>
+          <w:szCs w:val="24"/>
+        </w:rPr>
+      </w:pPr>
+      <w:r>
+        <w:rPr>
+          <w:rFonts w:ascii="SimSun" w:hAnsi="SimSun" w:eastAsia="SimSun" w:cs="SimSun"/>
+          <w:sz w:val="24"/>
+          <w:szCs w:val="24"/>
+        </w:rPr>
+        <w:drawing>
+          <wp:inline distT="0" distB="0" distL="114300" distR="114300">
+            <wp:extent cx="5321300" cy="675005"/>
+            <wp:effectExtent l="0" t="0" r="12700" b="10795"/>
+            <wp:docPr id="1" name="Picture 1" descr="IMG_256"/>
+            <wp:cNvGraphicFramePr>
+              <a:graphicFrameLocks xmlns:a="http://schemas.openxmlformats.org/drawingml/2006/main" noChangeAspect="1"/>
+            </wp:cNvGraphicFramePr>
+            <a:graphic xmlns:a="http://schemas.openxmlformats.org/drawingml/2006/main">
+              <a:graphicData uri="http://schemas.openxmlformats.org/drawingml/2006/picture">
+                <pic:pic xmlns:pic="http://schemas.openxmlformats.org/drawingml/2006/picture">
+                  <pic:nvPicPr>
+                    <pic:cNvPr id="1" name="Picture 1" descr="IMG_256"/>
+                    <pic:cNvPicPr>
+                      <a:picLocks noChangeAspect="1"/>
+                    </pic:cNvPicPr>
+                  </pic:nvPicPr>
+                  <pic:blipFill>
+                    <a:blip r:embed="rId4"/>
+                    <a:stretch>
+                      <a:fillRect/>
+                    </a:stretch>
+                  </pic:blipFill>
+                  <pic:spPr>
+                    <a:xfrm>
+                      <a:off x="0" y="0"/>
+                      <a:ext cx="5321300" cy="675005"/>
+                    </a:xfrm>
+                    <a:prstGeom prst="rect">
+                      <a:avLst/>
+                    </a:prstGeom>
+                    <a:noFill/>
+                    <a:ln w="9525">
+                      <a:noFill/>
+                    </a:ln>
+                  </pic:spPr>
+                </pic:pic>
+              </a:graphicData>
+            </a:graphic>
+          </wp:inline>
+        </w:drawing>
+      </w:r>
+    </w:p>
+    <w:p>
+      <w:pPr>
+        <w:rPr>
+          <w:rFonts w:ascii="SimSun" w:hAnsi="SimSun" w:eastAsia="SimSun" w:cs="SimSun"/>
+          <w:sz w:val="24"/>
+          <w:szCs w:val="24"/>
+        </w:rPr>
+      </w:pPr>
+    </w:p>
+    <w:p>
+      <w:pPr>
+        <w:bidi w:val="0"/>
+        <w:rPr>
+          <w:rFonts w:hint="default" w:ascii="Georgia" w:hAnsi="Georgia" w:cs="Georgia" w:eastAsiaTheme="minorEastAsia"/>
+          <w:kern w:val="0"/>
+          <w:sz w:val="28"/>
+          <w:szCs w:val="28"/>
+          <w:lang w:val="en-US" w:eastAsia="zh-CN" w:bidi="ar-SA"/>
+        </w:rPr>
+      </w:pPr>
+      <w:r>
+        <w:rPr>
+          <w:rFonts w:hint="default" w:ascii="Georgia" w:hAnsi="Georgia" w:cs="Georgia" w:eastAsiaTheme="minorEastAsia"/>
+          <w:kern w:val="0"/>
+          <w:sz w:val="28"/>
+          <w:szCs w:val="28"/>
+          <w:lang w:val="en-US" w:eastAsia="zh-CN" w:bidi="ar-SA"/>
+        </w:rPr>
+        <w:t xml:space="preserve">In Java, the </w:t>
+      </w:r>
+      <w:r>
+        <w:rPr>
+          <w:rFonts w:hint="default" w:ascii="Georgia" w:hAnsi="Georgia" w:cs="Georgia" w:eastAsiaTheme="minorEastAsia"/>
+          <w:b/>
+          <w:bCs/>
+          <w:kern w:val="0"/>
+          <w:sz w:val="28"/>
+          <w:szCs w:val="28"/>
+          <w:lang w:val="en-US" w:eastAsia="zh-CN" w:bidi="ar-SA"/>
+        </w:rPr>
+        <w:t>linked list</w:t>
+      </w:r>
+      <w:r>
+        <w:rPr>
+          <w:rFonts w:hint="default" w:ascii="Georgia" w:hAnsi="Georgia" w:cs="Georgia" w:eastAsiaTheme="minorEastAsia"/>
+          <w:kern w:val="0"/>
+          <w:sz w:val="28"/>
+          <w:szCs w:val="28"/>
+          <w:lang w:val="en-US" w:eastAsia="zh-CN" w:bidi="ar-SA"/>
+        </w:rPr>
+        <w:t xml:space="preserve"> class is an ordered collection that contains many objects of the same type. Data in a Linked List is stored in a sequence of containers. The list holds a reference to the first container and each container has a link to the next one in the sequence.</w:t>
+      </w:r>
+    </w:p>
+    <w:p>
+      <w:pPr>
+        <w:bidi w:val="0"/>
+        <w:rPr>
+          <w:rFonts w:hint="default" w:ascii="Georgia" w:hAnsi="Georgia" w:cs="Georgia" w:eastAsiaTheme="minorEastAsia"/>
+          <w:kern w:val="0"/>
+          <w:sz w:val="28"/>
+          <w:szCs w:val="28"/>
+          <w:lang w:val="en-US" w:eastAsia="zh-CN" w:bidi="ar-SA"/>
+        </w:rPr>
+      </w:pPr>
+      <w:r>
+        <w:rPr>
+          <w:rFonts w:hint="default" w:ascii="Georgia" w:hAnsi="Georgia" w:cs="Georgia" w:eastAsiaTheme="minorEastAsia"/>
+          <w:b/>
+          <w:bCs/>
+          <w:kern w:val="0"/>
+          <w:sz w:val="28"/>
+          <w:szCs w:val="28"/>
+          <w:lang w:val="en-US" w:eastAsia="zh-CN" w:bidi="ar-SA"/>
+        </w:rPr>
+        <w:t>Linked lists</w:t>
+      </w:r>
+      <w:r>
+        <w:rPr>
+          <w:rFonts w:hint="default" w:ascii="Georgia" w:hAnsi="Georgia" w:cs="Georgia" w:eastAsiaTheme="minorEastAsia"/>
+          <w:kern w:val="0"/>
+          <w:sz w:val="28"/>
+          <w:szCs w:val="28"/>
+          <w:lang w:val="en-US" w:eastAsia="zh-CN" w:bidi="ar-SA"/>
+        </w:rPr>
+        <w:t xml:space="preserve"> in Java implement the abstract list interface and inherit various constructors and methods from it. This sequential data structure can be used as a list, </w:t>
+      </w:r>
+      <w:r>
+        <w:rPr>
+          <w:rFonts w:hint="default" w:ascii="Georgia" w:hAnsi="Georgia" w:cs="Georgia" w:eastAsiaTheme="minorEastAsia"/>
+          <w:kern w:val="0"/>
+          <w:sz w:val="28"/>
+          <w:szCs w:val="28"/>
+          <w:lang w:val="en-US" w:eastAsia="zh-CN" w:bidi="ar-SA"/>
+        </w:rPr>
+        <w:fldChar w:fldCharType="begin"/>
+      </w:r>
+      <w:r>
+        <w:rPr>
+          <w:rFonts w:hint="default" w:ascii="Georgia" w:hAnsi="Georgia" w:cs="Georgia" w:eastAsiaTheme="minorEastAsia"/>
+          <w:kern w:val="0"/>
+          <w:sz w:val="28"/>
+          <w:szCs w:val="28"/>
+          <w:lang w:val="en-US" w:eastAsia="zh-CN" w:bidi="ar-SA"/>
+        </w:rPr>
+        <w:instrText xml:space="preserve"> HYPERLINK "https://www.educative.io/blog/data-structures-stack-queue-java-tutorial" \l "stack" \t "https://www.educative.io/blog/_blank" </w:instrText>
+      </w:r>
+      <w:r>
+        <w:rPr>
+          <w:rFonts w:hint="default" w:ascii="Georgia" w:hAnsi="Georgia" w:cs="Georgia" w:eastAsiaTheme="minorEastAsia"/>
+          <w:kern w:val="0"/>
+          <w:sz w:val="28"/>
+          <w:szCs w:val="28"/>
+          <w:lang w:val="en-US" w:eastAsia="zh-CN" w:bidi="ar-SA"/>
+        </w:rPr>
+        <w:fldChar w:fldCharType="separate"/>
+      </w:r>
+      <w:r>
+        <w:rPr>
+          <w:rFonts w:hint="default" w:ascii="Georgia" w:hAnsi="Georgia" w:cs="Georgia" w:eastAsiaTheme="minorEastAsia"/>
+          <w:kern w:val="0"/>
+          <w:sz w:val="28"/>
+          <w:szCs w:val="28"/>
+          <w:lang w:val="en-US" w:eastAsia="zh-CN" w:bidi="ar-SA"/>
+        </w:rPr>
+        <w:t>stack</w:t>
+      </w:r>
+      <w:r>
+        <w:rPr>
+          <w:rFonts w:hint="default" w:ascii="Georgia" w:hAnsi="Georgia" w:cs="Georgia" w:eastAsiaTheme="minorEastAsia"/>
+          <w:kern w:val="0"/>
+          <w:sz w:val="28"/>
+          <w:szCs w:val="28"/>
+          <w:lang w:val="en-US" w:eastAsia="zh-CN" w:bidi="ar-SA"/>
+        </w:rPr>
+        <w:fldChar w:fldCharType="end"/>
+      </w:r>
+      <w:r>
+        <w:rPr>
+          <w:rFonts w:hint="default" w:ascii="Georgia" w:hAnsi="Georgia" w:cs="Georgia" w:eastAsiaTheme="minorEastAsia"/>
+          <w:kern w:val="0"/>
+          <w:sz w:val="28"/>
+          <w:szCs w:val="28"/>
+          <w:lang w:val="en-US" w:eastAsia="zh-CN" w:bidi="ar-SA"/>
+        </w:rPr>
+        <w:t> or </w:t>
+      </w:r>
+      <w:r>
+        <w:rPr>
+          <w:rFonts w:hint="default" w:ascii="Georgia" w:hAnsi="Georgia" w:cs="Georgia" w:eastAsiaTheme="minorEastAsia"/>
+          <w:kern w:val="0"/>
+          <w:sz w:val="28"/>
+          <w:szCs w:val="28"/>
+          <w:lang w:val="en-US" w:eastAsia="zh-CN" w:bidi="ar-SA"/>
+        </w:rPr>
+        <w:fldChar w:fldCharType="begin"/>
+      </w:r>
+      <w:r>
+        <w:rPr>
+          <w:rFonts w:hint="default" w:ascii="Georgia" w:hAnsi="Georgia" w:cs="Georgia" w:eastAsiaTheme="minorEastAsia"/>
+          <w:kern w:val="0"/>
+          <w:sz w:val="28"/>
+          <w:szCs w:val="28"/>
+          <w:lang w:val="en-US" w:eastAsia="zh-CN" w:bidi="ar-SA"/>
+        </w:rPr>
+        <w:instrText xml:space="preserve"> HYPERLINK "https://www.educative.io/blog/data-structures-stack-queue-java-tutorial" \l "queue" \t "https://www.educative.io/blog/_blank" </w:instrText>
+      </w:r>
+      <w:r>
+        <w:rPr>
+          <w:rFonts w:hint="default" w:ascii="Georgia" w:hAnsi="Georgia" w:cs="Georgia" w:eastAsiaTheme="minorEastAsia"/>
+          <w:kern w:val="0"/>
+          <w:sz w:val="28"/>
+          <w:szCs w:val="28"/>
+          <w:lang w:val="en-US" w:eastAsia="zh-CN" w:bidi="ar-SA"/>
+        </w:rPr>
+        <w:fldChar w:fldCharType="separate"/>
+      </w:r>
+      <w:r>
+        <w:rPr>
+          <w:rFonts w:hint="default" w:ascii="Georgia" w:hAnsi="Georgia" w:cs="Georgia" w:eastAsiaTheme="minorEastAsia"/>
+          <w:kern w:val="0"/>
+          <w:sz w:val="28"/>
+          <w:szCs w:val="28"/>
+          <w:lang w:val="en-US" w:eastAsia="zh-CN" w:bidi="ar-SA"/>
+        </w:rPr>
+        <w:t>queue</w:t>
+      </w:r>
+      <w:r>
+        <w:rPr>
+          <w:rFonts w:hint="default" w:ascii="Georgia" w:hAnsi="Georgia" w:cs="Georgia" w:eastAsiaTheme="minorEastAsia"/>
+          <w:kern w:val="0"/>
+          <w:sz w:val="28"/>
+          <w:szCs w:val="28"/>
+          <w:lang w:val="en-US" w:eastAsia="zh-CN" w:bidi="ar-SA"/>
+        </w:rPr>
+        <w:fldChar w:fldCharType="end"/>
+      </w:r>
+      <w:r>
+        <w:rPr>
+          <w:rFonts w:hint="default" w:ascii="Georgia" w:hAnsi="Georgia" w:cs="Georgia" w:eastAsiaTheme="minorEastAsia"/>
+          <w:kern w:val="0"/>
+          <w:sz w:val="28"/>
+          <w:szCs w:val="28"/>
+          <w:lang w:val="en-US" w:eastAsia="zh-CN" w:bidi="ar-SA"/>
+        </w:rPr>
+        <w:t>.</w:t>
+      </w:r>
+    </w:p>
+    <w:p>
+      <w:pPr>
+        <w:bidi w:val="0"/>
+        <w:rPr>
+          <w:rFonts w:hint="default" w:ascii="Georgia" w:hAnsi="Georgia" w:cs="Georgia" w:eastAsiaTheme="minorEastAsia"/>
+          <w:kern w:val="0"/>
+          <w:sz w:val="28"/>
+          <w:szCs w:val="28"/>
+          <w:lang w:val="en-US" w:eastAsia="zh-CN" w:bidi="ar-SA"/>
+        </w:rPr>
+      </w:pPr>
+    </w:p>
+    <w:p>
+      <w:pPr>
+        <w:bidi w:val="0"/>
+        <w:rPr>
+          <w:rFonts w:hint="default" w:ascii="Georgia" w:hAnsi="Georgia" w:cs="Georgia" w:eastAsiaTheme="minorEastAsia"/>
+          <w:kern w:val="0"/>
+          <w:sz w:val="28"/>
+          <w:szCs w:val="28"/>
+          <w:lang w:val="en-US" w:eastAsia="zh-CN" w:bidi="ar-SA"/>
+        </w:rPr>
+      </w:pPr>
+      <w:r>
+        <w:rPr>
+          <w:rFonts w:hint="default" w:ascii="Georgia" w:hAnsi="Georgia" w:cs="Georgia" w:eastAsiaTheme="minorEastAsia"/>
+          <w:kern w:val="0"/>
+          <w:sz w:val="28"/>
+          <w:szCs w:val="28"/>
+          <w:lang w:val="en-US" w:eastAsia="zh-CN" w:bidi="ar-SA"/>
+        </w:rPr>
+        <w:t>To implement a linked list, we need the following two classes:</w:t>
+      </w:r>
+    </w:p>
+    <w:p>
+      <w:pPr>
+        <w:bidi w:val="0"/>
+        <w:rPr>
+          <w:rFonts w:hint="default" w:ascii="Georgia" w:hAnsi="Georgia" w:cs="Georgia" w:eastAsiaTheme="minorEastAsia"/>
+          <w:kern w:val="0"/>
+          <w:sz w:val="28"/>
+          <w:szCs w:val="28"/>
+          <w:lang w:val="en-US" w:eastAsia="zh-CN" w:bidi="ar-SA"/>
+        </w:rPr>
+      </w:pPr>
+    </w:p>
+    <w:p>
+      <w:pPr>
+        <w:bidi w:val="0"/>
+        <w:rPr>
+          <w:rFonts w:hint="default" w:ascii="Georgia" w:hAnsi="Georgia" w:cs="Georgia" w:eastAsiaTheme="minorEastAsia"/>
+          <w:kern w:val="0"/>
+          <w:sz w:val="28"/>
+          <w:szCs w:val="28"/>
+          <w:lang w:val="en-US" w:eastAsia="zh-CN" w:bidi="ar-SA"/>
+        </w:rPr>
+      </w:pPr>
+      <w:r>
+        <w:rPr>
+          <w:rFonts w:hint="default" w:ascii="Georgia" w:hAnsi="Georgia" w:cs="Georgia" w:eastAsiaTheme="minorEastAsia"/>
+          <w:b/>
+          <w:bCs/>
+          <w:kern w:val="0"/>
+          <w:sz w:val="28"/>
+          <w:szCs w:val="28"/>
+          <w:lang w:val="en-US" w:eastAsia="zh-CN" w:bidi="ar-SA"/>
+        </w:rPr>
+        <w:t>Class Node</w:t>
+      </w:r>
+      <w:r>
+        <w:rPr>
+          <w:rFonts w:hint="default" w:ascii="Georgia" w:hAnsi="Georgia" w:cs="Georgia"/>
+          <w:b/>
+          <w:bCs/>
+          <w:kern w:val="0"/>
+          <w:sz w:val="28"/>
+          <w:szCs w:val="28"/>
+          <w:lang w:val="en-US" w:eastAsia="zh-CN" w:bidi="ar-SA"/>
+        </w:rPr>
+        <w:t xml:space="preserve"> : </w:t>
+      </w:r>
+      <w:r>
+        <w:rPr>
+          <w:rFonts w:hint="default" w:ascii="Georgia" w:hAnsi="Georgia" w:cs="Georgia" w:eastAsiaTheme="minorEastAsia"/>
+          <w:kern w:val="0"/>
+          <w:sz w:val="28"/>
+          <w:szCs w:val="28"/>
+          <w:lang w:val="en-US" w:eastAsia="zh-CN" w:bidi="ar-SA"/>
+        </w:rPr>
+        <w:t>The Node class stores data in a single node. It can store primitive data such as integers and string as well as complex objects having multiple attributes.</w:t>
+      </w:r>
+    </w:p>
+    <w:p>
+      <w:pPr>
+        <w:bidi w:val="0"/>
+        <w:rPr>
+          <w:rFonts w:hint="default" w:ascii="Georgia" w:hAnsi="Georgia" w:cs="Georgia" w:eastAsiaTheme="minorEastAsia"/>
+          <w:kern w:val="0"/>
+          <w:sz w:val="28"/>
+          <w:szCs w:val="28"/>
+          <w:lang w:val="en-US" w:eastAsia="zh-CN" w:bidi="ar-SA"/>
+        </w:rPr>
+      </w:pPr>
+      <w:r>
+        <w:rPr>
+          <w:rFonts w:hint="default" w:ascii="Georgia" w:hAnsi="Georgia" w:cs="Georgia" w:eastAsiaTheme="minorEastAsia"/>
+          <w:kern w:val="0"/>
+          <w:sz w:val="28"/>
+          <w:szCs w:val="28"/>
+          <w:lang w:val="en-US" w:eastAsia="zh-CN" w:bidi="ar-SA"/>
+        </w:rPr>
+        <w:t>Along with data, it also stores a pointer to the next element in the list, which helps in linking the nodes together like a chain.</w:t>
+      </w:r>
+    </w:p>
+    <w:p>
+      <w:pPr>
+        <w:keepNext w:val="0"/>
+        <w:keepLines w:val="0"/>
+        <w:widowControl/>
+        <w:suppressLineNumbers w:val="0"/>
+        <w:shd w:val="clear" w:fill="1E1E1E"/>
+        <w:spacing w:line="285" w:lineRule="atLeast"/>
+        <w:jc w:val="left"/>
+        <w:rPr>
+          <w:rFonts w:ascii="Consolas" w:hAnsi="Consolas" w:eastAsia="Consolas" w:cs="Consolas"/>
+          <w:b w:val="0"/>
+          <w:bCs w:val="0"/>
+          <w:color w:val="D4D4D4"/>
+          <w:sz w:val="21"/>
+          <w:szCs w:val="21"/>
+        </w:rPr>
+      </w:pPr>
+      <w:r>
+        <w:rPr>
+          <w:rFonts w:hint="default" w:ascii="Consolas" w:hAnsi="Consolas" w:eastAsia="Consolas" w:cs="Consolas"/>
+          <w:b w:val="0"/>
+          <w:bCs w:val="0"/>
+          <w:color w:val="569CD6"/>
+          <w:kern w:val="0"/>
+          <w:sz w:val="21"/>
+          <w:szCs w:val="21"/>
+          <w:shd w:val="clear" w:fill="1E1E1E"/>
+          <w:lang w:val="en-US" w:eastAsia="zh-CN" w:bidi="ar"/>
+        </w:rPr>
+        <w:t>public</w:t>
+      </w:r>
+      <w:r>
+        <w:rPr>
+          <w:rFonts w:hint="default" w:ascii="Consolas" w:hAnsi="Consolas" w:eastAsia="Consolas" w:cs="Consolas"/>
+          <w:b w:val="0"/>
+          <w:bCs w:val="0"/>
+          <w:color w:val="D4D4D4"/>
+          <w:kern w:val="0"/>
+          <w:sz w:val="21"/>
+          <w:szCs w:val="21"/>
+          <w:shd w:val="clear" w:fill="1E1E1E"/>
+          <w:lang w:val="en-US" w:eastAsia="zh-CN" w:bidi="ar"/>
+        </w:rPr>
+        <w:t> </w:t>
+      </w:r>
+      <w:r>
+        <w:rPr>
+          <w:rFonts w:hint="default" w:ascii="Consolas" w:hAnsi="Consolas" w:eastAsia="Consolas" w:cs="Consolas"/>
+          <w:b w:val="0"/>
+          <w:bCs w:val="0"/>
+          <w:color w:val="569CD6"/>
+          <w:kern w:val="0"/>
+          <w:sz w:val="21"/>
+          <w:szCs w:val="21"/>
+          <w:shd w:val="clear" w:fill="1E1E1E"/>
+          <w:lang w:val="en-US" w:eastAsia="zh-CN" w:bidi="ar"/>
+        </w:rPr>
+        <w:t>class</w:t>
+      </w:r>
+      <w:r>
+        <w:rPr>
+          <w:rFonts w:hint="default" w:ascii="Consolas" w:hAnsi="Consolas" w:eastAsia="Consolas" w:cs="Consolas"/>
+          <w:b w:val="0"/>
+          <w:bCs w:val="0"/>
+          <w:color w:val="D4D4D4"/>
+          <w:kern w:val="0"/>
+          <w:sz w:val="21"/>
+          <w:szCs w:val="21"/>
+          <w:shd w:val="clear" w:fill="1E1E1E"/>
+          <w:lang w:val="en-US" w:eastAsia="zh-CN" w:bidi="ar"/>
+        </w:rPr>
+        <w:t> Node</w:t>
+      </w:r>
+      <w:r>
+        <w:rPr>
+          <w:rFonts w:hint="default" w:ascii="Consolas" w:hAnsi="Consolas" w:eastAsia="Consolas" w:cs="Consolas"/>
+          <w:b w:val="0"/>
+          <w:bCs w:val="0"/>
+          <w:color w:val="DCDCDC"/>
+          <w:kern w:val="0"/>
+          <w:sz w:val="21"/>
+          <w:szCs w:val="21"/>
+          <w:shd w:val="clear" w:fill="1E1E1E"/>
+          <w:lang w:val="en-US" w:eastAsia="zh-CN" w:bidi="ar"/>
+        </w:rPr>
+        <w:t>&lt;</w:t>
+      </w:r>
+      <w:r>
+        <w:rPr>
+          <w:rFonts w:hint="default" w:ascii="Consolas" w:hAnsi="Consolas" w:eastAsia="Consolas" w:cs="Consolas"/>
+          <w:b w:val="0"/>
+          <w:bCs w:val="0"/>
+          <w:color w:val="D4D4D4"/>
+          <w:kern w:val="0"/>
+          <w:sz w:val="21"/>
+          <w:szCs w:val="21"/>
+          <w:shd w:val="clear" w:fill="1E1E1E"/>
+          <w:lang w:val="en-US" w:eastAsia="zh-CN" w:bidi="ar"/>
+        </w:rPr>
+        <w:t>T</w:t>
+      </w:r>
+      <w:r>
+        <w:rPr>
+          <w:rFonts w:hint="default" w:ascii="Consolas" w:hAnsi="Consolas" w:eastAsia="Consolas" w:cs="Consolas"/>
+          <w:b w:val="0"/>
+          <w:bCs w:val="0"/>
+          <w:color w:val="DCDCDC"/>
+          <w:kern w:val="0"/>
+          <w:sz w:val="21"/>
+          <w:szCs w:val="21"/>
+          <w:shd w:val="clear" w:fill="1E1E1E"/>
+          <w:lang w:val="en-US" w:eastAsia="zh-CN" w:bidi="ar"/>
+        </w:rPr>
+        <w:t>&gt;</w:t>
+      </w:r>
+      <w:r>
+        <w:rPr>
+          <w:rFonts w:hint="default" w:ascii="Consolas" w:hAnsi="Consolas" w:eastAsia="Consolas" w:cs="Consolas"/>
+          <w:b w:val="0"/>
+          <w:bCs w:val="0"/>
+          <w:color w:val="D4D4D4"/>
+          <w:kern w:val="0"/>
+          <w:sz w:val="21"/>
+          <w:szCs w:val="21"/>
+          <w:shd w:val="clear" w:fill="1E1E1E"/>
+          <w:lang w:val="en-US" w:eastAsia="zh-CN" w:bidi="ar"/>
+        </w:rPr>
+        <w:t> </w:t>
+      </w:r>
+      <w:r>
+        <w:rPr>
+          <w:rFonts w:hint="default" w:ascii="Consolas" w:hAnsi="Consolas" w:eastAsia="Consolas" w:cs="Consolas"/>
+          <w:b w:val="0"/>
+          <w:bCs w:val="0"/>
+          <w:color w:val="DCDCDC"/>
+          <w:kern w:val="0"/>
+          <w:sz w:val="21"/>
+          <w:szCs w:val="21"/>
+          <w:shd w:val="clear" w:fill="1E1E1E"/>
+          <w:lang w:val="en-US" w:eastAsia="zh-CN" w:bidi="ar"/>
+        </w:rPr>
+        <w:t>{</w:t>
+      </w:r>
+    </w:p>
+    <w:p>
+      <w:pPr>
+        <w:keepNext w:val="0"/>
+        <w:keepLines w:val="0"/>
+        <w:widowControl/>
+        <w:suppressLineNumbers w:val="0"/>
+        <w:shd w:val="clear" w:fill="1E1E1E"/>
+        <w:spacing w:line="285" w:lineRule="atLeast"/>
+        <w:jc w:val="left"/>
+        <w:rPr>
+          <w:rFonts w:hint="default" w:ascii="Consolas" w:hAnsi="Consolas" w:eastAsia="Consolas" w:cs="Consolas"/>
+          <w:b w:val="0"/>
+          <w:bCs w:val="0"/>
+          <w:color w:val="D4D4D4"/>
+          <w:sz w:val="21"/>
+          <w:szCs w:val="21"/>
+        </w:rPr>
+      </w:pPr>
+      <w:r>
+        <w:rPr>
+          <w:rFonts w:hint="default" w:ascii="Consolas" w:hAnsi="Consolas" w:eastAsia="Consolas" w:cs="Consolas"/>
+          <w:b w:val="0"/>
+          <w:bCs w:val="0"/>
+          <w:color w:val="D4D4D4"/>
+          <w:kern w:val="0"/>
+          <w:sz w:val="21"/>
+          <w:szCs w:val="21"/>
+          <w:shd w:val="clear" w:fill="1E1E1E"/>
+          <w:lang w:val="en-US" w:eastAsia="zh-CN" w:bidi="ar"/>
+        </w:rPr>
+        <w:t>  </w:t>
+      </w:r>
+      <w:r>
+        <w:rPr>
+          <w:rFonts w:hint="default" w:ascii="Consolas" w:hAnsi="Consolas" w:eastAsia="Consolas" w:cs="Consolas"/>
+          <w:b w:val="0"/>
+          <w:bCs w:val="0"/>
+          <w:color w:val="569CD6"/>
+          <w:kern w:val="0"/>
+          <w:sz w:val="21"/>
+          <w:szCs w:val="21"/>
+          <w:shd w:val="clear" w:fill="1E1E1E"/>
+          <w:lang w:val="en-US" w:eastAsia="zh-CN" w:bidi="ar"/>
+        </w:rPr>
+        <w:t>public</w:t>
+      </w:r>
+      <w:r>
+        <w:rPr>
+          <w:rFonts w:hint="default" w:ascii="Consolas" w:hAnsi="Consolas" w:eastAsia="Consolas" w:cs="Consolas"/>
+          <w:b w:val="0"/>
+          <w:bCs w:val="0"/>
+          <w:color w:val="D4D4D4"/>
+          <w:kern w:val="0"/>
+          <w:sz w:val="21"/>
+          <w:szCs w:val="21"/>
+          <w:shd w:val="clear" w:fill="1E1E1E"/>
+          <w:lang w:val="en-US" w:eastAsia="zh-CN" w:bidi="ar"/>
+        </w:rPr>
+        <w:t> T data</w:t>
+      </w:r>
+      <w:r>
+        <w:rPr>
+          <w:rFonts w:hint="default" w:ascii="Consolas" w:hAnsi="Consolas" w:eastAsia="Consolas" w:cs="Consolas"/>
+          <w:b w:val="0"/>
+          <w:bCs w:val="0"/>
+          <w:color w:val="DCDCDC"/>
+          <w:kern w:val="0"/>
+          <w:sz w:val="21"/>
+          <w:szCs w:val="21"/>
+          <w:shd w:val="clear" w:fill="1E1E1E"/>
+          <w:lang w:val="en-US" w:eastAsia="zh-CN" w:bidi="ar"/>
+        </w:rPr>
+        <w:t>;</w:t>
+      </w:r>
+      <w:r>
+        <w:rPr>
+          <w:rFonts w:hint="default" w:ascii="Consolas" w:hAnsi="Consolas" w:eastAsia="Consolas" w:cs="Consolas"/>
+          <w:b w:val="0"/>
+          <w:bCs w:val="0"/>
+          <w:color w:val="D4D4D4"/>
+          <w:kern w:val="0"/>
+          <w:sz w:val="21"/>
+          <w:szCs w:val="21"/>
+          <w:shd w:val="clear" w:fill="1E1E1E"/>
+          <w:lang w:val="en-US" w:eastAsia="zh-CN" w:bidi="ar"/>
+        </w:rPr>
+        <w:t> </w:t>
+      </w:r>
+      <w:r>
+        <w:rPr>
+          <w:rFonts w:hint="default" w:ascii="Consolas" w:hAnsi="Consolas" w:eastAsia="Consolas" w:cs="Consolas"/>
+          <w:b w:val="0"/>
+          <w:bCs w:val="0"/>
+          <w:color w:val="608B4E"/>
+          <w:kern w:val="0"/>
+          <w:sz w:val="21"/>
+          <w:szCs w:val="21"/>
+          <w:shd w:val="clear" w:fill="1E1E1E"/>
+          <w:lang w:val="en-US" w:eastAsia="zh-CN" w:bidi="ar"/>
+        </w:rPr>
+        <w:t>//Data to store (could be int, string, Object etc)</w:t>
+      </w:r>
+    </w:p>
+    <w:p>
+      <w:pPr>
+        <w:keepNext w:val="0"/>
+        <w:keepLines w:val="0"/>
+        <w:widowControl/>
+        <w:suppressLineNumbers w:val="0"/>
+        <w:shd w:val="clear" w:fill="1E1E1E"/>
+        <w:spacing w:line="285" w:lineRule="atLeast"/>
+        <w:jc w:val="left"/>
+        <w:rPr>
+          <w:rFonts w:hint="default" w:ascii="Consolas" w:hAnsi="Consolas" w:eastAsia="Consolas" w:cs="Consolas"/>
+          <w:b w:val="0"/>
+          <w:bCs w:val="0"/>
+          <w:color w:val="D4D4D4"/>
+          <w:sz w:val="21"/>
+          <w:szCs w:val="21"/>
+        </w:rPr>
+      </w:pPr>
+      <w:r>
+        <w:rPr>
+          <w:rFonts w:hint="default" w:ascii="Consolas" w:hAnsi="Consolas" w:eastAsia="Consolas" w:cs="Consolas"/>
+          <w:b w:val="0"/>
+          <w:bCs w:val="0"/>
+          <w:color w:val="D4D4D4"/>
+          <w:kern w:val="0"/>
+          <w:sz w:val="21"/>
+          <w:szCs w:val="21"/>
+          <w:shd w:val="clear" w:fill="1E1E1E"/>
+          <w:lang w:val="en-US" w:eastAsia="zh-CN" w:bidi="ar"/>
+        </w:rPr>
+        <w:t>  </w:t>
+      </w:r>
+      <w:r>
+        <w:rPr>
+          <w:rFonts w:hint="default" w:ascii="Consolas" w:hAnsi="Consolas" w:eastAsia="Consolas" w:cs="Consolas"/>
+          <w:b w:val="0"/>
+          <w:bCs w:val="0"/>
+          <w:color w:val="569CD6"/>
+          <w:kern w:val="0"/>
+          <w:sz w:val="21"/>
+          <w:szCs w:val="21"/>
+          <w:shd w:val="clear" w:fill="1E1E1E"/>
+          <w:lang w:val="en-US" w:eastAsia="zh-CN" w:bidi="ar"/>
+        </w:rPr>
+        <w:t>public</w:t>
+      </w:r>
+      <w:r>
+        <w:rPr>
+          <w:rFonts w:hint="default" w:ascii="Consolas" w:hAnsi="Consolas" w:eastAsia="Consolas" w:cs="Consolas"/>
+          <w:b w:val="0"/>
+          <w:bCs w:val="0"/>
+          <w:color w:val="D4D4D4"/>
+          <w:kern w:val="0"/>
+          <w:sz w:val="21"/>
+          <w:szCs w:val="21"/>
+          <w:shd w:val="clear" w:fill="1E1E1E"/>
+          <w:lang w:val="en-US" w:eastAsia="zh-CN" w:bidi="ar"/>
+        </w:rPr>
+        <w:t> Node nextNode</w:t>
+      </w:r>
+      <w:r>
+        <w:rPr>
+          <w:rFonts w:hint="default" w:ascii="Consolas" w:hAnsi="Consolas" w:eastAsia="Consolas" w:cs="Consolas"/>
+          <w:b w:val="0"/>
+          <w:bCs w:val="0"/>
+          <w:color w:val="DCDCDC"/>
+          <w:kern w:val="0"/>
+          <w:sz w:val="21"/>
+          <w:szCs w:val="21"/>
+          <w:shd w:val="clear" w:fill="1E1E1E"/>
+          <w:lang w:val="en-US" w:eastAsia="zh-CN" w:bidi="ar"/>
+        </w:rPr>
+        <w:t>;</w:t>
+      </w:r>
+      <w:r>
+        <w:rPr>
+          <w:rFonts w:hint="default" w:ascii="Consolas" w:hAnsi="Consolas" w:eastAsia="Consolas" w:cs="Consolas"/>
+          <w:b w:val="0"/>
+          <w:bCs w:val="0"/>
+          <w:color w:val="D4D4D4"/>
+          <w:kern w:val="0"/>
+          <w:sz w:val="21"/>
+          <w:szCs w:val="21"/>
+          <w:shd w:val="clear" w:fill="1E1E1E"/>
+          <w:lang w:val="en-US" w:eastAsia="zh-CN" w:bidi="ar"/>
+        </w:rPr>
+        <w:t> </w:t>
+      </w:r>
+      <w:r>
+        <w:rPr>
+          <w:rFonts w:hint="default" w:ascii="Consolas" w:hAnsi="Consolas" w:eastAsia="Consolas" w:cs="Consolas"/>
+          <w:b w:val="0"/>
+          <w:bCs w:val="0"/>
+          <w:color w:val="608B4E"/>
+          <w:kern w:val="0"/>
+          <w:sz w:val="21"/>
+          <w:szCs w:val="21"/>
+          <w:shd w:val="clear" w:fill="1E1E1E"/>
+          <w:lang w:val="en-US" w:eastAsia="zh-CN" w:bidi="ar"/>
+        </w:rPr>
+        <w:t>//Pointer to next node in list</w:t>
+      </w:r>
+    </w:p>
+    <w:p>
+      <w:pPr>
+        <w:keepNext w:val="0"/>
+        <w:keepLines w:val="0"/>
+        <w:widowControl/>
+        <w:suppressLineNumbers w:val="0"/>
+        <w:shd w:val="clear" w:fill="1E1E1E"/>
+        <w:spacing w:line="285" w:lineRule="atLeast"/>
+        <w:jc w:val="left"/>
+        <w:rPr>
+          <w:rFonts w:hint="default" w:ascii="Consolas" w:hAnsi="Consolas" w:eastAsia="Consolas" w:cs="Consolas"/>
+          <w:b w:val="0"/>
+          <w:bCs w:val="0"/>
+          <w:color w:val="D4D4D4"/>
+          <w:sz w:val="21"/>
+          <w:szCs w:val="21"/>
+        </w:rPr>
+      </w:pPr>
+      <w:r>
+        <w:rPr>
+          <w:rFonts w:hint="default" w:ascii="Consolas" w:hAnsi="Consolas" w:eastAsia="Consolas" w:cs="Consolas"/>
+          <w:b w:val="0"/>
+          <w:bCs w:val="0"/>
+          <w:color w:val="DCDCDC"/>
+          <w:kern w:val="0"/>
+          <w:sz w:val="21"/>
+          <w:szCs w:val="21"/>
+          <w:shd w:val="clear" w:fill="1E1E1E"/>
+          <w:lang w:val="en-US" w:eastAsia="zh-CN" w:bidi="ar"/>
+        </w:rPr>
+        <w:t>}</w:t>
+      </w:r>
+    </w:p>
+    <w:p>
+      <w:pPr>
+        <w:bidi w:val="0"/>
+        <w:rPr>
+          <w:rFonts w:hint="default" w:ascii="Georgia" w:hAnsi="Georgia" w:cs="Georgia" w:eastAsiaTheme="minorEastAsia"/>
+          <w:kern w:val="0"/>
+          <w:sz w:val="28"/>
+          <w:szCs w:val="28"/>
+          <w:lang w:val="en-US" w:eastAsia="zh-CN" w:bidi="ar-SA"/>
+        </w:rPr>
+      </w:pPr>
+    </w:p>
+    <w:p>
+      <w:pPr>
+        <w:bidi w:val="0"/>
+        <w:rPr>
+          <w:rFonts w:hint="default" w:ascii="Georgia" w:hAnsi="Georgia" w:cs="Georgia" w:eastAsiaTheme="minorEastAsia"/>
+          <w:kern w:val="0"/>
+          <w:sz w:val="28"/>
+          <w:szCs w:val="28"/>
+          <w:lang w:val="en-US" w:eastAsia="zh-CN" w:bidi="ar-SA"/>
+        </w:rPr>
+      </w:pPr>
+      <w:r>
+        <w:rPr>
+          <w:rFonts w:hint="default" w:ascii="Georgia" w:hAnsi="Georgia" w:cs="Georgia" w:eastAsiaTheme="minorEastAsia"/>
+          <w:b/>
+          <w:bCs/>
+          <w:kern w:val="0"/>
+          <w:sz w:val="28"/>
+          <w:szCs w:val="28"/>
+          <w:lang w:val="en-US" w:eastAsia="zh-CN" w:bidi="ar-SA"/>
+        </w:rPr>
+        <w:t>Class Linked list</w:t>
+      </w:r>
+      <w:r>
+        <w:rPr>
+          <w:rFonts w:hint="default" w:ascii="Georgia" w:hAnsi="Georgia" w:cs="Georgia"/>
+          <w:b/>
+          <w:bCs/>
+          <w:kern w:val="0"/>
+          <w:sz w:val="28"/>
+          <w:szCs w:val="28"/>
+          <w:lang w:val="en-US" w:eastAsia="zh-CN" w:bidi="ar-SA"/>
+        </w:rPr>
+        <w:t xml:space="preserve"> : </w:t>
+      </w:r>
+      <w:r>
+        <w:rPr>
+          <w:rFonts w:hint="default" w:ascii="Georgia" w:hAnsi="Georgia" w:cs="Georgia" w:eastAsiaTheme="minorEastAsia"/>
+          <w:kern w:val="0"/>
+          <w:sz w:val="28"/>
+          <w:szCs w:val="28"/>
+          <w:lang w:val="en-US" w:eastAsia="zh-CN" w:bidi="ar-SA"/>
+        </w:rPr>
+        <w:t>The Singly Linked List contains a head node: a pointer pointing to the first element of the list. Whenever we want to traverse the list, we can do so by using this head node.</w:t>
+      </w:r>
+    </w:p>
+    <w:p>
+      <w:pPr>
+        <w:bidi w:val="0"/>
+        <w:rPr>
+          <w:rFonts w:hint="default" w:ascii="Georgia" w:hAnsi="Georgia" w:cs="Georgia" w:eastAsiaTheme="minorEastAsia"/>
+          <w:kern w:val="0"/>
+          <w:sz w:val="28"/>
+          <w:szCs w:val="28"/>
+          <w:lang w:val="en-US" w:eastAsia="zh-CN" w:bidi="ar-SA"/>
+        </w:rPr>
+      </w:pPr>
+    </w:p>
+    <w:p>
+      <w:pPr>
+        <w:bidi w:val="0"/>
+        <w:rPr>
+          <w:rFonts w:hint="default" w:ascii="Georgia" w:hAnsi="Georgia" w:cs="Georgia" w:eastAsiaTheme="minorEastAsia"/>
+          <w:kern w:val="0"/>
+          <w:sz w:val="28"/>
+          <w:szCs w:val="28"/>
+          <w:lang w:val="en-US" w:eastAsia="zh-CN" w:bidi="ar-SA"/>
+        </w:rPr>
+      </w:pPr>
+    </w:p>
+    <w:p>
+      <w:pPr>
+        <w:pStyle w:val="3"/>
+        <w:keepNext w:val="0"/>
+        <w:keepLines w:val="0"/>
+        <w:widowControl/>
+        <w:suppressLineNumbers w:val="0"/>
+        <w:shd w:val="clear" w:fill="FFFFFF"/>
+        <w:spacing w:line="273" w:lineRule="atLeast"/>
+        <w:ind w:left="0" w:firstLine="0"/>
+        <w:rPr>
+          <w:rFonts w:hint="default" w:ascii="Georgia" w:hAnsi="Georgia" w:cs="Georgia" w:eastAsiaTheme="minorEastAsia"/>
+          <w:b/>
+          <w:bCs/>
+          <w:kern w:val="0"/>
+          <w:sz w:val="28"/>
+          <w:szCs w:val="28"/>
+          <w:lang w:val="en-US" w:eastAsia="zh-CN" w:bidi="ar-SA"/>
+        </w:rPr>
+      </w:pPr>
+      <w:r>
+        <w:rPr>
+          <w:rFonts w:hint="default" w:ascii="Georgia" w:hAnsi="Georgia" w:cs="Georgia" w:eastAsiaTheme="minorEastAsia"/>
+          <w:b/>
+          <w:bCs/>
+          <w:kern w:val="0"/>
+          <w:sz w:val="28"/>
+          <w:szCs w:val="28"/>
+          <w:lang w:val="en-US" w:eastAsia="zh-CN" w:bidi="ar-SA"/>
+        </w:rPr>
+        <w:t>Algorithm</w:t>
+      </w:r>
+    </w:p>
+    <w:p>
+      <w:pPr>
+        <w:numPr>
+          <w:ilvl w:val="0"/>
+          <w:numId w:val="4"/>
+        </w:numPr>
+        <w:bidi w:val="0"/>
+        <w:ind w:left="840" w:leftChars="0" w:hanging="420" w:firstLineChars="0"/>
+        <w:rPr>
+          <w:rFonts w:hint="default" w:ascii="Georgia" w:hAnsi="Georgia" w:cs="Georgia" w:eastAsiaTheme="minorEastAsia"/>
+          <w:kern w:val="0"/>
+          <w:sz w:val="28"/>
+          <w:szCs w:val="28"/>
+          <w:lang w:val="en-US" w:eastAsia="zh-CN" w:bidi="ar-SA"/>
+        </w:rPr>
+      </w:pPr>
+      <w:r>
+        <w:rPr>
+          <w:rFonts w:hint="default" w:ascii="Georgia" w:hAnsi="Georgia" w:cs="Georgia" w:eastAsiaTheme="minorEastAsia"/>
+          <w:kern w:val="0"/>
+          <w:sz w:val="28"/>
+          <w:szCs w:val="28"/>
+          <w:lang w:val="en-US" w:eastAsia="zh-CN" w:bidi="ar-SA"/>
+        </w:rPr>
+        <w:t>Create a class Node which has two attributes: data and next. Next is a pointer to the next node.</w:t>
+      </w:r>
+    </w:p>
+    <w:p>
+      <w:pPr>
+        <w:numPr>
+          <w:ilvl w:val="0"/>
+          <w:numId w:val="4"/>
+        </w:numPr>
+        <w:bidi w:val="0"/>
+        <w:ind w:left="840" w:leftChars="0" w:hanging="420" w:firstLineChars="0"/>
+        <w:rPr>
+          <w:rFonts w:hint="default" w:ascii="Georgia" w:hAnsi="Georgia" w:cs="Georgia" w:eastAsiaTheme="minorEastAsia"/>
+          <w:kern w:val="0"/>
+          <w:sz w:val="28"/>
+          <w:szCs w:val="28"/>
+          <w:lang w:val="en-US" w:eastAsia="zh-CN" w:bidi="ar-SA"/>
+        </w:rPr>
+      </w:pPr>
+      <w:r>
+        <w:rPr>
+          <w:rFonts w:hint="default" w:ascii="Georgia" w:hAnsi="Georgia" w:cs="Georgia" w:eastAsiaTheme="minorEastAsia"/>
+          <w:kern w:val="0"/>
+          <w:sz w:val="28"/>
+          <w:szCs w:val="28"/>
+          <w:lang w:val="en-US" w:eastAsia="zh-CN" w:bidi="ar-SA"/>
+        </w:rPr>
+        <w:t>Create another class which has two attributes: head and tail.</w:t>
+      </w:r>
+    </w:p>
+    <w:p>
+      <w:pPr>
+        <w:numPr>
+          <w:ilvl w:val="0"/>
+          <w:numId w:val="4"/>
+        </w:numPr>
+        <w:bidi w:val="0"/>
+        <w:ind w:left="840" w:leftChars="0" w:hanging="420" w:firstLineChars="0"/>
+        <w:rPr>
+          <w:rFonts w:hint="default" w:ascii="Georgia" w:hAnsi="Georgia" w:cs="Georgia" w:eastAsiaTheme="minorEastAsia"/>
+          <w:kern w:val="0"/>
+          <w:sz w:val="28"/>
+          <w:szCs w:val="28"/>
+          <w:lang w:val="en-US" w:eastAsia="zh-CN" w:bidi="ar-SA"/>
+        </w:rPr>
+      </w:pPr>
+      <w:r>
+        <w:rPr>
+          <w:rFonts w:hint="default" w:ascii="Georgia" w:hAnsi="Georgia" w:cs="Georgia" w:eastAsiaTheme="minorEastAsia"/>
+          <w:kern w:val="0"/>
+          <w:sz w:val="28"/>
+          <w:szCs w:val="28"/>
+          <w:lang w:val="en-US" w:eastAsia="zh-CN" w:bidi="ar-SA"/>
+        </w:rPr>
+        <w:t>addNode() will add a new node to the list:</w:t>
+      </w:r>
+    </w:p>
+    <w:p>
+      <w:pPr>
+        <w:numPr>
+          <w:ilvl w:val="0"/>
+          <w:numId w:val="5"/>
+        </w:numPr>
+        <w:bidi w:val="0"/>
+        <w:ind w:left="1680" w:leftChars="0" w:hanging="420" w:firstLineChars="0"/>
+        <w:rPr>
+          <w:rFonts w:hint="default" w:ascii="Georgia" w:hAnsi="Georgia" w:cs="Georgia" w:eastAsiaTheme="minorEastAsia"/>
+          <w:kern w:val="0"/>
+          <w:sz w:val="28"/>
+          <w:szCs w:val="28"/>
+          <w:lang w:val="en-US" w:eastAsia="zh-CN" w:bidi="ar-SA"/>
+        </w:rPr>
+      </w:pPr>
+      <w:r>
+        <w:rPr>
+          <w:rFonts w:hint="default" w:ascii="Georgia" w:hAnsi="Georgia" w:cs="Georgia" w:eastAsiaTheme="minorEastAsia"/>
+          <w:kern w:val="0"/>
+          <w:sz w:val="28"/>
+          <w:szCs w:val="28"/>
+          <w:lang w:val="en-US" w:eastAsia="zh-CN" w:bidi="ar-SA"/>
+        </w:rPr>
+        <w:t>Create a new node.</w:t>
+      </w:r>
+    </w:p>
+    <w:p>
+      <w:pPr>
+        <w:numPr>
+          <w:ilvl w:val="0"/>
+          <w:numId w:val="5"/>
+        </w:numPr>
+        <w:bidi w:val="0"/>
+        <w:ind w:left="1680" w:leftChars="0" w:hanging="420" w:firstLineChars="0"/>
+        <w:rPr>
+          <w:rFonts w:hint="default" w:ascii="Georgia" w:hAnsi="Georgia" w:cs="Georgia" w:eastAsiaTheme="minorEastAsia"/>
+          <w:kern w:val="0"/>
+          <w:sz w:val="28"/>
+          <w:szCs w:val="28"/>
+          <w:lang w:val="en-US" w:eastAsia="zh-CN" w:bidi="ar-SA"/>
+        </w:rPr>
+      </w:pPr>
+      <w:r>
+        <w:rPr>
+          <w:rFonts w:hint="default" w:ascii="Georgia" w:hAnsi="Georgia" w:cs="Georgia" w:eastAsiaTheme="minorEastAsia"/>
+          <w:kern w:val="0"/>
+          <w:sz w:val="28"/>
+          <w:szCs w:val="28"/>
+          <w:lang w:val="en-US" w:eastAsia="zh-CN" w:bidi="ar-SA"/>
+        </w:rPr>
+        <w:t>It first checks, whether the head is equal to null which means the list is empty.</w:t>
+      </w:r>
+    </w:p>
+    <w:p>
+      <w:pPr>
+        <w:numPr>
+          <w:ilvl w:val="0"/>
+          <w:numId w:val="5"/>
+        </w:numPr>
+        <w:bidi w:val="0"/>
+        <w:ind w:left="1680" w:leftChars="0" w:hanging="420" w:firstLineChars="0"/>
+        <w:rPr>
+          <w:rFonts w:hint="default" w:ascii="Georgia" w:hAnsi="Georgia" w:cs="Georgia" w:eastAsiaTheme="minorEastAsia"/>
+          <w:kern w:val="0"/>
+          <w:sz w:val="28"/>
+          <w:szCs w:val="28"/>
+          <w:lang w:val="en-US" w:eastAsia="zh-CN" w:bidi="ar-SA"/>
+        </w:rPr>
+      </w:pPr>
+      <w:r>
+        <w:rPr>
+          <w:rFonts w:hint="default" w:ascii="Georgia" w:hAnsi="Georgia" w:cs="Georgia" w:eastAsiaTheme="minorEastAsia"/>
+          <w:kern w:val="0"/>
+          <w:sz w:val="28"/>
+          <w:szCs w:val="28"/>
+          <w:lang w:val="en-US" w:eastAsia="zh-CN" w:bidi="ar-SA"/>
+        </w:rPr>
+        <w:t>If the list is empty, both head and tail will point to the newly added node.</w:t>
+      </w:r>
+    </w:p>
+    <w:p>
+      <w:pPr>
+        <w:numPr>
+          <w:ilvl w:val="0"/>
+          <w:numId w:val="5"/>
+        </w:numPr>
+        <w:bidi w:val="0"/>
+        <w:ind w:left="1680" w:leftChars="0" w:hanging="420" w:firstLineChars="0"/>
+        <w:rPr>
+          <w:rFonts w:hint="default" w:ascii="Georgia" w:hAnsi="Georgia" w:cs="Georgia" w:eastAsiaTheme="minorEastAsia"/>
+          <w:kern w:val="0"/>
+          <w:sz w:val="28"/>
+          <w:szCs w:val="28"/>
+          <w:lang w:val="en-US" w:eastAsia="zh-CN" w:bidi="ar-SA"/>
+        </w:rPr>
+      </w:pPr>
+      <w:r>
+        <w:rPr>
+          <w:rFonts w:hint="default" w:ascii="Georgia" w:hAnsi="Georgia" w:cs="Georgia" w:eastAsiaTheme="minorEastAsia"/>
+          <w:kern w:val="0"/>
+          <w:sz w:val="28"/>
+          <w:szCs w:val="28"/>
+          <w:lang w:val="en-US" w:eastAsia="zh-CN" w:bidi="ar-SA"/>
+        </w:rPr>
+        <w:t>If the list is not empty, the new node will be added to end of the list such that tail's next will point to the newly added node. This new node will become the new tail of the list.</w:t>
+      </w:r>
+    </w:p>
+    <w:p>
+      <w:pPr>
+        <w:bidi w:val="0"/>
+        <w:rPr>
+          <w:rFonts w:hint="default" w:ascii="Georgia" w:hAnsi="Georgia" w:cs="Georgia" w:eastAsiaTheme="minorEastAsia"/>
+          <w:kern w:val="0"/>
+          <w:sz w:val="28"/>
+          <w:szCs w:val="28"/>
+          <w:lang w:val="en-US" w:eastAsia="zh-CN" w:bidi="ar-SA"/>
+        </w:rPr>
+      </w:pPr>
+    </w:p>
+    <w:p>
+      <w:pPr>
+        <w:bidi w:val="0"/>
+        <w:rPr>
+          <w:rFonts w:hint="default" w:ascii="Georgia" w:hAnsi="Georgia" w:cs="Georgia" w:eastAsiaTheme="minorEastAsia"/>
+          <w:kern w:val="0"/>
+          <w:sz w:val="28"/>
+          <w:szCs w:val="28"/>
+          <w:lang w:val="en-US" w:eastAsia="zh-CN" w:bidi="ar-SA"/>
         </w:rPr>
       </w:pPr>
       <w:bookmarkStart w:id="0" w:name="_GoBack"/>
@@ -6205,6 +8582,155 @@
 <file path=word/numbering.xml><?xml version="1.0" encoding="utf-8"?>
 <w:numbering xmlns:wpc="http://schemas.microsoft.com/office/word/2010/wordprocessingCanvas" xmlns:mc="http://schemas.openxmlformats.org/markup-compatibility/2006" xmlns:o="urn:schemas-microsoft-com:office:office" xmlns:r="http://schemas.openxmlformats.org/officeDocument/2006/relationships" xmlns:m="http://schemas.openxmlformats.org/officeDocument/2006/math" xmlns:v="urn:schemas-microsoft-com:vml" xmlns:wp14="http://schemas.microsoft.com/office/word/2010/wordprocessingDrawing" xmlns:wp="http://schemas.openxmlformats.org/drawingml/2006/wordprocessingDrawing" xmlns:w10="urn:schemas-microsoft-com:office:word" xmlns:w="http://schemas.openxmlformats.org/wordprocessingml/2006/main" xmlns:w14="http://schemas.microsoft.com/office/word/2010/wordml" xmlns:wpg="http://schemas.microsoft.com/office/word/2010/wordprocessingGroup" xmlns:wpi="http://schemas.microsoft.com/office/word/2010/wordprocessingInk" xmlns:wne="http://schemas.microsoft.com/office/word/2006/wordml" xmlns:wps="http://schemas.microsoft.com/office/word/2010/wordprocessingShape" xmlns:wpsCustomData="http://www.wps.cn/officeDocument/2013/wpsCustomData" mc:Ignorable="w14 wp14">
   <w:abstractNum w:abstractNumId="0">
+    <w:nsid w:val="A8CD493C"/>
+    <w:multiLevelType w:val="multilevel"/>
+    <w:tmpl w:val="A8CD493C"/>
+    <w:lvl w:ilvl="0" w:tentative="0">
+      <w:start w:val="1"/>
+      <w:numFmt w:val="bullet"/>
+      <w:lvlText w:val=""/>
+      <w:lvlJc w:val="left"/>
+      <w:pPr>
+        <w:tabs>
+          <w:tab w:val="left" w:pos="720"/>
+        </w:tabs>
+        <w:ind w:left="720" w:hanging="360"/>
+      </w:pPr>
+      <w:rPr>
+        <w:rFonts w:ascii="Symbol" w:hAnsi="Symbol" w:cs="Symbol"/>
+        <w:sz w:val="20"/>
+      </w:rPr>
+    </w:lvl>
+    <w:lvl w:ilvl="1" w:tentative="0">
+      <w:start w:val="1"/>
+      <w:numFmt w:val="bullet"/>
+      <w:lvlText w:val="o"/>
+      <w:lvlJc w:val="left"/>
+      <w:pPr>
+        <w:tabs>
+          <w:tab w:val="left" w:pos="1440"/>
+        </w:tabs>
+        <w:ind w:left="1440" w:hanging="360"/>
+      </w:pPr>
+      <w:rPr>
+        <w:rFonts w:ascii="Courier New" w:hAnsi="Courier New" w:cs="Courier New"/>
+        <w:sz w:val="20"/>
+      </w:rPr>
+    </w:lvl>
+    <w:lvl w:ilvl="2" w:tentative="0">
+      <w:start w:val="1"/>
+      <w:numFmt w:val="bullet"/>
+      <w:lvlText w:val=""/>
+      <w:lvlJc w:val="left"/>
+      <w:pPr>
+        <w:tabs>
+          <w:tab w:val="left" w:pos="2160"/>
+        </w:tabs>
+        <w:ind w:left="2160" w:hanging="360"/>
+      </w:pPr>
+      <w:rPr>
+        <w:rFonts w:ascii="Wingdings" w:hAnsi="Wingdings" w:cs="Wingdings"/>
+        <w:sz w:val="20"/>
+      </w:rPr>
+    </w:lvl>
+    <w:lvl w:ilvl="3" w:tentative="0">
+      <w:start w:val="1"/>
+      <w:numFmt w:val="bullet"/>
+      <w:lvlText w:val=""/>
+      <w:lvlJc w:val="left"/>
+      <w:pPr>
+        <w:tabs>
+          <w:tab w:val="left" w:pos="2880"/>
+        </w:tabs>
+        <w:ind w:left="2880" w:hanging="360"/>
+      </w:pPr>
+      <w:rPr>
+        <w:rFonts w:hint="default" w:ascii="Wingdings" w:hAnsi="Wingdings" w:cs="Wingdings"/>
+        <w:sz w:val="20"/>
+      </w:rPr>
+    </w:lvl>
+    <w:lvl w:ilvl="4" w:tentative="0">
+      <w:start w:val="1"/>
+      <w:numFmt w:val="bullet"/>
+      <w:lvlText w:val=""/>
+      <w:lvlJc w:val="left"/>
+      <w:pPr>
+        <w:tabs>
+          <w:tab w:val="left" w:pos="3600"/>
+        </w:tabs>
+        <w:ind w:left="3600" w:hanging="360"/>
+      </w:pPr>
+      <w:rPr>
+        <w:rFonts w:hint="default" w:ascii="Wingdings" w:hAnsi="Wingdings" w:cs="Wingdings"/>
+        <w:sz w:val="20"/>
+      </w:rPr>
+    </w:lvl>
+    <w:lvl w:ilvl="5" w:tentative="0">
+      <w:start w:val="1"/>
+      <w:numFmt w:val="bullet"/>
+      <w:lvlText w:val=""/>
+      <w:lvlJc w:val="left"/>
+      <w:pPr>
+        <w:tabs>
+          <w:tab w:val="left" w:pos="4320"/>
+        </w:tabs>
+        <w:ind w:left="4320" w:hanging="360"/>
+      </w:pPr>
+      <w:rPr>
+        <w:rFonts w:hint="default" w:ascii="Wingdings" w:hAnsi="Wingdings" w:cs="Wingdings"/>
+        <w:sz w:val="20"/>
+      </w:rPr>
+    </w:lvl>
+    <w:lvl w:ilvl="6" w:tentative="0">
+      <w:start w:val="1"/>
+      <w:numFmt w:val="bullet"/>
+      <w:lvlText w:val=""/>
+      <w:lvlJc w:val="left"/>
+      <w:pPr>
+        <w:tabs>
+          <w:tab w:val="left" w:pos="5040"/>
+        </w:tabs>
+        <w:ind w:left="5040" w:hanging="360"/>
+      </w:pPr>
+      <w:rPr>
+        <w:rFonts w:hint="default" w:ascii="Wingdings" w:hAnsi="Wingdings" w:cs="Wingdings"/>
+        <w:sz w:val="20"/>
+      </w:rPr>
+    </w:lvl>
+    <w:lvl w:ilvl="7" w:tentative="0">
+      <w:start w:val="1"/>
+      <w:numFmt w:val="bullet"/>
+      <w:lvlText w:val=""/>
+      <w:lvlJc w:val="left"/>
+      <w:pPr>
+        <w:tabs>
+          <w:tab w:val="left" w:pos="5760"/>
+        </w:tabs>
+        <w:ind w:left="5760" w:hanging="360"/>
+      </w:pPr>
+      <w:rPr>
+        <w:rFonts w:hint="default" w:ascii="Wingdings" w:hAnsi="Wingdings" w:cs="Wingdings"/>
+        <w:sz w:val="20"/>
+      </w:rPr>
+    </w:lvl>
+    <w:lvl w:ilvl="8" w:tentative="0">
+      <w:start w:val="1"/>
+      <w:numFmt w:val="bullet"/>
+      <w:lvlText w:val=""/>
+      <w:lvlJc w:val="left"/>
+      <w:pPr>
+        <w:tabs>
+          <w:tab w:val="left" w:pos="6480"/>
+        </w:tabs>
+        <w:ind w:left="6480" w:hanging="360"/>
+      </w:pPr>
+      <w:rPr>
+        <w:rFonts w:hint="default" w:ascii="Wingdings" w:hAnsi="Wingdings" w:cs="Wingdings"/>
+        <w:sz w:val="20"/>
+      </w:rPr>
+    </w:lvl>
+  </w:abstractNum>
+  <w:abstractNum w:abstractNumId="1">
     <w:nsid w:val="D0406957"/>
     <w:multiLevelType w:val="multilevel"/>
     <w:tmpl w:val="D0406957"/>
@@ -6353,8 +8879,200 @@
       </w:rPr>
     </w:lvl>
   </w:abstractNum>
+  <w:abstractNum w:abstractNumId="2">
+    <w:nsid w:val="F323CB55"/>
+    <w:multiLevelType w:val="singleLevel"/>
+    <w:tmpl w:val="F323CB55"/>
+    <w:lvl w:ilvl="0" w:tentative="0">
+      <w:start w:val="1"/>
+      <w:numFmt w:val="bullet"/>
+      <w:lvlText w:val=""/>
+      <w:lvlJc w:val="left"/>
+      <w:pPr>
+        <w:tabs>
+          <w:tab w:val="left" w:pos="1680"/>
+        </w:tabs>
+        <w:ind w:left="1680" w:leftChars="0" w:hanging="420" w:firstLineChars="0"/>
+      </w:pPr>
+      <w:rPr>
+        <w:rFonts w:hint="default" w:ascii="Wingdings" w:hAnsi="Wingdings"/>
+      </w:rPr>
+    </w:lvl>
+  </w:abstractNum>
+  <w:abstractNum w:abstractNumId="3">
+    <w:nsid w:val="486C0785"/>
+    <w:multiLevelType w:val="multilevel"/>
+    <w:tmpl w:val="486C0785"/>
+    <w:lvl w:ilvl="0" w:tentative="0">
+      <w:start w:val="1"/>
+      <w:numFmt w:val="bullet"/>
+      <w:lvlText w:val=""/>
+      <w:lvlJc w:val="left"/>
+      <w:pPr>
+        <w:tabs>
+          <w:tab w:val="left" w:pos="840"/>
+        </w:tabs>
+        <w:ind w:left="840" w:leftChars="0" w:hanging="420" w:firstLineChars="0"/>
+      </w:pPr>
+      <w:rPr>
+        <w:rFonts w:hint="default" w:ascii="Wingdings" w:hAnsi="Wingdings"/>
+      </w:rPr>
+    </w:lvl>
+    <w:lvl w:ilvl="1" w:tentative="0">
+      <w:start w:val="1"/>
+      <w:numFmt w:val="bullet"/>
+      <w:lvlText w:val=""/>
+      <w:lvlJc w:val="left"/>
+      <w:pPr>
+        <w:tabs>
+          <w:tab w:val="left" w:pos="840"/>
+        </w:tabs>
+        <w:ind w:left="1260" w:leftChars="0" w:hanging="420" w:firstLineChars="0"/>
+      </w:pPr>
+      <w:rPr>
+        <w:rFonts w:hint="default" w:ascii="Wingdings" w:hAnsi="Wingdings"/>
+      </w:rPr>
+    </w:lvl>
+    <w:lvl w:ilvl="2" w:tentative="0">
+      <w:start w:val="1"/>
+      <w:numFmt w:val="bullet"/>
+      <w:lvlText w:val=""/>
+      <w:lvlJc w:val="left"/>
+      <w:pPr>
+        <w:tabs>
+          <w:tab w:val="left" w:pos="1260"/>
+        </w:tabs>
+        <w:ind w:left="1680" w:leftChars="0" w:hanging="420" w:firstLineChars="0"/>
+      </w:pPr>
+      <w:rPr>
+        <w:rFonts w:hint="default" w:ascii="Wingdings" w:hAnsi="Wingdings"/>
+      </w:rPr>
+    </w:lvl>
+    <w:lvl w:ilvl="3" w:tentative="0">
+      <w:start w:val="1"/>
+      <w:numFmt w:val="bullet"/>
+      <w:lvlText w:val=""/>
+      <w:lvlJc w:val="left"/>
+      <w:pPr>
+        <w:tabs>
+          <w:tab w:val="left" w:pos="1680"/>
+        </w:tabs>
+        <w:ind w:left="2100" w:leftChars="0" w:hanging="420" w:firstLineChars="0"/>
+      </w:pPr>
+      <w:rPr>
+        <w:rFonts w:hint="default" w:ascii="Wingdings" w:hAnsi="Wingdings"/>
+      </w:rPr>
+    </w:lvl>
+    <w:lvl w:ilvl="4" w:tentative="0">
+      <w:start w:val="1"/>
+      <w:numFmt w:val="bullet"/>
+      <w:lvlText w:val=""/>
+      <w:lvlJc w:val="left"/>
+      <w:pPr>
+        <w:tabs>
+          <w:tab w:val="left" w:pos="2100"/>
+        </w:tabs>
+        <w:ind w:left="2520" w:leftChars="0" w:hanging="420" w:firstLineChars="0"/>
+      </w:pPr>
+      <w:rPr>
+        <w:rFonts w:hint="default" w:ascii="Wingdings" w:hAnsi="Wingdings"/>
+      </w:rPr>
+    </w:lvl>
+    <w:lvl w:ilvl="5" w:tentative="0">
+      <w:start w:val="1"/>
+      <w:numFmt w:val="bullet"/>
+      <w:lvlText w:val=""/>
+      <w:lvlJc w:val="left"/>
+      <w:pPr>
+        <w:tabs>
+          <w:tab w:val="left" w:pos="2520"/>
+        </w:tabs>
+        <w:ind w:left="2940" w:leftChars="0" w:hanging="420" w:firstLineChars="0"/>
+      </w:pPr>
+      <w:rPr>
+        <w:rFonts w:hint="default" w:ascii="Wingdings" w:hAnsi="Wingdings"/>
+      </w:rPr>
+    </w:lvl>
+    <w:lvl w:ilvl="6" w:tentative="0">
+      <w:start w:val="1"/>
+      <w:numFmt w:val="bullet"/>
+      <w:lvlText w:val=""/>
+      <w:lvlJc w:val="left"/>
+      <w:pPr>
+        <w:tabs>
+          <w:tab w:val="left" w:pos="2940"/>
+        </w:tabs>
+        <w:ind w:left="3360" w:leftChars="0" w:hanging="420" w:firstLineChars="0"/>
+      </w:pPr>
+      <w:rPr>
+        <w:rFonts w:hint="default" w:ascii="Wingdings" w:hAnsi="Wingdings"/>
+      </w:rPr>
+    </w:lvl>
+    <w:lvl w:ilvl="7" w:tentative="0">
+      <w:start w:val="1"/>
+      <w:numFmt w:val="bullet"/>
+      <w:lvlText w:val=""/>
+      <w:lvlJc w:val="left"/>
+      <w:pPr>
+        <w:tabs>
+          <w:tab w:val="left" w:pos="3360"/>
+        </w:tabs>
+        <w:ind w:left="3780" w:leftChars="0" w:hanging="420" w:firstLineChars="0"/>
+      </w:pPr>
+      <w:rPr>
+        <w:rFonts w:hint="default" w:ascii="Wingdings" w:hAnsi="Wingdings"/>
+      </w:rPr>
+    </w:lvl>
+    <w:lvl w:ilvl="8" w:tentative="0">
+      <w:start w:val="1"/>
+      <w:numFmt w:val="bullet"/>
+      <w:lvlText w:val=""/>
+      <w:lvlJc w:val="left"/>
+      <w:pPr>
+        <w:tabs>
+          <w:tab w:val="left" w:pos="3780"/>
+        </w:tabs>
+        <w:ind w:left="4200" w:leftChars="0" w:hanging="420" w:firstLineChars="0"/>
+      </w:pPr>
+      <w:rPr>
+        <w:rFonts w:hint="default" w:ascii="Wingdings" w:hAnsi="Wingdings"/>
+      </w:rPr>
+    </w:lvl>
+  </w:abstractNum>
+  <w:abstractNum w:abstractNumId="4">
+    <w:nsid w:val="70E4A558"/>
+    <w:multiLevelType w:val="singleLevel"/>
+    <w:tmpl w:val="70E4A558"/>
+    <w:lvl w:ilvl="0" w:tentative="0">
+      <w:start w:val="1"/>
+      <w:numFmt w:val="bullet"/>
+      <w:lvlText w:val=""/>
+      <w:lvlJc w:val="left"/>
+      <w:pPr>
+        <w:tabs>
+          <w:tab w:val="left" w:pos="1260"/>
+        </w:tabs>
+        <w:ind w:left="1260" w:leftChars="0" w:hanging="420" w:firstLineChars="0"/>
+      </w:pPr>
+      <w:rPr>
+        <w:rFonts w:hint="default" w:ascii="Wingdings" w:hAnsi="Wingdings"/>
+      </w:rPr>
+    </w:lvl>
+  </w:abstractNum>
   <w:num w:numId="1">
+    <w:abstractNumId w:val="1"/>
+  </w:num>
+  <w:num w:numId="2">
     <w:abstractNumId w:val="0"/>
+  </w:num>
+  <w:num w:numId="3">
+    <w:abstractNumId w:val="4"/>
+  </w:num>
+  <w:num w:numId="4">
+    <w:abstractNumId w:val="3"/>
+  </w:num>
+  <w:num w:numId="5">
+    <w:abstractNumId w:val="2"/>
   </w:num>
 </w:numbering>
 </file>
@@ -6650,6 +9368,48 @@
     </w:rPr>
   </w:style>
   <w:style w:type="paragraph" w:styleId="3">
+    <w:name w:val="heading 3"/>
+    <w:next w:val="1"/>
+    <w:semiHidden/>
+    <w:unhideWhenUsed/>
+    <w:qFormat/>
+    <w:uiPriority w:val="0"/>
+    <w:pPr>
+      <w:spacing w:before="0" w:beforeAutospacing="1" w:after="0" w:afterAutospacing="1"/>
+      <w:jc w:val="left"/>
+    </w:pPr>
+    <w:rPr>
+      <w:rFonts w:hint="eastAsia" w:ascii="SimSun" w:hAnsi="SimSun" w:eastAsia="SimSun" w:cs="SimSun"/>
+      <w:b/>
+      <w:bCs/>
+      <w:kern w:val="0"/>
+      <w:sz w:val="27"/>
+      <w:szCs w:val="27"/>
+      <w:lang w:val="en-US" w:eastAsia="zh-CN" w:bidi="ar"/>
+    </w:rPr>
+  </w:style>
+  <w:style w:type="paragraph" w:styleId="4">
+    <w:name w:val="heading 4"/>
+    <w:next w:val="1"/>
+    <w:semiHidden/>
+    <w:unhideWhenUsed/>
+    <w:qFormat/>
+    <w:uiPriority w:val="0"/>
+    <w:pPr>
+      <w:spacing w:before="0" w:beforeAutospacing="1" w:after="0" w:afterAutospacing="1"/>
+      <w:jc w:val="left"/>
+    </w:pPr>
+    <w:rPr>
+      <w:rFonts w:hint="eastAsia" w:ascii="SimSun" w:hAnsi="SimSun" w:eastAsia="SimSun" w:cs="SimSun"/>
+      <w:b/>
+      <w:bCs/>
+      <w:kern w:val="0"/>
+      <w:sz w:val="24"/>
+      <w:szCs w:val="24"/>
+      <w:lang w:val="en-US" w:eastAsia="zh-CN" w:bidi="ar"/>
+    </w:rPr>
+  </w:style>
+  <w:style w:type="paragraph" w:styleId="5">
     <w:name w:val="heading 5"/>
     <w:next w:val="1"/>
     <w:semiHidden/>
@@ -6670,13 +9430,13 @@
       <w:lang w:val="en-US" w:eastAsia="zh-CN" w:bidi="ar"/>
     </w:rPr>
   </w:style>
-  <w:style w:type="character" w:default="1" w:styleId="4">
+  <w:style w:type="character" w:default="1" w:styleId="6">
     <w:name w:val="Default Paragraph Font"/>
     <w:semiHidden/>
     <w:qFormat/>
     <w:uiPriority w:val="0"/>
   </w:style>
-  <w:style w:type="table" w:default="1" w:styleId="5">
+  <w:style w:type="table" w:default="1" w:styleId="7">
     <w:name w:val="Normal Table"/>
     <w:semiHidden/>
     <w:qFormat/>
@@ -6690,9 +9450,9 @@
       </w:tblCellMar>
     </w:tblPr>
   </w:style>
-  <w:style w:type="character" w:styleId="6">
+  <w:style w:type="character" w:styleId="8">
     <w:name w:val="Emphasis"/>
-    <w:basedOn w:val="4"/>
+    <w:basedOn w:val="6"/>
     <w:qFormat/>
     <w:uiPriority w:val="0"/>
     <w:rPr>
@@ -6700,9 +9460,9 @@
       <w:iCs/>
     </w:rPr>
   </w:style>
-  <w:style w:type="character" w:styleId="7">
+  <w:style w:type="character" w:styleId="9">
     <w:name w:val="HTML Code"/>
-    <w:basedOn w:val="4"/>
+    <w:basedOn w:val="6"/>
     <w:uiPriority w:val="0"/>
     <w:rPr>
       <w:rFonts w:ascii="Courier New" w:hAnsi="Courier New" w:cs="Courier New"/>
@@ -6710,7 +9470,7 @@
       <w:szCs w:val="20"/>
     </w:rPr>
   </w:style>
-  <w:style w:type="paragraph" w:styleId="8">
+  <w:style w:type="paragraph" w:styleId="10">
     <w:name w:val="HTML Preformatted"/>
     <w:uiPriority w:val="0"/>
     <w:pPr>
@@ -6742,9 +9502,9 @@
       <w:lang w:val="en-US" w:eastAsia="zh-CN" w:bidi="ar"/>
     </w:rPr>
   </w:style>
-  <w:style w:type="character" w:styleId="9">
+  <w:style w:type="character" w:styleId="11">
     <w:name w:val="Hyperlink"/>
-    <w:basedOn w:val="4"/>
+    <w:basedOn w:val="6"/>
     <w:qFormat/>
     <w:uiPriority w:val="0"/>
     <w:rPr>
@@ -6752,7 +9512,7 @@
       <w:u w:val="single"/>
     </w:rPr>
   </w:style>
-  <w:style w:type="paragraph" w:styleId="10">
+  <w:style w:type="paragraph" w:styleId="12">
     <w:name w:val="Normal (Web)"/>
     <w:uiPriority w:val="0"/>
     <w:pPr>
@@ -6768,9 +9528,9 @@
       <w:lang w:val="en-US" w:eastAsia="zh-CN" w:bidi="ar"/>
     </w:rPr>
   </w:style>
-  <w:style w:type="character" w:styleId="11">
+  <w:style w:type="character" w:styleId="13">
     <w:name w:val="Strong"/>
-    <w:basedOn w:val="4"/>
+    <w:basedOn w:val="6"/>
     <w:qFormat/>
     <w:uiPriority w:val="0"/>
     <w:rPr>

--- a/Notes/DataStructure.docx
+++ b/Notes/DataStructure.docx
@@ -47,7 +47,7 @@
     </w:p>
     <w:p>
       <w:pPr>
-        <w:pStyle w:val="2"/>
+        <w:pStyle w:val="3"/>
         <w:keepNext w:val="0"/>
         <w:keepLines w:val="0"/>
         <w:widowControl/>
@@ -76,7 +76,7 @@
     </w:p>
     <w:p>
       <w:pPr>
-        <w:pStyle w:val="12"/>
+        <w:pStyle w:val="13"/>
         <w:keepNext w:val="0"/>
         <w:keepLines w:val="0"/>
         <w:widowControl/>
@@ -115,7 +115,7 @@
     </w:p>
     <w:p>
       <w:pPr>
-        <w:pStyle w:val="12"/>
+        <w:pStyle w:val="13"/>
         <w:keepNext w:val="0"/>
         <w:keepLines w:val="0"/>
         <w:widowControl/>
@@ -213,7 +213,7 @@
     </w:p>
     <w:p>
       <w:pPr>
-        <w:pStyle w:val="12"/>
+        <w:pStyle w:val="13"/>
         <w:keepNext w:val="0"/>
         <w:keepLines w:val="0"/>
         <w:widowControl/>
@@ -261,7 +261,7 @@
     </w:p>
     <w:p>
       <w:pPr>
-        <w:pStyle w:val="12"/>
+        <w:pStyle w:val="13"/>
         <w:keepNext w:val="0"/>
         <w:keepLines w:val="0"/>
         <w:widowControl/>
@@ -309,7 +309,7 @@
     </w:p>
     <w:p>
       <w:pPr>
-        <w:pStyle w:val="12"/>
+        <w:pStyle w:val="13"/>
         <w:keepNext w:val="0"/>
         <w:keepLines w:val="0"/>
         <w:widowControl/>
@@ -348,7 +348,7 @@
     </w:p>
     <w:p>
       <w:pPr>
-        <w:pStyle w:val="2"/>
+        <w:pStyle w:val="3"/>
         <w:keepNext w:val="0"/>
         <w:keepLines w:val="0"/>
         <w:widowControl/>
@@ -377,7 +377,7 @@
     </w:p>
     <w:p>
       <w:pPr>
-        <w:pStyle w:val="12"/>
+        <w:pStyle w:val="13"/>
         <w:keepNext w:val="0"/>
         <w:keepLines w:val="0"/>
         <w:widowControl/>
@@ -416,7 +416,7 @@
     </w:p>
     <w:p>
       <w:pPr>
-        <w:pStyle w:val="12"/>
+        <w:pStyle w:val="13"/>
         <w:keepNext w:val="0"/>
         <w:keepLines w:val="0"/>
         <w:widowControl/>
@@ -446,7 +446,7 @@
     </w:p>
     <w:p>
       <w:pPr>
-        <w:pStyle w:val="12"/>
+        <w:pStyle w:val="13"/>
         <w:keepNext w:val="0"/>
         <w:keepLines w:val="0"/>
         <w:widowControl/>
@@ -494,7 +494,7 @@
     </w:p>
     <w:p>
       <w:pPr>
-        <w:pStyle w:val="12"/>
+        <w:pStyle w:val="13"/>
         <w:keepNext w:val="0"/>
         <w:keepLines w:val="0"/>
         <w:widowControl/>
@@ -542,7 +542,7 @@
     </w:p>
     <w:p>
       <w:pPr>
-        <w:pStyle w:val="12"/>
+        <w:pStyle w:val="13"/>
         <w:keepNext w:val="0"/>
         <w:keepLines w:val="0"/>
         <w:widowControl/>
@@ -590,7 +590,7 @@
     </w:p>
     <w:p>
       <w:pPr>
-        <w:pStyle w:val="12"/>
+        <w:pStyle w:val="13"/>
         <w:keepNext w:val="0"/>
         <w:keepLines w:val="0"/>
         <w:widowControl/>
@@ -638,7 +638,7 @@
     </w:p>
     <w:p>
       <w:pPr>
-        <w:pStyle w:val="12"/>
+        <w:pStyle w:val="13"/>
         <w:keepNext w:val="0"/>
         <w:keepLines w:val="0"/>
         <w:widowControl/>
@@ -681,7 +681,7 @@
     </w:p>
     <w:p>
       <w:pPr>
-        <w:pStyle w:val="12"/>
+        <w:pStyle w:val="13"/>
         <w:keepNext w:val="0"/>
         <w:keepLines w:val="0"/>
         <w:widowControl/>
@@ -3030,7 +3030,7 @@
     </w:p>
     <w:p>
       <w:pPr>
-        <w:pStyle w:val="12"/>
+        <w:pStyle w:val="13"/>
         <w:keepNext w:val="0"/>
         <w:keepLines w:val="0"/>
         <w:widowControl/>
@@ -3073,7 +3073,7 @@
     </w:p>
     <w:p>
       <w:pPr>
-        <w:pStyle w:val="12"/>
+        <w:pStyle w:val="13"/>
         <w:keepNext w:val="0"/>
         <w:keepLines w:val="0"/>
         <w:widowControl/>
@@ -3116,7 +3116,7 @@
     </w:p>
     <w:p>
       <w:pPr>
-        <w:pStyle w:val="12"/>
+        <w:pStyle w:val="13"/>
         <w:keepNext w:val="0"/>
         <w:keepLines w:val="0"/>
         <w:widowControl/>
@@ -3299,7 +3299,7 @@
     </w:p>
     <w:p>
       <w:pPr>
-        <w:pStyle w:val="12"/>
+        <w:pStyle w:val="13"/>
         <w:keepNext w:val="0"/>
         <w:keepLines w:val="0"/>
         <w:widowControl/>
@@ -3342,7 +3342,7 @@
     </w:p>
     <w:p>
       <w:pPr>
-        <w:pStyle w:val="12"/>
+        <w:pStyle w:val="13"/>
         <w:keepNext w:val="0"/>
         <w:keepLines w:val="0"/>
         <w:widowControl/>
@@ -3385,7 +3385,7 @@
     </w:p>
     <w:p>
       <w:pPr>
-        <w:pStyle w:val="12"/>
+        <w:pStyle w:val="13"/>
         <w:keepNext w:val="0"/>
         <w:keepLines w:val="0"/>
         <w:widowControl/>
@@ -4913,7 +4913,7 @@
     </w:p>
     <w:p>
       <w:pPr>
-        <w:pStyle w:val="10"/>
+        <w:pStyle w:val="11"/>
         <w:keepNext w:val="0"/>
         <w:keepLines w:val="0"/>
         <w:widowControl/>
@@ -5235,7 +5235,7 @@
     </w:p>
     <w:p>
       <w:pPr>
-        <w:pStyle w:val="10"/>
+        <w:pStyle w:val="11"/>
         <w:keepNext w:val="0"/>
         <w:keepLines w:val="0"/>
         <w:widowControl/>
@@ -5276,7 +5276,7 @@
     </w:p>
     <w:p>
       <w:pPr>
-        <w:pStyle w:val="12"/>
+        <w:pStyle w:val="13"/>
         <w:keepNext w:val="0"/>
         <w:keepLines w:val="0"/>
         <w:widowControl/>
@@ -5539,7 +5539,7 @@
     </w:p>
     <w:p>
       <w:pPr>
-        <w:pStyle w:val="12"/>
+        <w:pStyle w:val="13"/>
         <w:keepNext w:val="0"/>
         <w:keepLines w:val="0"/>
         <w:widowControl/>
@@ -5592,7 +5592,7 @@
     </w:p>
     <w:p>
       <w:pPr>
-        <w:pStyle w:val="10"/>
+        <w:pStyle w:val="11"/>
         <w:keepNext w:val="0"/>
         <w:keepLines w:val="0"/>
         <w:widowControl/>
@@ -5633,7 +5633,7 @@
     </w:p>
     <w:p>
       <w:pPr>
-        <w:pStyle w:val="12"/>
+        <w:pStyle w:val="13"/>
         <w:keepNext w:val="0"/>
         <w:keepLines w:val="0"/>
         <w:widowControl/>
@@ -6698,38 +6698,22 @@
           <w:sz w:val="28"/>
           <w:szCs w:val="28"/>
         </w:rPr>
-        <w:t xml:space="preserve">The head pointer </w:t>
-      </w:r>
-      <w:r>
+        <w:t>The head pointer points to the first node, and the last element of the list points to null. When the list is empty, the head pointer points to null.</w:t>
+      </w:r>
+    </w:p>
+    <w:p>
+      <w:pPr>
+        <w:bidi w:val="0"/>
         <w:rPr>
           <w:rFonts w:hint="default" w:ascii="Georgia" w:hAnsi="Georgia" w:cs="Georgia"/>
           <w:sz w:val="28"/>
           <w:szCs w:val="28"/>
         </w:rPr>
-        <w:t xml:space="preserve">points </w:t>
-      </w:r>
-      <w:r>
-        <w:rPr>
-          <w:rFonts w:hint="default" w:ascii="Georgia" w:hAnsi="Georgia" w:cs="Georgia"/>
-          <w:sz w:val="28"/>
-          <w:szCs w:val="28"/>
-        </w:rPr>
-        <w:t>to the first node, and the last element of the list points to null. When the list is empty, the head pointer points to null.</w:t>
-      </w:r>
-    </w:p>
-    <w:p>
-      <w:pPr>
-        <w:bidi w:val="0"/>
-        <w:rPr>
-          <w:rFonts w:hint="default" w:ascii="Georgia" w:hAnsi="Georgia" w:cs="Georgia"/>
-          <w:sz w:val="28"/>
-          <w:szCs w:val="28"/>
-        </w:rPr>
-      </w:pPr>
-    </w:p>
-    <w:p>
-      <w:pPr>
-        <w:pStyle w:val="12"/>
+      </w:pPr>
+    </w:p>
+    <w:p>
+      <w:pPr>
+        <w:pStyle w:val="13"/>
         <w:keepNext w:val="0"/>
         <w:keepLines w:val="0"/>
         <w:widowControl/>
@@ -6758,7 +6742,7 @@
     </w:p>
     <w:p>
       <w:pPr>
-        <w:pStyle w:val="12"/>
+        <w:pStyle w:val="13"/>
         <w:keepNext w:val="0"/>
         <w:keepLines w:val="0"/>
         <w:widowControl/>
@@ -7051,7 +7035,7 @@
     </w:p>
     <w:p>
       <w:pPr>
-        <w:pStyle w:val="4"/>
+        <w:pStyle w:val="5"/>
         <w:keepNext w:val="0"/>
         <w:keepLines w:val="0"/>
         <w:widowControl/>
@@ -7235,6 +7219,7 @@
     <w:p>
       <w:pPr>
         <w:numPr>
+          <w:ilvl w:val="0"/>
           <w:numId w:val="0"/>
         </w:numPr>
         <w:bidi w:val="0"/>
@@ -7250,6 +7235,7 @@
     <w:p>
       <w:pPr>
         <w:numPr>
+          <w:ilvl w:val="0"/>
           <w:numId w:val="0"/>
         </w:numPr>
         <w:bidi w:val="0"/>
@@ -7265,6 +7251,7 @@
     <w:p>
       <w:pPr>
         <w:numPr>
+          <w:ilvl w:val="0"/>
           <w:numId w:val="0"/>
         </w:numPr>
         <w:bidi w:val="0"/>
@@ -7407,6 +7394,7 @@
     <w:p>
       <w:pPr>
         <w:numPr>
+          <w:ilvl w:val="0"/>
           <w:numId w:val="0"/>
         </w:numPr>
         <w:bidi w:val="0"/>
@@ -8323,7 +8311,202 @@
     </w:p>
     <w:p>
       <w:pPr>
-        <w:pStyle w:val="3"/>
+        <w:bidi w:val="0"/>
+        <w:rPr>
+          <w:rFonts w:hint="default" w:ascii="Georgia" w:hAnsi="Georgia" w:cs="Georgia" w:eastAsiaTheme="minorEastAsia"/>
+          <w:kern w:val="0"/>
+          <w:sz w:val="28"/>
+          <w:szCs w:val="28"/>
+          <w:lang w:val="en-US" w:eastAsia="zh-CN" w:bidi="ar-SA"/>
+        </w:rPr>
+      </w:pPr>
+      <w:r>
+        <w:rPr>
+          <w:rFonts w:hint="default" w:ascii="Georgia" w:hAnsi="Georgia" w:cs="Georgia" w:eastAsiaTheme="minorEastAsia"/>
+          <w:kern w:val="0"/>
+          <w:sz w:val="28"/>
+          <w:szCs w:val="28"/>
+          <w:lang w:val="en-US" w:eastAsia="zh-CN" w:bidi="ar-SA"/>
+        </w:rPr>
+        <w:t>Java LinkedList class uses a doubly linked list to store the elements. It provides a linked-list data structure. It inherits the AbstractList class and implements List and Deque interfaces.</w:t>
+      </w:r>
+    </w:p>
+    <w:p>
+      <w:pPr>
+        <w:bidi w:val="0"/>
+        <w:rPr>
+          <w:rFonts w:hint="default" w:ascii="Georgia" w:hAnsi="Georgia" w:cs="Georgia" w:eastAsiaTheme="minorEastAsia"/>
+          <w:b/>
+          <w:bCs/>
+          <w:kern w:val="0"/>
+          <w:sz w:val="28"/>
+          <w:szCs w:val="28"/>
+          <w:lang w:val="en-US" w:eastAsia="zh-CN" w:bidi="ar-SA"/>
+        </w:rPr>
+      </w:pPr>
+      <w:r>
+        <w:rPr>
+          <w:rFonts w:hint="default" w:ascii="Georgia" w:hAnsi="Georgia" w:cs="Georgia" w:eastAsiaTheme="minorEastAsia"/>
+          <w:b/>
+          <w:bCs/>
+          <w:kern w:val="0"/>
+          <w:sz w:val="28"/>
+          <w:szCs w:val="28"/>
+          <w:lang w:val="en-US" w:eastAsia="zh-CN" w:bidi="ar-SA"/>
+        </w:rPr>
+        <w:t>The important points about Java LinkedList are:</w:t>
+      </w:r>
+    </w:p>
+    <w:p>
+      <w:pPr>
+        <w:numPr>
+          <w:ilvl w:val="0"/>
+          <w:numId w:val="5"/>
+        </w:numPr>
+        <w:bidi w:val="0"/>
+        <w:ind w:left="420" w:leftChars="0" w:hanging="420" w:firstLineChars="0"/>
+        <w:rPr>
+          <w:rFonts w:hint="default" w:ascii="Georgia" w:hAnsi="Georgia" w:cs="Georgia" w:eastAsiaTheme="minorEastAsia"/>
+          <w:kern w:val="0"/>
+          <w:sz w:val="28"/>
+          <w:szCs w:val="28"/>
+          <w:lang w:val="en-US" w:eastAsia="zh-CN" w:bidi="ar-SA"/>
+        </w:rPr>
+      </w:pPr>
+      <w:r>
+        <w:rPr>
+          <w:rFonts w:hint="default" w:ascii="Georgia" w:hAnsi="Georgia" w:cs="Georgia" w:eastAsiaTheme="minorEastAsia"/>
+          <w:kern w:val="0"/>
+          <w:sz w:val="28"/>
+          <w:szCs w:val="28"/>
+          <w:lang w:val="en-US" w:eastAsia="zh-CN" w:bidi="ar-SA"/>
+        </w:rPr>
+        <w:t>Java LinkedList class can contain duplicate elements.</w:t>
+      </w:r>
+    </w:p>
+    <w:p>
+      <w:pPr>
+        <w:numPr>
+          <w:ilvl w:val="0"/>
+          <w:numId w:val="5"/>
+        </w:numPr>
+        <w:bidi w:val="0"/>
+        <w:ind w:left="420" w:leftChars="0" w:hanging="420" w:firstLineChars="0"/>
+        <w:rPr>
+          <w:rFonts w:hint="default" w:ascii="Georgia" w:hAnsi="Georgia" w:cs="Georgia" w:eastAsiaTheme="minorEastAsia"/>
+          <w:kern w:val="0"/>
+          <w:sz w:val="28"/>
+          <w:szCs w:val="28"/>
+          <w:lang w:val="en-US" w:eastAsia="zh-CN" w:bidi="ar-SA"/>
+        </w:rPr>
+      </w:pPr>
+      <w:r>
+        <w:rPr>
+          <w:rFonts w:hint="default" w:ascii="Georgia" w:hAnsi="Georgia" w:cs="Georgia" w:eastAsiaTheme="minorEastAsia"/>
+          <w:kern w:val="0"/>
+          <w:sz w:val="28"/>
+          <w:szCs w:val="28"/>
+          <w:lang w:val="en-US" w:eastAsia="zh-CN" w:bidi="ar-SA"/>
+        </w:rPr>
+        <w:t>Java LinkedList class maintains insertion order.</w:t>
+      </w:r>
+    </w:p>
+    <w:p>
+      <w:pPr>
+        <w:numPr>
+          <w:ilvl w:val="0"/>
+          <w:numId w:val="5"/>
+        </w:numPr>
+        <w:bidi w:val="0"/>
+        <w:ind w:left="420" w:leftChars="0" w:hanging="420" w:firstLineChars="0"/>
+        <w:rPr>
+          <w:rFonts w:hint="default" w:ascii="Georgia" w:hAnsi="Georgia" w:cs="Georgia" w:eastAsiaTheme="minorEastAsia"/>
+          <w:kern w:val="0"/>
+          <w:sz w:val="28"/>
+          <w:szCs w:val="28"/>
+          <w:lang w:val="en-US" w:eastAsia="zh-CN" w:bidi="ar-SA"/>
+        </w:rPr>
+      </w:pPr>
+      <w:r>
+        <w:rPr>
+          <w:rFonts w:hint="default" w:ascii="Georgia" w:hAnsi="Georgia" w:cs="Georgia" w:eastAsiaTheme="minorEastAsia"/>
+          <w:kern w:val="0"/>
+          <w:sz w:val="28"/>
+          <w:szCs w:val="28"/>
+          <w:lang w:val="en-US" w:eastAsia="zh-CN" w:bidi="ar-SA"/>
+        </w:rPr>
+        <w:t>Java LinkedList class is non synchronized.</w:t>
+      </w:r>
+    </w:p>
+    <w:p>
+      <w:pPr>
+        <w:numPr>
+          <w:ilvl w:val="0"/>
+          <w:numId w:val="5"/>
+        </w:numPr>
+        <w:bidi w:val="0"/>
+        <w:ind w:left="420" w:leftChars="0" w:hanging="420" w:firstLineChars="0"/>
+        <w:rPr>
+          <w:rFonts w:hint="default" w:ascii="Georgia" w:hAnsi="Georgia" w:cs="Georgia" w:eastAsiaTheme="minorEastAsia"/>
+          <w:kern w:val="0"/>
+          <w:sz w:val="28"/>
+          <w:szCs w:val="28"/>
+          <w:lang w:val="en-US" w:eastAsia="zh-CN" w:bidi="ar-SA"/>
+        </w:rPr>
+      </w:pPr>
+      <w:r>
+        <w:rPr>
+          <w:rFonts w:hint="default" w:ascii="Georgia" w:hAnsi="Georgia" w:cs="Georgia" w:eastAsiaTheme="minorEastAsia"/>
+          <w:kern w:val="0"/>
+          <w:sz w:val="28"/>
+          <w:szCs w:val="28"/>
+          <w:lang w:val="en-US" w:eastAsia="zh-CN" w:bidi="ar-SA"/>
+        </w:rPr>
+        <w:t>In Java LinkedList class, manipulation is fast because no shifting needs to occur.</w:t>
+      </w:r>
+    </w:p>
+    <w:p>
+      <w:pPr>
+        <w:numPr>
+          <w:ilvl w:val="0"/>
+          <w:numId w:val="5"/>
+        </w:numPr>
+        <w:bidi w:val="0"/>
+        <w:ind w:left="420" w:leftChars="0" w:hanging="420" w:firstLineChars="0"/>
+        <w:rPr>
+          <w:rFonts w:hint="default" w:ascii="Georgia" w:hAnsi="Georgia" w:cs="Georgia" w:eastAsiaTheme="minorEastAsia"/>
+          <w:kern w:val="0"/>
+          <w:sz w:val="28"/>
+          <w:szCs w:val="28"/>
+          <w:lang w:val="en-US" w:eastAsia="zh-CN" w:bidi="ar-SA"/>
+        </w:rPr>
+      </w:pPr>
+      <w:r>
+        <w:rPr>
+          <w:rFonts w:hint="default" w:ascii="Georgia" w:hAnsi="Georgia" w:cs="Georgia" w:eastAsiaTheme="minorEastAsia"/>
+          <w:kern w:val="0"/>
+          <w:sz w:val="28"/>
+          <w:szCs w:val="28"/>
+          <w:lang w:val="en-US" w:eastAsia="zh-CN" w:bidi="ar-SA"/>
+        </w:rPr>
+        <w:t>Java LinkedList class can be used as a list, stack or queue.</w:t>
+      </w:r>
+    </w:p>
+    <w:p>
+      <w:pPr>
+        <w:bidi w:val="0"/>
+        <w:rPr>
+          <w:rFonts w:hint="default" w:ascii="Georgia" w:hAnsi="Georgia" w:cs="Georgia" w:eastAsiaTheme="minorEastAsia"/>
+          <w:kern w:val="0"/>
+          <w:sz w:val="28"/>
+          <w:szCs w:val="28"/>
+          <w:lang w:val="en-US" w:eastAsia="zh-CN" w:bidi="ar-SA"/>
+        </w:rPr>
+      </w:pPr>
+    </w:p>
+    <w:p>
+      <w:pPr>
+        <w:pStyle w:val="4"/>
         <w:keepNext w:val="0"/>
         <w:keepLines w:val="0"/>
         <w:widowControl/>
@@ -8439,7 +8622,7 @@
       <w:pPr>
         <w:numPr>
           <w:ilvl w:val="0"/>
-          <w:numId w:val="5"/>
+          <w:numId w:val="6"/>
         </w:numPr>
         <w:bidi w:val="0"/>
         <w:ind w:left="1680" w:leftChars="0" w:hanging="420" w:firstLineChars="0"/>
@@ -8466,7 +8649,7 @@
       <w:pPr>
         <w:numPr>
           <w:ilvl w:val="0"/>
-          <w:numId w:val="5"/>
+          <w:numId w:val="6"/>
         </w:numPr>
         <w:bidi w:val="0"/>
         <w:ind w:left="1680" w:leftChars="0" w:hanging="420" w:firstLineChars="0"/>
@@ -8493,7 +8676,7 @@
       <w:pPr>
         <w:numPr>
           <w:ilvl w:val="0"/>
-          <w:numId w:val="5"/>
+          <w:numId w:val="6"/>
         </w:numPr>
         <w:bidi w:val="0"/>
         <w:ind w:left="1680" w:leftChars="0" w:hanging="420" w:firstLineChars="0"/>
@@ -8520,7 +8703,7 @@
       <w:pPr>
         <w:numPr>
           <w:ilvl w:val="0"/>
-          <w:numId w:val="5"/>
+          <w:numId w:val="6"/>
         </w:numPr>
         <w:bidi w:val="0"/>
         <w:ind w:left="1680" w:leftChars="0" w:hanging="420" w:firstLineChars="0"/>
@@ -8545,6 +8728,3081 @@
     </w:p>
     <w:p>
       <w:pPr>
+        <w:spacing w:beforeLines="0" w:afterLines="0"/>
+        <w:jc w:val="left"/>
+        <w:rPr>
+          <w:rFonts w:hint="default" w:ascii="Consolas" w:hAnsi="Consolas" w:eastAsia="Consolas"/>
+          <w:b/>
+          <w:color w:val="7F0055"/>
+          <w:sz w:val="20"/>
+          <w:szCs w:val="24"/>
+        </w:rPr>
+      </w:pPr>
+    </w:p>
+    <w:p>
+      <w:pPr>
+        <w:spacing w:beforeLines="0" w:afterLines="0"/>
+        <w:jc w:val="left"/>
+        <w:rPr>
+          <w:rFonts w:hint="default" w:ascii="Consolas" w:hAnsi="Consolas" w:eastAsia="Consolas"/>
+          <w:sz w:val="20"/>
+          <w:szCs w:val="24"/>
+        </w:rPr>
+      </w:pPr>
+      <w:r>
+        <w:rPr>
+          <w:rFonts w:hint="default" w:ascii="Consolas" w:hAnsi="Consolas" w:eastAsia="Consolas"/>
+          <w:b/>
+          <w:color w:val="7F0055"/>
+          <w:sz w:val="20"/>
+          <w:szCs w:val="24"/>
+        </w:rPr>
+        <w:t>public</w:t>
+      </w:r>
+      <w:r>
+        <w:rPr>
+          <w:rFonts w:hint="default" w:ascii="Consolas" w:hAnsi="Consolas" w:eastAsia="Consolas"/>
+          <w:color w:val="000000"/>
+          <w:sz w:val="20"/>
+          <w:szCs w:val="24"/>
+        </w:rPr>
+        <w:t xml:space="preserve"> </w:t>
+      </w:r>
+      <w:r>
+        <w:rPr>
+          <w:rFonts w:hint="default" w:ascii="Consolas" w:hAnsi="Consolas" w:eastAsia="Consolas"/>
+          <w:b/>
+          <w:color w:val="7F0055"/>
+          <w:sz w:val="20"/>
+          <w:szCs w:val="24"/>
+        </w:rPr>
+        <w:t>class</w:t>
+      </w:r>
+      <w:r>
+        <w:rPr>
+          <w:rFonts w:hint="default" w:ascii="Consolas" w:hAnsi="Consolas" w:eastAsia="Consolas"/>
+          <w:color w:val="000000"/>
+          <w:sz w:val="20"/>
+          <w:szCs w:val="24"/>
+        </w:rPr>
+        <w:t xml:space="preserve"> Node {</w:t>
+      </w:r>
+    </w:p>
+    <w:p>
+      <w:pPr>
+        <w:spacing w:beforeLines="0" w:afterLines="0"/>
+        <w:jc w:val="left"/>
+        <w:rPr>
+          <w:rFonts w:hint="default" w:ascii="Consolas" w:hAnsi="Consolas" w:eastAsia="Consolas"/>
+          <w:sz w:val="20"/>
+          <w:szCs w:val="24"/>
+        </w:rPr>
+      </w:pPr>
+      <w:r>
+        <w:rPr>
+          <w:rFonts w:hint="default" w:ascii="Consolas" w:hAnsi="Consolas" w:eastAsia="Consolas"/>
+          <w:color w:val="000000"/>
+          <w:sz w:val="20"/>
+          <w:szCs w:val="24"/>
+        </w:rPr>
+        <w:tab/>
+      </w:r>
+      <w:r>
+        <w:rPr>
+          <w:rFonts w:hint="default" w:ascii="Consolas" w:hAnsi="Consolas" w:eastAsia="Consolas"/>
+          <w:b/>
+          <w:color w:val="7F0055"/>
+          <w:sz w:val="20"/>
+          <w:szCs w:val="24"/>
+        </w:rPr>
+        <w:t>int</w:t>
+      </w:r>
+      <w:r>
+        <w:rPr>
+          <w:rFonts w:hint="default" w:ascii="Consolas" w:hAnsi="Consolas" w:eastAsia="Consolas"/>
+          <w:color w:val="000000"/>
+          <w:sz w:val="20"/>
+          <w:szCs w:val="24"/>
+        </w:rPr>
+        <w:t xml:space="preserve"> </w:t>
+      </w:r>
+      <w:r>
+        <w:rPr>
+          <w:rFonts w:hint="default" w:ascii="Consolas" w:hAnsi="Consolas" w:eastAsia="Consolas"/>
+          <w:color w:val="0000C0"/>
+          <w:sz w:val="20"/>
+          <w:szCs w:val="24"/>
+        </w:rPr>
+        <w:t>data</w:t>
+      </w:r>
+      <w:r>
+        <w:rPr>
+          <w:rFonts w:hint="default" w:ascii="Consolas" w:hAnsi="Consolas" w:eastAsia="Consolas"/>
+          <w:color w:val="000000"/>
+          <w:sz w:val="20"/>
+          <w:szCs w:val="24"/>
+        </w:rPr>
+        <w:t>;</w:t>
+      </w:r>
+    </w:p>
+    <w:p>
+      <w:pPr>
+        <w:spacing w:beforeLines="0" w:afterLines="0"/>
+        <w:jc w:val="left"/>
+        <w:rPr>
+          <w:rFonts w:hint="default" w:ascii="Consolas" w:hAnsi="Consolas" w:eastAsia="Consolas"/>
+          <w:sz w:val="20"/>
+          <w:szCs w:val="24"/>
+        </w:rPr>
+      </w:pPr>
+      <w:r>
+        <w:rPr>
+          <w:rFonts w:hint="default" w:ascii="Consolas" w:hAnsi="Consolas" w:eastAsia="Consolas"/>
+          <w:color w:val="000000"/>
+          <w:sz w:val="20"/>
+          <w:szCs w:val="24"/>
+        </w:rPr>
+        <w:tab/>
+      </w:r>
+      <w:r>
+        <w:rPr>
+          <w:rFonts w:hint="default" w:ascii="Consolas" w:hAnsi="Consolas" w:eastAsia="Consolas"/>
+          <w:color w:val="000000"/>
+          <w:sz w:val="20"/>
+          <w:szCs w:val="24"/>
+        </w:rPr>
+        <w:t xml:space="preserve">Node </w:t>
+      </w:r>
+      <w:r>
+        <w:rPr>
+          <w:rFonts w:hint="default" w:ascii="Consolas" w:hAnsi="Consolas" w:eastAsia="Consolas"/>
+          <w:color w:val="0000C0"/>
+          <w:sz w:val="20"/>
+          <w:szCs w:val="24"/>
+        </w:rPr>
+        <w:t>next</w:t>
+      </w:r>
+      <w:r>
+        <w:rPr>
+          <w:rFonts w:hint="default" w:ascii="Consolas" w:hAnsi="Consolas" w:eastAsia="Consolas"/>
+          <w:color w:val="000000"/>
+          <w:sz w:val="20"/>
+          <w:szCs w:val="24"/>
+        </w:rPr>
+        <w:t>;</w:t>
+      </w:r>
+    </w:p>
+    <w:p>
+      <w:pPr>
+        <w:spacing w:beforeLines="0" w:afterLines="0"/>
+        <w:jc w:val="left"/>
+        <w:rPr>
+          <w:rFonts w:hint="default" w:ascii="Consolas" w:hAnsi="Consolas" w:eastAsia="Consolas"/>
+          <w:sz w:val="20"/>
+          <w:szCs w:val="24"/>
+        </w:rPr>
+      </w:pPr>
+    </w:p>
+    <w:p>
+      <w:pPr>
+        <w:spacing w:beforeLines="0" w:afterLines="0"/>
+        <w:jc w:val="left"/>
+        <w:rPr>
+          <w:rFonts w:hint="default" w:ascii="Consolas" w:hAnsi="Consolas" w:eastAsia="Consolas"/>
+          <w:sz w:val="20"/>
+          <w:szCs w:val="24"/>
+        </w:rPr>
+      </w:pPr>
+      <w:r>
+        <w:rPr>
+          <w:rFonts w:hint="default" w:ascii="Consolas" w:hAnsi="Consolas" w:eastAsia="Consolas"/>
+          <w:color w:val="000000"/>
+          <w:sz w:val="20"/>
+          <w:szCs w:val="24"/>
+        </w:rPr>
+        <w:t>}</w:t>
+      </w:r>
+    </w:p>
+    <w:p>
+      <w:pPr>
+        <w:spacing w:beforeLines="0" w:afterLines="0"/>
+        <w:jc w:val="left"/>
+        <w:rPr>
+          <w:rFonts w:hint="default" w:ascii="Consolas" w:hAnsi="Consolas" w:eastAsia="Consolas"/>
+          <w:sz w:val="20"/>
+          <w:szCs w:val="24"/>
+        </w:rPr>
+      </w:pPr>
+      <w:r>
+        <w:rPr>
+          <w:rFonts w:hint="default" w:ascii="Consolas" w:hAnsi="Consolas" w:eastAsia="Consolas"/>
+          <w:b/>
+          <w:color w:val="7F0055"/>
+          <w:sz w:val="20"/>
+          <w:szCs w:val="24"/>
+        </w:rPr>
+        <w:t>package</w:t>
+      </w:r>
+      <w:r>
+        <w:rPr>
+          <w:rFonts w:hint="default" w:ascii="Consolas" w:hAnsi="Consolas" w:eastAsia="Consolas"/>
+          <w:color w:val="000000"/>
+          <w:sz w:val="20"/>
+          <w:szCs w:val="24"/>
+        </w:rPr>
+        <w:t xml:space="preserve"> com.linkedlist;</w:t>
+      </w:r>
+    </w:p>
+    <w:p>
+      <w:pPr>
+        <w:spacing w:beforeLines="0" w:afterLines="0"/>
+        <w:jc w:val="left"/>
+        <w:rPr>
+          <w:rFonts w:hint="default" w:ascii="Consolas" w:hAnsi="Consolas" w:eastAsia="Consolas"/>
+          <w:sz w:val="20"/>
+          <w:szCs w:val="24"/>
+        </w:rPr>
+      </w:pPr>
+    </w:p>
+    <w:p>
+      <w:pPr>
+        <w:spacing w:beforeLines="0" w:afterLines="0"/>
+        <w:jc w:val="left"/>
+        <w:rPr>
+          <w:rFonts w:hint="default" w:ascii="Consolas" w:hAnsi="Consolas" w:eastAsia="Consolas"/>
+          <w:sz w:val="20"/>
+          <w:szCs w:val="24"/>
+        </w:rPr>
+      </w:pPr>
+      <w:r>
+        <w:rPr>
+          <w:rFonts w:hint="default" w:ascii="Consolas" w:hAnsi="Consolas" w:eastAsia="Consolas"/>
+          <w:b/>
+          <w:color w:val="7F0055"/>
+          <w:sz w:val="20"/>
+          <w:szCs w:val="24"/>
+        </w:rPr>
+        <w:t>public</w:t>
+      </w:r>
+      <w:r>
+        <w:rPr>
+          <w:rFonts w:hint="default" w:ascii="Consolas" w:hAnsi="Consolas" w:eastAsia="Consolas"/>
+          <w:color w:val="000000"/>
+          <w:sz w:val="20"/>
+          <w:szCs w:val="24"/>
+        </w:rPr>
+        <w:t xml:space="preserve"> </w:t>
+      </w:r>
+      <w:r>
+        <w:rPr>
+          <w:rFonts w:hint="default" w:ascii="Consolas" w:hAnsi="Consolas" w:eastAsia="Consolas"/>
+          <w:b/>
+          <w:color w:val="7F0055"/>
+          <w:sz w:val="20"/>
+          <w:szCs w:val="24"/>
+        </w:rPr>
+        <w:t>class</w:t>
+      </w:r>
+      <w:r>
+        <w:rPr>
+          <w:rFonts w:hint="default" w:ascii="Consolas" w:hAnsi="Consolas" w:eastAsia="Consolas"/>
+          <w:color w:val="000000"/>
+          <w:sz w:val="20"/>
+          <w:szCs w:val="24"/>
+        </w:rPr>
+        <w:t xml:space="preserve"> LinkedList {</w:t>
+      </w:r>
+    </w:p>
+    <w:p>
+      <w:pPr>
+        <w:spacing w:beforeLines="0" w:afterLines="0"/>
+        <w:jc w:val="left"/>
+        <w:rPr>
+          <w:rFonts w:hint="default" w:ascii="Consolas" w:hAnsi="Consolas" w:eastAsia="Consolas"/>
+          <w:sz w:val="20"/>
+          <w:szCs w:val="24"/>
+        </w:rPr>
+      </w:pPr>
+      <w:r>
+        <w:rPr>
+          <w:rFonts w:hint="default" w:ascii="Consolas" w:hAnsi="Consolas" w:eastAsia="Consolas"/>
+          <w:color w:val="000000"/>
+          <w:sz w:val="20"/>
+          <w:szCs w:val="24"/>
+        </w:rPr>
+        <w:tab/>
+      </w:r>
+    </w:p>
+    <w:p>
+      <w:pPr>
+        <w:spacing w:beforeLines="0" w:afterLines="0"/>
+        <w:jc w:val="left"/>
+        <w:rPr>
+          <w:rFonts w:hint="default" w:ascii="Consolas" w:hAnsi="Consolas" w:eastAsia="Consolas"/>
+          <w:sz w:val="20"/>
+          <w:szCs w:val="24"/>
+        </w:rPr>
+      </w:pPr>
+      <w:r>
+        <w:rPr>
+          <w:rFonts w:hint="default" w:ascii="Consolas" w:hAnsi="Consolas" w:eastAsia="Consolas"/>
+          <w:color w:val="000000"/>
+          <w:sz w:val="20"/>
+          <w:szCs w:val="24"/>
+        </w:rPr>
+        <w:tab/>
+      </w:r>
+      <w:r>
+        <w:rPr>
+          <w:rFonts w:hint="default" w:ascii="Consolas" w:hAnsi="Consolas" w:eastAsia="Consolas"/>
+          <w:color w:val="000000"/>
+          <w:sz w:val="20"/>
+          <w:szCs w:val="24"/>
+        </w:rPr>
+        <w:t xml:space="preserve">Node </w:t>
+      </w:r>
+      <w:r>
+        <w:rPr>
+          <w:rFonts w:hint="default" w:ascii="Consolas" w:hAnsi="Consolas" w:eastAsia="Consolas"/>
+          <w:color w:val="0000C0"/>
+          <w:sz w:val="20"/>
+          <w:szCs w:val="24"/>
+        </w:rPr>
+        <w:t>head</w:t>
+      </w:r>
+      <w:r>
+        <w:rPr>
+          <w:rFonts w:hint="default" w:ascii="Consolas" w:hAnsi="Consolas" w:eastAsia="Consolas"/>
+          <w:color w:val="000000"/>
+          <w:sz w:val="20"/>
+          <w:szCs w:val="24"/>
+        </w:rPr>
+        <w:t>;</w:t>
+      </w:r>
+    </w:p>
+    <w:p>
+      <w:pPr>
+        <w:spacing w:beforeLines="0" w:afterLines="0"/>
+        <w:jc w:val="left"/>
+        <w:rPr>
+          <w:rFonts w:hint="default" w:ascii="Consolas" w:hAnsi="Consolas" w:eastAsia="Consolas"/>
+          <w:sz w:val="20"/>
+          <w:szCs w:val="24"/>
+        </w:rPr>
+      </w:pPr>
+      <w:r>
+        <w:rPr>
+          <w:rFonts w:hint="default" w:ascii="Consolas" w:hAnsi="Consolas" w:eastAsia="Consolas"/>
+          <w:color w:val="000000"/>
+          <w:sz w:val="20"/>
+          <w:szCs w:val="24"/>
+        </w:rPr>
+        <w:tab/>
+      </w:r>
+    </w:p>
+    <w:p>
+      <w:pPr>
+        <w:spacing w:beforeLines="0" w:afterLines="0"/>
+        <w:jc w:val="left"/>
+        <w:rPr>
+          <w:rFonts w:hint="default" w:ascii="Consolas" w:hAnsi="Consolas" w:eastAsia="Consolas"/>
+          <w:sz w:val="20"/>
+          <w:szCs w:val="24"/>
+        </w:rPr>
+      </w:pPr>
+      <w:r>
+        <w:rPr>
+          <w:rFonts w:hint="default" w:ascii="Consolas" w:hAnsi="Consolas" w:eastAsia="Consolas"/>
+          <w:color w:val="000000"/>
+          <w:sz w:val="20"/>
+          <w:szCs w:val="24"/>
+        </w:rPr>
+        <w:tab/>
+      </w:r>
+      <w:r>
+        <w:rPr>
+          <w:rFonts w:hint="default" w:ascii="Consolas" w:hAnsi="Consolas" w:eastAsia="Consolas"/>
+          <w:b/>
+          <w:color w:val="7F0055"/>
+          <w:sz w:val="20"/>
+          <w:szCs w:val="24"/>
+        </w:rPr>
+        <w:t>public</w:t>
+      </w:r>
+      <w:r>
+        <w:rPr>
+          <w:rFonts w:hint="default" w:ascii="Consolas" w:hAnsi="Consolas" w:eastAsia="Consolas"/>
+          <w:color w:val="000000"/>
+          <w:sz w:val="20"/>
+          <w:szCs w:val="24"/>
+        </w:rPr>
+        <w:t xml:space="preserve"> </w:t>
+      </w:r>
+      <w:r>
+        <w:rPr>
+          <w:rFonts w:hint="default" w:ascii="Consolas" w:hAnsi="Consolas" w:eastAsia="Consolas"/>
+          <w:b/>
+          <w:color w:val="7F0055"/>
+          <w:sz w:val="20"/>
+          <w:szCs w:val="24"/>
+        </w:rPr>
+        <w:t>void</w:t>
+      </w:r>
+      <w:r>
+        <w:rPr>
+          <w:rFonts w:hint="default" w:ascii="Consolas" w:hAnsi="Consolas" w:eastAsia="Consolas"/>
+          <w:color w:val="000000"/>
+          <w:sz w:val="20"/>
+          <w:szCs w:val="24"/>
+        </w:rPr>
+        <w:t xml:space="preserve"> </w:t>
+      </w:r>
+      <w:r>
+        <w:rPr>
+          <w:rFonts w:hint="default" w:ascii="Consolas" w:hAnsi="Consolas" w:eastAsia="Consolas"/>
+          <w:b/>
+          <w:bCs/>
+          <w:color w:val="000000"/>
+          <w:sz w:val="20"/>
+          <w:szCs w:val="24"/>
+        </w:rPr>
+        <w:t>insert</w:t>
+      </w:r>
+      <w:r>
+        <w:rPr>
+          <w:rFonts w:hint="default" w:ascii="Consolas" w:hAnsi="Consolas" w:eastAsia="Consolas"/>
+          <w:color w:val="000000"/>
+          <w:sz w:val="20"/>
+          <w:szCs w:val="24"/>
+        </w:rPr>
+        <w:t>(</w:t>
+      </w:r>
+      <w:r>
+        <w:rPr>
+          <w:rFonts w:hint="default" w:ascii="Consolas" w:hAnsi="Consolas" w:eastAsia="Consolas"/>
+          <w:b/>
+          <w:color w:val="7F0055"/>
+          <w:sz w:val="20"/>
+          <w:szCs w:val="24"/>
+        </w:rPr>
+        <w:t>int</w:t>
+      </w:r>
+      <w:r>
+        <w:rPr>
+          <w:rFonts w:hint="default" w:ascii="Consolas" w:hAnsi="Consolas" w:eastAsia="Consolas"/>
+          <w:color w:val="000000"/>
+          <w:sz w:val="20"/>
+          <w:szCs w:val="24"/>
+        </w:rPr>
+        <w:t xml:space="preserve"> </w:t>
+      </w:r>
+      <w:r>
+        <w:rPr>
+          <w:rFonts w:hint="default" w:ascii="Consolas" w:hAnsi="Consolas" w:eastAsia="Consolas"/>
+          <w:color w:val="6A3E3E"/>
+          <w:sz w:val="20"/>
+          <w:szCs w:val="24"/>
+        </w:rPr>
+        <w:t>data</w:t>
+      </w:r>
+      <w:r>
+        <w:rPr>
+          <w:rFonts w:hint="default" w:ascii="Consolas" w:hAnsi="Consolas" w:eastAsia="Consolas"/>
+          <w:color w:val="000000"/>
+          <w:sz w:val="20"/>
+          <w:szCs w:val="24"/>
+        </w:rPr>
+        <w:t>) {</w:t>
+      </w:r>
+    </w:p>
+    <w:p>
+      <w:pPr>
+        <w:spacing w:beforeLines="0" w:afterLines="0"/>
+        <w:jc w:val="left"/>
+        <w:rPr>
+          <w:rFonts w:hint="default" w:ascii="Consolas" w:hAnsi="Consolas" w:eastAsia="Consolas"/>
+          <w:sz w:val="20"/>
+          <w:szCs w:val="24"/>
+        </w:rPr>
+      </w:pPr>
+      <w:r>
+        <w:rPr>
+          <w:rFonts w:hint="default" w:ascii="Consolas" w:hAnsi="Consolas" w:eastAsia="Consolas"/>
+          <w:color w:val="000000"/>
+          <w:sz w:val="20"/>
+          <w:szCs w:val="24"/>
+        </w:rPr>
+        <w:tab/>
+      </w:r>
+      <w:r>
+        <w:rPr>
+          <w:rFonts w:hint="default" w:ascii="Consolas" w:hAnsi="Consolas" w:eastAsia="Consolas"/>
+          <w:color w:val="000000"/>
+          <w:sz w:val="20"/>
+          <w:szCs w:val="24"/>
+        </w:rPr>
+        <w:tab/>
+      </w:r>
+    </w:p>
+    <w:p>
+      <w:pPr>
+        <w:spacing w:beforeLines="0" w:afterLines="0"/>
+        <w:jc w:val="left"/>
+        <w:rPr>
+          <w:rFonts w:hint="default" w:ascii="Consolas" w:hAnsi="Consolas" w:eastAsia="Consolas"/>
+          <w:sz w:val="20"/>
+          <w:szCs w:val="24"/>
+        </w:rPr>
+      </w:pPr>
+      <w:r>
+        <w:rPr>
+          <w:rFonts w:hint="default" w:ascii="Consolas" w:hAnsi="Consolas" w:eastAsia="Consolas"/>
+          <w:color w:val="000000"/>
+          <w:sz w:val="20"/>
+          <w:szCs w:val="24"/>
+        </w:rPr>
+        <w:tab/>
+      </w:r>
+      <w:r>
+        <w:rPr>
+          <w:rFonts w:hint="default" w:ascii="Consolas" w:hAnsi="Consolas" w:eastAsia="Consolas"/>
+          <w:color w:val="000000"/>
+          <w:sz w:val="20"/>
+          <w:szCs w:val="24"/>
+        </w:rPr>
+        <w:tab/>
+      </w:r>
+      <w:r>
+        <w:rPr>
+          <w:rFonts w:hint="default" w:ascii="Consolas" w:hAnsi="Consolas" w:eastAsia="Consolas"/>
+          <w:color w:val="000000"/>
+          <w:sz w:val="20"/>
+          <w:szCs w:val="24"/>
+        </w:rPr>
+        <w:t xml:space="preserve">Node </w:t>
+      </w:r>
+      <w:r>
+        <w:rPr>
+          <w:rFonts w:hint="default" w:ascii="Consolas" w:hAnsi="Consolas" w:eastAsia="Consolas"/>
+          <w:color w:val="6A3E3E"/>
+          <w:sz w:val="20"/>
+          <w:szCs w:val="24"/>
+        </w:rPr>
+        <w:t>node</w:t>
+      </w:r>
+      <w:r>
+        <w:rPr>
+          <w:rFonts w:hint="default" w:ascii="Consolas" w:hAnsi="Consolas" w:eastAsia="Consolas"/>
+          <w:color w:val="000000"/>
+          <w:sz w:val="20"/>
+          <w:szCs w:val="24"/>
+        </w:rPr>
+        <w:t xml:space="preserve"> = </w:t>
+      </w:r>
+      <w:r>
+        <w:rPr>
+          <w:rFonts w:hint="default" w:ascii="Consolas" w:hAnsi="Consolas" w:eastAsia="Consolas"/>
+          <w:b/>
+          <w:color w:val="7F0055"/>
+          <w:sz w:val="20"/>
+          <w:szCs w:val="24"/>
+        </w:rPr>
+        <w:t>new</w:t>
+      </w:r>
+      <w:r>
+        <w:rPr>
+          <w:rFonts w:hint="default" w:ascii="Consolas" w:hAnsi="Consolas" w:eastAsia="Consolas"/>
+          <w:color w:val="000000"/>
+          <w:sz w:val="20"/>
+          <w:szCs w:val="24"/>
+        </w:rPr>
+        <w:t xml:space="preserve"> Node();</w:t>
+      </w:r>
+    </w:p>
+    <w:p>
+      <w:pPr>
+        <w:spacing w:beforeLines="0" w:afterLines="0"/>
+        <w:jc w:val="left"/>
+        <w:rPr>
+          <w:rFonts w:hint="default" w:ascii="Consolas" w:hAnsi="Consolas" w:eastAsia="Consolas"/>
+          <w:sz w:val="20"/>
+          <w:szCs w:val="24"/>
+        </w:rPr>
+      </w:pPr>
+      <w:r>
+        <w:rPr>
+          <w:rFonts w:hint="default" w:ascii="Consolas" w:hAnsi="Consolas" w:eastAsia="Consolas"/>
+          <w:color w:val="000000"/>
+          <w:sz w:val="20"/>
+          <w:szCs w:val="24"/>
+        </w:rPr>
+        <w:tab/>
+      </w:r>
+      <w:r>
+        <w:rPr>
+          <w:rFonts w:hint="default" w:ascii="Consolas" w:hAnsi="Consolas" w:eastAsia="Consolas"/>
+          <w:color w:val="000000"/>
+          <w:sz w:val="20"/>
+          <w:szCs w:val="24"/>
+        </w:rPr>
+        <w:tab/>
+      </w:r>
+      <w:r>
+        <w:rPr>
+          <w:rFonts w:hint="default" w:ascii="Consolas" w:hAnsi="Consolas" w:eastAsia="Consolas"/>
+          <w:color w:val="6A3E3E"/>
+          <w:sz w:val="20"/>
+          <w:szCs w:val="24"/>
+        </w:rPr>
+        <w:t>node</w:t>
+      </w:r>
+      <w:r>
+        <w:rPr>
+          <w:rFonts w:hint="default" w:ascii="Consolas" w:hAnsi="Consolas" w:eastAsia="Consolas"/>
+          <w:color w:val="000000"/>
+          <w:sz w:val="20"/>
+          <w:szCs w:val="24"/>
+        </w:rPr>
+        <w:t>.</w:t>
+      </w:r>
+      <w:r>
+        <w:rPr>
+          <w:rFonts w:hint="default" w:ascii="Consolas" w:hAnsi="Consolas" w:eastAsia="Consolas"/>
+          <w:color w:val="0000C0"/>
+          <w:sz w:val="20"/>
+          <w:szCs w:val="24"/>
+        </w:rPr>
+        <w:t>data</w:t>
+      </w:r>
+      <w:r>
+        <w:rPr>
+          <w:rFonts w:hint="default" w:ascii="Consolas" w:hAnsi="Consolas" w:eastAsia="Consolas"/>
+          <w:color w:val="000000"/>
+          <w:sz w:val="20"/>
+          <w:szCs w:val="24"/>
+        </w:rPr>
+        <w:t>=</w:t>
+      </w:r>
+      <w:r>
+        <w:rPr>
+          <w:rFonts w:hint="default" w:ascii="Consolas" w:hAnsi="Consolas" w:eastAsia="Consolas"/>
+          <w:color w:val="6A3E3E"/>
+          <w:sz w:val="20"/>
+          <w:szCs w:val="24"/>
+        </w:rPr>
+        <w:t>data</w:t>
+      </w:r>
+      <w:r>
+        <w:rPr>
+          <w:rFonts w:hint="default" w:ascii="Consolas" w:hAnsi="Consolas" w:eastAsia="Consolas"/>
+          <w:color w:val="000000"/>
+          <w:sz w:val="20"/>
+          <w:szCs w:val="24"/>
+        </w:rPr>
+        <w:t>;</w:t>
+      </w:r>
+    </w:p>
+    <w:p>
+      <w:pPr>
+        <w:spacing w:beforeLines="0" w:afterLines="0"/>
+        <w:jc w:val="left"/>
+        <w:rPr>
+          <w:rFonts w:hint="default" w:ascii="Consolas" w:hAnsi="Consolas" w:eastAsia="Consolas"/>
+          <w:sz w:val="20"/>
+          <w:szCs w:val="24"/>
+        </w:rPr>
+      </w:pPr>
+      <w:r>
+        <w:rPr>
+          <w:rFonts w:hint="default" w:ascii="Consolas" w:hAnsi="Consolas" w:eastAsia="Consolas"/>
+          <w:color w:val="000000"/>
+          <w:sz w:val="20"/>
+          <w:szCs w:val="24"/>
+        </w:rPr>
+        <w:tab/>
+      </w:r>
+      <w:r>
+        <w:rPr>
+          <w:rFonts w:hint="default" w:ascii="Consolas" w:hAnsi="Consolas" w:eastAsia="Consolas"/>
+          <w:color w:val="000000"/>
+          <w:sz w:val="20"/>
+          <w:szCs w:val="24"/>
+        </w:rPr>
+        <w:tab/>
+      </w:r>
+      <w:r>
+        <w:rPr>
+          <w:rFonts w:hint="default" w:ascii="Consolas" w:hAnsi="Consolas" w:eastAsia="Consolas"/>
+          <w:color w:val="6A3E3E"/>
+          <w:sz w:val="20"/>
+          <w:szCs w:val="24"/>
+        </w:rPr>
+        <w:t>node</w:t>
+      </w:r>
+      <w:r>
+        <w:rPr>
+          <w:rFonts w:hint="default" w:ascii="Consolas" w:hAnsi="Consolas" w:eastAsia="Consolas"/>
+          <w:color w:val="000000"/>
+          <w:sz w:val="20"/>
+          <w:szCs w:val="24"/>
+        </w:rPr>
+        <w:t>.</w:t>
+      </w:r>
+      <w:r>
+        <w:rPr>
+          <w:rFonts w:hint="default" w:ascii="Consolas" w:hAnsi="Consolas" w:eastAsia="Consolas"/>
+          <w:color w:val="0000C0"/>
+          <w:sz w:val="20"/>
+          <w:szCs w:val="24"/>
+        </w:rPr>
+        <w:t>next</w:t>
+      </w:r>
+      <w:r>
+        <w:rPr>
+          <w:rFonts w:hint="default" w:ascii="Consolas" w:hAnsi="Consolas" w:eastAsia="Consolas"/>
+          <w:color w:val="000000"/>
+          <w:sz w:val="20"/>
+          <w:szCs w:val="24"/>
+        </w:rPr>
+        <w:t>=</w:t>
+      </w:r>
+      <w:r>
+        <w:rPr>
+          <w:rFonts w:hint="default" w:ascii="Consolas" w:hAnsi="Consolas" w:eastAsia="Consolas"/>
+          <w:b/>
+          <w:color w:val="7F0055"/>
+          <w:sz w:val="20"/>
+          <w:szCs w:val="24"/>
+        </w:rPr>
+        <w:t>null</w:t>
+      </w:r>
+      <w:r>
+        <w:rPr>
+          <w:rFonts w:hint="default" w:ascii="Consolas" w:hAnsi="Consolas" w:eastAsia="Consolas"/>
+          <w:color w:val="000000"/>
+          <w:sz w:val="20"/>
+          <w:szCs w:val="24"/>
+        </w:rPr>
+        <w:t>;</w:t>
+      </w:r>
+    </w:p>
+    <w:p>
+      <w:pPr>
+        <w:spacing w:beforeLines="0" w:afterLines="0"/>
+        <w:jc w:val="left"/>
+        <w:rPr>
+          <w:rFonts w:hint="default" w:ascii="Consolas" w:hAnsi="Consolas" w:eastAsia="Consolas"/>
+          <w:sz w:val="20"/>
+          <w:szCs w:val="24"/>
+        </w:rPr>
+      </w:pPr>
+      <w:r>
+        <w:rPr>
+          <w:rFonts w:hint="default" w:ascii="Consolas" w:hAnsi="Consolas" w:eastAsia="Consolas"/>
+          <w:color w:val="000000"/>
+          <w:sz w:val="20"/>
+          <w:szCs w:val="24"/>
+        </w:rPr>
+        <w:tab/>
+      </w:r>
+      <w:r>
+        <w:rPr>
+          <w:rFonts w:hint="default" w:ascii="Consolas" w:hAnsi="Consolas" w:eastAsia="Consolas"/>
+          <w:color w:val="000000"/>
+          <w:sz w:val="20"/>
+          <w:szCs w:val="24"/>
+        </w:rPr>
+        <w:tab/>
+      </w:r>
+    </w:p>
+    <w:p>
+      <w:pPr>
+        <w:spacing w:beforeLines="0" w:afterLines="0"/>
+        <w:jc w:val="left"/>
+        <w:rPr>
+          <w:rFonts w:hint="default" w:ascii="Consolas" w:hAnsi="Consolas" w:eastAsia="Consolas"/>
+          <w:sz w:val="20"/>
+          <w:szCs w:val="24"/>
+        </w:rPr>
+      </w:pPr>
+      <w:r>
+        <w:rPr>
+          <w:rFonts w:hint="default" w:ascii="Consolas" w:hAnsi="Consolas" w:eastAsia="Consolas"/>
+          <w:color w:val="000000"/>
+          <w:sz w:val="20"/>
+          <w:szCs w:val="24"/>
+        </w:rPr>
+        <w:tab/>
+      </w:r>
+      <w:r>
+        <w:rPr>
+          <w:rFonts w:hint="default" w:ascii="Consolas" w:hAnsi="Consolas" w:eastAsia="Consolas"/>
+          <w:color w:val="000000"/>
+          <w:sz w:val="20"/>
+          <w:szCs w:val="24"/>
+        </w:rPr>
+        <w:tab/>
+      </w:r>
+      <w:r>
+        <w:rPr>
+          <w:rFonts w:hint="default" w:ascii="Consolas" w:hAnsi="Consolas" w:eastAsia="Consolas"/>
+          <w:b/>
+          <w:color w:val="7F0055"/>
+          <w:sz w:val="20"/>
+          <w:szCs w:val="24"/>
+        </w:rPr>
+        <w:t>if</w:t>
+      </w:r>
+      <w:r>
+        <w:rPr>
+          <w:rFonts w:hint="default" w:ascii="Consolas" w:hAnsi="Consolas" w:eastAsia="Consolas"/>
+          <w:color w:val="000000"/>
+          <w:sz w:val="20"/>
+          <w:szCs w:val="24"/>
+        </w:rPr>
+        <w:t>(</w:t>
+      </w:r>
+      <w:r>
+        <w:rPr>
+          <w:rFonts w:hint="default" w:ascii="Consolas" w:hAnsi="Consolas" w:eastAsia="Consolas"/>
+          <w:color w:val="0000C0"/>
+          <w:sz w:val="20"/>
+          <w:szCs w:val="24"/>
+        </w:rPr>
+        <w:t>head</w:t>
+      </w:r>
+      <w:r>
+        <w:rPr>
+          <w:rFonts w:hint="default" w:ascii="Consolas" w:hAnsi="Consolas" w:eastAsia="Consolas"/>
+          <w:color w:val="000000"/>
+          <w:sz w:val="20"/>
+          <w:szCs w:val="24"/>
+        </w:rPr>
+        <w:t xml:space="preserve"> ==</w:t>
+      </w:r>
+      <w:r>
+        <w:rPr>
+          <w:rFonts w:hint="default" w:ascii="Consolas" w:hAnsi="Consolas" w:eastAsia="Consolas"/>
+          <w:b/>
+          <w:color w:val="7F0055"/>
+          <w:sz w:val="20"/>
+          <w:szCs w:val="24"/>
+        </w:rPr>
+        <w:t>null</w:t>
+      </w:r>
+      <w:r>
+        <w:rPr>
+          <w:rFonts w:hint="default" w:ascii="Consolas" w:hAnsi="Consolas" w:eastAsia="Consolas"/>
+          <w:color w:val="000000"/>
+          <w:sz w:val="20"/>
+          <w:szCs w:val="24"/>
+        </w:rPr>
+        <w:t>) {</w:t>
+      </w:r>
+    </w:p>
+    <w:p>
+      <w:pPr>
+        <w:spacing w:beforeLines="0" w:afterLines="0"/>
+        <w:jc w:val="left"/>
+        <w:rPr>
+          <w:rFonts w:hint="default" w:ascii="Consolas" w:hAnsi="Consolas" w:eastAsia="Consolas"/>
+          <w:sz w:val="20"/>
+          <w:szCs w:val="24"/>
+        </w:rPr>
+      </w:pPr>
+      <w:r>
+        <w:rPr>
+          <w:rFonts w:hint="default" w:ascii="Consolas" w:hAnsi="Consolas" w:eastAsia="Consolas"/>
+          <w:color w:val="000000"/>
+          <w:sz w:val="20"/>
+          <w:szCs w:val="24"/>
+        </w:rPr>
+        <w:tab/>
+      </w:r>
+      <w:r>
+        <w:rPr>
+          <w:rFonts w:hint="default" w:ascii="Consolas" w:hAnsi="Consolas" w:eastAsia="Consolas"/>
+          <w:color w:val="000000"/>
+          <w:sz w:val="20"/>
+          <w:szCs w:val="24"/>
+        </w:rPr>
+        <w:tab/>
+      </w:r>
+      <w:r>
+        <w:rPr>
+          <w:rFonts w:hint="default" w:ascii="Consolas" w:hAnsi="Consolas" w:eastAsia="Consolas"/>
+          <w:color w:val="000000"/>
+          <w:sz w:val="20"/>
+          <w:szCs w:val="24"/>
+        </w:rPr>
+        <w:tab/>
+      </w:r>
+      <w:r>
+        <w:rPr>
+          <w:rFonts w:hint="default" w:ascii="Consolas" w:hAnsi="Consolas" w:eastAsia="Consolas"/>
+          <w:color w:val="0000C0"/>
+          <w:sz w:val="20"/>
+          <w:szCs w:val="24"/>
+        </w:rPr>
+        <w:t>head</w:t>
+      </w:r>
+      <w:r>
+        <w:rPr>
+          <w:rFonts w:hint="default" w:ascii="Consolas" w:hAnsi="Consolas" w:eastAsia="Consolas"/>
+          <w:color w:val="000000"/>
+          <w:sz w:val="20"/>
+          <w:szCs w:val="24"/>
+        </w:rPr>
+        <w:t xml:space="preserve"> = </w:t>
+      </w:r>
+      <w:r>
+        <w:rPr>
+          <w:rFonts w:hint="default" w:ascii="Consolas" w:hAnsi="Consolas" w:eastAsia="Consolas"/>
+          <w:color w:val="6A3E3E"/>
+          <w:sz w:val="20"/>
+          <w:szCs w:val="24"/>
+        </w:rPr>
+        <w:t>node</w:t>
+      </w:r>
+      <w:r>
+        <w:rPr>
+          <w:rFonts w:hint="default" w:ascii="Consolas" w:hAnsi="Consolas" w:eastAsia="Consolas"/>
+          <w:color w:val="000000"/>
+          <w:sz w:val="20"/>
+          <w:szCs w:val="24"/>
+        </w:rPr>
+        <w:t>;</w:t>
+      </w:r>
+    </w:p>
+    <w:p>
+      <w:pPr>
+        <w:spacing w:beforeLines="0" w:afterLines="0"/>
+        <w:jc w:val="left"/>
+        <w:rPr>
+          <w:rFonts w:hint="default" w:ascii="Consolas" w:hAnsi="Consolas" w:eastAsia="Consolas"/>
+          <w:sz w:val="20"/>
+          <w:szCs w:val="24"/>
+        </w:rPr>
+      </w:pPr>
+      <w:r>
+        <w:rPr>
+          <w:rFonts w:hint="default" w:ascii="Consolas" w:hAnsi="Consolas" w:eastAsia="Consolas"/>
+          <w:color w:val="000000"/>
+          <w:sz w:val="20"/>
+          <w:szCs w:val="24"/>
+        </w:rPr>
+        <w:tab/>
+      </w:r>
+      <w:r>
+        <w:rPr>
+          <w:rFonts w:hint="default" w:ascii="Consolas" w:hAnsi="Consolas" w:eastAsia="Consolas"/>
+          <w:color w:val="000000"/>
+          <w:sz w:val="20"/>
+          <w:szCs w:val="24"/>
+        </w:rPr>
+        <w:tab/>
+      </w:r>
+      <w:r>
+        <w:rPr>
+          <w:rFonts w:hint="default" w:ascii="Consolas" w:hAnsi="Consolas" w:eastAsia="Consolas"/>
+          <w:color w:val="000000"/>
+          <w:sz w:val="20"/>
+          <w:szCs w:val="24"/>
+        </w:rPr>
+        <w:t>}</w:t>
+      </w:r>
+      <w:r>
+        <w:rPr>
+          <w:rFonts w:hint="default" w:ascii="Consolas" w:hAnsi="Consolas" w:eastAsia="Consolas"/>
+          <w:b/>
+          <w:color w:val="7F0055"/>
+          <w:sz w:val="20"/>
+          <w:szCs w:val="24"/>
+        </w:rPr>
+        <w:t>else</w:t>
+      </w:r>
+      <w:r>
+        <w:rPr>
+          <w:rFonts w:hint="default" w:ascii="Consolas" w:hAnsi="Consolas" w:eastAsia="Consolas"/>
+          <w:color w:val="000000"/>
+          <w:sz w:val="20"/>
+          <w:szCs w:val="24"/>
+        </w:rPr>
+        <w:t xml:space="preserve"> {</w:t>
+      </w:r>
+    </w:p>
+    <w:p>
+      <w:pPr>
+        <w:spacing w:beforeLines="0" w:afterLines="0"/>
+        <w:jc w:val="left"/>
+        <w:rPr>
+          <w:rFonts w:hint="default" w:ascii="Consolas" w:hAnsi="Consolas" w:eastAsia="Consolas"/>
+          <w:sz w:val="20"/>
+          <w:szCs w:val="24"/>
+        </w:rPr>
+      </w:pPr>
+      <w:r>
+        <w:rPr>
+          <w:rFonts w:hint="default" w:ascii="Consolas" w:hAnsi="Consolas" w:eastAsia="Consolas"/>
+          <w:color w:val="000000"/>
+          <w:sz w:val="20"/>
+          <w:szCs w:val="24"/>
+        </w:rPr>
+        <w:tab/>
+      </w:r>
+      <w:r>
+        <w:rPr>
+          <w:rFonts w:hint="default" w:ascii="Consolas" w:hAnsi="Consolas" w:eastAsia="Consolas"/>
+          <w:color w:val="000000"/>
+          <w:sz w:val="20"/>
+          <w:szCs w:val="24"/>
+        </w:rPr>
+        <w:tab/>
+      </w:r>
+      <w:r>
+        <w:rPr>
+          <w:rFonts w:hint="default" w:ascii="Consolas" w:hAnsi="Consolas" w:eastAsia="Consolas"/>
+          <w:color w:val="000000"/>
+          <w:sz w:val="20"/>
+          <w:szCs w:val="24"/>
+        </w:rPr>
+        <w:tab/>
+      </w:r>
+      <w:r>
+        <w:rPr>
+          <w:rFonts w:hint="default" w:ascii="Consolas" w:hAnsi="Consolas" w:eastAsia="Consolas"/>
+          <w:color w:val="000000"/>
+          <w:sz w:val="20"/>
+          <w:szCs w:val="24"/>
+        </w:rPr>
+        <w:t xml:space="preserve">Node </w:t>
+      </w:r>
+      <w:r>
+        <w:rPr>
+          <w:rFonts w:hint="default" w:ascii="Consolas" w:hAnsi="Consolas" w:eastAsia="Consolas"/>
+          <w:color w:val="6A3E3E"/>
+          <w:sz w:val="20"/>
+          <w:szCs w:val="24"/>
+        </w:rPr>
+        <w:t>n</w:t>
+      </w:r>
+      <w:r>
+        <w:rPr>
+          <w:rFonts w:hint="default" w:ascii="Consolas" w:hAnsi="Consolas" w:eastAsia="Consolas"/>
+          <w:color w:val="000000"/>
+          <w:sz w:val="20"/>
+          <w:szCs w:val="24"/>
+        </w:rPr>
+        <w:t xml:space="preserve"> =</w:t>
+      </w:r>
+      <w:r>
+        <w:rPr>
+          <w:rFonts w:hint="default" w:ascii="Consolas" w:hAnsi="Consolas" w:eastAsia="Consolas"/>
+          <w:color w:val="0000C0"/>
+          <w:sz w:val="20"/>
+          <w:szCs w:val="24"/>
+        </w:rPr>
+        <w:t>head</w:t>
+      </w:r>
+      <w:r>
+        <w:rPr>
+          <w:rFonts w:hint="default" w:ascii="Consolas" w:hAnsi="Consolas" w:eastAsia="Consolas"/>
+          <w:color w:val="000000"/>
+          <w:sz w:val="20"/>
+          <w:szCs w:val="24"/>
+        </w:rPr>
+        <w:t>;</w:t>
+      </w:r>
+    </w:p>
+    <w:p>
+      <w:pPr>
+        <w:spacing w:beforeLines="0" w:afterLines="0"/>
+        <w:jc w:val="left"/>
+        <w:rPr>
+          <w:rFonts w:hint="default" w:ascii="Consolas" w:hAnsi="Consolas" w:eastAsia="Consolas"/>
+          <w:sz w:val="20"/>
+          <w:szCs w:val="24"/>
+        </w:rPr>
+      </w:pPr>
+      <w:r>
+        <w:rPr>
+          <w:rFonts w:hint="default" w:ascii="Consolas" w:hAnsi="Consolas" w:eastAsia="Consolas"/>
+          <w:color w:val="000000"/>
+          <w:sz w:val="20"/>
+          <w:szCs w:val="24"/>
+        </w:rPr>
+        <w:tab/>
+      </w:r>
+      <w:r>
+        <w:rPr>
+          <w:rFonts w:hint="default" w:ascii="Consolas" w:hAnsi="Consolas" w:eastAsia="Consolas"/>
+          <w:color w:val="000000"/>
+          <w:sz w:val="20"/>
+          <w:szCs w:val="24"/>
+        </w:rPr>
+        <w:tab/>
+      </w:r>
+      <w:r>
+        <w:rPr>
+          <w:rFonts w:hint="default" w:ascii="Consolas" w:hAnsi="Consolas" w:eastAsia="Consolas"/>
+          <w:color w:val="000000"/>
+          <w:sz w:val="20"/>
+          <w:szCs w:val="24"/>
+        </w:rPr>
+        <w:tab/>
+      </w:r>
+      <w:r>
+        <w:rPr>
+          <w:rFonts w:hint="default" w:ascii="Consolas" w:hAnsi="Consolas" w:eastAsia="Consolas"/>
+          <w:b/>
+          <w:color w:val="7F0055"/>
+          <w:sz w:val="20"/>
+          <w:szCs w:val="24"/>
+        </w:rPr>
+        <w:t>while</w:t>
+      </w:r>
+      <w:r>
+        <w:rPr>
+          <w:rFonts w:hint="default" w:ascii="Consolas" w:hAnsi="Consolas" w:eastAsia="Consolas"/>
+          <w:color w:val="000000"/>
+          <w:sz w:val="20"/>
+          <w:szCs w:val="24"/>
+        </w:rPr>
+        <w:t>(</w:t>
+      </w:r>
+      <w:r>
+        <w:rPr>
+          <w:rFonts w:hint="default" w:ascii="Consolas" w:hAnsi="Consolas" w:eastAsia="Consolas"/>
+          <w:color w:val="6A3E3E"/>
+          <w:sz w:val="20"/>
+          <w:szCs w:val="24"/>
+        </w:rPr>
+        <w:t>n</w:t>
+      </w:r>
+      <w:r>
+        <w:rPr>
+          <w:rFonts w:hint="default" w:ascii="Consolas" w:hAnsi="Consolas" w:eastAsia="Consolas"/>
+          <w:color w:val="000000"/>
+          <w:sz w:val="20"/>
+          <w:szCs w:val="24"/>
+        </w:rPr>
+        <w:t>.</w:t>
+      </w:r>
+      <w:r>
+        <w:rPr>
+          <w:rFonts w:hint="default" w:ascii="Consolas" w:hAnsi="Consolas" w:eastAsia="Consolas"/>
+          <w:color w:val="0000C0"/>
+          <w:sz w:val="20"/>
+          <w:szCs w:val="24"/>
+        </w:rPr>
+        <w:t>next</w:t>
+      </w:r>
+      <w:r>
+        <w:rPr>
+          <w:rFonts w:hint="default" w:ascii="Consolas" w:hAnsi="Consolas" w:eastAsia="Consolas"/>
+          <w:color w:val="000000"/>
+          <w:sz w:val="20"/>
+          <w:szCs w:val="24"/>
+        </w:rPr>
+        <w:t xml:space="preserve"> !=</w:t>
+      </w:r>
+      <w:r>
+        <w:rPr>
+          <w:rFonts w:hint="default" w:ascii="Consolas" w:hAnsi="Consolas" w:eastAsia="Consolas"/>
+          <w:b/>
+          <w:color w:val="7F0055"/>
+          <w:sz w:val="20"/>
+          <w:szCs w:val="24"/>
+        </w:rPr>
+        <w:t>null</w:t>
+      </w:r>
+      <w:r>
+        <w:rPr>
+          <w:rFonts w:hint="default" w:ascii="Consolas" w:hAnsi="Consolas" w:eastAsia="Consolas"/>
+          <w:color w:val="000000"/>
+          <w:sz w:val="20"/>
+          <w:szCs w:val="24"/>
+        </w:rPr>
+        <w:t>) {</w:t>
+      </w:r>
+    </w:p>
+    <w:p>
+      <w:pPr>
+        <w:spacing w:beforeLines="0" w:afterLines="0"/>
+        <w:jc w:val="left"/>
+        <w:rPr>
+          <w:rFonts w:hint="default" w:ascii="Consolas" w:hAnsi="Consolas" w:eastAsia="Consolas"/>
+          <w:sz w:val="20"/>
+          <w:szCs w:val="24"/>
+        </w:rPr>
+      </w:pPr>
+      <w:r>
+        <w:rPr>
+          <w:rFonts w:hint="default" w:ascii="Consolas" w:hAnsi="Consolas" w:eastAsia="Consolas"/>
+          <w:color w:val="000000"/>
+          <w:sz w:val="20"/>
+          <w:szCs w:val="24"/>
+        </w:rPr>
+        <w:tab/>
+      </w:r>
+      <w:r>
+        <w:rPr>
+          <w:rFonts w:hint="default" w:ascii="Consolas" w:hAnsi="Consolas" w:eastAsia="Consolas"/>
+          <w:color w:val="000000"/>
+          <w:sz w:val="20"/>
+          <w:szCs w:val="24"/>
+        </w:rPr>
+        <w:tab/>
+      </w:r>
+      <w:r>
+        <w:rPr>
+          <w:rFonts w:hint="default" w:ascii="Consolas" w:hAnsi="Consolas" w:eastAsia="Consolas"/>
+          <w:color w:val="000000"/>
+          <w:sz w:val="20"/>
+          <w:szCs w:val="24"/>
+        </w:rPr>
+        <w:tab/>
+      </w:r>
+      <w:r>
+        <w:rPr>
+          <w:rFonts w:hint="default" w:ascii="Consolas" w:hAnsi="Consolas" w:eastAsia="Consolas"/>
+          <w:color w:val="000000"/>
+          <w:sz w:val="20"/>
+          <w:szCs w:val="24"/>
+        </w:rPr>
+        <w:tab/>
+      </w:r>
+      <w:r>
+        <w:rPr>
+          <w:rFonts w:hint="default" w:ascii="Consolas" w:hAnsi="Consolas" w:eastAsia="Consolas"/>
+          <w:color w:val="6A3E3E"/>
+          <w:sz w:val="20"/>
+          <w:szCs w:val="24"/>
+        </w:rPr>
+        <w:t>n</w:t>
+      </w:r>
+      <w:r>
+        <w:rPr>
+          <w:rFonts w:hint="default" w:ascii="Consolas" w:hAnsi="Consolas" w:eastAsia="Consolas"/>
+          <w:color w:val="000000"/>
+          <w:sz w:val="20"/>
+          <w:szCs w:val="24"/>
+        </w:rPr>
+        <w:t xml:space="preserve"> =</w:t>
+      </w:r>
+      <w:r>
+        <w:rPr>
+          <w:rFonts w:hint="default" w:ascii="Consolas" w:hAnsi="Consolas" w:eastAsia="Consolas"/>
+          <w:color w:val="6A3E3E"/>
+          <w:sz w:val="20"/>
+          <w:szCs w:val="24"/>
+        </w:rPr>
+        <w:t>n</w:t>
+      </w:r>
+      <w:r>
+        <w:rPr>
+          <w:rFonts w:hint="default" w:ascii="Consolas" w:hAnsi="Consolas" w:eastAsia="Consolas"/>
+          <w:color w:val="000000"/>
+          <w:sz w:val="20"/>
+          <w:szCs w:val="24"/>
+        </w:rPr>
+        <w:t>.</w:t>
+      </w:r>
+      <w:r>
+        <w:rPr>
+          <w:rFonts w:hint="default" w:ascii="Consolas" w:hAnsi="Consolas" w:eastAsia="Consolas"/>
+          <w:color w:val="0000C0"/>
+          <w:sz w:val="20"/>
+          <w:szCs w:val="24"/>
+        </w:rPr>
+        <w:t>next</w:t>
+      </w:r>
+      <w:r>
+        <w:rPr>
+          <w:rFonts w:hint="default" w:ascii="Consolas" w:hAnsi="Consolas" w:eastAsia="Consolas"/>
+          <w:color w:val="000000"/>
+          <w:sz w:val="20"/>
+          <w:szCs w:val="24"/>
+        </w:rPr>
+        <w:t xml:space="preserve">; </w:t>
+      </w:r>
+      <w:r>
+        <w:rPr>
+          <w:rFonts w:hint="default" w:ascii="Consolas" w:hAnsi="Consolas" w:eastAsia="Consolas"/>
+          <w:color w:val="3F7F5F"/>
+          <w:sz w:val="20"/>
+          <w:szCs w:val="24"/>
+        </w:rPr>
+        <w:t>//jumping node</w:t>
+      </w:r>
+    </w:p>
+    <w:p>
+      <w:pPr>
+        <w:spacing w:beforeLines="0" w:afterLines="0"/>
+        <w:jc w:val="left"/>
+        <w:rPr>
+          <w:rFonts w:hint="default" w:ascii="Consolas" w:hAnsi="Consolas" w:eastAsia="Consolas"/>
+          <w:sz w:val="20"/>
+          <w:szCs w:val="24"/>
+        </w:rPr>
+      </w:pPr>
+      <w:r>
+        <w:rPr>
+          <w:rFonts w:hint="default" w:ascii="Consolas" w:hAnsi="Consolas" w:eastAsia="Consolas"/>
+          <w:color w:val="000000"/>
+          <w:sz w:val="20"/>
+          <w:szCs w:val="24"/>
+        </w:rPr>
+        <w:tab/>
+      </w:r>
+      <w:r>
+        <w:rPr>
+          <w:rFonts w:hint="default" w:ascii="Consolas" w:hAnsi="Consolas" w:eastAsia="Consolas"/>
+          <w:color w:val="000000"/>
+          <w:sz w:val="20"/>
+          <w:szCs w:val="24"/>
+        </w:rPr>
+        <w:tab/>
+      </w:r>
+      <w:r>
+        <w:rPr>
+          <w:rFonts w:hint="default" w:ascii="Consolas" w:hAnsi="Consolas" w:eastAsia="Consolas"/>
+          <w:color w:val="000000"/>
+          <w:sz w:val="20"/>
+          <w:szCs w:val="24"/>
+        </w:rPr>
+        <w:tab/>
+      </w:r>
+      <w:r>
+        <w:rPr>
+          <w:rFonts w:hint="default" w:ascii="Consolas" w:hAnsi="Consolas" w:eastAsia="Consolas"/>
+          <w:color w:val="000000"/>
+          <w:sz w:val="20"/>
+          <w:szCs w:val="24"/>
+        </w:rPr>
+        <w:t>}</w:t>
+      </w:r>
+    </w:p>
+    <w:p>
+      <w:pPr>
+        <w:spacing w:beforeLines="0" w:afterLines="0"/>
+        <w:jc w:val="left"/>
+        <w:rPr>
+          <w:rFonts w:hint="default" w:ascii="Consolas" w:hAnsi="Consolas" w:eastAsia="Consolas"/>
+          <w:sz w:val="20"/>
+          <w:szCs w:val="24"/>
+        </w:rPr>
+      </w:pPr>
+      <w:r>
+        <w:rPr>
+          <w:rFonts w:hint="default" w:ascii="Consolas" w:hAnsi="Consolas" w:eastAsia="Consolas"/>
+          <w:color w:val="000000"/>
+          <w:sz w:val="20"/>
+          <w:szCs w:val="24"/>
+        </w:rPr>
+        <w:tab/>
+      </w:r>
+      <w:r>
+        <w:rPr>
+          <w:rFonts w:hint="default" w:ascii="Consolas" w:hAnsi="Consolas" w:eastAsia="Consolas"/>
+          <w:color w:val="000000"/>
+          <w:sz w:val="20"/>
+          <w:szCs w:val="24"/>
+        </w:rPr>
+        <w:tab/>
+      </w:r>
+      <w:r>
+        <w:rPr>
+          <w:rFonts w:hint="default" w:ascii="Consolas" w:hAnsi="Consolas" w:eastAsia="Consolas"/>
+          <w:color w:val="000000"/>
+          <w:sz w:val="20"/>
+          <w:szCs w:val="24"/>
+        </w:rPr>
+        <w:tab/>
+      </w:r>
+      <w:r>
+        <w:rPr>
+          <w:rFonts w:hint="default" w:ascii="Consolas" w:hAnsi="Consolas" w:eastAsia="Consolas"/>
+          <w:color w:val="6A3E3E"/>
+          <w:sz w:val="20"/>
+          <w:szCs w:val="24"/>
+        </w:rPr>
+        <w:t>n</w:t>
+      </w:r>
+      <w:r>
+        <w:rPr>
+          <w:rFonts w:hint="default" w:ascii="Consolas" w:hAnsi="Consolas" w:eastAsia="Consolas"/>
+          <w:color w:val="000000"/>
+          <w:sz w:val="20"/>
+          <w:szCs w:val="24"/>
+        </w:rPr>
+        <w:t>.</w:t>
+      </w:r>
+      <w:r>
+        <w:rPr>
+          <w:rFonts w:hint="default" w:ascii="Consolas" w:hAnsi="Consolas" w:eastAsia="Consolas"/>
+          <w:color w:val="0000C0"/>
+          <w:sz w:val="20"/>
+          <w:szCs w:val="24"/>
+        </w:rPr>
+        <w:t>next</w:t>
+      </w:r>
+      <w:r>
+        <w:rPr>
+          <w:rFonts w:hint="default" w:ascii="Consolas" w:hAnsi="Consolas" w:eastAsia="Consolas"/>
+          <w:color w:val="000000"/>
+          <w:sz w:val="20"/>
+          <w:szCs w:val="24"/>
+        </w:rPr>
+        <w:t xml:space="preserve">= </w:t>
+      </w:r>
+      <w:r>
+        <w:rPr>
+          <w:rFonts w:hint="default" w:ascii="Consolas" w:hAnsi="Consolas" w:eastAsia="Consolas"/>
+          <w:color w:val="6A3E3E"/>
+          <w:sz w:val="20"/>
+          <w:szCs w:val="24"/>
+        </w:rPr>
+        <w:t>node</w:t>
+      </w:r>
+      <w:r>
+        <w:rPr>
+          <w:rFonts w:hint="default" w:ascii="Consolas" w:hAnsi="Consolas" w:eastAsia="Consolas"/>
+          <w:color w:val="000000"/>
+          <w:sz w:val="20"/>
+          <w:szCs w:val="24"/>
+        </w:rPr>
+        <w:t>;</w:t>
+      </w:r>
+    </w:p>
+    <w:p>
+      <w:pPr>
+        <w:spacing w:beforeLines="0" w:afterLines="0"/>
+        <w:jc w:val="left"/>
+        <w:rPr>
+          <w:rFonts w:hint="default" w:ascii="Consolas" w:hAnsi="Consolas" w:eastAsia="Consolas"/>
+          <w:sz w:val="20"/>
+          <w:szCs w:val="24"/>
+        </w:rPr>
+      </w:pPr>
+      <w:r>
+        <w:rPr>
+          <w:rFonts w:hint="default" w:ascii="Consolas" w:hAnsi="Consolas" w:eastAsia="Consolas"/>
+          <w:color w:val="000000"/>
+          <w:sz w:val="20"/>
+          <w:szCs w:val="24"/>
+        </w:rPr>
+        <w:tab/>
+      </w:r>
+      <w:r>
+        <w:rPr>
+          <w:rFonts w:hint="default" w:ascii="Consolas" w:hAnsi="Consolas" w:eastAsia="Consolas"/>
+          <w:color w:val="000000"/>
+          <w:sz w:val="20"/>
+          <w:szCs w:val="24"/>
+        </w:rPr>
+        <w:tab/>
+      </w:r>
+      <w:r>
+        <w:rPr>
+          <w:rFonts w:hint="default" w:ascii="Consolas" w:hAnsi="Consolas" w:eastAsia="Consolas"/>
+          <w:color w:val="000000"/>
+          <w:sz w:val="20"/>
+          <w:szCs w:val="24"/>
+        </w:rPr>
+        <w:t>}</w:t>
+      </w:r>
+    </w:p>
+    <w:p>
+      <w:pPr>
+        <w:spacing w:beforeLines="0" w:afterLines="0"/>
+        <w:jc w:val="left"/>
+        <w:rPr>
+          <w:rFonts w:hint="default" w:ascii="Consolas" w:hAnsi="Consolas" w:eastAsia="Consolas"/>
+          <w:sz w:val="20"/>
+          <w:szCs w:val="24"/>
+        </w:rPr>
+      </w:pPr>
+      <w:r>
+        <w:rPr>
+          <w:rFonts w:hint="default" w:ascii="Consolas" w:hAnsi="Consolas" w:eastAsia="Consolas"/>
+          <w:color w:val="000000"/>
+          <w:sz w:val="20"/>
+          <w:szCs w:val="24"/>
+        </w:rPr>
+        <w:tab/>
+      </w:r>
+      <w:r>
+        <w:rPr>
+          <w:rFonts w:hint="default" w:ascii="Consolas" w:hAnsi="Consolas" w:eastAsia="Consolas"/>
+          <w:color w:val="000000"/>
+          <w:sz w:val="20"/>
+          <w:szCs w:val="24"/>
+        </w:rPr>
+        <w:t>}</w:t>
+      </w:r>
+    </w:p>
+    <w:p>
+      <w:pPr>
+        <w:spacing w:beforeLines="0" w:afterLines="0"/>
+        <w:jc w:val="left"/>
+        <w:rPr>
+          <w:rFonts w:hint="default" w:ascii="Consolas" w:hAnsi="Consolas" w:eastAsia="Consolas"/>
+          <w:sz w:val="20"/>
+          <w:szCs w:val="24"/>
+        </w:rPr>
+      </w:pPr>
+      <w:r>
+        <w:rPr>
+          <w:rFonts w:hint="default" w:ascii="Consolas" w:hAnsi="Consolas" w:eastAsia="Consolas"/>
+          <w:color w:val="000000"/>
+          <w:sz w:val="20"/>
+          <w:szCs w:val="24"/>
+        </w:rPr>
+        <w:tab/>
+      </w:r>
+    </w:p>
+    <w:p>
+      <w:pPr>
+        <w:spacing w:beforeLines="0" w:afterLines="0"/>
+        <w:jc w:val="left"/>
+        <w:rPr>
+          <w:rFonts w:hint="default" w:ascii="Consolas" w:hAnsi="Consolas" w:eastAsia="Consolas"/>
+          <w:sz w:val="20"/>
+          <w:szCs w:val="24"/>
+        </w:rPr>
+      </w:pPr>
+      <w:r>
+        <w:rPr>
+          <w:rFonts w:hint="default" w:ascii="Consolas" w:hAnsi="Consolas" w:eastAsia="Consolas"/>
+          <w:color w:val="000000"/>
+          <w:sz w:val="20"/>
+          <w:szCs w:val="24"/>
+        </w:rPr>
+        <w:tab/>
+      </w:r>
+      <w:r>
+        <w:rPr>
+          <w:rFonts w:hint="default" w:ascii="Consolas" w:hAnsi="Consolas" w:eastAsia="Consolas"/>
+          <w:b/>
+          <w:color w:val="7F0055"/>
+          <w:sz w:val="20"/>
+          <w:szCs w:val="24"/>
+        </w:rPr>
+        <w:t>public</w:t>
+      </w:r>
+      <w:r>
+        <w:rPr>
+          <w:rFonts w:hint="default" w:ascii="Consolas" w:hAnsi="Consolas" w:eastAsia="Consolas"/>
+          <w:color w:val="000000"/>
+          <w:sz w:val="20"/>
+          <w:szCs w:val="24"/>
+        </w:rPr>
+        <w:t xml:space="preserve"> </w:t>
+      </w:r>
+      <w:r>
+        <w:rPr>
+          <w:rFonts w:hint="default" w:ascii="Consolas" w:hAnsi="Consolas" w:eastAsia="Consolas"/>
+          <w:b/>
+          <w:color w:val="7F0055"/>
+          <w:sz w:val="20"/>
+          <w:szCs w:val="24"/>
+        </w:rPr>
+        <w:t>void</w:t>
+      </w:r>
+      <w:r>
+        <w:rPr>
+          <w:rFonts w:hint="default" w:ascii="Consolas" w:hAnsi="Consolas" w:eastAsia="Consolas"/>
+          <w:color w:val="000000"/>
+          <w:sz w:val="20"/>
+          <w:szCs w:val="24"/>
+        </w:rPr>
+        <w:t xml:space="preserve"> show() {</w:t>
+      </w:r>
+    </w:p>
+    <w:p>
+      <w:pPr>
+        <w:spacing w:beforeLines="0" w:afterLines="0"/>
+        <w:jc w:val="left"/>
+        <w:rPr>
+          <w:rFonts w:hint="default" w:ascii="Consolas" w:hAnsi="Consolas" w:eastAsia="Consolas"/>
+          <w:sz w:val="20"/>
+          <w:szCs w:val="24"/>
+        </w:rPr>
+      </w:pPr>
+      <w:r>
+        <w:rPr>
+          <w:rFonts w:hint="default" w:ascii="Consolas" w:hAnsi="Consolas" w:eastAsia="Consolas"/>
+          <w:color w:val="000000"/>
+          <w:sz w:val="20"/>
+          <w:szCs w:val="24"/>
+        </w:rPr>
+        <w:tab/>
+      </w:r>
+      <w:r>
+        <w:rPr>
+          <w:rFonts w:hint="default" w:ascii="Consolas" w:hAnsi="Consolas" w:eastAsia="Consolas"/>
+          <w:color w:val="000000"/>
+          <w:sz w:val="20"/>
+          <w:szCs w:val="24"/>
+        </w:rPr>
+        <w:tab/>
+      </w:r>
+      <w:r>
+        <w:rPr>
+          <w:rFonts w:hint="default" w:ascii="Consolas" w:hAnsi="Consolas" w:eastAsia="Consolas"/>
+          <w:color w:val="000000"/>
+          <w:sz w:val="20"/>
+          <w:szCs w:val="24"/>
+        </w:rPr>
+        <w:t xml:space="preserve">Node </w:t>
+      </w:r>
+      <w:r>
+        <w:rPr>
+          <w:rFonts w:hint="default" w:ascii="Consolas" w:hAnsi="Consolas" w:eastAsia="Consolas"/>
+          <w:color w:val="6A3E3E"/>
+          <w:sz w:val="20"/>
+          <w:szCs w:val="24"/>
+        </w:rPr>
+        <w:t>node</w:t>
+      </w:r>
+      <w:r>
+        <w:rPr>
+          <w:rFonts w:hint="default" w:ascii="Consolas" w:hAnsi="Consolas" w:eastAsia="Consolas"/>
+          <w:color w:val="000000"/>
+          <w:sz w:val="20"/>
+          <w:szCs w:val="24"/>
+        </w:rPr>
+        <w:t xml:space="preserve"> =</w:t>
+      </w:r>
+      <w:r>
+        <w:rPr>
+          <w:rFonts w:hint="default" w:ascii="Consolas" w:hAnsi="Consolas" w:eastAsia="Consolas"/>
+          <w:color w:val="0000C0"/>
+          <w:sz w:val="20"/>
+          <w:szCs w:val="24"/>
+        </w:rPr>
+        <w:t>head</w:t>
+      </w:r>
+      <w:r>
+        <w:rPr>
+          <w:rFonts w:hint="default" w:ascii="Consolas" w:hAnsi="Consolas" w:eastAsia="Consolas"/>
+          <w:color w:val="000000"/>
+          <w:sz w:val="20"/>
+          <w:szCs w:val="24"/>
+        </w:rPr>
+        <w:t>;</w:t>
+      </w:r>
+    </w:p>
+    <w:p>
+      <w:pPr>
+        <w:spacing w:beforeLines="0" w:afterLines="0"/>
+        <w:jc w:val="left"/>
+        <w:rPr>
+          <w:rFonts w:hint="default" w:ascii="Consolas" w:hAnsi="Consolas" w:eastAsia="Consolas"/>
+          <w:sz w:val="20"/>
+          <w:szCs w:val="24"/>
+        </w:rPr>
+      </w:pPr>
+      <w:r>
+        <w:rPr>
+          <w:rFonts w:hint="default" w:ascii="Consolas" w:hAnsi="Consolas" w:eastAsia="Consolas"/>
+          <w:color w:val="000000"/>
+          <w:sz w:val="20"/>
+          <w:szCs w:val="24"/>
+        </w:rPr>
+        <w:tab/>
+      </w:r>
+      <w:r>
+        <w:rPr>
+          <w:rFonts w:hint="default" w:ascii="Consolas" w:hAnsi="Consolas" w:eastAsia="Consolas"/>
+          <w:color w:val="000000"/>
+          <w:sz w:val="20"/>
+          <w:szCs w:val="24"/>
+        </w:rPr>
+        <w:tab/>
+      </w:r>
+      <w:r>
+        <w:rPr>
+          <w:rFonts w:hint="default" w:ascii="Consolas" w:hAnsi="Consolas" w:eastAsia="Consolas"/>
+          <w:b/>
+          <w:color w:val="7F0055"/>
+          <w:sz w:val="20"/>
+          <w:szCs w:val="24"/>
+        </w:rPr>
+        <w:t>while</w:t>
+      </w:r>
+      <w:r>
+        <w:rPr>
+          <w:rFonts w:hint="default" w:ascii="Consolas" w:hAnsi="Consolas" w:eastAsia="Consolas"/>
+          <w:color w:val="000000"/>
+          <w:sz w:val="20"/>
+          <w:szCs w:val="24"/>
+        </w:rPr>
+        <w:t>(</w:t>
+      </w:r>
+      <w:r>
+        <w:rPr>
+          <w:rFonts w:hint="default" w:ascii="Consolas" w:hAnsi="Consolas" w:eastAsia="Consolas"/>
+          <w:color w:val="6A3E3E"/>
+          <w:sz w:val="20"/>
+          <w:szCs w:val="24"/>
+        </w:rPr>
+        <w:t>node</w:t>
+      </w:r>
+      <w:r>
+        <w:rPr>
+          <w:rFonts w:hint="default" w:ascii="Consolas" w:hAnsi="Consolas" w:eastAsia="Consolas"/>
+          <w:color w:val="000000"/>
+          <w:sz w:val="20"/>
+          <w:szCs w:val="24"/>
+        </w:rPr>
+        <w:t>.</w:t>
+      </w:r>
+      <w:r>
+        <w:rPr>
+          <w:rFonts w:hint="default" w:ascii="Consolas" w:hAnsi="Consolas" w:eastAsia="Consolas"/>
+          <w:color w:val="0000C0"/>
+          <w:sz w:val="20"/>
+          <w:szCs w:val="24"/>
+        </w:rPr>
+        <w:t>next</w:t>
+      </w:r>
+      <w:r>
+        <w:rPr>
+          <w:rFonts w:hint="default" w:ascii="Consolas" w:hAnsi="Consolas" w:eastAsia="Consolas"/>
+          <w:color w:val="000000"/>
+          <w:sz w:val="20"/>
+          <w:szCs w:val="24"/>
+        </w:rPr>
+        <w:t xml:space="preserve"> !=</w:t>
+      </w:r>
+      <w:r>
+        <w:rPr>
+          <w:rFonts w:hint="default" w:ascii="Consolas" w:hAnsi="Consolas" w:eastAsia="Consolas"/>
+          <w:b/>
+          <w:color w:val="7F0055"/>
+          <w:sz w:val="20"/>
+          <w:szCs w:val="24"/>
+        </w:rPr>
+        <w:t>null</w:t>
+      </w:r>
+      <w:r>
+        <w:rPr>
+          <w:rFonts w:hint="default" w:ascii="Consolas" w:hAnsi="Consolas" w:eastAsia="Consolas"/>
+          <w:color w:val="000000"/>
+          <w:sz w:val="20"/>
+          <w:szCs w:val="24"/>
+        </w:rPr>
+        <w:t>) {</w:t>
+      </w:r>
+    </w:p>
+    <w:p>
+      <w:pPr>
+        <w:spacing w:beforeLines="0" w:afterLines="0"/>
+        <w:jc w:val="left"/>
+        <w:rPr>
+          <w:rFonts w:hint="default" w:ascii="Consolas" w:hAnsi="Consolas" w:eastAsia="Consolas"/>
+          <w:sz w:val="20"/>
+          <w:szCs w:val="24"/>
+        </w:rPr>
+      </w:pPr>
+      <w:r>
+        <w:rPr>
+          <w:rFonts w:hint="default" w:ascii="Consolas" w:hAnsi="Consolas" w:eastAsia="Consolas"/>
+          <w:color w:val="000000"/>
+          <w:sz w:val="20"/>
+          <w:szCs w:val="24"/>
+        </w:rPr>
+        <w:tab/>
+      </w:r>
+      <w:r>
+        <w:rPr>
+          <w:rFonts w:hint="default" w:ascii="Consolas" w:hAnsi="Consolas" w:eastAsia="Consolas"/>
+          <w:color w:val="000000"/>
+          <w:sz w:val="20"/>
+          <w:szCs w:val="24"/>
+        </w:rPr>
+        <w:tab/>
+      </w:r>
+      <w:r>
+        <w:rPr>
+          <w:rFonts w:hint="default" w:ascii="Consolas" w:hAnsi="Consolas" w:eastAsia="Consolas"/>
+          <w:color w:val="000000"/>
+          <w:sz w:val="20"/>
+          <w:szCs w:val="24"/>
+        </w:rPr>
+        <w:tab/>
+      </w:r>
+      <w:r>
+        <w:rPr>
+          <w:rFonts w:hint="default" w:ascii="Consolas" w:hAnsi="Consolas" w:eastAsia="Consolas"/>
+          <w:color w:val="000000"/>
+          <w:sz w:val="20"/>
+          <w:szCs w:val="24"/>
+        </w:rPr>
+        <w:t>System.</w:t>
+      </w:r>
+      <w:r>
+        <w:rPr>
+          <w:rFonts w:hint="default" w:ascii="Consolas" w:hAnsi="Consolas" w:eastAsia="Consolas"/>
+          <w:b/>
+          <w:i/>
+          <w:color w:val="0000C0"/>
+          <w:sz w:val="20"/>
+          <w:szCs w:val="24"/>
+        </w:rPr>
+        <w:t>out</w:t>
+      </w:r>
+      <w:r>
+        <w:rPr>
+          <w:rFonts w:hint="default" w:ascii="Consolas" w:hAnsi="Consolas" w:eastAsia="Consolas"/>
+          <w:color w:val="000000"/>
+          <w:sz w:val="20"/>
+          <w:szCs w:val="24"/>
+        </w:rPr>
+        <w:t>.println(</w:t>
+      </w:r>
+      <w:r>
+        <w:rPr>
+          <w:rFonts w:hint="default" w:ascii="Consolas" w:hAnsi="Consolas" w:eastAsia="Consolas"/>
+          <w:color w:val="6A3E3E"/>
+          <w:sz w:val="20"/>
+          <w:szCs w:val="24"/>
+        </w:rPr>
+        <w:t>node</w:t>
+      </w:r>
+      <w:r>
+        <w:rPr>
+          <w:rFonts w:hint="default" w:ascii="Consolas" w:hAnsi="Consolas" w:eastAsia="Consolas"/>
+          <w:color w:val="000000"/>
+          <w:sz w:val="20"/>
+          <w:szCs w:val="24"/>
+        </w:rPr>
+        <w:t>.</w:t>
+      </w:r>
+      <w:r>
+        <w:rPr>
+          <w:rFonts w:hint="default" w:ascii="Consolas" w:hAnsi="Consolas" w:eastAsia="Consolas"/>
+          <w:color w:val="0000C0"/>
+          <w:sz w:val="20"/>
+          <w:szCs w:val="24"/>
+        </w:rPr>
+        <w:t>data</w:t>
+      </w:r>
+      <w:r>
+        <w:rPr>
+          <w:rFonts w:hint="default" w:ascii="Consolas" w:hAnsi="Consolas" w:eastAsia="Consolas"/>
+          <w:color w:val="000000"/>
+          <w:sz w:val="20"/>
+          <w:szCs w:val="24"/>
+        </w:rPr>
+        <w:t>);</w:t>
+      </w:r>
+    </w:p>
+    <w:p>
+      <w:pPr>
+        <w:spacing w:beforeLines="0" w:afterLines="0"/>
+        <w:jc w:val="left"/>
+        <w:rPr>
+          <w:rFonts w:hint="default" w:ascii="Consolas" w:hAnsi="Consolas" w:eastAsia="Consolas"/>
+          <w:sz w:val="20"/>
+          <w:szCs w:val="24"/>
+        </w:rPr>
+      </w:pPr>
+      <w:r>
+        <w:rPr>
+          <w:rFonts w:hint="default" w:ascii="Consolas" w:hAnsi="Consolas" w:eastAsia="Consolas"/>
+          <w:color w:val="000000"/>
+          <w:sz w:val="20"/>
+          <w:szCs w:val="24"/>
+        </w:rPr>
+        <w:tab/>
+      </w:r>
+      <w:r>
+        <w:rPr>
+          <w:rFonts w:hint="default" w:ascii="Consolas" w:hAnsi="Consolas" w:eastAsia="Consolas"/>
+          <w:color w:val="000000"/>
+          <w:sz w:val="20"/>
+          <w:szCs w:val="24"/>
+        </w:rPr>
+        <w:tab/>
+      </w:r>
+      <w:r>
+        <w:rPr>
+          <w:rFonts w:hint="default" w:ascii="Consolas" w:hAnsi="Consolas" w:eastAsia="Consolas"/>
+          <w:color w:val="000000"/>
+          <w:sz w:val="20"/>
+          <w:szCs w:val="24"/>
+        </w:rPr>
+        <w:tab/>
+      </w:r>
+      <w:r>
+        <w:rPr>
+          <w:rFonts w:hint="default" w:ascii="Consolas" w:hAnsi="Consolas" w:eastAsia="Consolas"/>
+          <w:color w:val="6A3E3E"/>
+          <w:sz w:val="20"/>
+          <w:szCs w:val="24"/>
+        </w:rPr>
+        <w:t>node</w:t>
+      </w:r>
+      <w:r>
+        <w:rPr>
+          <w:rFonts w:hint="default" w:ascii="Consolas" w:hAnsi="Consolas" w:eastAsia="Consolas"/>
+          <w:color w:val="000000"/>
+          <w:sz w:val="20"/>
+          <w:szCs w:val="24"/>
+        </w:rPr>
+        <w:t xml:space="preserve"> =</w:t>
+      </w:r>
+      <w:r>
+        <w:rPr>
+          <w:rFonts w:hint="default" w:ascii="Consolas" w:hAnsi="Consolas" w:eastAsia="Consolas"/>
+          <w:color w:val="6A3E3E"/>
+          <w:sz w:val="20"/>
+          <w:szCs w:val="24"/>
+        </w:rPr>
+        <w:t>node</w:t>
+      </w:r>
+      <w:r>
+        <w:rPr>
+          <w:rFonts w:hint="default" w:ascii="Consolas" w:hAnsi="Consolas" w:eastAsia="Consolas"/>
+          <w:color w:val="000000"/>
+          <w:sz w:val="20"/>
+          <w:szCs w:val="24"/>
+        </w:rPr>
+        <w:t>.</w:t>
+      </w:r>
+      <w:r>
+        <w:rPr>
+          <w:rFonts w:hint="default" w:ascii="Consolas" w:hAnsi="Consolas" w:eastAsia="Consolas"/>
+          <w:color w:val="0000C0"/>
+          <w:sz w:val="20"/>
+          <w:szCs w:val="24"/>
+        </w:rPr>
+        <w:t>next</w:t>
+      </w:r>
+      <w:r>
+        <w:rPr>
+          <w:rFonts w:hint="default" w:ascii="Consolas" w:hAnsi="Consolas" w:eastAsia="Consolas"/>
+          <w:color w:val="000000"/>
+          <w:sz w:val="20"/>
+          <w:szCs w:val="24"/>
+        </w:rPr>
+        <w:t>;</w:t>
+      </w:r>
+    </w:p>
+    <w:p>
+      <w:pPr>
+        <w:spacing w:beforeLines="0" w:afterLines="0"/>
+        <w:jc w:val="left"/>
+        <w:rPr>
+          <w:rFonts w:hint="default" w:ascii="Consolas" w:hAnsi="Consolas" w:eastAsia="Consolas"/>
+          <w:sz w:val="20"/>
+          <w:szCs w:val="24"/>
+        </w:rPr>
+      </w:pPr>
+      <w:r>
+        <w:rPr>
+          <w:rFonts w:hint="default" w:ascii="Consolas" w:hAnsi="Consolas" w:eastAsia="Consolas"/>
+          <w:color w:val="000000"/>
+          <w:sz w:val="20"/>
+          <w:szCs w:val="24"/>
+        </w:rPr>
+        <w:tab/>
+      </w:r>
+      <w:r>
+        <w:rPr>
+          <w:rFonts w:hint="default" w:ascii="Consolas" w:hAnsi="Consolas" w:eastAsia="Consolas"/>
+          <w:color w:val="000000"/>
+          <w:sz w:val="20"/>
+          <w:szCs w:val="24"/>
+        </w:rPr>
+        <w:tab/>
+      </w:r>
+      <w:r>
+        <w:rPr>
+          <w:rFonts w:hint="default" w:ascii="Consolas" w:hAnsi="Consolas" w:eastAsia="Consolas"/>
+          <w:color w:val="000000"/>
+          <w:sz w:val="20"/>
+          <w:szCs w:val="24"/>
+        </w:rPr>
+        <w:t>}</w:t>
+      </w:r>
+    </w:p>
+    <w:p>
+      <w:pPr>
+        <w:spacing w:beforeLines="0" w:afterLines="0"/>
+        <w:jc w:val="left"/>
+        <w:rPr>
+          <w:rFonts w:hint="default" w:ascii="Consolas" w:hAnsi="Consolas" w:eastAsia="Consolas"/>
+          <w:sz w:val="20"/>
+          <w:szCs w:val="24"/>
+        </w:rPr>
+      </w:pPr>
+      <w:r>
+        <w:rPr>
+          <w:rFonts w:hint="default" w:ascii="Consolas" w:hAnsi="Consolas" w:eastAsia="Consolas"/>
+          <w:color w:val="000000"/>
+          <w:sz w:val="20"/>
+          <w:szCs w:val="24"/>
+        </w:rPr>
+        <w:tab/>
+      </w:r>
+      <w:r>
+        <w:rPr>
+          <w:rFonts w:hint="default" w:ascii="Consolas" w:hAnsi="Consolas" w:eastAsia="Consolas"/>
+          <w:color w:val="000000"/>
+          <w:sz w:val="20"/>
+          <w:szCs w:val="24"/>
+        </w:rPr>
+        <w:tab/>
+      </w:r>
+      <w:r>
+        <w:rPr>
+          <w:rFonts w:hint="default" w:ascii="Consolas" w:hAnsi="Consolas" w:eastAsia="Consolas"/>
+          <w:color w:val="000000"/>
+          <w:sz w:val="20"/>
+          <w:szCs w:val="24"/>
+        </w:rPr>
+        <w:t>System.</w:t>
+      </w:r>
+      <w:r>
+        <w:rPr>
+          <w:rFonts w:hint="default" w:ascii="Consolas" w:hAnsi="Consolas" w:eastAsia="Consolas"/>
+          <w:b/>
+          <w:i/>
+          <w:color w:val="0000C0"/>
+          <w:sz w:val="20"/>
+          <w:szCs w:val="24"/>
+        </w:rPr>
+        <w:t>out</w:t>
+      </w:r>
+      <w:r>
+        <w:rPr>
+          <w:rFonts w:hint="default" w:ascii="Consolas" w:hAnsi="Consolas" w:eastAsia="Consolas"/>
+          <w:color w:val="000000"/>
+          <w:sz w:val="20"/>
+          <w:szCs w:val="24"/>
+        </w:rPr>
+        <w:t>.println(</w:t>
+      </w:r>
+      <w:r>
+        <w:rPr>
+          <w:rFonts w:hint="default" w:ascii="Consolas" w:hAnsi="Consolas" w:eastAsia="Consolas"/>
+          <w:color w:val="6A3E3E"/>
+          <w:sz w:val="20"/>
+          <w:szCs w:val="24"/>
+        </w:rPr>
+        <w:t>node</w:t>
+      </w:r>
+      <w:r>
+        <w:rPr>
+          <w:rFonts w:hint="default" w:ascii="Consolas" w:hAnsi="Consolas" w:eastAsia="Consolas"/>
+          <w:color w:val="000000"/>
+          <w:sz w:val="20"/>
+          <w:szCs w:val="24"/>
+        </w:rPr>
+        <w:t>.</w:t>
+      </w:r>
+      <w:r>
+        <w:rPr>
+          <w:rFonts w:hint="default" w:ascii="Consolas" w:hAnsi="Consolas" w:eastAsia="Consolas"/>
+          <w:color w:val="0000C0"/>
+          <w:sz w:val="20"/>
+          <w:szCs w:val="24"/>
+        </w:rPr>
+        <w:t>data</w:t>
+      </w:r>
+      <w:r>
+        <w:rPr>
+          <w:rFonts w:hint="default" w:ascii="Consolas" w:hAnsi="Consolas" w:eastAsia="Consolas"/>
+          <w:color w:val="000000"/>
+          <w:sz w:val="20"/>
+          <w:szCs w:val="24"/>
+        </w:rPr>
+        <w:t>);</w:t>
+      </w:r>
+    </w:p>
+    <w:p>
+      <w:pPr>
+        <w:spacing w:beforeLines="0" w:afterLines="0"/>
+        <w:jc w:val="left"/>
+        <w:rPr>
+          <w:rFonts w:hint="default" w:ascii="Consolas" w:hAnsi="Consolas" w:eastAsia="Consolas"/>
+          <w:sz w:val="20"/>
+          <w:szCs w:val="24"/>
+        </w:rPr>
+      </w:pPr>
+      <w:r>
+        <w:rPr>
+          <w:rFonts w:hint="default" w:ascii="Consolas" w:hAnsi="Consolas" w:eastAsia="Consolas"/>
+          <w:color w:val="000000"/>
+          <w:sz w:val="20"/>
+          <w:szCs w:val="24"/>
+        </w:rPr>
+        <w:tab/>
+      </w:r>
+      <w:r>
+        <w:rPr>
+          <w:rFonts w:hint="default" w:ascii="Consolas" w:hAnsi="Consolas" w:eastAsia="Consolas"/>
+          <w:color w:val="000000"/>
+          <w:sz w:val="20"/>
+          <w:szCs w:val="24"/>
+        </w:rPr>
+        <w:t>}</w:t>
+      </w:r>
+    </w:p>
+    <w:p>
+      <w:pPr>
+        <w:spacing w:beforeLines="0" w:afterLines="0"/>
+        <w:jc w:val="left"/>
+        <w:rPr>
+          <w:rFonts w:hint="default" w:ascii="Consolas" w:hAnsi="Consolas" w:eastAsia="Consolas"/>
+          <w:sz w:val="20"/>
+          <w:szCs w:val="24"/>
+        </w:rPr>
+      </w:pPr>
+      <w:r>
+        <w:rPr>
+          <w:rFonts w:hint="default" w:ascii="Consolas" w:hAnsi="Consolas" w:eastAsia="Consolas"/>
+          <w:color w:val="000000"/>
+          <w:sz w:val="20"/>
+          <w:szCs w:val="24"/>
+        </w:rPr>
+        <w:tab/>
+      </w:r>
+    </w:p>
+    <w:p>
+      <w:pPr>
+        <w:spacing w:beforeLines="0" w:afterLines="0"/>
+        <w:jc w:val="left"/>
+        <w:rPr>
+          <w:rFonts w:hint="default" w:ascii="Consolas" w:hAnsi="Consolas" w:eastAsia="Consolas"/>
+          <w:sz w:val="20"/>
+          <w:szCs w:val="24"/>
+        </w:rPr>
+      </w:pPr>
+      <w:r>
+        <w:rPr>
+          <w:rFonts w:hint="default" w:ascii="Consolas" w:hAnsi="Consolas" w:eastAsia="Consolas"/>
+          <w:color w:val="000000"/>
+          <w:sz w:val="20"/>
+          <w:szCs w:val="24"/>
+        </w:rPr>
+        <w:tab/>
+      </w:r>
+      <w:r>
+        <w:rPr>
+          <w:rFonts w:hint="default" w:ascii="Consolas" w:hAnsi="Consolas" w:eastAsia="Consolas"/>
+          <w:color w:val="000000"/>
+          <w:sz w:val="20"/>
+          <w:szCs w:val="24"/>
+        </w:rPr>
+        <w:t xml:space="preserve">  </w:t>
+      </w:r>
+      <w:r>
+        <w:rPr>
+          <w:rFonts w:hint="default" w:ascii="Consolas" w:hAnsi="Consolas" w:eastAsia="Consolas"/>
+          <w:b/>
+          <w:color w:val="7F0055"/>
+          <w:sz w:val="20"/>
+          <w:szCs w:val="24"/>
+        </w:rPr>
+        <w:t>public</w:t>
+      </w:r>
+      <w:r>
+        <w:rPr>
+          <w:rFonts w:hint="default" w:ascii="Consolas" w:hAnsi="Consolas" w:eastAsia="Consolas"/>
+          <w:color w:val="000000"/>
+          <w:sz w:val="20"/>
+          <w:szCs w:val="24"/>
+        </w:rPr>
+        <w:t xml:space="preserve"> Node </w:t>
+      </w:r>
+      <w:r>
+        <w:rPr>
+          <w:rFonts w:hint="default" w:ascii="Consolas" w:hAnsi="Consolas" w:eastAsia="Consolas"/>
+          <w:b/>
+          <w:bCs/>
+          <w:color w:val="000000"/>
+          <w:sz w:val="20"/>
+          <w:szCs w:val="24"/>
+        </w:rPr>
+        <w:t>nthFromLastNode</w:t>
+      </w:r>
+      <w:r>
+        <w:rPr>
+          <w:rFonts w:hint="default" w:ascii="Consolas" w:hAnsi="Consolas" w:eastAsia="Consolas"/>
+          <w:color w:val="000000"/>
+          <w:sz w:val="20"/>
+          <w:szCs w:val="24"/>
+        </w:rPr>
+        <w:t xml:space="preserve">(Node </w:t>
+      </w:r>
+      <w:r>
+        <w:rPr>
+          <w:rFonts w:hint="default" w:ascii="Consolas" w:hAnsi="Consolas" w:eastAsia="Consolas"/>
+          <w:color w:val="6A3E3E"/>
+          <w:sz w:val="20"/>
+          <w:szCs w:val="24"/>
+        </w:rPr>
+        <w:t>head</w:t>
+      </w:r>
+      <w:r>
+        <w:rPr>
+          <w:rFonts w:hint="default" w:ascii="Consolas" w:hAnsi="Consolas" w:eastAsia="Consolas"/>
+          <w:color w:val="000000"/>
+          <w:sz w:val="20"/>
+          <w:szCs w:val="24"/>
+        </w:rPr>
+        <w:t>,</w:t>
+      </w:r>
+      <w:r>
+        <w:rPr>
+          <w:rFonts w:hint="default" w:ascii="Consolas" w:hAnsi="Consolas" w:eastAsia="Consolas"/>
+          <w:b/>
+          <w:color w:val="7F0055"/>
+          <w:sz w:val="20"/>
+          <w:szCs w:val="24"/>
+        </w:rPr>
+        <w:t>int</w:t>
+      </w:r>
+      <w:r>
+        <w:rPr>
+          <w:rFonts w:hint="default" w:ascii="Consolas" w:hAnsi="Consolas" w:eastAsia="Consolas"/>
+          <w:color w:val="000000"/>
+          <w:sz w:val="20"/>
+          <w:szCs w:val="24"/>
+        </w:rPr>
+        <w:t xml:space="preserve"> </w:t>
+      </w:r>
+      <w:r>
+        <w:rPr>
+          <w:rFonts w:hint="default" w:ascii="Consolas" w:hAnsi="Consolas" w:eastAsia="Consolas"/>
+          <w:color w:val="6A3E3E"/>
+          <w:sz w:val="20"/>
+          <w:szCs w:val="24"/>
+        </w:rPr>
+        <w:t>n</w:t>
+      </w:r>
+      <w:r>
+        <w:rPr>
+          <w:rFonts w:hint="default" w:ascii="Consolas" w:hAnsi="Consolas" w:eastAsia="Consolas"/>
+          <w:color w:val="000000"/>
+          <w:sz w:val="20"/>
+          <w:szCs w:val="24"/>
+        </w:rPr>
+        <w:t>){</w:t>
+      </w:r>
+    </w:p>
+    <w:p>
+      <w:pPr>
+        <w:spacing w:beforeLines="0" w:afterLines="0"/>
+        <w:jc w:val="left"/>
+        <w:rPr>
+          <w:rFonts w:hint="default" w:ascii="Consolas" w:hAnsi="Consolas" w:eastAsia="Consolas"/>
+          <w:sz w:val="20"/>
+          <w:szCs w:val="24"/>
+        </w:rPr>
+      </w:pPr>
+      <w:r>
+        <w:rPr>
+          <w:rFonts w:hint="default" w:ascii="Consolas" w:hAnsi="Consolas" w:eastAsia="Consolas"/>
+          <w:color w:val="000000"/>
+          <w:sz w:val="20"/>
+          <w:szCs w:val="24"/>
+        </w:rPr>
+        <w:tab/>
+      </w:r>
+      <w:r>
+        <w:rPr>
+          <w:rFonts w:hint="default" w:ascii="Consolas" w:hAnsi="Consolas" w:eastAsia="Consolas"/>
+          <w:color w:val="000000"/>
+          <w:sz w:val="20"/>
+          <w:szCs w:val="24"/>
+        </w:rPr>
+        <w:t xml:space="preserve">        Node </w:t>
+      </w:r>
+      <w:r>
+        <w:rPr>
+          <w:rFonts w:hint="default" w:ascii="Consolas" w:hAnsi="Consolas" w:eastAsia="Consolas"/>
+          <w:color w:val="6A3E3E"/>
+          <w:sz w:val="20"/>
+          <w:szCs w:val="24"/>
+        </w:rPr>
+        <w:t>firstPtr</w:t>
+      </w:r>
+      <w:r>
+        <w:rPr>
+          <w:rFonts w:hint="default" w:ascii="Consolas" w:hAnsi="Consolas" w:eastAsia="Consolas"/>
+          <w:color w:val="000000"/>
+          <w:sz w:val="20"/>
+          <w:szCs w:val="24"/>
+        </w:rPr>
+        <w:t>=</w:t>
+      </w:r>
+      <w:r>
+        <w:rPr>
+          <w:rFonts w:hint="default" w:ascii="Consolas" w:hAnsi="Consolas" w:eastAsia="Consolas"/>
+          <w:color w:val="6A3E3E"/>
+          <w:sz w:val="20"/>
+          <w:szCs w:val="24"/>
+        </w:rPr>
+        <w:t>head</w:t>
+      </w:r>
+      <w:r>
+        <w:rPr>
+          <w:rFonts w:hint="default" w:ascii="Consolas" w:hAnsi="Consolas" w:eastAsia="Consolas"/>
+          <w:color w:val="000000"/>
+          <w:sz w:val="20"/>
+          <w:szCs w:val="24"/>
+        </w:rPr>
+        <w:t>;</w:t>
+      </w:r>
+    </w:p>
+    <w:p>
+      <w:pPr>
+        <w:spacing w:beforeLines="0" w:afterLines="0"/>
+        <w:jc w:val="left"/>
+        <w:rPr>
+          <w:rFonts w:hint="default" w:ascii="Consolas" w:hAnsi="Consolas" w:eastAsia="Consolas"/>
+          <w:sz w:val="20"/>
+          <w:szCs w:val="24"/>
+        </w:rPr>
+      </w:pPr>
+      <w:r>
+        <w:rPr>
+          <w:rFonts w:hint="default" w:ascii="Consolas" w:hAnsi="Consolas" w:eastAsia="Consolas"/>
+          <w:color w:val="000000"/>
+          <w:sz w:val="20"/>
+          <w:szCs w:val="24"/>
+        </w:rPr>
+        <w:tab/>
+      </w:r>
+      <w:r>
+        <w:rPr>
+          <w:rFonts w:hint="default" w:ascii="Consolas" w:hAnsi="Consolas" w:eastAsia="Consolas"/>
+          <w:color w:val="000000"/>
+          <w:sz w:val="20"/>
+          <w:szCs w:val="24"/>
+        </w:rPr>
+        <w:t xml:space="preserve">        Node </w:t>
+      </w:r>
+      <w:r>
+        <w:rPr>
+          <w:rFonts w:hint="default" w:ascii="Consolas" w:hAnsi="Consolas" w:eastAsia="Consolas"/>
+          <w:color w:val="6A3E3E"/>
+          <w:sz w:val="20"/>
+          <w:szCs w:val="24"/>
+        </w:rPr>
+        <w:t>secondPtr</w:t>
+      </w:r>
+      <w:r>
+        <w:rPr>
+          <w:rFonts w:hint="default" w:ascii="Consolas" w:hAnsi="Consolas" w:eastAsia="Consolas"/>
+          <w:color w:val="000000"/>
+          <w:sz w:val="20"/>
+          <w:szCs w:val="24"/>
+        </w:rPr>
+        <w:t>=</w:t>
+      </w:r>
+      <w:r>
+        <w:rPr>
+          <w:rFonts w:hint="default" w:ascii="Consolas" w:hAnsi="Consolas" w:eastAsia="Consolas"/>
+          <w:color w:val="6A3E3E"/>
+          <w:sz w:val="20"/>
+          <w:szCs w:val="24"/>
+        </w:rPr>
+        <w:t>head</w:t>
+      </w:r>
+      <w:r>
+        <w:rPr>
+          <w:rFonts w:hint="default" w:ascii="Consolas" w:hAnsi="Consolas" w:eastAsia="Consolas"/>
+          <w:color w:val="000000"/>
+          <w:sz w:val="20"/>
+          <w:szCs w:val="24"/>
+        </w:rPr>
+        <w:t>;</w:t>
+      </w:r>
+    </w:p>
+    <w:p>
+      <w:pPr>
+        <w:spacing w:beforeLines="0" w:afterLines="0"/>
+        <w:jc w:val="left"/>
+        <w:rPr>
+          <w:rFonts w:hint="default" w:ascii="Consolas" w:hAnsi="Consolas" w:eastAsia="Consolas"/>
+          <w:sz w:val="20"/>
+          <w:szCs w:val="24"/>
+        </w:rPr>
+      </w:pPr>
+      <w:r>
+        <w:rPr>
+          <w:rFonts w:hint="default" w:ascii="Consolas" w:hAnsi="Consolas" w:eastAsia="Consolas"/>
+          <w:color w:val="000000"/>
+          <w:sz w:val="20"/>
+          <w:szCs w:val="24"/>
+        </w:rPr>
+        <w:tab/>
+      </w:r>
+      <w:r>
+        <w:rPr>
+          <w:rFonts w:hint="default" w:ascii="Consolas" w:hAnsi="Consolas" w:eastAsia="Consolas"/>
+          <w:color w:val="000000"/>
+          <w:sz w:val="20"/>
+          <w:szCs w:val="24"/>
+        </w:rPr>
+        <w:t xml:space="preserve"> </w:t>
+      </w:r>
+    </w:p>
+    <w:p>
+      <w:pPr>
+        <w:spacing w:beforeLines="0" w:afterLines="0"/>
+        <w:jc w:val="left"/>
+        <w:rPr>
+          <w:rFonts w:hint="default" w:ascii="Consolas" w:hAnsi="Consolas" w:eastAsia="Consolas"/>
+          <w:sz w:val="20"/>
+          <w:szCs w:val="24"/>
+        </w:rPr>
+      </w:pPr>
+      <w:r>
+        <w:rPr>
+          <w:rFonts w:hint="default" w:ascii="Consolas" w:hAnsi="Consolas" w:eastAsia="Consolas"/>
+          <w:color w:val="000000"/>
+          <w:sz w:val="20"/>
+          <w:szCs w:val="24"/>
+        </w:rPr>
+        <w:tab/>
+      </w:r>
+      <w:r>
+        <w:rPr>
+          <w:rFonts w:hint="default" w:ascii="Consolas" w:hAnsi="Consolas" w:eastAsia="Consolas"/>
+          <w:color w:val="000000"/>
+          <w:sz w:val="20"/>
+          <w:szCs w:val="24"/>
+        </w:rPr>
+        <w:t xml:space="preserve">        </w:t>
+      </w:r>
+      <w:r>
+        <w:rPr>
+          <w:rFonts w:hint="default" w:ascii="Consolas" w:hAnsi="Consolas" w:eastAsia="Consolas"/>
+          <w:b/>
+          <w:color w:val="7F0055"/>
+          <w:sz w:val="20"/>
+          <w:szCs w:val="24"/>
+        </w:rPr>
+        <w:t>for</w:t>
+      </w:r>
+      <w:r>
+        <w:rPr>
+          <w:rFonts w:hint="default" w:ascii="Consolas" w:hAnsi="Consolas" w:eastAsia="Consolas"/>
+          <w:color w:val="000000"/>
+          <w:sz w:val="20"/>
+          <w:szCs w:val="24"/>
+        </w:rPr>
+        <w:t xml:space="preserve"> (</w:t>
+      </w:r>
+      <w:r>
+        <w:rPr>
+          <w:rFonts w:hint="default" w:ascii="Consolas" w:hAnsi="Consolas" w:eastAsia="Consolas"/>
+          <w:b/>
+          <w:color w:val="7F0055"/>
+          <w:sz w:val="20"/>
+          <w:szCs w:val="24"/>
+        </w:rPr>
+        <w:t>int</w:t>
+      </w:r>
+      <w:r>
+        <w:rPr>
+          <w:rFonts w:hint="default" w:ascii="Consolas" w:hAnsi="Consolas" w:eastAsia="Consolas"/>
+          <w:color w:val="000000"/>
+          <w:sz w:val="20"/>
+          <w:szCs w:val="24"/>
+        </w:rPr>
+        <w:t xml:space="preserve"> </w:t>
+      </w:r>
+      <w:r>
+        <w:rPr>
+          <w:rFonts w:hint="default" w:ascii="Consolas" w:hAnsi="Consolas" w:eastAsia="Consolas"/>
+          <w:color w:val="6A3E3E"/>
+          <w:sz w:val="20"/>
+          <w:szCs w:val="24"/>
+        </w:rPr>
+        <w:t>i</w:t>
+      </w:r>
+      <w:r>
+        <w:rPr>
+          <w:rFonts w:hint="default" w:ascii="Consolas" w:hAnsi="Consolas" w:eastAsia="Consolas"/>
+          <w:color w:val="000000"/>
+          <w:sz w:val="20"/>
+          <w:szCs w:val="24"/>
+        </w:rPr>
+        <w:t xml:space="preserve"> = 0; </w:t>
+      </w:r>
+      <w:r>
+        <w:rPr>
+          <w:rFonts w:hint="default" w:ascii="Consolas" w:hAnsi="Consolas" w:eastAsia="Consolas"/>
+          <w:color w:val="6A3E3E"/>
+          <w:sz w:val="20"/>
+          <w:szCs w:val="24"/>
+        </w:rPr>
+        <w:t>i</w:t>
+      </w:r>
+      <w:r>
+        <w:rPr>
+          <w:rFonts w:hint="default" w:ascii="Consolas" w:hAnsi="Consolas" w:eastAsia="Consolas"/>
+          <w:color w:val="000000"/>
+          <w:sz w:val="20"/>
+          <w:szCs w:val="24"/>
+        </w:rPr>
+        <w:t xml:space="preserve"> &lt; </w:t>
+      </w:r>
+      <w:r>
+        <w:rPr>
+          <w:rFonts w:hint="default" w:ascii="Consolas" w:hAnsi="Consolas" w:eastAsia="Consolas"/>
+          <w:color w:val="6A3E3E"/>
+          <w:sz w:val="20"/>
+          <w:szCs w:val="24"/>
+        </w:rPr>
+        <w:t>n</w:t>
+      </w:r>
+      <w:r>
+        <w:rPr>
+          <w:rFonts w:hint="default" w:ascii="Consolas" w:hAnsi="Consolas" w:eastAsia="Consolas"/>
+          <w:color w:val="000000"/>
+          <w:sz w:val="20"/>
+          <w:szCs w:val="24"/>
+        </w:rPr>
+        <w:t xml:space="preserve">; </w:t>
+      </w:r>
+      <w:r>
+        <w:rPr>
+          <w:rFonts w:hint="default" w:ascii="Consolas" w:hAnsi="Consolas" w:eastAsia="Consolas"/>
+          <w:color w:val="6A3E3E"/>
+          <w:sz w:val="20"/>
+          <w:szCs w:val="24"/>
+        </w:rPr>
+        <w:t>i</w:t>
+      </w:r>
+      <w:r>
+        <w:rPr>
+          <w:rFonts w:hint="default" w:ascii="Consolas" w:hAnsi="Consolas" w:eastAsia="Consolas"/>
+          <w:color w:val="000000"/>
+          <w:sz w:val="20"/>
+          <w:szCs w:val="24"/>
+        </w:rPr>
+        <w:t>++) {</w:t>
+      </w:r>
+    </w:p>
+    <w:p>
+      <w:pPr>
+        <w:spacing w:beforeLines="0" w:afterLines="0"/>
+        <w:jc w:val="left"/>
+        <w:rPr>
+          <w:rFonts w:hint="default" w:ascii="Consolas" w:hAnsi="Consolas" w:eastAsia="Consolas"/>
+          <w:sz w:val="20"/>
+          <w:szCs w:val="24"/>
+        </w:rPr>
+      </w:pPr>
+      <w:r>
+        <w:rPr>
+          <w:rFonts w:hint="default" w:ascii="Consolas" w:hAnsi="Consolas" w:eastAsia="Consolas"/>
+          <w:color w:val="000000"/>
+          <w:sz w:val="20"/>
+          <w:szCs w:val="24"/>
+        </w:rPr>
+        <w:tab/>
+      </w:r>
+      <w:r>
+        <w:rPr>
+          <w:rFonts w:hint="default" w:ascii="Consolas" w:hAnsi="Consolas" w:eastAsia="Consolas"/>
+          <w:color w:val="000000"/>
+          <w:sz w:val="20"/>
+          <w:szCs w:val="24"/>
+        </w:rPr>
+        <w:t xml:space="preserve">            </w:t>
+      </w:r>
+      <w:r>
+        <w:rPr>
+          <w:rFonts w:hint="default" w:ascii="Consolas" w:hAnsi="Consolas" w:eastAsia="Consolas"/>
+          <w:color w:val="6A3E3E"/>
+          <w:sz w:val="20"/>
+          <w:szCs w:val="24"/>
+        </w:rPr>
+        <w:t>firstPtr</w:t>
+      </w:r>
+      <w:r>
+        <w:rPr>
+          <w:rFonts w:hint="default" w:ascii="Consolas" w:hAnsi="Consolas" w:eastAsia="Consolas"/>
+          <w:color w:val="000000"/>
+          <w:sz w:val="20"/>
+          <w:szCs w:val="24"/>
+        </w:rPr>
+        <w:t>=</w:t>
+      </w:r>
+      <w:r>
+        <w:rPr>
+          <w:rFonts w:hint="default" w:ascii="Consolas" w:hAnsi="Consolas" w:eastAsia="Consolas"/>
+          <w:color w:val="6A3E3E"/>
+          <w:sz w:val="20"/>
+          <w:szCs w:val="24"/>
+        </w:rPr>
+        <w:t>firstPtr</w:t>
+      </w:r>
+      <w:r>
+        <w:rPr>
+          <w:rFonts w:hint="default" w:ascii="Consolas" w:hAnsi="Consolas" w:eastAsia="Consolas"/>
+          <w:color w:val="000000"/>
+          <w:sz w:val="20"/>
+          <w:szCs w:val="24"/>
+        </w:rPr>
+        <w:t>.</w:t>
+      </w:r>
+      <w:r>
+        <w:rPr>
+          <w:rFonts w:hint="default" w:ascii="Consolas" w:hAnsi="Consolas" w:eastAsia="Consolas"/>
+          <w:color w:val="0000C0"/>
+          <w:sz w:val="20"/>
+          <w:szCs w:val="24"/>
+        </w:rPr>
+        <w:t>next</w:t>
+      </w:r>
+      <w:r>
+        <w:rPr>
+          <w:rFonts w:hint="default" w:ascii="Consolas" w:hAnsi="Consolas" w:eastAsia="Consolas"/>
+          <w:color w:val="000000"/>
+          <w:sz w:val="20"/>
+          <w:szCs w:val="24"/>
+        </w:rPr>
+        <w:t>;</w:t>
+      </w:r>
+    </w:p>
+    <w:p>
+      <w:pPr>
+        <w:spacing w:beforeLines="0" w:afterLines="0"/>
+        <w:jc w:val="left"/>
+        <w:rPr>
+          <w:rFonts w:hint="default" w:ascii="Consolas" w:hAnsi="Consolas" w:eastAsia="Consolas"/>
+          <w:sz w:val="20"/>
+          <w:szCs w:val="24"/>
+        </w:rPr>
+      </w:pPr>
+      <w:r>
+        <w:rPr>
+          <w:rFonts w:hint="default" w:ascii="Consolas" w:hAnsi="Consolas" w:eastAsia="Consolas"/>
+          <w:color w:val="000000"/>
+          <w:sz w:val="20"/>
+          <w:szCs w:val="24"/>
+        </w:rPr>
+        <w:tab/>
+      </w:r>
+      <w:r>
+        <w:rPr>
+          <w:rFonts w:hint="default" w:ascii="Consolas" w:hAnsi="Consolas" w:eastAsia="Consolas"/>
+          <w:color w:val="000000"/>
+          <w:sz w:val="20"/>
+          <w:szCs w:val="24"/>
+        </w:rPr>
+        <w:t xml:space="preserve">        }</w:t>
+      </w:r>
+    </w:p>
+    <w:p>
+      <w:pPr>
+        <w:spacing w:beforeLines="0" w:afterLines="0"/>
+        <w:jc w:val="left"/>
+        <w:rPr>
+          <w:rFonts w:hint="default" w:ascii="Consolas" w:hAnsi="Consolas" w:eastAsia="Consolas"/>
+          <w:sz w:val="20"/>
+          <w:szCs w:val="24"/>
+        </w:rPr>
+      </w:pPr>
+      <w:r>
+        <w:rPr>
+          <w:rFonts w:hint="default" w:ascii="Consolas" w:hAnsi="Consolas" w:eastAsia="Consolas"/>
+          <w:color w:val="000000"/>
+          <w:sz w:val="20"/>
+          <w:szCs w:val="24"/>
+        </w:rPr>
+        <w:tab/>
+      </w:r>
+      <w:r>
+        <w:rPr>
+          <w:rFonts w:hint="default" w:ascii="Consolas" w:hAnsi="Consolas" w:eastAsia="Consolas"/>
+          <w:color w:val="000000"/>
+          <w:sz w:val="20"/>
+          <w:szCs w:val="24"/>
+        </w:rPr>
+        <w:t xml:space="preserve">        </w:t>
+      </w:r>
+      <w:r>
+        <w:rPr>
+          <w:rFonts w:hint="default" w:ascii="Consolas" w:hAnsi="Consolas" w:eastAsia="Consolas"/>
+          <w:b/>
+          <w:color w:val="7F0055"/>
+          <w:sz w:val="20"/>
+          <w:szCs w:val="24"/>
+        </w:rPr>
+        <w:t>while</w:t>
+      </w:r>
+      <w:r>
+        <w:rPr>
+          <w:rFonts w:hint="default" w:ascii="Consolas" w:hAnsi="Consolas" w:eastAsia="Consolas"/>
+          <w:color w:val="000000"/>
+          <w:sz w:val="20"/>
+          <w:szCs w:val="24"/>
+        </w:rPr>
+        <w:t>(</w:t>
+      </w:r>
+      <w:r>
+        <w:rPr>
+          <w:rFonts w:hint="default" w:ascii="Consolas" w:hAnsi="Consolas" w:eastAsia="Consolas"/>
+          <w:color w:val="6A3E3E"/>
+          <w:sz w:val="20"/>
+          <w:szCs w:val="24"/>
+        </w:rPr>
+        <w:t>firstPtr</w:t>
+      </w:r>
+      <w:r>
+        <w:rPr>
+          <w:rFonts w:hint="default" w:ascii="Consolas" w:hAnsi="Consolas" w:eastAsia="Consolas"/>
+          <w:color w:val="000000"/>
+          <w:sz w:val="20"/>
+          <w:szCs w:val="24"/>
+        </w:rPr>
+        <w:t>!=</w:t>
+      </w:r>
+      <w:r>
+        <w:rPr>
+          <w:rFonts w:hint="default" w:ascii="Consolas" w:hAnsi="Consolas" w:eastAsia="Consolas"/>
+          <w:b/>
+          <w:color w:val="7F0055"/>
+          <w:sz w:val="20"/>
+          <w:szCs w:val="24"/>
+        </w:rPr>
+        <w:t>null</w:t>
+      </w:r>
+      <w:r>
+        <w:rPr>
+          <w:rFonts w:hint="default" w:ascii="Consolas" w:hAnsi="Consolas" w:eastAsia="Consolas"/>
+          <w:color w:val="000000"/>
+          <w:sz w:val="20"/>
+          <w:szCs w:val="24"/>
+        </w:rPr>
+        <w:t>) {</w:t>
+      </w:r>
+    </w:p>
+    <w:p>
+      <w:pPr>
+        <w:spacing w:beforeLines="0" w:afterLines="0"/>
+        <w:jc w:val="left"/>
+        <w:rPr>
+          <w:rFonts w:hint="default" w:ascii="Consolas" w:hAnsi="Consolas" w:eastAsia="Consolas"/>
+          <w:sz w:val="20"/>
+          <w:szCs w:val="24"/>
+        </w:rPr>
+      </w:pPr>
+      <w:r>
+        <w:rPr>
+          <w:rFonts w:hint="default" w:ascii="Consolas" w:hAnsi="Consolas" w:eastAsia="Consolas"/>
+          <w:color w:val="000000"/>
+          <w:sz w:val="20"/>
+          <w:szCs w:val="24"/>
+        </w:rPr>
+        <w:tab/>
+      </w:r>
+      <w:r>
+        <w:rPr>
+          <w:rFonts w:hint="default" w:ascii="Consolas" w:hAnsi="Consolas" w:eastAsia="Consolas"/>
+          <w:color w:val="000000"/>
+          <w:sz w:val="20"/>
+          <w:szCs w:val="24"/>
+        </w:rPr>
+        <w:t xml:space="preserve">            </w:t>
+      </w:r>
+      <w:r>
+        <w:rPr>
+          <w:rFonts w:hint="default" w:ascii="Consolas" w:hAnsi="Consolas" w:eastAsia="Consolas"/>
+          <w:color w:val="6A3E3E"/>
+          <w:sz w:val="20"/>
+          <w:szCs w:val="24"/>
+        </w:rPr>
+        <w:t>firstPtr</w:t>
+      </w:r>
+      <w:r>
+        <w:rPr>
+          <w:rFonts w:hint="default" w:ascii="Consolas" w:hAnsi="Consolas" w:eastAsia="Consolas"/>
+          <w:color w:val="000000"/>
+          <w:sz w:val="20"/>
+          <w:szCs w:val="24"/>
+        </w:rPr>
+        <w:t>=</w:t>
+      </w:r>
+      <w:r>
+        <w:rPr>
+          <w:rFonts w:hint="default" w:ascii="Consolas" w:hAnsi="Consolas" w:eastAsia="Consolas"/>
+          <w:color w:val="6A3E3E"/>
+          <w:sz w:val="20"/>
+          <w:szCs w:val="24"/>
+        </w:rPr>
+        <w:t>firstPtr</w:t>
+      </w:r>
+      <w:r>
+        <w:rPr>
+          <w:rFonts w:hint="default" w:ascii="Consolas" w:hAnsi="Consolas" w:eastAsia="Consolas"/>
+          <w:color w:val="000000"/>
+          <w:sz w:val="20"/>
+          <w:szCs w:val="24"/>
+        </w:rPr>
+        <w:t>.</w:t>
+      </w:r>
+      <w:r>
+        <w:rPr>
+          <w:rFonts w:hint="default" w:ascii="Consolas" w:hAnsi="Consolas" w:eastAsia="Consolas"/>
+          <w:color w:val="0000C0"/>
+          <w:sz w:val="20"/>
+          <w:szCs w:val="24"/>
+        </w:rPr>
+        <w:t>next</w:t>
+      </w:r>
+      <w:r>
+        <w:rPr>
+          <w:rFonts w:hint="default" w:ascii="Consolas" w:hAnsi="Consolas" w:eastAsia="Consolas"/>
+          <w:color w:val="000000"/>
+          <w:sz w:val="20"/>
+          <w:szCs w:val="24"/>
+        </w:rPr>
+        <w:t>;</w:t>
+      </w:r>
+    </w:p>
+    <w:p>
+      <w:pPr>
+        <w:spacing w:beforeLines="0" w:afterLines="0"/>
+        <w:jc w:val="left"/>
+        <w:rPr>
+          <w:rFonts w:hint="default" w:ascii="Consolas" w:hAnsi="Consolas" w:eastAsia="Consolas"/>
+          <w:sz w:val="20"/>
+          <w:szCs w:val="24"/>
+        </w:rPr>
+      </w:pPr>
+      <w:r>
+        <w:rPr>
+          <w:rFonts w:hint="default" w:ascii="Consolas" w:hAnsi="Consolas" w:eastAsia="Consolas"/>
+          <w:color w:val="000000"/>
+          <w:sz w:val="20"/>
+          <w:szCs w:val="24"/>
+        </w:rPr>
+        <w:tab/>
+      </w:r>
+      <w:r>
+        <w:rPr>
+          <w:rFonts w:hint="default" w:ascii="Consolas" w:hAnsi="Consolas" w:eastAsia="Consolas"/>
+          <w:color w:val="000000"/>
+          <w:sz w:val="20"/>
+          <w:szCs w:val="24"/>
+        </w:rPr>
+        <w:t xml:space="preserve">            </w:t>
+      </w:r>
+      <w:r>
+        <w:rPr>
+          <w:rFonts w:hint="default" w:ascii="Consolas" w:hAnsi="Consolas" w:eastAsia="Consolas"/>
+          <w:color w:val="6A3E3E"/>
+          <w:sz w:val="20"/>
+          <w:szCs w:val="24"/>
+        </w:rPr>
+        <w:t>secondPtr</w:t>
+      </w:r>
+      <w:r>
+        <w:rPr>
+          <w:rFonts w:hint="default" w:ascii="Consolas" w:hAnsi="Consolas" w:eastAsia="Consolas"/>
+          <w:color w:val="000000"/>
+          <w:sz w:val="20"/>
+          <w:szCs w:val="24"/>
+        </w:rPr>
+        <w:t>=</w:t>
+      </w:r>
+      <w:r>
+        <w:rPr>
+          <w:rFonts w:hint="default" w:ascii="Consolas" w:hAnsi="Consolas" w:eastAsia="Consolas"/>
+          <w:color w:val="6A3E3E"/>
+          <w:sz w:val="20"/>
+          <w:szCs w:val="24"/>
+        </w:rPr>
+        <w:t>secondPtr</w:t>
+      </w:r>
+      <w:r>
+        <w:rPr>
+          <w:rFonts w:hint="default" w:ascii="Consolas" w:hAnsi="Consolas" w:eastAsia="Consolas"/>
+          <w:color w:val="000000"/>
+          <w:sz w:val="20"/>
+          <w:szCs w:val="24"/>
+        </w:rPr>
+        <w:t>.</w:t>
+      </w:r>
+      <w:r>
+        <w:rPr>
+          <w:rFonts w:hint="default" w:ascii="Consolas" w:hAnsi="Consolas" w:eastAsia="Consolas"/>
+          <w:color w:val="0000C0"/>
+          <w:sz w:val="20"/>
+          <w:szCs w:val="24"/>
+        </w:rPr>
+        <w:t>next</w:t>
+      </w:r>
+      <w:r>
+        <w:rPr>
+          <w:rFonts w:hint="default" w:ascii="Consolas" w:hAnsi="Consolas" w:eastAsia="Consolas"/>
+          <w:color w:val="000000"/>
+          <w:sz w:val="20"/>
+          <w:szCs w:val="24"/>
+        </w:rPr>
+        <w:t>;</w:t>
+      </w:r>
+    </w:p>
+    <w:p>
+      <w:pPr>
+        <w:spacing w:beforeLines="0" w:afterLines="0"/>
+        <w:jc w:val="left"/>
+        <w:rPr>
+          <w:rFonts w:hint="default" w:ascii="Consolas" w:hAnsi="Consolas" w:eastAsia="Consolas"/>
+          <w:sz w:val="20"/>
+          <w:szCs w:val="24"/>
+        </w:rPr>
+      </w:pPr>
+      <w:r>
+        <w:rPr>
+          <w:rFonts w:hint="default" w:ascii="Consolas" w:hAnsi="Consolas" w:eastAsia="Consolas"/>
+          <w:color w:val="000000"/>
+          <w:sz w:val="20"/>
+          <w:szCs w:val="24"/>
+        </w:rPr>
+        <w:tab/>
+      </w:r>
+      <w:r>
+        <w:rPr>
+          <w:rFonts w:hint="default" w:ascii="Consolas" w:hAnsi="Consolas" w:eastAsia="Consolas"/>
+          <w:color w:val="000000"/>
+          <w:sz w:val="20"/>
+          <w:szCs w:val="24"/>
+        </w:rPr>
+        <w:t xml:space="preserve">        }</w:t>
+      </w:r>
+    </w:p>
+    <w:p>
+      <w:pPr>
+        <w:spacing w:beforeLines="0" w:afterLines="0"/>
+        <w:jc w:val="left"/>
+        <w:rPr>
+          <w:rFonts w:hint="default" w:ascii="Consolas" w:hAnsi="Consolas" w:eastAsia="Consolas"/>
+          <w:sz w:val="20"/>
+          <w:szCs w:val="24"/>
+        </w:rPr>
+      </w:pPr>
+      <w:r>
+        <w:rPr>
+          <w:rFonts w:hint="default" w:ascii="Consolas" w:hAnsi="Consolas" w:eastAsia="Consolas"/>
+          <w:color w:val="000000"/>
+          <w:sz w:val="20"/>
+          <w:szCs w:val="24"/>
+        </w:rPr>
+        <w:tab/>
+      </w:r>
+      <w:r>
+        <w:rPr>
+          <w:rFonts w:hint="default" w:ascii="Consolas" w:hAnsi="Consolas" w:eastAsia="Consolas"/>
+          <w:color w:val="000000"/>
+          <w:sz w:val="20"/>
+          <w:szCs w:val="24"/>
+        </w:rPr>
+        <w:t xml:space="preserve">        </w:t>
+      </w:r>
+      <w:r>
+        <w:rPr>
+          <w:rFonts w:hint="default" w:ascii="Consolas" w:hAnsi="Consolas" w:eastAsia="Consolas"/>
+          <w:b/>
+          <w:color w:val="7F0055"/>
+          <w:sz w:val="20"/>
+          <w:szCs w:val="24"/>
+        </w:rPr>
+        <w:t>return</w:t>
+      </w:r>
+      <w:r>
+        <w:rPr>
+          <w:rFonts w:hint="default" w:ascii="Consolas" w:hAnsi="Consolas" w:eastAsia="Consolas"/>
+          <w:color w:val="000000"/>
+          <w:sz w:val="20"/>
+          <w:szCs w:val="24"/>
+        </w:rPr>
+        <w:t xml:space="preserve"> </w:t>
+      </w:r>
+      <w:r>
+        <w:rPr>
+          <w:rFonts w:hint="default" w:ascii="Consolas" w:hAnsi="Consolas" w:eastAsia="Consolas"/>
+          <w:color w:val="6A3E3E"/>
+          <w:sz w:val="20"/>
+          <w:szCs w:val="24"/>
+        </w:rPr>
+        <w:t>secondPtr</w:t>
+      </w:r>
+      <w:r>
+        <w:rPr>
+          <w:rFonts w:hint="default" w:ascii="Consolas" w:hAnsi="Consolas" w:eastAsia="Consolas"/>
+          <w:color w:val="000000"/>
+          <w:sz w:val="20"/>
+          <w:szCs w:val="24"/>
+        </w:rPr>
+        <w:t>;</w:t>
+      </w:r>
+    </w:p>
+    <w:p>
+      <w:pPr>
+        <w:spacing w:beforeLines="0" w:afterLines="0"/>
+        <w:jc w:val="left"/>
+        <w:rPr>
+          <w:rFonts w:hint="default" w:ascii="Consolas" w:hAnsi="Consolas" w:eastAsia="Consolas"/>
+          <w:sz w:val="20"/>
+          <w:szCs w:val="24"/>
+        </w:rPr>
+      </w:pPr>
+      <w:r>
+        <w:rPr>
+          <w:rFonts w:hint="default" w:ascii="Consolas" w:hAnsi="Consolas" w:eastAsia="Consolas"/>
+          <w:color w:val="000000"/>
+          <w:sz w:val="20"/>
+          <w:szCs w:val="24"/>
+        </w:rPr>
+        <w:tab/>
+      </w:r>
+      <w:r>
+        <w:rPr>
+          <w:rFonts w:hint="default" w:ascii="Consolas" w:hAnsi="Consolas" w:eastAsia="Consolas"/>
+          <w:color w:val="000000"/>
+          <w:sz w:val="20"/>
+          <w:szCs w:val="24"/>
+        </w:rPr>
+        <w:t xml:space="preserve">    }</w:t>
+      </w:r>
+    </w:p>
+    <w:p>
+      <w:pPr>
+        <w:spacing w:beforeLines="0" w:afterLines="0"/>
+        <w:jc w:val="left"/>
+        <w:rPr>
+          <w:rFonts w:hint="default" w:ascii="Consolas" w:hAnsi="Consolas" w:eastAsia="Consolas"/>
+          <w:sz w:val="20"/>
+          <w:szCs w:val="24"/>
+        </w:rPr>
+      </w:pPr>
+      <w:r>
+        <w:rPr>
+          <w:rFonts w:hint="default" w:ascii="Consolas" w:hAnsi="Consolas" w:eastAsia="Consolas"/>
+          <w:color w:val="000000"/>
+          <w:sz w:val="20"/>
+          <w:szCs w:val="24"/>
+        </w:rPr>
+        <w:t>}</w:t>
+      </w:r>
+    </w:p>
+    <w:p>
+      <w:pPr>
         <w:bidi w:val="0"/>
         <w:rPr>
           <w:rFonts w:hint="default" w:ascii="Georgia" w:hAnsi="Georgia" w:cs="Georgia" w:eastAsiaTheme="minorEastAsia"/>
@@ -8557,6 +11815,949 @@
     </w:p>
     <w:p>
       <w:pPr>
+        <w:spacing w:beforeLines="0" w:afterLines="0"/>
+        <w:jc w:val="left"/>
+        <w:rPr>
+          <w:rFonts w:hint="default" w:ascii="Consolas" w:hAnsi="Consolas" w:eastAsia="Consolas"/>
+          <w:sz w:val="20"/>
+          <w:szCs w:val="24"/>
+        </w:rPr>
+      </w:pPr>
+      <w:r>
+        <w:rPr>
+          <w:rFonts w:hint="default" w:ascii="Consolas" w:hAnsi="Consolas" w:eastAsia="Consolas"/>
+          <w:b/>
+          <w:color w:val="7F0055"/>
+          <w:sz w:val="20"/>
+          <w:szCs w:val="24"/>
+        </w:rPr>
+        <w:t>package</w:t>
+      </w:r>
+      <w:r>
+        <w:rPr>
+          <w:rFonts w:hint="default" w:ascii="Consolas" w:hAnsi="Consolas" w:eastAsia="Consolas"/>
+          <w:color w:val="000000"/>
+          <w:sz w:val="20"/>
+          <w:szCs w:val="24"/>
+        </w:rPr>
+        <w:t xml:space="preserve"> com.linkedlist;</w:t>
+      </w:r>
+    </w:p>
+    <w:p>
+      <w:pPr>
+        <w:spacing w:beforeLines="0" w:afterLines="0"/>
+        <w:jc w:val="left"/>
+        <w:rPr>
+          <w:rFonts w:hint="default" w:ascii="Consolas" w:hAnsi="Consolas" w:eastAsia="Consolas"/>
+          <w:sz w:val="20"/>
+          <w:szCs w:val="24"/>
+        </w:rPr>
+      </w:pPr>
+    </w:p>
+    <w:p>
+      <w:pPr>
+        <w:spacing w:beforeLines="0" w:afterLines="0"/>
+        <w:jc w:val="left"/>
+        <w:rPr>
+          <w:rFonts w:hint="default" w:ascii="Consolas" w:hAnsi="Consolas" w:eastAsia="Consolas"/>
+          <w:sz w:val="20"/>
+          <w:szCs w:val="24"/>
+        </w:rPr>
+      </w:pPr>
+    </w:p>
+    <w:p>
+      <w:pPr>
+        <w:spacing w:beforeLines="0" w:afterLines="0"/>
+        <w:jc w:val="left"/>
+        <w:rPr>
+          <w:rFonts w:hint="default" w:ascii="Consolas" w:hAnsi="Consolas" w:eastAsia="Consolas"/>
+          <w:sz w:val="20"/>
+          <w:szCs w:val="24"/>
+        </w:rPr>
+      </w:pPr>
+      <w:r>
+        <w:rPr>
+          <w:rFonts w:hint="default" w:ascii="Consolas" w:hAnsi="Consolas" w:eastAsia="Consolas"/>
+          <w:b/>
+          <w:color w:val="7F0055"/>
+          <w:sz w:val="20"/>
+          <w:szCs w:val="24"/>
+        </w:rPr>
+        <w:t>public</w:t>
+      </w:r>
+      <w:r>
+        <w:rPr>
+          <w:rFonts w:hint="default" w:ascii="Consolas" w:hAnsi="Consolas" w:eastAsia="Consolas"/>
+          <w:color w:val="000000"/>
+          <w:sz w:val="20"/>
+          <w:szCs w:val="24"/>
+        </w:rPr>
+        <w:t xml:space="preserve"> </w:t>
+      </w:r>
+      <w:r>
+        <w:rPr>
+          <w:rFonts w:hint="default" w:ascii="Consolas" w:hAnsi="Consolas" w:eastAsia="Consolas"/>
+          <w:b/>
+          <w:color w:val="7F0055"/>
+          <w:sz w:val="20"/>
+          <w:szCs w:val="24"/>
+        </w:rPr>
+        <w:t>class</w:t>
+      </w:r>
+      <w:r>
+        <w:rPr>
+          <w:rFonts w:hint="default" w:ascii="Consolas" w:hAnsi="Consolas" w:eastAsia="Consolas"/>
+          <w:color w:val="000000"/>
+          <w:sz w:val="20"/>
+          <w:szCs w:val="24"/>
+        </w:rPr>
+        <w:t xml:space="preserve"> MainRunner {</w:t>
+      </w:r>
+    </w:p>
+    <w:p>
+      <w:pPr>
+        <w:spacing w:beforeLines="0" w:afterLines="0"/>
+        <w:jc w:val="left"/>
+        <w:rPr>
+          <w:rFonts w:hint="default" w:ascii="Consolas" w:hAnsi="Consolas" w:eastAsia="Consolas"/>
+          <w:sz w:val="20"/>
+          <w:szCs w:val="24"/>
+        </w:rPr>
+      </w:pPr>
+      <w:r>
+        <w:rPr>
+          <w:rFonts w:hint="default" w:ascii="Consolas" w:hAnsi="Consolas" w:eastAsia="Consolas"/>
+          <w:color w:val="000000"/>
+          <w:sz w:val="20"/>
+          <w:szCs w:val="24"/>
+        </w:rPr>
+        <w:tab/>
+      </w:r>
+    </w:p>
+    <w:p>
+      <w:pPr>
+        <w:spacing w:beforeLines="0" w:afterLines="0"/>
+        <w:jc w:val="left"/>
+        <w:rPr>
+          <w:rFonts w:hint="default" w:ascii="Consolas" w:hAnsi="Consolas" w:eastAsia="Consolas"/>
+          <w:sz w:val="20"/>
+          <w:szCs w:val="24"/>
+        </w:rPr>
+      </w:pPr>
+      <w:r>
+        <w:rPr>
+          <w:rFonts w:hint="default" w:ascii="Consolas" w:hAnsi="Consolas" w:eastAsia="Consolas"/>
+          <w:color w:val="000000"/>
+          <w:sz w:val="20"/>
+          <w:szCs w:val="24"/>
+        </w:rPr>
+        <w:tab/>
+      </w:r>
+      <w:r>
+        <w:rPr>
+          <w:rFonts w:hint="default" w:ascii="Consolas" w:hAnsi="Consolas" w:eastAsia="Consolas"/>
+          <w:b/>
+          <w:color w:val="7F0055"/>
+          <w:sz w:val="20"/>
+          <w:szCs w:val="24"/>
+        </w:rPr>
+        <w:t>public</w:t>
+      </w:r>
+      <w:r>
+        <w:rPr>
+          <w:rFonts w:hint="default" w:ascii="Consolas" w:hAnsi="Consolas" w:eastAsia="Consolas"/>
+          <w:color w:val="000000"/>
+          <w:sz w:val="20"/>
+          <w:szCs w:val="24"/>
+        </w:rPr>
+        <w:t xml:space="preserve"> </w:t>
+      </w:r>
+      <w:r>
+        <w:rPr>
+          <w:rFonts w:hint="default" w:ascii="Consolas" w:hAnsi="Consolas" w:eastAsia="Consolas"/>
+          <w:b/>
+          <w:color w:val="7F0055"/>
+          <w:sz w:val="20"/>
+          <w:szCs w:val="24"/>
+        </w:rPr>
+        <w:t>static</w:t>
+      </w:r>
+      <w:r>
+        <w:rPr>
+          <w:rFonts w:hint="default" w:ascii="Consolas" w:hAnsi="Consolas" w:eastAsia="Consolas"/>
+          <w:color w:val="000000"/>
+          <w:sz w:val="20"/>
+          <w:szCs w:val="24"/>
+        </w:rPr>
+        <w:t xml:space="preserve"> </w:t>
+      </w:r>
+      <w:r>
+        <w:rPr>
+          <w:rFonts w:hint="default" w:ascii="Consolas" w:hAnsi="Consolas" w:eastAsia="Consolas"/>
+          <w:b/>
+          <w:color w:val="7F0055"/>
+          <w:sz w:val="20"/>
+          <w:szCs w:val="24"/>
+        </w:rPr>
+        <w:t>void</w:t>
+      </w:r>
+      <w:r>
+        <w:rPr>
+          <w:rFonts w:hint="default" w:ascii="Consolas" w:hAnsi="Consolas" w:eastAsia="Consolas"/>
+          <w:color w:val="000000"/>
+          <w:sz w:val="20"/>
+          <w:szCs w:val="24"/>
+        </w:rPr>
+        <w:t xml:space="preserve"> main(String[] </w:t>
+      </w:r>
+      <w:r>
+        <w:rPr>
+          <w:rFonts w:hint="default" w:ascii="Consolas" w:hAnsi="Consolas" w:eastAsia="Consolas"/>
+          <w:color w:val="6A3E3E"/>
+          <w:sz w:val="20"/>
+          <w:szCs w:val="24"/>
+        </w:rPr>
+        <w:t>args</w:t>
+      </w:r>
+      <w:r>
+        <w:rPr>
+          <w:rFonts w:hint="default" w:ascii="Consolas" w:hAnsi="Consolas" w:eastAsia="Consolas"/>
+          <w:color w:val="000000"/>
+          <w:sz w:val="20"/>
+          <w:szCs w:val="24"/>
+        </w:rPr>
+        <w:t>) {</w:t>
+      </w:r>
+    </w:p>
+    <w:p>
+      <w:pPr>
+        <w:spacing w:beforeLines="0" w:afterLines="0"/>
+        <w:jc w:val="left"/>
+        <w:rPr>
+          <w:rFonts w:hint="default" w:ascii="Consolas" w:hAnsi="Consolas" w:eastAsia="Consolas"/>
+          <w:sz w:val="20"/>
+          <w:szCs w:val="24"/>
+        </w:rPr>
+      </w:pPr>
+      <w:r>
+        <w:rPr>
+          <w:rFonts w:hint="default" w:ascii="Consolas" w:hAnsi="Consolas" w:eastAsia="Consolas"/>
+          <w:color w:val="000000"/>
+          <w:sz w:val="20"/>
+          <w:szCs w:val="24"/>
+        </w:rPr>
+        <w:tab/>
+      </w:r>
+      <w:r>
+        <w:rPr>
+          <w:rFonts w:hint="default" w:ascii="Consolas" w:hAnsi="Consolas" w:eastAsia="Consolas"/>
+          <w:color w:val="000000"/>
+          <w:sz w:val="20"/>
+          <w:szCs w:val="24"/>
+        </w:rPr>
+        <w:tab/>
+      </w:r>
+    </w:p>
+    <w:p>
+      <w:pPr>
+        <w:spacing w:beforeLines="0" w:afterLines="0"/>
+        <w:jc w:val="left"/>
+        <w:rPr>
+          <w:rFonts w:hint="default" w:ascii="Consolas" w:hAnsi="Consolas" w:eastAsia="Consolas"/>
+          <w:sz w:val="20"/>
+          <w:szCs w:val="24"/>
+        </w:rPr>
+      </w:pPr>
+      <w:r>
+        <w:rPr>
+          <w:rFonts w:hint="default" w:ascii="Consolas" w:hAnsi="Consolas" w:eastAsia="Consolas"/>
+          <w:color w:val="000000"/>
+          <w:sz w:val="20"/>
+          <w:szCs w:val="24"/>
+        </w:rPr>
+        <w:tab/>
+      </w:r>
+      <w:r>
+        <w:rPr>
+          <w:rFonts w:hint="default" w:ascii="Consolas" w:hAnsi="Consolas" w:eastAsia="Consolas"/>
+          <w:color w:val="000000"/>
+          <w:sz w:val="20"/>
+          <w:szCs w:val="24"/>
+        </w:rPr>
+        <w:tab/>
+      </w:r>
+      <w:r>
+        <w:rPr>
+          <w:rFonts w:hint="default" w:ascii="Consolas" w:hAnsi="Consolas" w:eastAsia="Consolas"/>
+          <w:color w:val="000000"/>
+          <w:sz w:val="20"/>
+          <w:szCs w:val="24"/>
+        </w:rPr>
+        <w:t xml:space="preserve">LinkedList </w:t>
+      </w:r>
+      <w:r>
+        <w:rPr>
+          <w:rFonts w:hint="default" w:ascii="Consolas" w:hAnsi="Consolas" w:eastAsia="Consolas"/>
+          <w:color w:val="6A3E3E"/>
+          <w:sz w:val="20"/>
+          <w:szCs w:val="24"/>
+        </w:rPr>
+        <w:t>linked</w:t>
+      </w:r>
+      <w:r>
+        <w:rPr>
+          <w:rFonts w:hint="default" w:ascii="Consolas" w:hAnsi="Consolas" w:eastAsia="Consolas"/>
+          <w:color w:val="000000"/>
+          <w:sz w:val="20"/>
+          <w:szCs w:val="24"/>
+        </w:rPr>
+        <w:t xml:space="preserve"> = </w:t>
+      </w:r>
+      <w:r>
+        <w:rPr>
+          <w:rFonts w:hint="default" w:ascii="Consolas" w:hAnsi="Consolas" w:eastAsia="Consolas"/>
+          <w:b/>
+          <w:color w:val="7F0055"/>
+          <w:sz w:val="20"/>
+          <w:szCs w:val="24"/>
+        </w:rPr>
+        <w:t>new</w:t>
+      </w:r>
+      <w:r>
+        <w:rPr>
+          <w:rFonts w:hint="default" w:ascii="Consolas" w:hAnsi="Consolas" w:eastAsia="Consolas"/>
+          <w:color w:val="000000"/>
+          <w:sz w:val="20"/>
+          <w:szCs w:val="24"/>
+        </w:rPr>
+        <w:t xml:space="preserve"> LinkedList();</w:t>
+      </w:r>
+    </w:p>
+    <w:p>
+      <w:pPr>
+        <w:spacing w:beforeLines="0" w:afterLines="0"/>
+        <w:jc w:val="left"/>
+        <w:rPr>
+          <w:rFonts w:hint="default" w:ascii="Consolas" w:hAnsi="Consolas" w:eastAsia="Consolas"/>
+          <w:sz w:val="20"/>
+          <w:szCs w:val="24"/>
+        </w:rPr>
+      </w:pPr>
+      <w:r>
+        <w:rPr>
+          <w:rFonts w:hint="default" w:ascii="Consolas" w:hAnsi="Consolas" w:eastAsia="Consolas"/>
+          <w:color w:val="000000"/>
+          <w:sz w:val="20"/>
+          <w:szCs w:val="24"/>
+        </w:rPr>
+        <w:tab/>
+      </w:r>
+      <w:r>
+        <w:rPr>
+          <w:rFonts w:hint="default" w:ascii="Consolas" w:hAnsi="Consolas" w:eastAsia="Consolas"/>
+          <w:color w:val="000000"/>
+          <w:sz w:val="20"/>
+          <w:szCs w:val="24"/>
+        </w:rPr>
+        <w:tab/>
+      </w:r>
+    </w:p>
+    <w:p>
+      <w:pPr>
+        <w:spacing w:beforeLines="0" w:afterLines="0"/>
+        <w:jc w:val="left"/>
+        <w:rPr>
+          <w:rFonts w:hint="default" w:ascii="Consolas" w:hAnsi="Consolas" w:eastAsia="Consolas"/>
+          <w:sz w:val="20"/>
+          <w:szCs w:val="24"/>
+        </w:rPr>
+      </w:pPr>
+      <w:r>
+        <w:rPr>
+          <w:rFonts w:hint="default" w:ascii="Consolas" w:hAnsi="Consolas" w:eastAsia="Consolas"/>
+          <w:color w:val="000000"/>
+          <w:sz w:val="20"/>
+          <w:szCs w:val="24"/>
+        </w:rPr>
+        <w:tab/>
+      </w:r>
+      <w:r>
+        <w:rPr>
+          <w:rFonts w:hint="default" w:ascii="Consolas" w:hAnsi="Consolas" w:eastAsia="Consolas"/>
+          <w:color w:val="000000"/>
+          <w:sz w:val="20"/>
+          <w:szCs w:val="24"/>
+        </w:rPr>
+        <w:tab/>
+      </w:r>
+      <w:r>
+        <w:rPr>
+          <w:rFonts w:hint="default" w:ascii="Consolas" w:hAnsi="Consolas" w:eastAsia="Consolas"/>
+          <w:color w:val="6A3E3E"/>
+          <w:sz w:val="20"/>
+          <w:szCs w:val="24"/>
+        </w:rPr>
+        <w:t>linked</w:t>
+      </w:r>
+      <w:r>
+        <w:rPr>
+          <w:rFonts w:hint="default" w:ascii="Consolas" w:hAnsi="Consolas" w:eastAsia="Consolas"/>
+          <w:color w:val="000000"/>
+          <w:sz w:val="20"/>
+          <w:szCs w:val="24"/>
+        </w:rPr>
+        <w:t>.insert(10);</w:t>
+      </w:r>
+    </w:p>
+    <w:p>
+      <w:pPr>
+        <w:spacing w:beforeLines="0" w:afterLines="0"/>
+        <w:jc w:val="left"/>
+        <w:rPr>
+          <w:rFonts w:hint="default" w:ascii="Consolas" w:hAnsi="Consolas" w:eastAsia="Consolas"/>
+          <w:sz w:val="20"/>
+          <w:szCs w:val="24"/>
+        </w:rPr>
+      </w:pPr>
+      <w:r>
+        <w:rPr>
+          <w:rFonts w:hint="default" w:ascii="Consolas" w:hAnsi="Consolas" w:eastAsia="Consolas"/>
+          <w:color w:val="000000"/>
+          <w:sz w:val="20"/>
+          <w:szCs w:val="24"/>
+        </w:rPr>
+        <w:tab/>
+      </w:r>
+      <w:r>
+        <w:rPr>
+          <w:rFonts w:hint="default" w:ascii="Consolas" w:hAnsi="Consolas" w:eastAsia="Consolas"/>
+          <w:color w:val="000000"/>
+          <w:sz w:val="20"/>
+          <w:szCs w:val="24"/>
+        </w:rPr>
+        <w:tab/>
+      </w:r>
+      <w:r>
+        <w:rPr>
+          <w:rFonts w:hint="default" w:ascii="Consolas" w:hAnsi="Consolas" w:eastAsia="Consolas"/>
+          <w:color w:val="6A3E3E"/>
+          <w:sz w:val="20"/>
+          <w:szCs w:val="24"/>
+        </w:rPr>
+        <w:t>linked</w:t>
+      </w:r>
+      <w:r>
+        <w:rPr>
+          <w:rFonts w:hint="default" w:ascii="Consolas" w:hAnsi="Consolas" w:eastAsia="Consolas"/>
+          <w:color w:val="000000"/>
+          <w:sz w:val="20"/>
+          <w:szCs w:val="24"/>
+        </w:rPr>
+        <w:t>.insert(20);</w:t>
+      </w:r>
+    </w:p>
+    <w:p>
+      <w:pPr>
+        <w:spacing w:beforeLines="0" w:afterLines="0"/>
+        <w:jc w:val="left"/>
+        <w:rPr>
+          <w:rFonts w:hint="default" w:ascii="Consolas" w:hAnsi="Consolas" w:eastAsia="Consolas"/>
+          <w:sz w:val="20"/>
+          <w:szCs w:val="24"/>
+        </w:rPr>
+      </w:pPr>
+      <w:r>
+        <w:rPr>
+          <w:rFonts w:hint="default" w:ascii="Consolas" w:hAnsi="Consolas" w:eastAsia="Consolas"/>
+          <w:color w:val="000000"/>
+          <w:sz w:val="20"/>
+          <w:szCs w:val="24"/>
+        </w:rPr>
+        <w:tab/>
+      </w:r>
+      <w:r>
+        <w:rPr>
+          <w:rFonts w:hint="default" w:ascii="Consolas" w:hAnsi="Consolas" w:eastAsia="Consolas"/>
+          <w:color w:val="000000"/>
+          <w:sz w:val="20"/>
+          <w:szCs w:val="24"/>
+        </w:rPr>
+        <w:tab/>
+      </w:r>
+      <w:r>
+        <w:rPr>
+          <w:rFonts w:hint="default" w:ascii="Consolas" w:hAnsi="Consolas" w:eastAsia="Consolas"/>
+          <w:color w:val="6A3E3E"/>
+          <w:sz w:val="20"/>
+          <w:szCs w:val="24"/>
+        </w:rPr>
+        <w:t>linked</w:t>
+      </w:r>
+      <w:r>
+        <w:rPr>
+          <w:rFonts w:hint="default" w:ascii="Consolas" w:hAnsi="Consolas" w:eastAsia="Consolas"/>
+          <w:color w:val="000000"/>
+          <w:sz w:val="20"/>
+          <w:szCs w:val="24"/>
+        </w:rPr>
+        <w:t>.insert(40);</w:t>
+      </w:r>
+    </w:p>
+    <w:p>
+      <w:pPr>
+        <w:spacing w:beforeLines="0" w:afterLines="0"/>
+        <w:jc w:val="left"/>
+        <w:rPr>
+          <w:rFonts w:hint="default" w:ascii="Consolas" w:hAnsi="Consolas" w:eastAsia="Consolas"/>
+          <w:sz w:val="20"/>
+          <w:szCs w:val="24"/>
+        </w:rPr>
+      </w:pPr>
+      <w:r>
+        <w:rPr>
+          <w:rFonts w:hint="default" w:ascii="Consolas" w:hAnsi="Consolas" w:eastAsia="Consolas"/>
+          <w:color w:val="000000"/>
+          <w:sz w:val="20"/>
+          <w:szCs w:val="24"/>
+        </w:rPr>
+        <w:tab/>
+      </w:r>
+      <w:r>
+        <w:rPr>
+          <w:rFonts w:hint="default" w:ascii="Consolas" w:hAnsi="Consolas" w:eastAsia="Consolas"/>
+          <w:color w:val="000000"/>
+          <w:sz w:val="20"/>
+          <w:szCs w:val="24"/>
+        </w:rPr>
+        <w:tab/>
+      </w:r>
+      <w:r>
+        <w:rPr>
+          <w:rFonts w:hint="default" w:ascii="Consolas" w:hAnsi="Consolas" w:eastAsia="Consolas"/>
+          <w:color w:val="6A3E3E"/>
+          <w:sz w:val="20"/>
+          <w:szCs w:val="24"/>
+        </w:rPr>
+        <w:t>linked</w:t>
+      </w:r>
+      <w:r>
+        <w:rPr>
+          <w:rFonts w:hint="default" w:ascii="Consolas" w:hAnsi="Consolas" w:eastAsia="Consolas"/>
+          <w:color w:val="000000"/>
+          <w:sz w:val="20"/>
+          <w:szCs w:val="24"/>
+        </w:rPr>
+        <w:t>.</w:t>
+      </w:r>
+      <w:r>
+        <w:rPr>
+          <w:rFonts w:hint="default" w:ascii="Consolas" w:hAnsi="Consolas" w:eastAsia="Consolas"/>
+          <w:color w:val="000000"/>
+          <w:sz w:val="20"/>
+          <w:szCs w:val="24"/>
+          <w:u w:val="single"/>
+        </w:rPr>
+        <w:t>insert</w:t>
+      </w:r>
+      <w:r>
+        <w:rPr>
+          <w:rFonts w:hint="default" w:ascii="Consolas" w:hAnsi="Consolas" w:eastAsia="Consolas"/>
+          <w:color w:val="000000"/>
+          <w:sz w:val="20"/>
+          <w:szCs w:val="24"/>
+        </w:rPr>
+        <w:t>(70);</w:t>
+      </w:r>
+    </w:p>
+    <w:p>
+      <w:pPr>
+        <w:spacing w:beforeLines="0" w:afterLines="0"/>
+        <w:jc w:val="left"/>
+        <w:rPr>
+          <w:rFonts w:hint="default" w:ascii="Consolas" w:hAnsi="Consolas" w:eastAsia="Consolas"/>
+          <w:sz w:val="20"/>
+          <w:szCs w:val="24"/>
+        </w:rPr>
+      </w:pPr>
+      <w:r>
+        <w:rPr>
+          <w:rFonts w:hint="default" w:ascii="Consolas" w:hAnsi="Consolas" w:eastAsia="Consolas"/>
+          <w:color w:val="000000"/>
+          <w:sz w:val="20"/>
+          <w:szCs w:val="24"/>
+        </w:rPr>
+        <w:tab/>
+      </w:r>
+      <w:r>
+        <w:rPr>
+          <w:rFonts w:hint="default" w:ascii="Consolas" w:hAnsi="Consolas" w:eastAsia="Consolas"/>
+          <w:color w:val="000000"/>
+          <w:sz w:val="20"/>
+          <w:szCs w:val="24"/>
+        </w:rPr>
+        <w:tab/>
+      </w:r>
+      <w:r>
+        <w:rPr>
+          <w:rFonts w:hint="default" w:ascii="Consolas" w:hAnsi="Consolas" w:eastAsia="Consolas"/>
+          <w:color w:val="6A3E3E"/>
+          <w:sz w:val="20"/>
+          <w:szCs w:val="24"/>
+        </w:rPr>
+        <w:t>linked</w:t>
+      </w:r>
+      <w:r>
+        <w:rPr>
+          <w:rFonts w:hint="default" w:ascii="Consolas" w:hAnsi="Consolas" w:eastAsia="Consolas"/>
+          <w:color w:val="000000"/>
+          <w:sz w:val="20"/>
+          <w:szCs w:val="24"/>
+        </w:rPr>
+        <w:t>.insert(40);</w:t>
+      </w:r>
+    </w:p>
+    <w:p>
+      <w:pPr>
+        <w:spacing w:beforeLines="0" w:afterLines="0"/>
+        <w:jc w:val="left"/>
+        <w:rPr>
+          <w:rFonts w:hint="default" w:ascii="Consolas" w:hAnsi="Consolas" w:eastAsia="Consolas"/>
+          <w:sz w:val="20"/>
+          <w:szCs w:val="24"/>
+        </w:rPr>
+      </w:pPr>
+      <w:r>
+        <w:rPr>
+          <w:rFonts w:hint="default" w:ascii="Consolas" w:hAnsi="Consolas" w:eastAsia="Consolas"/>
+          <w:color w:val="000000"/>
+          <w:sz w:val="20"/>
+          <w:szCs w:val="24"/>
+        </w:rPr>
+        <w:tab/>
+      </w:r>
+      <w:r>
+        <w:rPr>
+          <w:rFonts w:hint="default" w:ascii="Consolas" w:hAnsi="Consolas" w:eastAsia="Consolas"/>
+          <w:color w:val="000000"/>
+          <w:sz w:val="20"/>
+          <w:szCs w:val="24"/>
+        </w:rPr>
+        <w:tab/>
+      </w:r>
+    </w:p>
+    <w:p>
+      <w:pPr>
+        <w:spacing w:beforeLines="0" w:afterLines="0"/>
+        <w:jc w:val="left"/>
+        <w:rPr>
+          <w:rFonts w:hint="default" w:ascii="Consolas" w:hAnsi="Consolas" w:eastAsia="Consolas"/>
+          <w:sz w:val="20"/>
+          <w:szCs w:val="24"/>
+        </w:rPr>
+      </w:pPr>
+      <w:r>
+        <w:rPr>
+          <w:rFonts w:hint="default" w:ascii="Consolas" w:hAnsi="Consolas" w:eastAsia="Consolas"/>
+          <w:color w:val="000000"/>
+          <w:sz w:val="20"/>
+          <w:szCs w:val="24"/>
+        </w:rPr>
+        <w:tab/>
+      </w:r>
+      <w:r>
+        <w:rPr>
+          <w:rFonts w:hint="default" w:ascii="Consolas" w:hAnsi="Consolas" w:eastAsia="Consolas"/>
+          <w:color w:val="000000"/>
+          <w:sz w:val="20"/>
+          <w:szCs w:val="24"/>
+        </w:rPr>
+        <w:tab/>
+      </w:r>
+      <w:r>
+        <w:rPr>
+          <w:rFonts w:hint="default" w:ascii="Consolas" w:hAnsi="Consolas" w:eastAsia="Consolas"/>
+          <w:color w:val="6A3E3E"/>
+          <w:sz w:val="20"/>
+          <w:szCs w:val="24"/>
+        </w:rPr>
+        <w:t>linked</w:t>
+      </w:r>
+      <w:r>
+        <w:rPr>
+          <w:rFonts w:hint="default" w:ascii="Consolas" w:hAnsi="Consolas" w:eastAsia="Consolas"/>
+          <w:color w:val="000000"/>
+          <w:sz w:val="20"/>
+          <w:szCs w:val="24"/>
+        </w:rPr>
+        <w:t>.show();</w:t>
+      </w:r>
+    </w:p>
+    <w:p>
+      <w:pPr>
+        <w:spacing w:beforeLines="0" w:afterLines="0"/>
+        <w:jc w:val="left"/>
+        <w:rPr>
+          <w:rFonts w:hint="default" w:ascii="Consolas" w:hAnsi="Consolas" w:eastAsia="Consolas"/>
+          <w:sz w:val="20"/>
+          <w:szCs w:val="24"/>
+        </w:rPr>
+      </w:pPr>
+      <w:r>
+        <w:rPr>
+          <w:rFonts w:hint="default" w:ascii="Consolas" w:hAnsi="Consolas" w:eastAsia="Consolas"/>
+          <w:color w:val="000000"/>
+          <w:sz w:val="20"/>
+          <w:szCs w:val="24"/>
+        </w:rPr>
+        <w:tab/>
+      </w:r>
+      <w:r>
+        <w:rPr>
+          <w:rFonts w:hint="default" w:ascii="Consolas" w:hAnsi="Consolas" w:eastAsia="Consolas"/>
+          <w:color w:val="000000"/>
+          <w:sz w:val="20"/>
+          <w:szCs w:val="24"/>
+        </w:rPr>
+        <w:tab/>
+      </w:r>
+      <w:r>
+        <w:rPr>
+          <w:rFonts w:hint="default" w:ascii="Consolas" w:hAnsi="Consolas" w:eastAsia="Consolas"/>
+          <w:color w:val="000000"/>
+          <w:sz w:val="20"/>
+          <w:szCs w:val="24"/>
+        </w:rPr>
+        <w:t xml:space="preserve">Node </w:t>
+      </w:r>
+      <w:r>
+        <w:rPr>
+          <w:rFonts w:hint="default" w:ascii="Consolas" w:hAnsi="Consolas" w:eastAsia="Consolas"/>
+          <w:color w:val="6A3E3E"/>
+          <w:sz w:val="20"/>
+          <w:szCs w:val="24"/>
+        </w:rPr>
+        <w:t>nthNodeFromLast</w:t>
+      </w:r>
+      <w:r>
+        <w:rPr>
+          <w:rFonts w:hint="default" w:ascii="Consolas" w:hAnsi="Consolas" w:eastAsia="Consolas"/>
+          <w:color w:val="000000"/>
+          <w:sz w:val="20"/>
+          <w:szCs w:val="24"/>
+        </w:rPr>
+        <w:t xml:space="preserve">= </w:t>
+      </w:r>
+      <w:r>
+        <w:rPr>
+          <w:rFonts w:hint="default" w:ascii="Consolas" w:hAnsi="Consolas" w:eastAsia="Consolas"/>
+          <w:color w:val="6A3E3E"/>
+          <w:sz w:val="20"/>
+          <w:szCs w:val="24"/>
+        </w:rPr>
+        <w:t>linked</w:t>
+      </w:r>
+      <w:r>
+        <w:rPr>
+          <w:rFonts w:hint="default" w:ascii="Consolas" w:hAnsi="Consolas" w:eastAsia="Consolas"/>
+          <w:color w:val="000000"/>
+          <w:sz w:val="20"/>
+          <w:szCs w:val="24"/>
+        </w:rPr>
+        <w:t>.nthFromLastNode(</w:t>
+      </w:r>
+      <w:r>
+        <w:rPr>
+          <w:rFonts w:hint="default" w:ascii="Consolas" w:hAnsi="Consolas" w:eastAsia="Consolas"/>
+          <w:color w:val="6A3E3E"/>
+          <w:sz w:val="20"/>
+          <w:szCs w:val="24"/>
+        </w:rPr>
+        <w:t>linked</w:t>
+      </w:r>
+      <w:r>
+        <w:rPr>
+          <w:rFonts w:hint="default" w:ascii="Consolas" w:hAnsi="Consolas" w:eastAsia="Consolas"/>
+          <w:color w:val="000000"/>
+          <w:sz w:val="20"/>
+          <w:szCs w:val="24"/>
+        </w:rPr>
+        <w:t>.</w:t>
+      </w:r>
+      <w:r>
+        <w:rPr>
+          <w:rFonts w:hint="default" w:ascii="Consolas" w:hAnsi="Consolas" w:eastAsia="Consolas"/>
+          <w:color w:val="0000C0"/>
+          <w:sz w:val="20"/>
+          <w:szCs w:val="24"/>
+        </w:rPr>
+        <w:t>head</w:t>
+      </w:r>
+      <w:r>
+        <w:rPr>
+          <w:rFonts w:hint="default" w:ascii="Consolas" w:hAnsi="Consolas" w:eastAsia="Consolas"/>
+          <w:color w:val="000000"/>
+          <w:sz w:val="20"/>
+          <w:szCs w:val="24"/>
+        </w:rPr>
+        <w:t>,5);</w:t>
+      </w:r>
+    </w:p>
+    <w:p>
+      <w:pPr>
+        <w:spacing w:beforeLines="0" w:afterLines="0"/>
+        <w:jc w:val="left"/>
+        <w:rPr>
+          <w:rFonts w:hint="default" w:ascii="Consolas" w:hAnsi="Consolas" w:eastAsia="Consolas"/>
+          <w:sz w:val="20"/>
+          <w:szCs w:val="24"/>
+        </w:rPr>
+      </w:pPr>
+      <w:r>
+        <w:rPr>
+          <w:rFonts w:hint="default" w:ascii="Consolas" w:hAnsi="Consolas" w:eastAsia="Consolas"/>
+          <w:color w:val="000000"/>
+          <w:sz w:val="20"/>
+          <w:szCs w:val="24"/>
+        </w:rPr>
+        <w:t xml:space="preserve">        System.</w:t>
+      </w:r>
+      <w:r>
+        <w:rPr>
+          <w:rFonts w:hint="default" w:ascii="Consolas" w:hAnsi="Consolas" w:eastAsia="Consolas"/>
+          <w:b/>
+          <w:i/>
+          <w:color w:val="0000C0"/>
+          <w:sz w:val="20"/>
+          <w:szCs w:val="24"/>
+        </w:rPr>
+        <w:t>out</w:t>
+      </w:r>
+      <w:r>
+        <w:rPr>
+          <w:rFonts w:hint="default" w:ascii="Consolas" w:hAnsi="Consolas" w:eastAsia="Consolas"/>
+          <w:color w:val="000000"/>
+          <w:sz w:val="20"/>
+          <w:szCs w:val="24"/>
+        </w:rPr>
+        <w:t>.println(</w:t>
+      </w:r>
+      <w:r>
+        <w:rPr>
+          <w:rFonts w:hint="default" w:ascii="Consolas" w:hAnsi="Consolas" w:eastAsia="Consolas"/>
+          <w:color w:val="2A00FF"/>
+          <w:sz w:val="20"/>
+          <w:szCs w:val="24"/>
+        </w:rPr>
+        <w:t>"th node from end is : "</w:t>
+      </w:r>
+      <w:r>
+        <w:rPr>
+          <w:rFonts w:hint="default" w:ascii="Consolas" w:hAnsi="Consolas" w:eastAsia="Consolas"/>
+          <w:color w:val="000000"/>
+          <w:sz w:val="20"/>
+          <w:szCs w:val="24"/>
+        </w:rPr>
+        <w:t xml:space="preserve">+ </w:t>
+      </w:r>
+      <w:r>
+        <w:rPr>
+          <w:rFonts w:hint="default" w:ascii="Consolas" w:hAnsi="Consolas" w:eastAsia="Consolas"/>
+          <w:color w:val="6A3E3E"/>
+          <w:sz w:val="20"/>
+          <w:szCs w:val="24"/>
+        </w:rPr>
+        <w:t>nthNodeFromLast</w:t>
+      </w:r>
+      <w:r>
+        <w:rPr>
+          <w:rFonts w:hint="default" w:ascii="Consolas" w:hAnsi="Consolas" w:eastAsia="Consolas"/>
+          <w:color w:val="000000"/>
+          <w:sz w:val="20"/>
+          <w:szCs w:val="24"/>
+        </w:rPr>
+        <w:t>.</w:t>
+      </w:r>
+      <w:r>
+        <w:rPr>
+          <w:rFonts w:hint="default" w:ascii="Consolas" w:hAnsi="Consolas" w:eastAsia="Consolas"/>
+          <w:color w:val="0000C0"/>
+          <w:sz w:val="20"/>
+          <w:szCs w:val="24"/>
+        </w:rPr>
+        <w:t>data</w:t>
+      </w:r>
+      <w:r>
+        <w:rPr>
+          <w:rFonts w:hint="default" w:ascii="Consolas" w:hAnsi="Consolas" w:eastAsia="Consolas"/>
+          <w:color w:val="000000"/>
+          <w:sz w:val="20"/>
+          <w:szCs w:val="24"/>
+        </w:rPr>
+        <w:t>);</w:t>
+      </w:r>
+    </w:p>
+    <w:p>
+      <w:pPr>
+        <w:spacing w:beforeLines="0" w:afterLines="0"/>
+        <w:jc w:val="left"/>
+        <w:rPr>
+          <w:rFonts w:hint="default" w:ascii="Consolas" w:hAnsi="Consolas" w:eastAsia="Consolas"/>
+          <w:sz w:val="20"/>
+          <w:szCs w:val="24"/>
+        </w:rPr>
+      </w:pPr>
+      <w:r>
+        <w:rPr>
+          <w:rFonts w:hint="default" w:ascii="Consolas" w:hAnsi="Consolas" w:eastAsia="Consolas"/>
+          <w:color w:val="000000"/>
+          <w:sz w:val="20"/>
+          <w:szCs w:val="24"/>
+        </w:rPr>
+        <w:tab/>
+      </w:r>
+      <w:r>
+        <w:rPr>
+          <w:rFonts w:hint="default" w:ascii="Consolas" w:hAnsi="Consolas" w:eastAsia="Consolas"/>
+          <w:color w:val="000000"/>
+          <w:sz w:val="20"/>
+          <w:szCs w:val="24"/>
+        </w:rPr>
+        <w:t>}</w:t>
+      </w:r>
+    </w:p>
+    <w:p>
+      <w:pPr>
+        <w:spacing w:beforeLines="0" w:afterLines="0"/>
+        <w:jc w:val="left"/>
+        <w:rPr>
+          <w:rFonts w:hint="default" w:ascii="Consolas" w:hAnsi="Consolas" w:eastAsia="Consolas"/>
+          <w:sz w:val="20"/>
+          <w:szCs w:val="24"/>
+        </w:rPr>
+      </w:pPr>
+    </w:p>
+    <w:p>
+      <w:pPr>
+        <w:spacing w:beforeLines="0" w:afterLines="0"/>
+        <w:jc w:val="left"/>
+        <w:rPr>
+          <w:rFonts w:hint="default" w:ascii="Consolas" w:hAnsi="Consolas" w:eastAsia="Consolas"/>
+          <w:sz w:val="20"/>
+          <w:szCs w:val="24"/>
+        </w:rPr>
+      </w:pPr>
+      <w:r>
+        <w:rPr>
+          <w:rFonts w:hint="default" w:ascii="Consolas" w:hAnsi="Consolas" w:eastAsia="Consolas"/>
+          <w:color w:val="000000"/>
+          <w:sz w:val="20"/>
+          <w:szCs w:val="24"/>
+        </w:rPr>
+        <w:t>}</w:t>
+      </w:r>
+    </w:p>
+    <w:p>
+      <w:pPr>
         <w:bidi w:val="0"/>
         <w:rPr>
           <w:rFonts w:hint="default" w:ascii="Georgia" w:hAnsi="Georgia" w:cs="Georgia" w:eastAsiaTheme="minorEastAsia"/>
@@ -8566,8 +12767,1203 @@
           <w:lang w:val="en-US" w:eastAsia="zh-CN" w:bidi="ar-SA"/>
         </w:rPr>
       </w:pPr>
+    </w:p>
+    <w:p>
+      <w:pPr>
+        <w:bidi w:val="0"/>
+        <w:rPr>
+          <w:rFonts w:hint="default" w:ascii="Georgia" w:hAnsi="Georgia" w:cs="Georgia" w:eastAsiaTheme="minorEastAsia"/>
+          <w:kern w:val="0"/>
+          <w:sz w:val="28"/>
+          <w:szCs w:val="28"/>
+          <w:lang w:val="en-US" w:eastAsia="zh-CN" w:bidi="ar-SA"/>
+        </w:rPr>
+      </w:pPr>
+    </w:p>
+    <w:p>
+      <w:pPr>
+        <w:bidi w:val="0"/>
+        <w:rPr>
+          <w:rFonts w:hint="default" w:ascii="Georgia" w:hAnsi="Georgia" w:cs="Georgia" w:eastAsiaTheme="minorEastAsia"/>
+          <w:kern w:val="0"/>
+          <w:sz w:val="28"/>
+          <w:szCs w:val="28"/>
+          <w:lang w:val="en-US" w:eastAsia="zh-CN" w:bidi="ar-SA"/>
+        </w:rPr>
+      </w:pPr>
+    </w:p>
+    <w:p>
+      <w:pPr>
+        <w:bidi w:val="0"/>
+        <w:rPr>
+          <w:rFonts w:hint="default" w:ascii="Georgia" w:hAnsi="Georgia" w:cs="Georgia" w:eastAsiaTheme="minorEastAsia"/>
+          <w:kern w:val="0"/>
+          <w:sz w:val="28"/>
+          <w:szCs w:val="28"/>
+          <w:lang w:val="en-US" w:eastAsia="zh-CN" w:bidi="ar-SA"/>
+        </w:rPr>
+      </w:pPr>
+    </w:p>
+    <w:p>
+      <w:pPr>
+        <w:bidi w:val="0"/>
+        <w:rPr>
+          <w:rFonts w:hint="default" w:ascii="Georgia" w:hAnsi="Georgia" w:cs="Georgia" w:eastAsiaTheme="minorEastAsia"/>
+          <w:kern w:val="0"/>
+          <w:sz w:val="28"/>
+          <w:szCs w:val="28"/>
+          <w:lang w:val="en-US" w:eastAsia="zh-CN" w:bidi="ar-SA"/>
+        </w:rPr>
+      </w:pPr>
+    </w:p>
+    <w:p>
+      <w:pPr>
+        <w:bidi w:val="0"/>
+        <w:rPr>
+          <w:rFonts w:hint="default" w:ascii="Georgia" w:hAnsi="Georgia" w:cs="Georgia" w:eastAsiaTheme="minorEastAsia"/>
+          <w:kern w:val="0"/>
+          <w:sz w:val="28"/>
+          <w:szCs w:val="28"/>
+          <w:lang w:val="en-US" w:eastAsia="zh-CN" w:bidi="ar-SA"/>
+        </w:rPr>
+      </w:pPr>
+    </w:p>
+    <w:p>
+      <w:pPr>
+        <w:bidi w:val="0"/>
+        <w:rPr>
+          <w:rFonts w:hint="default" w:ascii="Open Sans" w:hAnsi="Open Sans"/>
+          <w:b w:val="0"/>
+          <w:bCs w:val="0"/>
+          <w:sz w:val="28"/>
+          <w:szCs w:val="28"/>
+          <w:lang w:val="en-US"/>
+        </w:rPr>
+      </w:pPr>
+      <w:r>
+        <w:rPr>
+          <w:rFonts w:hint="default" w:ascii="Open Sans" w:hAnsi="Open Sans" w:cs="Open Sans"/>
+          <w:b/>
+          <w:bCs/>
+          <w:sz w:val="32"/>
+          <w:szCs w:val="32"/>
+        </w:rPr>
+        <w:t>Java Stack Class</w:t>
+      </w:r>
+      <w:r>
+        <w:rPr>
+          <w:rFonts w:hint="default" w:ascii="Open Sans" w:hAnsi="Open Sans" w:cs="Open Sans"/>
+          <w:b/>
+          <w:bCs/>
+          <w:sz w:val="32"/>
+          <w:szCs w:val="32"/>
+          <w:lang w:val="en-US"/>
+        </w:rPr>
+        <w:t xml:space="preserve"> : </w:t>
+      </w:r>
+      <w:r>
+        <w:rPr>
+          <w:rFonts w:hint="default" w:ascii="Open Sans" w:hAnsi="Open Sans"/>
+          <w:b w:val="0"/>
+          <w:bCs w:val="0"/>
+          <w:sz w:val="28"/>
+          <w:szCs w:val="28"/>
+          <w:lang w:val="en-US"/>
+        </w:rPr>
+        <w:t xml:space="preserve">A Stack is a Last In First Out (LIFO) data structure. It supports two basic operations called push and pop. The </w:t>
+      </w:r>
+      <w:r>
+        <w:rPr>
+          <w:rFonts w:hint="default" w:ascii="Open Sans" w:hAnsi="Open Sans"/>
+          <w:b/>
+          <w:bCs/>
+          <w:sz w:val="28"/>
+          <w:szCs w:val="28"/>
+          <w:lang w:val="en-US"/>
+        </w:rPr>
+        <w:t>push operation</w:t>
+      </w:r>
+      <w:r>
+        <w:rPr>
+          <w:rFonts w:hint="default" w:ascii="Open Sans" w:hAnsi="Open Sans"/>
+          <w:b w:val="0"/>
+          <w:bCs w:val="0"/>
+          <w:sz w:val="28"/>
+          <w:szCs w:val="28"/>
+          <w:lang w:val="en-US"/>
+        </w:rPr>
+        <w:t xml:space="preserve"> adds an element at the top of the stack, and the </w:t>
+      </w:r>
+      <w:r>
+        <w:rPr>
+          <w:rFonts w:hint="default" w:ascii="Open Sans" w:hAnsi="Open Sans"/>
+          <w:b/>
+          <w:bCs/>
+          <w:sz w:val="28"/>
+          <w:szCs w:val="28"/>
+          <w:lang w:val="en-US"/>
+        </w:rPr>
+        <w:t>pop operation</w:t>
+      </w:r>
+      <w:r>
+        <w:rPr>
+          <w:rFonts w:hint="default" w:ascii="Open Sans" w:hAnsi="Open Sans"/>
+          <w:b w:val="0"/>
+          <w:bCs w:val="0"/>
+          <w:sz w:val="28"/>
+          <w:szCs w:val="28"/>
+          <w:lang w:val="en-US"/>
+        </w:rPr>
+        <w:t xml:space="preserve"> removes an element from the top of the stack.</w:t>
+      </w:r>
+    </w:p>
+    <w:p>
+      <w:pPr>
+        <w:bidi w:val="0"/>
+        <w:rPr>
+          <w:rFonts w:hint="default" w:ascii="Open Sans" w:hAnsi="Open Sans"/>
+          <w:b w:val="0"/>
+          <w:bCs w:val="0"/>
+          <w:sz w:val="28"/>
+          <w:szCs w:val="28"/>
+          <w:lang w:val="en-US"/>
+        </w:rPr>
+      </w:pPr>
+    </w:p>
+    <w:p>
+      <w:pPr>
+        <w:bidi w:val="0"/>
+        <w:rPr>
+          <w:rFonts w:hint="default" w:ascii="Open Sans" w:hAnsi="Open Sans"/>
+          <w:b w:val="0"/>
+          <w:bCs w:val="0"/>
+          <w:sz w:val="28"/>
+          <w:szCs w:val="28"/>
+          <w:lang w:val="en-US"/>
+        </w:rPr>
+      </w:pPr>
+      <w:r>
+        <w:rPr>
+          <w:rFonts w:hint="default" w:ascii="Open Sans" w:hAnsi="Open Sans"/>
+          <w:b/>
+          <w:bCs/>
+          <w:sz w:val="28"/>
+          <w:szCs w:val="28"/>
+          <w:lang w:val="en-US"/>
+        </w:rPr>
+        <w:t>LIFO </w:t>
+      </w:r>
+      <w:r>
+        <w:rPr>
+          <w:rFonts w:hint="default" w:ascii="Open Sans" w:hAnsi="Open Sans"/>
+          <w:b w:val="0"/>
+          <w:bCs w:val="0"/>
+          <w:sz w:val="28"/>
+          <w:szCs w:val="28"/>
+          <w:lang w:val="en-US"/>
+        </w:rPr>
+        <w:t>is an abbreviation for last in, first out. It is a method for handling data structures where the first element is processed last and the last element is processed first.</w:t>
+      </w:r>
+    </w:p>
+    <w:p>
+      <w:pPr>
+        <w:bidi w:val="0"/>
+        <w:rPr>
+          <w:rFonts w:hint="default" w:ascii="Open Sans" w:hAnsi="Open Sans"/>
+          <w:b w:val="0"/>
+          <w:bCs w:val="0"/>
+          <w:sz w:val="28"/>
+          <w:szCs w:val="28"/>
+          <w:lang w:val="en-US"/>
+        </w:rPr>
+      </w:pPr>
+    </w:p>
+    <w:p>
+      <w:pPr>
+        <w:bidi w:val="0"/>
+        <w:rPr>
+          <w:rFonts w:hint="default" w:ascii="Open Sans" w:hAnsi="Open Sans"/>
+          <w:b w:val="0"/>
+          <w:bCs w:val="0"/>
+          <w:sz w:val="28"/>
+          <w:szCs w:val="28"/>
+          <w:lang w:val="en-US"/>
+        </w:rPr>
+      </w:pPr>
+      <w:r>
+        <w:rPr>
+          <w:rFonts w:hint="default" w:ascii="Open Sans" w:hAnsi="Open Sans"/>
+          <w:b/>
+          <w:bCs/>
+          <w:sz w:val="32"/>
+          <w:szCs w:val="32"/>
+          <w:lang w:val="en-US"/>
+        </w:rPr>
+        <w:t>When use :</w:t>
+      </w:r>
+      <w:r>
+        <w:rPr>
+          <w:rFonts w:hint="default" w:ascii="Open Sans" w:hAnsi="Open Sans"/>
+          <w:b w:val="0"/>
+          <w:bCs w:val="0"/>
+          <w:sz w:val="28"/>
+          <w:szCs w:val="28"/>
+          <w:lang w:val="en-US"/>
+        </w:rPr>
+        <w:t xml:space="preserve"> When a program needs to access the most recent information entered, it will use the LIFO method. When information needs to be retrieved in the order it was entered, the FIFO method is used.</w:t>
+      </w:r>
+    </w:p>
+    <w:p>
+      <w:pPr>
+        <w:bidi w:val="0"/>
+        <w:rPr>
+          <w:rFonts w:hint="default" w:ascii="Open Sans" w:hAnsi="Open Sans"/>
+          <w:b w:val="0"/>
+          <w:bCs w:val="0"/>
+          <w:sz w:val="28"/>
+          <w:szCs w:val="28"/>
+          <w:lang w:val="en-US"/>
+        </w:rPr>
+      </w:pPr>
+    </w:p>
+    <w:p>
+      <w:pPr>
+        <w:bidi w:val="0"/>
+        <w:rPr>
+          <w:rFonts w:hint="default" w:ascii="Open Sans" w:hAnsi="Open Sans"/>
+          <w:b/>
+          <w:bCs/>
+          <w:sz w:val="28"/>
+          <w:szCs w:val="28"/>
+          <w:lang w:val="en-US"/>
+        </w:rPr>
+      </w:pPr>
+      <w:r>
+        <w:rPr>
+          <w:rFonts w:hint="default" w:ascii="Open Sans" w:hAnsi="Open Sans"/>
+          <w:b/>
+          <w:bCs/>
+          <w:sz w:val="28"/>
+          <w:szCs w:val="28"/>
+          <w:lang w:val="en-US"/>
+        </w:rPr>
+        <w:t>Real life example:</w:t>
+      </w:r>
+    </w:p>
+    <w:p>
+      <w:pPr>
+        <w:bidi w:val="0"/>
+        <w:rPr>
+          <w:rFonts w:hint="default" w:ascii="Open Sans" w:hAnsi="Open Sans"/>
+          <w:b/>
+          <w:bCs/>
+          <w:sz w:val="28"/>
+          <w:szCs w:val="28"/>
+          <w:lang w:val="en-US"/>
+        </w:rPr>
+      </w:pPr>
+    </w:p>
+    <w:p>
+      <w:pPr>
+        <w:bidi w:val="0"/>
+        <w:rPr>
+          <w:rFonts w:ascii="SimSun" w:hAnsi="SimSun" w:eastAsia="SimSun" w:cs="SimSun"/>
+          <w:sz w:val="24"/>
+          <w:szCs w:val="24"/>
+        </w:rPr>
+      </w:pPr>
+      <w:r>
+        <w:rPr>
+          <w:rFonts w:ascii="SimSun" w:hAnsi="SimSun" w:eastAsia="SimSun" w:cs="SimSun"/>
+          <w:sz w:val="24"/>
+          <w:szCs w:val="24"/>
+        </w:rPr>
+        <w:drawing>
+          <wp:inline distT="0" distB="0" distL="114300" distR="114300">
+            <wp:extent cx="2032000" cy="2275205"/>
+            <wp:effectExtent l="0" t="0" r="6350" b="10795"/>
+            <wp:docPr id="3" name="Picture 2" descr="IMG_256"/>
+            <wp:cNvGraphicFramePr>
+              <a:graphicFrameLocks xmlns:a="http://schemas.openxmlformats.org/drawingml/2006/main" noChangeAspect="1"/>
+            </wp:cNvGraphicFramePr>
+            <a:graphic xmlns:a="http://schemas.openxmlformats.org/drawingml/2006/main">
+              <a:graphicData uri="http://schemas.openxmlformats.org/drawingml/2006/picture">
+                <pic:pic xmlns:pic="http://schemas.openxmlformats.org/drawingml/2006/picture">
+                  <pic:nvPicPr>
+                    <pic:cNvPr id="3" name="Picture 2" descr="IMG_256"/>
+                    <pic:cNvPicPr>
+                      <a:picLocks noChangeAspect="1"/>
+                    </pic:cNvPicPr>
+                  </pic:nvPicPr>
+                  <pic:blipFill>
+                    <a:blip r:embed="rId5"/>
+                    <a:stretch>
+                      <a:fillRect/>
+                    </a:stretch>
+                  </pic:blipFill>
+                  <pic:spPr>
+                    <a:xfrm>
+                      <a:off x="0" y="0"/>
+                      <a:ext cx="2032000" cy="2275205"/>
+                    </a:xfrm>
+                    <a:prstGeom prst="rect">
+                      <a:avLst/>
+                    </a:prstGeom>
+                    <a:noFill/>
+                    <a:ln w="9525">
+                      <a:noFill/>
+                    </a:ln>
+                  </pic:spPr>
+                </pic:pic>
+              </a:graphicData>
+            </a:graphic>
+          </wp:inline>
+        </w:drawing>
+      </w:r>
+    </w:p>
+    <w:p>
+      <w:pPr>
+        <w:bidi w:val="0"/>
+        <w:rPr>
+          <w:rFonts w:hint="default" w:ascii="Open Sans" w:hAnsi="Open Sans"/>
+          <w:b w:val="0"/>
+          <w:bCs w:val="0"/>
+          <w:sz w:val="28"/>
+          <w:szCs w:val="28"/>
+          <w:lang w:val="en-US"/>
+        </w:rPr>
+      </w:pPr>
+    </w:p>
+    <w:p>
+      <w:pPr>
+        <w:bidi w:val="0"/>
+        <w:rPr>
+          <w:rFonts w:hint="default" w:ascii="Open Sans" w:hAnsi="Open Sans"/>
+          <w:b w:val="0"/>
+          <w:bCs w:val="0"/>
+          <w:sz w:val="24"/>
+          <w:szCs w:val="24"/>
+          <w:lang w:val="en-US" w:eastAsia="zh-CN"/>
+        </w:rPr>
+      </w:pPr>
+      <w:r>
+        <w:rPr>
+          <w:rFonts w:hint="default" w:ascii="Open Sans" w:hAnsi="Open Sans"/>
+          <w:b w:val="0"/>
+          <w:bCs w:val="0"/>
+          <w:sz w:val="24"/>
+          <w:szCs w:val="24"/>
+          <w:lang w:val="en-US" w:eastAsia="zh-CN"/>
+        </w:rPr>
+        <w:t>In this example, following things are to be considered:</w:t>
+      </w:r>
+    </w:p>
+    <w:p>
+      <w:pPr>
+        <w:numPr>
+          <w:ilvl w:val="0"/>
+          <w:numId w:val="7"/>
+        </w:numPr>
+        <w:bidi w:val="0"/>
+        <w:ind w:left="420" w:leftChars="0" w:hanging="420" w:firstLineChars="0"/>
+        <w:rPr>
+          <w:rFonts w:hint="default" w:ascii="Open Sans" w:hAnsi="Open Sans"/>
+          <w:b w:val="0"/>
+          <w:bCs w:val="0"/>
+          <w:sz w:val="24"/>
+          <w:szCs w:val="24"/>
+          <w:lang w:val="en-US" w:eastAsia="zh-CN"/>
+        </w:rPr>
+      </w:pPr>
+      <w:r>
+        <w:rPr>
+          <w:rFonts w:hint="default" w:ascii="Open Sans" w:hAnsi="Open Sans"/>
+          <w:b w:val="0"/>
+          <w:bCs w:val="0"/>
+          <w:sz w:val="24"/>
+          <w:szCs w:val="24"/>
+          <w:lang w:val="en-US" w:eastAsia="zh-CN"/>
+        </w:rPr>
+        <w:t>There is a bucket which holds balls.</w:t>
+      </w:r>
+    </w:p>
+    <w:p>
+      <w:pPr>
+        <w:numPr>
+          <w:ilvl w:val="0"/>
+          <w:numId w:val="7"/>
+        </w:numPr>
+        <w:bidi w:val="0"/>
+        <w:ind w:left="420" w:leftChars="0" w:hanging="420" w:firstLineChars="0"/>
+        <w:rPr>
+          <w:rFonts w:hint="default" w:ascii="Open Sans" w:hAnsi="Open Sans"/>
+          <w:b w:val="0"/>
+          <w:bCs w:val="0"/>
+          <w:sz w:val="24"/>
+          <w:szCs w:val="24"/>
+          <w:lang w:val="en-US" w:eastAsia="zh-CN"/>
+        </w:rPr>
+      </w:pPr>
+      <w:r>
+        <w:rPr>
+          <w:rFonts w:hint="default" w:ascii="Open Sans" w:hAnsi="Open Sans"/>
+          <w:b w:val="0"/>
+          <w:bCs w:val="0"/>
+          <w:sz w:val="24"/>
+          <w:szCs w:val="24"/>
+          <w:lang w:val="en-US" w:eastAsia="zh-CN"/>
+        </w:rPr>
+        <w:t>Different types of balls are entered in the bucket.</w:t>
+      </w:r>
+    </w:p>
+    <w:p>
+      <w:pPr>
+        <w:numPr>
+          <w:ilvl w:val="0"/>
+          <w:numId w:val="7"/>
+        </w:numPr>
+        <w:bidi w:val="0"/>
+        <w:ind w:left="420" w:leftChars="0" w:hanging="420" w:firstLineChars="0"/>
+        <w:rPr>
+          <w:rFonts w:hint="default" w:ascii="Open Sans" w:hAnsi="Open Sans"/>
+          <w:b w:val="0"/>
+          <w:bCs w:val="0"/>
+          <w:sz w:val="24"/>
+          <w:szCs w:val="24"/>
+          <w:lang w:val="en-US" w:eastAsia="zh-CN"/>
+        </w:rPr>
+      </w:pPr>
+      <w:r>
+        <w:rPr>
+          <w:rFonts w:hint="default" w:ascii="Open Sans" w:hAnsi="Open Sans"/>
+          <w:b w:val="0"/>
+          <w:bCs w:val="0"/>
+          <w:sz w:val="24"/>
+          <w:szCs w:val="24"/>
+          <w:lang w:val="en-US" w:eastAsia="zh-CN"/>
+        </w:rPr>
+        <w:t>The ball to enter the bucket last, will be taken out first.</w:t>
+      </w:r>
+    </w:p>
+    <w:p>
+      <w:pPr>
+        <w:numPr>
+          <w:ilvl w:val="0"/>
+          <w:numId w:val="7"/>
+        </w:numPr>
+        <w:bidi w:val="0"/>
+        <w:ind w:left="420" w:leftChars="0" w:hanging="420" w:firstLineChars="0"/>
+        <w:rPr>
+          <w:rFonts w:hint="default" w:ascii="Open Sans" w:hAnsi="Open Sans"/>
+          <w:b w:val="0"/>
+          <w:bCs w:val="0"/>
+          <w:sz w:val="24"/>
+          <w:szCs w:val="24"/>
+          <w:lang w:val="en-US" w:eastAsia="zh-CN"/>
+        </w:rPr>
+      </w:pPr>
+      <w:r>
+        <w:rPr>
+          <w:rFonts w:hint="default" w:ascii="Open Sans" w:hAnsi="Open Sans"/>
+          <w:b w:val="0"/>
+          <w:bCs w:val="0"/>
+          <w:sz w:val="24"/>
+          <w:szCs w:val="24"/>
+          <w:lang w:val="en-US" w:eastAsia="zh-CN"/>
+        </w:rPr>
+        <w:t>The ball entering the bucket next to last will be taken out after the ball above it (the newer one).</w:t>
+      </w:r>
+    </w:p>
+    <w:p>
+      <w:pPr>
+        <w:numPr>
+          <w:ilvl w:val="0"/>
+          <w:numId w:val="7"/>
+        </w:numPr>
+        <w:bidi w:val="0"/>
+        <w:ind w:left="420" w:leftChars="0" w:hanging="420" w:firstLineChars="0"/>
+        <w:rPr>
+          <w:rFonts w:hint="default" w:ascii="Open Sans" w:hAnsi="Open Sans"/>
+          <w:b w:val="0"/>
+          <w:bCs w:val="0"/>
+          <w:sz w:val="24"/>
+          <w:szCs w:val="24"/>
+          <w:lang w:val="en-US" w:eastAsia="zh-CN"/>
+        </w:rPr>
+      </w:pPr>
+      <w:r>
+        <w:rPr>
+          <w:rFonts w:hint="default" w:ascii="Open Sans" w:hAnsi="Open Sans"/>
+          <w:b w:val="0"/>
+          <w:bCs w:val="0"/>
+          <w:sz w:val="24"/>
+          <w:szCs w:val="24"/>
+          <w:lang w:val="en-US" w:eastAsia="zh-CN"/>
+        </w:rPr>
+        <w:t>In this way, the ball entering the bucket first will leave the bucket last.</w:t>
+      </w:r>
+    </w:p>
+    <w:p>
+      <w:pPr>
+        <w:numPr>
+          <w:ilvl w:val="0"/>
+          <w:numId w:val="7"/>
+        </w:numPr>
+        <w:bidi w:val="0"/>
+        <w:ind w:left="420" w:leftChars="0" w:hanging="420" w:firstLineChars="0"/>
+        <w:rPr>
+          <w:rFonts w:hint="default" w:ascii="Open Sans" w:hAnsi="Open Sans"/>
+          <w:b w:val="0"/>
+          <w:bCs w:val="0"/>
+          <w:sz w:val="24"/>
+          <w:szCs w:val="24"/>
+          <w:lang w:val="en-US" w:eastAsia="zh-CN"/>
+        </w:rPr>
+      </w:pPr>
+      <w:r>
+        <w:rPr>
+          <w:rFonts w:hint="default" w:ascii="Open Sans" w:hAnsi="Open Sans"/>
+          <w:b w:val="0"/>
+          <w:bCs w:val="0"/>
+          <w:sz w:val="24"/>
+          <w:szCs w:val="24"/>
+          <w:lang w:val="en-US" w:eastAsia="zh-CN"/>
+        </w:rPr>
+        <w:t>Therefore, the Last ball (Blue) to enter the bucket gets removed first and the First ball (Red) to enter the bucket gets removed last.</w:t>
+      </w:r>
+    </w:p>
+    <w:p>
+      <w:pPr>
+        <w:bidi w:val="0"/>
+        <w:rPr>
+          <w:rFonts w:hint="default" w:ascii="Open Sans" w:hAnsi="Open Sans"/>
+          <w:b/>
+          <w:bCs/>
+          <w:sz w:val="28"/>
+          <w:szCs w:val="28"/>
+          <w:lang w:val="en-US" w:eastAsia="zh-CN"/>
+        </w:rPr>
+      </w:pPr>
+      <w:r>
+        <w:rPr>
+          <w:rFonts w:hint="default" w:ascii="Open Sans" w:hAnsi="Open Sans"/>
+          <w:b/>
+          <w:bCs/>
+          <w:sz w:val="28"/>
+          <w:szCs w:val="28"/>
+          <w:lang w:val="en-US"/>
+        </w:rPr>
+        <w:t>This is known as Last-In-First-Out approach or LIFO.</w:t>
+      </w:r>
+    </w:p>
+    <w:p>
+      <w:pPr>
+        <w:bidi w:val="0"/>
+        <w:rPr>
+          <w:rFonts w:hint="default" w:ascii="Open Sans" w:hAnsi="Open Sans"/>
+          <w:b/>
+          <w:bCs/>
+          <w:sz w:val="28"/>
+          <w:szCs w:val="28"/>
+          <w:lang w:val="en-US" w:eastAsia="zh-CN"/>
+        </w:rPr>
+      </w:pPr>
+      <w:r>
+        <w:rPr>
+          <w:rFonts w:hint="default" w:ascii="Open Sans" w:hAnsi="Open Sans"/>
+          <w:b/>
+          <w:bCs/>
+          <w:sz w:val="28"/>
+          <w:szCs w:val="28"/>
+          <w:lang w:val="en-US" w:eastAsia="zh-CN"/>
+        </w:rPr>
+        <w:t>Where is LIFO used:</w:t>
+      </w:r>
+    </w:p>
+    <w:p>
+      <w:pPr>
+        <w:numPr>
+          <w:ilvl w:val="0"/>
+          <w:numId w:val="8"/>
+        </w:numPr>
+        <w:bidi w:val="0"/>
+        <w:ind w:left="420" w:leftChars="0" w:hanging="420" w:firstLineChars="0"/>
+        <w:rPr>
+          <w:rFonts w:hint="default" w:ascii="Open Sans" w:hAnsi="Open Sans"/>
+          <w:b w:val="0"/>
+          <w:bCs w:val="0"/>
+          <w:sz w:val="28"/>
+          <w:szCs w:val="28"/>
+          <w:lang w:val="en-US" w:eastAsia="zh-CN"/>
+        </w:rPr>
+      </w:pPr>
+      <w:r>
+        <w:rPr>
+          <w:rFonts w:hint="default" w:ascii="Open Sans" w:hAnsi="Open Sans"/>
+          <w:b/>
+          <w:bCs/>
+          <w:sz w:val="28"/>
+          <w:szCs w:val="28"/>
+          <w:lang w:val="en-US" w:eastAsia="zh-CN"/>
+        </w:rPr>
+        <w:t>Data Structures –</w:t>
+      </w:r>
+      <w:r>
+        <w:rPr>
+          <w:rFonts w:hint="default" w:ascii="Open Sans" w:hAnsi="Open Sans"/>
+          <w:b w:val="0"/>
+          <w:bCs w:val="0"/>
+          <w:sz w:val="28"/>
+          <w:szCs w:val="28"/>
+          <w:lang w:val="en-US" w:eastAsia="zh-CN"/>
+        </w:rPr>
+        <w:t>Certain data structures like Stacks and other variants of Stacks uses LIFO approach for processing data.</w:t>
+      </w:r>
+    </w:p>
+    <w:p>
+      <w:pPr>
+        <w:numPr>
+          <w:ilvl w:val="0"/>
+          <w:numId w:val="8"/>
+        </w:numPr>
+        <w:bidi w:val="0"/>
+        <w:ind w:left="420" w:leftChars="0" w:hanging="420" w:firstLineChars="0"/>
+        <w:rPr>
+          <w:rFonts w:hint="default" w:ascii="Open Sans" w:hAnsi="Open Sans"/>
+          <w:b w:val="0"/>
+          <w:bCs w:val="0"/>
+          <w:sz w:val="28"/>
+          <w:szCs w:val="28"/>
+          <w:lang w:val="en-US" w:eastAsia="zh-CN"/>
+        </w:rPr>
+      </w:pPr>
+      <w:r>
+        <w:rPr>
+          <w:rFonts w:hint="default" w:ascii="Open Sans" w:hAnsi="Open Sans"/>
+          <w:b/>
+          <w:bCs/>
+          <w:sz w:val="28"/>
+          <w:szCs w:val="28"/>
+          <w:lang w:val="en-US" w:eastAsia="zh-CN"/>
+        </w:rPr>
+        <w:t>Extracting latest information –</w:t>
+      </w:r>
+      <w:r>
+        <w:rPr>
+          <w:rFonts w:hint="default" w:ascii="Open Sans" w:hAnsi="Open Sans"/>
+          <w:b w:val="0"/>
+          <w:bCs w:val="0"/>
+          <w:sz w:val="28"/>
+          <w:szCs w:val="28"/>
+          <w:lang w:val="en-US" w:eastAsia="zh-CN"/>
+        </w:rPr>
+        <w:t>Sometimes computers use LIFO when data is extracted from an array or data buffer. When it is required to get the most recent information entered, the LIFO approach is used.</w:t>
+      </w:r>
+    </w:p>
+    <w:p>
+      <w:pPr>
+        <w:numPr>
+          <w:numId w:val="0"/>
+        </w:numPr>
+        <w:bidi w:val="0"/>
+        <w:rPr>
+          <w:rFonts w:hint="default" w:ascii="Open Sans" w:hAnsi="Open Sans"/>
+          <w:b w:val="0"/>
+          <w:bCs w:val="0"/>
+          <w:sz w:val="28"/>
+          <w:szCs w:val="28"/>
+          <w:lang w:val="en-US" w:eastAsia="zh-CN"/>
+        </w:rPr>
+      </w:pPr>
+    </w:p>
+    <w:p>
+      <w:pPr>
+        <w:numPr>
+          <w:numId w:val="0"/>
+        </w:numPr>
+        <w:bidi w:val="0"/>
+        <w:rPr>
+          <w:rFonts w:hint="default" w:ascii="Open Sans" w:hAnsi="Open Sans"/>
+          <w:b w:val="0"/>
+          <w:bCs w:val="0"/>
+          <w:sz w:val="28"/>
+          <w:szCs w:val="28"/>
+          <w:lang w:val="en-US" w:eastAsia="zh-CN"/>
+        </w:rPr>
+      </w:pPr>
+      <w:r>
+        <w:rPr>
+          <w:rFonts w:ascii="SimSun" w:hAnsi="SimSun" w:eastAsia="SimSun" w:cs="SimSun"/>
+          <w:sz w:val="24"/>
+          <w:szCs w:val="24"/>
+        </w:rPr>
+        <w:drawing>
+          <wp:inline distT="0" distB="0" distL="114300" distR="114300">
+            <wp:extent cx="304800" cy="304800"/>
+            <wp:effectExtent l="0" t="0" r="0" b="0"/>
+            <wp:docPr id="4" name="Picture 3" descr="IMG_256"/>
+            <wp:cNvGraphicFramePr>
+              <a:graphicFrameLocks xmlns:a="http://schemas.openxmlformats.org/drawingml/2006/main" noChangeAspect="1"/>
+            </wp:cNvGraphicFramePr>
+            <a:graphic xmlns:a="http://schemas.openxmlformats.org/drawingml/2006/main">
+              <a:graphicData uri="http://schemas.openxmlformats.org/drawingml/2006/picture">
+                <pic:pic xmlns:pic="http://schemas.openxmlformats.org/drawingml/2006/picture">
+                  <pic:nvPicPr>
+                    <pic:cNvPr id="4" name="Picture 3" descr="IMG_256"/>
+                    <pic:cNvPicPr>
+                      <a:picLocks noChangeAspect="1"/>
+                    </pic:cNvPicPr>
+                  </pic:nvPicPr>
+                  <pic:blipFill>
+                    <a:blip r:embed="rId6"/>
+                    <a:stretch>
+                      <a:fillRect/>
+                    </a:stretch>
+                  </pic:blipFill>
+                  <pic:spPr>
+                    <a:xfrm>
+                      <a:off x="0" y="0"/>
+                      <a:ext cx="304800" cy="304800"/>
+                    </a:xfrm>
+                    <a:prstGeom prst="rect">
+                      <a:avLst/>
+                    </a:prstGeom>
+                    <a:noFill/>
+                    <a:ln w="9525">
+                      <a:noFill/>
+                    </a:ln>
+                  </pic:spPr>
+                </pic:pic>
+              </a:graphicData>
+            </a:graphic>
+          </wp:inline>
+        </w:drawing>
+      </w:r>
+      <w:r>
+        <w:rPr>
+          <w:rFonts w:ascii="SimSun" w:hAnsi="SimSun" w:eastAsia="SimSun" w:cs="SimSun"/>
+          <w:sz w:val="24"/>
+          <w:szCs w:val="24"/>
+        </w:rPr>
+        <w:drawing>
+          <wp:inline distT="0" distB="0" distL="114300" distR="114300">
+            <wp:extent cx="3061335" cy="2418715"/>
+            <wp:effectExtent l="0" t="0" r="5715" b="635"/>
+            <wp:docPr id="5" name="Picture 4" descr="IMG_256"/>
+            <wp:cNvGraphicFramePr>
+              <a:graphicFrameLocks xmlns:a="http://schemas.openxmlformats.org/drawingml/2006/main" noChangeAspect="1"/>
+            </wp:cNvGraphicFramePr>
+            <a:graphic xmlns:a="http://schemas.openxmlformats.org/drawingml/2006/main">
+              <a:graphicData uri="http://schemas.openxmlformats.org/drawingml/2006/picture">
+                <pic:pic xmlns:pic="http://schemas.openxmlformats.org/drawingml/2006/picture">
+                  <pic:nvPicPr>
+                    <pic:cNvPr id="5" name="Picture 4" descr="IMG_256"/>
+                    <pic:cNvPicPr>
+                      <a:picLocks noChangeAspect="1"/>
+                    </pic:cNvPicPr>
+                  </pic:nvPicPr>
+                  <pic:blipFill>
+                    <a:blip r:embed="rId7"/>
+                    <a:stretch>
+                      <a:fillRect/>
+                    </a:stretch>
+                  </pic:blipFill>
+                  <pic:spPr>
+                    <a:xfrm>
+                      <a:off x="0" y="0"/>
+                      <a:ext cx="3061335" cy="2418715"/>
+                    </a:xfrm>
+                    <a:prstGeom prst="rect">
+                      <a:avLst/>
+                    </a:prstGeom>
+                    <a:noFill/>
+                    <a:ln w="9525">
+                      <a:noFill/>
+                    </a:ln>
+                  </pic:spPr>
+                </pic:pic>
+              </a:graphicData>
+            </a:graphic>
+          </wp:inline>
+        </w:drawing>
+      </w:r>
+    </w:p>
+    <w:p>
+      <w:pPr>
+        <w:numPr>
+          <w:numId w:val="0"/>
+        </w:numPr>
+        <w:bidi w:val="0"/>
+        <w:ind w:leftChars="0"/>
+        <w:rPr>
+          <w:rFonts w:hint="default" w:ascii="Open Sans" w:hAnsi="Open Sans"/>
+          <w:b w:val="0"/>
+          <w:bCs w:val="0"/>
+          <w:sz w:val="28"/>
+          <w:szCs w:val="28"/>
+          <w:lang w:val="en-US" w:eastAsia="zh-CN"/>
+        </w:rPr>
+      </w:pPr>
+      <w:r>
+        <w:rPr>
+          <w:rFonts w:hint="default" w:ascii="Open Sans" w:hAnsi="Open Sans"/>
+          <w:b w:val="0"/>
+          <w:bCs w:val="0"/>
+          <w:sz w:val="28"/>
+          <w:szCs w:val="28"/>
+          <w:lang w:val="en-US" w:eastAsia="zh-CN"/>
+        </w:rPr>
+        <w:t>Java provides a Stack class which models the Stack data structure. The Stack class is part of Java’s collections framework. Following is the class hierarchy of Stack in Java </w:t>
+      </w:r>
+    </w:p>
+    <w:p>
+      <w:pPr>
+        <w:numPr>
+          <w:numId w:val="0"/>
+        </w:numPr>
+        <w:bidi w:val="0"/>
+        <w:ind w:leftChars="0"/>
+        <w:rPr>
+          <w:rFonts w:ascii="SimSun" w:hAnsi="SimSun" w:eastAsia="SimSun" w:cs="SimSun"/>
+          <w:sz w:val="24"/>
+          <w:szCs w:val="24"/>
+        </w:rPr>
+      </w:pPr>
+      <w:r>
+        <w:rPr>
+          <w:rFonts w:ascii="SimSun" w:hAnsi="SimSun" w:eastAsia="SimSun" w:cs="SimSun"/>
+          <w:sz w:val="24"/>
+          <w:szCs w:val="24"/>
+        </w:rPr>
+        <w:drawing>
+          <wp:inline distT="0" distB="0" distL="114300" distR="114300">
+            <wp:extent cx="4066540" cy="3353435"/>
+            <wp:effectExtent l="0" t="0" r="10160" b="18415"/>
+            <wp:docPr id="6" name="Picture 5" descr="IMG_256"/>
+            <wp:cNvGraphicFramePr>
+              <a:graphicFrameLocks xmlns:a="http://schemas.openxmlformats.org/drawingml/2006/main" noChangeAspect="1"/>
+            </wp:cNvGraphicFramePr>
+            <a:graphic xmlns:a="http://schemas.openxmlformats.org/drawingml/2006/main">
+              <a:graphicData uri="http://schemas.openxmlformats.org/drawingml/2006/picture">
+                <pic:pic xmlns:pic="http://schemas.openxmlformats.org/drawingml/2006/picture">
+                  <pic:nvPicPr>
+                    <pic:cNvPr id="6" name="Picture 5" descr="IMG_256"/>
+                    <pic:cNvPicPr>
+                      <a:picLocks noChangeAspect="1"/>
+                    </pic:cNvPicPr>
+                  </pic:nvPicPr>
+                  <pic:blipFill>
+                    <a:blip r:embed="rId8"/>
+                    <a:stretch>
+                      <a:fillRect/>
+                    </a:stretch>
+                  </pic:blipFill>
+                  <pic:spPr>
+                    <a:xfrm>
+                      <a:off x="0" y="0"/>
+                      <a:ext cx="4066540" cy="3353435"/>
+                    </a:xfrm>
+                    <a:prstGeom prst="rect">
+                      <a:avLst/>
+                    </a:prstGeom>
+                    <a:noFill/>
+                    <a:ln w="9525">
+                      <a:noFill/>
+                    </a:ln>
+                  </pic:spPr>
+                </pic:pic>
+              </a:graphicData>
+            </a:graphic>
+          </wp:inline>
+        </w:drawing>
+      </w:r>
+    </w:p>
+    <w:p>
+      <w:pPr>
+        <w:numPr>
+          <w:ilvl w:val="0"/>
+          <w:numId w:val="0"/>
+        </w:numPr>
+        <w:bidi w:val="0"/>
+        <w:ind w:leftChars="0"/>
+        <w:rPr>
+          <w:rFonts w:hint="default" w:ascii="Open Sans" w:hAnsi="Open Sans"/>
+          <w:b w:val="0"/>
+          <w:bCs w:val="0"/>
+          <w:sz w:val="28"/>
+          <w:szCs w:val="28"/>
+          <w:lang w:val="en-US" w:eastAsia="zh-CN"/>
+        </w:rPr>
+      </w:pPr>
+      <w:r>
+        <w:rPr>
+          <w:rFonts w:hint="default" w:ascii="Open Sans" w:hAnsi="Open Sans"/>
+          <w:b w:val="0"/>
+          <w:bCs w:val="0"/>
+          <w:sz w:val="28"/>
+          <w:szCs w:val="28"/>
+          <w:lang w:val="en-US" w:eastAsia="zh-CN"/>
+        </w:rPr>
+        <w:t xml:space="preserve">The </w:t>
+      </w:r>
+      <w:r>
+        <w:rPr>
+          <w:rFonts w:hint="default" w:ascii="Open Sans" w:hAnsi="Open Sans"/>
+          <w:b/>
+          <w:bCs/>
+          <w:sz w:val="28"/>
+          <w:szCs w:val="28"/>
+          <w:lang w:val="en-US" w:eastAsia="zh-CN"/>
+        </w:rPr>
+        <w:t xml:space="preserve">Stack </w:t>
+      </w:r>
+      <w:r>
+        <w:rPr>
+          <w:rFonts w:hint="default" w:ascii="Open Sans" w:hAnsi="Open Sans"/>
+          <w:b w:val="0"/>
+          <w:bCs w:val="0"/>
+          <w:sz w:val="28"/>
+          <w:szCs w:val="28"/>
+          <w:lang w:val="en-US" w:eastAsia="zh-CN"/>
+        </w:rPr>
+        <w:t xml:space="preserve">class extends </w:t>
+      </w:r>
+      <w:r>
+        <w:rPr>
+          <w:rFonts w:hint="default" w:ascii="Open Sans" w:hAnsi="Open Sans"/>
+          <w:b/>
+          <w:bCs/>
+          <w:sz w:val="28"/>
+          <w:szCs w:val="28"/>
+          <w:lang w:val="en-US" w:eastAsia="zh-CN"/>
+        </w:rPr>
+        <w:t xml:space="preserve">Vector </w:t>
+      </w:r>
+      <w:r>
+        <w:rPr>
+          <w:rFonts w:hint="default" w:ascii="Open Sans" w:hAnsi="Open Sans"/>
+          <w:b w:val="0"/>
+          <w:bCs w:val="0"/>
+          <w:sz w:val="28"/>
+          <w:szCs w:val="28"/>
+          <w:lang w:val="en-US" w:eastAsia="zh-CN"/>
+        </w:rPr>
+        <w:t xml:space="preserve">which implements the </w:t>
+      </w:r>
+      <w:r>
+        <w:rPr>
+          <w:rFonts w:hint="default" w:ascii="Open Sans" w:hAnsi="Open Sans"/>
+          <w:b/>
+          <w:bCs/>
+          <w:sz w:val="28"/>
+          <w:szCs w:val="28"/>
+          <w:lang w:val="en-US" w:eastAsia="zh-CN"/>
+        </w:rPr>
+        <w:t xml:space="preserve">List </w:t>
+      </w:r>
+      <w:r>
+        <w:rPr>
+          <w:rFonts w:hint="default" w:ascii="Open Sans" w:hAnsi="Open Sans"/>
+          <w:b w:val="0"/>
+          <w:bCs w:val="0"/>
+          <w:sz w:val="28"/>
+          <w:szCs w:val="28"/>
+          <w:lang w:val="en-US" w:eastAsia="zh-CN"/>
+        </w:rPr>
+        <w:t>interface. A Vector is a</w:t>
+      </w:r>
+      <w:r>
+        <w:rPr>
+          <w:rFonts w:hint="default" w:ascii="Open Sans" w:hAnsi="Open Sans"/>
+          <w:b/>
+          <w:bCs/>
+          <w:sz w:val="28"/>
+          <w:szCs w:val="28"/>
+          <w:lang w:val="en-US" w:eastAsia="zh-CN"/>
+        </w:rPr>
+        <w:t xml:space="preserve"> re-sizable</w:t>
+      </w:r>
+      <w:r>
+        <w:rPr>
+          <w:rFonts w:hint="default" w:ascii="Open Sans" w:hAnsi="Open Sans"/>
+          <w:b w:val="0"/>
+          <w:bCs w:val="0"/>
+          <w:sz w:val="28"/>
+          <w:szCs w:val="28"/>
+          <w:lang w:val="en-US" w:eastAsia="zh-CN"/>
+        </w:rPr>
+        <w:t xml:space="preserve"> collection. It </w:t>
+      </w:r>
+      <w:r>
+        <w:rPr>
+          <w:rFonts w:hint="default" w:ascii="Open Sans" w:hAnsi="Open Sans"/>
+          <w:b/>
+          <w:bCs/>
+          <w:sz w:val="28"/>
+          <w:szCs w:val="28"/>
+          <w:lang w:val="en-US" w:eastAsia="zh-CN"/>
+        </w:rPr>
+        <w:t xml:space="preserve">grows </w:t>
+      </w:r>
+      <w:r>
+        <w:rPr>
+          <w:rFonts w:hint="default" w:ascii="Open Sans" w:hAnsi="Open Sans"/>
+          <w:b w:val="0"/>
+          <w:bCs w:val="0"/>
+          <w:sz w:val="28"/>
+          <w:szCs w:val="28"/>
+          <w:lang w:val="en-US" w:eastAsia="zh-CN"/>
+        </w:rPr>
+        <w:t xml:space="preserve">its size to accommodate new elements and </w:t>
+      </w:r>
+      <w:r>
+        <w:rPr>
+          <w:rFonts w:hint="default" w:ascii="Open Sans" w:hAnsi="Open Sans"/>
+          <w:b/>
+          <w:bCs/>
+          <w:sz w:val="28"/>
+          <w:szCs w:val="28"/>
+          <w:lang w:val="en-US" w:eastAsia="zh-CN"/>
+        </w:rPr>
+        <w:t xml:space="preserve">shrinks </w:t>
+      </w:r>
+      <w:r>
+        <w:rPr>
+          <w:rFonts w:hint="default" w:ascii="Open Sans" w:hAnsi="Open Sans"/>
+          <w:b w:val="0"/>
+          <w:bCs w:val="0"/>
+          <w:sz w:val="28"/>
+          <w:szCs w:val="28"/>
+          <w:lang w:val="en-US" w:eastAsia="zh-CN"/>
+        </w:rPr>
+        <w:t>the size when the elements are removed.</w:t>
+      </w:r>
+    </w:p>
+    <w:p>
+      <w:pPr>
+        <w:numPr>
+          <w:ilvl w:val="0"/>
+          <w:numId w:val="0"/>
+        </w:numPr>
+        <w:bidi w:val="0"/>
+        <w:ind w:leftChars="0"/>
+        <w:rPr>
+          <w:rFonts w:hint="default" w:ascii="Open Sans" w:hAnsi="Open Sans"/>
+          <w:b w:val="0"/>
+          <w:bCs w:val="0"/>
+          <w:sz w:val="28"/>
+          <w:szCs w:val="28"/>
+          <w:lang w:val="en-US" w:eastAsia="zh-CN"/>
+        </w:rPr>
+      </w:pPr>
+    </w:p>
+    <w:p>
+      <w:pPr>
+        <w:numPr>
+          <w:ilvl w:val="0"/>
+          <w:numId w:val="0"/>
+        </w:numPr>
+        <w:bidi w:val="0"/>
+        <w:ind w:leftChars="0"/>
+        <w:rPr>
+          <w:rFonts w:hint="default" w:ascii="Open Sans" w:hAnsi="Open Sans"/>
+          <w:b w:val="0"/>
+          <w:bCs w:val="0"/>
+          <w:sz w:val="28"/>
+          <w:szCs w:val="28"/>
+          <w:lang w:val="en-US" w:eastAsia="zh-CN"/>
+        </w:rPr>
+      </w:pPr>
+      <w:r>
+        <w:rPr>
+          <w:rFonts w:hint="default" w:ascii="Open Sans" w:hAnsi="Open Sans"/>
+          <w:b w:val="0"/>
+          <w:bCs w:val="0"/>
+          <w:sz w:val="28"/>
+          <w:szCs w:val="28"/>
+          <w:lang w:val="en-US" w:eastAsia="zh-CN"/>
+        </w:rPr>
+        <w:t>Since the Stack class extends Vector, it also grows and shrinks its size as needed when new elements are added or removed.</w:t>
+      </w:r>
+    </w:p>
+    <w:p>
+      <w:pPr>
+        <w:numPr>
+          <w:ilvl w:val="0"/>
+          <w:numId w:val="0"/>
+        </w:numPr>
+        <w:bidi w:val="0"/>
+        <w:ind w:leftChars="0"/>
+        <w:rPr>
+          <w:rFonts w:hint="default" w:ascii="Open Sans" w:hAnsi="Open Sans"/>
+          <w:b w:val="0"/>
+          <w:bCs w:val="0"/>
+          <w:sz w:val="28"/>
+          <w:szCs w:val="28"/>
+          <w:lang w:val="en-US" w:eastAsia="zh-CN"/>
+        </w:rPr>
+      </w:pPr>
+    </w:p>
+    <w:p>
+      <w:pPr>
+        <w:numPr>
+          <w:ilvl w:val="0"/>
+          <w:numId w:val="0"/>
+        </w:numPr>
+        <w:bidi w:val="0"/>
+        <w:ind w:leftChars="0"/>
+        <w:rPr>
+          <w:rFonts w:hint="default" w:ascii="Open Sans" w:hAnsi="Open Sans"/>
+          <w:b/>
+          <w:bCs/>
+          <w:sz w:val="28"/>
+          <w:szCs w:val="28"/>
+          <w:lang w:val="en-US" w:eastAsia="zh-CN"/>
+        </w:rPr>
+      </w:pPr>
+      <w:r>
+        <w:rPr>
+          <w:rFonts w:hint="default" w:ascii="Open Sans" w:hAnsi="Open Sans"/>
+          <w:b/>
+          <w:bCs/>
+          <w:sz w:val="28"/>
+          <w:szCs w:val="28"/>
+          <w:lang w:val="en-US" w:eastAsia="zh-CN"/>
+        </w:rPr>
+        <w:t xml:space="preserve">Creating a Stack and Performing basic operations like push, pop and peek : </w:t>
+      </w:r>
       <w:bookmarkStart w:id="0" w:name="_GoBack"/>
       <w:bookmarkEnd w:id="0"/>
+    </w:p>
+    <w:p>
+      <w:pPr>
+        <w:numPr>
+          <w:ilvl w:val="0"/>
+          <w:numId w:val="0"/>
+        </w:numPr>
+        <w:bidi w:val="0"/>
+        <w:ind w:leftChars="0"/>
+        <w:rPr>
+          <w:rFonts w:hint="default" w:ascii="Open Sans" w:hAnsi="Open Sans"/>
+          <w:b w:val="0"/>
+          <w:bCs w:val="0"/>
+          <w:sz w:val="28"/>
+          <w:szCs w:val="28"/>
+          <w:lang w:val="en-US" w:eastAsia="zh-CN"/>
+        </w:rPr>
+      </w:pPr>
+    </w:p>
+    <w:p>
+      <w:pPr>
+        <w:bidi w:val="0"/>
+        <w:rPr>
+          <w:rFonts w:hint="default" w:ascii="Georgia" w:hAnsi="Georgia" w:cs="Georgia" w:eastAsiaTheme="minorEastAsia"/>
+          <w:kern w:val="0"/>
+          <w:sz w:val="28"/>
+          <w:szCs w:val="28"/>
+          <w:lang w:val="en-US" w:eastAsia="zh-CN" w:bidi="ar-SA"/>
+        </w:rPr>
+      </w:pPr>
     </w:p>
     <w:sectPr>
       <w:pgSz w:w="11906" w:h="16838"/>
@@ -8731,6 +14127,26 @@
     </w:lvl>
   </w:abstractNum>
   <w:abstractNum w:abstractNumId="1">
+    <w:nsid w:val="B52CABB1"/>
+    <w:multiLevelType w:val="singleLevel"/>
+    <w:tmpl w:val="B52CABB1"/>
+    <w:lvl w:ilvl="0" w:tentative="0">
+      <w:start w:val="1"/>
+      <w:numFmt w:val="bullet"/>
+      <w:lvlText w:val=""/>
+      <w:lvlJc w:val="left"/>
+      <w:pPr>
+        <w:tabs>
+          <w:tab w:val="left" w:pos="420"/>
+        </w:tabs>
+        <w:ind w:left="420" w:leftChars="0" w:hanging="420" w:firstLineChars="0"/>
+      </w:pPr>
+      <w:rPr>
+        <w:rFonts w:hint="default" w:ascii="Wingdings" w:hAnsi="Wingdings"/>
+      </w:rPr>
+    </w:lvl>
+  </w:abstractNum>
+  <w:abstractNum w:abstractNumId="2">
     <w:nsid w:val="D0406957"/>
     <w:multiLevelType w:val="multilevel"/>
     <w:tmpl w:val="D0406957"/>
@@ -8879,7 +14295,7 @@
       </w:rPr>
     </w:lvl>
   </w:abstractNum>
-  <w:abstractNum w:abstractNumId="2">
+  <w:abstractNum w:abstractNumId="3">
     <w:nsid w:val="F323CB55"/>
     <w:multiLevelType w:val="singleLevel"/>
     <w:tmpl w:val="F323CB55"/>
@@ -8899,7 +14315,47 @@
       </w:rPr>
     </w:lvl>
   </w:abstractNum>
-  <w:abstractNum w:abstractNumId="3">
+  <w:abstractNum w:abstractNumId="4">
+    <w:nsid w:val="1A410973"/>
+    <w:multiLevelType w:val="singleLevel"/>
+    <w:tmpl w:val="1A410973"/>
+    <w:lvl w:ilvl="0" w:tentative="0">
+      <w:start w:val="1"/>
+      <w:numFmt w:val="bullet"/>
+      <w:lvlText w:val=""/>
+      <w:lvlJc w:val="left"/>
+      <w:pPr>
+        <w:tabs>
+          <w:tab w:val="left" w:pos="420"/>
+        </w:tabs>
+        <w:ind w:left="420" w:leftChars="0" w:hanging="420" w:firstLineChars="0"/>
+      </w:pPr>
+      <w:rPr>
+        <w:rFonts w:hint="default" w:ascii="Wingdings" w:hAnsi="Wingdings"/>
+      </w:rPr>
+    </w:lvl>
+  </w:abstractNum>
+  <w:abstractNum w:abstractNumId="5">
+    <w:nsid w:val="24CB4ED0"/>
+    <w:multiLevelType w:val="singleLevel"/>
+    <w:tmpl w:val="24CB4ED0"/>
+    <w:lvl w:ilvl="0" w:tentative="0">
+      <w:start w:val="1"/>
+      <w:numFmt w:val="bullet"/>
+      <w:lvlText w:val=""/>
+      <w:lvlJc w:val="left"/>
+      <w:pPr>
+        <w:tabs>
+          <w:tab w:val="left" w:pos="420"/>
+        </w:tabs>
+        <w:ind w:left="420" w:leftChars="0" w:hanging="420" w:firstLineChars="0"/>
+      </w:pPr>
+      <w:rPr>
+        <w:rFonts w:hint="default" w:ascii="Wingdings" w:hAnsi="Wingdings"/>
+      </w:rPr>
+    </w:lvl>
+  </w:abstractNum>
+  <w:abstractNum w:abstractNumId="6">
     <w:nsid w:val="486C0785"/>
     <w:multiLevelType w:val="multilevel"/>
     <w:tmpl w:val="486C0785"/>
@@ -9039,7 +14495,7 @@
       </w:rPr>
     </w:lvl>
   </w:abstractNum>
-  <w:abstractNum w:abstractNumId="4">
+  <w:abstractNum w:abstractNumId="7">
     <w:nsid w:val="70E4A558"/>
     <w:multiLevelType w:val="singleLevel"/>
     <w:tmpl w:val="70E4A558"/>
@@ -9060,19 +14516,28 @@
     </w:lvl>
   </w:abstractNum>
   <w:num w:numId="1">
-    <w:abstractNumId w:val="1"/>
+    <w:abstractNumId w:val="2"/>
   </w:num>
   <w:num w:numId="2">
     <w:abstractNumId w:val="0"/>
   </w:num>
   <w:num w:numId="3">
+    <w:abstractNumId w:val="7"/>
+  </w:num>
+  <w:num w:numId="4">
+    <w:abstractNumId w:val="6"/>
+  </w:num>
+  <w:num w:numId="5">
+    <w:abstractNumId w:val="5"/>
+  </w:num>
+  <w:num w:numId="6">
+    <w:abstractNumId w:val="3"/>
+  </w:num>
+  <w:num w:numId="7">
     <w:abstractNumId w:val="4"/>
   </w:num>
-  <w:num w:numId="4">
-    <w:abstractNumId w:val="3"/>
-  </w:num>
-  <w:num w:numId="5">
-    <w:abstractNumId w:val="2"/>
+  <w:num w:numId="8">
+    <w:abstractNumId w:val="1"/>
   </w:num>
 </w:numbering>
 </file>
@@ -9180,14 +14645,14 @@
     <w:lsdException w:unhideWhenUsed="0" w:uiPriority="0" w:semiHidden="0" w:name="Document Map"/>
     <w:lsdException w:unhideWhenUsed="0" w:uiPriority="0" w:semiHidden="0" w:name="Plain Text"/>
     <w:lsdException w:unhideWhenUsed="0" w:uiPriority="0" w:semiHidden="0" w:name="E-mail Signature"/>
-    <w:lsdException w:unhideWhenUsed="0" w:uiPriority="0" w:semiHidden="0" w:name="Normal (Web)"/>
+    <w:lsdException w:qFormat="1" w:unhideWhenUsed="0" w:uiPriority="0" w:semiHidden="0" w:name="Normal (Web)"/>
     <w:lsdException w:unhideWhenUsed="0" w:uiPriority="0" w:semiHidden="0" w:name="HTML Acronym"/>
     <w:lsdException w:unhideWhenUsed="0" w:uiPriority="0" w:semiHidden="0" w:name="HTML Address"/>
     <w:lsdException w:unhideWhenUsed="0" w:uiPriority="0" w:semiHidden="0" w:name="HTML Cite"/>
     <w:lsdException w:unhideWhenUsed="0" w:uiPriority="0" w:semiHidden="0" w:name="HTML Code"/>
     <w:lsdException w:unhideWhenUsed="0" w:uiPriority="0" w:semiHidden="0" w:name="HTML Definition"/>
     <w:lsdException w:unhideWhenUsed="0" w:uiPriority="0" w:semiHidden="0" w:name="HTML Keyboard"/>
-    <w:lsdException w:unhideWhenUsed="0" w:uiPriority="0" w:semiHidden="0" w:name="HTML Preformatted"/>
+    <w:lsdException w:qFormat="1" w:unhideWhenUsed="0" w:uiPriority="0" w:semiHidden="0" w:name="HTML Preformatted"/>
     <w:lsdException w:unhideWhenUsed="0" w:uiPriority="0" w:semiHidden="0" w:name="HTML Sample"/>
     <w:lsdException w:unhideWhenUsed="0" w:uiPriority="0" w:semiHidden="0" w:name="HTML Typewriter"/>
     <w:lsdException w:unhideWhenUsed="0" w:uiPriority="0" w:semiHidden="0" w:name="HTML Variable"/>
@@ -9347,6 +14812,25 @@
     </w:rPr>
   </w:style>
   <w:style w:type="paragraph" w:styleId="2">
+    <w:name w:val="heading 1"/>
+    <w:next w:val="1"/>
+    <w:qFormat/>
+    <w:uiPriority w:val="0"/>
+    <w:pPr>
+      <w:spacing w:before="0" w:beforeAutospacing="1" w:after="0" w:afterAutospacing="1"/>
+      <w:jc w:val="left"/>
+    </w:pPr>
+    <w:rPr>
+      <w:rFonts w:hint="eastAsia" w:ascii="SimSun" w:hAnsi="SimSun" w:eastAsia="SimSun" w:cs="SimSun"/>
+      <w:b/>
+      <w:bCs/>
+      <w:kern w:val="44"/>
+      <w:sz w:val="48"/>
+      <w:szCs w:val="48"/>
+      <w:lang w:val="en-US" w:eastAsia="zh-CN" w:bidi="ar"/>
+    </w:rPr>
+  </w:style>
+  <w:style w:type="paragraph" w:styleId="3">
     <w:name w:val="heading 2"/>
     <w:next w:val="1"/>
     <w:semiHidden/>
@@ -9367,7 +14851,7 @@
       <w:lang w:val="en-US" w:eastAsia="zh-CN" w:bidi="ar"/>
     </w:rPr>
   </w:style>
-  <w:style w:type="paragraph" w:styleId="3">
+  <w:style w:type="paragraph" w:styleId="4">
     <w:name w:val="heading 3"/>
     <w:next w:val="1"/>
     <w:semiHidden/>
@@ -9388,7 +14872,7 @@
       <w:lang w:val="en-US" w:eastAsia="zh-CN" w:bidi="ar"/>
     </w:rPr>
   </w:style>
-  <w:style w:type="paragraph" w:styleId="4">
+  <w:style w:type="paragraph" w:styleId="5">
     <w:name w:val="heading 4"/>
     <w:next w:val="1"/>
     <w:semiHidden/>
@@ -9409,7 +14893,7 @@
       <w:lang w:val="en-US" w:eastAsia="zh-CN" w:bidi="ar"/>
     </w:rPr>
   </w:style>
-  <w:style w:type="paragraph" w:styleId="5">
+  <w:style w:type="paragraph" w:styleId="6">
     <w:name w:val="heading 5"/>
     <w:next w:val="1"/>
     <w:semiHidden/>
@@ -9430,13 +14914,13 @@
       <w:lang w:val="en-US" w:eastAsia="zh-CN" w:bidi="ar"/>
     </w:rPr>
   </w:style>
-  <w:style w:type="character" w:default="1" w:styleId="6">
+  <w:style w:type="character" w:default="1" w:styleId="7">
     <w:name w:val="Default Paragraph Font"/>
     <w:semiHidden/>
     <w:qFormat/>
     <w:uiPriority w:val="0"/>
   </w:style>
-  <w:style w:type="table" w:default="1" w:styleId="7">
+  <w:style w:type="table" w:default="1" w:styleId="8">
     <w:name w:val="Normal Table"/>
     <w:semiHidden/>
     <w:qFormat/>
@@ -9450,9 +14934,9 @@
       </w:tblCellMar>
     </w:tblPr>
   </w:style>
-  <w:style w:type="character" w:styleId="8">
+  <w:style w:type="character" w:styleId="9">
     <w:name w:val="Emphasis"/>
-    <w:basedOn w:val="6"/>
+    <w:basedOn w:val="7"/>
     <w:qFormat/>
     <w:uiPriority w:val="0"/>
     <w:rPr>
@@ -9460,9 +14944,9 @@
       <w:iCs/>
     </w:rPr>
   </w:style>
-  <w:style w:type="character" w:styleId="9">
+  <w:style w:type="character" w:styleId="10">
     <w:name w:val="HTML Code"/>
-    <w:basedOn w:val="6"/>
+    <w:basedOn w:val="7"/>
     <w:uiPriority w:val="0"/>
     <w:rPr>
       <w:rFonts w:ascii="Courier New" w:hAnsi="Courier New" w:cs="Courier New"/>
@@ -9470,8 +14954,9 @@
       <w:szCs w:val="20"/>
     </w:rPr>
   </w:style>
-  <w:style w:type="paragraph" w:styleId="10">
+  <w:style w:type="paragraph" w:styleId="11">
     <w:name w:val="HTML Preformatted"/>
+    <w:qFormat/>
     <w:uiPriority w:val="0"/>
     <w:pPr>
       <w:tabs>
@@ -9502,9 +14987,9 @@
       <w:lang w:val="en-US" w:eastAsia="zh-CN" w:bidi="ar"/>
     </w:rPr>
   </w:style>
-  <w:style w:type="character" w:styleId="11">
+  <w:style w:type="character" w:styleId="12">
     <w:name w:val="Hyperlink"/>
-    <w:basedOn w:val="6"/>
+    <w:basedOn w:val="7"/>
     <w:qFormat/>
     <w:uiPriority w:val="0"/>
     <w:rPr>
@@ -9512,8 +14997,9 @@
       <w:u w:val="single"/>
     </w:rPr>
   </w:style>
-  <w:style w:type="paragraph" w:styleId="12">
+  <w:style w:type="paragraph" w:styleId="13">
     <w:name w:val="Normal (Web)"/>
+    <w:qFormat/>
     <w:uiPriority w:val="0"/>
     <w:pPr>
       <w:spacing w:before="0" w:beforeAutospacing="1" w:after="0" w:afterAutospacing="1"/>
@@ -9528,9 +15014,9 @@
       <w:lang w:val="en-US" w:eastAsia="zh-CN" w:bidi="ar"/>
     </w:rPr>
   </w:style>
-  <w:style w:type="character" w:styleId="13">
+  <w:style w:type="character" w:styleId="14">
     <w:name w:val="Strong"/>
-    <w:basedOn w:val="6"/>
+    <w:basedOn w:val="7"/>
     <w:qFormat/>
     <w:uiPriority w:val="0"/>
     <w:rPr>

--- a/Notes/DataStructure.docx
+++ b/Notes/DataStructure.docx
@@ -13463,6 +13463,7 @@
     <w:p>
       <w:pPr>
         <w:numPr>
+          <w:ilvl w:val="0"/>
           <w:numId w:val="0"/>
         </w:numPr>
         <w:bidi w:val="0"/>
@@ -13479,6 +13480,7 @@
     <w:p>
       <w:pPr>
         <w:numPr>
+          <w:ilvl w:val="0"/>
           <w:numId w:val="0"/>
         </w:numPr>
         <w:bidi w:val="0"/>
@@ -13591,6 +13593,7 @@
     <w:p>
       <w:pPr>
         <w:numPr>
+          <w:ilvl w:val="0"/>
           <w:numId w:val="0"/>
         </w:numPr>
         <w:bidi w:val="0"/>
@@ -13619,6 +13622,7 @@
     <w:p>
       <w:pPr>
         <w:numPr>
+          <w:ilvl w:val="0"/>
           <w:numId w:val="0"/>
         </w:numPr>
         <w:bidi w:val="0"/>
@@ -13932,8 +13936,6 @@
         </w:rPr>
         <w:t xml:space="preserve">Creating a Stack and Performing basic operations like push, pop and peek : </w:t>
       </w:r>
-      <w:bookmarkStart w:id="0" w:name="_GoBack"/>
-      <w:bookmarkEnd w:id="0"/>
     </w:p>
     <w:p>
       <w:pPr>
@@ -13952,6 +13954,2163 @@
           <w:lang w:val="en-US" w:eastAsia="zh-CN"/>
         </w:rPr>
       </w:pPr>
+    </w:p>
+    <w:p>
+      <w:pPr>
+        <w:bidi w:val="0"/>
+        <w:rPr>
+          <w:rFonts w:hint="default" w:ascii="Georgia" w:hAnsi="Georgia" w:cs="Georgia" w:eastAsiaTheme="minorEastAsia"/>
+          <w:kern w:val="0"/>
+          <w:sz w:val="28"/>
+          <w:szCs w:val="28"/>
+          <w:lang w:val="en-US" w:eastAsia="zh-CN" w:bidi="ar-SA"/>
+        </w:rPr>
+      </w:pPr>
+    </w:p>
+    <w:p>
+      <w:pPr>
+        <w:bidi w:val="0"/>
+        <w:rPr>
+          <w:rFonts w:hint="default" w:ascii="Georgia" w:hAnsi="Georgia" w:cs="Georgia" w:eastAsiaTheme="minorEastAsia"/>
+          <w:kern w:val="0"/>
+          <w:sz w:val="28"/>
+          <w:szCs w:val="28"/>
+          <w:lang w:val="en-US" w:eastAsia="zh-CN" w:bidi="ar-SA"/>
+        </w:rPr>
+      </w:pPr>
+    </w:p>
+    <w:p>
+      <w:pPr>
+        <w:bidi w:val="0"/>
+        <w:rPr>
+          <w:rFonts w:hint="default" w:ascii="Georgia" w:hAnsi="Georgia" w:cs="Georgia" w:eastAsiaTheme="minorEastAsia"/>
+          <w:kern w:val="0"/>
+          <w:sz w:val="28"/>
+          <w:szCs w:val="28"/>
+          <w:lang w:val="en-US" w:eastAsia="zh-CN" w:bidi="ar-SA"/>
+        </w:rPr>
+      </w:pPr>
+    </w:p>
+    <w:p>
+      <w:pPr>
+        <w:bidi w:val="0"/>
+        <w:rPr>
+          <w:rFonts w:hint="default" w:ascii="Georgia" w:hAnsi="Georgia" w:cs="Georgia" w:eastAsiaTheme="minorEastAsia"/>
+          <w:kern w:val="0"/>
+          <w:sz w:val="28"/>
+          <w:szCs w:val="28"/>
+          <w:lang w:val="en-US" w:eastAsia="zh-CN" w:bidi="ar-SA"/>
+        </w:rPr>
+      </w:pPr>
+    </w:p>
+    <w:p>
+      <w:pPr>
+        <w:bidi w:val="0"/>
+        <w:rPr>
+          <w:rFonts w:hint="default" w:ascii="Georgia" w:hAnsi="Georgia" w:cs="Georgia" w:eastAsiaTheme="minorEastAsia"/>
+          <w:kern w:val="0"/>
+          <w:sz w:val="28"/>
+          <w:szCs w:val="28"/>
+          <w:lang w:val="en-US" w:eastAsia="zh-CN" w:bidi="ar-SA"/>
+        </w:rPr>
+      </w:pPr>
+    </w:p>
+    <w:p>
+      <w:pPr>
+        <w:bidi w:val="0"/>
+        <w:rPr>
+          <w:rFonts w:hint="default" w:ascii="Georgia" w:hAnsi="Georgia" w:cs="Georgia" w:eastAsiaTheme="minorEastAsia"/>
+          <w:kern w:val="0"/>
+          <w:sz w:val="28"/>
+          <w:szCs w:val="28"/>
+          <w:lang w:val="en-US" w:eastAsia="zh-CN" w:bidi="ar-SA"/>
+        </w:rPr>
+      </w:pPr>
+    </w:p>
+    <w:p>
+      <w:pPr>
+        <w:bidi w:val="0"/>
+        <w:rPr>
+          <w:rFonts w:hint="default" w:ascii="Georgia" w:hAnsi="Georgia" w:cs="Georgia" w:eastAsiaTheme="minorEastAsia"/>
+          <w:kern w:val="0"/>
+          <w:sz w:val="28"/>
+          <w:szCs w:val="28"/>
+          <w:lang w:val="en-US" w:eastAsia="zh-CN" w:bidi="ar-SA"/>
+        </w:rPr>
+      </w:pPr>
+    </w:p>
+    <w:p>
+      <w:pPr>
+        <w:bidi w:val="0"/>
+        <w:rPr>
+          <w:rFonts w:hint="default" w:ascii="Georgia" w:hAnsi="Georgia" w:cs="Georgia" w:eastAsiaTheme="minorEastAsia"/>
+          <w:kern w:val="0"/>
+          <w:sz w:val="28"/>
+          <w:szCs w:val="28"/>
+          <w:lang w:val="en-US" w:eastAsia="zh-CN" w:bidi="ar-SA"/>
+        </w:rPr>
+      </w:pPr>
+    </w:p>
+    <w:p>
+      <w:pPr>
+        <w:bidi w:val="0"/>
+        <w:rPr>
+          <w:rFonts w:hint="default" w:ascii="Georgia" w:hAnsi="Georgia" w:cs="Georgia" w:eastAsiaTheme="minorEastAsia"/>
+          <w:kern w:val="0"/>
+          <w:sz w:val="28"/>
+          <w:szCs w:val="28"/>
+          <w:lang w:val="en-US" w:eastAsia="zh-CN" w:bidi="ar-SA"/>
+        </w:rPr>
+      </w:pPr>
+    </w:p>
+    <w:p>
+      <w:pPr>
+        <w:bidi w:val="0"/>
+        <w:rPr>
+          <w:rFonts w:hint="default" w:ascii="Georgia" w:hAnsi="Georgia" w:cs="Georgia" w:eastAsiaTheme="minorEastAsia"/>
+          <w:kern w:val="0"/>
+          <w:sz w:val="28"/>
+          <w:szCs w:val="28"/>
+          <w:lang w:val="en-US" w:eastAsia="zh-CN" w:bidi="ar-SA"/>
+        </w:rPr>
+      </w:pPr>
+    </w:p>
+    <w:p>
+      <w:pPr>
+        <w:bidi w:val="0"/>
+        <w:rPr>
+          <w:rFonts w:hint="default" w:ascii="Georgia" w:hAnsi="Georgia" w:cs="Georgia" w:eastAsiaTheme="minorEastAsia"/>
+          <w:kern w:val="0"/>
+          <w:sz w:val="28"/>
+          <w:szCs w:val="28"/>
+          <w:lang w:val="en-US" w:eastAsia="zh-CN" w:bidi="ar-SA"/>
+        </w:rPr>
+      </w:pPr>
+    </w:p>
+    <w:p>
+      <w:pPr>
+        <w:bidi w:val="0"/>
+        <w:rPr>
+          <w:rFonts w:hint="default" w:ascii="Georgia" w:hAnsi="Georgia" w:cs="Georgia" w:eastAsiaTheme="minorEastAsia"/>
+          <w:kern w:val="0"/>
+          <w:sz w:val="28"/>
+          <w:szCs w:val="28"/>
+          <w:lang w:val="en-US" w:eastAsia="zh-CN" w:bidi="ar-SA"/>
+        </w:rPr>
+      </w:pPr>
+    </w:p>
+    <w:p>
+      <w:pPr>
+        <w:bidi w:val="0"/>
+        <w:rPr>
+          <w:rFonts w:hint="default" w:ascii="Georgia" w:hAnsi="Georgia" w:cs="Georgia" w:eastAsiaTheme="minorEastAsia"/>
+          <w:kern w:val="0"/>
+          <w:sz w:val="28"/>
+          <w:szCs w:val="28"/>
+          <w:lang w:val="en-US" w:eastAsia="zh-CN" w:bidi="ar-SA"/>
+        </w:rPr>
+      </w:pPr>
+    </w:p>
+    <w:p>
+      <w:pPr>
+        <w:bidi w:val="0"/>
+        <w:rPr>
+          <w:rFonts w:hint="default" w:ascii="Georgia" w:hAnsi="Georgia" w:cs="Georgia" w:eastAsiaTheme="minorEastAsia"/>
+          <w:kern w:val="0"/>
+          <w:sz w:val="28"/>
+          <w:szCs w:val="28"/>
+          <w:lang w:val="en-US" w:eastAsia="zh-CN" w:bidi="ar-SA"/>
+        </w:rPr>
+      </w:pPr>
+    </w:p>
+    <w:p>
+      <w:pPr>
+        <w:bidi w:val="0"/>
+        <w:rPr>
+          <w:rFonts w:hint="default" w:ascii="Georgia" w:hAnsi="Georgia" w:cs="Georgia" w:eastAsiaTheme="minorEastAsia"/>
+          <w:kern w:val="0"/>
+          <w:sz w:val="28"/>
+          <w:szCs w:val="28"/>
+          <w:lang w:val="en-US" w:eastAsia="zh-CN" w:bidi="ar-SA"/>
+        </w:rPr>
+      </w:pPr>
+    </w:p>
+    <w:p>
+      <w:pPr>
+        <w:bidi w:val="0"/>
+        <w:rPr>
+          <w:rFonts w:hint="default" w:ascii="Georgia" w:hAnsi="Georgia" w:cs="Georgia" w:eastAsiaTheme="minorEastAsia"/>
+          <w:kern w:val="0"/>
+          <w:sz w:val="28"/>
+          <w:szCs w:val="28"/>
+          <w:lang w:val="en-US" w:eastAsia="zh-CN" w:bidi="ar-SA"/>
+        </w:rPr>
+      </w:pPr>
+    </w:p>
+    <w:p>
+      <w:pPr>
+        <w:bidi w:val="0"/>
+        <w:rPr>
+          <w:rFonts w:hint="default" w:ascii="Georgia" w:hAnsi="Georgia" w:cs="Georgia" w:eastAsiaTheme="minorEastAsia"/>
+          <w:kern w:val="0"/>
+          <w:sz w:val="28"/>
+          <w:szCs w:val="28"/>
+          <w:lang w:val="en-US" w:eastAsia="zh-CN" w:bidi="ar-SA"/>
+        </w:rPr>
+      </w:pPr>
+    </w:p>
+    <w:p>
+      <w:pPr>
+        <w:bidi w:val="0"/>
+        <w:rPr>
+          <w:rFonts w:hint="default" w:ascii="Georgia" w:hAnsi="Georgia" w:cs="Georgia" w:eastAsiaTheme="minorEastAsia"/>
+          <w:kern w:val="0"/>
+          <w:sz w:val="28"/>
+          <w:szCs w:val="28"/>
+          <w:lang w:val="en-US" w:eastAsia="zh-CN" w:bidi="ar-SA"/>
+        </w:rPr>
+      </w:pPr>
+    </w:p>
+    <w:p>
+      <w:pPr>
+        <w:bidi w:val="0"/>
+        <w:rPr>
+          <w:rFonts w:hint="default" w:ascii="Georgia" w:hAnsi="Georgia" w:cs="Georgia" w:eastAsiaTheme="minorEastAsia"/>
+          <w:kern w:val="0"/>
+          <w:sz w:val="28"/>
+          <w:szCs w:val="28"/>
+          <w:lang w:val="en-US" w:eastAsia="zh-CN" w:bidi="ar-SA"/>
+        </w:rPr>
+      </w:pPr>
+    </w:p>
+    <w:p>
+      <w:pPr>
+        <w:bidi w:val="0"/>
+        <w:rPr>
+          <w:rFonts w:hint="default" w:ascii="Georgia" w:hAnsi="Georgia" w:cs="Georgia" w:eastAsiaTheme="minorEastAsia"/>
+          <w:kern w:val="0"/>
+          <w:sz w:val="28"/>
+          <w:szCs w:val="28"/>
+          <w:lang w:val="en-US" w:eastAsia="zh-CN" w:bidi="ar-SA"/>
+        </w:rPr>
+      </w:pPr>
+    </w:p>
+    <w:p>
+      <w:pPr>
+        <w:bidi w:val="0"/>
+        <w:rPr>
+          <w:rFonts w:hint="default" w:ascii="Georgia" w:hAnsi="Georgia" w:cs="Georgia" w:eastAsiaTheme="minorEastAsia"/>
+          <w:kern w:val="0"/>
+          <w:sz w:val="28"/>
+          <w:szCs w:val="28"/>
+          <w:lang w:val="en-US" w:eastAsia="zh-CN" w:bidi="ar-SA"/>
+        </w:rPr>
+      </w:pPr>
+    </w:p>
+    <w:p>
+      <w:pPr>
+        <w:bidi w:val="0"/>
+        <w:rPr>
+          <w:rFonts w:hint="default" w:ascii="Georgia" w:hAnsi="Georgia" w:cs="Georgia" w:eastAsiaTheme="minorEastAsia"/>
+          <w:kern w:val="0"/>
+          <w:sz w:val="28"/>
+          <w:szCs w:val="28"/>
+          <w:lang w:val="en-US" w:eastAsia="zh-CN" w:bidi="ar-SA"/>
+        </w:rPr>
+      </w:pPr>
+    </w:p>
+    <w:p>
+      <w:pPr>
+        <w:bidi w:val="0"/>
+        <w:rPr>
+          <w:rFonts w:hint="default" w:ascii="Georgia" w:hAnsi="Georgia" w:cs="Georgia" w:eastAsiaTheme="minorEastAsia"/>
+          <w:kern w:val="0"/>
+          <w:sz w:val="28"/>
+          <w:szCs w:val="28"/>
+          <w:lang w:val="en-US" w:eastAsia="zh-CN" w:bidi="ar-SA"/>
+        </w:rPr>
+      </w:pPr>
+    </w:p>
+    <w:p>
+      <w:pPr>
+        <w:bidi w:val="0"/>
+        <w:rPr>
+          <w:rFonts w:hint="default" w:ascii="Georgia" w:hAnsi="Georgia" w:cs="Georgia" w:eastAsiaTheme="minorEastAsia"/>
+          <w:kern w:val="0"/>
+          <w:sz w:val="28"/>
+          <w:szCs w:val="28"/>
+          <w:lang w:val="en-US" w:eastAsia="zh-CN" w:bidi="ar-SA"/>
+        </w:rPr>
+      </w:pPr>
+    </w:p>
+    <w:p>
+      <w:pPr>
+        <w:bidi w:val="0"/>
+        <w:rPr>
+          <w:rFonts w:hint="default" w:ascii="Georgia" w:hAnsi="Georgia" w:cs="Georgia" w:eastAsiaTheme="minorEastAsia"/>
+          <w:kern w:val="0"/>
+          <w:sz w:val="28"/>
+          <w:szCs w:val="28"/>
+          <w:lang w:val="en-US" w:eastAsia="zh-CN" w:bidi="ar-SA"/>
+        </w:rPr>
+      </w:pPr>
+    </w:p>
+    <w:p>
+      <w:pPr>
+        <w:bidi w:val="0"/>
+        <w:rPr>
+          <w:rFonts w:hint="default" w:ascii="Georgia" w:hAnsi="Georgia" w:cs="Georgia" w:eastAsiaTheme="minorEastAsia"/>
+          <w:kern w:val="0"/>
+          <w:sz w:val="28"/>
+          <w:szCs w:val="28"/>
+          <w:lang w:val="en-US" w:eastAsia="zh-CN" w:bidi="ar-SA"/>
+        </w:rPr>
+      </w:pPr>
+    </w:p>
+    <w:p>
+      <w:pPr>
+        <w:bidi w:val="0"/>
+        <w:rPr>
+          <w:rFonts w:hint="default" w:ascii="Georgia" w:hAnsi="Georgia" w:cs="Georgia" w:eastAsiaTheme="minorEastAsia"/>
+          <w:kern w:val="0"/>
+          <w:sz w:val="28"/>
+          <w:szCs w:val="28"/>
+          <w:lang w:val="en-US" w:eastAsia="zh-CN" w:bidi="ar-SA"/>
+        </w:rPr>
+      </w:pPr>
+    </w:p>
+    <w:p>
+      <w:pPr>
+        <w:bidi w:val="0"/>
+        <w:rPr>
+          <w:rFonts w:hint="default" w:ascii="Georgia" w:hAnsi="Georgia" w:cs="Georgia" w:eastAsiaTheme="minorEastAsia"/>
+          <w:kern w:val="0"/>
+          <w:sz w:val="28"/>
+          <w:szCs w:val="28"/>
+          <w:lang w:val="en-US" w:eastAsia="zh-CN" w:bidi="ar-SA"/>
+        </w:rPr>
+      </w:pPr>
+    </w:p>
+    <w:p>
+      <w:pPr>
+        <w:bidi w:val="0"/>
+        <w:rPr>
+          <w:rFonts w:hint="default" w:ascii="Georgia" w:hAnsi="Georgia" w:cs="Georgia" w:eastAsiaTheme="minorEastAsia"/>
+          <w:kern w:val="0"/>
+          <w:sz w:val="28"/>
+          <w:szCs w:val="28"/>
+          <w:lang w:val="en-US" w:eastAsia="zh-CN" w:bidi="ar-SA"/>
+        </w:rPr>
+      </w:pPr>
+    </w:p>
+    <w:p>
+      <w:pPr>
+        <w:bidi w:val="0"/>
+        <w:rPr>
+          <w:rFonts w:hint="default" w:ascii="Georgia" w:hAnsi="Georgia" w:cs="Georgia" w:eastAsiaTheme="minorEastAsia"/>
+          <w:kern w:val="0"/>
+          <w:sz w:val="28"/>
+          <w:szCs w:val="28"/>
+          <w:lang w:val="en-US" w:eastAsia="zh-CN" w:bidi="ar-SA"/>
+        </w:rPr>
+      </w:pPr>
+    </w:p>
+    <w:p>
+      <w:pPr>
+        <w:bidi w:val="0"/>
+        <w:rPr>
+          <w:rFonts w:hint="default" w:ascii="Georgia" w:hAnsi="Georgia" w:cs="Georgia"/>
+          <w:kern w:val="0"/>
+          <w:sz w:val="28"/>
+          <w:szCs w:val="28"/>
+          <w:lang w:val="en-US" w:eastAsia="zh-CN" w:bidi="ar-SA"/>
+        </w:rPr>
+      </w:pPr>
+      <w:r>
+        <w:rPr>
+          <w:rFonts w:hint="default" w:ascii="Georgia" w:hAnsi="Georgia" w:cs="Georgia"/>
+          <w:kern w:val="0"/>
+          <w:sz w:val="28"/>
+          <w:szCs w:val="28"/>
+          <w:lang w:val="en-US" w:eastAsia="zh-CN" w:bidi="ar-SA"/>
+        </w:rPr>
+        <w:t>Queue :A Queue is a linear structure which follows a order is First In First Out (FIFO).</w:t>
+      </w:r>
+    </w:p>
+    <w:p>
+      <w:pPr>
+        <w:bidi w:val="0"/>
+        <w:rPr>
+          <w:rFonts w:hint="default" w:ascii="Georgia" w:hAnsi="Georgia" w:cs="Georgia"/>
+          <w:kern w:val="0"/>
+          <w:sz w:val="28"/>
+          <w:szCs w:val="28"/>
+          <w:lang w:val="en-US" w:eastAsia="zh-CN" w:bidi="ar-SA"/>
+        </w:rPr>
+      </w:pPr>
+      <w:r>
+        <w:rPr>
+          <w:rFonts w:ascii="sans-serif" w:hAnsi="sans-serif" w:eastAsia="sans-serif" w:cs="sans-serif"/>
+          <w:i w:val="0"/>
+          <w:iCs w:val="0"/>
+          <w:caps w:val="0"/>
+          <w:spacing w:val="-2"/>
+          <w:sz w:val="24"/>
+          <w:szCs w:val="24"/>
+          <w:shd w:val="clear" w:fill="FFFFFF"/>
+        </w:rPr>
+        <w:t> </w:t>
+      </w:r>
+      <w:r>
+        <w:rPr>
+          <w:rFonts w:hint="default" w:ascii="Georgia" w:hAnsi="Georgia" w:cs="Georgia"/>
+          <w:kern w:val="0"/>
+          <w:sz w:val="28"/>
+          <w:szCs w:val="28"/>
+          <w:lang w:val="en-US" w:eastAsia="zh-CN" w:bidi="ar-SA"/>
+        </w:rPr>
+        <w:t>A good example of a queue is any queue of consumers where the consumer that came first is served first. </w:t>
+      </w:r>
+    </w:p>
+    <w:p>
+      <w:pPr>
+        <w:bidi w:val="0"/>
+        <w:rPr>
+          <w:rFonts w:hint="default" w:ascii="Georgia" w:hAnsi="Georgia" w:cs="Georgia"/>
+          <w:kern w:val="0"/>
+          <w:sz w:val="28"/>
+          <w:szCs w:val="28"/>
+          <w:lang w:val="en-US" w:eastAsia="zh-CN" w:bidi="ar-SA"/>
+        </w:rPr>
+      </w:pPr>
+    </w:p>
+    <w:p>
+      <w:pPr>
+        <w:bidi w:val="0"/>
+        <w:rPr>
+          <w:rFonts w:hint="default" w:ascii="Georgia" w:hAnsi="Georgia" w:cs="Georgia"/>
+          <w:kern w:val="0"/>
+          <w:sz w:val="28"/>
+          <w:szCs w:val="28"/>
+          <w:lang w:val="en-US" w:eastAsia="zh-CN" w:bidi="ar-SA"/>
+        </w:rPr>
+      </w:pPr>
+      <w:r>
+        <w:rPr>
+          <w:rFonts w:hint="default" w:ascii="Georgia" w:hAnsi="Georgia" w:cs="Georgia"/>
+          <w:kern w:val="0"/>
+          <w:sz w:val="28"/>
+          <w:szCs w:val="28"/>
+          <w:lang w:val="en-US" w:eastAsia="zh-CN" w:bidi="ar-SA"/>
+        </w:rPr>
+        <w:t>The difference between </w:t>
+      </w:r>
+      <w:r>
+        <w:rPr>
+          <w:rFonts w:hint="default" w:ascii="Georgia" w:hAnsi="Georgia" w:cs="Georgia"/>
+          <w:kern w:val="0"/>
+          <w:sz w:val="28"/>
+          <w:szCs w:val="28"/>
+          <w:lang w:val="en-US" w:eastAsia="zh-CN" w:bidi="ar-SA"/>
+        </w:rPr>
+        <w:fldChar w:fldCharType="begin"/>
+      </w:r>
+      <w:r>
+        <w:rPr>
+          <w:rFonts w:hint="default" w:ascii="Georgia" w:hAnsi="Georgia" w:cs="Georgia"/>
+          <w:kern w:val="0"/>
+          <w:sz w:val="28"/>
+          <w:szCs w:val="28"/>
+          <w:lang w:val="en-US" w:eastAsia="zh-CN" w:bidi="ar-SA"/>
+        </w:rPr>
+        <w:instrText xml:space="preserve"> HYPERLINK "https://www.geeksforgeeks.org/stack-data-structure/" </w:instrText>
+      </w:r>
+      <w:r>
+        <w:rPr>
+          <w:rFonts w:hint="default" w:ascii="Georgia" w:hAnsi="Georgia" w:cs="Georgia"/>
+          <w:kern w:val="0"/>
+          <w:sz w:val="28"/>
+          <w:szCs w:val="28"/>
+          <w:lang w:val="en-US" w:eastAsia="zh-CN" w:bidi="ar-SA"/>
+        </w:rPr>
+        <w:fldChar w:fldCharType="separate"/>
+      </w:r>
+      <w:r>
+        <w:rPr>
+          <w:rFonts w:hint="default" w:ascii="Georgia" w:hAnsi="Georgia" w:cs="Georgia"/>
+          <w:kern w:val="0"/>
+          <w:sz w:val="28"/>
+          <w:szCs w:val="28"/>
+          <w:lang w:val="en-US" w:eastAsia="zh-CN" w:bidi="ar-SA"/>
+        </w:rPr>
+        <w:t>stacks </w:t>
+      </w:r>
+      <w:r>
+        <w:rPr>
+          <w:rFonts w:hint="default" w:ascii="Georgia" w:hAnsi="Georgia" w:cs="Georgia"/>
+          <w:kern w:val="0"/>
+          <w:sz w:val="28"/>
+          <w:szCs w:val="28"/>
+          <w:lang w:val="en-US" w:eastAsia="zh-CN" w:bidi="ar-SA"/>
+        </w:rPr>
+        <w:fldChar w:fldCharType="end"/>
+      </w:r>
+      <w:r>
+        <w:rPr>
+          <w:rFonts w:hint="default" w:ascii="Georgia" w:hAnsi="Georgia" w:cs="Georgia"/>
+          <w:kern w:val="0"/>
+          <w:sz w:val="28"/>
+          <w:szCs w:val="28"/>
+          <w:lang w:val="en-US" w:eastAsia="zh-CN" w:bidi="ar-SA"/>
+        </w:rPr>
+        <w:t xml:space="preserve">and queues is in </w:t>
+      </w:r>
+      <w:r>
+        <w:rPr>
+          <w:rFonts w:hint="default" w:ascii="Georgia" w:hAnsi="Georgia" w:cs="Georgia"/>
+          <w:b/>
+          <w:bCs/>
+          <w:kern w:val="0"/>
+          <w:sz w:val="28"/>
+          <w:szCs w:val="28"/>
+          <w:lang w:val="en-US" w:eastAsia="zh-CN" w:bidi="ar-SA"/>
+        </w:rPr>
+        <w:t>removing</w:t>
+      </w:r>
+      <w:r>
+        <w:rPr>
+          <w:rFonts w:hint="default" w:ascii="Georgia" w:hAnsi="Georgia" w:cs="Georgia"/>
+          <w:kern w:val="0"/>
+          <w:sz w:val="28"/>
+          <w:szCs w:val="28"/>
+          <w:lang w:val="en-US" w:eastAsia="zh-CN" w:bidi="ar-SA"/>
+        </w:rPr>
+        <w:t>. In a stack(LIFO) we remove the item the most recently added; in a queue(FIFO), we remove the item the least recently added.</w:t>
+      </w:r>
+    </w:p>
+    <w:p>
+      <w:pPr>
+        <w:bidi w:val="0"/>
+        <w:rPr>
+          <w:rFonts w:hint="default" w:ascii="Georgia" w:hAnsi="Georgia" w:cs="Georgia"/>
+          <w:kern w:val="0"/>
+          <w:sz w:val="28"/>
+          <w:szCs w:val="28"/>
+          <w:lang w:val="en-US" w:eastAsia="zh-CN" w:bidi="ar-SA"/>
+        </w:rPr>
+      </w:pPr>
+    </w:p>
+    <w:p>
+      <w:pPr>
+        <w:numPr>
+          <w:numId w:val="0"/>
+        </w:numPr>
+        <w:bidi w:val="0"/>
+        <w:ind w:leftChars="0"/>
+        <w:rPr>
+          <w:rFonts w:hint="default" w:ascii="Georgia" w:hAnsi="Georgia" w:cs="Georgia"/>
+          <w:kern w:val="0"/>
+          <w:sz w:val="28"/>
+          <w:szCs w:val="28"/>
+          <w:lang w:val="en-US" w:eastAsia="zh-CN" w:bidi="ar-SA"/>
+        </w:rPr>
+      </w:pPr>
+      <w:r>
+        <w:rPr>
+          <w:rFonts w:hint="default" w:ascii="Georgia" w:hAnsi="Georgia" w:cs="Georgia"/>
+          <w:b/>
+          <w:bCs/>
+          <w:kern w:val="0"/>
+          <w:sz w:val="28"/>
+          <w:szCs w:val="28"/>
+          <w:lang w:val="en-US" w:eastAsia="zh-CN" w:bidi="ar-SA"/>
+        </w:rPr>
+        <w:t>Operations on Queue: </w:t>
+      </w:r>
+      <w:r>
+        <w:rPr>
+          <w:rFonts w:hint="default" w:ascii="Georgia" w:hAnsi="Georgia" w:cs="Georgia"/>
+          <w:b/>
+          <w:bCs/>
+          <w:kern w:val="0"/>
+          <w:sz w:val="28"/>
+          <w:szCs w:val="28"/>
+          <w:lang w:val="en-US" w:eastAsia="zh-CN" w:bidi="ar-SA"/>
+        </w:rPr>
+        <w:br w:type="textWrapping"/>
+      </w:r>
+      <w:r>
+        <w:rPr>
+          <w:rFonts w:hint="default" w:ascii="Georgia" w:hAnsi="Georgia" w:cs="Georgia"/>
+          <w:kern w:val="0"/>
+          <w:sz w:val="28"/>
+          <w:szCs w:val="28"/>
+          <w:lang w:val="en-US" w:eastAsia="zh-CN" w:bidi="ar-SA"/>
+        </w:rPr>
+        <w:t>Mainly the following four basic operations are performed on queue:</w:t>
+      </w:r>
+    </w:p>
+    <w:p>
+      <w:pPr>
+        <w:numPr>
+          <w:ilvl w:val="0"/>
+          <w:numId w:val="9"/>
+        </w:numPr>
+        <w:bidi w:val="0"/>
+        <w:ind w:left="420" w:leftChars="0" w:hanging="420" w:firstLineChars="0"/>
+        <w:rPr>
+          <w:rFonts w:hint="default" w:ascii="Georgia" w:hAnsi="Georgia" w:cs="Georgia"/>
+          <w:kern w:val="0"/>
+          <w:sz w:val="28"/>
+          <w:szCs w:val="28"/>
+          <w:lang w:val="en-US" w:eastAsia="zh-CN" w:bidi="ar-SA"/>
+        </w:rPr>
+      </w:pPr>
+      <w:r>
+        <w:rPr>
+          <w:rFonts w:hint="default" w:ascii="Georgia" w:hAnsi="Georgia" w:cs="Georgia"/>
+          <w:b/>
+          <w:bCs/>
+          <w:kern w:val="0"/>
+          <w:sz w:val="28"/>
+          <w:szCs w:val="28"/>
+          <w:lang w:val="en-US" w:eastAsia="zh-CN" w:bidi="ar-SA"/>
+        </w:rPr>
+        <w:t>Enqueue:</w:t>
+      </w:r>
+      <w:r>
+        <w:rPr>
+          <w:rFonts w:hint="default" w:ascii="Georgia" w:hAnsi="Georgia" w:cs="Georgia"/>
+          <w:kern w:val="0"/>
+          <w:sz w:val="28"/>
+          <w:szCs w:val="28"/>
+          <w:lang w:val="en-US" w:eastAsia="zh-CN" w:bidi="ar-SA"/>
+        </w:rPr>
+        <w:t> Adds an item to the queue. If the queue is full, then it is said to be an Overflow condition. </w:t>
+      </w:r>
+    </w:p>
+    <w:p>
+      <w:pPr>
+        <w:numPr>
+          <w:ilvl w:val="0"/>
+          <w:numId w:val="9"/>
+        </w:numPr>
+        <w:bidi w:val="0"/>
+        <w:ind w:left="420" w:leftChars="0" w:hanging="420" w:firstLineChars="0"/>
+        <w:rPr>
+          <w:rFonts w:hint="default" w:ascii="Georgia" w:hAnsi="Georgia" w:cs="Georgia"/>
+          <w:kern w:val="0"/>
+          <w:sz w:val="28"/>
+          <w:szCs w:val="28"/>
+          <w:lang w:val="en-US" w:eastAsia="zh-CN" w:bidi="ar-SA"/>
+        </w:rPr>
+      </w:pPr>
+      <w:r>
+        <w:rPr>
+          <w:rFonts w:hint="default" w:ascii="Georgia" w:hAnsi="Georgia" w:cs="Georgia"/>
+          <w:b/>
+          <w:bCs/>
+          <w:kern w:val="0"/>
+          <w:sz w:val="28"/>
+          <w:szCs w:val="28"/>
+          <w:lang w:val="en-US" w:eastAsia="zh-CN" w:bidi="ar-SA"/>
+        </w:rPr>
+        <w:t>Dequeue:</w:t>
+      </w:r>
+      <w:r>
+        <w:rPr>
+          <w:rFonts w:hint="default" w:ascii="Georgia" w:hAnsi="Georgia" w:cs="Georgia"/>
+          <w:kern w:val="0"/>
+          <w:sz w:val="28"/>
+          <w:szCs w:val="28"/>
+          <w:lang w:val="en-US" w:eastAsia="zh-CN" w:bidi="ar-SA"/>
+        </w:rPr>
+        <w:t> Removes an item from the queue. The items are popped in the same order in which they are pushed. If the queue is empty, then it is said to be an Underflow condition. </w:t>
+      </w:r>
+    </w:p>
+    <w:p>
+      <w:pPr>
+        <w:numPr>
+          <w:ilvl w:val="0"/>
+          <w:numId w:val="9"/>
+        </w:numPr>
+        <w:bidi w:val="0"/>
+        <w:ind w:left="420" w:leftChars="0" w:hanging="420" w:firstLineChars="0"/>
+        <w:rPr>
+          <w:rFonts w:hint="default" w:ascii="Georgia" w:hAnsi="Georgia" w:cs="Georgia"/>
+          <w:kern w:val="0"/>
+          <w:sz w:val="28"/>
+          <w:szCs w:val="28"/>
+          <w:lang w:val="en-US" w:eastAsia="zh-CN" w:bidi="ar-SA"/>
+        </w:rPr>
+      </w:pPr>
+      <w:r>
+        <w:rPr>
+          <w:rFonts w:hint="default" w:ascii="Georgia" w:hAnsi="Georgia" w:cs="Georgia"/>
+          <w:b/>
+          <w:bCs/>
+          <w:kern w:val="0"/>
+          <w:sz w:val="28"/>
+          <w:szCs w:val="28"/>
+          <w:lang w:val="en-US" w:eastAsia="zh-CN" w:bidi="ar-SA"/>
+        </w:rPr>
+        <w:t>Front: </w:t>
+      </w:r>
+      <w:r>
+        <w:rPr>
+          <w:rFonts w:hint="default" w:ascii="Georgia" w:hAnsi="Georgia" w:cs="Georgia"/>
+          <w:kern w:val="0"/>
+          <w:sz w:val="28"/>
+          <w:szCs w:val="28"/>
+          <w:lang w:val="en-US" w:eastAsia="zh-CN" w:bidi="ar-SA"/>
+        </w:rPr>
+        <w:t>Get the front item from queue. </w:t>
+      </w:r>
+    </w:p>
+    <w:p>
+      <w:pPr>
+        <w:numPr>
+          <w:ilvl w:val="0"/>
+          <w:numId w:val="9"/>
+        </w:numPr>
+        <w:bidi w:val="0"/>
+        <w:ind w:left="420" w:leftChars="0" w:hanging="420" w:firstLineChars="0"/>
+        <w:rPr>
+          <w:rFonts w:hint="default" w:ascii="Georgia" w:hAnsi="Georgia" w:cs="Georgia"/>
+          <w:kern w:val="0"/>
+          <w:sz w:val="28"/>
+          <w:szCs w:val="28"/>
+          <w:lang w:val="en-US" w:eastAsia="zh-CN" w:bidi="ar-SA"/>
+        </w:rPr>
+      </w:pPr>
+      <w:r>
+        <w:rPr>
+          <w:rFonts w:hint="default" w:ascii="Georgia" w:hAnsi="Georgia" w:cs="Georgia"/>
+          <w:b/>
+          <w:bCs/>
+          <w:kern w:val="0"/>
+          <w:sz w:val="28"/>
+          <w:szCs w:val="28"/>
+          <w:lang w:val="en-US" w:eastAsia="zh-CN" w:bidi="ar-SA"/>
+        </w:rPr>
+        <w:t>Rear:</w:t>
+      </w:r>
+      <w:r>
+        <w:rPr>
+          <w:rFonts w:hint="default" w:ascii="Georgia" w:hAnsi="Georgia" w:cs="Georgia"/>
+          <w:kern w:val="0"/>
+          <w:sz w:val="28"/>
+          <w:szCs w:val="28"/>
+          <w:lang w:val="en-US" w:eastAsia="zh-CN" w:bidi="ar-SA"/>
+        </w:rPr>
+        <w:t> Get the last item from queue. </w:t>
+      </w:r>
+    </w:p>
+    <w:p>
+      <w:pPr>
+        <w:numPr>
+          <w:numId w:val="0"/>
+        </w:numPr>
+        <w:bidi w:val="0"/>
+        <w:rPr>
+          <w:rFonts w:hint="default" w:ascii="Georgia" w:hAnsi="Georgia" w:cs="Georgia"/>
+          <w:kern w:val="0"/>
+          <w:sz w:val="28"/>
+          <w:szCs w:val="28"/>
+          <w:lang w:val="en-US" w:eastAsia="zh-CN" w:bidi="ar-SA"/>
+        </w:rPr>
+      </w:pPr>
+    </w:p>
+    <w:p>
+      <w:pPr>
+        <w:numPr>
+          <w:numId w:val="0"/>
+        </w:numPr>
+        <w:bidi w:val="0"/>
+        <w:rPr>
+          <w:rFonts w:ascii="SimSun" w:hAnsi="SimSun" w:eastAsia="SimSun" w:cs="SimSun"/>
+          <w:sz w:val="24"/>
+          <w:szCs w:val="24"/>
+        </w:rPr>
+      </w:pPr>
+      <w:r>
+        <w:rPr>
+          <w:rFonts w:ascii="SimSun" w:hAnsi="SimSun" w:eastAsia="SimSun" w:cs="SimSun"/>
+          <w:sz w:val="24"/>
+          <w:szCs w:val="24"/>
+        </w:rPr>
+        <w:drawing>
+          <wp:inline distT="0" distB="0" distL="114300" distR="114300">
+            <wp:extent cx="5470525" cy="2007870"/>
+            <wp:effectExtent l="0" t="0" r="15875" b="11430"/>
+            <wp:docPr id="2" name="Picture 1" descr="IMG_256"/>
+            <wp:cNvGraphicFramePr>
+              <a:graphicFrameLocks xmlns:a="http://schemas.openxmlformats.org/drawingml/2006/main" noChangeAspect="1"/>
+            </wp:cNvGraphicFramePr>
+            <a:graphic xmlns:a="http://schemas.openxmlformats.org/drawingml/2006/main">
+              <a:graphicData uri="http://schemas.openxmlformats.org/drawingml/2006/picture">
+                <pic:pic xmlns:pic="http://schemas.openxmlformats.org/drawingml/2006/picture">
+                  <pic:nvPicPr>
+                    <pic:cNvPr id="2" name="Picture 1" descr="IMG_256"/>
+                    <pic:cNvPicPr>
+                      <a:picLocks noChangeAspect="1"/>
+                    </pic:cNvPicPr>
+                  </pic:nvPicPr>
+                  <pic:blipFill>
+                    <a:blip r:embed="rId9"/>
+                    <a:stretch>
+                      <a:fillRect/>
+                    </a:stretch>
+                  </pic:blipFill>
+                  <pic:spPr>
+                    <a:xfrm>
+                      <a:off x="0" y="0"/>
+                      <a:ext cx="5470525" cy="2007870"/>
+                    </a:xfrm>
+                    <a:prstGeom prst="rect">
+                      <a:avLst/>
+                    </a:prstGeom>
+                    <a:noFill/>
+                    <a:ln w="9525">
+                      <a:noFill/>
+                    </a:ln>
+                  </pic:spPr>
+                </pic:pic>
+              </a:graphicData>
+            </a:graphic>
+          </wp:inline>
+        </w:drawing>
+      </w:r>
+    </w:p>
+    <w:p>
+      <w:pPr>
+        <w:numPr>
+          <w:numId w:val="0"/>
+        </w:numPr>
+        <w:bidi w:val="0"/>
+        <w:rPr>
+          <w:rFonts w:ascii="SimSun" w:hAnsi="SimSun" w:eastAsia="SimSun" w:cs="SimSun"/>
+          <w:sz w:val="24"/>
+          <w:szCs w:val="24"/>
+        </w:rPr>
+      </w:pPr>
+    </w:p>
+    <w:p>
+      <w:pPr>
+        <w:bidi w:val="0"/>
+        <w:rPr>
+          <w:rFonts w:hint="default" w:ascii="Georgia" w:hAnsi="Georgia" w:cs="Georgia"/>
+          <w:b/>
+          <w:bCs/>
+          <w:kern w:val="0"/>
+          <w:sz w:val="28"/>
+          <w:szCs w:val="28"/>
+          <w:lang w:val="en-US" w:eastAsia="zh-CN" w:bidi="ar-SA"/>
+        </w:rPr>
+      </w:pPr>
+      <w:r>
+        <w:rPr>
+          <w:rFonts w:hint="default" w:ascii="Georgia" w:hAnsi="Georgia" w:cs="Georgia"/>
+          <w:b/>
+          <w:bCs/>
+          <w:kern w:val="0"/>
+          <w:sz w:val="28"/>
+          <w:szCs w:val="28"/>
+          <w:lang w:val="en-US" w:eastAsia="zh-CN" w:bidi="ar-SA"/>
+        </w:rPr>
+        <w:t>Applications of Queue Data Structure :</w:t>
+      </w:r>
+    </w:p>
+    <w:p>
+      <w:pPr>
+        <w:pStyle w:val="13"/>
+        <w:keepNext w:val="0"/>
+        <w:keepLines w:val="0"/>
+        <w:widowControl/>
+        <w:suppressLineNumbers w:val="0"/>
+        <w:pBdr>
+          <w:top w:val="none" w:color="auto" w:sz="0" w:space="0"/>
+          <w:left w:val="none" w:color="auto" w:sz="0" w:space="0"/>
+          <w:bottom w:val="none" w:color="auto" w:sz="0" w:space="0"/>
+          <w:right w:val="none" w:color="auto" w:sz="0" w:space="0"/>
+        </w:pBdr>
+        <w:shd w:val="clear" w:fill="FFFFFF"/>
+        <w:spacing w:before="0" w:beforeAutospacing="0" w:after="150" w:afterAutospacing="0"/>
+        <w:ind w:left="0" w:right="0" w:firstLine="0"/>
+        <w:jc w:val="left"/>
+        <w:textAlignment w:val="baseline"/>
+        <w:rPr>
+          <w:rFonts w:hint="default" w:ascii="Georgia" w:hAnsi="Georgia" w:cs="Georgia" w:eastAsiaTheme="minorEastAsia"/>
+          <w:kern w:val="0"/>
+          <w:sz w:val="28"/>
+          <w:szCs w:val="28"/>
+          <w:lang w:val="en-US" w:eastAsia="zh-CN" w:bidi="ar-SA"/>
+        </w:rPr>
+      </w:pPr>
+      <w:r>
+        <w:rPr>
+          <w:rFonts w:hint="default" w:ascii="Georgia" w:hAnsi="Georgia" w:cs="Georgia" w:eastAsiaTheme="minorEastAsia"/>
+          <w:kern w:val="0"/>
+          <w:sz w:val="28"/>
+          <w:szCs w:val="28"/>
+          <w:lang w:val="en-US" w:eastAsia="zh-CN" w:bidi="ar-SA"/>
+        </w:rPr>
+        <w:fldChar w:fldCharType="begin"/>
+      </w:r>
+      <w:r>
+        <w:rPr>
+          <w:rFonts w:hint="default" w:ascii="Georgia" w:hAnsi="Georgia" w:cs="Georgia" w:eastAsiaTheme="minorEastAsia"/>
+          <w:kern w:val="0"/>
+          <w:sz w:val="28"/>
+          <w:szCs w:val="28"/>
+          <w:lang w:val="en-US" w:eastAsia="zh-CN" w:bidi="ar-SA"/>
+        </w:rPr>
+        <w:instrText xml:space="preserve"> HYPERLINK "http://en.wikipedia.org/wiki/Queue_(data_structure)" \t "https://www.geeksforgeeks.org/applications-of-queue-data-structure/_blank" </w:instrText>
+      </w:r>
+      <w:r>
+        <w:rPr>
+          <w:rFonts w:hint="default" w:ascii="Georgia" w:hAnsi="Georgia" w:cs="Georgia" w:eastAsiaTheme="minorEastAsia"/>
+          <w:kern w:val="0"/>
+          <w:sz w:val="28"/>
+          <w:szCs w:val="28"/>
+          <w:lang w:val="en-US" w:eastAsia="zh-CN" w:bidi="ar-SA"/>
+        </w:rPr>
+        <w:fldChar w:fldCharType="separate"/>
+      </w:r>
+      <w:r>
+        <w:rPr>
+          <w:rFonts w:hint="default" w:ascii="Georgia" w:hAnsi="Georgia" w:cs="Georgia" w:eastAsiaTheme="minorEastAsia"/>
+          <w:kern w:val="0"/>
+          <w:sz w:val="28"/>
+          <w:szCs w:val="28"/>
+          <w:lang w:val="en-US" w:eastAsia="zh-CN" w:bidi="ar-SA"/>
+        </w:rPr>
+        <w:t>Queue </w:t>
+      </w:r>
+      <w:r>
+        <w:rPr>
+          <w:rFonts w:hint="default" w:ascii="Georgia" w:hAnsi="Georgia" w:cs="Georgia" w:eastAsiaTheme="minorEastAsia"/>
+          <w:kern w:val="0"/>
+          <w:sz w:val="28"/>
+          <w:szCs w:val="28"/>
+          <w:lang w:val="en-US" w:eastAsia="zh-CN" w:bidi="ar-SA"/>
+        </w:rPr>
+        <w:fldChar w:fldCharType="end"/>
+      </w:r>
+      <w:r>
+        <w:rPr>
+          <w:rFonts w:hint="default" w:ascii="Georgia" w:hAnsi="Georgia" w:cs="Georgia" w:eastAsiaTheme="minorEastAsia"/>
+          <w:kern w:val="0"/>
+          <w:sz w:val="28"/>
+          <w:szCs w:val="28"/>
+          <w:lang w:val="en-US" w:eastAsia="zh-CN" w:bidi="ar-SA"/>
+        </w:rPr>
+        <w:t>is used when things don’t have to be processed immediately, but have to be processed in First In First Out order like </w:t>
+      </w:r>
+      <w:r>
+        <w:rPr>
+          <w:rFonts w:hint="default" w:ascii="Georgia" w:hAnsi="Georgia" w:cs="Georgia" w:eastAsiaTheme="minorEastAsia"/>
+          <w:kern w:val="0"/>
+          <w:sz w:val="28"/>
+          <w:szCs w:val="28"/>
+          <w:lang w:val="en-US" w:eastAsia="zh-CN" w:bidi="ar-SA"/>
+        </w:rPr>
+        <w:fldChar w:fldCharType="begin"/>
+      </w:r>
+      <w:r>
+        <w:rPr>
+          <w:rFonts w:hint="default" w:ascii="Georgia" w:hAnsi="Georgia" w:cs="Georgia" w:eastAsiaTheme="minorEastAsia"/>
+          <w:kern w:val="0"/>
+          <w:sz w:val="28"/>
+          <w:szCs w:val="28"/>
+          <w:lang w:val="en-US" w:eastAsia="zh-CN" w:bidi="ar-SA"/>
+        </w:rPr>
+        <w:instrText xml:space="preserve"> HYPERLINK "http://en.wikipedia.org/wiki/Breadth-first_search" \t "https://www.geeksforgeeks.org/applications-of-queue-data-structure/_blank" </w:instrText>
+      </w:r>
+      <w:r>
+        <w:rPr>
+          <w:rFonts w:hint="default" w:ascii="Georgia" w:hAnsi="Georgia" w:cs="Georgia" w:eastAsiaTheme="minorEastAsia"/>
+          <w:kern w:val="0"/>
+          <w:sz w:val="28"/>
+          <w:szCs w:val="28"/>
+          <w:lang w:val="en-US" w:eastAsia="zh-CN" w:bidi="ar-SA"/>
+        </w:rPr>
+        <w:fldChar w:fldCharType="separate"/>
+      </w:r>
+      <w:r>
+        <w:rPr>
+          <w:rFonts w:hint="default" w:ascii="Georgia" w:hAnsi="Georgia" w:cs="Georgia" w:eastAsiaTheme="minorEastAsia"/>
+          <w:kern w:val="0"/>
+          <w:sz w:val="28"/>
+          <w:szCs w:val="28"/>
+          <w:lang w:val="en-US" w:eastAsia="zh-CN" w:bidi="ar-SA"/>
+        </w:rPr>
+        <w:t>Breadth First Search</w:t>
+      </w:r>
+      <w:r>
+        <w:rPr>
+          <w:rFonts w:hint="default" w:ascii="Georgia" w:hAnsi="Georgia" w:cs="Georgia" w:eastAsiaTheme="minorEastAsia"/>
+          <w:kern w:val="0"/>
+          <w:sz w:val="28"/>
+          <w:szCs w:val="28"/>
+          <w:lang w:val="en-US" w:eastAsia="zh-CN" w:bidi="ar-SA"/>
+        </w:rPr>
+        <w:fldChar w:fldCharType="end"/>
+      </w:r>
+      <w:r>
+        <w:rPr>
+          <w:rFonts w:hint="default" w:ascii="Georgia" w:hAnsi="Georgia" w:cs="Georgia" w:eastAsiaTheme="minorEastAsia"/>
+          <w:kern w:val="0"/>
+          <w:sz w:val="28"/>
+          <w:szCs w:val="28"/>
+          <w:lang w:val="en-US" w:eastAsia="zh-CN" w:bidi="ar-SA"/>
+        </w:rPr>
+        <w:t>. This property of Queue makes it also useful in following kind of scenarios. </w:t>
+      </w:r>
+    </w:p>
+    <w:p>
+      <w:pPr>
+        <w:pStyle w:val="13"/>
+        <w:keepNext w:val="0"/>
+        <w:keepLines w:val="0"/>
+        <w:widowControl/>
+        <w:suppressLineNumbers w:val="0"/>
+        <w:pBdr>
+          <w:top w:val="none" w:color="auto" w:sz="0" w:space="0"/>
+          <w:left w:val="none" w:color="auto" w:sz="0" w:space="0"/>
+          <w:bottom w:val="none" w:color="auto" w:sz="0" w:space="0"/>
+          <w:right w:val="none" w:color="auto" w:sz="0" w:space="0"/>
+        </w:pBdr>
+        <w:shd w:val="clear" w:fill="FFFFFF"/>
+        <w:spacing w:before="0" w:beforeAutospacing="0" w:after="150" w:afterAutospacing="0"/>
+        <w:ind w:left="0" w:right="0" w:firstLine="0"/>
+        <w:jc w:val="left"/>
+        <w:textAlignment w:val="baseline"/>
+        <w:rPr>
+          <w:rFonts w:hint="default" w:ascii="Georgia" w:hAnsi="Georgia" w:cs="Georgia" w:eastAsiaTheme="minorEastAsia"/>
+          <w:kern w:val="0"/>
+          <w:sz w:val="28"/>
+          <w:szCs w:val="28"/>
+          <w:lang w:val="en-US" w:eastAsia="zh-CN" w:bidi="ar-SA"/>
+        </w:rPr>
+      </w:pPr>
+      <w:r>
+        <w:rPr>
+          <w:rFonts w:hint="default" w:ascii="Georgia" w:hAnsi="Georgia" w:cs="Georgia" w:eastAsiaTheme="minorEastAsia"/>
+          <w:kern w:val="0"/>
+          <w:sz w:val="28"/>
+          <w:szCs w:val="28"/>
+          <w:lang w:val="en-US" w:eastAsia="zh-CN" w:bidi="ar-SA"/>
+        </w:rPr>
+        <w:t>1) When a resource is shared among multiple consumers. Examples include CPU scheduling, Disk Scheduling. </w:t>
+      </w:r>
+      <w:r>
+        <w:rPr>
+          <w:rFonts w:hint="default" w:ascii="Georgia" w:hAnsi="Georgia" w:cs="Georgia" w:eastAsiaTheme="minorEastAsia"/>
+          <w:kern w:val="0"/>
+          <w:sz w:val="28"/>
+          <w:szCs w:val="28"/>
+          <w:lang w:val="en-US" w:eastAsia="zh-CN" w:bidi="ar-SA"/>
+        </w:rPr>
+        <w:br w:type="textWrapping"/>
+      </w:r>
+      <w:r>
+        <w:rPr>
+          <w:rFonts w:hint="default" w:ascii="Georgia" w:hAnsi="Georgia" w:cs="Georgia" w:eastAsiaTheme="minorEastAsia"/>
+          <w:kern w:val="0"/>
+          <w:sz w:val="28"/>
+          <w:szCs w:val="28"/>
+          <w:lang w:val="en-US" w:eastAsia="zh-CN" w:bidi="ar-SA"/>
+        </w:rPr>
+        <w:t>2) When data is transferred asynchronously (data not necessarily received at same rate as sent) between two processes. Examples include IO Buffers, pipes, file IO, etc. </w:t>
+      </w:r>
+      <w:r>
+        <w:rPr>
+          <w:rFonts w:hint="default" w:ascii="Georgia" w:hAnsi="Georgia" w:cs="Georgia" w:eastAsiaTheme="minorEastAsia"/>
+          <w:kern w:val="0"/>
+          <w:sz w:val="28"/>
+          <w:szCs w:val="28"/>
+          <w:lang w:val="en-US" w:eastAsia="zh-CN" w:bidi="ar-SA"/>
+        </w:rPr>
+        <w:br w:type="textWrapping"/>
+      </w:r>
+      <w:r>
+        <w:rPr>
+          <w:rFonts w:hint="default" w:ascii="Georgia" w:hAnsi="Georgia" w:cs="Georgia" w:eastAsiaTheme="minorEastAsia"/>
+          <w:kern w:val="0"/>
+          <w:sz w:val="28"/>
+          <w:szCs w:val="28"/>
+          <w:lang w:val="en-US" w:eastAsia="zh-CN" w:bidi="ar-SA"/>
+        </w:rPr>
+        <w:t>3) In Operating systems:</w:t>
+      </w:r>
+      <w:r>
+        <w:rPr>
+          <w:rFonts w:hint="default" w:ascii="Georgia" w:hAnsi="Georgia" w:cs="Georgia" w:eastAsiaTheme="minorEastAsia"/>
+          <w:kern w:val="0"/>
+          <w:sz w:val="28"/>
+          <w:szCs w:val="28"/>
+          <w:lang w:val="en-US" w:eastAsia="zh-CN" w:bidi="ar-SA"/>
+        </w:rPr>
+        <w:br w:type="textWrapping"/>
+      </w:r>
+      <w:r>
+        <w:rPr>
+          <w:rFonts w:hint="default" w:ascii="Georgia" w:hAnsi="Georgia" w:cs="Georgia" w:eastAsiaTheme="minorEastAsia"/>
+          <w:kern w:val="0"/>
+          <w:sz w:val="28"/>
+          <w:szCs w:val="28"/>
+          <w:lang w:val="en-US" w:eastAsia="zh-CN" w:bidi="ar-SA"/>
+        </w:rPr>
+        <w:t>       a) </w:t>
+      </w:r>
+      <w:r>
+        <w:rPr>
+          <w:rFonts w:hint="default" w:ascii="Georgia" w:hAnsi="Georgia" w:cs="Georgia" w:eastAsiaTheme="minorEastAsia"/>
+          <w:kern w:val="0"/>
+          <w:sz w:val="28"/>
+          <w:szCs w:val="28"/>
+          <w:lang w:val="en-US" w:eastAsia="zh-CN" w:bidi="ar-SA"/>
+        </w:rPr>
+        <w:fldChar w:fldCharType="begin"/>
+      </w:r>
+      <w:r>
+        <w:rPr>
+          <w:rFonts w:hint="default" w:ascii="Georgia" w:hAnsi="Georgia" w:cs="Georgia" w:eastAsiaTheme="minorEastAsia"/>
+          <w:kern w:val="0"/>
+          <w:sz w:val="28"/>
+          <w:szCs w:val="28"/>
+          <w:lang w:val="en-US" w:eastAsia="zh-CN" w:bidi="ar-SA"/>
+        </w:rPr>
+        <w:instrText xml:space="preserve"> HYPERLINK "https://en.wikipedia.org/wiki/Semaphore_(programming)" \l ":~:text=In computer science, a semaphore,as a multitasking operating system." \t "https://www.geeksforgeeks.org/applications-of-queue-data-structure/_blank" </w:instrText>
+      </w:r>
+      <w:r>
+        <w:rPr>
+          <w:rFonts w:hint="default" w:ascii="Georgia" w:hAnsi="Georgia" w:cs="Georgia" w:eastAsiaTheme="minorEastAsia"/>
+          <w:kern w:val="0"/>
+          <w:sz w:val="28"/>
+          <w:szCs w:val="28"/>
+          <w:lang w:val="en-US" w:eastAsia="zh-CN" w:bidi="ar-SA"/>
+        </w:rPr>
+        <w:fldChar w:fldCharType="separate"/>
+      </w:r>
+      <w:r>
+        <w:rPr>
+          <w:rFonts w:hint="default" w:ascii="Georgia" w:hAnsi="Georgia" w:cs="Georgia" w:eastAsiaTheme="minorEastAsia"/>
+          <w:kern w:val="0"/>
+          <w:sz w:val="28"/>
+          <w:szCs w:val="28"/>
+          <w:lang w:val="en-US" w:eastAsia="zh-CN" w:bidi="ar-SA"/>
+        </w:rPr>
+        <w:t>Semaphores</w:t>
+      </w:r>
+      <w:r>
+        <w:rPr>
+          <w:rFonts w:hint="default" w:ascii="Georgia" w:hAnsi="Georgia" w:cs="Georgia" w:eastAsiaTheme="minorEastAsia"/>
+          <w:kern w:val="0"/>
+          <w:sz w:val="28"/>
+          <w:szCs w:val="28"/>
+          <w:lang w:val="en-US" w:eastAsia="zh-CN" w:bidi="ar-SA"/>
+        </w:rPr>
+        <w:fldChar w:fldCharType="end"/>
+      </w:r>
+      <w:r>
+        <w:rPr>
+          <w:rFonts w:hint="default" w:ascii="Georgia" w:hAnsi="Georgia" w:cs="Georgia" w:eastAsiaTheme="minorEastAsia"/>
+          <w:kern w:val="0"/>
+          <w:sz w:val="28"/>
+          <w:szCs w:val="28"/>
+          <w:lang w:val="en-US" w:eastAsia="zh-CN" w:bidi="ar-SA"/>
+        </w:rPr>
+        <w:br w:type="textWrapping"/>
+      </w:r>
+      <w:r>
+        <w:rPr>
+          <w:rFonts w:hint="default" w:ascii="Georgia" w:hAnsi="Georgia" w:cs="Georgia" w:eastAsiaTheme="minorEastAsia"/>
+          <w:kern w:val="0"/>
+          <w:sz w:val="28"/>
+          <w:szCs w:val="28"/>
+          <w:lang w:val="en-US" w:eastAsia="zh-CN" w:bidi="ar-SA"/>
+        </w:rPr>
+        <w:t>       b) FCFS ( first come first serve) scheduling, example: FIFO queue</w:t>
+      </w:r>
+      <w:r>
+        <w:rPr>
+          <w:rFonts w:hint="default" w:ascii="Georgia" w:hAnsi="Georgia" w:cs="Georgia" w:eastAsiaTheme="minorEastAsia"/>
+          <w:kern w:val="0"/>
+          <w:sz w:val="28"/>
+          <w:szCs w:val="28"/>
+          <w:lang w:val="en-US" w:eastAsia="zh-CN" w:bidi="ar-SA"/>
+        </w:rPr>
+        <w:br w:type="textWrapping"/>
+      </w:r>
+      <w:r>
+        <w:rPr>
+          <w:rFonts w:hint="default" w:ascii="Georgia" w:hAnsi="Georgia" w:cs="Georgia" w:eastAsiaTheme="minorEastAsia"/>
+          <w:kern w:val="0"/>
+          <w:sz w:val="28"/>
+          <w:szCs w:val="28"/>
+          <w:lang w:val="en-US" w:eastAsia="zh-CN" w:bidi="ar-SA"/>
+        </w:rPr>
+        <w:t>       c) Spooling in printers</w:t>
+      </w:r>
+      <w:r>
+        <w:rPr>
+          <w:rFonts w:hint="default" w:ascii="Georgia" w:hAnsi="Georgia" w:cs="Georgia" w:eastAsiaTheme="minorEastAsia"/>
+          <w:kern w:val="0"/>
+          <w:sz w:val="28"/>
+          <w:szCs w:val="28"/>
+          <w:lang w:val="en-US" w:eastAsia="zh-CN" w:bidi="ar-SA"/>
+        </w:rPr>
+        <w:br w:type="textWrapping"/>
+      </w:r>
+      <w:r>
+        <w:rPr>
+          <w:rFonts w:hint="default" w:ascii="Georgia" w:hAnsi="Georgia" w:cs="Georgia" w:eastAsiaTheme="minorEastAsia"/>
+          <w:kern w:val="0"/>
+          <w:sz w:val="28"/>
+          <w:szCs w:val="28"/>
+          <w:lang w:val="en-US" w:eastAsia="zh-CN" w:bidi="ar-SA"/>
+        </w:rPr>
+        <w:t>       d) Buffer for devices like keyboard</w:t>
+      </w:r>
+      <w:r>
+        <w:rPr>
+          <w:rFonts w:hint="default" w:ascii="Georgia" w:hAnsi="Georgia" w:cs="Georgia" w:eastAsiaTheme="minorEastAsia"/>
+          <w:kern w:val="0"/>
+          <w:sz w:val="28"/>
+          <w:szCs w:val="28"/>
+          <w:lang w:val="en-US" w:eastAsia="zh-CN" w:bidi="ar-SA"/>
+        </w:rPr>
+        <w:br w:type="textWrapping"/>
+      </w:r>
+      <w:r>
+        <w:rPr>
+          <w:rFonts w:hint="default" w:ascii="Georgia" w:hAnsi="Georgia" w:cs="Georgia" w:eastAsiaTheme="minorEastAsia"/>
+          <w:kern w:val="0"/>
+          <w:sz w:val="28"/>
+          <w:szCs w:val="28"/>
+          <w:lang w:val="en-US" w:eastAsia="zh-CN" w:bidi="ar-SA"/>
+        </w:rPr>
+        <w:t>4) In Networks:</w:t>
+      </w:r>
+      <w:r>
+        <w:rPr>
+          <w:rFonts w:hint="default" w:ascii="Georgia" w:hAnsi="Georgia" w:cs="Georgia" w:eastAsiaTheme="minorEastAsia"/>
+          <w:kern w:val="0"/>
+          <w:sz w:val="28"/>
+          <w:szCs w:val="28"/>
+          <w:lang w:val="en-US" w:eastAsia="zh-CN" w:bidi="ar-SA"/>
+        </w:rPr>
+        <w:br w:type="textWrapping"/>
+      </w:r>
+      <w:r>
+        <w:rPr>
+          <w:rFonts w:hint="default" w:ascii="Georgia" w:hAnsi="Georgia" w:cs="Georgia" w:eastAsiaTheme="minorEastAsia"/>
+          <w:kern w:val="0"/>
+          <w:sz w:val="28"/>
+          <w:szCs w:val="28"/>
+          <w:lang w:val="en-US" w:eastAsia="zh-CN" w:bidi="ar-SA"/>
+        </w:rPr>
+        <w:t>       a) Queues in routers/ switches </w:t>
+      </w:r>
+      <w:r>
+        <w:rPr>
+          <w:rFonts w:hint="default" w:ascii="Georgia" w:hAnsi="Georgia" w:cs="Georgia" w:eastAsiaTheme="minorEastAsia"/>
+          <w:kern w:val="0"/>
+          <w:sz w:val="28"/>
+          <w:szCs w:val="28"/>
+          <w:lang w:val="en-US" w:eastAsia="zh-CN" w:bidi="ar-SA"/>
+        </w:rPr>
+        <w:br w:type="textWrapping"/>
+      </w:r>
+      <w:r>
+        <w:rPr>
+          <w:rFonts w:hint="default" w:ascii="Georgia" w:hAnsi="Georgia" w:cs="Georgia" w:eastAsiaTheme="minorEastAsia"/>
+          <w:kern w:val="0"/>
+          <w:sz w:val="28"/>
+          <w:szCs w:val="28"/>
+          <w:lang w:val="en-US" w:eastAsia="zh-CN" w:bidi="ar-SA"/>
+        </w:rPr>
+        <w:t>       b) Mail Queues</w:t>
+      </w:r>
+      <w:r>
+        <w:rPr>
+          <w:rFonts w:hint="default" w:ascii="Georgia" w:hAnsi="Georgia" w:cs="Georgia" w:eastAsiaTheme="minorEastAsia"/>
+          <w:kern w:val="0"/>
+          <w:sz w:val="28"/>
+          <w:szCs w:val="28"/>
+          <w:lang w:val="en-US" w:eastAsia="zh-CN" w:bidi="ar-SA"/>
+        </w:rPr>
+        <w:br w:type="textWrapping"/>
+      </w:r>
+      <w:r>
+        <w:rPr>
+          <w:rFonts w:hint="default" w:ascii="Georgia" w:hAnsi="Georgia" w:cs="Georgia" w:eastAsiaTheme="minorEastAsia"/>
+          <w:kern w:val="0"/>
+          <w:sz w:val="28"/>
+          <w:szCs w:val="28"/>
+          <w:lang w:val="en-US" w:eastAsia="zh-CN" w:bidi="ar-SA"/>
+        </w:rPr>
+        <w:t>5) Variations: ( </w:t>
+      </w:r>
+      <w:r>
+        <w:rPr>
+          <w:rFonts w:hint="default" w:ascii="Georgia" w:hAnsi="Georgia" w:cs="Georgia" w:eastAsiaTheme="minorEastAsia"/>
+          <w:kern w:val="0"/>
+          <w:sz w:val="28"/>
+          <w:szCs w:val="28"/>
+          <w:lang w:val="en-US" w:eastAsia="zh-CN" w:bidi="ar-SA"/>
+        </w:rPr>
+        <w:fldChar w:fldCharType="begin"/>
+      </w:r>
+      <w:r>
+        <w:rPr>
+          <w:rFonts w:hint="default" w:ascii="Georgia" w:hAnsi="Georgia" w:cs="Georgia" w:eastAsiaTheme="minorEastAsia"/>
+          <w:kern w:val="0"/>
+          <w:sz w:val="28"/>
+          <w:szCs w:val="28"/>
+          <w:lang w:val="en-US" w:eastAsia="zh-CN" w:bidi="ar-SA"/>
+        </w:rPr>
+        <w:instrText xml:space="preserve"> HYPERLINK "https://www.geeksforgeeks.org/deque-set-1-introduction-applications/" </w:instrText>
+      </w:r>
+      <w:r>
+        <w:rPr>
+          <w:rFonts w:hint="default" w:ascii="Georgia" w:hAnsi="Georgia" w:cs="Georgia" w:eastAsiaTheme="minorEastAsia"/>
+          <w:kern w:val="0"/>
+          <w:sz w:val="28"/>
+          <w:szCs w:val="28"/>
+          <w:lang w:val="en-US" w:eastAsia="zh-CN" w:bidi="ar-SA"/>
+        </w:rPr>
+        <w:fldChar w:fldCharType="separate"/>
+      </w:r>
+      <w:r>
+        <w:rPr>
+          <w:rFonts w:hint="default" w:ascii="Georgia" w:hAnsi="Georgia" w:cs="Georgia" w:eastAsiaTheme="minorEastAsia"/>
+          <w:kern w:val="0"/>
+          <w:sz w:val="28"/>
+          <w:szCs w:val="28"/>
+          <w:lang w:val="en-US" w:eastAsia="zh-CN" w:bidi="ar-SA"/>
+        </w:rPr>
+        <w:t>Deque</w:t>
+      </w:r>
+      <w:r>
+        <w:rPr>
+          <w:rFonts w:hint="default" w:ascii="Georgia" w:hAnsi="Georgia" w:cs="Georgia" w:eastAsiaTheme="minorEastAsia"/>
+          <w:kern w:val="0"/>
+          <w:sz w:val="28"/>
+          <w:szCs w:val="28"/>
+          <w:lang w:val="en-US" w:eastAsia="zh-CN" w:bidi="ar-SA"/>
+        </w:rPr>
+        <w:fldChar w:fldCharType="end"/>
+      </w:r>
+      <w:r>
+        <w:rPr>
+          <w:rFonts w:hint="default" w:ascii="Georgia" w:hAnsi="Georgia" w:cs="Georgia" w:eastAsiaTheme="minorEastAsia"/>
+          <w:kern w:val="0"/>
+          <w:sz w:val="28"/>
+          <w:szCs w:val="28"/>
+          <w:lang w:val="en-US" w:eastAsia="zh-CN" w:bidi="ar-SA"/>
+        </w:rPr>
+        <w:t>, </w:t>
+      </w:r>
+      <w:r>
+        <w:rPr>
+          <w:rFonts w:hint="default" w:ascii="Georgia" w:hAnsi="Georgia" w:cs="Georgia" w:eastAsiaTheme="minorEastAsia"/>
+          <w:kern w:val="0"/>
+          <w:sz w:val="28"/>
+          <w:szCs w:val="28"/>
+          <w:lang w:val="en-US" w:eastAsia="zh-CN" w:bidi="ar-SA"/>
+        </w:rPr>
+        <w:fldChar w:fldCharType="begin"/>
+      </w:r>
+      <w:r>
+        <w:rPr>
+          <w:rFonts w:hint="default" w:ascii="Georgia" w:hAnsi="Georgia" w:cs="Georgia" w:eastAsiaTheme="minorEastAsia"/>
+          <w:kern w:val="0"/>
+          <w:sz w:val="28"/>
+          <w:szCs w:val="28"/>
+          <w:lang w:val="en-US" w:eastAsia="zh-CN" w:bidi="ar-SA"/>
+        </w:rPr>
+        <w:instrText xml:space="preserve"> HYPERLINK "https://www.geeksforgeeks.org/priority-queue-set-1-introduction/" </w:instrText>
+      </w:r>
+      <w:r>
+        <w:rPr>
+          <w:rFonts w:hint="default" w:ascii="Georgia" w:hAnsi="Georgia" w:cs="Georgia" w:eastAsiaTheme="minorEastAsia"/>
+          <w:kern w:val="0"/>
+          <w:sz w:val="28"/>
+          <w:szCs w:val="28"/>
+          <w:lang w:val="en-US" w:eastAsia="zh-CN" w:bidi="ar-SA"/>
+        </w:rPr>
+        <w:fldChar w:fldCharType="separate"/>
+      </w:r>
+      <w:r>
+        <w:rPr>
+          <w:rFonts w:hint="default" w:ascii="Georgia" w:hAnsi="Georgia" w:cs="Georgia" w:eastAsiaTheme="minorEastAsia"/>
+          <w:kern w:val="0"/>
+          <w:sz w:val="28"/>
+          <w:szCs w:val="28"/>
+          <w:lang w:val="en-US" w:eastAsia="zh-CN" w:bidi="ar-SA"/>
+        </w:rPr>
+        <w:t>Priority Queue</w:t>
+      </w:r>
+      <w:r>
+        <w:rPr>
+          <w:rFonts w:hint="default" w:ascii="Georgia" w:hAnsi="Georgia" w:cs="Georgia" w:eastAsiaTheme="minorEastAsia"/>
+          <w:kern w:val="0"/>
+          <w:sz w:val="28"/>
+          <w:szCs w:val="28"/>
+          <w:lang w:val="en-US" w:eastAsia="zh-CN" w:bidi="ar-SA"/>
+        </w:rPr>
+        <w:fldChar w:fldCharType="end"/>
+      </w:r>
+      <w:r>
+        <w:rPr>
+          <w:rFonts w:hint="default" w:ascii="Georgia" w:hAnsi="Georgia" w:cs="Georgia" w:eastAsiaTheme="minorEastAsia"/>
+          <w:kern w:val="0"/>
+          <w:sz w:val="28"/>
+          <w:szCs w:val="28"/>
+          <w:lang w:val="en-US" w:eastAsia="zh-CN" w:bidi="ar-SA"/>
+        </w:rPr>
+        <w:t>, </w:t>
+      </w:r>
+      <w:r>
+        <w:rPr>
+          <w:rFonts w:hint="default" w:ascii="Georgia" w:hAnsi="Georgia" w:cs="Georgia" w:eastAsiaTheme="minorEastAsia"/>
+          <w:kern w:val="0"/>
+          <w:sz w:val="28"/>
+          <w:szCs w:val="28"/>
+          <w:lang w:val="en-US" w:eastAsia="zh-CN" w:bidi="ar-SA"/>
+        </w:rPr>
+        <w:fldChar w:fldCharType="begin"/>
+      </w:r>
+      <w:r>
+        <w:rPr>
+          <w:rFonts w:hint="default" w:ascii="Georgia" w:hAnsi="Georgia" w:cs="Georgia" w:eastAsiaTheme="minorEastAsia"/>
+          <w:kern w:val="0"/>
+          <w:sz w:val="28"/>
+          <w:szCs w:val="28"/>
+          <w:lang w:val="en-US" w:eastAsia="zh-CN" w:bidi="ar-SA"/>
+        </w:rPr>
+        <w:instrText xml:space="preserve"> HYPERLINK "https://www.geeksforgeeks.org/double-ended-priority-queue/" </w:instrText>
+      </w:r>
+      <w:r>
+        <w:rPr>
+          <w:rFonts w:hint="default" w:ascii="Georgia" w:hAnsi="Georgia" w:cs="Georgia" w:eastAsiaTheme="minorEastAsia"/>
+          <w:kern w:val="0"/>
+          <w:sz w:val="28"/>
+          <w:szCs w:val="28"/>
+          <w:lang w:val="en-US" w:eastAsia="zh-CN" w:bidi="ar-SA"/>
+        </w:rPr>
+        <w:fldChar w:fldCharType="separate"/>
+      </w:r>
+      <w:r>
+        <w:rPr>
+          <w:rFonts w:hint="default" w:ascii="Georgia" w:hAnsi="Georgia" w:cs="Georgia" w:eastAsiaTheme="minorEastAsia"/>
+          <w:kern w:val="0"/>
+          <w:sz w:val="28"/>
+          <w:szCs w:val="28"/>
+          <w:lang w:val="en-US" w:eastAsia="zh-CN" w:bidi="ar-SA"/>
+        </w:rPr>
+        <w:t>Doubly Ended Priority Queue</w:t>
+      </w:r>
+      <w:r>
+        <w:rPr>
+          <w:rFonts w:hint="default" w:ascii="Georgia" w:hAnsi="Georgia" w:cs="Georgia" w:eastAsiaTheme="minorEastAsia"/>
+          <w:kern w:val="0"/>
+          <w:sz w:val="28"/>
+          <w:szCs w:val="28"/>
+          <w:lang w:val="en-US" w:eastAsia="zh-CN" w:bidi="ar-SA"/>
+        </w:rPr>
+        <w:fldChar w:fldCharType="end"/>
+      </w:r>
+      <w:r>
+        <w:rPr>
+          <w:rFonts w:hint="default" w:ascii="Georgia" w:hAnsi="Georgia" w:cs="Georgia" w:eastAsiaTheme="minorEastAsia"/>
+          <w:kern w:val="0"/>
+          <w:sz w:val="28"/>
+          <w:szCs w:val="28"/>
+          <w:lang w:val="en-US" w:eastAsia="zh-CN" w:bidi="ar-SA"/>
+        </w:rPr>
+        <w:t> )</w:t>
+      </w:r>
+    </w:p>
+    <w:p>
+      <w:pPr>
+        <w:bidi w:val="0"/>
+        <w:rPr>
+          <w:rFonts w:hint="default" w:ascii="Georgia" w:hAnsi="Georgia" w:cs="Georgia" w:eastAsiaTheme="minorEastAsia"/>
+          <w:kern w:val="0"/>
+          <w:sz w:val="28"/>
+          <w:szCs w:val="28"/>
+          <w:lang w:val="en-US" w:eastAsia="zh-CN" w:bidi="ar-SA"/>
+        </w:rPr>
+      </w:pPr>
+    </w:p>
+    <w:p>
+      <w:pPr>
+        <w:keepNext w:val="0"/>
+        <w:keepLines w:val="0"/>
+        <w:widowControl/>
+        <w:suppressLineNumbers w:val="0"/>
+        <w:pBdr>
+          <w:top w:val="single" w:color="ECEDEF" w:sz="6" w:space="6"/>
+          <w:bottom w:val="none" w:color="auto" w:sz="0" w:space="0"/>
+          <w:right w:val="none" w:color="auto" w:sz="0" w:space="0"/>
+        </w:pBdr>
+        <w:shd w:val="clear" w:fill="FFFFFF"/>
+        <w:spacing w:line="24" w:lineRule="atLeast"/>
+        <w:ind w:left="0" w:firstLine="0"/>
+        <w:jc w:val="left"/>
+        <w:rPr>
+          <w:rFonts w:hint="default" w:ascii="Georgia" w:hAnsi="Georgia" w:cs="Georgia" w:eastAsiaTheme="minorEastAsia"/>
+          <w:b/>
+          <w:bCs/>
+          <w:kern w:val="0"/>
+          <w:sz w:val="28"/>
+          <w:szCs w:val="28"/>
+          <w:lang w:val="en-US" w:eastAsia="zh-CN" w:bidi="ar-SA"/>
+        </w:rPr>
+      </w:pPr>
+      <w:r>
+        <w:rPr>
+          <w:rFonts w:hint="default" w:ascii="Georgia" w:hAnsi="Georgia" w:cs="Georgia" w:eastAsiaTheme="minorEastAsia"/>
+          <w:b/>
+          <w:bCs/>
+          <w:kern w:val="0"/>
+          <w:sz w:val="28"/>
+          <w:szCs w:val="28"/>
+          <w:lang w:val="en-US" w:eastAsia="zh-CN" w:bidi="ar-SA"/>
+        </w:rPr>
+        <w:t>What is priority queue with example?</w:t>
+      </w:r>
+    </w:p>
+    <w:p>
+      <w:pPr>
+        <w:keepNext w:val="0"/>
+        <w:keepLines w:val="0"/>
+        <w:widowControl/>
+        <w:suppressLineNumbers w:val="0"/>
+        <w:pBdr>
+          <w:top w:val="none" w:color="auto" w:sz="0" w:space="0"/>
+          <w:left w:val="none" w:color="auto" w:sz="0" w:space="0"/>
+          <w:bottom w:val="none" w:color="auto" w:sz="0" w:space="0"/>
+          <w:right w:val="none" w:color="auto" w:sz="0" w:space="0"/>
+        </w:pBdr>
+        <w:shd w:val="clear" w:fill="FFFFFF"/>
+        <w:spacing w:before="135" w:beforeAutospacing="0"/>
+        <w:ind w:left="0" w:firstLine="0"/>
+        <w:jc w:val="left"/>
+        <w:rPr>
+          <w:rFonts w:hint="default" w:ascii="Georgia" w:hAnsi="Georgia" w:cs="Georgia" w:eastAsiaTheme="minorEastAsia"/>
+          <w:kern w:val="0"/>
+          <w:sz w:val="28"/>
+          <w:szCs w:val="28"/>
+          <w:lang w:val="en-US" w:eastAsia="zh-CN" w:bidi="ar-SA"/>
+        </w:rPr>
+      </w:pPr>
+      <w:r>
+        <w:rPr>
+          <w:rFonts w:hint="default" w:ascii="Georgia" w:hAnsi="Georgia" w:cs="Georgia" w:eastAsiaTheme="minorEastAsia"/>
+          <w:kern w:val="0"/>
+          <w:sz w:val="28"/>
+          <w:szCs w:val="28"/>
+          <w:lang w:val="en-US" w:eastAsia="zh-CN" w:bidi="ar-SA"/>
+        </w:rPr>
+        <w:t>A priority queue is a special type of queue in which each element is associated with a priority and is served according to its priority. ... Generally, the value of the element itself is considered for assigning the priority. For example, The element with the highest value is considered as the highest priority element.</w:t>
+      </w:r>
+    </w:p>
+    <w:p>
+      <w:pPr>
+        <w:keepNext w:val="0"/>
+        <w:keepLines w:val="0"/>
+        <w:widowControl/>
+        <w:suppressLineNumbers w:val="0"/>
+        <w:pBdr>
+          <w:top w:val="none" w:color="auto" w:sz="0" w:space="0"/>
+          <w:left w:val="none" w:color="auto" w:sz="0" w:space="0"/>
+          <w:bottom w:val="none" w:color="auto" w:sz="0" w:space="0"/>
+          <w:right w:val="none" w:color="auto" w:sz="0" w:space="0"/>
+        </w:pBdr>
+        <w:shd w:val="clear" w:fill="FFFFFF"/>
+        <w:spacing w:before="135" w:beforeAutospacing="0"/>
+        <w:ind w:left="0" w:firstLine="0"/>
+        <w:jc w:val="left"/>
+        <w:rPr>
+          <w:rFonts w:hint="default" w:ascii="Georgia" w:hAnsi="Georgia" w:cs="Georgia" w:eastAsiaTheme="minorEastAsia"/>
+          <w:kern w:val="0"/>
+          <w:sz w:val="28"/>
+          <w:szCs w:val="28"/>
+          <w:lang w:val="en-US" w:eastAsia="zh-CN" w:bidi="ar-SA"/>
+        </w:rPr>
+      </w:pPr>
+      <w:r>
+        <w:rPr>
+          <w:rFonts w:hint="default" w:ascii="Georgia" w:hAnsi="Georgia" w:cs="Georgia" w:eastAsiaTheme="minorEastAsia"/>
+          <w:kern w:val="0"/>
+          <w:sz w:val="28"/>
+          <w:szCs w:val="28"/>
+          <w:lang w:val="en-US" w:eastAsia="zh-CN" w:bidi="ar-SA"/>
+        </w:rPr>
+        <w:t>A typical priority queue supports following operations.</w:t>
+      </w:r>
+      <w:r>
+        <w:rPr>
+          <w:rFonts w:hint="default" w:ascii="Georgia" w:hAnsi="Georgia" w:cs="Georgia" w:eastAsiaTheme="minorEastAsia"/>
+          <w:kern w:val="0"/>
+          <w:sz w:val="28"/>
+          <w:szCs w:val="28"/>
+          <w:lang w:val="en-US" w:eastAsia="zh-CN" w:bidi="ar-SA"/>
+        </w:rPr>
+        <w:br w:type="textWrapping"/>
+      </w:r>
+      <w:r>
+        <w:rPr>
+          <w:rFonts w:hint="default" w:ascii="Georgia" w:hAnsi="Georgia" w:cs="Georgia" w:eastAsiaTheme="minorEastAsia"/>
+          <w:b/>
+          <w:bCs/>
+          <w:kern w:val="0"/>
+          <w:sz w:val="28"/>
+          <w:szCs w:val="28"/>
+          <w:lang w:val="en-US" w:eastAsia="zh-CN" w:bidi="ar-SA"/>
+        </w:rPr>
+        <w:t>insert(item, priority): </w:t>
+      </w:r>
+      <w:r>
+        <w:rPr>
+          <w:rFonts w:hint="default" w:ascii="Georgia" w:hAnsi="Georgia" w:cs="Georgia" w:eastAsiaTheme="minorEastAsia"/>
+          <w:kern w:val="0"/>
+          <w:sz w:val="28"/>
+          <w:szCs w:val="28"/>
+          <w:lang w:val="en-US" w:eastAsia="zh-CN" w:bidi="ar-SA"/>
+        </w:rPr>
+        <w:t>Inserts an item with given priority.</w:t>
+      </w:r>
+      <w:r>
+        <w:rPr>
+          <w:rFonts w:hint="default" w:ascii="Georgia" w:hAnsi="Georgia" w:cs="Georgia" w:eastAsiaTheme="minorEastAsia"/>
+          <w:kern w:val="0"/>
+          <w:sz w:val="28"/>
+          <w:szCs w:val="28"/>
+          <w:lang w:val="en-US" w:eastAsia="zh-CN" w:bidi="ar-SA"/>
+        </w:rPr>
+        <w:br w:type="textWrapping"/>
+      </w:r>
+      <w:r>
+        <w:rPr>
+          <w:rFonts w:hint="default" w:ascii="Georgia" w:hAnsi="Georgia" w:cs="Georgia" w:eastAsiaTheme="minorEastAsia"/>
+          <w:b/>
+          <w:bCs/>
+          <w:kern w:val="0"/>
+          <w:sz w:val="28"/>
+          <w:szCs w:val="28"/>
+          <w:lang w:val="en-US" w:eastAsia="zh-CN" w:bidi="ar-SA"/>
+        </w:rPr>
+        <w:t>getHighestPriority(): </w:t>
+      </w:r>
+      <w:r>
+        <w:rPr>
+          <w:rFonts w:hint="default" w:ascii="Georgia" w:hAnsi="Georgia" w:cs="Georgia" w:eastAsiaTheme="minorEastAsia"/>
+          <w:kern w:val="0"/>
+          <w:sz w:val="28"/>
+          <w:szCs w:val="28"/>
+          <w:lang w:val="en-US" w:eastAsia="zh-CN" w:bidi="ar-SA"/>
+        </w:rPr>
+        <w:t>Returns the highest priority item.</w:t>
+      </w:r>
+      <w:r>
+        <w:rPr>
+          <w:rFonts w:hint="default" w:ascii="Georgia" w:hAnsi="Georgia" w:cs="Georgia" w:eastAsiaTheme="minorEastAsia"/>
+          <w:kern w:val="0"/>
+          <w:sz w:val="28"/>
+          <w:szCs w:val="28"/>
+          <w:lang w:val="en-US" w:eastAsia="zh-CN" w:bidi="ar-SA"/>
+        </w:rPr>
+        <w:br w:type="textWrapping"/>
+      </w:r>
+      <w:r>
+        <w:rPr>
+          <w:rFonts w:hint="default" w:ascii="Georgia" w:hAnsi="Georgia" w:cs="Georgia" w:eastAsiaTheme="minorEastAsia"/>
+          <w:b/>
+          <w:bCs/>
+          <w:kern w:val="0"/>
+          <w:sz w:val="28"/>
+          <w:szCs w:val="28"/>
+          <w:lang w:val="en-US" w:eastAsia="zh-CN" w:bidi="ar-SA"/>
+        </w:rPr>
+        <w:t>deleteHighestPriority(): </w:t>
+      </w:r>
+      <w:r>
+        <w:rPr>
+          <w:rFonts w:hint="default" w:ascii="Georgia" w:hAnsi="Georgia" w:cs="Georgia" w:eastAsiaTheme="minorEastAsia"/>
+          <w:kern w:val="0"/>
+          <w:sz w:val="28"/>
+          <w:szCs w:val="28"/>
+          <w:lang w:val="en-US" w:eastAsia="zh-CN" w:bidi="ar-SA"/>
+        </w:rPr>
+        <w:t>Removes the highest priority item.</w:t>
+      </w:r>
+    </w:p>
+    <w:p>
+      <w:pPr>
+        <w:bidi w:val="0"/>
+        <w:rPr>
+          <w:rFonts w:hint="default" w:ascii="Georgia" w:hAnsi="Georgia" w:cs="Georgia" w:eastAsiaTheme="minorEastAsia"/>
+          <w:kern w:val="0"/>
+          <w:sz w:val="28"/>
+          <w:szCs w:val="28"/>
+          <w:lang w:val="en-US" w:eastAsia="zh-CN" w:bidi="ar-SA"/>
+        </w:rPr>
+      </w:pPr>
+    </w:p>
+    <w:p>
+      <w:pPr>
+        <w:pStyle w:val="13"/>
+        <w:keepNext w:val="0"/>
+        <w:keepLines w:val="0"/>
+        <w:widowControl/>
+        <w:suppressLineNumbers w:val="0"/>
+        <w:pBdr>
+          <w:top w:val="none" w:color="auto" w:sz="0" w:space="0"/>
+          <w:left w:val="none" w:color="auto" w:sz="0" w:space="0"/>
+          <w:bottom w:val="none" w:color="auto" w:sz="0" w:space="0"/>
+          <w:right w:val="none" w:color="auto" w:sz="0" w:space="0"/>
+        </w:pBdr>
+        <w:shd w:val="clear" w:fill="FFFFFF"/>
+        <w:spacing w:before="0" w:beforeAutospacing="0" w:after="150" w:afterAutospacing="0"/>
+        <w:ind w:left="0" w:right="0" w:firstLine="0"/>
+        <w:jc w:val="left"/>
+        <w:textAlignment w:val="baseline"/>
+        <w:rPr>
+          <w:rFonts w:hint="default" w:ascii="Georgia" w:hAnsi="Georgia" w:cs="Georgia" w:eastAsiaTheme="minorEastAsia"/>
+          <w:kern w:val="0"/>
+          <w:sz w:val="28"/>
+          <w:szCs w:val="28"/>
+          <w:lang w:val="en-US" w:eastAsia="zh-CN" w:bidi="ar-SA"/>
+        </w:rPr>
+      </w:pPr>
+      <w:r>
+        <w:rPr>
+          <w:rFonts w:hint="default" w:ascii="Georgia" w:hAnsi="Georgia" w:cs="Georgia" w:eastAsiaTheme="minorEastAsia"/>
+          <w:b/>
+          <w:bCs/>
+          <w:kern w:val="0"/>
+          <w:sz w:val="28"/>
+          <w:szCs w:val="28"/>
+          <w:lang w:val="en-US" w:eastAsia="zh-CN" w:bidi="ar-SA"/>
+        </w:rPr>
+        <w:t xml:space="preserve">Using Heaps: </w:t>
+      </w:r>
+      <w:r>
+        <w:rPr>
+          <w:rFonts w:hint="default" w:ascii="Georgia" w:hAnsi="Georgia" w:cs="Georgia" w:eastAsiaTheme="minorEastAsia"/>
+          <w:kern w:val="0"/>
+          <w:sz w:val="28"/>
+          <w:szCs w:val="28"/>
+          <w:lang w:val="en-US" w:eastAsia="zh-CN" w:bidi="ar-SA"/>
+        </w:rPr>
+        <w:t>Heap is generally preferred for priority queue implementation because heaps provide better performance compared arrays or linked list. In a Binary Heap, getHighestPriority() can be implemented in O(1) time, insert() can be implemented in O(Logn) time and deleteHighestPriority() can also be implemented in O(Logn) time.</w:t>
+      </w:r>
+      <w:r>
+        <w:rPr>
+          <w:rFonts w:hint="default" w:ascii="Georgia" w:hAnsi="Georgia" w:cs="Georgia" w:eastAsiaTheme="minorEastAsia"/>
+          <w:kern w:val="0"/>
+          <w:sz w:val="28"/>
+          <w:szCs w:val="28"/>
+          <w:lang w:val="en-US" w:eastAsia="zh-CN" w:bidi="ar-SA"/>
+        </w:rPr>
+        <w:br w:type="textWrapping"/>
+      </w:r>
+      <w:r>
+        <w:rPr>
+          <w:rFonts w:hint="default" w:ascii="Georgia" w:hAnsi="Georgia" w:cs="Georgia" w:eastAsiaTheme="minorEastAsia"/>
+          <w:kern w:val="0"/>
+          <w:sz w:val="28"/>
+          <w:szCs w:val="28"/>
+          <w:lang w:val="en-US" w:eastAsia="zh-CN" w:bidi="ar-SA"/>
+        </w:rPr>
+        <w:t>With </w:t>
+      </w:r>
+      <w:r>
+        <w:rPr>
+          <w:rFonts w:hint="default" w:ascii="Georgia" w:hAnsi="Georgia" w:cs="Georgia" w:eastAsiaTheme="minorEastAsia"/>
+          <w:kern w:val="0"/>
+          <w:sz w:val="28"/>
+          <w:szCs w:val="28"/>
+          <w:lang w:val="en-US" w:eastAsia="zh-CN" w:bidi="ar-SA"/>
+        </w:rPr>
+        <w:fldChar w:fldCharType="begin"/>
+      </w:r>
+      <w:r>
+        <w:rPr>
+          <w:rFonts w:hint="default" w:ascii="Georgia" w:hAnsi="Georgia" w:cs="Georgia" w:eastAsiaTheme="minorEastAsia"/>
+          <w:kern w:val="0"/>
+          <w:sz w:val="28"/>
+          <w:szCs w:val="28"/>
+          <w:lang w:val="en-US" w:eastAsia="zh-CN" w:bidi="ar-SA"/>
+        </w:rPr>
+        <w:instrText xml:space="preserve"> HYPERLINK "http://en.wikipedia.org/wiki/Fibonacci_heap" </w:instrText>
+      </w:r>
+      <w:r>
+        <w:rPr>
+          <w:rFonts w:hint="default" w:ascii="Georgia" w:hAnsi="Georgia" w:cs="Georgia" w:eastAsiaTheme="minorEastAsia"/>
+          <w:kern w:val="0"/>
+          <w:sz w:val="28"/>
+          <w:szCs w:val="28"/>
+          <w:lang w:val="en-US" w:eastAsia="zh-CN" w:bidi="ar-SA"/>
+        </w:rPr>
+        <w:fldChar w:fldCharType="separate"/>
+      </w:r>
+      <w:r>
+        <w:rPr>
+          <w:rFonts w:hint="default" w:ascii="Georgia" w:hAnsi="Georgia" w:cs="Georgia" w:eastAsiaTheme="minorEastAsia"/>
+          <w:kern w:val="0"/>
+          <w:sz w:val="28"/>
+          <w:szCs w:val="28"/>
+          <w:lang w:val="en-US" w:eastAsia="zh-CN" w:bidi="ar-SA"/>
+        </w:rPr>
+        <w:t>Fibonacci heap</w:t>
+      </w:r>
+      <w:r>
+        <w:rPr>
+          <w:rFonts w:hint="default" w:ascii="Georgia" w:hAnsi="Georgia" w:cs="Georgia" w:eastAsiaTheme="minorEastAsia"/>
+          <w:kern w:val="0"/>
+          <w:sz w:val="28"/>
+          <w:szCs w:val="28"/>
+          <w:lang w:val="en-US" w:eastAsia="zh-CN" w:bidi="ar-SA"/>
+        </w:rPr>
+        <w:fldChar w:fldCharType="end"/>
+      </w:r>
+      <w:r>
+        <w:rPr>
+          <w:rFonts w:hint="default" w:ascii="Georgia" w:hAnsi="Georgia" w:cs="Georgia" w:eastAsiaTheme="minorEastAsia"/>
+          <w:kern w:val="0"/>
+          <w:sz w:val="28"/>
+          <w:szCs w:val="28"/>
+          <w:lang w:val="en-US" w:eastAsia="zh-CN" w:bidi="ar-SA"/>
+        </w:rPr>
+        <w:t>, insert() and getHighestPriority() can be implemented in O(1) amortized time and deleteHighestPriority() can be implemented in O(Logn) amortized time.</w:t>
+      </w:r>
+    </w:p>
+    <w:p>
+      <w:pPr>
+        <w:pStyle w:val="13"/>
+        <w:keepNext w:val="0"/>
+        <w:keepLines w:val="0"/>
+        <w:widowControl/>
+        <w:suppressLineNumbers w:val="0"/>
+        <w:pBdr>
+          <w:top w:val="none" w:color="auto" w:sz="0" w:space="0"/>
+          <w:left w:val="none" w:color="auto" w:sz="0" w:space="0"/>
+          <w:bottom w:val="none" w:color="auto" w:sz="0" w:space="0"/>
+          <w:right w:val="none" w:color="auto" w:sz="0" w:space="0"/>
+        </w:pBdr>
+        <w:shd w:val="clear" w:fill="FFFFFF"/>
+        <w:spacing w:before="0" w:beforeAutospacing="0" w:after="150" w:afterAutospacing="0"/>
+        <w:ind w:left="0" w:right="0" w:firstLine="0"/>
+        <w:jc w:val="left"/>
+        <w:textAlignment w:val="baseline"/>
+        <w:rPr>
+          <w:rFonts w:hint="default" w:ascii="Georgia" w:hAnsi="Georgia" w:cs="Georgia" w:eastAsiaTheme="minorEastAsia"/>
+          <w:kern w:val="0"/>
+          <w:sz w:val="28"/>
+          <w:szCs w:val="28"/>
+          <w:lang w:val="en-US" w:eastAsia="zh-CN" w:bidi="ar-SA"/>
+        </w:rPr>
+      </w:pPr>
+      <w:bookmarkStart w:id="0" w:name="_GoBack"/>
+      <w:r>
+        <w:rPr>
+          <w:rFonts w:hint="default" w:ascii="Georgia" w:hAnsi="Georgia" w:cs="Georgia" w:eastAsiaTheme="minorEastAsia"/>
+          <w:b/>
+          <w:bCs/>
+          <w:kern w:val="0"/>
+          <w:sz w:val="28"/>
+          <w:szCs w:val="28"/>
+          <w:lang w:val="en-US" w:eastAsia="zh-CN" w:bidi="ar-SA"/>
+        </w:rPr>
+        <w:t>Applications of Priority Queue:</w:t>
+      </w:r>
+      <w:r>
+        <w:rPr>
+          <w:rFonts w:hint="default" w:ascii="Georgia" w:hAnsi="Georgia" w:cs="Georgia" w:eastAsiaTheme="minorEastAsia"/>
+          <w:b/>
+          <w:bCs/>
+          <w:kern w:val="0"/>
+          <w:sz w:val="28"/>
+          <w:szCs w:val="28"/>
+          <w:lang w:val="en-US" w:eastAsia="zh-CN" w:bidi="ar-SA"/>
+        </w:rPr>
+        <w:br w:type="textWrapping"/>
+      </w:r>
+      <w:bookmarkEnd w:id="0"/>
+      <w:r>
+        <w:rPr>
+          <w:rFonts w:hint="default" w:ascii="Georgia" w:hAnsi="Georgia" w:cs="Georgia" w:eastAsiaTheme="minorEastAsia"/>
+          <w:kern w:val="0"/>
+          <w:sz w:val="28"/>
+          <w:szCs w:val="28"/>
+          <w:lang w:val="en-US" w:eastAsia="zh-CN" w:bidi="ar-SA"/>
+        </w:rPr>
+        <w:t>1) CPU Scheduling</w:t>
+      </w:r>
+      <w:r>
+        <w:rPr>
+          <w:rFonts w:hint="default" w:ascii="Georgia" w:hAnsi="Georgia" w:cs="Georgia" w:eastAsiaTheme="minorEastAsia"/>
+          <w:kern w:val="0"/>
+          <w:sz w:val="28"/>
+          <w:szCs w:val="28"/>
+          <w:lang w:val="en-US" w:eastAsia="zh-CN" w:bidi="ar-SA"/>
+        </w:rPr>
+        <w:br w:type="textWrapping"/>
+      </w:r>
+      <w:r>
+        <w:rPr>
+          <w:rFonts w:hint="default" w:ascii="Georgia" w:hAnsi="Georgia" w:cs="Georgia" w:eastAsiaTheme="minorEastAsia"/>
+          <w:kern w:val="0"/>
+          <w:sz w:val="28"/>
+          <w:szCs w:val="28"/>
+          <w:lang w:val="en-US" w:eastAsia="zh-CN" w:bidi="ar-SA"/>
+        </w:rPr>
+        <w:t>2) Graph algorithms like </w:t>
+      </w:r>
+      <w:r>
+        <w:rPr>
+          <w:rFonts w:hint="default" w:ascii="Georgia" w:hAnsi="Georgia" w:cs="Georgia" w:eastAsiaTheme="minorEastAsia"/>
+          <w:kern w:val="0"/>
+          <w:sz w:val="28"/>
+          <w:szCs w:val="28"/>
+          <w:lang w:val="en-US" w:eastAsia="zh-CN" w:bidi="ar-SA"/>
+        </w:rPr>
+        <w:fldChar w:fldCharType="begin"/>
+      </w:r>
+      <w:r>
+        <w:rPr>
+          <w:rFonts w:hint="default" w:ascii="Georgia" w:hAnsi="Georgia" w:cs="Georgia" w:eastAsiaTheme="minorEastAsia"/>
+          <w:kern w:val="0"/>
+          <w:sz w:val="28"/>
+          <w:szCs w:val="28"/>
+          <w:lang w:val="en-US" w:eastAsia="zh-CN" w:bidi="ar-SA"/>
+        </w:rPr>
+        <w:instrText xml:space="preserve"> HYPERLINK "https://www.geeksforgeeks.org/greedy-algorithms-set-7-dijkstras-algorithm-for-adjacency-list-representation/" \t "https://www.geeksforgeeks.org/priority-queue-set-1-introduction/_blank" </w:instrText>
+      </w:r>
+      <w:r>
+        <w:rPr>
+          <w:rFonts w:hint="default" w:ascii="Georgia" w:hAnsi="Georgia" w:cs="Georgia" w:eastAsiaTheme="minorEastAsia"/>
+          <w:kern w:val="0"/>
+          <w:sz w:val="28"/>
+          <w:szCs w:val="28"/>
+          <w:lang w:val="en-US" w:eastAsia="zh-CN" w:bidi="ar-SA"/>
+        </w:rPr>
+        <w:fldChar w:fldCharType="separate"/>
+      </w:r>
+      <w:r>
+        <w:rPr>
+          <w:rFonts w:hint="default" w:ascii="Georgia" w:hAnsi="Georgia" w:cs="Georgia" w:eastAsiaTheme="minorEastAsia"/>
+          <w:kern w:val="0"/>
+          <w:sz w:val="28"/>
+          <w:szCs w:val="28"/>
+          <w:lang w:val="en-US" w:eastAsia="zh-CN" w:bidi="ar-SA"/>
+        </w:rPr>
+        <w:t>Dijkstra’s shortest path algorithm</w:t>
+      </w:r>
+      <w:r>
+        <w:rPr>
+          <w:rFonts w:hint="default" w:ascii="Georgia" w:hAnsi="Georgia" w:cs="Georgia" w:eastAsiaTheme="minorEastAsia"/>
+          <w:kern w:val="0"/>
+          <w:sz w:val="28"/>
+          <w:szCs w:val="28"/>
+          <w:lang w:val="en-US" w:eastAsia="zh-CN" w:bidi="ar-SA"/>
+        </w:rPr>
+        <w:fldChar w:fldCharType="end"/>
+      </w:r>
+      <w:r>
+        <w:rPr>
+          <w:rFonts w:hint="default" w:ascii="Georgia" w:hAnsi="Georgia" w:cs="Georgia" w:eastAsiaTheme="minorEastAsia"/>
+          <w:kern w:val="0"/>
+          <w:sz w:val="28"/>
+          <w:szCs w:val="28"/>
+          <w:lang w:val="en-US" w:eastAsia="zh-CN" w:bidi="ar-SA"/>
+        </w:rPr>
+        <w:t>, </w:t>
+      </w:r>
+      <w:r>
+        <w:rPr>
+          <w:rFonts w:hint="default" w:ascii="Georgia" w:hAnsi="Georgia" w:cs="Georgia" w:eastAsiaTheme="minorEastAsia"/>
+          <w:kern w:val="0"/>
+          <w:sz w:val="28"/>
+          <w:szCs w:val="28"/>
+          <w:lang w:val="en-US" w:eastAsia="zh-CN" w:bidi="ar-SA"/>
+        </w:rPr>
+        <w:fldChar w:fldCharType="begin"/>
+      </w:r>
+      <w:r>
+        <w:rPr>
+          <w:rFonts w:hint="default" w:ascii="Georgia" w:hAnsi="Georgia" w:cs="Georgia" w:eastAsiaTheme="minorEastAsia"/>
+          <w:kern w:val="0"/>
+          <w:sz w:val="28"/>
+          <w:szCs w:val="28"/>
+          <w:lang w:val="en-US" w:eastAsia="zh-CN" w:bidi="ar-SA"/>
+        </w:rPr>
+        <w:instrText xml:space="preserve"> HYPERLINK "https://www.geeksforgeeks.org/greedy-algorithms-set-5-prims-mst-for-adjacency-list-representation/" \t "https://www.geeksforgeeks.org/priority-queue-set-1-introduction/_blank" </w:instrText>
+      </w:r>
+      <w:r>
+        <w:rPr>
+          <w:rFonts w:hint="default" w:ascii="Georgia" w:hAnsi="Georgia" w:cs="Georgia" w:eastAsiaTheme="minorEastAsia"/>
+          <w:kern w:val="0"/>
+          <w:sz w:val="28"/>
+          <w:szCs w:val="28"/>
+          <w:lang w:val="en-US" w:eastAsia="zh-CN" w:bidi="ar-SA"/>
+        </w:rPr>
+        <w:fldChar w:fldCharType="separate"/>
+      </w:r>
+      <w:r>
+        <w:rPr>
+          <w:rFonts w:hint="default" w:ascii="Georgia" w:hAnsi="Georgia" w:cs="Georgia" w:eastAsiaTheme="minorEastAsia"/>
+          <w:kern w:val="0"/>
+          <w:sz w:val="28"/>
+          <w:szCs w:val="28"/>
+          <w:lang w:val="en-US" w:eastAsia="zh-CN" w:bidi="ar-SA"/>
+        </w:rPr>
+        <w:t>Prim’s Minimum Spanning Tree</w:t>
+      </w:r>
+      <w:r>
+        <w:rPr>
+          <w:rFonts w:hint="default" w:ascii="Georgia" w:hAnsi="Georgia" w:cs="Georgia" w:eastAsiaTheme="minorEastAsia"/>
+          <w:kern w:val="0"/>
+          <w:sz w:val="28"/>
+          <w:szCs w:val="28"/>
+          <w:lang w:val="en-US" w:eastAsia="zh-CN" w:bidi="ar-SA"/>
+        </w:rPr>
+        <w:fldChar w:fldCharType="end"/>
+      </w:r>
+      <w:r>
+        <w:rPr>
+          <w:rFonts w:hint="default" w:ascii="Georgia" w:hAnsi="Georgia" w:cs="Georgia" w:eastAsiaTheme="minorEastAsia"/>
+          <w:kern w:val="0"/>
+          <w:sz w:val="28"/>
+          <w:szCs w:val="28"/>
+          <w:lang w:val="en-US" w:eastAsia="zh-CN" w:bidi="ar-SA"/>
+        </w:rPr>
+        <w:t>, etc</w:t>
+      </w:r>
+      <w:r>
+        <w:rPr>
+          <w:rFonts w:hint="default" w:ascii="Georgia" w:hAnsi="Georgia" w:cs="Georgia" w:eastAsiaTheme="minorEastAsia"/>
+          <w:kern w:val="0"/>
+          <w:sz w:val="28"/>
+          <w:szCs w:val="28"/>
+          <w:lang w:val="en-US" w:eastAsia="zh-CN" w:bidi="ar-SA"/>
+        </w:rPr>
+        <w:br w:type="textWrapping"/>
+      </w:r>
+      <w:r>
+        <w:rPr>
+          <w:rFonts w:hint="default" w:ascii="Georgia" w:hAnsi="Georgia" w:cs="Georgia" w:eastAsiaTheme="minorEastAsia"/>
+          <w:kern w:val="0"/>
+          <w:sz w:val="28"/>
+          <w:szCs w:val="28"/>
+          <w:lang w:val="en-US" w:eastAsia="zh-CN" w:bidi="ar-SA"/>
+        </w:rPr>
+        <w:t>3) All </w:t>
+      </w:r>
+      <w:r>
+        <w:rPr>
+          <w:rFonts w:hint="default" w:ascii="Georgia" w:hAnsi="Georgia" w:cs="Georgia" w:eastAsiaTheme="minorEastAsia"/>
+          <w:kern w:val="0"/>
+          <w:sz w:val="28"/>
+          <w:szCs w:val="28"/>
+          <w:lang w:val="en-US" w:eastAsia="zh-CN" w:bidi="ar-SA"/>
+        </w:rPr>
+        <w:fldChar w:fldCharType="begin"/>
+      </w:r>
+      <w:r>
+        <w:rPr>
+          <w:rFonts w:hint="default" w:ascii="Georgia" w:hAnsi="Georgia" w:cs="Georgia" w:eastAsiaTheme="minorEastAsia"/>
+          <w:kern w:val="0"/>
+          <w:sz w:val="28"/>
+          <w:szCs w:val="28"/>
+          <w:lang w:val="en-US" w:eastAsia="zh-CN" w:bidi="ar-SA"/>
+        </w:rPr>
+        <w:instrText xml:space="preserve"> HYPERLINK "https://www.geeksforgeeks.org/applications-of-queue-data-structure/" \t "https://www.geeksforgeeks.org/priority-queue-set-1-introduction/_blank" </w:instrText>
+      </w:r>
+      <w:r>
+        <w:rPr>
+          <w:rFonts w:hint="default" w:ascii="Georgia" w:hAnsi="Georgia" w:cs="Georgia" w:eastAsiaTheme="minorEastAsia"/>
+          <w:kern w:val="0"/>
+          <w:sz w:val="28"/>
+          <w:szCs w:val="28"/>
+          <w:lang w:val="en-US" w:eastAsia="zh-CN" w:bidi="ar-SA"/>
+        </w:rPr>
+        <w:fldChar w:fldCharType="separate"/>
+      </w:r>
+      <w:r>
+        <w:rPr>
+          <w:rFonts w:hint="default" w:ascii="Georgia" w:hAnsi="Georgia" w:cs="Georgia" w:eastAsiaTheme="minorEastAsia"/>
+          <w:kern w:val="0"/>
+          <w:sz w:val="28"/>
+          <w:szCs w:val="28"/>
+          <w:lang w:val="en-US" w:eastAsia="zh-CN" w:bidi="ar-SA"/>
+        </w:rPr>
+        <w:t>queue applications</w:t>
+      </w:r>
+      <w:r>
+        <w:rPr>
+          <w:rFonts w:hint="default" w:ascii="Georgia" w:hAnsi="Georgia" w:cs="Georgia" w:eastAsiaTheme="minorEastAsia"/>
+          <w:kern w:val="0"/>
+          <w:sz w:val="28"/>
+          <w:szCs w:val="28"/>
+          <w:lang w:val="en-US" w:eastAsia="zh-CN" w:bidi="ar-SA"/>
+        </w:rPr>
+        <w:fldChar w:fldCharType="end"/>
+      </w:r>
+      <w:r>
+        <w:rPr>
+          <w:rFonts w:hint="default" w:ascii="Georgia" w:hAnsi="Georgia" w:cs="Georgia" w:eastAsiaTheme="minorEastAsia"/>
+          <w:kern w:val="0"/>
+          <w:sz w:val="28"/>
+          <w:szCs w:val="28"/>
+          <w:lang w:val="en-US" w:eastAsia="zh-CN" w:bidi="ar-SA"/>
+        </w:rPr>
+        <w:t> where priority is involved.</w:t>
+      </w:r>
+    </w:p>
+    <w:p>
+      <w:pPr>
+        <w:pStyle w:val="13"/>
+        <w:keepNext w:val="0"/>
+        <w:keepLines w:val="0"/>
+        <w:widowControl/>
+        <w:suppressLineNumbers w:val="0"/>
+        <w:pBdr>
+          <w:top w:val="none" w:color="auto" w:sz="0" w:space="0"/>
+          <w:left w:val="none" w:color="auto" w:sz="0" w:space="0"/>
+          <w:bottom w:val="none" w:color="auto" w:sz="0" w:space="0"/>
+          <w:right w:val="none" w:color="auto" w:sz="0" w:space="0"/>
+        </w:pBdr>
+        <w:shd w:val="clear" w:fill="FFFFFF"/>
+        <w:spacing w:before="0" w:beforeAutospacing="0" w:after="150" w:afterAutospacing="0"/>
+        <w:ind w:left="0" w:right="0" w:firstLine="0"/>
+        <w:jc w:val="left"/>
+        <w:textAlignment w:val="baseline"/>
+        <w:rPr>
+          <w:rFonts w:hint="default" w:ascii="Georgia" w:hAnsi="Georgia" w:cs="Georgia" w:eastAsiaTheme="minorEastAsia"/>
+          <w:kern w:val="0"/>
+          <w:sz w:val="28"/>
+          <w:szCs w:val="28"/>
+          <w:lang w:val="en-US" w:eastAsia="zh-CN" w:bidi="ar-SA"/>
+        </w:rPr>
+      </w:pPr>
+      <w:r>
+        <w:rPr>
+          <w:rFonts w:hint="default" w:ascii="Georgia" w:hAnsi="Georgia" w:cs="Georgia" w:eastAsiaTheme="minorEastAsia"/>
+          <w:kern w:val="0"/>
+          <w:sz w:val="28"/>
+          <w:szCs w:val="28"/>
+          <w:lang w:val="en-US" w:eastAsia="zh-CN" w:bidi="ar-SA"/>
+        </w:rPr>
+        <w:t>A priority queue is implemented using Heap. </w:t>
+      </w:r>
     </w:p>
     <w:p>
       <w:pPr>
@@ -14296,6 +16455,26 @@
     </w:lvl>
   </w:abstractNum>
   <w:abstractNum w:abstractNumId="3">
+    <w:nsid w:val="D4CA6BA5"/>
+    <w:multiLevelType w:val="singleLevel"/>
+    <w:tmpl w:val="D4CA6BA5"/>
+    <w:lvl w:ilvl="0" w:tentative="0">
+      <w:start w:val="1"/>
+      <w:numFmt w:val="bullet"/>
+      <w:lvlText w:val=""/>
+      <w:lvlJc w:val="left"/>
+      <w:pPr>
+        <w:tabs>
+          <w:tab w:val="left" w:pos="420"/>
+        </w:tabs>
+        <w:ind w:left="420" w:leftChars="0" w:hanging="420" w:firstLineChars="0"/>
+      </w:pPr>
+      <w:rPr>
+        <w:rFonts w:hint="default" w:ascii="Wingdings" w:hAnsi="Wingdings"/>
+      </w:rPr>
+    </w:lvl>
+  </w:abstractNum>
+  <w:abstractNum w:abstractNumId="4">
     <w:nsid w:val="F323CB55"/>
     <w:multiLevelType w:val="singleLevel"/>
     <w:tmpl w:val="F323CB55"/>
@@ -14315,7 +16494,7 @@
       </w:rPr>
     </w:lvl>
   </w:abstractNum>
-  <w:abstractNum w:abstractNumId="4">
+  <w:abstractNum w:abstractNumId="5">
     <w:nsid w:val="1A410973"/>
     <w:multiLevelType w:val="singleLevel"/>
     <w:tmpl w:val="1A410973"/>
@@ -14335,7 +16514,7 @@
       </w:rPr>
     </w:lvl>
   </w:abstractNum>
-  <w:abstractNum w:abstractNumId="5">
+  <w:abstractNum w:abstractNumId="6">
     <w:nsid w:val="24CB4ED0"/>
     <w:multiLevelType w:val="singleLevel"/>
     <w:tmpl w:val="24CB4ED0"/>
@@ -14355,7 +16534,7 @@
       </w:rPr>
     </w:lvl>
   </w:abstractNum>
-  <w:abstractNum w:abstractNumId="6">
+  <w:abstractNum w:abstractNumId="7">
     <w:nsid w:val="486C0785"/>
     <w:multiLevelType w:val="multilevel"/>
     <w:tmpl w:val="486C0785"/>
@@ -14495,7 +16674,7 @@
       </w:rPr>
     </w:lvl>
   </w:abstractNum>
-  <w:abstractNum w:abstractNumId="7">
+  <w:abstractNum w:abstractNumId="8">
     <w:nsid w:val="70E4A558"/>
     <w:multiLevelType w:val="singleLevel"/>
     <w:tmpl w:val="70E4A558"/>
@@ -14522,22 +16701,25 @@
     <w:abstractNumId w:val="0"/>
   </w:num>
   <w:num w:numId="3">
+    <w:abstractNumId w:val="8"/>
+  </w:num>
+  <w:num w:numId="4">
     <w:abstractNumId w:val="7"/>
   </w:num>
-  <w:num w:numId="4">
+  <w:num w:numId="5">
     <w:abstractNumId w:val="6"/>
   </w:num>
-  <w:num w:numId="5">
-    <w:abstractNumId w:val="5"/>
-  </w:num>
   <w:num w:numId="6">
-    <w:abstractNumId w:val="3"/>
+    <w:abstractNumId w:val="4"/>
   </w:num>
   <w:num w:numId="7">
-    <w:abstractNumId w:val="4"/>
+    <w:abstractNumId w:val="5"/>
   </w:num>
   <w:num w:numId="8">
     <w:abstractNumId w:val="1"/>
+  </w:num>
+  <w:num w:numId="9">
+    <w:abstractNumId w:val="3"/>
   </w:num>
 </w:numbering>
 </file>
@@ -14649,7 +16831,7 @@
     <w:lsdException w:unhideWhenUsed="0" w:uiPriority="0" w:semiHidden="0" w:name="HTML Acronym"/>
     <w:lsdException w:unhideWhenUsed="0" w:uiPriority="0" w:semiHidden="0" w:name="HTML Address"/>
     <w:lsdException w:unhideWhenUsed="0" w:uiPriority="0" w:semiHidden="0" w:name="HTML Cite"/>
-    <w:lsdException w:unhideWhenUsed="0" w:uiPriority="0" w:semiHidden="0" w:name="HTML Code"/>
+    <w:lsdException w:qFormat="1" w:unhideWhenUsed="0" w:uiPriority="0" w:semiHidden="0" w:name="HTML Code"/>
     <w:lsdException w:unhideWhenUsed="0" w:uiPriority="0" w:semiHidden="0" w:name="HTML Definition"/>
     <w:lsdException w:unhideWhenUsed="0" w:uiPriority="0" w:semiHidden="0" w:name="HTML Keyboard"/>
     <w:lsdException w:qFormat="1" w:unhideWhenUsed="0" w:uiPriority="0" w:semiHidden="0" w:name="HTML Preformatted"/>
@@ -14947,6 +17129,7 @@
   <w:style w:type="character" w:styleId="10">
     <w:name w:val="HTML Code"/>
     <w:basedOn w:val="7"/>
+    <w:qFormat/>
     <w:uiPriority w:val="0"/>
     <w:rPr>
       <w:rFonts w:ascii="Courier New" w:hAnsi="Courier New" w:cs="Courier New"/>

--- a/Notes/DataStructure.docx
+++ b/Notes/DataStructure.docx
@@ -12779,6 +12779,24 @@
           <w:lang w:val="en-US" w:eastAsia="zh-CN" w:bidi="ar-SA"/>
         </w:rPr>
       </w:pPr>
+      <w:r>
+        <w:rPr>
+          <w:rFonts w:ascii="sans-serif" w:hAnsi="sans-serif" w:eastAsia="sans-serif" w:cs="sans-serif"/>
+          <w:b/>
+          <w:bCs/>
+          <w:i w:val="0"/>
+          <w:iCs w:val="0"/>
+          <w:caps w:val="0"/>
+          <w:color w:val="273239"/>
+          <w:spacing w:val="0"/>
+          <w:sz w:val="48"/>
+          <w:szCs w:val="48"/>
+          <w:shd w:val="clear" w:fill="FFFFFF"/>
+        </w:rPr>
+        <w:t>Reverse a linked list</w:t>
+      </w:r>
+      <w:bookmarkStart w:id="0" w:name="_GoBack"/>
+      <w:bookmarkEnd w:id="0"/>
     </w:p>
     <w:p>
       <w:pPr>
@@ -14503,6 +14521,7 @@
     <w:p>
       <w:pPr>
         <w:numPr>
+          <w:ilvl w:val="0"/>
           <w:numId w:val="0"/>
         </w:numPr>
         <w:bidi w:val="0"/>
@@ -14709,6 +14728,7 @@
     <w:p>
       <w:pPr>
         <w:numPr>
+          <w:ilvl w:val="0"/>
           <w:numId w:val="0"/>
         </w:numPr>
         <w:bidi w:val="0"/>
@@ -14724,6 +14744,7 @@
     <w:p>
       <w:pPr>
         <w:numPr>
+          <w:ilvl w:val="0"/>
           <w:numId w:val="0"/>
         </w:numPr>
         <w:bidi w:val="0"/>
@@ -14785,6 +14806,7 @@
     <w:p>
       <w:pPr>
         <w:numPr>
+          <w:ilvl w:val="0"/>
           <w:numId w:val="0"/>
         </w:numPr>
         <w:bidi w:val="0"/>
@@ -15818,7 +15840,6 @@
           <w:lang w:val="en-US" w:eastAsia="zh-CN" w:bidi="ar-SA"/>
         </w:rPr>
       </w:pPr>
-      <w:bookmarkStart w:id="0" w:name="_GoBack"/>
       <w:r>
         <w:rPr>
           <w:rFonts w:hint="default" w:ascii="Georgia" w:hAnsi="Georgia" w:cs="Georgia" w:eastAsiaTheme="minorEastAsia"/>
@@ -15843,7 +15864,6 @@
         </w:rPr>
         <w:br w:type="textWrapping"/>
       </w:r>
-      <w:bookmarkEnd w:id="0"/>
       <w:r>
         <w:rPr>
           <w:rFonts w:hint="default" w:ascii="Georgia" w:hAnsi="Georgia" w:cs="Georgia" w:eastAsiaTheme="minorEastAsia"/>

--- a/Notes/DataStructure.docx
+++ b/Notes/DataStructure.docx
@@ -12795,56 +12795,570 @@
         </w:rPr>
         <w:t>Reverse a linked list</w:t>
       </w:r>
+    </w:p>
+    <w:p>
+      <w:pPr>
+        <w:bidi w:val="0"/>
+        <w:rPr>
+          <w:rFonts w:hint="default" w:ascii="Georgia" w:hAnsi="Georgia" w:cs="Georgia" w:eastAsiaTheme="minorEastAsia"/>
+          <w:kern w:val="0"/>
+          <w:sz w:val="28"/>
+          <w:szCs w:val="28"/>
+          <w:lang w:val="en-US" w:eastAsia="zh-CN" w:bidi="ar-SA"/>
+        </w:rPr>
+      </w:pPr>
+    </w:p>
+    <w:p>
+      <w:pPr>
+        <w:bidi w:val="0"/>
+        <w:rPr>
+          <w:rFonts w:hint="default" w:ascii="Georgia" w:hAnsi="Georgia" w:cs="Georgia" w:eastAsiaTheme="minorEastAsia"/>
+          <w:kern w:val="0"/>
+          <w:sz w:val="28"/>
+          <w:szCs w:val="28"/>
+          <w:lang w:val="en-US" w:eastAsia="zh-CN" w:bidi="ar-SA"/>
+        </w:rPr>
+      </w:pPr>
+    </w:p>
+    <w:p>
+      <w:pPr>
+        <w:bidi w:val="0"/>
+        <w:rPr>
+          <w:rFonts w:hint="default" w:ascii="Georgia" w:hAnsi="Georgia" w:eastAsiaTheme="minorEastAsia"/>
+          <w:kern w:val="0"/>
+          <w:sz w:val="28"/>
+          <w:szCs w:val="28"/>
+          <w:lang w:val="en-US" w:eastAsia="zh-CN"/>
+        </w:rPr>
+      </w:pPr>
+      <w:r>
+        <w:rPr>
+          <w:rFonts w:hint="default" w:ascii="Georgia" w:hAnsi="Georgia" w:eastAsiaTheme="minorEastAsia"/>
+          <w:kern w:val="0"/>
+          <w:sz w:val="28"/>
+          <w:szCs w:val="28"/>
+          <w:lang w:val="en-US" w:eastAsia="zh-CN"/>
+        </w:rPr>
+        <w:t>Java LinkedList</w:t>
+      </w:r>
+    </w:p>
+    <w:p>
+      <w:pPr>
+        <w:bidi w:val="0"/>
+        <w:rPr>
+          <w:rFonts w:hint="default" w:ascii="Georgia" w:hAnsi="Georgia" w:eastAsiaTheme="minorEastAsia"/>
+          <w:kern w:val="0"/>
+          <w:sz w:val="28"/>
+          <w:szCs w:val="28"/>
+          <w:lang w:val="en-US" w:eastAsia="zh-CN"/>
+        </w:rPr>
+      </w:pPr>
+    </w:p>
+    <w:p>
+      <w:pPr>
+        <w:bidi w:val="0"/>
+        <w:rPr>
+          <w:rFonts w:hint="default" w:ascii="Georgia" w:hAnsi="Georgia" w:eastAsiaTheme="minorEastAsia"/>
+          <w:kern w:val="0"/>
+          <w:sz w:val="28"/>
+          <w:szCs w:val="28"/>
+          <w:lang w:val="en-US" w:eastAsia="zh-CN"/>
+        </w:rPr>
+      </w:pPr>
+    </w:p>
+    <w:p>
+      <w:pPr>
+        <w:bidi w:val="0"/>
+        <w:rPr>
+          <w:rFonts w:hint="default" w:ascii="Georgia" w:hAnsi="Georgia" w:eastAsiaTheme="minorEastAsia"/>
+          <w:kern w:val="0"/>
+          <w:sz w:val="28"/>
+          <w:szCs w:val="28"/>
+          <w:lang w:val="en-US" w:eastAsia="zh-CN"/>
+        </w:rPr>
+      </w:pPr>
+    </w:p>
+    <w:p>
+      <w:pPr>
+        <w:bidi w:val="0"/>
+        <w:rPr>
+          <w:rFonts w:hint="default" w:ascii="Georgia" w:hAnsi="Georgia" w:eastAsiaTheme="minorEastAsia"/>
+          <w:kern w:val="0"/>
+          <w:sz w:val="28"/>
+          <w:szCs w:val="28"/>
+          <w:lang w:val="en-US" w:eastAsia="zh-CN"/>
+        </w:rPr>
+      </w:pPr>
+    </w:p>
+    <w:p>
+      <w:pPr>
+        <w:bidi w:val="0"/>
+        <w:rPr>
+          <w:rFonts w:hint="default" w:ascii="Georgia" w:hAnsi="Georgia" w:eastAsiaTheme="minorEastAsia"/>
+          <w:kern w:val="0"/>
+          <w:sz w:val="28"/>
+          <w:szCs w:val="28"/>
+          <w:lang w:val="en-US" w:eastAsia="zh-CN"/>
+        </w:rPr>
+      </w:pPr>
+    </w:p>
+    <w:p>
+      <w:pPr>
+        <w:bidi w:val="0"/>
+        <w:rPr>
+          <w:rFonts w:hint="default" w:ascii="Georgia" w:hAnsi="Georgia" w:eastAsiaTheme="minorEastAsia"/>
+          <w:kern w:val="0"/>
+          <w:sz w:val="28"/>
+          <w:szCs w:val="28"/>
+          <w:lang w:val="en-US" w:eastAsia="zh-CN"/>
+        </w:rPr>
+      </w:pPr>
+    </w:p>
+    <w:p>
+      <w:pPr>
+        <w:bidi w:val="0"/>
+        <w:rPr>
+          <w:rFonts w:hint="default" w:ascii="Georgia" w:hAnsi="Georgia" w:eastAsiaTheme="minorEastAsia"/>
+          <w:kern w:val="0"/>
+          <w:sz w:val="28"/>
+          <w:szCs w:val="28"/>
+          <w:lang w:val="en-US" w:eastAsia="zh-CN"/>
+        </w:rPr>
+      </w:pPr>
+    </w:p>
+    <w:p>
+      <w:pPr>
+        <w:bidi w:val="0"/>
+        <w:rPr>
+          <w:rFonts w:hint="default" w:ascii="Georgia" w:hAnsi="Georgia" w:eastAsiaTheme="minorEastAsia"/>
+          <w:kern w:val="0"/>
+          <w:sz w:val="28"/>
+          <w:szCs w:val="28"/>
+          <w:lang w:val="en-US" w:eastAsia="zh-CN"/>
+        </w:rPr>
+      </w:pPr>
+    </w:p>
+    <w:p>
+      <w:pPr>
+        <w:bidi w:val="0"/>
+        <w:rPr>
+          <w:rFonts w:hint="default" w:ascii="Georgia" w:hAnsi="Georgia" w:eastAsiaTheme="minorEastAsia"/>
+          <w:kern w:val="0"/>
+          <w:sz w:val="28"/>
+          <w:szCs w:val="28"/>
+          <w:lang w:val="en-US" w:eastAsia="zh-CN"/>
+        </w:rPr>
+      </w:pPr>
+    </w:p>
+    <w:p>
+      <w:pPr>
+        <w:bidi w:val="0"/>
+        <w:rPr>
+          <w:rFonts w:hint="default" w:ascii="Georgia" w:hAnsi="Georgia" w:eastAsiaTheme="minorEastAsia"/>
+          <w:kern w:val="0"/>
+          <w:sz w:val="28"/>
+          <w:szCs w:val="28"/>
+          <w:lang w:val="en-US" w:eastAsia="zh-CN"/>
+        </w:rPr>
+      </w:pPr>
+    </w:p>
+    <w:p>
+      <w:pPr>
+        <w:bidi w:val="0"/>
+        <w:rPr>
+          <w:rFonts w:hint="default" w:ascii="Georgia" w:hAnsi="Georgia" w:eastAsiaTheme="minorEastAsia"/>
+          <w:kern w:val="0"/>
+          <w:sz w:val="28"/>
+          <w:szCs w:val="28"/>
+          <w:lang w:val="en-US" w:eastAsia="zh-CN"/>
+        </w:rPr>
+      </w:pPr>
+    </w:p>
+    <w:p>
+      <w:pPr>
+        <w:bidi w:val="0"/>
+        <w:rPr>
+          <w:rFonts w:hint="default" w:ascii="Georgia" w:hAnsi="Georgia" w:eastAsiaTheme="minorEastAsia"/>
+          <w:kern w:val="0"/>
+          <w:sz w:val="28"/>
+          <w:szCs w:val="28"/>
+          <w:lang w:val="en-US" w:eastAsia="zh-CN"/>
+        </w:rPr>
+      </w:pPr>
+    </w:p>
+    <w:p>
+      <w:pPr>
+        <w:bidi w:val="0"/>
+        <w:rPr>
+          <w:rFonts w:hint="default" w:ascii="Georgia" w:hAnsi="Georgia" w:eastAsiaTheme="minorEastAsia"/>
+          <w:kern w:val="0"/>
+          <w:sz w:val="28"/>
+          <w:szCs w:val="28"/>
+          <w:lang w:val="en-US" w:eastAsia="zh-CN"/>
+        </w:rPr>
+      </w:pPr>
+    </w:p>
+    <w:p>
+      <w:pPr>
+        <w:bidi w:val="0"/>
+        <w:rPr>
+          <w:rFonts w:hint="default" w:ascii="Georgia" w:hAnsi="Georgia" w:eastAsiaTheme="minorEastAsia"/>
+          <w:kern w:val="0"/>
+          <w:sz w:val="28"/>
+          <w:szCs w:val="28"/>
+          <w:lang w:val="en-US" w:eastAsia="zh-CN"/>
+        </w:rPr>
+      </w:pPr>
+    </w:p>
+    <w:p>
+      <w:pPr>
+        <w:bidi w:val="0"/>
+        <w:rPr>
+          <w:rFonts w:hint="default" w:ascii="Georgia" w:hAnsi="Georgia" w:eastAsiaTheme="minorEastAsia"/>
+          <w:kern w:val="0"/>
+          <w:sz w:val="28"/>
+          <w:szCs w:val="28"/>
+          <w:lang w:val="en-US" w:eastAsia="zh-CN"/>
+        </w:rPr>
+      </w:pPr>
+    </w:p>
+    <w:p>
+      <w:pPr>
+        <w:bidi w:val="0"/>
+        <w:rPr>
+          <w:rFonts w:hint="default" w:ascii="Georgia" w:hAnsi="Georgia" w:eastAsiaTheme="minorEastAsia"/>
+          <w:kern w:val="0"/>
+          <w:sz w:val="28"/>
+          <w:szCs w:val="28"/>
+          <w:lang w:val="en-US" w:eastAsia="zh-CN"/>
+        </w:rPr>
+      </w:pPr>
+    </w:p>
+    <w:p>
+      <w:pPr>
+        <w:bidi w:val="0"/>
+        <w:rPr>
+          <w:rFonts w:hint="default" w:ascii="Georgia" w:hAnsi="Georgia" w:eastAsiaTheme="minorEastAsia"/>
+          <w:kern w:val="0"/>
+          <w:sz w:val="28"/>
+          <w:szCs w:val="28"/>
+          <w:lang w:val="en-US" w:eastAsia="zh-CN"/>
+        </w:rPr>
+      </w:pPr>
+    </w:p>
+    <w:p>
+      <w:pPr>
+        <w:bidi w:val="0"/>
+        <w:rPr>
+          <w:rFonts w:hint="default" w:ascii="Georgia" w:hAnsi="Georgia" w:eastAsiaTheme="minorEastAsia"/>
+          <w:kern w:val="0"/>
+          <w:sz w:val="28"/>
+          <w:szCs w:val="28"/>
+          <w:lang w:val="en-US" w:eastAsia="zh-CN"/>
+        </w:rPr>
+      </w:pPr>
+    </w:p>
+    <w:p>
+      <w:pPr>
+        <w:bidi w:val="0"/>
+        <w:rPr>
+          <w:rFonts w:hint="default" w:ascii="Georgia" w:hAnsi="Georgia" w:eastAsiaTheme="minorEastAsia"/>
+          <w:kern w:val="0"/>
+          <w:sz w:val="28"/>
+          <w:szCs w:val="28"/>
+          <w:lang w:val="en-US" w:eastAsia="zh-CN"/>
+        </w:rPr>
+      </w:pPr>
+    </w:p>
+    <w:p>
+      <w:pPr>
+        <w:bidi w:val="0"/>
+        <w:rPr>
+          <w:rFonts w:hint="default" w:ascii="Georgia" w:hAnsi="Georgia" w:eastAsiaTheme="minorEastAsia"/>
+          <w:kern w:val="0"/>
+          <w:sz w:val="28"/>
+          <w:szCs w:val="28"/>
+          <w:lang w:val="en-US" w:eastAsia="zh-CN"/>
+        </w:rPr>
+      </w:pPr>
+    </w:p>
+    <w:p>
+      <w:pPr>
+        <w:bidi w:val="0"/>
+        <w:rPr>
+          <w:rFonts w:hint="default" w:ascii="Georgia" w:hAnsi="Georgia" w:eastAsiaTheme="minorEastAsia"/>
+          <w:kern w:val="0"/>
+          <w:sz w:val="28"/>
+          <w:szCs w:val="28"/>
+          <w:lang w:val="en-US" w:eastAsia="zh-CN"/>
+        </w:rPr>
+      </w:pPr>
+    </w:p>
+    <w:p>
+      <w:pPr>
+        <w:bidi w:val="0"/>
+        <w:rPr>
+          <w:rFonts w:hint="default" w:ascii="Georgia" w:hAnsi="Georgia" w:eastAsiaTheme="minorEastAsia"/>
+          <w:kern w:val="0"/>
+          <w:sz w:val="28"/>
+          <w:szCs w:val="28"/>
+          <w:lang w:val="en-US" w:eastAsia="zh-CN"/>
+        </w:rPr>
+      </w:pPr>
+    </w:p>
+    <w:p>
+      <w:pPr>
+        <w:bidi w:val="0"/>
+        <w:rPr>
+          <w:rFonts w:hint="default" w:ascii="Georgia" w:hAnsi="Georgia" w:eastAsiaTheme="minorEastAsia"/>
+          <w:kern w:val="0"/>
+          <w:sz w:val="28"/>
+          <w:szCs w:val="28"/>
+          <w:lang w:val="en-US" w:eastAsia="zh-CN"/>
+        </w:rPr>
+      </w:pPr>
+    </w:p>
+    <w:p>
+      <w:pPr>
+        <w:bidi w:val="0"/>
+        <w:rPr>
+          <w:rFonts w:hint="default" w:ascii="Georgia" w:hAnsi="Georgia" w:eastAsiaTheme="minorEastAsia"/>
+          <w:kern w:val="0"/>
+          <w:sz w:val="28"/>
+          <w:szCs w:val="28"/>
+          <w:lang w:val="en-US" w:eastAsia="zh-CN"/>
+        </w:rPr>
+      </w:pPr>
+    </w:p>
+    <w:p>
+      <w:pPr>
+        <w:bidi w:val="0"/>
+        <w:rPr>
+          <w:rFonts w:hint="default" w:ascii="Georgia" w:hAnsi="Georgia" w:eastAsiaTheme="minorEastAsia"/>
+          <w:kern w:val="0"/>
+          <w:sz w:val="28"/>
+          <w:szCs w:val="28"/>
+          <w:lang w:val="en-US" w:eastAsia="zh-CN"/>
+        </w:rPr>
+      </w:pPr>
+    </w:p>
+    <w:p>
+      <w:pPr>
+        <w:bidi w:val="0"/>
+        <w:rPr>
+          <w:rFonts w:hint="default" w:ascii="Georgia" w:hAnsi="Georgia" w:eastAsiaTheme="minorEastAsia"/>
+          <w:kern w:val="0"/>
+          <w:sz w:val="28"/>
+          <w:szCs w:val="28"/>
+          <w:lang w:val="en-US" w:eastAsia="zh-CN"/>
+        </w:rPr>
+      </w:pPr>
+    </w:p>
+    <w:p>
+      <w:pPr>
+        <w:bidi w:val="0"/>
+        <w:rPr>
+          <w:rFonts w:hint="default" w:ascii="Georgia" w:hAnsi="Georgia" w:eastAsiaTheme="minorEastAsia"/>
+          <w:kern w:val="0"/>
+          <w:sz w:val="28"/>
+          <w:szCs w:val="28"/>
+          <w:lang w:val="en-US" w:eastAsia="zh-CN"/>
+        </w:rPr>
+      </w:pPr>
+    </w:p>
+    <w:p>
+      <w:pPr>
+        <w:bidi w:val="0"/>
+        <w:rPr>
+          <w:rFonts w:hint="default" w:ascii="Georgia" w:hAnsi="Georgia" w:eastAsiaTheme="minorEastAsia"/>
+          <w:kern w:val="0"/>
+          <w:sz w:val="28"/>
+          <w:szCs w:val="28"/>
+          <w:lang w:val="en-US" w:eastAsia="zh-CN"/>
+        </w:rPr>
+      </w:pPr>
+    </w:p>
+    <w:p>
+      <w:pPr>
+        <w:bidi w:val="0"/>
+        <w:rPr>
+          <w:rFonts w:hint="default" w:ascii="Georgia" w:hAnsi="Georgia" w:eastAsiaTheme="minorEastAsia"/>
+          <w:kern w:val="0"/>
+          <w:sz w:val="28"/>
+          <w:szCs w:val="28"/>
+          <w:lang w:val="en-US" w:eastAsia="zh-CN"/>
+        </w:rPr>
+      </w:pPr>
+    </w:p>
+    <w:p>
+      <w:pPr>
+        <w:bidi w:val="0"/>
+        <w:rPr>
+          <w:rFonts w:hint="default" w:ascii="Georgia" w:hAnsi="Georgia" w:eastAsiaTheme="minorEastAsia"/>
+          <w:kern w:val="0"/>
+          <w:sz w:val="28"/>
+          <w:szCs w:val="28"/>
+          <w:lang w:val="en-US" w:eastAsia="zh-CN"/>
+        </w:rPr>
+      </w:pPr>
+    </w:p>
+    <w:p>
+      <w:pPr>
+        <w:bidi w:val="0"/>
+        <w:rPr>
+          <w:rFonts w:hint="default" w:ascii="Georgia" w:hAnsi="Georgia" w:eastAsiaTheme="minorEastAsia"/>
+          <w:kern w:val="0"/>
+          <w:sz w:val="28"/>
+          <w:szCs w:val="28"/>
+          <w:lang w:val="en-US" w:eastAsia="zh-CN"/>
+        </w:rPr>
+      </w:pPr>
+    </w:p>
+    <w:p>
+      <w:pPr>
+        <w:bidi w:val="0"/>
+        <w:rPr>
+          <w:rFonts w:hint="default" w:ascii="Georgia" w:hAnsi="Georgia" w:eastAsiaTheme="minorEastAsia"/>
+          <w:kern w:val="0"/>
+          <w:sz w:val="28"/>
+          <w:szCs w:val="28"/>
+          <w:lang w:val="en-US" w:eastAsia="zh-CN"/>
+        </w:rPr>
+      </w:pPr>
+    </w:p>
+    <w:p>
+      <w:pPr>
+        <w:bidi w:val="0"/>
+        <w:rPr>
+          <w:rFonts w:hint="default" w:ascii="Georgia" w:hAnsi="Georgia" w:eastAsiaTheme="minorEastAsia"/>
+          <w:kern w:val="0"/>
+          <w:sz w:val="28"/>
+          <w:szCs w:val="28"/>
+          <w:lang w:val="en-US" w:eastAsia="zh-CN"/>
+        </w:rPr>
+      </w:pPr>
+    </w:p>
+    <w:p>
+      <w:pPr>
+        <w:bidi w:val="0"/>
+        <w:rPr>
+          <w:rFonts w:hint="default" w:ascii="Georgia" w:hAnsi="Georgia" w:eastAsiaTheme="minorEastAsia"/>
+          <w:kern w:val="0"/>
+          <w:sz w:val="28"/>
+          <w:szCs w:val="28"/>
+          <w:lang w:val="en-US" w:eastAsia="zh-CN"/>
+        </w:rPr>
+      </w:pPr>
+    </w:p>
+    <w:p>
+      <w:pPr>
+        <w:bidi w:val="0"/>
+        <w:rPr>
+          <w:rFonts w:hint="default" w:ascii="Georgia" w:hAnsi="Georgia" w:eastAsiaTheme="minorEastAsia"/>
+          <w:kern w:val="0"/>
+          <w:sz w:val="28"/>
+          <w:szCs w:val="28"/>
+          <w:lang w:val="en-US" w:eastAsia="zh-CN"/>
+        </w:rPr>
+      </w:pPr>
+    </w:p>
+    <w:p>
+      <w:pPr>
+        <w:bidi w:val="0"/>
+        <w:rPr>
+          <w:rFonts w:hint="default" w:ascii="Georgia" w:hAnsi="Georgia" w:eastAsiaTheme="minorEastAsia"/>
+          <w:kern w:val="0"/>
+          <w:sz w:val="28"/>
+          <w:szCs w:val="28"/>
+          <w:lang w:val="en-US" w:eastAsia="zh-CN"/>
+        </w:rPr>
+      </w:pPr>
+    </w:p>
+    <w:p>
+      <w:pPr>
+        <w:bidi w:val="0"/>
+        <w:rPr>
+          <w:rFonts w:hint="default" w:ascii="Georgia" w:hAnsi="Georgia" w:eastAsiaTheme="minorEastAsia"/>
+          <w:kern w:val="0"/>
+          <w:sz w:val="28"/>
+          <w:szCs w:val="28"/>
+          <w:lang w:val="en-US" w:eastAsia="zh-CN"/>
+        </w:rPr>
+      </w:pPr>
+    </w:p>
+    <w:p>
+      <w:pPr>
+        <w:bidi w:val="0"/>
+        <w:rPr>
+          <w:rFonts w:hint="default" w:ascii="Georgia" w:hAnsi="Georgia" w:eastAsiaTheme="minorEastAsia"/>
+          <w:kern w:val="0"/>
+          <w:sz w:val="28"/>
+          <w:szCs w:val="28"/>
+          <w:lang w:val="en-US" w:eastAsia="zh-CN"/>
+        </w:rPr>
+      </w:pPr>
+    </w:p>
+    <w:p>
+      <w:pPr>
+        <w:bidi w:val="0"/>
+        <w:rPr>
+          <w:rFonts w:hint="default" w:ascii="Georgia" w:hAnsi="Georgia" w:eastAsiaTheme="minorEastAsia"/>
+          <w:kern w:val="0"/>
+          <w:sz w:val="28"/>
+          <w:szCs w:val="28"/>
+          <w:lang w:val="en-US" w:eastAsia="zh-CN"/>
+        </w:rPr>
+      </w:pPr>
+    </w:p>
+    <w:p>
+      <w:pPr>
+        <w:bidi w:val="0"/>
+        <w:rPr>
+          <w:rFonts w:hint="default" w:ascii="Georgia" w:hAnsi="Georgia" w:eastAsiaTheme="minorEastAsia"/>
+          <w:kern w:val="0"/>
+          <w:sz w:val="28"/>
+          <w:szCs w:val="28"/>
+          <w:lang w:val="en-US" w:eastAsia="zh-CN"/>
+        </w:rPr>
+      </w:pPr>
+    </w:p>
+    <w:p>
+      <w:pPr>
+        <w:bidi w:val="0"/>
+        <w:rPr>
+          <w:rFonts w:hint="default" w:ascii="Georgia" w:hAnsi="Georgia" w:eastAsiaTheme="minorEastAsia"/>
+          <w:kern w:val="0"/>
+          <w:sz w:val="28"/>
+          <w:szCs w:val="28"/>
+          <w:lang w:val="en-US" w:eastAsia="zh-CN"/>
+        </w:rPr>
+      </w:pPr>
+    </w:p>
+    <w:p>
+      <w:pPr>
+        <w:bidi w:val="0"/>
+        <w:rPr>
+          <w:rFonts w:hint="default" w:ascii="Georgia" w:hAnsi="Georgia" w:eastAsiaTheme="minorEastAsia"/>
+          <w:kern w:val="0"/>
+          <w:sz w:val="28"/>
+          <w:szCs w:val="28"/>
+          <w:lang w:val="en-US" w:eastAsia="zh-CN"/>
+        </w:rPr>
+      </w:pPr>
+    </w:p>
+    <w:p>
+      <w:pPr>
+        <w:bidi w:val="0"/>
+        <w:rPr>
+          <w:rFonts w:hint="default" w:ascii="Georgia" w:hAnsi="Georgia" w:cs="Georgia" w:eastAsiaTheme="minorEastAsia"/>
+          <w:kern w:val="0"/>
+          <w:sz w:val="28"/>
+          <w:szCs w:val="28"/>
+          <w:lang w:val="en-US" w:eastAsia="zh-CN" w:bidi="ar-SA"/>
+        </w:rPr>
+      </w:pPr>
       <w:bookmarkStart w:id="0" w:name="_GoBack"/>
       <w:bookmarkEnd w:id="0"/>
-    </w:p>
-    <w:p>
-      <w:pPr>
-        <w:bidi w:val="0"/>
-        <w:rPr>
-          <w:rFonts w:hint="default" w:ascii="Georgia" w:hAnsi="Georgia" w:cs="Georgia" w:eastAsiaTheme="minorEastAsia"/>
-          <w:kern w:val="0"/>
-          <w:sz w:val="28"/>
-          <w:szCs w:val="28"/>
-          <w:lang w:val="en-US" w:eastAsia="zh-CN" w:bidi="ar-SA"/>
-        </w:rPr>
-      </w:pPr>
-    </w:p>
-    <w:p>
-      <w:pPr>
-        <w:bidi w:val="0"/>
-        <w:rPr>
-          <w:rFonts w:hint="default" w:ascii="Georgia" w:hAnsi="Georgia" w:cs="Georgia" w:eastAsiaTheme="minorEastAsia"/>
-          <w:kern w:val="0"/>
-          <w:sz w:val="28"/>
-          <w:szCs w:val="28"/>
-          <w:lang w:val="en-US" w:eastAsia="zh-CN" w:bidi="ar-SA"/>
-        </w:rPr>
-      </w:pPr>
-    </w:p>
-    <w:p>
-      <w:pPr>
-        <w:bidi w:val="0"/>
-        <w:rPr>
-          <w:rFonts w:hint="default" w:ascii="Georgia" w:hAnsi="Georgia" w:cs="Georgia" w:eastAsiaTheme="minorEastAsia"/>
-          <w:kern w:val="0"/>
-          <w:sz w:val="28"/>
-          <w:szCs w:val="28"/>
-          <w:lang w:val="en-US" w:eastAsia="zh-CN" w:bidi="ar-SA"/>
-        </w:rPr>
-      </w:pPr>
-    </w:p>
-    <w:p>
-      <w:pPr>
-        <w:bidi w:val="0"/>
-        <w:rPr>
-          <w:rFonts w:hint="default" w:ascii="Georgia" w:hAnsi="Georgia" w:cs="Georgia" w:eastAsiaTheme="minorEastAsia"/>
-          <w:kern w:val="0"/>
-          <w:sz w:val="28"/>
-          <w:szCs w:val="28"/>
-          <w:lang w:val="en-US" w:eastAsia="zh-CN" w:bidi="ar-SA"/>
-        </w:rPr>
-      </w:pPr>
     </w:p>
     <w:p>
       <w:pPr>
